--- a/需求规约.docx
+++ b/需求规约.docx
@@ -2613,6 +2613,7 @@
                 <w:lang w:val="zh-CN"/>
               </w:rPr>
             </w:pPr>
+            <w:proofErr w:type="gramStart"/>
             <w:r>
               <w:rPr>
                 <w:rFonts w:hint="eastAsia"/>
@@ -2622,6 +2623,7 @@
               </w:rPr>
               <w:t>乔宇</w:t>
             </w:r>
+            <w:proofErr w:type="gramEnd"/>
           </w:p>
         </w:tc>
         <w:tc>
@@ -2667,6 +2669,7 @@
                 <w:lang w:val="zh-CN"/>
               </w:rPr>
             </w:pPr>
+            <w:proofErr w:type="gramStart"/>
             <w:r>
               <w:rPr>
                 <w:rFonts w:hint="eastAsia"/>
@@ -2676,6 +2679,7 @@
               </w:rPr>
               <w:t>乔宇</w:t>
             </w:r>
+            <w:proofErr w:type="gramEnd"/>
           </w:p>
         </w:tc>
         <w:tc>
@@ -2693,6 +2697,7 @@
                 <w:lang w:val="zh-CN"/>
               </w:rPr>
             </w:pPr>
+            <w:proofErr w:type="gramStart"/>
             <w:r>
               <w:rPr>
                 <w:rFonts w:hint="eastAsia"/>
@@ -2702,6 +2707,7 @@
               </w:rPr>
               <w:t>乔宇</w:t>
             </w:r>
+            <w:proofErr w:type="gramEnd"/>
           </w:p>
         </w:tc>
         <w:tc>
@@ -2807,6 +2813,7 @@
                 <w:lang w:val="zh-CN"/>
               </w:rPr>
             </w:pPr>
+            <w:proofErr w:type="gramStart"/>
             <w:r>
               <w:rPr>
                 <w:rFonts w:hint="eastAsia"/>
@@ -2816,6 +2823,7 @@
               </w:rPr>
               <w:t>乔宇</w:t>
             </w:r>
+            <w:proofErr w:type="gramEnd"/>
           </w:p>
         </w:tc>
         <w:tc>
@@ -2852,6 +2860,7 @@
         </w:trPr>
         <w:tc>
           <w:tcPr>
+            <w:cnfStyle w:val="001000000000" w:firstRow="0" w:lastRow="0" w:firstColumn="1" w:lastColumn="0" w:oddVBand="0" w:evenVBand="0" w:oddHBand="0" w:evenHBand="0" w:firstRowFirstColumn="0" w:firstRowLastColumn="0" w:lastRowFirstColumn="0" w:lastRowLastColumn="0"/>
             <w:tcW w:w="829" w:type="dxa"/>
             <w:vMerge/>
             <w:vAlign w:val="center"/>
@@ -2859,7 +2868,6 @@
           <w:p>
             <w:pPr>
               <w:jc w:val="center"/>
-              <w:cnfStyle w:val="001000000000" w:firstRow="0" w:lastRow="0" w:firstColumn="1" w:lastColumn="0" w:oddVBand="0" w:evenVBand="0" w:oddHBand="0" w:evenHBand="0" w:firstRowFirstColumn="0" w:firstRowLastColumn="0" w:lastRowFirstColumn="0" w:lastRowLastColumn="0"/>
               <w:rPr>
                 <w:sz w:val="15"/>
                 <w:szCs w:val="15"/>
@@ -2877,6 +2885,7 @@
           <w:p>
             <w:pPr>
               <w:jc w:val="center"/>
+              <w:cnfStyle w:val="000000000000" w:firstRow="0" w:lastRow="0" w:firstColumn="0" w:lastColumn="0" w:oddVBand="0" w:evenVBand="0" w:oddHBand="0" w:evenHBand="0" w:firstRowFirstColumn="0" w:firstRowLastColumn="0" w:lastRowFirstColumn="0" w:lastRowLastColumn="0"/>
               <w:rPr>
                 <w:sz w:val="15"/>
                 <w:szCs w:val="15"/>
@@ -2894,6 +2903,7 @@
           <w:p>
             <w:pPr>
               <w:jc w:val="center"/>
+              <w:cnfStyle w:val="000000000000" w:firstRow="0" w:lastRow="0" w:firstColumn="0" w:lastColumn="0" w:oddVBand="0" w:evenVBand="0" w:oddHBand="0" w:evenHBand="0" w:firstRowFirstColumn="0" w:firstRowLastColumn="0" w:lastRowFirstColumn="0" w:lastRowLastColumn="0"/>
               <w:rPr>
                 <w:sz w:val="15"/>
                 <w:szCs w:val="15"/>
@@ -2911,6 +2921,7 @@
           <w:p>
             <w:pPr>
               <w:jc w:val="center"/>
+              <w:cnfStyle w:val="000000000000" w:firstRow="0" w:lastRow="0" w:firstColumn="0" w:lastColumn="0" w:oddVBand="0" w:evenVBand="0" w:oddHBand="0" w:evenHBand="0" w:firstRowFirstColumn="0" w:firstRowLastColumn="0" w:lastRowFirstColumn="0" w:lastRowLastColumn="0"/>
               <w:rPr>
                 <w:sz w:val="15"/>
                 <w:szCs w:val="15"/>
@@ -2927,6 +2938,7 @@
           <w:p>
             <w:pPr>
               <w:jc w:val="center"/>
+              <w:cnfStyle w:val="000000000000" w:firstRow="0" w:lastRow="0" w:firstColumn="0" w:lastColumn="0" w:oddVBand="0" w:evenVBand="0" w:oddHBand="0" w:evenHBand="0" w:firstRowFirstColumn="0" w:firstRowLastColumn="0" w:lastRowFirstColumn="0" w:lastRowLastColumn="0"/>
               <w:rPr>
                 <w:sz w:val="15"/>
                 <w:szCs w:val="15"/>
@@ -2943,6 +2955,7 @@
           <w:p>
             <w:pPr>
               <w:jc w:val="center"/>
+              <w:cnfStyle w:val="000000000000" w:firstRow="0" w:lastRow="0" w:firstColumn="0" w:lastColumn="0" w:oddVBand="0" w:evenVBand="0" w:oddHBand="0" w:evenHBand="0" w:firstRowFirstColumn="0" w:firstRowLastColumn="0" w:lastRowFirstColumn="0" w:lastRowLastColumn="0"/>
               <w:rPr>
                 <w:sz w:val="15"/>
                 <w:szCs w:val="15"/>
@@ -2993,6 +3006,7 @@
           <w:p>
             <w:pPr>
               <w:jc w:val="center"/>
+              <w:cnfStyle w:val="000000000000" w:firstRow="0" w:lastRow="0" w:firstColumn="0" w:lastColumn="0" w:oddVBand="0" w:evenVBand="0" w:oddHBand="0" w:evenHBand="0" w:firstRowFirstColumn="0" w:firstRowLastColumn="0" w:lastRowFirstColumn="0" w:lastRowLastColumn="0"/>
               <w:rPr>
                 <w:sz w:val="15"/>
                 <w:szCs w:val="15"/>
@@ -3026,6 +3040,7 @@
           <w:p>
             <w:pPr>
               <w:jc w:val="center"/>
+              <w:cnfStyle w:val="000000000000" w:firstRow="0" w:lastRow="0" w:firstColumn="0" w:lastColumn="0" w:oddVBand="0" w:evenVBand="0" w:oddHBand="0" w:evenHBand="0" w:firstRowFirstColumn="0" w:firstRowLastColumn="0" w:lastRowFirstColumn="0" w:lastRowLastColumn="0"/>
               <w:rPr>
                 <w:sz w:val="15"/>
                 <w:szCs w:val="15"/>
@@ -3058,8 +3073,6 @@
               </w:rPr>
               <w:t>19-27</w:t>
             </w:r>
-            <w:bookmarkStart w:id="0" w:name="_GoBack"/>
-            <w:bookmarkEnd w:id="0"/>
           </w:p>
         </w:tc>
         <w:tc>
@@ -3071,6 +3084,7 @@
           <w:p>
             <w:pPr>
               <w:jc w:val="center"/>
+              <w:cnfStyle w:val="000000000000" w:firstRow="0" w:lastRow="0" w:firstColumn="0" w:lastColumn="0" w:oddVBand="0" w:evenVBand="0" w:oddHBand="0" w:evenHBand="0" w:firstRowFirstColumn="0" w:firstRowLastColumn="0" w:lastRowFirstColumn="0" w:lastRowLastColumn="0"/>
               <w:rPr>
                 <w:sz w:val="15"/>
                 <w:szCs w:val="15"/>
@@ -3088,6 +3102,7 @@
           <w:p>
             <w:pPr>
               <w:jc w:val="center"/>
+              <w:cnfStyle w:val="000000000000" w:firstRow="0" w:lastRow="0" w:firstColumn="0" w:lastColumn="0" w:oddVBand="0" w:evenVBand="0" w:oddHBand="0" w:evenHBand="0" w:firstRowFirstColumn="0" w:firstRowLastColumn="0" w:lastRowFirstColumn="0" w:lastRowLastColumn="0"/>
               <w:rPr>
                 <w:sz w:val="15"/>
                 <w:szCs w:val="15"/>
@@ -3238,7 +3253,7 @@
           <w:lang w:val="zh-CN"/>
         </w:rPr>
       </w:pPr>
-      <w:bookmarkStart w:id="1" w:name="_Toc29324049"/>
+      <w:bookmarkStart w:id="0" w:name="_Toc29324049"/>
       <w:r>
         <w:rPr>
           <w:rFonts w:hint="eastAsia"/>
@@ -3248,7 +3263,7 @@
         </w:rPr>
         <w:t>修订历史</w:t>
       </w:r>
-      <w:bookmarkEnd w:id="1"/>
+      <w:bookmarkEnd w:id="0"/>
     </w:p>
     <w:p>
       <w:pPr>
@@ -3725,7 +3740,7 @@
           <w:lang w:val="zh-CN"/>
         </w:rPr>
       </w:pPr>
-      <w:bookmarkStart w:id="2" w:name="_Toc29324050"/>
+      <w:bookmarkStart w:id="1" w:name="_Toc29324050"/>
       <w:r>
         <w:rPr>
           <w:rFonts w:hint="eastAsia"/>
@@ -3751,125 +3766,125 @@
           <w:lang w:val="zh-CN"/>
         </w:rPr>
         <w:t>介绍</w:t>
+      </w:r>
+      <w:bookmarkEnd w:id="1"/>
+    </w:p>
+    <w:p>
+      <w:pPr>
+        <w:pStyle w:val="2"/>
+        <w:ind w:firstLine="420"/>
+        <w:rPr>
+          <w:lang w:val="zh-CN"/>
+        </w:rPr>
+      </w:pPr>
+      <w:bookmarkStart w:id="2" w:name="_Toc29324051"/>
+      <w:r>
+        <w:rPr>
+          <w:rFonts w:hint="eastAsia"/>
+          <w:lang w:val="zh-CN"/>
+        </w:rPr>
+        <w:t>1</w:t>
+      </w:r>
+      <w:r>
+        <w:rPr>
+          <w:lang w:val="zh-CN"/>
+        </w:rPr>
+        <w:t xml:space="preserve">.1 </w:t>
+      </w:r>
+      <w:r>
+        <w:rPr>
+          <w:rFonts w:hint="eastAsia"/>
+          <w:lang w:val="zh-CN"/>
+        </w:rPr>
+        <w:t>目的</w:t>
       </w:r>
       <w:bookmarkEnd w:id="2"/>
     </w:p>
     <w:p>
       <w:pPr>
-        <w:pStyle w:val="2"/>
-        <w:ind w:firstLine="420"/>
-        <w:rPr>
-          <w:lang w:val="zh-CN"/>
-        </w:rPr>
-      </w:pPr>
-      <w:bookmarkStart w:id="3" w:name="_Toc29324051"/>
+        <w:spacing w:line="300" w:lineRule="exact"/>
+        <w:rPr>
+          <w:lang w:val="zh-CN"/>
+        </w:rPr>
+      </w:pPr>
       <w:r>
         <w:rPr>
-          <w:rFonts w:hint="eastAsia"/>
-          <w:lang w:val="zh-CN"/>
-        </w:rPr>
-        <w:t>1</w:t>
+          <w:lang w:val="zh-CN"/>
+        </w:rPr>
+        <w:tab/>
       </w:r>
       <w:r>
         <w:rPr>
-          <w:lang w:val="zh-CN"/>
-        </w:rPr>
-        <w:t xml:space="preserve">.1 </w:t>
+          <w:rFonts w:hint="eastAsia"/>
+          <w:lang w:val="zh-CN"/>
+        </w:rPr>
+        <w:t>本文档旨在对</w:t>
       </w:r>
       <w:r>
         <w:rPr>
           <w:rFonts w:hint="eastAsia"/>
           <w:lang w:val="zh-CN"/>
         </w:rPr>
-        <w:t>目的</w:t>
+        <w:t>“Wink”</w:t>
+      </w:r>
+      <w:r>
+        <w:rPr>
+          <w:lang w:val="zh-CN"/>
+        </w:rPr>
+        <w:t>项目进行详细的说明。本文档将会阐明项目的特色和特点、相关运行环境、使用流程、对于使用本软件用户做的必要假设、系统与其他系统的接口和其他的技术特点特性等。本</w:t>
+      </w:r>
+      <w:r>
+        <w:rPr>
+          <w:rFonts w:ascii="等线" w:eastAsia="等线" w:hAnsi="等线" w:cs="等线" w:hint="eastAsia"/>
+          <w:lang w:val="zh-CN"/>
+        </w:rPr>
+        <w:t>文档主要受众为项目的开发者和项目相关人员</w:t>
+      </w:r>
+      <w:r>
+        <w:rPr>
+          <w:rFonts w:hint="eastAsia"/>
+          <w:lang w:val="zh-CN"/>
+        </w:rPr>
+        <w:t>，</w:t>
+      </w:r>
+      <w:r>
+        <w:rPr>
+          <w:lang w:val="zh-CN"/>
+        </w:rPr>
+        <w:t>并且将会提交给项目组进行审核。</w:t>
+      </w:r>
+    </w:p>
+    <w:p>
+      <w:pPr>
+        <w:pStyle w:val="2"/>
+        <w:rPr>
+          <w:lang w:val="zh-CN"/>
+        </w:rPr>
+      </w:pPr>
+      <w:r>
+        <w:rPr>
+          <w:lang w:val="zh-CN"/>
+        </w:rPr>
+        <w:tab/>
+      </w:r>
+      <w:bookmarkStart w:id="3" w:name="_Toc29324052"/>
+      <w:r>
+        <w:rPr>
+          <w:lang w:val="zh-CN"/>
+        </w:rPr>
+        <w:t xml:space="preserve">1.2 </w:t>
+      </w:r>
+      <w:r>
+        <w:rPr>
+          <w:rFonts w:hint="eastAsia"/>
+          <w:lang w:val="zh-CN"/>
+        </w:rPr>
+        <w:t>项目范围</w:t>
       </w:r>
       <w:bookmarkEnd w:id="3"/>
     </w:p>
     <w:p>
       <w:pPr>
-        <w:spacing w:line="300" w:lineRule="exact"/>
-        <w:rPr>
-          <w:lang w:val="zh-CN"/>
-        </w:rPr>
-      </w:pPr>
-      <w:r>
-        <w:rPr>
-          <w:lang w:val="zh-CN"/>
-        </w:rPr>
-        <w:tab/>
-      </w:r>
-      <w:r>
-        <w:rPr>
-          <w:rFonts w:hint="eastAsia"/>
-          <w:lang w:val="zh-CN"/>
-        </w:rPr>
-        <w:t>本文档旨在对</w:t>
-      </w:r>
-      <w:r>
-        <w:rPr>
-          <w:rFonts w:hint="eastAsia"/>
-          <w:lang w:val="zh-CN"/>
-        </w:rPr>
-        <w:t>“Wink”</w:t>
-      </w:r>
-      <w:r>
-        <w:rPr>
-          <w:lang w:val="zh-CN"/>
-        </w:rPr>
-        <w:t>项目进行详细的说明。本文档将会阐明项目的特色和特点、相关运行环境、使用流程、对于使用本软件用户做的必要假设、系统与其他系统的接口和其他的技术特点特性等。本</w:t>
-      </w:r>
-      <w:r>
-        <w:rPr>
-          <w:rFonts w:ascii="等线" w:eastAsia="等线" w:hAnsi="等线" w:cs="等线" w:hint="eastAsia"/>
-          <w:lang w:val="zh-CN"/>
-        </w:rPr>
-        <w:t>文档主要受众为项目的开发者和项目相关人员</w:t>
-      </w:r>
-      <w:r>
-        <w:rPr>
-          <w:rFonts w:hint="eastAsia"/>
-          <w:lang w:val="zh-CN"/>
-        </w:rPr>
-        <w:t>，</w:t>
-      </w:r>
-      <w:r>
-        <w:rPr>
-          <w:lang w:val="zh-CN"/>
-        </w:rPr>
-        <w:t>并且将会提交给项目组进行审核。</w:t>
-      </w:r>
-    </w:p>
-    <w:p>
-      <w:pPr>
-        <w:pStyle w:val="2"/>
-        <w:rPr>
-          <w:lang w:val="zh-CN"/>
-        </w:rPr>
-      </w:pPr>
-      <w:r>
-        <w:rPr>
-          <w:lang w:val="zh-CN"/>
-        </w:rPr>
-        <w:tab/>
-      </w:r>
-      <w:bookmarkStart w:id="4" w:name="_Toc29324052"/>
-      <w:r>
-        <w:rPr>
-          <w:lang w:val="zh-CN"/>
-        </w:rPr>
-        <w:t xml:space="preserve">1.2 </w:t>
-      </w:r>
-      <w:r>
-        <w:rPr>
-          <w:rFonts w:hint="eastAsia"/>
-          <w:lang w:val="zh-CN"/>
-        </w:rPr>
-        <w:t>项目范围</w:t>
-      </w:r>
-      <w:bookmarkEnd w:id="4"/>
-    </w:p>
-    <w:p>
-      <w:pPr>
         <w:rPr>
           <w:lang w:val="zh-CN"/>
         </w:rPr>
@@ -4122,13 +4137,1293 @@
           <w:lang w:val="zh-CN"/>
         </w:rPr>
       </w:pPr>
-      <w:bookmarkStart w:id="5" w:name="_Toc29324069"/>
+      <w:bookmarkStart w:id="4" w:name="_Toc29324069"/>
       <w:r>
         <w:rPr>
           <w:rFonts w:hint="eastAsia"/>
           <w:lang w:val="zh-CN"/>
         </w:rPr>
         <w:t>2</w:t>
+      </w:r>
+      <w:r>
+        <w:rPr>
+          <w:lang w:val="zh-CN"/>
+        </w:rPr>
+        <w:t xml:space="preserve">. </w:t>
+      </w:r>
+      <w:bookmarkEnd w:id="4"/>
+      <w:r>
+        <w:rPr>
+          <w:rFonts w:hint="eastAsia"/>
+          <w:lang w:val="zh-CN"/>
+        </w:rPr>
+        <w:t>术语表</w:t>
+      </w:r>
+    </w:p>
+    <w:p>
+      <w:pPr>
+        <w:rPr>
+          <w:rFonts w:hint="eastAsia"/>
+          <w:lang w:val="zh-CN"/>
+        </w:rPr>
+      </w:pPr>
+      <w:r>
+        <w:rPr>
+          <w:rFonts w:hint="eastAsia"/>
+          <w:lang w:val="zh-CN"/>
+        </w:rPr>
+        <w:t>说明：以下术语解释以字典序呈现。</w:t>
+      </w:r>
+    </w:p>
+    <w:p>
+      <w:pPr>
+        <w:pBdr>
+          <w:top w:val="single" w:sz="24" w:space="0" w:color="FCECD5"/>
+          <w:left w:val="single" w:sz="24" w:space="0" w:color="FCECD5"/>
+          <w:bottom w:val="single" w:sz="24" w:space="0" w:color="FCECD5"/>
+          <w:right w:val="single" w:sz="24" w:space="0" w:color="FCECD5"/>
+        </w:pBdr>
+        <w:shd w:val="clear" w:color="auto" w:fill="FCECD5"/>
+        <w:ind w:firstLineChars="200" w:firstLine="460"/>
+        <w:outlineLvl w:val="1"/>
+        <w:rPr>
+          <w:rFonts w:ascii="等线" w:eastAsia="等线" w:hAnsi="等线" w:cs="Times New Roman"/>
+          <w:caps/>
+          <w:spacing w:val="15"/>
+        </w:rPr>
+      </w:pPr>
+      <w:r>
+        <w:rPr>
+          <w:rFonts w:ascii="等线" w:eastAsia="等线" w:hAnsi="等线" w:cs="Times New Roman" w:hint="eastAsia"/>
+          <w:caps/>
+          <w:spacing w:val="15"/>
+        </w:rPr>
+        <w:t>2.1动态</w:t>
+      </w:r>
+    </w:p>
+    <w:p>
+      <w:pPr>
+        <w:ind w:firstLineChars="200" w:firstLine="400"/>
+        <w:rPr>
+          <w:rFonts w:ascii="等线" w:eastAsia="等线" w:hAnsi="等线" w:cs="Times New Roman"/>
+          <w:color w:val="000000"/>
+        </w:rPr>
+      </w:pPr>
+      <w:r>
+        <w:rPr>
+          <w:rFonts w:ascii="等线" w:eastAsia="等线" w:hAnsi="等线" w:cs="Times New Roman" w:hint="eastAsia"/>
+          <w:color w:val="000000"/>
+        </w:rPr>
+        <w:t>动态为文字的形式，显示内容包括动态的作者、发布的日期、全部内容、相关的评论以及所包括的新闻链接。</w:t>
+      </w:r>
+    </w:p>
+    <w:p>
+      <w:pPr>
+        <w:ind w:firstLineChars="100" w:firstLine="280"/>
+        <w:rPr>
+          <w:rFonts w:ascii="等线" w:eastAsia="等线" w:hAnsi="等线" w:cs="Times New Roman"/>
+          <w:color w:val="000000"/>
+          <w:sz w:val="28"/>
+          <w:szCs w:val="28"/>
+        </w:rPr>
+      </w:pPr>
+      <w:r>
+        <w:rPr>
+          <w:rFonts w:ascii="等线" w:eastAsia="等线" w:hAnsi="等线" w:cs="Times New Roman" w:hint="eastAsia"/>
+          <w:color w:val="000000"/>
+          <w:sz w:val="28"/>
+          <w:szCs w:val="28"/>
+        </w:rPr>
+        <w:t>查看个人动态</w:t>
+      </w:r>
+    </w:p>
+    <w:p>
+      <w:pPr>
+        <w:ind w:firstLineChars="200" w:firstLine="400"/>
+        <w:rPr>
+          <w:rFonts w:ascii="等线" w:eastAsia="等线" w:hAnsi="等线" w:cs="Times New Roman"/>
+          <w:lang w:val="zh-CN"/>
+        </w:rPr>
+      </w:pPr>
+      <w:r>
+        <w:rPr>
+          <w:rFonts w:ascii="等线" w:eastAsia="等线" w:hAnsi="等线" w:cs="Times New Roman" w:hint="eastAsia"/>
+          <w:lang w:val="zh-CN"/>
+        </w:rPr>
+        <w:lastRenderedPageBreak/>
+        <w:t>已登录的用户可以在动态页面顶部的动态栏中选择查看自己的动态</w:t>
+      </w:r>
+    </w:p>
+    <w:p>
+      <w:pPr>
+        <w:ind w:firstLineChars="100" w:firstLine="280"/>
+        <w:rPr>
+          <w:rFonts w:ascii="等线" w:eastAsia="等线" w:hAnsi="等线" w:cs="Times New Roman"/>
+          <w:color w:val="000000"/>
+          <w:sz w:val="28"/>
+          <w:szCs w:val="28"/>
+        </w:rPr>
+      </w:pPr>
+      <w:r>
+        <w:rPr>
+          <w:rFonts w:ascii="等线" w:eastAsia="等线" w:hAnsi="等线" w:cs="Times New Roman" w:hint="eastAsia"/>
+          <w:color w:val="000000"/>
+          <w:sz w:val="28"/>
+          <w:szCs w:val="28"/>
+        </w:rPr>
+        <w:t>查看关注动态</w:t>
+      </w:r>
+    </w:p>
+    <w:p>
+      <w:pPr>
+        <w:ind w:leftChars="200" w:left="400"/>
+        <w:rPr>
+          <w:rFonts w:ascii="等线" w:eastAsia="等线" w:hAnsi="等线" w:cs="Times New Roman"/>
+          <w:color w:val="000000"/>
+        </w:rPr>
+      </w:pPr>
+      <w:r>
+        <w:rPr>
+          <w:rFonts w:ascii="等线" w:eastAsia="等线" w:hAnsi="等线" w:cs="Times New Roman" w:hint="eastAsia"/>
+          <w:color w:val="000000"/>
+        </w:rPr>
+        <w:t>已登录的用户可以在动态页面顶部的动态栏中查看自己关注的用户的动态，不能查看到关注对象所关注的用户的动态。</w:t>
+      </w:r>
+    </w:p>
+    <w:p>
+      <w:pPr>
+        <w:ind w:leftChars="100" w:left="200"/>
+        <w:rPr>
+          <w:rFonts w:ascii="等线" w:eastAsia="等线" w:hAnsi="等线" w:cs="Times New Roman"/>
+          <w:color w:val="000000"/>
+        </w:rPr>
+      </w:pPr>
+      <w:r>
+        <w:rPr>
+          <w:rFonts w:ascii="等线" w:eastAsia="等线" w:hAnsi="等线" w:cs="Times New Roman" w:hint="eastAsia"/>
+          <w:color w:val="000000"/>
+          <w:sz w:val="28"/>
+          <w:szCs w:val="28"/>
+        </w:rPr>
+        <w:t>查看所有动态</w:t>
+      </w:r>
+    </w:p>
+    <w:p>
+      <w:pPr>
+        <w:ind w:leftChars="200" w:left="400"/>
+        <w:rPr>
+          <w:rFonts w:ascii="等线" w:eastAsia="等线" w:hAnsi="等线" w:cs="Times New Roman" w:hint="eastAsia"/>
+          <w:color w:val="000000"/>
+        </w:rPr>
+      </w:pPr>
+      <w:r>
+        <w:rPr>
+          <w:rFonts w:ascii="等线" w:eastAsia="等线" w:hAnsi="等线" w:cs="Times New Roman" w:hint="eastAsia"/>
+          <w:lang w:val="zh-CN"/>
+        </w:rPr>
+        <w:t>用户可以在动态页面的名为</w:t>
+      </w:r>
+      <w:proofErr w:type="gramStart"/>
+      <w:r>
+        <w:rPr>
+          <w:rFonts w:ascii="等线" w:eastAsia="等线" w:hAnsi="等线" w:cs="Times New Roman" w:hint="eastAsia"/>
+          <w:lang w:val="zh-CN"/>
+        </w:rPr>
+        <w:t>“</w:t>
+      </w:r>
+      <w:proofErr w:type="gramEnd"/>
+      <w:r>
+        <w:rPr>
+          <w:rFonts w:ascii="等线" w:eastAsia="等线" w:hAnsi="等线" w:cs="Times New Roman" w:hint="eastAsia"/>
+          <w:lang w:val="zh-CN"/>
+        </w:rPr>
+        <w:t>所有“的子页面查看到所有用户发布的动态。未登录的用户也可以查看到所有动态。</w:t>
+      </w:r>
+    </w:p>
+    <w:p>
+      <w:pPr>
+        <w:rPr>
+          <w:rFonts w:ascii="等线" w:eastAsia="等线" w:hAnsi="等线" w:cs="Times New Roman"/>
+          <w:color w:val="000000"/>
+          <w:sz w:val="28"/>
+          <w:szCs w:val="28"/>
+        </w:rPr>
+      </w:pPr>
+      <w:r>
+        <w:rPr>
+          <w:rFonts w:ascii="等线" w:eastAsia="等线" w:hAnsi="等线" w:cs="Times New Roman" w:hint="eastAsia"/>
+          <w:color w:val="000000"/>
+        </w:rPr>
+        <w:t xml:space="preserve"> </w:t>
+      </w:r>
+      <w:r>
+        <w:rPr>
+          <w:rFonts w:ascii="等线" w:eastAsia="等线" w:hAnsi="等线" w:cs="Times New Roman"/>
+          <w:color w:val="000000"/>
+          <w:sz w:val="28"/>
+          <w:szCs w:val="28"/>
+        </w:rPr>
+        <w:t xml:space="preserve"> </w:t>
+      </w:r>
+      <w:r>
+        <w:rPr>
+          <w:rFonts w:ascii="等线" w:eastAsia="等线" w:hAnsi="等线" w:cs="Times New Roman" w:hint="eastAsia"/>
+          <w:color w:val="000000"/>
+          <w:sz w:val="28"/>
+          <w:szCs w:val="28"/>
+        </w:rPr>
+        <w:t>发布动态</w:t>
+      </w:r>
+    </w:p>
+    <w:p>
+      <w:pPr>
+        <w:ind w:firstLineChars="200" w:firstLine="400"/>
+        <w:rPr>
+          <w:rFonts w:ascii="等线" w:eastAsia="等线" w:hAnsi="等线" w:cs="Times New Roman"/>
+          <w:color w:val="000000"/>
+          <w:sz w:val="28"/>
+          <w:szCs w:val="28"/>
+        </w:rPr>
+      </w:pPr>
+      <w:r>
+        <w:rPr>
+          <w:rFonts w:ascii="等线" w:eastAsia="等线" w:hAnsi="等线" w:cs="Times New Roman" w:hint="eastAsia"/>
+          <w:color w:val="000000"/>
+        </w:rPr>
+        <w:t>已登录的用户编辑文字形式的动态，点击发布。</w:t>
+      </w:r>
+    </w:p>
+    <w:p>
+      <w:pPr>
+        <w:pBdr>
+          <w:top w:val="single" w:sz="24" w:space="0" w:color="FCECD5"/>
+          <w:left w:val="single" w:sz="24" w:space="0" w:color="FCECD5"/>
+          <w:bottom w:val="single" w:sz="24" w:space="0" w:color="FCECD5"/>
+          <w:right w:val="single" w:sz="24" w:space="0" w:color="FCECD5"/>
+        </w:pBdr>
+        <w:shd w:val="clear" w:color="auto" w:fill="FCECD5"/>
+        <w:ind w:firstLineChars="200" w:firstLine="460"/>
+        <w:outlineLvl w:val="1"/>
+        <w:rPr>
+          <w:rFonts w:ascii="等线" w:eastAsia="等线" w:hAnsi="等线" w:cs="Times New Roman"/>
+          <w:caps/>
+          <w:spacing w:val="15"/>
+        </w:rPr>
+      </w:pPr>
+      <w:r>
+        <w:rPr>
+          <w:rFonts w:ascii="等线" w:eastAsia="等线" w:hAnsi="等线" w:cs="Times New Roman" w:hint="eastAsia"/>
+          <w:caps/>
+          <w:spacing w:val="15"/>
+        </w:rPr>
+        <w:t>2.2粉丝</w:t>
+      </w:r>
+    </w:p>
+    <w:p>
+      <w:pPr>
+        <w:ind w:firstLineChars="200" w:firstLine="400"/>
+        <w:rPr>
+          <w:rFonts w:ascii="等线" w:eastAsia="等线" w:hAnsi="等线" w:cs="Times New Roman"/>
+        </w:rPr>
+      </w:pPr>
+      <w:r>
+        <w:rPr>
+          <w:rFonts w:ascii="等线" w:eastAsia="等线" w:hAnsi="等线" w:cs="Times New Roman" w:hint="eastAsia"/>
+        </w:rPr>
+        <w:t>粉丝为该app中关注自己的用户。</w:t>
+      </w:r>
+    </w:p>
+    <w:p>
+      <w:pPr>
+        <w:ind w:firstLineChars="100" w:firstLine="280"/>
+        <w:rPr>
+          <w:rFonts w:ascii="等线" w:eastAsia="等线" w:hAnsi="等线" w:cs="Times New Roman"/>
+        </w:rPr>
+      </w:pPr>
+      <w:r>
+        <w:rPr>
+          <w:rFonts w:ascii="等线" w:eastAsia="等线" w:hAnsi="等线" w:cs="Times New Roman" w:hint="eastAsia"/>
+          <w:color w:val="000000"/>
+          <w:sz w:val="28"/>
+          <w:szCs w:val="28"/>
+        </w:rPr>
+        <w:t>拉黑粉丝</w:t>
+      </w:r>
+    </w:p>
+    <w:p>
+      <w:pPr>
+        <w:ind w:firstLineChars="200" w:firstLine="400"/>
+        <w:rPr>
+          <w:rFonts w:ascii="等线" w:eastAsia="等线" w:hAnsi="等线" w:cs="Times New Roman"/>
+          <w:lang w:val="zh-CN"/>
+        </w:rPr>
+      </w:pPr>
+      <w:r>
+        <w:rPr>
+          <w:rFonts w:ascii="等线" w:eastAsia="等线" w:hAnsi="等线" w:cs="Times New Roman" w:hint="eastAsia"/>
+          <w:lang w:val="zh-CN"/>
+        </w:rPr>
+        <w:t>用户被粉丝恶意评论后，可以选择解除该粉丝的关注。</w:t>
+      </w:r>
+    </w:p>
+    <w:p>
+      <w:pPr>
+        <w:pBdr>
+          <w:top w:val="single" w:sz="24" w:space="0" w:color="FCECD5"/>
+          <w:left w:val="single" w:sz="24" w:space="0" w:color="FCECD5"/>
+          <w:bottom w:val="single" w:sz="24" w:space="0" w:color="FCECD5"/>
+          <w:right w:val="single" w:sz="24" w:space="0" w:color="FCECD5"/>
+        </w:pBdr>
+        <w:shd w:val="clear" w:color="auto" w:fill="FCECD5"/>
+        <w:ind w:firstLineChars="200" w:firstLine="460"/>
+        <w:outlineLvl w:val="1"/>
+        <w:rPr>
+          <w:rFonts w:ascii="等线" w:eastAsia="等线" w:hAnsi="等线" w:cs="Times New Roman"/>
+          <w:caps/>
+          <w:spacing w:val="15"/>
+        </w:rPr>
+      </w:pPr>
+      <w:r>
+        <w:rPr>
+          <w:rFonts w:ascii="等线" w:eastAsia="等线" w:hAnsi="等线" w:cs="Times New Roman" w:hint="eastAsia"/>
+          <w:caps/>
+          <w:spacing w:val="15"/>
+        </w:rPr>
+        <w:t>2.3个人信息</w:t>
+      </w:r>
+    </w:p>
+    <w:p>
+      <w:pPr>
+        <w:ind w:firstLineChars="200" w:firstLine="400"/>
+        <w:rPr>
+          <w:rFonts w:ascii="等线" w:eastAsia="等线" w:hAnsi="等线" w:cs="Times New Roman" w:hint="eastAsia"/>
+        </w:rPr>
+      </w:pPr>
+      <w:r>
+        <w:rPr>
+          <w:rFonts w:ascii="等线" w:eastAsia="等线" w:hAnsi="等线" w:cs="Times New Roman" w:hint="eastAsia"/>
+        </w:rPr>
+        <w:t>因保护用户的隐私，个人信息仅包括已注册用户的昵称以及用户密码。</w:t>
+      </w:r>
+    </w:p>
+    <w:p>
+      <w:pPr>
+        <w:ind w:firstLineChars="100" w:firstLine="280"/>
+        <w:rPr>
+          <w:rFonts w:ascii="等线" w:eastAsia="等线" w:hAnsi="等线" w:cs="Times New Roman"/>
+          <w:color w:val="000000"/>
+          <w:sz w:val="28"/>
+          <w:szCs w:val="28"/>
+        </w:rPr>
+      </w:pPr>
+      <w:r>
+        <w:rPr>
+          <w:rFonts w:ascii="等线" w:eastAsia="等线" w:hAnsi="等线" w:cs="Times New Roman" w:hint="eastAsia"/>
+          <w:color w:val="000000"/>
+          <w:sz w:val="28"/>
+          <w:szCs w:val="28"/>
+        </w:rPr>
+        <w:t>昵称</w:t>
+      </w:r>
+    </w:p>
+    <w:p>
+      <w:pPr>
+        <w:ind w:firstLineChars="200" w:firstLine="400"/>
+        <w:rPr>
+          <w:rFonts w:ascii="等线" w:eastAsia="等线" w:hAnsi="等线" w:cs="Times New Roman"/>
+          <w:color w:val="000000"/>
+        </w:rPr>
+      </w:pPr>
+      <w:r>
+        <w:rPr>
+          <w:rFonts w:ascii="等线" w:eastAsia="等线" w:hAnsi="等线" w:cs="Times New Roman" w:hint="eastAsia"/>
+          <w:color w:val="000000"/>
+        </w:rPr>
+        <w:t>登录账号的唯一凭证，即用户在登录时所需的用户名，昵称不允许重复。</w:t>
+      </w:r>
+    </w:p>
+    <w:p>
+      <w:pPr>
+        <w:pBdr>
+          <w:top w:val="single" w:sz="24" w:space="0" w:color="FCECD5"/>
+          <w:left w:val="single" w:sz="24" w:space="0" w:color="FCECD5"/>
+          <w:bottom w:val="single" w:sz="24" w:space="0" w:color="FCECD5"/>
+          <w:right w:val="single" w:sz="24" w:space="0" w:color="FCECD5"/>
+        </w:pBdr>
+        <w:shd w:val="clear" w:color="auto" w:fill="FCECD5"/>
+        <w:ind w:firstLineChars="200" w:firstLine="460"/>
+        <w:outlineLvl w:val="1"/>
+        <w:rPr>
+          <w:rFonts w:ascii="等线" w:eastAsia="等线" w:hAnsi="等线" w:cs="Times New Roman"/>
+          <w:caps/>
+          <w:spacing w:val="15"/>
+        </w:rPr>
+      </w:pPr>
+      <w:r>
+        <w:rPr>
+          <w:rFonts w:ascii="等线" w:eastAsia="等线" w:hAnsi="等线" w:cs="Times New Roman" w:hint="eastAsia"/>
+          <w:caps/>
+          <w:spacing w:val="15"/>
+        </w:rPr>
+        <w:t>2.4评论</w:t>
+      </w:r>
+    </w:p>
+    <w:p>
+      <w:pPr>
+        <w:ind w:firstLineChars="200" w:firstLine="400"/>
+        <w:rPr>
+          <w:rFonts w:ascii="等线" w:eastAsia="等线" w:hAnsi="等线" w:cs="Times New Roman"/>
+          <w:color w:val="000000"/>
+        </w:rPr>
+      </w:pPr>
+      <w:r>
+        <w:rPr>
+          <w:rFonts w:ascii="等线" w:eastAsia="等线" w:hAnsi="等线" w:cs="Times New Roman" w:hint="eastAsia"/>
+          <w:color w:val="000000"/>
+        </w:rPr>
+        <w:t>评论仅为文字性评论。</w:t>
+      </w:r>
+    </w:p>
+    <w:p>
+      <w:pPr>
+        <w:ind w:firstLineChars="100" w:firstLine="280"/>
+        <w:rPr>
+          <w:rFonts w:ascii="等线" w:eastAsia="等线" w:hAnsi="等线" w:cs="Times New Roman"/>
+          <w:color w:val="000000"/>
+          <w:sz w:val="28"/>
+          <w:szCs w:val="28"/>
+        </w:rPr>
+      </w:pPr>
+      <w:r>
+        <w:rPr>
+          <w:rFonts w:ascii="等线" w:eastAsia="等线" w:hAnsi="等线" w:cs="Times New Roman" w:hint="eastAsia"/>
+          <w:color w:val="000000"/>
+          <w:sz w:val="28"/>
+          <w:szCs w:val="28"/>
+        </w:rPr>
+        <w:t>评论动态</w:t>
+      </w:r>
+    </w:p>
+    <w:p>
+      <w:pPr>
+        <w:ind w:leftChars="200" w:left="400"/>
+        <w:rPr>
+          <w:rFonts w:ascii="等线" w:eastAsia="等线" w:hAnsi="等线" w:cs="Times New Roman"/>
+          <w:lang w:val="zh-CN"/>
+        </w:rPr>
+      </w:pPr>
+      <w:r>
+        <w:rPr>
+          <w:rFonts w:ascii="等线" w:eastAsia="等线" w:hAnsi="等线" w:cs="Times New Roman" w:hint="eastAsia"/>
+          <w:lang w:val="zh-CN"/>
+        </w:rPr>
+        <w:t>若用户（已登录的用户）关注了动态的发布者，则用户可以在该动态的详细页面中评论该动态。</w:t>
+      </w:r>
+    </w:p>
+    <w:p>
+      <w:pPr>
+        <w:ind w:firstLineChars="100" w:firstLine="280"/>
+        <w:rPr>
+          <w:rFonts w:ascii="等线" w:eastAsia="等线" w:hAnsi="等线" w:cs="Times New Roman"/>
+          <w:color w:val="000000"/>
+          <w:sz w:val="28"/>
+          <w:szCs w:val="28"/>
+        </w:rPr>
+      </w:pPr>
+      <w:r>
+        <w:rPr>
+          <w:rFonts w:ascii="等线" w:eastAsia="等线" w:hAnsi="等线" w:cs="Times New Roman" w:hint="eastAsia"/>
+          <w:color w:val="000000"/>
+          <w:sz w:val="28"/>
+          <w:szCs w:val="28"/>
+        </w:rPr>
+        <w:t>评论新闻</w:t>
+      </w:r>
+    </w:p>
+    <w:p>
+      <w:pPr>
+        <w:ind w:leftChars="200" w:left="400"/>
+        <w:rPr>
+          <w:rFonts w:ascii="等线" w:eastAsia="等线" w:hAnsi="等线" w:cs="Times New Roman"/>
+          <w:lang w:val="zh-CN"/>
+        </w:rPr>
+      </w:pPr>
+      <w:r>
+        <w:rPr>
+          <w:rFonts w:ascii="等线" w:eastAsia="等线" w:hAnsi="等线" w:cs="Times New Roman" w:hint="eastAsia"/>
+          <w:color w:val="000000"/>
+        </w:rPr>
+        <w:t>已登录</w:t>
+      </w:r>
+      <w:r>
+        <w:rPr>
+          <w:rFonts w:ascii="等线" w:eastAsia="等线" w:hAnsi="等线" w:cs="Times New Roman" w:hint="eastAsia"/>
+          <w:lang w:val="zh-CN"/>
+        </w:rPr>
+        <w:t>用户可以在新闻详情页面评论新闻，用户评论某条新闻时，系统将自动将该条评论作为动态发布。该动态还包括该新闻的链接。</w:t>
+      </w:r>
+    </w:p>
+    <w:p>
+      <w:pPr>
+        <w:pBdr>
+          <w:top w:val="single" w:sz="24" w:space="0" w:color="FCECD5"/>
+          <w:left w:val="single" w:sz="24" w:space="0" w:color="FCECD5"/>
+          <w:bottom w:val="single" w:sz="24" w:space="0" w:color="FCECD5"/>
+          <w:right w:val="single" w:sz="24" w:space="0" w:color="FCECD5"/>
+        </w:pBdr>
+        <w:shd w:val="clear" w:color="auto" w:fill="FCECD5"/>
+        <w:ind w:firstLineChars="200" w:firstLine="460"/>
+        <w:outlineLvl w:val="1"/>
+        <w:rPr>
+          <w:rFonts w:ascii="等线" w:eastAsia="等线" w:hAnsi="等线" w:cs="Times New Roman"/>
+          <w:caps/>
+          <w:spacing w:val="15"/>
+        </w:rPr>
+      </w:pPr>
+      <w:r>
+        <w:rPr>
+          <w:rFonts w:ascii="等线" w:eastAsia="等线" w:hAnsi="等线" w:cs="Times New Roman" w:hint="eastAsia"/>
+          <w:caps/>
+          <w:spacing w:val="15"/>
+        </w:rPr>
+        <w:t>2.5频道</w:t>
+      </w:r>
+    </w:p>
+    <w:p>
+      <w:pPr>
+        <w:ind w:firstLineChars="200" w:firstLine="400"/>
+        <w:rPr>
+          <w:rFonts w:ascii="等线" w:eastAsia="等线" w:hAnsi="等线" w:cs="Times New Roman" w:hint="eastAsia"/>
+        </w:rPr>
+      </w:pPr>
+      <w:r>
+        <w:rPr>
+          <w:rFonts w:ascii="等线" w:eastAsia="等线" w:hAnsi="等线" w:cs="Times New Roman" w:hint="eastAsia"/>
+        </w:rPr>
+        <w:t>频道为新闻的分类，例如：体育、财经等。</w:t>
+      </w:r>
+    </w:p>
+    <w:p>
+      <w:pPr>
+        <w:ind w:firstLineChars="100" w:firstLine="280"/>
+        <w:rPr>
+          <w:rFonts w:ascii="等线" w:eastAsia="等线" w:hAnsi="等线" w:cs="Times New Roman"/>
+          <w:color w:val="000000"/>
+          <w:sz w:val="28"/>
+          <w:szCs w:val="28"/>
+        </w:rPr>
+      </w:pPr>
+      <w:r>
+        <w:rPr>
+          <w:rFonts w:ascii="等线" w:eastAsia="等线" w:hAnsi="等线" w:cs="Times New Roman" w:hint="eastAsia"/>
+          <w:color w:val="000000"/>
+          <w:sz w:val="28"/>
+          <w:szCs w:val="28"/>
+        </w:rPr>
+        <w:t>切换频道</w:t>
+      </w:r>
+    </w:p>
+    <w:p>
+      <w:pPr>
+        <w:ind w:leftChars="200" w:left="400"/>
+        <w:rPr>
+          <w:rFonts w:ascii="等线" w:eastAsia="等线" w:hAnsi="等线" w:cs="Times New Roman" w:hint="eastAsia"/>
+          <w:color w:val="000000"/>
+        </w:rPr>
+      </w:pPr>
+      <w:r>
+        <w:rPr>
+          <w:rFonts w:ascii="等线" w:eastAsia="等线" w:hAnsi="等线" w:cs="Times New Roman" w:hint="eastAsia"/>
+          <w:lang w:val="zh-CN"/>
+        </w:rPr>
+        <w:t>用户（包括已登录的用户和未登录的用户）可以通过点击新闻页面上方频道栏中的不同的频道名称来切换频道，并浏览相关新闻。</w:t>
+      </w:r>
+    </w:p>
+    <w:p>
+      <w:pPr>
+        <w:ind w:firstLineChars="100" w:firstLine="280"/>
+        <w:rPr>
+          <w:rFonts w:ascii="等线" w:eastAsia="等线" w:hAnsi="等线" w:cs="Times New Roman"/>
+          <w:color w:val="000000"/>
+          <w:sz w:val="28"/>
+          <w:szCs w:val="28"/>
+        </w:rPr>
+      </w:pPr>
+      <w:r>
+        <w:rPr>
+          <w:rFonts w:ascii="等线" w:eastAsia="等线" w:hAnsi="等线" w:cs="Times New Roman" w:hint="eastAsia"/>
+          <w:color w:val="000000"/>
+          <w:sz w:val="28"/>
+          <w:szCs w:val="28"/>
+        </w:rPr>
+        <w:lastRenderedPageBreak/>
+        <w:t>删除频道</w:t>
+      </w:r>
+    </w:p>
+    <w:p>
+      <w:pPr>
+        <w:ind w:leftChars="200" w:left="400"/>
+        <w:rPr>
+          <w:rFonts w:ascii="等线" w:eastAsia="等线" w:hAnsi="等线" w:cs="Times New Roman" w:hint="eastAsia"/>
+          <w:color w:val="000000"/>
+        </w:rPr>
+      </w:pPr>
+      <w:r>
+        <w:rPr>
+          <w:rFonts w:ascii="等线" w:eastAsia="等线" w:hAnsi="等线" w:cs="Times New Roman" w:hint="eastAsia"/>
+          <w:lang w:val="zh-CN"/>
+        </w:rPr>
+        <w:t>用户可以通过点击新闻页面上方的加号进入频道管理页面，将不感兴趣的频道从频道栏中删除。</w:t>
+      </w:r>
+    </w:p>
+    <w:p>
+      <w:pPr>
+        <w:ind w:firstLineChars="100" w:firstLine="280"/>
+        <w:rPr>
+          <w:rFonts w:ascii="等线" w:eastAsia="等线" w:hAnsi="等线" w:cs="Times New Roman"/>
+          <w:color w:val="000000"/>
+          <w:sz w:val="28"/>
+          <w:szCs w:val="28"/>
+        </w:rPr>
+      </w:pPr>
+      <w:r>
+        <w:rPr>
+          <w:rFonts w:ascii="等线" w:eastAsia="等线" w:hAnsi="等线" w:cs="Times New Roman" w:hint="eastAsia"/>
+          <w:color w:val="000000"/>
+          <w:sz w:val="28"/>
+          <w:szCs w:val="28"/>
+        </w:rPr>
+        <w:t>增加频道</w:t>
+      </w:r>
+    </w:p>
+    <w:p>
+      <w:pPr>
+        <w:ind w:leftChars="200" w:left="400"/>
+        <w:rPr>
+          <w:rFonts w:ascii="等线" w:eastAsia="等线" w:hAnsi="等线" w:cs="Times New Roman" w:hint="eastAsia"/>
+          <w:color w:val="000000"/>
+        </w:rPr>
+      </w:pPr>
+      <w:r>
+        <w:rPr>
+          <w:rFonts w:ascii="等线" w:eastAsia="等线" w:hAnsi="等线" w:cs="Times New Roman" w:hint="eastAsia"/>
+          <w:lang w:val="zh-CN"/>
+        </w:rPr>
+        <w:t>用户可以通过点击新闻页面上方的加号进入频道管理页面，app提供大量不同的频道分类供用户选择，用户可以将自己感兴趣的频道加入到频道栏中并对它们进行自由排序。</w:t>
+      </w:r>
+    </w:p>
+    <w:p>
+      <w:pPr>
+        <w:pBdr>
+          <w:top w:val="single" w:sz="24" w:space="0" w:color="FCECD5"/>
+          <w:left w:val="single" w:sz="24" w:space="0" w:color="FCECD5"/>
+          <w:bottom w:val="single" w:sz="24" w:space="0" w:color="FCECD5"/>
+          <w:right w:val="single" w:sz="24" w:space="0" w:color="FCECD5"/>
+        </w:pBdr>
+        <w:shd w:val="clear" w:color="auto" w:fill="FCECD5"/>
+        <w:ind w:firstLineChars="200" w:firstLine="460"/>
+        <w:outlineLvl w:val="1"/>
+        <w:rPr>
+          <w:rFonts w:ascii="等线" w:eastAsia="等线" w:hAnsi="等线" w:cs="Times New Roman"/>
+          <w:caps/>
+          <w:spacing w:val="15"/>
+        </w:rPr>
+      </w:pPr>
+      <w:r>
+        <w:rPr>
+          <w:rFonts w:ascii="等线" w:eastAsia="等线" w:hAnsi="等线" w:cs="Times New Roman" w:hint="eastAsia"/>
+          <w:caps/>
+          <w:spacing w:val="15"/>
+        </w:rPr>
+        <w:t>2.6频度</w:t>
+      </w:r>
+    </w:p>
+    <w:p>
+      <w:pPr>
+        <w:ind w:firstLineChars="200" w:firstLine="400"/>
+        <w:rPr>
+          <w:rFonts w:ascii="等线" w:eastAsia="等线" w:hAnsi="等线" w:cs="Times New Roman" w:hint="eastAsia"/>
+        </w:rPr>
+      </w:pPr>
+      <w:r>
+        <w:rPr>
+          <w:rFonts w:ascii="等线" w:eastAsia="等线" w:hAnsi="等线" w:cs="Times New Roman" w:hint="eastAsia"/>
+        </w:rPr>
+        <w:t>频度为使用该a</w:t>
+      </w:r>
+      <w:r>
+        <w:rPr>
+          <w:rFonts w:ascii="等线" w:eastAsia="等线" w:hAnsi="等线" w:cs="Times New Roman"/>
+        </w:rPr>
+        <w:t>pp</w:t>
+      </w:r>
+      <w:r>
+        <w:rPr>
+          <w:rFonts w:ascii="等线" w:eastAsia="等线" w:hAnsi="等线" w:cs="Times New Roman" w:hint="eastAsia"/>
+        </w:rPr>
+        <w:t>的用户使用</w:t>
+      </w:r>
+      <w:r>
+        <w:rPr>
+          <w:rFonts w:ascii="等线" w:eastAsia="等线" w:hAnsi="等线" w:cs="Times New Roman"/>
+        </w:rPr>
+        <w:t>app</w:t>
+      </w:r>
+      <w:r>
+        <w:rPr>
+          <w:rFonts w:ascii="等线" w:eastAsia="等线" w:hAnsi="等线" w:cs="Times New Roman" w:hint="eastAsia"/>
+        </w:rPr>
+        <w:t>提供的功能的次数相对于所有功能的使用次数的比重，了解该指标，可以帮助开发人员更好的设计。</w:t>
+      </w:r>
+    </w:p>
+    <w:p>
+      <w:pPr>
+        <w:pBdr>
+          <w:top w:val="single" w:sz="24" w:space="0" w:color="FCECD5"/>
+          <w:left w:val="single" w:sz="24" w:space="0" w:color="FCECD5"/>
+          <w:bottom w:val="single" w:sz="24" w:space="0" w:color="FCECD5"/>
+          <w:right w:val="single" w:sz="24" w:space="0" w:color="FCECD5"/>
+        </w:pBdr>
+        <w:shd w:val="clear" w:color="auto" w:fill="FCECD5"/>
+        <w:ind w:firstLineChars="200" w:firstLine="460"/>
+        <w:outlineLvl w:val="1"/>
+        <w:rPr>
+          <w:rFonts w:ascii="等线" w:eastAsia="等线" w:hAnsi="等线" w:cs="Times New Roman"/>
+          <w:caps/>
+          <w:spacing w:val="15"/>
+        </w:rPr>
+      </w:pPr>
+      <w:r>
+        <w:rPr>
+          <w:rFonts w:ascii="等线" w:eastAsia="等线" w:hAnsi="等线" w:cs="Times New Roman" w:hint="eastAsia"/>
+          <w:caps/>
+          <w:spacing w:val="15"/>
+        </w:rPr>
+        <w:t>2.7收藏</w:t>
+      </w:r>
+    </w:p>
+    <w:p>
+      <w:pPr>
+        <w:ind w:firstLineChars="200" w:firstLine="400"/>
+        <w:rPr>
+          <w:rFonts w:ascii="等线" w:eastAsia="等线" w:hAnsi="等线" w:cs="Times New Roman"/>
+          <w:color w:val="000000"/>
+        </w:rPr>
+      </w:pPr>
+      <w:r>
+        <w:rPr>
+          <w:rFonts w:ascii="等线" w:eastAsia="等线" w:hAnsi="等线" w:cs="Times New Roman" w:hint="eastAsia"/>
+          <w:color w:val="000000"/>
+        </w:rPr>
+        <w:t>已登录的用户可以收藏新闻，同步更新到收藏列表当中。</w:t>
+      </w:r>
+    </w:p>
+    <w:p>
+      <w:pPr>
+        <w:rPr>
+          <w:rFonts w:ascii="等线" w:eastAsia="等线" w:hAnsi="等线" w:cs="Times New Roman"/>
+          <w:color w:val="000000"/>
+          <w:sz w:val="28"/>
+          <w:szCs w:val="28"/>
+        </w:rPr>
+      </w:pPr>
+      <w:r>
+        <w:rPr>
+          <w:rFonts w:ascii="等线" w:eastAsia="等线" w:hAnsi="等线" w:cs="Times New Roman" w:hint="eastAsia"/>
+          <w:color w:val="000000"/>
+        </w:rPr>
+        <w:t xml:space="preserve"> </w:t>
+      </w:r>
+      <w:r>
+        <w:rPr>
+          <w:rFonts w:ascii="等线" w:eastAsia="等线" w:hAnsi="等线" w:cs="Times New Roman"/>
+          <w:color w:val="000000"/>
+        </w:rPr>
+        <w:t xml:space="preserve"> </w:t>
+      </w:r>
+      <w:r>
+        <w:rPr>
+          <w:rFonts w:ascii="等线" w:eastAsia="等线" w:hAnsi="等线" w:cs="Times New Roman"/>
+          <w:color w:val="000000"/>
+          <w:sz w:val="28"/>
+          <w:szCs w:val="28"/>
+        </w:rPr>
+        <w:t xml:space="preserve"> </w:t>
+      </w:r>
+      <w:r>
+        <w:rPr>
+          <w:rFonts w:ascii="等线" w:eastAsia="等线" w:hAnsi="等线" w:cs="Times New Roman" w:hint="eastAsia"/>
+          <w:color w:val="000000"/>
+          <w:sz w:val="28"/>
+          <w:szCs w:val="28"/>
+        </w:rPr>
+        <w:t>查看收藏</w:t>
+      </w:r>
+    </w:p>
+    <w:p>
+      <w:pPr>
+        <w:ind w:firstLineChars="200" w:firstLine="400"/>
+        <w:rPr>
+          <w:rFonts w:ascii="等线" w:eastAsia="等线" w:hAnsi="等线" w:cs="Times New Roman" w:hint="eastAsia"/>
+          <w:color w:val="000000"/>
+        </w:rPr>
+      </w:pPr>
+      <w:r>
+        <w:rPr>
+          <w:rFonts w:ascii="等线" w:eastAsia="等线" w:hAnsi="等线" w:cs="Times New Roman" w:hint="eastAsia"/>
+          <w:color w:val="000000"/>
+        </w:rPr>
+        <w:t>已登录</w:t>
+      </w:r>
+      <w:r>
+        <w:rPr>
+          <w:rFonts w:ascii="等线" w:eastAsia="等线" w:hAnsi="等线" w:cs="Times New Roman" w:hint="eastAsia"/>
+          <w:lang w:val="zh-CN"/>
+        </w:rPr>
+        <w:t>用户可以在个人收藏界面查看自己的新闻收藏列表。</w:t>
+      </w:r>
+    </w:p>
+    <w:p>
+      <w:pPr>
+        <w:ind w:firstLineChars="100" w:firstLine="280"/>
+        <w:rPr>
+          <w:rFonts w:ascii="等线" w:eastAsia="等线" w:hAnsi="等线" w:cs="Times New Roman"/>
+          <w:color w:val="000000"/>
+          <w:sz w:val="28"/>
+          <w:szCs w:val="28"/>
+        </w:rPr>
+      </w:pPr>
+      <w:r>
+        <w:rPr>
+          <w:rFonts w:ascii="等线" w:eastAsia="等线" w:hAnsi="等线" w:cs="Times New Roman" w:hint="eastAsia"/>
+          <w:color w:val="000000"/>
+          <w:sz w:val="28"/>
+          <w:szCs w:val="28"/>
+        </w:rPr>
+        <w:t>取消收藏</w:t>
+      </w:r>
+    </w:p>
+    <w:p>
+      <w:pPr>
+        <w:ind w:firstLineChars="200" w:firstLine="400"/>
+        <w:rPr>
+          <w:rFonts w:ascii="等线" w:eastAsia="等线" w:hAnsi="等线" w:cs="Times New Roman" w:hint="eastAsia"/>
+          <w:color w:val="000000"/>
+        </w:rPr>
+      </w:pPr>
+      <w:r>
+        <w:rPr>
+          <w:rFonts w:ascii="等线" w:eastAsia="等线" w:hAnsi="等线" w:cs="Times New Roman" w:hint="eastAsia"/>
+          <w:lang w:val="zh-CN"/>
+        </w:rPr>
+        <w:t>已登录的用户可以在个人收藏界面将已收藏的新闻取消收藏。</w:t>
+      </w:r>
+    </w:p>
+    <w:p>
+      <w:pPr>
+        <w:ind w:firstLineChars="100" w:firstLine="280"/>
+        <w:rPr>
+          <w:rFonts w:ascii="等线" w:eastAsia="等线" w:hAnsi="等线" w:cs="Times New Roman"/>
+          <w:color w:val="000000"/>
+          <w:sz w:val="28"/>
+          <w:szCs w:val="28"/>
+        </w:rPr>
+      </w:pPr>
+      <w:r>
+        <w:rPr>
+          <w:rFonts w:ascii="等线" w:eastAsia="等线" w:hAnsi="等线" w:cs="Times New Roman" w:hint="eastAsia"/>
+          <w:color w:val="000000"/>
+          <w:sz w:val="28"/>
+          <w:szCs w:val="28"/>
+        </w:rPr>
+        <w:t>收藏列表</w:t>
+      </w:r>
+    </w:p>
+    <w:p>
+      <w:pPr>
+        <w:ind w:leftChars="200" w:left="400"/>
+        <w:rPr>
+          <w:rFonts w:ascii="等线" w:eastAsia="等线" w:hAnsi="等线" w:cs="Times New Roman" w:hint="eastAsia"/>
+          <w:color w:val="000000"/>
+        </w:rPr>
+      </w:pPr>
+      <w:r>
+        <w:rPr>
+          <w:rFonts w:ascii="等线" w:eastAsia="等线" w:hAnsi="等线" w:cs="Times New Roman" w:hint="eastAsia"/>
+          <w:color w:val="000000"/>
+        </w:rPr>
+        <w:t>收藏列表为已登录用户所收藏的新闻，包括新闻的链接。显示时包括新闻的发布日期，详细内容等等。</w:t>
+      </w:r>
+    </w:p>
+    <w:p>
+      <w:pPr>
+        <w:pBdr>
+          <w:top w:val="single" w:sz="24" w:space="0" w:color="FCECD5"/>
+          <w:left w:val="single" w:sz="24" w:space="0" w:color="FCECD5"/>
+          <w:bottom w:val="single" w:sz="24" w:space="0" w:color="FCECD5"/>
+          <w:right w:val="single" w:sz="24" w:space="0" w:color="FCECD5"/>
+        </w:pBdr>
+        <w:shd w:val="clear" w:color="auto" w:fill="FCECD5"/>
+        <w:ind w:firstLineChars="200" w:firstLine="460"/>
+        <w:outlineLvl w:val="1"/>
+        <w:rPr>
+          <w:rFonts w:ascii="等线" w:eastAsia="等线" w:hAnsi="等线" w:cs="Times New Roman"/>
+          <w:caps/>
+          <w:spacing w:val="15"/>
+        </w:rPr>
+      </w:pPr>
+      <w:r>
+        <w:rPr>
+          <w:rFonts w:ascii="等线" w:eastAsia="等线" w:hAnsi="等线" w:cs="Times New Roman" w:hint="eastAsia"/>
+          <w:caps/>
+          <w:spacing w:val="15"/>
+        </w:rPr>
+        <w:t>2.8搜索</w:t>
+      </w:r>
+    </w:p>
+    <w:p>
+      <w:pPr>
+        <w:ind w:firstLineChars="200" w:firstLine="400"/>
+        <w:rPr>
+          <w:rFonts w:ascii="等线" w:eastAsia="等线" w:hAnsi="等线" w:cs="Times New Roman" w:hint="eastAsia"/>
+        </w:rPr>
+      </w:pPr>
+      <w:r>
+        <w:rPr>
+          <w:rFonts w:ascii="等线" w:eastAsia="等线" w:hAnsi="等线" w:cs="Times New Roman" w:hint="eastAsia"/>
+        </w:rPr>
+        <w:t>用户（包括未登录的用户和已登录的用户）可以根据关键字搜索并进行浏览。</w:t>
+      </w:r>
+    </w:p>
+    <w:p>
+      <w:pPr>
+        <w:ind w:firstLineChars="100" w:firstLine="280"/>
+        <w:rPr>
+          <w:rFonts w:ascii="等线" w:eastAsia="等线" w:hAnsi="等线" w:cs="Times New Roman"/>
+          <w:sz w:val="28"/>
+          <w:szCs w:val="28"/>
+        </w:rPr>
+      </w:pPr>
+      <w:r>
+        <w:rPr>
+          <w:rFonts w:ascii="等线" w:eastAsia="等线" w:hAnsi="等线" w:cs="Times New Roman" w:hint="eastAsia"/>
+          <w:sz w:val="28"/>
+          <w:szCs w:val="28"/>
+        </w:rPr>
+        <w:t>搜索动态</w:t>
+      </w:r>
+    </w:p>
+    <w:p>
+      <w:pPr>
+        <w:ind w:leftChars="200" w:left="400"/>
+        <w:rPr>
+          <w:rFonts w:ascii="等线" w:eastAsia="等线" w:hAnsi="等线" w:cs="Times New Roman" w:hint="eastAsia"/>
+        </w:rPr>
+      </w:pPr>
+      <w:r>
+        <w:rPr>
+          <w:rFonts w:ascii="等线" w:eastAsia="等线" w:hAnsi="等线" w:cs="Times New Roman" w:hint="eastAsia"/>
+        </w:rPr>
+        <w:t>用户可以根据关键字、日期、关注列表（已登录的用户）中的一个或多个条件进行检索对应的动态。</w:t>
+      </w:r>
+    </w:p>
+    <w:p>
+      <w:pPr>
+        <w:ind w:firstLineChars="100" w:firstLine="280"/>
+        <w:rPr>
+          <w:rFonts w:ascii="等线" w:eastAsia="等线" w:hAnsi="等线" w:cs="Times New Roman"/>
+          <w:sz w:val="28"/>
+          <w:szCs w:val="28"/>
+        </w:rPr>
+      </w:pPr>
+      <w:r>
+        <w:rPr>
+          <w:rFonts w:ascii="等线" w:eastAsia="等线" w:hAnsi="等线" w:cs="Times New Roman" w:hint="eastAsia"/>
+          <w:sz w:val="28"/>
+          <w:szCs w:val="28"/>
+        </w:rPr>
+        <w:t>搜索新闻</w:t>
+      </w:r>
+    </w:p>
+    <w:p>
+      <w:pPr>
+        <w:ind w:firstLineChars="200" w:firstLine="400"/>
+        <w:rPr>
+          <w:rFonts w:ascii="等线" w:eastAsia="等线" w:hAnsi="等线" w:cs="Times New Roman"/>
+          <w:lang w:val="zh-CN"/>
+        </w:rPr>
+      </w:pPr>
+      <w:r>
+        <w:rPr>
+          <w:rFonts w:ascii="等线" w:eastAsia="等线" w:hAnsi="等线" w:cs="Times New Roman" w:hint="eastAsia"/>
+        </w:rPr>
+        <w:t>用户</w:t>
+      </w:r>
+      <w:r>
+        <w:rPr>
+          <w:rFonts w:ascii="等线" w:eastAsia="等线" w:hAnsi="等线" w:cs="Times New Roman" w:hint="eastAsia"/>
+          <w:lang w:val="zh-CN"/>
+        </w:rPr>
+        <w:t>可以通过关键词、时间、类型中的一个或多个条件搜索对应的新闻。</w:t>
+      </w:r>
+    </w:p>
+    <w:p>
+      <w:pPr>
+        <w:pBdr>
+          <w:top w:val="single" w:sz="24" w:space="0" w:color="FCECD5"/>
+          <w:left w:val="single" w:sz="24" w:space="0" w:color="FCECD5"/>
+          <w:bottom w:val="single" w:sz="24" w:space="0" w:color="FCECD5"/>
+          <w:right w:val="single" w:sz="24" w:space="0" w:color="FCECD5"/>
+        </w:pBdr>
+        <w:shd w:val="clear" w:color="auto" w:fill="FCECD5"/>
+        <w:ind w:firstLineChars="200" w:firstLine="460"/>
+        <w:outlineLvl w:val="1"/>
+        <w:rPr>
+          <w:rFonts w:ascii="等线" w:eastAsia="等线" w:hAnsi="等线" w:cs="Times New Roman"/>
+          <w:caps/>
+          <w:spacing w:val="15"/>
+          <w:lang w:val="zh-CN"/>
+        </w:rPr>
+      </w:pPr>
+      <w:r>
+        <w:rPr>
+          <w:rFonts w:ascii="等线" w:eastAsia="等线" w:hAnsi="等线" w:cs="Times New Roman"/>
+          <w:caps/>
+          <w:spacing w:val="15"/>
+          <w:lang w:val="zh-CN"/>
+        </w:rPr>
+        <w:t>2.9新闻</w:t>
+      </w:r>
+    </w:p>
+    <w:p>
+      <w:pPr>
+        <w:ind w:firstLineChars="200" w:firstLine="400"/>
+        <w:rPr>
+          <w:rFonts w:ascii="等线" w:eastAsia="等线" w:hAnsi="等线" w:cs="Times New Roman" w:hint="eastAsia"/>
+          <w:lang w:val="zh-CN"/>
+        </w:rPr>
+      </w:pPr>
+      <w:r>
+        <w:rPr>
+          <w:rFonts w:ascii="等线" w:eastAsia="等线" w:hAnsi="等线" w:cs="Times New Roman"/>
+          <w:lang w:val="zh-CN"/>
+        </w:rPr>
+        <w:t>新</w:t>
+      </w:r>
+      <w:r>
+        <w:rPr>
+          <w:rFonts w:ascii="等线" w:eastAsia="等线" w:hAnsi="等线" w:cs="Times New Roman" w:hint="eastAsia"/>
+          <w:lang w:val="zh-CN"/>
+        </w:rPr>
+        <w:t>闻详细内容显示时应包括新闻标题、内容、作者、发布时间等。</w:t>
+      </w:r>
+    </w:p>
+    <w:p>
+      <w:pPr>
+        <w:pBdr>
+          <w:top w:val="single" w:sz="24" w:space="0" w:color="FCECD5"/>
+          <w:left w:val="single" w:sz="24" w:space="0" w:color="FCECD5"/>
+          <w:bottom w:val="single" w:sz="24" w:space="0" w:color="FCECD5"/>
+          <w:right w:val="single" w:sz="24" w:space="0" w:color="FCECD5"/>
+        </w:pBdr>
+        <w:shd w:val="clear" w:color="auto" w:fill="FCECD5"/>
+        <w:ind w:firstLineChars="200" w:firstLine="460"/>
+        <w:outlineLvl w:val="1"/>
+        <w:rPr>
+          <w:rFonts w:ascii="等线" w:eastAsia="等线" w:hAnsi="等线" w:cs="Times New Roman"/>
+          <w:caps/>
+          <w:spacing w:val="15"/>
+        </w:rPr>
+      </w:pPr>
+      <w:r>
+        <w:rPr>
+          <w:rFonts w:ascii="等线" w:eastAsia="等线" w:hAnsi="等线" w:cs="Times New Roman" w:hint="eastAsia"/>
+          <w:caps/>
+          <w:spacing w:val="15"/>
+        </w:rPr>
+        <w:t>2.10用户</w:t>
+      </w:r>
+    </w:p>
+    <w:p>
+      <w:pPr>
+        <w:ind w:firstLineChars="200" w:firstLine="400"/>
+        <w:rPr>
+          <w:rFonts w:ascii="等线" w:eastAsia="等线" w:hAnsi="等线" w:cs="Times New Roman" w:hint="eastAsia"/>
+        </w:rPr>
+      </w:pPr>
+      <w:r>
+        <w:rPr>
+          <w:rFonts w:ascii="等线" w:eastAsia="等线" w:hAnsi="等线" w:cs="Times New Roman" w:hint="eastAsia"/>
+        </w:rPr>
+        <w:t>用户即为该a</w:t>
+      </w:r>
+      <w:r>
+        <w:rPr>
+          <w:rFonts w:ascii="等线" w:eastAsia="等线" w:hAnsi="等线" w:cs="Times New Roman"/>
+        </w:rPr>
+        <w:t>pp</w:t>
+      </w:r>
+      <w:r>
+        <w:rPr>
+          <w:rFonts w:ascii="等线" w:eastAsia="等线" w:hAnsi="等线" w:cs="Times New Roman" w:hint="eastAsia"/>
+        </w:rPr>
+        <w:t>的使用者。</w:t>
+      </w:r>
+    </w:p>
+    <w:p>
+      <w:pPr>
+        <w:ind w:firstLineChars="100" w:firstLine="280"/>
+        <w:rPr>
+          <w:rFonts w:ascii="等线" w:eastAsia="等线" w:hAnsi="等线" w:cs="Times New Roman"/>
+          <w:color w:val="000000"/>
+          <w:sz w:val="28"/>
+          <w:szCs w:val="28"/>
+        </w:rPr>
+      </w:pPr>
+      <w:r>
+        <w:rPr>
+          <w:rFonts w:ascii="等线" w:eastAsia="等线" w:hAnsi="等线" w:cs="Times New Roman" w:hint="eastAsia"/>
+          <w:color w:val="000000"/>
+          <w:sz w:val="28"/>
+          <w:szCs w:val="28"/>
+        </w:rPr>
+        <w:t>未登录的用户</w:t>
+      </w:r>
+    </w:p>
+    <w:p>
+      <w:pPr>
+        <w:ind w:leftChars="200" w:left="400"/>
+        <w:rPr>
+          <w:rFonts w:ascii="等线" w:eastAsia="等线" w:hAnsi="等线" w:cs="Times New Roman" w:hint="eastAsia"/>
+          <w:color w:val="000000"/>
+        </w:rPr>
+      </w:pPr>
+      <w:r>
+        <w:rPr>
+          <w:rFonts w:ascii="等线" w:eastAsia="等线" w:hAnsi="等线" w:cs="Times New Roman" w:hint="eastAsia"/>
+          <w:color w:val="000000"/>
+        </w:rPr>
+        <w:lastRenderedPageBreak/>
+        <w:t>未登录的用户包括未注册该app的用户和已注册但未登录的用户，故其可以注册或者登录进而享受更多的服务。</w:t>
+      </w:r>
+    </w:p>
+    <w:p>
+      <w:pPr>
+        <w:ind w:firstLineChars="100" w:firstLine="280"/>
+        <w:rPr>
+          <w:rFonts w:ascii="等线" w:eastAsia="等线" w:hAnsi="等线" w:cs="Times New Roman"/>
+          <w:color w:val="000000"/>
+          <w:sz w:val="28"/>
+          <w:szCs w:val="28"/>
+        </w:rPr>
+      </w:pPr>
+      <w:r>
+        <w:rPr>
+          <w:rFonts w:ascii="等线" w:eastAsia="等线" w:hAnsi="等线" w:cs="Times New Roman" w:hint="eastAsia"/>
+          <w:color w:val="000000"/>
+          <w:sz w:val="28"/>
+          <w:szCs w:val="28"/>
+        </w:rPr>
+        <w:t>已登录的用户</w:t>
+      </w:r>
+    </w:p>
+    <w:p>
+      <w:pPr>
+        <w:ind w:leftChars="200" w:left="400"/>
+        <w:rPr>
+          <w:rFonts w:ascii="等线" w:eastAsia="等线" w:hAnsi="等线" w:cs="Times New Roman" w:hint="eastAsia"/>
+          <w:color w:val="000000"/>
+        </w:rPr>
+      </w:pPr>
+      <w:r>
+        <w:rPr>
+          <w:rFonts w:ascii="等线" w:eastAsia="等线" w:hAnsi="等线" w:cs="Times New Roman" w:hint="eastAsia"/>
+          <w:color w:val="000000"/>
+        </w:rPr>
+        <w:t>已登录的用户已注册进入该app中，同时在使用a</w:t>
+      </w:r>
+      <w:r>
+        <w:rPr>
+          <w:rFonts w:ascii="等线" w:eastAsia="等线" w:hAnsi="等线" w:cs="Times New Roman"/>
+          <w:color w:val="000000"/>
+        </w:rPr>
+        <w:t>pp</w:t>
+      </w:r>
+      <w:r>
+        <w:rPr>
+          <w:rFonts w:ascii="等线" w:eastAsia="等线" w:hAnsi="等线" w:cs="Times New Roman" w:hint="eastAsia"/>
+          <w:color w:val="000000"/>
+        </w:rPr>
+        <w:t>的时候根据昵称和密码登录到a</w:t>
+      </w:r>
+      <w:r>
+        <w:rPr>
+          <w:rFonts w:ascii="等线" w:eastAsia="等线" w:hAnsi="等线" w:cs="Times New Roman"/>
+          <w:color w:val="000000"/>
+        </w:rPr>
+        <w:t>pp</w:t>
+      </w:r>
+      <w:r>
+        <w:rPr>
+          <w:rFonts w:ascii="等线" w:eastAsia="等线" w:hAnsi="等线" w:cs="Times New Roman" w:hint="eastAsia"/>
+          <w:color w:val="000000"/>
+        </w:rPr>
+        <w:t>中。</w:t>
+      </w:r>
+    </w:p>
+    <w:p>
+      <w:pPr>
+        <w:rPr>
+          <w:color w:val="FF0000"/>
+        </w:rPr>
+      </w:pPr>
+    </w:p>
+    <w:p>
+      <w:pPr>
+        <w:rPr>
+          <w:color w:val="FF0000"/>
+          <w:lang w:val="en-GB"/>
+        </w:rPr>
+      </w:pPr>
+    </w:p>
+    <w:p>
+      <w:pPr>
+        <w:rPr>
+          <w:color w:val="FF0000"/>
+          <w:lang w:val="en-GB"/>
+        </w:rPr>
+      </w:pPr>
+    </w:p>
+    <w:p>
+      <w:pPr>
+        <w:rPr>
+          <w:color w:val="FF0000"/>
+          <w:lang w:val="en-GB"/>
+        </w:rPr>
+      </w:pPr>
+    </w:p>
+    <w:p>
+      <w:pPr>
+        <w:rPr>
+          <w:color w:val="FF0000"/>
+          <w:lang w:val="en-GB"/>
+        </w:rPr>
+      </w:pPr>
+    </w:p>
+    <w:p>
+      <w:pPr>
+        <w:pStyle w:val="1"/>
+        <w:rPr>
+          <w:lang w:val="zh-CN"/>
+        </w:rPr>
+      </w:pPr>
+      <w:bookmarkStart w:id="5" w:name="_Toc29324058"/>
+      <w:r>
+        <w:rPr>
+          <w:rFonts w:hint="eastAsia"/>
+          <w:lang w:val="zh-CN"/>
+        </w:rPr>
+        <w:t>3</w:t>
       </w:r>
       <w:r>
         <w:rPr>
@@ -4142,85 +5437,6 @@
           <w:rFonts w:hint="eastAsia"/>
           <w:lang w:val="zh-CN"/>
         </w:rPr>
-        <w:t>术语表</w:t>
-      </w:r>
-    </w:p>
-    <w:p>
-      <w:pPr>
-        <w:rPr>
-          <w:color w:val="FF0000"/>
-          <w:lang w:val="en-GB"/>
-        </w:rPr>
-      </w:pPr>
-    </w:p>
-    <w:p>
-      <w:pPr>
-        <w:rPr>
-          <w:color w:val="FF0000"/>
-          <w:lang w:val="en-GB"/>
-        </w:rPr>
-      </w:pPr>
-    </w:p>
-    <w:p>
-      <w:pPr>
-        <w:rPr>
-          <w:color w:val="FF0000"/>
-          <w:lang w:val="en-GB"/>
-        </w:rPr>
-      </w:pPr>
-    </w:p>
-    <w:p>
-      <w:pPr>
-        <w:rPr>
-          <w:color w:val="FF0000"/>
-          <w:lang w:val="en-GB"/>
-        </w:rPr>
-      </w:pPr>
-    </w:p>
-    <w:p>
-      <w:pPr>
-        <w:rPr>
-          <w:color w:val="FF0000"/>
-          <w:lang w:val="en-GB"/>
-        </w:rPr>
-      </w:pPr>
-    </w:p>
-    <w:p>
-      <w:pPr>
-        <w:rPr>
-          <w:color w:val="FF0000"/>
-          <w:lang w:val="en-GB"/>
-        </w:rPr>
-      </w:pPr>
-    </w:p>
-    <w:p>
-      <w:pPr>
-        <w:pStyle w:val="1"/>
-        <w:rPr>
-          <w:lang w:val="zh-CN"/>
-        </w:rPr>
-      </w:pPr>
-      <w:bookmarkStart w:id="6" w:name="_Toc29324058"/>
-      <w:r>
-        <w:rPr>
-          <w:rFonts w:hint="eastAsia"/>
-          <w:lang w:val="zh-CN"/>
-        </w:rPr>
-        <w:lastRenderedPageBreak/>
-        <w:t>3</w:t>
-      </w:r>
-      <w:r>
-        <w:rPr>
-          <w:lang w:val="zh-CN"/>
-        </w:rPr>
-        <w:t xml:space="preserve">. </w:t>
-      </w:r>
-      <w:bookmarkEnd w:id="6"/>
-      <w:r>
-        <w:rPr>
-          <w:rFonts w:hint="eastAsia"/>
-          <w:lang w:val="zh-CN"/>
-        </w:rPr>
         <w:t>用例模型</w:t>
       </w:r>
     </w:p>
@@ -4232,7 +5448,7 @@
           <w:lang w:val="zh-CN"/>
         </w:rPr>
       </w:pPr>
-      <w:bookmarkStart w:id="7" w:name="_Toc29324059"/>
+      <w:bookmarkStart w:id="6" w:name="_Toc29324059"/>
       <w:r>
         <w:rPr>
           <w:rFonts w:hint="eastAsia"/>
@@ -4253,7 +5469,7 @@
         </w:rPr>
         <w:t>文字描述</w:t>
       </w:r>
-      <w:bookmarkEnd w:id="7"/>
+      <w:bookmarkEnd w:id="6"/>
     </w:p>
     <w:p>
       <w:pPr>
@@ -4262,7 +5478,7 @@
           <w:lang w:val="zh-CN"/>
         </w:rPr>
       </w:pPr>
-      <w:bookmarkStart w:id="8" w:name="_Toc29324060"/>
+      <w:bookmarkStart w:id="7" w:name="_Toc29324060"/>
       <w:r>
         <w:rPr>
           <w:rFonts w:hint="eastAsia"/>
@@ -4270,7 +5486,7 @@
         </w:rPr>
         <w:t>1.浏览模块</w:t>
       </w:r>
-      <w:bookmarkEnd w:id="8"/>
+      <w:bookmarkEnd w:id="7"/>
     </w:p>
     <w:p>
       <w:pPr>
@@ -4371,7 +5587,23 @@
           <w:rFonts w:hint="eastAsia"/>
           <w:lang w:val="zh-CN"/>
         </w:rPr>
-        <w:t>页面的名为“所有“的子页面</w:t>
+        <w:t>页面的名为</w:t>
+      </w:r>
+      <w:proofErr w:type="gramStart"/>
+      <w:r>
+        <w:rPr>
+          <w:rFonts w:hint="eastAsia"/>
+          <w:lang w:val="zh-CN"/>
+        </w:rPr>
+        <w:t>“</w:t>
+      </w:r>
+      <w:proofErr w:type="gramEnd"/>
+      <w:r>
+        <w:rPr>
+          <w:rFonts w:hint="eastAsia"/>
+          <w:lang w:val="zh-CN"/>
+        </w:rPr>
+        <w:t>所有“的子页面</w:t>
       </w:r>
       <w:r>
         <w:rPr>
@@ -4542,14 +5774,30 @@
           <w:rFonts w:hint="eastAsia"/>
           <w:lang w:val="zh-CN"/>
         </w:rPr>
-        <w:t>下拉</w:t>
+        <w:t>下</w:t>
+      </w:r>
+      <w:proofErr w:type="gramStart"/>
+      <w:r>
+        <w:rPr>
+          <w:rFonts w:hint="eastAsia"/>
+          <w:lang w:val="zh-CN"/>
+        </w:rPr>
+        <w:t>拉</w:t>
       </w:r>
       <w:r>
         <w:rPr>
           <w:rFonts w:hint="eastAsia"/>
           <w:lang w:val="zh-CN"/>
         </w:rPr>
-        <w:t>可以浏览新闻全部内容。</w:t>
+        <w:t>可以</w:t>
+      </w:r>
+      <w:proofErr w:type="gramEnd"/>
+      <w:r>
+        <w:rPr>
+          <w:rFonts w:hint="eastAsia"/>
+          <w:lang w:val="zh-CN"/>
+        </w:rPr>
+        <w:t>浏览新闻全部内容。</w:t>
       </w:r>
     </w:p>
     <w:p>
@@ -4579,7 +5827,7 @@
           <w:lang w:val="zh-CN"/>
         </w:rPr>
       </w:pPr>
-      <w:bookmarkStart w:id="9" w:name="_Toc29324061"/>
+      <w:bookmarkStart w:id="8" w:name="_Toc29324061"/>
       <w:r>
         <w:rPr>
           <w:rFonts w:hint="eastAsia"/>
@@ -4594,7 +5842,7 @@
         </w:rPr>
         <w:t>社交模块</w:t>
       </w:r>
-      <w:bookmarkEnd w:id="9"/>
+      <w:bookmarkEnd w:id="8"/>
     </w:p>
     <w:p>
       <w:pPr>
@@ -4771,6 +6019,7 @@
           <w:rFonts w:hint="eastAsia"/>
           <w:lang w:val="zh-CN"/>
         </w:rPr>
+        <w:lastRenderedPageBreak/>
         <w:t>取消关注：如果用户对</w:t>
       </w:r>
       <w:r>
@@ -5030,7 +6279,7 @@
           <w:lang w:val="zh-CN"/>
         </w:rPr>
       </w:pPr>
-      <w:bookmarkStart w:id="10" w:name="_Toc29324062"/>
+      <w:bookmarkStart w:id="9" w:name="_Toc29324062"/>
       <w:r>
         <w:rPr>
           <w:rFonts w:hint="eastAsia"/>
@@ -5038,7 +6287,7 @@
         </w:rPr>
         <w:t>3.个人收藏模块</w:t>
       </w:r>
-      <w:bookmarkEnd w:id="10"/>
+      <w:bookmarkEnd w:id="9"/>
     </w:p>
     <w:p>
       <w:pPr>
@@ -5163,16 +6412,15 @@
           <w:lang w:val="zh-CN"/>
         </w:rPr>
       </w:pPr>
-      <w:bookmarkStart w:id="11" w:name="_Toc29324063"/>
+      <w:bookmarkStart w:id="10" w:name="_Toc29324063"/>
       <w:r>
         <w:rPr>
           <w:rFonts w:hint="eastAsia"/>
           <w:lang w:val="zh-CN"/>
         </w:rPr>
-        <w:lastRenderedPageBreak/>
         <w:t>4.账户管理模块</w:t>
       </w:r>
-      <w:bookmarkEnd w:id="11"/>
+      <w:bookmarkEnd w:id="10"/>
     </w:p>
     <w:p>
       <w:pPr>
@@ -5233,7 +6481,14 @@
           <w:rFonts w:hint="eastAsia"/>
           <w:lang w:val="zh-CN"/>
         </w:rPr>
-        <w:t>登陆后</w:t>
+        <w:t>登录</w:t>
+      </w:r>
+      <w:r>
+        <w:rPr>
+          <w:rFonts w:hint="eastAsia"/>
+          <w:lang w:val="zh-CN"/>
+        </w:rPr>
+        <w:t>后</w:t>
       </w:r>
       <w:r>
         <w:rPr>
@@ -5333,7 +6588,7 @@
           <w:lang w:val="zh-CN"/>
         </w:rPr>
       </w:pPr>
-      <w:bookmarkStart w:id="12" w:name="_Toc29324064"/>
+      <w:bookmarkStart w:id="11" w:name="_Toc29324064"/>
       <w:r>
         <w:rPr>
           <w:rFonts w:hint="eastAsia"/>
@@ -5354,7 +6609,7 @@
         </w:rPr>
         <w:t>用例图及用例规约</w:t>
       </w:r>
-      <w:bookmarkEnd w:id="12"/>
+      <w:bookmarkEnd w:id="11"/>
     </w:p>
     <w:p>
       <w:pPr>
@@ -5367,14 +6622,42 @@
           <w:rFonts w:hint="eastAsia"/>
           <w:lang w:val="zh-CN"/>
         </w:rPr>
-        <w:t>本系统共有3个参与者，包括用户、未登录用户和已登陆用户</w:t>
+        <w:t>本系统共有3个参与者，包括用户、未登录用户和已</w:t>
       </w:r>
       <w:r>
         <w:rPr>
           <w:rFonts w:hint="eastAsia"/>
           <w:lang w:val="zh-CN"/>
         </w:rPr>
-        <w:t>。其中用户为主要参与者，未登录用户和已登录用户都继承自用户，父角色用户参与主要功能，但是社交功能和收藏功能都需要用户登陆之后才有权限进行，即只有登录用户能够参与。</w:t>
+        <w:t>登录</w:t>
+      </w:r>
+      <w:r>
+        <w:rPr>
+          <w:rFonts w:hint="eastAsia"/>
+          <w:lang w:val="zh-CN"/>
+        </w:rPr>
+        <w:t>用户</w:t>
+      </w:r>
+      <w:r>
+        <w:rPr>
+          <w:rFonts w:hint="eastAsia"/>
+          <w:lang w:val="zh-CN"/>
+        </w:rPr>
+        <w:t>。其中用户为主要参与者，未登录用户和已登录用户都继承自用户，父角色用户参与主要功能，但是社交功能和收藏功能都需要用户</w:t>
+      </w:r>
+      <w:r>
+        <w:rPr>
+          <w:rFonts w:hint="eastAsia"/>
+          <w:lang w:val="zh-CN"/>
+        </w:rPr>
+        <w:t>登录</w:t>
+      </w:r>
+      <w:r>
+        <w:rPr>
+          <w:rFonts w:hint="eastAsia"/>
+          <w:lang w:val="zh-CN"/>
+        </w:rPr>
+        <w:t>之后才有权限进行，即只有登录用户能够参与。</w:t>
       </w:r>
     </w:p>
     <w:p>
@@ -5387,6 +6670,7 @@
         <w:rPr>
           <w:noProof/>
         </w:rPr>
+        <w:lastRenderedPageBreak/>
         <w:drawing>
           <wp:inline distT="0" distB="0" distL="0" distR="0" wp14:anchorId="2087C539" wp14:editId="3361303E">
             <wp:extent cx="5274310" cy="4185285"/>
@@ -5456,7 +6740,7 @@
       <w:pPr>
         <w:pStyle w:val="3"/>
       </w:pPr>
-      <w:bookmarkStart w:id="13" w:name="_Toc29324065"/>
+      <w:bookmarkStart w:id="12" w:name="_Toc29324065"/>
       <w:r>
         <w:rPr>
           <w:rFonts w:hint="eastAsia"/>
@@ -5475,7 +6759,7 @@
         </w:rPr>
         <w:t>浏览模块</w:t>
       </w:r>
-      <w:bookmarkEnd w:id="13"/>
+      <w:bookmarkEnd w:id="12"/>
     </w:p>
     <w:p>
       <w:pPr>
@@ -5485,7 +6769,6 @@
         <w:rPr>
           <w:noProof/>
         </w:rPr>
-        <w:lastRenderedPageBreak/>
         <w:drawing>
           <wp:inline distT="0" distB="0" distL="0" distR="0" wp14:anchorId="5FEA2931" wp14:editId="7E88F0D5">
             <wp:extent cx="3001219" cy="1946132"/>
@@ -5568,6 +6851,7 @@
         <w:rPr>
           <w:noProof/>
         </w:rPr>
+        <w:lastRenderedPageBreak/>
         <w:drawing>
           <wp:inline distT="0" distB="0" distL="0" distR="0" wp14:anchorId="2DDD2A18" wp14:editId="035604D8">
             <wp:extent cx="3040502" cy="807896"/>
@@ -6352,7 +7636,6 @@
                 <w:rFonts w:hint="eastAsia"/>
                 <w:lang w:val="zh-CN"/>
               </w:rPr>
-              <w:lastRenderedPageBreak/>
               <w:t xml:space="preserve"> </w:t>
             </w:r>
             <w:r>
@@ -6647,7 +7930,6 @@
                 <w:rFonts w:hint="eastAsia"/>
                 <w:lang w:val="zh-CN"/>
               </w:rPr>
-              <w:lastRenderedPageBreak/>
               <w:t>异常处理</w:t>
             </w:r>
           </w:p>
@@ -6738,6 +8020,7 @@
                 <w:rFonts w:hint="eastAsia"/>
                 <w:lang w:val="zh-CN"/>
               </w:rPr>
+              <w:lastRenderedPageBreak/>
               <w:t>描述对象</w:t>
             </w:r>
           </w:p>
@@ -7550,7 +8833,6 @@
                 <w:rFonts w:hint="eastAsia"/>
                 <w:lang w:val="zh-CN"/>
               </w:rPr>
-              <w:lastRenderedPageBreak/>
               <w:t>参与者</w:t>
             </w:r>
           </w:p>
@@ -7918,7 +9200,23 @@
                 <w:rFonts w:hint="eastAsia"/>
                 <w:lang w:val="zh-CN"/>
               </w:rPr>
-              <w:t>依据“切换频道“用例进行频道的切换</w:t>
+              <w:t>依据</w:t>
+            </w:r>
+            <w:proofErr w:type="gramStart"/>
+            <w:r>
+              <w:rPr>
+                <w:rFonts w:hint="eastAsia"/>
+                <w:lang w:val="zh-CN"/>
+              </w:rPr>
+              <w:t>“</w:t>
+            </w:r>
+            <w:proofErr w:type="gramEnd"/>
+            <w:r>
+              <w:rPr>
+                <w:rFonts w:hint="eastAsia"/>
+                <w:lang w:val="zh-CN"/>
+              </w:rPr>
+              <w:t>切换频道“用例进行频道的切换</w:t>
             </w:r>
           </w:p>
           <w:p>
@@ -7948,7 +9246,23 @@
                 <w:rFonts w:hint="eastAsia"/>
                 <w:lang w:val="zh-CN"/>
               </w:rPr>
-              <w:t>3.用户点击“编辑“按钮</w:t>
+              <w:t>3.用户点击</w:t>
+            </w:r>
+            <w:proofErr w:type="gramStart"/>
+            <w:r>
+              <w:rPr>
+                <w:rFonts w:hint="eastAsia"/>
+                <w:lang w:val="zh-CN"/>
+              </w:rPr>
+              <w:t>“</w:t>
+            </w:r>
+            <w:proofErr w:type="gramEnd"/>
+            <w:r>
+              <w:rPr>
+                <w:rFonts w:hint="eastAsia"/>
+                <w:lang w:val="zh-CN"/>
+              </w:rPr>
+              <w:t>编辑“按钮</w:t>
             </w:r>
           </w:p>
           <w:p>
@@ -7991,6 +9305,7 @@
               </w:rPr>
               <w:t>用户点击</w:t>
             </w:r>
+            <w:proofErr w:type="gramStart"/>
             <w:r>
               <w:rPr>
                 <w:rFonts w:hint="eastAsia"/>
@@ -7998,6 +9313,7 @@
               </w:rPr>
               <w:t>“</w:t>
             </w:r>
+            <w:proofErr w:type="gramEnd"/>
             <w:r>
               <w:rPr>
                 <w:rFonts w:hint="eastAsia"/>
@@ -8060,6 +9376,7 @@
                 <w:rFonts w:hint="eastAsia"/>
                 <w:lang w:val="zh-CN"/>
               </w:rPr>
+              <w:lastRenderedPageBreak/>
               <w:t xml:space="preserve"> </w:t>
             </w:r>
             <w:r>
@@ -8088,12 +9405,21 @@
               </w:rPr>
               <w:t>用户点击</w:t>
             </w:r>
-            <w:r>
-              <w:rPr>
-                <w:rFonts w:hint="eastAsia"/>
-                <w:lang w:val="zh-CN"/>
-              </w:rPr>
-              <w:t>“我的分类“中频道的”×“</w:t>
+            <w:proofErr w:type="gramStart"/>
+            <w:r>
+              <w:rPr>
+                <w:rFonts w:hint="eastAsia"/>
+                <w:lang w:val="zh-CN"/>
+              </w:rPr>
+              <w:t>“</w:t>
+            </w:r>
+            <w:proofErr w:type="gramEnd"/>
+            <w:r>
+              <w:rPr>
+                <w:rFonts w:hint="eastAsia"/>
+                <w:lang w:val="zh-CN"/>
+              </w:rPr>
+              <w:t>我的分类“中频道的”×“</w:t>
             </w:r>
           </w:p>
           <w:p>
@@ -8156,6 +9482,7 @@
                 <w:rFonts w:hint="eastAsia"/>
                 <w:lang w:val="zh-CN"/>
               </w:rPr>
+              <w:lastRenderedPageBreak/>
               <w:t>异常处理</w:t>
             </w:r>
           </w:p>
@@ -9045,7 +10372,6 @@
                 <w:rFonts w:hint="eastAsia"/>
                 <w:lang w:val="zh-CN"/>
               </w:rPr>
-              <w:lastRenderedPageBreak/>
               <w:t>频度</w:t>
             </w:r>
           </w:p>
@@ -9368,7 +10694,23 @@
                 <w:rFonts w:hint="eastAsia"/>
                 <w:lang w:val="zh-CN"/>
               </w:rPr>
-              <w:t>用户在“推荐</w:t>
+              <w:t>用户在</w:t>
+            </w:r>
+            <w:proofErr w:type="gramStart"/>
+            <w:r>
+              <w:rPr>
+                <w:rFonts w:hint="eastAsia"/>
+                <w:lang w:val="zh-CN"/>
+              </w:rPr>
+              <w:t>“</w:t>
+            </w:r>
+            <w:proofErr w:type="gramEnd"/>
+            <w:r>
+              <w:rPr>
+                <w:rFonts w:hint="eastAsia"/>
+                <w:lang w:val="zh-CN"/>
+              </w:rPr>
+              <w:t>推荐</w:t>
             </w:r>
             <w:r>
               <w:rPr>
@@ -9547,6 +10889,7 @@
                 <w:rFonts w:hint="eastAsia"/>
                 <w:lang w:val="zh-CN"/>
               </w:rPr>
+              <w:lastRenderedPageBreak/>
               <w:t>描述对象</w:t>
             </w:r>
           </w:p>
@@ -10029,8 +11372,17 @@
                 <w:rFonts w:hint="eastAsia"/>
                 <w:lang w:val="zh-CN"/>
               </w:rPr>
-              <w:t>用户在“</w:t>
-            </w:r>
+              <w:t>用户在</w:t>
+            </w:r>
+            <w:proofErr w:type="gramStart"/>
+            <w:r>
+              <w:rPr>
+                <w:rFonts w:hint="eastAsia"/>
+                <w:lang w:val="zh-CN"/>
+              </w:rPr>
+              <w:t>“</w:t>
+            </w:r>
+            <w:proofErr w:type="gramEnd"/>
             <w:r>
               <w:rPr>
                 <w:rFonts w:hint="eastAsia"/>
@@ -10318,7 +11670,6 @@
                 <w:rFonts w:hint="eastAsia"/>
                 <w:lang w:val="zh-CN"/>
               </w:rPr>
-              <w:lastRenderedPageBreak/>
               <w:t>描述对象</w:t>
             </w:r>
           </w:p>
@@ -10922,7 +12273,24 @@
                 <w:rFonts w:hint="eastAsia"/>
                 <w:lang w:val="zh-CN"/>
               </w:rPr>
-              <w:t>用户点击“动态搜索“按钮</w:t>
+              <w:lastRenderedPageBreak/>
+              <w:t>用户点击</w:t>
+            </w:r>
+            <w:proofErr w:type="gramStart"/>
+            <w:r>
+              <w:rPr>
+                <w:rFonts w:hint="eastAsia"/>
+                <w:lang w:val="zh-CN"/>
+              </w:rPr>
+              <w:t>“</w:t>
+            </w:r>
+            <w:proofErr w:type="gramEnd"/>
+            <w:r>
+              <w:rPr>
+                <w:rFonts w:hint="eastAsia"/>
+                <w:lang w:val="zh-CN"/>
+              </w:rPr>
+              <w:t>动态搜索“按钮</w:t>
             </w:r>
           </w:p>
           <w:p>
@@ -10952,7 +12320,23 @@
                 <w:rFonts w:hint="eastAsia"/>
                 <w:lang w:val="zh-CN"/>
               </w:rPr>
-              <w:t>依据“搜索动态“用例进行动态的搜索</w:t>
+              <w:t>依据</w:t>
+            </w:r>
+            <w:proofErr w:type="gramStart"/>
+            <w:r>
+              <w:rPr>
+                <w:rFonts w:hint="eastAsia"/>
+                <w:lang w:val="zh-CN"/>
+              </w:rPr>
+              <w:t>“</w:t>
+            </w:r>
+            <w:proofErr w:type="gramEnd"/>
+            <w:r>
+              <w:rPr>
+                <w:rFonts w:hint="eastAsia"/>
+                <w:lang w:val="zh-CN"/>
+              </w:rPr>
+              <w:t>搜索动态“用例进行动态的搜索</w:t>
             </w:r>
           </w:p>
         </w:tc>
@@ -10974,6 +12358,7 @@
                 <w:rFonts w:hint="eastAsia"/>
                 <w:lang w:val="zh-CN"/>
               </w:rPr>
+              <w:lastRenderedPageBreak/>
               <w:t>异常处理</w:t>
             </w:r>
           </w:p>
@@ -11680,7 +13065,23 @@
                 <w:rFonts w:hint="eastAsia"/>
                 <w:lang w:val="zh-CN"/>
               </w:rPr>
-              <w:t>用户点击“搜索按钮</w:t>
+              <w:t>用户点击</w:t>
+            </w:r>
+            <w:proofErr w:type="gramStart"/>
+            <w:r>
+              <w:rPr>
+                <w:rFonts w:hint="eastAsia"/>
+                <w:lang w:val="zh-CN"/>
+              </w:rPr>
+              <w:t>“</w:t>
+            </w:r>
+            <w:proofErr w:type="gramEnd"/>
+            <w:r>
+              <w:rPr>
+                <w:rFonts w:hint="eastAsia"/>
+                <w:lang w:val="zh-CN"/>
+              </w:rPr>
+              <w:t>搜索按钮</w:t>
             </w:r>
             <w:r>
               <w:rPr>
@@ -11887,7 +13288,6 @@
                 <w:rFonts w:hint="eastAsia"/>
                 <w:lang w:val="zh-CN"/>
               </w:rPr>
-              <w:lastRenderedPageBreak/>
               <w:t>异常处理</w:t>
             </w:r>
           </w:p>
@@ -12413,6 +13813,7 @@
                 <w:rFonts w:hint="eastAsia"/>
                 <w:lang w:val="zh-CN"/>
               </w:rPr>
+              <w:lastRenderedPageBreak/>
               <w:t>被扩展的用例</w:t>
             </w:r>
           </w:p>
@@ -12652,7 +14053,23 @@
                 <w:rFonts w:hint="eastAsia"/>
                 <w:lang w:val="zh-CN"/>
               </w:rPr>
-              <w:t>用户点击“搜索“按钮</w:t>
+              <w:t>用户点击</w:t>
+            </w:r>
+            <w:proofErr w:type="gramStart"/>
+            <w:r>
+              <w:rPr>
+                <w:rFonts w:hint="eastAsia"/>
+                <w:lang w:val="zh-CN"/>
+              </w:rPr>
+              <w:t>“</w:t>
+            </w:r>
+            <w:proofErr w:type="gramEnd"/>
+            <w:r>
+              <w:rPr>
+                <w:rFonts w:hint="eastAsia"/>
+                <w:lang w:val="zh-CN"/>
+              </w:rPr>
+              <w:t>搜索“按钮</w:t>
             </w:r>
           </w:p>
           <w:p>
@@ -12842,7 +14259,7 @@
           <w:lang w:val="zh-CN"/>
         </w:rPr>
       </w:pPr>
-      <w:bookmarkStart w:id="14" w:name="_Toc29324066"/>
+      <w:bookmarkStart w:id="13" w:name="_Toc29324066"/>
       <w:r>
         <w:rPr>
           <w:rFonts w:hint="eastAsia"/>
@@ -12850,7 +14267,7 @@
         </w:rPr>
         <w:t>4.2.2社交模块</w:t>
       </w:r>
-      <w:bookmarkEnd w:id="14"/>
+      <w:bookmarkEnd w:id="13"/>
     </w:p>
     <w:p>
       <w:pPr>
@@ -12863,7 +14280,6 @@
         <w:rPr>
           <w:noProof/>
         </w:rPr>
-        <w:lastRenderedPageBreak/>
         <w:drawing>
           <wp:inline distT="0" distB="0" distL="0" distR="0" wp14:anchorId="4BE2C353" wp14:editId="14D34921">
             <wp:extent cx="4308083" cy="3516592"/>
@@ -12940,6 +14356,7 @@
         <w:rPr>
           <w:noProof/>
         </w:rPr>
+        <w:lastRenderedPageBreak/>
         <w:drawing>
           <wp:inline distT="0" distB="0" distL="0" distR="0" wp14:anchorId="1E4DBEE2" wp14:editId="4001583F">
             <wp:extent cx="3187948" cy="1458488"/>
@@ -13057,40 +14474,35 @@
         <w:tc>
           <w:tcPr>
             <w:cnfStyle w:val="001000000000" w:firstRow="0" w:lastRow="0" w:firstColumn="1" w:lastColumn="0" w:oddVBand="0" w:evenVBand="0" w:oddHBand="0" w:evenHBand="0" w:firstRowFirstColumn="0" w:firstRowLastColumn="0" w:lastRowFirstColumn="0" w:lastRowLastColumn="0"/>
-            <w:tcW w:w="1696" w:type="dxa"/>
-          </w:tcPr>
-          <w:p>
-            <w:pPr>
-              <w:rPr>
-                <w:lang w:val="zh-CN"/>
-              </w:rPr>
-            </w:pPr>
-            <w:r>
-              <w:rPr>
-                <w:rFonts w:hint="eastAsia"/>
-                <w:lang w:val="zh-CN"/>
-              </w:rPr>
-              <w:t>描述对象</w:t>
-            </w:r>
-          </w:p>
-        </w:tc>
-        <w:tc>
-          <w:tcPr>
-            <w:tcW w:w="6600" w:type="dxa"/>
-          </w:tcPr>
-          <w:p>
-            <w:pPr>
-              <w:cnfStyle w:val="000000100000" w:firstRow="0" w:lastRow="0" w:firstColumn="0" w:lastColumn="0" w:oddVBand="0" w:evenVBand="0" w:oddHBand="1" w:evenHBand="0" w:firstRowFirstColumn="0" w:firstRowLastColumn="0" w:lastRowFirstColumn="0" w:lastRowLastColumn="0"/>
-              <w:rPr>
-                <w:lang w:val="zh-CN"/>
-              </w:rPr>
-            </w:pPr>
-            <w:r>
-              <w:rPr>
-                <w:rFonts w:hint="eastAsia"/>
-                <w:lang w:val="zh-CN"/>
-              </w:rPr>
-              <w:t>查看动态</w:t>
+            <w:tcW w:w="8296" w:type="dxa"/>
+            <w:gridSpan w:val="2"/>
+          </w:tcPr>
+          <w:p>
+            <w:pPr>
+              <w:rPr>
+                <w:rFonts w:hint="eastAsia"/>
+                <w:lang w:val="zh-CN"/>
+              </w:rPr>
+            </w:pPr>
+            <w:r>
+              <w:rPr>
+                <w:rFonts w:hint="eastAsia"/>
+                <w:lang w:val="zh-CN"/>
+              </w:rPr>
+              <w:t>用例编号：U</w:t>
+            </w:r>
+            <w:r>
+              <w:rPr>
+                <w:lang w:val="zh-CN"/>
+              </w:rPr>
+              <w:t>C</w:t>
+            </w:r>
+            <w:r>
+              <w:rPr>
+                <w:rFonts w:hint="eastAsia"/>
+                <w:lang w:val="zh-CN"/>
+              </w:rPr>
+              <w:t>10</w:t>
             </w:r>
           </w:p>
         </w:tc>
@@ -13112,7 +14524,7 @@
                 <w:rFonts w:hint="eastAsia"/>
                 <w:lang w:val="zh-CN"/>
               </w:rPr>
-              <w:t>迭代</w:t>
+              <w:t>描述对象</w:t>
             </w:r>
           </w:p>
         </w:tc>
@@ -13132,7 +14544,7 @@
                 <w:rFonts w:hint="eastAsia"/>
                 <w:lang w:val="zh-CN"/>
               </w:rPr>
-              <w:t>1</w:t>
+              <w:t>查看动态</w:t>
             </w:r>
           </w:p>
         </w:tc>
@@ -13157,7 +14569,7 @@
                 <w:rFonts w:hint="eastAsia"/>
                 <w:lang w:val="zh-CN"/>
               </w:rPr>
-              <w:t>说明</w:t>
+              <w:t>迭代</w:t>
             </w:r>
           </w:p>
         </w:tc>
@@ -13177,7 +14589,7 @@
                 <w:rFonts w:hint="eastAsia"/>
                 <w:lang w:val="zh-CN"/>
               </w:rPr>
-              <w:t>用户或已登录用户查看动态</w:t>
+              <w:t>1</w:t>
             </w:r>
           </w:p>
         </w:tc>
@@ -13199,7 +14611,7 @@
                 <w:rFonts w:hint="eastAsia"/>
                 <w:lang w:val="zh-CN"/>
               </w:rPr>
-              <w:t>参与者</w:t>
+              <w:t>说明</w:t>
             </w:r>
           </w:p>
         </w:tc>
@@ -13219,7 +14631,7 @@
                 <w:rFonts w:hint="eastAsia"/>
                 <w:lang w:val="zh-CN"/>
               </w:rPr>
-              <w:t>用户或已登录用户</w:t>
+              <w:t>用户或已登录用户查看动态</w:t>
             </w:r>
           </w:p>
         </w:tc>
@@ -13244,7 +14656,7 @@
                 <w:rFonts w:hint="eastAsia"/>
                 <w:lang w:val="zh-CN"/>
               </w:rPr>
-              <w:t>频度</w:t>
+              <w:t>参与者</w:t>
             </w:r>
           </w:p>
         </w:tc>
@@ -13264,7 +14676,7 @@
                 <w:rFonts w:hint="eastAsia"/>
                 <w:lang w:val="zh-CN"/>
               </w:rPr>
-              <w:t>高</w:t>
+              <w:t>用户或已登录用户</w:t>
             </w:r>
           </w:p>
         </w:tc>
@@ -13286,7 +14698,7 @@
                 <w:rFonts w:hint="eastAsia"/>
                 <w:lang w:val="zh-CN"/>
               </w:rPr>
-              <w:t>状态</w:t>
+              <w:t>频度</w:t>
             </w:r>
           </w:p>
         </w:tc>
@@ -13306,7 +14718,7 @@
                 <w:rFonts w:hint="eastAsia"/>
                 <w:lang w:val="zh-CN"/>
               </w:rPr>
-              <w:t>通过</w:t>
+              <w:t>高</w:t>
             </w:r>
           </w:p>
         </w:tc>
@@ -13315,6 +14727,48 @@
         <w:trPr>
           <w:cnfStyle w:val="000000100000" w:firstRow="0" w:lastRow="0" w:firstColumn="0" w:lastColumn="0" w:oddVBand="0" w:evenVBand="0" w:oddHBand="1" w:evenHBand="0" w:firstRowFirstColumn="0" w:firstRowLastColumn="0" w:lastRowFirstColumn="0" w:lastRowLastColumn="0"/>
         </w:trPr>
+        <w:tc>
+          <w:tcPr>
+            <w:cnfStyle w:val="001000000000" w:firstRow="0" w:lastRow="0" w:firstColumn="1" w:lastColumn="0" w:oddVBand="0" w:evenVBand="0" w:oddHBand="0" w:evenHBand="0" w:firstRowFirstColumn="0" w:firstRowLastColumn="0" w:lastRowFirstColumn="0" w:lastRowLastColumn="0"/>
+            <w:tcW w:w="1696" w:type="dxa"/>
+          </w:tcPr>
+          <w:p>
+            <w:pPr>
+              <w:rPr>
+                <w:lang w:val="zh-CN"/>
+              </w:rPr>
+            </w:pPr>
+            <w:r>
+              <w:rPr>
+                <w:rFonts w:hint="eastAsia"/>
+                <w:lang w:val="zh-CN"/>
+              </w:rPr>
+              <w:t>状态</w:t>
+            </w:r>
+          </w:p>
+        </w:tc>
+        <w:tc>
+          <w:tcPr>
+            <w:tcW w:w="6600" w:type="dxa"/>
+          </w:tcPr>
+          <w:p>
+            <w:pPr>
+              <w:cnfStyle w:val="000000100000" w:firstRow="0" w:lastRow="0" w:firstColumn="0" w:lastColumn="0" w:oddVBand="0" w:evenVBand="0" w:oddHBand="1" w:evenHBand="0" w:firstRowFirstColumn="0" w:firstRowLastColumn="0" w:lastRowFirstColumn="0" w:lastRowLastColumn="0"/>
+              <w:rPr>
+                <w:lang w:val="zh-CN"/>
+              </w:rPr>
+            </w:pPr>
+            <w:r>
+              <w:rPr>
+                <w:rFonts w:hint="eastAsia"/>
+                <w:lang w:val="zh-CN"/>
+              </w:rPr>
+              <w:t>通过</w:t>
+            </w:r>
+          </w:p>
+        </w:tc>
+      </w:tr>
+      <w:tr>
         <w:tc>
           <w:tcPr>
             <w:cnfStyle w:val="001000000000" w:firstRow="0" w:lastRow="0" w:firstColumn="1" w:lastColumn="0" w:oddVBand="0" w:evenVBand="0" w:oddHBand="0" w:evenHBand="0" w:firstRowFirstColumn="0" w:firstRowLastColumn="0" w:lastRowFirstColumn="0" w:lastRowLastColumn="0"/>
@@ -13347,7 +14801,7 @@
                 <w:numId w:val="53"/>
               </w:numPr>
               <w:ind w:firstLineChars="0"/>
-              <w:cnfStyle w:val="000000100000" w:firstRow="0" w:lastRow="0" w:firstColumn="0" w:lastColumn="0" w:oddVBand="0" w:evenVBand="0" w:oddHBand="1" w:evenHBand="0" w:firstRowFirstColumn="0" w:firstRowLastColumn="0" w:lastRowFirstColumn="0" w:lastRowLastColumn="0"/>
+              <w:cnfStyle w:val="000000000000" w:firstRow="0" w:lastRow="0" w:firstColumn="0" w:lastColumn="0" w:oddVBand="0" w:evenVBand="0" w:oddHBand="0" w:evenHBand="0" w:firstRowFirstColumn="0" w:firstRowLastColumn="0" w:lastRowFirstColumn="0" w:lastRowLastColumn="0"/>
               <w:rPr>
                 <w:lang w:val="zh-CN"/>
               </w:rPr>
@@ -13382,7 +14836,7 @@
                 <w:numId w:val="53"/>
               </w:numPr>
               <w:ind w:firstLineChars="0"/>
-              <w:cnfStyle w:val="000000100000" w:firstRow="0" w:lastRow="0" w:firstColumn="0" w:lastColumn="0" w:oddVBand="0" w:evenVBand="0" w:oddHBand="1" w:evenHBand="0" w:firstRowFirstColumn="0" w:firstRowLastColumn="0" w:lastRowFirstColumn="0" w:lastRowLastColumn="0"/>
+              <w:cnfStyle w:val="000000000000" w:firstRow="0" w:lastRow="0" w:firstColumn="0" w:lastColumn="0" w:oddVBand="0" w:evenVBand="0" w:oddHBand="0" w:evenHBand="0" w:firstRowFirstColumn="0" w:firstRowLastColumn="0" w:lastRowFirstColumn="0" w:lastRowLastColumn="0"/>
               <w:rPr>
                 <w:lang w:val="zh-CN"/>
               </w:rPr>
@@ -13393,48 +14847,6 @@
                 <w:lang w:val="zh-CN"/>
               </w:rPr>
               <w:t>用户进入动态页面</w:t>
-            </w:r>
-          </w:p>
-        </w:tc>
-      </w:tr>
-      <w:tr>
-        <w:tc>
-          <w:tcPr>
-            <w:cnfStyle w:val="001000000000" w:firstRow="0" w:lastRow="0" w:firstColumn="1" w:lastColumn="0" w:oddVBand="0" w:evenVBand="0" w:oddHBand="0" w:evenHBand="0" w:firstRowFirstColumn="0" w:firstRowLastColumn="0" w:lastRowFirstColumn="0" w:lastRowLastColumn="0"/>
-            <w:tcW w:w="1696" w:type="dxa"/>
-          </w:tcPr>
-          <w:p>
-            <w:pPr>
-              <w:rPr>
-                <w:lang w:val="zh-CN"/>
-              </w:rPr>
-            </w:pPr>
-            <w:r>
-              <w:rPr>
-                <w:rFonts w:hint="eastAsia"/>
-                <w:lang w:val="zh-CN"/>
-              </w:rPr>
-              <w:t>后置条件</w:t>
-            </w:r>
-          </w:p>
-        </w:tc>
-        <w:tc>
-          <w:tcPr>
-            <w:tcW w:w="6600" w:type="dxa"/>
-          </w:tcPr>
-          <w:p>
-            <w:pPr>
-              <w:cnfStyle w:val="000000000000" w:firstRow="0" w:lastRow="0" w:firstColumn="0" w:lastColumn="0" w:oddVBand="0" w:evenVBand="0" w:oddHBand="0" w:evenHBand="0" w:firstRowFirstColumn="0" w:firstRowLastColumn="0" w:lastRowFirstColumn="0" w:lastRowLastColumn="0"/>
-              <w:rPr>
-                <w:lang w:val="zh-CN"/>
-              </w:rPr>
-            </w:pPr>
-            <w:r>
-              <w:rPr>
-                <w:rFonts w:hint="eastAsia"/>
-                <w:lang w:val="zh-CN"/>
-              </w:rPr>
-              <w:t>用户查看动态的详情</w:t>
             </w:r>
           </w:p>
         </w:tc>
@@ -13459,7 +14871,7 @@
                 <w:rFonts w:hint="eastAsia"/>
                 <w:lang w:val="zh-CN"/>
               </w:rPr>
-              <w:t>被扩展的用例</w:t>
+              <w:t>后置条件</w:t>
             </w:r>
           </w:p>
         </w:tc>
@@ -13479,7 +14891,7 @@
                 <w:rFonts w:hint="eastAsia"/>
                 <w:lang w:val="zh-CN"/>
               </w:rPr>
-              <w:t>无</w:t>
+              <w:t>用户查看动态的详情</w:t>
             </w:r>
           </w:p>
         </w:tc>
@@ -13501,8 +14913,7 @@
                 <w:rFonts w:hint="eastAsia"/>
                 <w:lang w:val="zh-CN"/>
               </w:rPr>
-              <w:lastRenderedPageBreak/>
-              <w:t>被包含的用例</w:t>
+              <w:t>被扩展的用例</w:t>
             </w:r>
           </w:p>
         </w:tc>
@@ -13531,6 +14942,48 @@
         <w:trPr>
           <w:cnfStyle w:val="000000100000" w:firstRow="0" w:lastRow="0" w:firstColumn="0" w:lastColumn="0" w:oddVBand="0" w:evenVBand="0" w:oddHBand="1" w:evenHBand="0" w:firstRowFirstColumn="0" w:firstRowLastColumn="0" w:lastRowFirstColumn="0" w:lastRowLastColumn="0"/>
         </w:trPr>
+        <w:tc>
+          <w:tcPr>
+            <w:cnfStyle w:val="001000000000" w:firstRow="0" w:lastRow="0" w:firstColumn="1" w:lastColumn="0" w:oddVBand="0" w:evenVBand="0" w:oddHBand="0" w:evenHBand="0" w:firstRowFirstColumn="0" w:firstRowLastColumn="0" w:lastRowFirstColumn="0" w:lastRowLastColumn="0"/>
+            <w:tcW w:w="1696" w:type="dxa"/>
+          </w:tcPr>
+          <w:p>
+            <w:pPr>
+              <w:rPr>
+                <w:lang w:val="zh-CN"/>
+              </w:rPr>
+            </w:pPr>
+            <w:r>
+              <w:rPr>
+                <w:rFonts w:hint="eastAsia"/>
+                <w:lang w:val="zh-CN"/>
+              </w:rPr>
+              <w:t>被包含的用例</w:t>
+            </w:r>
+          </w:p>
+        </w:tc>
+        <w:tc>
+          <w:tcPr>
+            <w:tcW w:w="6600" w:type="dxa"/>
+          </w:tcPr>
+          <w:p>
+            <w:pPr>
+              <w:cnfStyle w:val="000000100000" w:firstRow="0" w:lastRow="0" w:firstColumn="0" w:lastColumn="0" w:oddVBand="0" w:evenVBand="0" w:oddHBand="1" w:evenHBand="0" w:firstRowFirstColumn="0" w:firstRowLastColumn="0" w:lastRowFirstColumn="0" w:lastRowLastColumn="0"/>
+              <w:rPr>
+                <w:lang w:val="zh-CN"/>
+              </w:rPr>
+            </w:pPr>
+            <w:r>
+              <w:rPr>
+                <w:rFonts w:hint="eastAsia"/>
+                <w:lang w:val="zh-CN"/>
+              </w:rPr>
+              <w:t>无</w:t>
+            </w:r>
+          </w:p>
+        </w:tc>
+      </w:tr>
+      <w:tr>
         <w:tc>
           <w:tcPr>
             <w:cnfStyle w:val="001000000000" w:firstRow="0" w:lastRow="0" w:firstColumn="1" w:lastColumn="0" w:oddVBand="0" w:evenVBand="0" w:oddHBand="0" w:evenHBand="0" w:firstRowFirstColumn="0" w:firstRowLastColumn="0" w:lastRowFirstColumn="0" w:lastRowLastColumn="0"/>
@@ -13563,7 +15016,7 @@
                 <w:numId w:val="54"/>
               </w:numPr>
               <w:ind w:firstLineChars="0"/>
-              <w:cnfStyle w:val="000000100000" w:firstRow="0" w:lastRow="0" w:firstColumn="0" w:lastColumn="0" w:oddVBand="0" w:evenVBand="0" w:oddHBand="1" w:evenHBand="0" w:firstRowFirstColumn="0" w:firstRowLastColumn="0" w:lastRowFirstColumn="0" w:lastRowLastColumn="0"/>
+              <w:cnfStyle w:val="000000000000" w:firstRow="0" w:lastRow="0" w:firstColumn="0" w:lastColumn="0" w:oddVBand="0" w:evenVBand="0" w:oddHBand="0" w:evenHBand="0" w:firstRowFirstColumn="0" w:firstRowLastColumn="0" w:lastRowFirstColumn="0" w:lastRowLastColumn="0"/>
               <w:rPr>
                 <w:lang w:val="zh-CN"/>
               </w:rPr>
@@ -13584,7 +15037,7 @@
                 <w:numId w:val="54"/>
               </w:numPr>
               <w:ind w:firstLineChars="0"/>
-              <w:cnfStyle w:val="000000100000" w:firstRow="0" w:lastRow="0" w:firstColumn="0" w:lastColumn="0" w:oddVBand="0" w:evenVBand="0" w:oddHBand="1" w:evenHBand="0" w:firstRowFirstColumn="0" w:firstRowLastColumn="0" w:lastRowFirstColumn="0" w:lastRowLastColumn="0"/>
+              <w:cnfStyle w:val="000000000000" w:firstRow="0" w:lastRow="0" w:firstColumn="0" w:lastColumn="0" w:oddVBand="0" w:evenVBand="0" w:oddHBand="0" w:evenHBand="0" w:firstRowFirstColumn="0" w:firstRowLastColumn="0" w:lastRowFirstColumn="0" w:lastRowLastColumn="0"/>
               <w:rPr>
                 <w:lang w:val="zh-CN"/>
               </w:rPr>
@@ -13601,7 +15054,7 @@
             <w:pPr>
               <w:pStyle w:val="ab"/>
               <w:ind w:left="146" w:firstLineChars="0" w:firstLine="0"/>
-              <w:cnfStyle w:val="000000100000" w:firstRow="0" w:lastRow="0" w:firstColumn="0" w:lastColumn="0" w:oddVBand="0" w:evenVBand="0" w:oddHBand="1" w:evenHBand="0" w:firstRowFirstColumn="0" w:firstRowLastColumn="0" w:lastRowFirstColumn="0" w:lastRowLastColumn="0"/>
+              <w:cnfStyle w:val="000000000000" w:firstRow="0" w:lastRow="0" w:firstColumn="0" w:lastColumn="0" w:oddVBand="0" w:evenVBand="0" w:oddHBand="0" w:evenHBand="0" w:firstRowFirstColumn="0" w:firstRowLastColumn="0" w:lastRowFirstColumn="0" w:lastRowLastColumn="0"/>
               <w:rPr>
                 <w:lang w:val="zh-CN"/>
               </w:rPr>
@@ -13628,7 +15081,7 @@
                 <w:numId w:val="54"/>
               </w:numPr>
               <w:ind w:firstLineChars="0"/>
-              <w:cnfStyle w:val="000000100000" w:firstRow="0" w:lastRow="0" w:firstColumn="0" w:lastColumn="0" w:oddVBand="0" w:evenVBand="0" w:oddHBand="1" w:evenHBand="0" w:firstRowFirstColumn="0" w:firstRowLastColumn="0" w:lastRowFirstColumn="0" w:lastRowLastColumn="0"/>
+              <w:cnfStyle w:val="000000000000" w:firstRow="0" w:lastRow="0" w:firstColumn="0" w:lastColumn="0" w:oddVBand="0" w:evenVBand="0" w:oddHBand="0" w:evenHBand="0" w:firstRowFirstColumn="0" w:firstRowLastColumn="0" w:lastRowFirstColumn="0" w:lastRowLastColumn="0"/>
               <w:rPr>
                 <w:lang w:val="zh-CN"/>
               </w:rPr>
@@ -13652,7 +15105,7 @@
             <w:pPr>
               <w:pStyle w:val="ab"/>
               <w:ind w:left="146" w:firstLineChars="0" w:firstLine="0"/>
-              <w:cnfStyle w:val="000000100000" w:firstRow="0" w:lastRow="0" w:firstColumn="0" w:lastColumn="0" w:oddVBand="0" w:evenVBand="0" w:oddHBand="1" w:evenHBand="0" w:firstRowFirstColumn="0" w:firstRowLastColumn="0" w:lastRowFirstColumn="0" w:lastRowLastColumn="0"/>
+              <w:cnfStyle w:val="000000000000" w:firstRow="0" w:lastRow="0" w:firstColumn="0" w:lastColumn="0" w:oddVBand="0" w:evenVBand="0" w:oddHBand="0" w:evenHBand="0" w:firstRowFirstColumn="0" w:firstRowLastColumn="0" w:lastRowFirstColumn="0" w:lastRowLastColumn="0"/>
               <w:rPr>
                 <w:lang w:val="zh-CN"/>
               </w:rPr>
@@ -13675,7 +15128,23 @@
                 <w:rFonts w:hint="eastAsia"/>
                 <w:lang w:val="zh-CN"/>
               </w:rPr>
-              <w:t>则按照“查看</w:t>
+              <w:t>则按照</w:t>
+            </w:r>
+            <w:proofErr w:type="gramStart"/>
+            <w:r>
+              <w:rPr>
+                <w:rFonts w:hint="eastAsia"/>
+                <w:lang w:val="zh-CN"/>
+              </w:rPr>
+              <w:t>“</w:t>
+            </w:r>
+            <w:proofErr w:type="gramEnd"/>
+            <w:r>
+              <w:rPr>
+                <w:rFonts w:hint="eastAsia"/>
+                <w:lang w:val="zh-CN"/>
+              </w:rPr>
+              <w:t>查看</w:t>
             </w:r>
             <w:r>
               <w:rPr>
@@ -13714,7 +15183,7 @@
                 <w:numId w:val="54"/>
               </w:numPr>
               <w:ind w:firstLineChars="0"/>
-              <w:cnfStyle w:val="000000100000" w:firstRow="0" w:lastRow="0" w:firstColumn="0" w:lastColumn="0" w:oddVBand="0" w:evenVBand="0" w:oddHBand="1" w:evenHBand="0" w:firstRowFirstColumn="0" w:firstRowLastColumn="0" w:lastRowFirstColumn="0" w:lastRowLastColumn="0"/>
+              <w:cnfStyle w:val="000000000000" w:firstRow="0" w:lastRow="0" w:firstColumn="0" w:lastColumn="0" w:oddVBand="0" w:evenVBand="0" w:oddHBand="0" w:evenHBand="0" w:firstRowFirstColumn="0" w:firstRowLastColumn="0" w:lastRowFirstColumn="0" w:lastRowLastColumn="0"/>
               <w:rPr>
                 <w:lang w:val="zh-CN"/>
               </w:rPr>
@@ -13731,7 +15200,7 @@
             <w:pPr>
               <w:pStyle w:val="ab"/>
               <w:ind w:left="146" w:firstLineChars="0" w:firstLine="0"/>
-              <w:cnfStyle w:val="000000100000" w:firstRow="0" w:lastRow="0" w:firstColumn="0" w:lastColumn="0" w:oddVBand="0" w:evenVBand="0" w:oddHBand="1" w:evenHBand="0" w:firstRowFirstColumn="0" w:firstRowLastColumn="0" w:lastRowFirstColumn="0" w:lastRowLastColumn="0"/>
+              <w:cnfStyle w:val="000000000000" w:firstRow="0" w:lastRow="0" w:firstColumn="0" w:lastColumn="0" w:oddVBand="0" w:evenVBand="0" w:oddHBand="0" w:evenHBand="0" w:firstRowFirstColumn="0" w:firstRowLastColumn="0" w:lastRowFirstColumn="0" w:lastRowLastColumn="0"/>
               <w:rPr>
                 <w:lang w:val="zh-CN"/>
               </w:rPr>
@@ -13760,6 +15229,9 @@
         </w:tc>
       </w:tr>
       <w:tr>
+        <w:trPr>
+          <w:cnfStyle w:val="000000100000" w:firstRow="0" w:lastRow="0" w:firstColumn="0" w:lastColumn="0" w:oddVBand="0" w:evenVBand="0" w:oddHBand="1" w:evenHBand="0" w:firstRowFirstColumn="0" w:firstRowLastColumn="0" w:lastRowFirstColumn="0" w:lastRowLastColumn="0"/>
+        </w:trPr>
         <w:tc>
           <w:tcPr>
             <w:cnfStyle w:val="001000000000" w:firstRow="0" w:lastRow="0" w:firstColumn="1" w:lastColumn="0" w:oddVBand="0" w:evenVBand="0" w:oddHBand="0" w:evenHBand="0" w:firstRowFirstColumn="0" w:firstRowLastColumn="0" w:lastRowFirstColumn="0" w:lastRowLastColumn="0"/>
@@ -13786,7 +15258,7 @@
           </w:tcPr>
           <w:p>
             <w:pPr>
-              <w:cnfStyle w:val="000000000000" w:firstRow="0" w:lastRow="0" w:firstColumn="0" w:lastColumn="0" w:oddVBand="0" w:evenVBand="0" w:oddHBand="0" w:evenHBand="0" w:firstRowFirstColumn="0" w:firstRowLastColumn="0" w:lastRowFirstColumn="0" w:lastRowLastColumn="0"/>
+              <w:cnfStyle w:val="000000100000" w:firstRow="0" w:lastRow="0" w:firstColumn="0" w:lastColumn="0" w:oddVBand="0" w:evenVBand="0" w:oddHBand="1" w:evenHBand="0" w:firstRowFirstColumn="0" w:firstRowLastColumn="0" w:lastRowFirstColumn="0" w:lastRowLastColumn="0"/>
               <w:rPr>
                 <w:lang w:val="zh-CN"/>
               </w:rPr>
@@ -13860,40 +15332,35 @@
         <w:tc>
           <w:tcPr>
             <w:cnfStyle w:val="001000000000" w:firstRow="0" w:lastRow="0" w:firstColumn="1" w:lastColumn="0" w:oddVBand="0" w:evenVBand="0" w:oddHBand="0" w:evenHBand="0" w:firstRowFirstColumn="0" w:firstRowLastColumn="0" w:lastRowFirstColumn="0" w:lastRowLastColumn="0"/>
-            <w:tcW w:w="1696" w:type="dxa"/>
-          </w:tcPr>
-          <w:p>
-            <w:pPr>
-              <w:rPr>
-                <w:lang w:val="zh-CN"/>
-              </w:rPr>
-            </w:pPr>
-            <w:r>
-              <w:rPr>
-                <w:rFonts w:hint="eastAsia"/>
-                <w:lang w:val="zh-CN"/>
-              </w:rPr>
-              <w:t>描述对象</w:t>
-            </w:r>
-          </w:p>
-        </w:tc>
-        <w:tc>
-          <w:tcPr>
-            <w:tcW w:w="6600" w:type="dxa"/>
-          </w:tcPr>
-          <w:p>
-            <w:pPr>
-              <w:cnfStyle w:val="000000100000" w:firstRow="0" w:lastRow="0" w:firstColumn="0" w:lastColumn="0" w:oddVBand="0" w:evenVBand="0" w:oddHBand="1" w:evenHBand="0" w:firstRowFirstColumn="0" w:firstRowLastColumn="0" w:lastRowFirstColumn="0" w:lastRowLastColumn="0"/>
-              <w:rPr>
-                <w:lang w:val="zh-CN"/>
-              </w:rPr>
-            </w:pPr>
-            <w:r>
-              <w:rPr>
-                <w:rFonts w:hint="eastAsia"/>
-                <w:lang w:val="zh-CN"/>
-              </w:rPr>
-              <w:t>查看所有动态</w:t>
+            <w:tcW w:w="8296" w:type="dxa"/>
+            <w:gridSpan w:val="2"/>
+          </w:tcPr>
+          <w:p>
+            <w:pPr>
+              <w:rPr>
+                <w:rFonts w:hint="eastAsia"/>
+                <w:lang w:val="zh-CN"/>
+              </w:rPr>
+            </w:pPr>
+            <w:r>
+              <w:rPr>
+                <w:rFonts w:hint="eastAsia"/>
+                <w:lang w:val="zh-CN"/>
+              </w:rPr>
+              <w:t>用例编号：U</w:t>
+            </w:r>
+            <w:r>
+              <w:rPr>
+                <w:lang w:val="zh-CN"/>
+              </w:rPr>
+              <w:t>C</w:t>
+            </w:r>
+            <w:r>
+              <w:rPr>
+                <w:rFonts w:hint="eastAsia"/>
+                <w:lang w:val="zh-CN"/>
+              </w:rPr>
+              <w:t>11</w:t>
             </w:r>
           </w:p>
         </w:tc>
@@ -13915,7 +15382,7 @@
                 <w:rFonts w:hint="eastAsia"/>
                 <w:lang w:val="zh-CN"/>
               </w:rPr>
-              <w:t>迭代</w:t>
+              <w:t>描述对象</w:t>
             </w:r>
           </w:p>
         </w:tc>
@@ -13935,7 +15402,7 @@
                 <w:rFonts w:hint="eastAsia"/>
                 <w:lang w:val="zh-CN"/>
               </w:rPr>
-              <w:t>1</w:t>
+              <w:t>查看所有动态</w:t>
             </w:r>
           </w:p>
         </w:tc>
@@ -13960,7 +15427,7 @@
                 <w:rFonts w:hint="eastAsia"/>
                 <w:lang w:val="zh-CN"/>
               </w:rPr>
-              <w:t>说明</w:t>
+              <w:t>迭代</w:t>
             </w:r>
           </w:p>
         </w:tc>
@@ -13980,7 +15447,7 @@
                 <w:rFonts w:hint="eastAsia"/>
                 <w:lang w:val="zh-CN"/>
               </w:rPr>
-              <w:t>用户查看所有用户发布的动态及动态详情</w:t>
+              <w:t>1</w:t>
             </w:r>
           </w:p>
         </w:tc>
@@ -14002,7 +15469,7 @@
                 <w:rFonts w:hint="eastAsia"/>
                 <w:lang w:val="zh-CN"/>
               </w:rPr>
-              <w:t>参与者</w:t>
+              <w:t>说明</w:t>
             </w:r>
           </w:p>
         </w:tc>
@@ -14022,7 +15489,7 @@
                 <w:rFonts w:hint="eastAsia"/>
                 <w:lang w:val="zh-CN"/>
               </w:rPr>
-              <w:t>用户</w:t>
+              <w:t>用户查看所有用户发布的动态及动态详情</w:t>
             </w:r>
           </w:p>
         </w:tc>
@@ -14047,7 +15514,7 @@
                 <w:rFonts w:hint="eastAsia"/>
                 <w:lang w:val="zh-CN"/>
               </w:rPr>
-              <w:t>频度</w:t>
+              <w:t>参与者</w:t>
             </w:r>
           </w:p>
         </w:tc>
@@ -14067,7 +15534,7 @@
                 <w:rFonts w:hint="eastAsia"/>
                 <w:lang w:val="zh-CN"/>
               </w:rPr>
-              <w:t>高</w:t>
+              <w:t>用户</w:t>
             </w:r>
           </w:p>
         </w:tc>
@@ -14089,7 +15556,8 @@
                 <w:rFonts w:hint="eastAsia"/>
                 <w:lang w:val="zh-CN"/>
               </w:rPr>
-              <w:t>状态</w:t>
+              <w:lastRenderedPageBreak/>
+              <w:t>频度</w:t>
             </w:r>
           </w:p>
         </w:tc>
@@ -14109,7 +15577,7 @@
                 <w:rFonts w:hint="eastAsia"/>
                 <w:lang w:val="zh-CN"/>
               </w:rPr>
-              <w:t>通过</w:t>
+              <w:t>高</w:t>
             </w:r>
           </w:p>
         </w:tc>
@@ -14118,6 +15586,48 @@
         <w:trPr>
           <w:cnfStyle w:val="000000100000" w:firstRow="0" w:lastRow="0" w:firstColumn="0" w:lastColumn="0" w:oddVBand="0" w:evenVBand="0" w:oddHBand="1" w:evenHBand="0" w:firstRowFirstColumn="0" w:firstRowLastColumn="0" w:lastRowFirstColumn="0" w:lastRowLastColumn="0"/>
         </w:trPr>
+        <w:tc>
+          <w:tcPr>
+            <w:cnfStyle w:val="001000000000" w:firstRow="0" w:lastRow="0" w:firstColumn="1" w:lastColumn="0" w:oddVBand="0" w:evenVBand="0" w:oddHBand="0" w:evenHBand="0" w:firstRowFirstColumn="0" w:firstRowLastColumn="0" w:lastRowFirstColumn="0" w:lastRowLastColumn="0"/>
+            <w:tcW w:w="1696" w:type="dxa"/>
+          </w:tcPr>
+          <w:p>
+            <w:pPr>
+              <w:rPr>
+                <w:lang w:val="zh-CN"/>
+              </w:rPr>
+            </w:pPr>
+            <w:r>
+              <w:rPr>
+                <w:rFonts w:hint="eastAsia"/>
+                <w:lang w:val="zh-CN"/>
+              </w:rPr>
+              <w:t>状态</w:t>
+            </w:r>
+          </w:p>
+        </w:tc>
+        <w:tc>
+          <w:tcPr>
+            <w:tcW w:w="6600" w:type="dxa"/>
+          </w:tcPr>
+          <w:p>
+            <w:pPr>
+              <w:cnfStyle w:val="000000100000" w:firstRow="0" w:lastRow="0" w:firstColumn="0" w:lastColumn="0" w:oddVBand="0" w:evenVBand="0" w:oddHBand="1" w:evenHBand="0" w:firstRowFirstColumn="0" w:firstRowLastColumn="0" w:lastRowFirstColumn="0" w:lastRowLastColumn="0"/>
+              <w:rPr>
+                <w:lang w:val="zh-CN"/>
+              </w:rPr>
+            </w:pPr>
+            <w:r>
+              <w:rPr>
+                <w:rFonts w:hint="eastAsia"/>
+                <w:lang w:val="zh-CN"/>
+              </w:rPr>
+              <w:t>通过</w:t>
+            </w:r>
+          </w:p>
+        </w:tc>
+      </w:tr>
+      <w:tr>
         <w:tc>
           <w:tcPr>
             <w:cnfStyle w:val="001000000000" w:firstRow="0" w:lastRow="0" w:firstColumn="1" w:lastColumn="0" w:oddVBand="0" w:evenVBand="0" w:oddHBand="0" w:evenHBand="0" w:firstRowFirstColumn="0" w:firstRowLastColumn="0" w:lastRowFirstColumn="0" w:lastRowLastColumn="0"/>
@@ -14150,7 +15660,7 @@
                 <w:numId w:val="60"/>
               </w:numPr>
               <w:ind w:firstLineChars="0"/>
-              <w:cnfStyle w:val="000000100000" w:firstRow="0" w:lastRow="0" w:firstColumn="0" w:lastColumn="0" w:oddVBand="0" w:evenVBand="0" w:oddHBand="1" w:evenHBand="0" w:firstRowFirstColumn="0" w:firstRowLastColumn="0" w:lastRowFirstColumn="0" w:lastRowLastColumn="0"/>
+              <w:cnfStyle w:val="000000000000" w:firstRow="0" w:lastRow="0" w:firstColumn="0" w:lastColumn="0" w:oddVBand="0" w:evenVBand="0" w:oddHBand="0" w:evenHBand="0" w:firstRowFirstColumn="0" w:firstRowLastColumn="0" w:lastRowFirstColumn="0" w:lastRowLastColumn="0"/>
               <w:rPr>
                 <w:lang w:val="zh-CN"/>
               </w:rPr>
@@ -14173,6 +15683,9 @@
         </w:tc>
       </w:tr>
       <w:tr>
+        <w:trPr>
+          <w:cnfStyle w:val="000000100000" w:firstRow="0" w:lastRow="0" w:firstColumn="0" w:lastColumn="0" w:oddVBand="0" w:evenVBand="0" w:oddHBand="1" w:evenHBand="0" w:firstRowFirstColumn="0" w:firstRowLastColumn="0" w:lastRowFirstColumn="0" w:lastRowLastColumn="0"/>
+        </w:trPr>
         <w:tc>
           <w:tcPr>
             <w:cnfStyle w:val="001000000000" w:firstRow="0" w:lastRow="0" w:firstColumn="1" w:lastColumn="0" w:oddVBand="0" w:evenVBand="0" w:oddHBand="0" w:evenHBand="0" w:firstRowFirstColumn="0" w:firstRowLastColumn="0" w:lastRowFirstColumn="0" w:lastRowLastColumn="0"/>
@@ -14205,7 +15718,7 @@
                 <w:numId w:val="55"/>
               </w:numPr>
               <w:ind w:firstLineChars="0"/>
-              <w:cnfStyle w:val="000000000000" w:firstRow="0" w:lastRow="0" w:firstColumn="0" w:lastColumn="0" w:oddVBand="0" w:evenVBand="0" w:oddHBand="0" w:evenHBand="0" w:firstRowFirstColumn="0" w:firstRowLastColumn="0" w:lastRowFirstColumn="0" w:lastRowLastColumn="0"/>
+              <w:cnfStyle w:val="000000100000" w:firstRow="0" w:lastRow="0" w:firstColumn="0" w:lastColumn="0" w:oddVBand="0" w:evenVBand="0" w:oddHBand="1" w:evenHBand="0" w:firstRowFirstColumn="0" w:firstRowLastColumn="0" w:lastRowFirstColumn="0" w:lastRowLastColumn="0"/>
               <w:rPr>
                 <w:lang w:val="zh-CN"/>
               </w:rPr>
@@ -14233,7 +15746,7 @@
                 <w:numId w:val="55"/>
               </w:numPr>
               <w:ind w:firstLineChars="0"/>
-              <w:cnfStyle w:val="000000000000" w:firstRow="0" w:lastRow="0" w:firstColumn="0" w:lastColumn="0" w:oddVBand="0" w:evenVBand="0" w:oddHBand="0" w:evenHBand="0" w:firstRowFirstColumn="0" w:firstRowLastColumn="0" w:lastRowFirstColumn="0" w:lastRowLastColumn="0"/>
+              <w:cnfStyle w:val="000000100000" w:firstRow="0" w:lastRow="0" w:firstColumn="0" w:lastColumn="0" w:oddVBand="0" w:evenVBand="0" w:oddHBand="1" w:evenHBand="0" w:firstRowFirstColumn="0" w:firstRowLastColumn="0" w:lastRowFirstColumn="0" w:lastRowLastColumn="0"/>
               <w:rPr>
                 <w:lang w:val="zh-CN"/>
               </w:rPr>
@@ -14254,6 +15767,55 @@
                 <w:numId w:val="55"/>
               </w:numPr>
               <w:ind w:firstLineChars="0"/>
+              <w:cnfStyle w:val="000000100000" w:firstRow="0" w:lastRow="0" w:firstColumn="0" w:lastColumn="0" w:oddVBand="0" w:evenVBand="0" w:oddHBand="1" w:evenHBand="0" w:firstRowFirstColumn="0" w:firstRowLastColumn="0" w:lastRowFirstColumn="0" w:lastRowLastColumn="0"/>
+              <w:rPr>
+                <w:lang w:val="zh-CN"/>
+              </w:rPr>
+            </w:pPr>
+            <w:r>
+              <w:rPr>
+                <w:rFonts w:hint="eastAsia"/>
+                <w:lang w:val="zh-CN"/>
+              </w:rPr>
+              <w:t>已登录</w:t>
+            </w:r>
+            <w:r>
+              <w:rPr>
+                <w:rFonts w:hint="eastAsia"/>
+                <w:lang w:val="zh-CN"/>
+              </w:rPr>
+              <w:t>用户评论动态</w:t>
+            </w:r>
+          </w:p>
+        </w:tc>
+      </w:tr>
+      <w:tr>
+        <w:tc>
+          <w:tcPr>
+            <w:cnfStyle w:val="001000000000" w:firstRow="0" w:lastRow="0" w:firstColumn="1" w:lastColumn="0" w:oddVBand="0" w:evenVBand="0" w:oddHBand="0" w:evenHBand="0" w:firstRowFirstColumn="0" w:firstRowLastColumn="0" w:lastRowFirstColumn="0" w:lastRowLastColumn="0"/>
+            <w:tcW w:w="1696" w:type="dxa"/>
+          </w:tcPr>
+          <w:p>
+            <w:pPr>
+              <w:rPr>
+                <w:lang w:val="zh-CN"/>
+              </w:rPr>
+            </w:pPr>
+            <w:r>
+              <w:rPr>
+                <w:rFonts w:hint="eastAsia"/>
+                <w:lang w:val="zh-CN"/>
+              </w:rPr>
+              <w:t>被扩展的用例</w:t>
+            </w:r>
+          </w:p>
+        </w:tc>
+        <w:tc>
+          <w:tcPr>
+            <w:tcW w:w="6600" w:type="dxa"/>
+          </w:tcPr>
+          <w:p>
+            <w:pPr>
               <w:cnfStyle w:val="000000000000" w:firstRow="0" w:lastRow="0" w:firstColumn="0" w:lastColumn="0" w:oddVBand="0" w:evenVBand="0" w:oddHBand="0" w:evenHBand="0" w:firstRowFirstColumn="0" w:firstRowLastColumn="0" w:lastRowFirstColumn="0" w:lastRowLastColumn="0"/>
               <w:rPr>
                 <w:lang w:val="zh-CN"/>
@@ -14264,14 +15826,7 @@
                 <w:rFonts w:hint="eastAsia"/>
                 <w:lang w:val="zh-CN"/>
               </w:rPr>
-              <w:t>已登录</w:t>
-            </w:r>
-            <w:r>
-              <w:rPr>
-                <w:rFonts w:hint="eastAsia"/>
-                <w:lang w:val="zh-CN"/>
-              </w:rPr>
-              <w:t>用户评论动态</w:t>
+              <w:t>无</w:t>
             </w:r>
           </w:p>
         </w:tc>
@@ -14296,7 +15851,7 @@
                 <w:rFonts w:hint="eastAsia"/>
                 <w:lang w:val="zh-CN"/>
               </w:rPr>
-              <w:t>被扩展的用例</w:t>
+              <w:t>被包含的用例</w:t>
             </w:r>
           </w:p>
         </w:tc>
@@ -14322,51 +15877,6 @@
         </w:tc>
       </w:tr>
       <w:tr>
-        <w:tc>
-          <w:tcPr>
-            <w:cnfStyle w:val="001000000000" w:firstRow="0" w:lastRow="0" w:firstColumn="1" w:lastColumn="0" w:oddVBand="0" w:evenVBand="0" w:oddHBand="0" w:evenHBand="0" w:firstRowFirstColumn="0" w:firstRowLastColumn="0" w:lastRowFirstColumn="0" w:lastRowLastColumn="0"/>
-            <w:tcW w:w="1696" w:type="dxa"/>
-          </w:tcPr>
-          <w:p>
-            <w:pPr>
-              <w:rPr>
-                <w:lang w:val="zh-CN"/>
-              </w:rPr>
-            </w:pPr>
-            <w:r>
-              <w:rPr>
-                <w:rFonts w:hint="eastAsia"/>
-                <w:lang w:val="zh-CN"/>
-              </w:rPr>
-              <w:t>被包含的用例</w:t>
-            </w:r>
-          </w:p>
-        </w:tc>
-        <w:tc>
-          <w:tcPr>
-            <w:tcW w:w="6600" w:type="dxa"/>
-          </w:tcPr>
-          <w:p>
-            <w:pPr>
-              <w:cnfStyle w:val="000000000000" w:firstRow="0" w:lastRow="0" w:firstColumn="0" w:lastColumn="0" w:oddVBand="0" w:evenVBand="0" w:oddHBand="0" w:evenHBand="0" w:firstRowFirstColumn="0" w:firstRowLastColumn="0" w:lastRowFirstColumn="0" w:lastRowLastColumn="0"/>
-              <w:rPr>
-                <w:lang w:val="zh-CN"/>
-              </w:rPr>
-            </w:pPr>
-            <w:r>
-              <w:rPr>
-                <w:rFonts w:hint="eastAsia"/>
-                <w:lang w:val="zh-CN"/>
-              </w:rPr>
-              <w:t>无</w:t>
-            </w:r>
-          </w:p>
-        </w:tc>
-      </w:tr>
-      <w:tr>
-        <w:trPr>
-          <w:cnfStyle w:val="000000100000" w:firstRow="0" w:lastRow="0" w:firstColumn="0" w:lastColumn="0" w:oddVBand="0" w:evenVBand="0" w:oddHBand="1" w:evenHBand="0" w:firstRowFirstColumn="0" w:firstRowLastColumn="0" w:lastRowFirstColumn="0" w:lastRowLastColumn="0"/>
-        </w:trPr>
         <w:tc>
           <w:tcPr>
             <w:cnfStyle w:val="001000000000" w:firstRow="0" w:lastRow="0" w:firstColumn="1" w:lastColumn="0" w:oddVBand="0" w:evenVBand="0" w:oddHBand="0" w:evenHBand="0" w:firstRowFirstColumn="0" w:firstRowLastColumn="0" w:lastRowFirstColumn="0" w:lastRowLastColumn="0"/>
@@ -14399,7 +15909,7 @@
                 <w:numId w:val="56"/>
               </w:numPr>
               <w:ind w:firstLineChars="0"/>
-              <w:cnfStyle w:val="000000100000" w:firstRow="0" w:lastRow="0" w:firstColumn="0" w:lastColumn="0" w:oddVBand="0" w:evenVBand="0" w:oddHBand="1" w:evenHBand="0" w:firstRowFirstColumn="0" w:firstRowLastColumn="0" w:lastRowFirstColumn="0" w:lastRowLastColumn="0"/>
+              <w:cnfStyle w:val="000000000000" w:firstRow="0" w:lastRow="0" w:firstColumn="0" w:lastColumn="0" w:oddVBand="0" w:evenVBand="0" w:oddHBand="0" w:evenHBand="0" w:firstRowFirstColumn="0" w:firstRowLastColumn="0" w:lastRowFirstColumn="0" w:lastRowLastColumn="0"/>
               <w:rPr>
                 <w:lang w:val="zh-CN"/>
               </w:rPr>
@@ -14420,7 +15930,7 @@
                 <w:numId w:val="56"/>
               </w:numPr>
               <w:ind w:firstLineChars="0"/>
-              <w:cnfStyle w:val="000000100000" w:firstRow="0" w:lastRow="0" w:firstColumn="0" w:lastColumn="0" w:oddVBand="0" w:evenVBand="0" w:oddHBand="1" w:evenHBand="0" w:firstRowFirstColumn="0" w:firstRowLastColumn="0" w:lastRowFirstColumn="0" w:lastRowLastColumn="0"/>
+              <w:cnfStyle w:val="000000000000" w:firstRow="0" w:lastRow="0" w:firstColumn="0" w:lastColumn="0" w:oddVBand="0" w:evenVBand="0" w:oddHBand="0" w:evenHBand="0" w:firstRowFirstColumn="0" w:firstRowLastColumn="0" w:lastRowFirstColumn="0" w:lastRowLastColumn="0"/>
               <w:rPr>
                 <w:lang w:val="zh-CN"/>
               </w:rPr>
@@ -14441,7 +15951,7 @@
                 <w:numId w:val="56"/>
               </w:numPr>
               <w:ind w:firstLineChars="0"/>
-              <w:cnfStyle w:val="000000100000" w:firstRow="0" w:lastRow="0" w:firstColumn="0" w:lastColumn="0" w:oddVBand="0" w:evenVBand="0" w:oddHBand="1" w:evenHBand="0" w:firstRowFirstColumn="0" w:firstRowLastColumn="0" w:lastRowFirstColumn="0" w:lastRowLastColumn="0"/>
+              <w:cnfStyle w:val="000000000000" w:firstRow="0" w:lastRow="0" w:firstColumn="0" w:lastColumn="0" w:oddVBand="0" w:evenVBand="0" w:oddHBand="0" w:evenHBand="0" w:firstRowFirstColumn="0" w:firstRowLastColumn="0" w:lastRowFirstColumn="0" w:lastRowLastColumn="0"/>
               <w:rPr>
                 <w:lang w:val="zh-CN"/>
               </w:rPr>
@@ -14458,7 +15968,7 @@
             <w:pPr>
               <w:pStyle w:val="ab"/>
               <w:ind w:left="146" w:firstLineChars="0" w:firstLine="0"/>
-              <w:cnfStyle w:val="000000100000" w:firstRow="0" w:lastRow="0" w:firstColumn="0" w:lastColumn="0" w:oddVBand="0" w:evenVBand="0" w:oddHBand="1" w:evenHBand="0" w:firstRowFirstColumn="0" w:firstRowLastColumn="0" w:lastRowFirstColumn="0" w:lastRowLastColumn="0"/>
+              <w:cnfStyle w:val="000000000000" w:firstRow="0" w:lastRow="0" w:firstColumn="0" w:lastColumn="0" w:oddVBand="0" w:evenVBand="0" w:oddHBand="0" w:evenHBand="0" w:firstRowFirstColumn="0" w:firstRowLastColumn="0" w:lastRowFirstColumn="0" w:lastRowLastColumn="0"/>
               <w:rPr>
                 <w:lang w:val="zh-CN"/>
               </w:rPr>
@@ -14488,7 +15998,7 @@
             <w:pPr>
               <w:pStyle w:val="ab"/>
               <w:ind w:left="146" w:firstLineChars="0" w:firstLine="0"/>
-              <w:cnfStyle w:val="000000100000" w:firstRow="0" w:lastRow="0" w:firstColumn="0" w:lastColumn="0" w:oddVBand="0" w:evenVBand="0" w:oddHBand="1" w:evenHBand="0" w:firstRowFirstColumn="0" w:firstRowLastColumn="0" w:lastRowFirstColumn="0" w:lastRowLastColumn="0"/>
+              <w:cnfStyle w:val="000000000000" w:firstRow="0" w:lastRow="0" w:firstColumn="0" w:lastColumn="0" w:oddVBand="0" w:evenVBand="0" w:oddHBand="0" w:evenHBand="0" w:firstRowFirstColumn="0" w:firstRowLastColumn="0" w:lastRowFirstColumn="0" w:lastRowLastColumn="0"/>
               <w:rPr>
                 <w:lang w:val="zh-CN"/>
               </w:rPr>
@@ -14532,7 +16042,7 @@
             <w:pPr>
               <w:pStyle w:val="ab"/>
               <w:ind w:left="146" w:firstLineChars="0" w:firstLine="0"/>
-              <w:cnfStyle w:val="000000100000" w:firstRow="0" w:lastRow="0" w:firstColumn="0" w:lastColumn="0" w:oddVBand="0" w:evenVBand="0" w:oddHBand="1" w:evenHBand="0" w:firstRowFirstColumn="0" w:firstRowLastColumn="0" w:lastRowFirstColumn="0" w:lastRowLastColumn="0"/>
+              <w:cnfStyle w:val="000000000000" w:firstRow="0" w:lastRow="0" w:firstColumn="0" w:lastColumn="0" w:oddVBand="0" w:evenVBand="0" w:oddHBand="0" w:evenHBand="0" w:firstRowFirstColumn="0" w:firstRowLastColumn="0" w:lastRowFirstColumn="0" w:lastRowLastColumn="0"/>
               <w:rPr>
                 <w:lang w:val="zh-CN"/>
               </w:rPr>
@@ -14562,7 +16072,7 @@
             <w:pPr>
               <w:pStyle w:val="ab"/>
               <w:ind w:left="146" w:firstLineChars="0" w:firstLine="0"/>
-              <w:cnfStyle w:val="000000100000" w:firstRow="0" w:lastRow="0" w:firstColumn="0" w:lastColumn="0" w:oddVBand="0" w:evenVBand="0" w:oddHBand="1" w:evenHBand="0" w:firstRowFirstColumn="0" w:firstRowLastColumn="0" w:lastRowFirstColumn="0" w:lastRowLastColumn="0"/>
+              <w:cnfStyle w:val="000000000000" w:firstRow="0" w:lastRow="0" w:firstColumn="0" w:lastColumn="0" w:oddVBand="0" w:evenVBand="0" w:oddHBand="0" w:evenHBand="0" w:firstRowFirstColumn="0" w:firstRowLastColumn="0" w:lastRowFirstColumn="0" w:lastRowLastColumn="0"/>
               <w:rPr>
                 <w:lang w:val="zh-CN"/>
               </w:rPr>
@@ -14596,7 +16106,7 @@
                 <w:numId w:val="56"/>
               </w:numPr>
               <w:ind w:firstLineChars="0"/>
-              <w:cnfStyle w:val="000000100000" w:firstRow="0" w:lastRow="0" w:firstColumn="0" w:lastColumn="0" w:oddVBand="0" w:evenVBand="0" w:oddHBand="1" w:evenHBand="0" w:firstRowFirstColumn="0" w:firstRowLastColumn="0" w:lastRowFirstColumn="0" w:lastRowLastColumn="0"/>
+              <w:cnfStyle w:val="000000000000" w:firstRow="0" w:lastRow="0" w:firstColumn="0" w:lastColumn="0" w:oddVBand="0" w:evenVBand="0" w:oddHBand="0" w:evenHBand="0" w:firstRowFirstColumn="0" w:firstRowLastColumn="0" w:lastRowFirstColumn="0" w:lastRowLastColumn="0"/>
             </w:pPr>
             <w:r>
               <w:rPr>
@@ -14610,7 +16120,7 @@
             <w:pPr>
               <w:pStyle w:val="ab"/>
               <w:ind w:left="146" w:firstLineChars="0" w:firstLine="0"/>
-              <w:cnfStyle w:val="000000100000" w:firstRow="0" w:lastRow="0" w:firstColumn="0" w:lastColumn="0" w:oddVBand="0" w:evenVBand="0" w:oddHBand="1" w:evenHBand="0" w:firstRowFirstColumn="0" w:firstRowLastColumn="0" w:lastRowFirstColumn="0" w:lastRowLastColumn="0"/>
+              <w:cnfStyle w:val="000000000000" w:firstRow="0" w:lastRow="0" w:firstColumn="0" w:lastColumn="0" w:oddVBand="0" w:evenVBand="0" w:oddHBand="0" w:evenHBand="0" w:firstRowFirstColumn="0" w:firstRowLastColumn="0" w:lastRowFirstColumn="0" w:lastRowLastColumn="0"/>
             </w:pPr>
             <w:r>
               <w:rPr>
@@ -14638,7 +16148,7 @@
             <w:pPr>
               <w:pStyle w:val="ab"/>
               <w:ind w:left="146" w:firstLineChars="0" w:firstLine="0"/>
-              <w:cnfStyle w:val="000000100000" w:firstRow="0" w:lastRow="0" w:firstColumn="0" w:lastColumn="0" w:oddVBand="0" w:evenVBand="0" w:oddHBand="1" w:evenHBand="0" w:firstRowFirstColumn="0" w:firstRowLastColumn="0" w:lastRowFirstColumn="0" w:lastRowLastColumn="0"/>
+              <w:cnfStyle w:val="000000000000" w:firstRow="0" w:lastRow="0" w:firstColumn="0" w:lastColumn="0" w:oddVBand="0" w:evenVBand="0" w:oddHBand="0" w:evenHBand="0" w:firstRowFirstColumn="0" w:firstRowLastColumn="0" w:lastRowFirstColumn="0" w:lastRowLastColumn="0"/>
             </w:pPr>
             <w:r>
               <w:rPr>
@@ -14678,7 +16188,7 @@
             <w:pPr>
               <w:pStyle w:val="ab"/>
               <w:ind w:left="146" w:firstLineChars="0" w:firstLine="0"/>
-              <w:cnfStyle w:val="000000100000" w:firstRow="0" w:lastRow="0" w:firstColumn="0" w:lastColumn="0" w:oddVBand="0" w:evenVBand="0" w:oddHBand="1" w:evenHBand="0" w:firstRowFirstColumn="0" w:firstRowLastColumn="0" w:lastRowFirstColumn="0" w:lastRowLastColumn="0"/>
+              <w:cnfStyle w:val="000000000000" w:firstRow="0" w:lastRow="0" w:firstColumn="0" w:lastColumn="0" w:oddVBand="0" w:evenVBand="0" w:oddHBand="0" w:evenHBand="0" w:firstRowFirstColumn="0" w:firstRowLastColumn="0" w:lastRowFirstColumn="0" w:lastRowLastColumn="0"/>
             </w:pPr>
             <w:r>
               <w:rPr>
@@ -14706,7 +16216,7 @@
             <w:pPr>
               <w:pStyle w:val="ab"/>
               <w:ind w:left="146" w:firstLineChars="0" w:firstLine="0"/>
-              <w:cnfStyle w:val="000000100000" w:firstRow="0" w:lastRow="0" w:firstColumn="0" w:lastColumn="0" w:oddVBand="0" w:evenVBand="0" w:oddHBand="1" w:evenHBand="0" w:firstRowFirstColumn="0" w:firstRowLastColumn="0" w:lastRowFirstColumn="0" w:lastRowLastColumn="0"/>
+              <w:cnfStyle w:val="000000000000" w:firstRow="0" w:lastRow="0" w:firstColumn="0" w:lastColumn="0" w:oddVBand="0" w:evenVBand="0" w:oddHBand="0" w:evenHBand="0" w:firstRowFirstColumn="0" w:firstRowLastColumn="0" w:lastRowFirstColumn="0" w:lastRowLastColumn="0"/>
             </w:pPr>
             <w:r>
               <w:rPr>
@@ -14734,7 +16244,7 @@
             <w:pPr>
               <w:pStyle w:val="ab"/>
               <w:ind w:left="146" w:firstLineChars="0" w:firstLine="0"/>
-              <w:cnfStyle w:val="000000100000" w:firstRow="0" w:lastRow="0" w:firstColumn="0" w:lastColumn="0" w:oddVBand="0" w:evenVBand="0" w:oddHBand="1" w:evenHBand="0" w:firstRowFirstColumn="0" w:firstRowLastColumn="0" w:lastRowFirstColumn="0" w:lastRowLastColumn="0"/>
+              <w:cnfStyle w:val="000000000000" w:firstRow="0" w:lastRow="0" w:firstColumn="0" w:lastColumn="0" w:oddVBand="0" w:evenVBand="0" w:oddHBand="0" w:evenHBand="0" w:firstRowFirstColumn="0" w:firstRowLastColumn="0" w:lastRowFirstColumn="0" w:lastRowLastColumn="0"/>
             </w:pPr>
             <w:r>
               <w:rPr>
@@ -14761,6 +16271,9 @@
         </w:tc>
       </w:tr>
       <w:tr>
+        <w:trPr>
+          <w:cnfStyle w:val="000000100000" w:firstRow="0" w:lastRow="0" w:firstColumn="0" w:lastColumn="0" w:oddVBand="0" w:evenVBand="0" w:oddHBand="1" w:evenHBand="0" w:firstRowFirstColumn="0" w:firstRowLastColumn="0" w:lastRowFirstColumn="0" w:lastRowLastColumn="0"/>
+        </w:trPr>
         <w:tc>
           <w:tcPr>
             <w:cnfStyle w:val="001000000000" w:firstRow="0" w:lastRow="0" w:firstColumn="1" w:lastColumn="0" w:oddVBand="0" w:evenVBand="0" w:oddHBand="0" w:evenHBand="0" w:firstRowFirstColumn="0" w:firstRowLastColumn="0" w:lastRowFirstColumn="0" w:lastRowLastColumn="0"/>
@@ -14793,7 +16306,7 @@
                 <w:numId w:val="57"/>
               </w:numPr>
               <w:ind w:firstLineChars="0"/>
-              <w:cnfStyle w:val="000000000000" w:firstRow="0" w:lastRow="0" w:firstColumn="0" w:lastColumn="0" w:oddVBand="0" w:evenVBand="0" w:oddHBand="0" w:evenHBand="0" w:firstRowFirstColumn="0" w:firstRowLastColumn="0" w:lastRowFirstColumn="0" w:lastRowLastColumn="0"/>
+              <w:cnfStyle w:val="000000100000" w:firstRow="0" w:lastRow="0" w:firstColumn="0" w:lastColumn="0" w:oddVBand="0" w:evenVBand="0" w:oddHBand="1" w:evenHBand="0" w:firstRowFirstColumn="0" w:firstRowLastColumn="0" w:lastRowFirstColumn="0" w:lastRowLastColumn="0"/>
               <w:rPr>
                 <w:lang w:val="zh-CN"/>
               </w:rPr>
@@ -14814,7 +16327,7 @@
                 <w:numId w:val="57"/>
               </w:numPr>
               <w:ind w:firstLineChars="0"/>
-              <w:cnfStyle w:val="000000000000" w:firstRow="0" w:lastRow="0" w:firstColumn="0" w:lastColumn="0" w:oddVBand="0" w:evenVBand="0" w:oddHBand="0" w:evenHBand="0" w:firstRowFirstColumn="0" w:firstRowLastColumn="0" w:lastRowFirstColumn="0" w:lastRowLastColumn="0"/>
+              <w:cnfStyle w:val="000000100000" w:firstRow="0" w:lastRow="0" w:firstColumn="0" w:lastColumn="0" w:oddVBand="0" w:evenVBand="0" w:oddHBand="1" w:evenHBand="0" w:firstRowFirstColumn="0" w:firstRowLastColumn="0" w:lastRowFirstColumn="0" w:lastRowLastColumn="0"/>
               <w:rPr>
                 <w:lang w:val="zh-CN"/>
               </w:rPr>
@@ -14842,17 +16355,16 @@
                 <w:numId w:val="57"/>
               </w:numPr>
               <w:ind w:firstLineChars="0"/>
-              <w:cnfStyle w:val="000000000000" w:firstRow="0" w:lastRow="0" w:firstColumn="0" w:lastColumn="0" w:oddVBand="0" w:evenVBand="0" w:oddHBand="0" w:evenHBand="0" w:firstRowFirstColumn="0" w:firstRowLastColumn="0" w:lastRowFirstColumn="0" w:lastRowLastColumn="0"/>
-              <w:rPr>
-                <w:lang w:val="zh-CN"/>
-              </w:rPr>
-            </w:pPr>
-            <w:r>
-              <w:rPr>
-                <w:rFonts w:hint="eastAsia"/>
-                <w:lang w:val="zh-CN"/>
-              </w:rPr>
-              <w:lastRenderedPageBreak/>
+              <w:cnfStyle w:val="000000100000" w:firstRow="0" w:lastRow="0" w:firstColumn="0" w:lastColumn="0" w:oddVBand="0" w:evenVBand="0" w:oddHBand="1" w:evenHBand="0" w:firstRowFirstColumn="0" w:firstRowLastColumn="0" w:lastRowFirstColumn="0" w:lastRowLastColumn="0"/>
+              <w:rPr>
+                <w:lang w:val="zh-CN"/>
+              </w:rPr>
+            </w:pPr>
+            <w:r>
+              <w:rPr>
+                <w:rFonts w:hint="eastAsia"/>
+                <w:lang w:val="zh-CN"/>
+              </w:rPr>
               <w:t>用户可以在任意时刻返回上一级页面</w:t>
             </w:r>
           </w:p>
@@ -14931,54 +16443,35 @@
         <w:tc>
           <w:tcPr>
             <w:cnfStyle w:val="001000000000" w:firstRow="0" w:lastRow="0" w:firstColumn="1" w:lastColumn="0" w:oddVBand="0" w:evenVBand="0" w:oddHBand="0" w:evenHBand="0" w:firstRowFirstColumn="0" w:firstRowLastColumn="0" w:lastRowFirstColumn="0" w:lastRowLastColumn="0"/>
-            <w:tcW w:w="1696" w:type="dxa"/>
-          </w:tcPr>
-          <w:p>
-            <w:pPr>
-              <w:rPr>
-                <w:lang w:val="zh-CN"/>
-              </w:rPr>
-            </w:pPr>
-            <w:r>
-              <w:rPr>
-                <w:rFonts w:hint="eastAsia"/>
-                <w:lang w:val="zh-CN"/>
-              </w:rPr>
-              <w:t>描述对象</w:t>
-            </w:r>
-          </w:p>
-        </w:tc>
-        <w:tc>
-          <w:tcPr>
-            <w:tcW w:w="6600" w:type="dxa"/>
-          </w:tcPr>
-          <w:p>
-            <w:pPr>
-              <w:cnfStyle w:val="000000100000" w:firstRow="0" w:lastRow="0" w:firstColumn="0" w:lastColumn="0" w:oddVBand="0" w:evenVBand="0" w:oddHBand="1" w:evenHBand="0" w:firstRowFirstColumn="0" w:firstRowLastColumn="0" w:lastRowFirstColumn="0" w:lastRowLastColumn="0"/>
-              <w:rPr>
-                <w:lang w:val="zh-CN"/>
-              </w:rPr>
-            </w:pPr>
-            <w:r>
-              <w:rPr>
-                <w:rFonts w:hint="eastAsia"/>
-                <w:lang w:val="zh-CN"/>
-              </w:rPr>
-              <w:t>查看</w:t>
-            </w:r>
-            <w:r>
-              <w:rPr>
-                <w:rFonts w:hint="eastAsia"/>
-                <w:lang w:val="zh-CN"/>
-              </w:rPr>
-              <w:t>关注</w:t>
-            </w:r>
-            <w:r>
-              <w:rPr>
-                <w:rFonts w:hint="eastAsia"/>
-                <w:lang w:val="zh-CN"/>
-              </w:rPr>
-              <w:t>动态</w:t>
+            <w:tcW w:w="8296" w:type="dxa"/>
+            <w:gridSpan w:val="2"/>
+          </w:tcPr>
+          <w:p>
+            <w:pPr>
+              <w:rPr>
+                <w:rFonts w:hint="eastAsia"/>
+                <w:lang w:val="zh-CN"/>
+              </w:rPr>
+            </w:pPr>
+            <w:r>
+              <w:rPr>
+                <w:rFonts w:hint="eastAsia"/>
+                <w:lang w:val="zh-CN"/>
+              </w:rPr>
+              <w:t>用例编号：U</w:t>
+            </w:r>
+            <w:r>
+              <w:rPr>
+                <w:lang w:val="zh-CN"/>
+              </w:rPr>
+              <w:t>C</w:t>
+            </w:r>
+            <w:r>
+              <w:rPr>
+                <w:rFonts w:hint="eastAsia"/>
+                <w:lang w:val="zh-CN"/>
+              </w:rPr>
+              <w:t>12</w:t>
             </w:r>
           </w:p>
         </w:tc>
@@ -15000,7 +16493,7 @@
                 <w:rFonts w:hint="eastAsia"/>
                 <w:lang w:val="zh-CN"/>
               </w:rPr>
-              <w:t>迭代</w:t>
+              <w:t>描述对象</w:t>
             </w:r>
           </w:p>
         </w:tc>
@@ -15020,7 +16513,21 @@
                 <w:rFonts w:hint="eastAsia"/>
                 <w:lang w:val="zh-CN"/>
               </w:rPr>
-              <w:t>1</w:t>
+              <w:t>查看</w:t>
+            </w:r>
+            <w:r>
+              <w:rPr>
+                <w:rFonts w:hint="eastAsia"/>
+                <w:lang w:val="zh-CN"/>
+              </w:rPr>
+              <w:t>关注</w:t>
+            </w:r>
+            <w:r>
+              <w:rPr>
+                <w:rFonts w:hint="eastAsia"/>
+                <w:lang w:val="zh-CN"/>
+              </w:rPr>
+              <w:t>动态</w:t>
             </w:r>
           </w:p>
         </w:tc>
@@ -15045,7 +16552,7 @@
                 <w:rFonts w:hint="eastAsia"/>
                 <w:lang w:val="zh-CN"/>
               </w:rPr>
-              <w:t>说明</w:t>
+              <w:t>迭代</w:t>
             </w:r>
           </w:p>
         </w:tc>
@@ -15065,7 +16572,7 @@
                 <w:rFonts w:hint="eastAsia"/>
                 <w:lang w:val="zh-CN"/>
               </w:rPr>
-              <w:t>已登录用户查看自己关注的用户发布的动态详情</w:t>
+              <w:t>1</w:t>
             </w:r>
           </w:p>
         </w:tc>
@@ -15087,7 +16594,7 @@
                 <w:rFonts w:hint="eastAsia"/>
                 <w:lang w:val="zh-CN"/>
               </w:rPr>
-              <w:t>参与者</w:t>
+              <w:t>说明</w:t>
             </w:r>
           </w:p>
         </w:tc>
@@ -15107,7 +16614,7 @@
                 <w:rFonts w:hint="eastAsia"/>
                 <w:lang w:val="zh-CN"/>
               </w:rPr>
-              <w:t>已登录用户</w:t>
+              <w:t>已登录用户查看自己关注的用户发布的动态详情</w:t>
             </w:r>
           </w:p>
         </w:tc>
@@ -15132,7 +16639,7 @@
                 <w:rFonts w:hint="eastAsia"/>
                 <w:lang w:val="zh-CN"/>
               </w:rPr>
-              <w:t>频度</w:t>
+              <w:t>参与者</w:t>
             </w:r>
           </w:p>
         </w:tc>
@@ -15152,7 +16659,7 @@
                 <w:rFonts w:hint="eastAsia"/>
                 <w:lang w:val="zh-CN"/>
               </w:rPr>
-              <w:t>高</w:t>
+              <w:t>已登录用户</w:t>
             </w:r>
           </w:p>
         </w:tc>
@@ -15174,7 +16681,7 @@
                 <w:rFonts w:hint="eastAsia"/>
                 <w:lang w:val="zh-CN"/>
               </w:rPr>
-              <w:t>状态</w:t>
+              <w:t>频度</w:t>
             </w:r>
           </w:p>
         </w:tc>
@@ -15194,7 +16701,7 @@
                 <w:rFonts w:hint="eastAsia"/>
                 <w:lang w:val="zh-CN"/>
               </w:rPr>
-              <w:t>通过</w:t>
+              <w:t>高</w:t>
             </w:r>
           </w:p>
         </w:tc>
@@ -15203,6 +16710,48 @@
         <w:trPr>
           <w:cnfStyle w:val="000000100000" w:firstRow="0" w:lastRow="0" w:firstColumn="0" w:lastColumn="0" w:oddVBand="0" w:evenVBand="0" w:oddHBand="1" w:evenHBand="0" w:firstRowFirstColumn="0" w:firstRowLastColumn="0" w:lastRowFirstColumn="0" w:lastRowLastColumn="0"/>
         </w:trPr>
+        <w:tc>
+          <w:tcPr>
+            <w:cnfStyle w:val="001000000000" w:firstRow="0" w:lastRow="0" w:firstColumn="1" w:lastColumn="0" w:oddVBand="0" w:evenVBand="0" w:oddHBand="0" w:evenHBand="0" w:firstRowFirstColumn="0" w:firstRowLastColumn="0" w:lastRowFirstColumn="0" w:lastRowLastColumn="0"/>
+            <w:tcW w:w="1696" w:type="dxa"/>
+          </w:tcPr>
+          <w:p>
+            <w:pPr>
+              <w:rPr>
+                <w:lang w:val="zh-CN"/>
+              </w:rPr>
+            </w:pPr>
+            <w:r>
+              <w:rPr>
+                <w:rFonts w:hint="eastAsia"/>
+                <w:lang w:val="zh-CN"/>
+              </w:rPr>
+              <w:t>状态</w:t>
+            </w:r>
+          </w:p>
+        </w:tc>
+        <w:tc>
+          <w:tcPr>
+            <w:tcW w:w="6600" w:type="dxa"/>
+          </w:tcPr>
+          <w:p>
+            <w:pPr>
+              <w:cnfStyle w:val="000000100000" w:firstRow="0" w:lastRow="0" w:firstColumn="0" w:lastColumn="0" w:oddVBand="0" w:evenVBand="0" w:oddHBand="1" w:evenHBand="0" w:firstRowFirstColumn="0" w:firstRowLastColumn="0" w:lastRowFirstColumn="0" w:lastRowLastColumn="0"/>
+              <w:rPr>
+                <w:lang w:val="zh-CN"/>
+              </w:rPr>
+            </w:pPr>
+            <w:r>
+              <w:rPr>
+                <w:rFonts w:hint="eastAsia"/>
+                <w:lang w:val="zh-CN"/>
+              </w:rPr>
+              <w:t>通过</w:t>
+            </w:r>
+          </w:p>
+        </w:tc>
+      </w:tr>
+      <w:tr>
         <w:tc>
           <w:tcPr>
             <w:cnfStyle w:val="001000000000" w:firstRow="0" w:lastRow="0" w:firstColumn="1" w:lastColumn="0" w:oddVBand="0" w:evenVBand="0" w:oddHBand="0" w:evenHBand="0" w:firstRowFirstColumn="0" w:firstRowLastColumn="0" w:lastRowFirstColumn="0" w:lastRowLastColumn="0"/>
@@ -15235,7 +16784,7 @@
                 <w:numId w:val="58"/>
               </w:numPr>
               <w:ind w:firstLineChars="0"/>
-              <w:cnfStyle w:val="000000100000" w:firstRow="0" w:lastRow="0" w:firstColumn="0" w:lastColumn="0" w:oddVBand="0" w:evenVBand="0" w:oddHBand="1" w:evenHBand="0" w:firstRowFirstColumn="0" w:firstRowLastColumn="0" w:lastRowFirstColumn="0" w:lastRowLastColumn="0"/>
+              <w:cnfStyle w:val="000000000000" w:firstRow="0" w:lastRow="0" w:firstColumn="0" w:lastColumn="0" w:oddVBand="0" w:evenVBand="0" w:oddHBand="0" w:evenHBand="0" w:firstRowFirstColumn="0" w:firstRowLastColumn="0" w:lastRowFirstColumn="0" w:lastRowLastColumn="0"/>
               <w:rPr>
                 <w:lang w:val="zh-CN"/>
               </w:rPr>
@@ -15256,7 +16805,7 @@
                 <w:numId w:val="58"/>
               </w:numPr>
               <w:ind w:firstLineChars="0"/>
-              <w:cnfStyle w:val="000000100000" w:firstRow="0" w:lastRow="0" w:firstColumn="0" w:lastColumn="0" w:oddVBand="0" w:evenVBand="0" w:oddHBand="1" w:evenHBand="0" w:firstRowFirstColumn="0" w:firstRowLastColumn="0" w:lastRowFirstColumn="0" w:lastRowLastColumn="0"/>
+              <w:cnfStyle w:val="000000000000" w:firstRow="0" w:lastRow="0" w:firstColumn="0" w:lastColumn="0" w:oddVBand="0" w:evenVBand="0" w:oddHBand="0" w:evenHBand="0" w:firstRowFirstColumn="0" w:firstRowLastColumn="0" w:lastRowFirstColumn="0" w:lastRowLastColumn="0"/>
               <w:rPr>
                 <w:lang w:val="zh-CN"/>
               </w:rPr>
@@ -15272,6 +16821,9 @@
         </w:tc>
       </w:tr>
       <w:tr>
+        <w:trPr>
+          <w:cnfStyle w:val="000000100000" w:firstRow="0" w:lastRow="0" w:firstColumn="0" w:lastColumn="0" w:oddVBand="0" w:evenVBand="0" w:oddHBand="1" w:evenHBand="0" w:firstRowFirstColumn="0" w:firstRowLastColumn="0" w:lastRowFirstColumn="0" w:lastRowLastColumn="0"/>
+        </w:trPr>
         <w:tc>
           <w:tcPr>
             <w:cnfStyle w:val="001000000000" w:firstRow="0" w:lastRow="0" w:firstColumn="1" w:lastColumn="0" w:oddVBand="0" w:evenVBand="0" w:oddHBand="0" w:evenHBand="0" w:firstRowFirstColumn="0" w:firstRowLastColumn="0" w:lastRowFirstColumn="0" w:lastRowLastColumn="0"/>
@@ -15304,7 +16856,7 @@
                 <w:numId w:val="59"/>
               </w:numPr>
               <w:ind w:firstLineChars="0"/>
-              <w:cnfStyle w:val="000000000000" w:firstRow="0" w:lastRow="0" w:firstColumn="0" w:lastColumn="0" w:oddVBand="0" w:evenVBand="0" w:oddHBand="0" w:evenHBand="0" w:firstRowFirstColumn="0" w:firstRowLastColumn="0" w:lastRowFirstColumn="0" w:lastRowLastColumn="0"/>
+              <w:cnfStyle w:val="000000100000" w:firstRow="0" w:lastRow="0" w:firstColumn="0" w:lastColumn="0" w:oddVBand="0" w:evenVBand="0" w:oddHBand="1" w:evenHBand="0" w:firstRowFirstColumn="0" w:firstRowLastColumn="0" w:lastRowFirstColumn="0" w:lastRowLastColumn="0"/>
               <w:rPr>
                 <w:lang w:val="zh-CN"/>
               </w:rPr>
@@ -15359,7 +16911,7 @@
                 <w:numId w:val="59"/>
               </w:numPr>
               <w:ind w:firstLineChars="0"/>
-              <w:cnfStyle w:val="000000000000" w:firstRow="0" w:lastRow="0" w:firstColumn="0" w:lastColumn="0" w:oddVBand="0" w:evenVBand="0" w:oddHBand="0" w:evenHBand="0" w:firstRowFirstColumn="0" w:firstRowLastColumn="0" w:lastRowFirstColumn="0" w:lastRowLastColumn="0"/>
+              <w:cnfStyle w:val="000000100000" w:firstRow="0" w:lastRow="0" w:firstColumn="0" w:lastColumn="0" w:oddVBand="0" w:evenVBand="0" w:oddHBand="1" w:evenHBand="0" w:firstRowFirstColumn="0" w:firstRowLastColumn="0" w:lastRowFirstColumn="0" w:lastRowLastColumn="0"/>
               <w:rPr>
                 <w:lang w:val="zh-CN"/>
               </w:rPr>
@@ -15400,6 +16952,63 @@
                 <w:numId w:val="59"/>
               </w:numPr>
               <w:ind w:firstLineChars="0"/>
+              <w:cnfStyle w:val="000000100000" w:firstRow="0" w:lastRow="0" w:firstColumn="0" w:lastColumn="0" w:oddVBand="0" w:evenVBand="0" w:oddHBand="1" w:evenHBand="0" w:firstRowFirstColumn="0" w:firstRowLastColumn="0" w:lastRowFirstColumn="0" w:lastRowLastColumn="0"/>
+              <w:rPr>
+                <w:lang w:val="zh-CN"/>
+              </w:rPr>
+            </w:pPr>
+            <w:r>
+              <w:rPr>
+                <w:rFonts w:hint="eastAsia"/>
+                <w:lang w:val="zh-CN"/>
+              </w:rPr>
+              <w:lastRenderedPageBreak/>
+              <w:t xml:space="preserve"> </w:t>
+            </w:r>
+            <w:r>
+              <w:rPr>
+                <w:lang w:val="zh-CN"/>
+              </w:rPr>
+              <w:t xml:space="preserve"> </w:t>
+            </w:r>
+            <w:r>
+              <w:rPr>
+                <w:rFonts w:hint="eastAsia"/>
+                <w:lang w:val="zh-CN"/>
+              </w:rPr>
+              <w:t>已登录用户评论动态</w:t>
+            </w:r>
+          </w:p>
+        </w:tc>
+      </w:tr>
+      <w:tr>
+        <w:tc>
+          <w:tcPr>
+            <w:cnfStyle w:val="001000000000" w:firstRow="0" w:lastRow="0" w:firstColumn="1" w:lastColumn="0" w:oddVBand="0" w:evenVBand="0" w:oddHBand="0" w:evenHBand="0" w:firstRowFirstColumn="0" w:firstRowLastColumn="0" w:lastRowFirstColumn="0" w:lastRowLastColumn="0"/>
+            <w:tcW w:w="1696" w:type="dxa"/>
+          </w:tcPr>
+          <w:p>
+            <w:pPr>
+              <w:rPr>
+                <w:lang w:val="zh-CN"/>
+              </w:rPr>
+            </w:pPr>
+            <w:r>
+              <w:rPr>
+                <w:rFonts w:hint="eastAsia"/>
+                <w:lang w:val="zh-CN"/>
+              </w:rPr>
+              <w:lastRenderedPageBreak/>
+              <w:t>被扩展的用例</w:t>
+            </w:r>
+          </w:p>
+        </w:tc>
+        <w:tc>
+          <w:tcPr>
+            <w:tcW w:w="6600" w:type="dxa"/>
+          </w:tcPr>
+          <w:p>
+            <w:pPr>
               <w:cnfStyle w:val="000000000000" w:firstRow="0" w:lastRow="0" w:firstColumn="0" w:lastColumn="0" w:oddVBand="0" w:evenVBand="0" w:oddHBand="0" w:evenHBand="0" w:firstRowFirstColumn="0" w:firstRowLastColumn="0" w:lastRowFirstColumn="0" w:lastRowLastColumn="0"/>
               <w:rPr>
                 <w:lang w:val="zh-CN"/>
@@ -15410,20 +17019,7 @@
                 <w:rFonts w:hint="eastAsia"/>
                 <w:lang w:val="zh-CN"/>
               </w:rPr>
-              <w:t xml:space="preserve"> </w:t>
-            </w:r>
-            <w:r>
-              <w:rPr>
-                <w:lang w:val="zh-CN"/>
-              </w:rPr>
-              <w:t xml:space="preserve"> </w:t>
-            </w:r>
-            <w:r>
-              <w:rPr>
-                <w:rFonts w:hint="eastAsia"/>
-                <w:lang w:val="zh-CN"/>
-              </w:rPr>
-              <w:t>已登录用户评论动态</w:t>
+              <w:t>无</w:t>
             </w:r>
           </w:p>
         </w:tc>
@@ -15448,7 +17044,7 @@
                 <w:rFonts w:hint="eastAsia"/>
                 <w:lang w:val="zh-CN"/>
               </w:rPr>
-              <w:t>被扩展的用例</w:t>
+              <w:t>被包含的用例</w:t>
             </w:r>
           </w:p>
         </w:tc>
@@ -15474,51 +17070,6 @@
         </w:tc>
       </w:tr>
       <w:tr>
-        <w:tc>
-          <w:tcPr>
-            <w:cnfStyle w:val="001000000000" w:firstRow="0" w:lastRow="0" w:firstColumn="1" w:lastColumn="0" w:oddVBand="0" w:evenVBand="0" w:oddHBand="0" w:evenHBand="0" w:firstRowFirstColumn="0" w:firstRowLastColumn="0" w:lastRowFirstColumn="0" w:lastRowLastColumn="0"/>
-            <w:tcW w:w="1696" w:type="dxa"/>
-          </w:tcPr>
-          <w:p>
-            <w:pPr>
-              <w:rPr>
-                <w:lang w:val="zh-CN"/>
-              </w:rPr>
-            </w:pPr>
-            <w:r>
-              <w:rPr>
-                <w:rFonts w:hint="eastAsia"/>
-                <w:lang w:val="zh-CN"/>
-              </w:rPr>
-              <w:t>被包含的用例</w:t>
-            </w:r>
-          </w:p>
-        </w:tc>
-        <w:tc>
-          <w:tcPr>
-            <w:tcW w:w="6600" w:type="dxa"/>
-          </w:tcPr>
-          <w:p>
-            <w:pPr>
-              <w:cnfStyle w:val="000000000000" w:firstRow="0" w:lastRow="0" w:firstColumn="0" w:lastColumn="0" w:oddVBand="0" w:evenVBand="0" w:oddHBand="0" w:evenHBand="0" w:firstRowFirstColumn="0" w:firstRowLastColumn="0" w:lastRowFirstColumn="0" w:lastRowLastColumn="0"/>
-              <w:rPr>
-                <w:lang w:val="zh-CN"/>
-              </w:rPr>
-            </w:pPr>
-            <w:r>
-              <w:rPr>
-                <w:rFonts w:hint="eastAsia"/>
-                <w:lang w:val="zh-CN"/>
-              </w:rPr>
-              <w:t>无</w:t>
-            </w:r>
-          </w:p>
-        </w:tc>
-      </w:tr>
-      <w:tr>
-        <w:trPr>
-          <w:cnfStyle w:val="000000100000" w:firstRow="0" w:lastRow="0" w:firstColumn="0" w:lastColumn="0" w:oddVBand="0" w:evenVBand="0" w:oddHBand="1" w:evenHBand="0" w:firstRowFirstColumn="0" w:firstRowLastColumn="0" w:lastRowFirstColumn="0" w:lastRowLastColumn="0"/>
-        </w:trPr>
         <w:tc>
           <w:tcPr>
             <w:cnfStyle w:val="001000000000" w:firstRow="0" w:lastRow="0" w:firstColumn="1" w:lastColumn="0" w:oddVBand="0" w:evenVBand="0" w:oddHBand="0" w:evenHBand="0" w:firstRowFirstColumn="0" w:firstRowLastColumn="0" w:lastRowFirstColumn="0" w:lastRowLastColumn="0"/>
@@ -15551,7 +17102,7 @@
                 <w:numId w:val="61"/>
               </w:numPr>
               <w:ind w:firstLineChars="0"/>
-              <w:cnfStyle w:val="000000100000" w:firstRow="0" w:lastRow="0" w:firstColumn="0" w:lastColumn="0" w:oddVBand="0" w:evenVBand="0" w:oddHBand="1" w:evenHBand="0" w:firstRowFirstColumn="0" w:firstRowLastColumn="0" w:lastRowFirstColumn="0" w:lastRowLastColumn="0"/>
+              <w:cnfStyle w:val="000000000000" w:firstRow="0" w:lastRow="0" w:firstColumn="0" w:lastColumn="0" w:oddVBand="0" w:evenVBand="0" w:oddHBand="0" w:evenHBand="0" w:firstRowFirstColumn="0" w:firstRowLastColumn="0" w:lastRowFirstColumn="0" w:lastRowLastColumn="0"/>
               <w:rPr>
                 <w:lang w:val="zh-CN"/>
               </w:rPr>
@@ -15572,7 +17123,7 @@
                 <w:numId w:val="61"/>
               </w:numPr>
               <w:ind w:firstLineChars="0"/>
-              <w:cnfStyle w:val="000000100000" w:firstRow="0" w:lastRow="0" w:firstColumn="0" w:lastColumn="0" w:oddVBand="0" w:evenVBand="0" w:oddHBand="1" w:evenHBand="0" w:firstRowFirstColumn="0" w:firstRowLastColumn="0" w:lastRowFirstColumn="0" w:lastRowLastColumn="0"/>
+              <w:cnfStyle w:val="000000000000" w:firstRow="0" w:lastRow="0" w:firstColumn="0" w:lastColumn="0" w:oddVBand="0" w:evenVBand="0" w:oddHBand="0" w:evenHBand="0" w:firstRowFirstColumn="0" w:firstRowLastColumn="0" w:lastRowFirstColumn="0" w:lastRowLastColumn="0"/>
               <w:rPr>
                 <w:lang w:val="zh-CN"/>
               </w:rPr>
@@ -15593,7 +17144,7 @@
                 <w:numId w:val="61"/>
               </w:numPr>
               <w:ind w:firstLineChars="0"/>
-              <w:cnfStyle w:val="000000100000" w:firstRow="0" w:lastRow="0" w:firstColumn="0" w:lastColumn="0" w:oddVBand="0" w:evenVBand="0" w:oddHBand="1" w:evenHBand="0" w:firstRowFirstColumn="0" w:firstRowLastColumn="0" w:lastRowFirstColumn="0" w:lastRowLastColumn="0"/>
+              <w:cnfStyle w:val="000000000000" w:firstRow="0" w:lastRow="0" w:firstColumn="0" w:lastColumn="0" w:oddVBand="0" w:evenVBand="0" w:oddHBand="0" w:evenHBand="0" w:firstRowFirstColumn="0" w:firstRowLastColumn="0" w:lastRowFirstColumn="0" w:lastRowLastColumn="0"/>
               <w:rPr>
                 <w:lang w:val="zh-CN"/>
               </w:rPr>
@@ -15610,7 +17161,7 @@
             <w:pPr>
               <w:pStyle w:val="ab"/>
               <w:ind w:left="146" w:firstLineChars="0" w:firstLine="0"/>
-              <w:cnfStyle w:val="000000100000" w:firstRow="0" w:lastRow="0" w:firstColumn="0" w:lastColumn="0" w:oddVBand="0" w:evenVBand="0" w:oddHBand="1" w:evenHBand="0" w:firstRowFirstColumn="0" w:firstRowLastColumn="0" w:lastRowFirstColumn="0" w:lastRowLastColumn="0"/>
+              <w:cnfStyle w:val="000000000000" w:firstRow="0" w:lastRow="0" w:firstColumn="0" w:lastColumn="0" w:oddVBand="0" w:evenVBand="0" w:oddHBand="0" w:evenHBand="0" w:firstRowFirstColumn="0" w:firstRowLastColumn="0" w:lastRowFirstColumn="0" w:lastRowLastColumn="0"/>
               <w:rPr>
                 <w:lang w:val="zh-CN"/>
               </w:rPr>
@@ -15640,7 +17191,7 @@
             <w:pPr>
               <w:pStyle w:val="ab"/>
               <w:ind w:left="146" w:firstLineChars="0" w:firstLine="0"/>
-              <w:cnfStyle w:val="000000100000" w:firstRow="0" w:lastRow="0" w:firstColumn="0" w:lastColumn="0" w:oddVBand="0" w:evenVBand="0" w:oddHBand="1" w:evenHBand="0" w:firstRowFirstColumn="0" w:firstRowLastColumn="0" w:lastRowFirstColumn="0" w:lastRowLastColumn="0"/>
+              <w:cnfStyle w:val="000000000000" w:firstRow="0" w:lastRow="0" w:firstColumn="0" w:lastColumn="0" w:oddVBand="0" w:evenVBand="0" w:oddHBand="0" w:evenHBand="0" w:firstRowFirstColumn="0" w:firstRowLastColumn="0" w:lastRowFirstColumn="0" w:lastRowLastColumn="0"/>
               <w:rPr>
                 <w:lang w:val="zh-CN"/>
               </w:rPr>
@@ -15684,7 +17235,7 @@
             <w:pPr>
               <w:pStyle w:val="ab"/>
               <w:ind w:left="146" w:firstLineChars="0" w:firstLine="0"/>
-              <w:cnfStyle w:val="000000100000" w:firstRow="0" w:lastRow="0" w:firstColumn="0" w:lastColumn="0" w:oddVBand="0" w:evenVBand="0" w:oddHBand="1" w:evenHBand="0" w:firstRowFirstColumn="0" w:firstRowLastColumn="0" w:lastRowFirstColumn="0" w:lastRowLastColumn="0"/>
+              <w:cnfStyle w:val="000000000000" w:firstRow="0" w:lastRow="0" w:firstColumn="0" w:lastColumn="0" w:oddVBand="0" w:evenVBand="0" w:oddHBand="0" w:evenHBand="0" w:firstRowFirstColumn="0" w:firstRowLastColumn="0" w:lastRowFirstColumn="0" w:lastRowLastColumn="0"/>
               <w:rPr>
                 <w:lang w:val="zh-CN"/>
               </w:rPr>
@@ -15714,7 +17265,7 @@
             <w:pPr>
               <w:pStyle w:val="ab"/>
               <w:ind w:left="146" w:firstLineChars="0" w:firstLine="0"/>
-              <w:cnfStyle w:val="000000100000" w:firstRow="0" w:lastRow="0" w:firstColumn="0" w:lastColumn="0" w:oddVBand="0" w:evenVBand="0" w:oddHBand="1" w:evenHBand="0" w:firstRowFirstColumn="0" w:firstRowLastColumn="0" w:lastRowFirstColumn="0" w:lastRowLastColumn="0"/>
+              <w:cnfStyle w:val="000000000000" w:firstRow="0" w:lastRow="0" w:firstColumn="0" w:lastColumn="0" w:oddVBand="0" w:evenVBand="0" w:oddHBand="0" w:evenHBand="0" w:firstRowFirstColumn="0" w:firstRowLastColumn="0" w:lastRowFirstColumn="0" w:lastRowLastColumn="0"/>
               <w:rPr>
                 <w:lang w:val="zh-CN"/>
               </w:rPr>
@@ -15748,7 +17299,7 @@
                 <w:numId w:val="61"/>
               </w:numPr>
               <w:ind w:firstLineChars="0"/>
-              <w:cnfStyle w:val="000000100000" w:firstRow="0" w:lastRow="0" w:firstColumn="0" w:lastColumn="0" w:oddVBand="0" w:evenVBand="0" w:oddHBand="1" w:evenHBand="0" w:firstRowFirstColumn="0" w:firstRowLastColumn="0" w:lastRowFirstColumn="0" w:lastRowLastColumn="0"/>
+              <w:cnfStyle w:val="000000000000" w:firstRow="0" w:lastRow="0" w:firstColumn="0" w:lastColumn="0" w:oddVBand="0" w:evenVBand="0" w:oddHBand="0" w:evenHBand="0" w:firstRowFirstColumn="0" w:firstRowLastColumn="0" w:lastRowFirstColumn="0" w:lastRowLastColumn="0"/>
             </w:pPr>
             <w:r>
               <w:rPr>
@@ -15762,7 +17313,7 @@
             <w:pPr>
               <w:pStyle w:val="ab"/>
               <w:ind w:left="146" w:firstLineChars="0" w:firstLine="0"/>
-              <w:cnfStyle w:val="000000100000" w:firstRow="0" w:lastRow="0" w:firstColumn="0" w:lastColumn="0" w:oddVBand="0" w:evenVBand="0" w:oddHBand="1" w:evenHBand="0" w:firstRowFirstColumn="0" w:firstRowLastColumn="0" w:lastRowFirstColumn="0" w:lastRowLastColumn="0"/>
+              <w:cnfStyle w:val="000000000000" w:firstRow="0" w:lastRow="0" w:firstColumn="0" w:lastColumn="0" w:oddVBand="0" w:evenVBand="0" w:oddHBand="0" w:evenHBand="0" w:firstRowFirstColumn="0" w:firstRowLastColumn="0" w:lastRowFirstColumn="0" w:lastRowLastColumn="0"/>
             </w:pPr>
             <w:r>
               <w:rPr>
@@ -15784,7 +17335,7 @@
             <w:pPr>
               <w:pStyle w:val="ab"/>
               <w:ind w:left="146" w:firstLineChars="0" w:firstLine="0"/>
-              <w:cnfStyle w:val="000000100000" w:firstRow="0" w:lastRow="0" w:firstColumn="0" w:lastColumn="0" w:oddVBand="0" w:evenVBand="0" w:oddHBand="1" w:evenHBand="0" w:firstRowFirstColumn="0" w:firstRowLastColumn="0" w:lastRowFirstColumn="0" w:lastRowLastColumn="0"/>
+              <w:cnfStyle w:val="000000000000" w:firstRow="0" w:lastRow="0" w:firstColumn="0" w:lastColumn="0" w:oddVBand="0" w:evenVBand="0" w:oddHBand="0" w:evenHBand="0" w:firstRowFirstColumn="0" w:firstRowLastColumn="0" w:lastRowFirstColumn="0" w:lastRowLastColumn="0"/>
             </w:pPr>
             <w:r>
               <w:rPr>
@@ -15818,7 +17369,7 @@
             <w:pPr>
               <w:pStyle w:val="ab"/>
               <w:ind w:left="146" w:firstLineChars="0" w:firstLine="0"/>
-              <w:cnfStyle w:val="000000100000" w:firstRow="0" w:lastRow="0" w:firstColumn="0" w:lastColumn="0" w:oddVBand="0" w:evenVBand="0" w:oddHBand="1" w:evenHBand="0" w:firstRowFirstColumn="0" w:firstRowLastColumn="0" w:lastRowFirstColumn="0" w:lastRowLastColumn="0"/>
+              <w:cnfStyle w:val="000000000000" w:firstRow="0" w:lastRow="0" w:firstColumn="0" w:lastColumn="0" w:oddVBand="0" w:evenVBand="0" w:oddHBand="0" w:evenHBand="0" w:firstRowFirstColumn="0" w:firstRowLastColumn="0" w:lastRowFirstColumn="0" w:lastRowLastColumn="0"/>
             </w:pPr>
             <w:r>
               <w:rPr>
@@ -15840,7 +17391,7 @@
             <w:pPr>
               <w:pStyle w:val="ab"/>
               <w:ind w:left="146" w:firstLineChars="0" w:firstLine="0"/>
-              <w:cnfStyle w:val="000000100000" w:firstRow="0" w:lastRow="0" w:firstColumn="0" w:lastColumn="0" w:oddVBand="0" w:evenVBand="0" w:oddHBand="1" w:evenHBand="0" w:firstRowFirstColumn="0" w:firstRowLastColumn="0" w:lastRowFirstColumn="0" w:lastRowLastColumn="0"/>
+              <w:cnfStyle w:val="000000000000" w:firstRow="0" w:lastRow="0" w:firstColumn="0" w:lastColumn="0" w:oddVBand="0" w:evenVBand="0" w:oddHBand="0" w:evenHBand="0" w:firstRowFirstColumn="0" w:firstRowLastColumn="0" w:lastRowFirstColumn="0" w:lastRowLastColumn="0"/>
             </w:pPr>
             <w:r>
               <w:rPr>
@@ -15862,7 +17413,7 @@
             <w:pPr>
               <w:pStyle w:val="ab"/>
               <w:ind w:left="146" w:firstLineChars="100" w:firstLine="200"/>
-              <w:cnfStyle w:val="000000100000" w:firstRow="0" w:lastRow="0" w:firstColumn="0" w:lastColumn="0" w:oddVBand="0" w:evenVBand="0" w:oddHBand="1" w:evenHBand="0" w:firstRowFirstColumn="0" w:firstRowLastColumn="0" w:lastRowFirstColumn="0" w:lastRowLastColumn="0"/>
+              <w:cnfStyle w:val="000000000000" w:firstRow="0" w:lastRow="0" w:firstColumn="0" w:lastColumn="0" w:oddVBand="0" w:evenVBand="0" w:oddHBand="0" w:evenHBand="0" w:firstRowFirstColumn="0" w:firstRowLastColumn="0" w:lastRowFirstColumn="0" w:lastRowLastColumn="0"/>
               <w:rPr>
                 <w:lang w:val="zh-CN"/>
               </w:rPr>
@@ -15880,6 +17431,9 @@
         </w:tc>
       </w:tr>
       <w:tr>
+        <w:trPr>
+          <w:cnfStyle w:val="000000100000" w:firstRow="0" w:lastRow="0" w:firstColumn="0" w:lastColumn="0" w:oddVBand="0" w:evenVBand="0" w:oddHBand="1" w:evenHBand="0" w:firstRowFirstColumn="0" w:firstRowLastColumn="0" w:lastRowFirstColumn="0" w:lastRowLastColumn="0"/>
+        </w:trPr>
         <w:tc>
           <w:tcPr>
             <w:cnfStyle w:val="001000000000" w:firstRow="0" w:lastRow="0" w:firstColumn="1" w:lastColumn="0" w:oddVBand="0" w:evenVBand="0" w:oddHBand="0" w:evenHBand="0" w:firstRowFirstColumn="0" w:firstRowLastColumn="0" w:lastRowFirstColumn="0" w:lastRowLastColumn="0"/>
@@ -15912,7 +17466,7 @@
                 <w:numId w:val="62"/>
               </w:numPr>
               <w:ind w:firstLineChars="0"/>
-              <w:cnfStyle w:val="000000000000" w:firstRow="0" w:lastRow="0" w:firstColumn="0" w:lastColumn="0" w:oddVBand="0" w:evenVBand="0" w:oddHBand="0" w:evenHBand="0" w:firstRowFirstColumn="0" w:firstRowLastColumn="0" w:lastRowFirstColumn="0" w:lastRowLastColumn="0"/>
+              <w:cnfStyle w:val="000000100000" w:firstRow="0" w:lastRow="0" w:firstColumn="0" w:lastColumn="0" w:oddVBand="0" w:evenVBand="0" w:oddHBand="1" w:evenHBand="0" w:firstRowFirstColumn="0" w:firstRowLastColumn="0" w:lastRowFirstColumn="0" w:lastRowLastColumn="0"/>
               <w:rPr>
                 <w:lang w:val="zh-CN"/>
               </w:rPr>
@@ -15933,7 +17487,7 @@
                 <w:numId w:val="62"/>
               </w:numPr>
               <w:ind w:firstLineChars="0"/>
-              <w:cnfStyle w:val="000000000000" w:firstRow="0" w:lastRow="0" w:firstColumn="0" w:lastColumn="0" w:oddVBand="0" w:evenVBand="0" w:oddHBand="0" w:evenHBand="0" w:firstRowFirstColumn="0" w:firstRowLastColumn="0" w:lastRowFirstColumn="0" w:lastRowLastColumn="0"/>
+              <w:cnfStyle w:val="000000100000" w:firstRow="0" w:lastRow="0" w:firstColumn="0" w:lastColumn="0" w:oddVBand="0" w:evenVBand="0" w:oddHBand="1" w:evenHBand="0" w:firstRowFirstColumn="0" w:firstRowLastColumn="0" w:lastRowFirstColumn="0" w:lastRowLastColumn="0"/>
               <w:rPr>
                 <w:lang w:val="zh-CN"/>
               </w:rPr>
@@ -15968,7 +17522,7 @@
                 <w:numId w:val="62"/>
               </w:numPr>
               <w:ind w:firstLineChars="0"/>
-              <w:cnfStyle w:val="000000000000" w:firstRow="0" w:lastRow="0" w:firstColumn="0" w:lastColumn="0" w:oddVBand="0" w:evenVBand="0" w:oddHBand="0" w:evenHBand="0" w:firstRowFirstColumn="0" w:firstRowLastColumn="0" w:lastRowFirstColumn="0" w:lastRowLastColumn="0"/>
+              <w:cnfStyle w:val="000000100000" w:firstRow="0" w:lastRow="0" w:firstColumn="0" w:lastColumn="0" w:oddVBand="0" w:evenVBand="0" w:oddHBand="1" w:evenHBand="0" w:firstRowFirstColumn="0" w:firstRowLastColumn="0" w:lastRowFirstColumn="0" w:lastRowLastColumn="0"/>
               <w:rPr>
                 <w:lang w:val="zh-CN"/>
               </w:rPr>
@@ -16042,40 +17596,35 @@
         <w:tc>
           <w:tcPr>
             <w:cnfStyle w:val="001000000000" w:firstRow="0" w:lastRow="0" w:firstColumn="1" w:lastColumn="0" w:oddVBand="0" w:evenVBand="0" w:oddHBand="0" w:evenHBand="0" w:firstRowFirstColumn="0" w:firstRowLastColumn="0" w:lastRowFirstColumn="0" w:lastRowLastColumn="0"/>
-            <w:tcW w:w="1696" w:type="dxa"/>
-          </w:tcPr>
-          <w:p>
-            <w:pPr>
-              <w:rPr>
-                <w:lang w:val="zh-CN"/>
-              </w:rPr>
-            </w:pPr>
-            <w:r>
-              <w:rPr>
-                <w:rFonts w:hint="eastAsia"/>
-                <w:lang w:val="zh-CN"/>
-              </w:rPr>
-              <w:t>描述对象</w:t>
-            </w:r>
-          </w:p>
-        </w:tc>
-        <w:tc>
-          <w:tcPr>
-            <w:tcW w:w="6600" w:type="dxa"/>
-          </w:tcPr>
-          <w:p>
-            <w:pPr>
-              <w:cnfStyle w:val="000000100000" w:firstRow="0" w:lastRow="0" w:firstColumn="0" w:lastColumn="0" w:oddVBand="0" w:evenVBand="0" w:oddHBand="1" w:evenHBand="0" w:firstRowFirstColumn="0" w:firstRowLastColumn="0" w:lastRowFirstColumn="0" w:lastRowLastColumn="0"/>
-              <w:rPr>
-                <w:lang w:val="zh-CN"/>
-              </w:rPr>
-            </w:pPr>
-            <w:r>
-              <w:rPr>
-                <w:rFonts w:hint="eastAsia"/>
-                <w:lang w:val="zh-CN"/>
-              </w:rPr>
-              <w:t>查看个人动态</w:t>
+            <w:tcW w:w="8296" w:type="dxa"/>
+            <w:gridSpan w:val="2"/>
+          </w:tcPr>
+          <w:p>
+            <w:pPr>
+              <w:rPr>
+                <w:rFonts w:hint="eastAsia"/>
+                <w:lang w:val="zh-CN"/>
+              </w:rPr>
+            </w:pPr>
+            <w:r>
+              <w:rPr>
+                <w:rFonts w:hint="eastAsia"/>
+                <w:lang w:val="zh-CN"/>
+              </w:rPr>
+              <w:t>用例编号：U</w:t>
+            </w:r>
+            <w:r>
+              <w:rPr>
+                <w:lang w:val="zh-CN"/>
+              </w:rPr>
+              <w:t>C</w:t>
+            </w:r>
+            <w:r>
+              <w:rPr>
+                <w:rFonts w:hint="eastAsia"/>
+                <w:lang w:val="zh-CN"/>
+              </w:rPr>
+              <w:t>13</w:t>
             </w:r>
           </w:p>
         </w:tc>
@@ -16097,7 +17646,7 @@
                 <w:rFonts w:hint="eastAsia"/>
                 <w:lang w:val="zh-CN"/>
               </w:rPr>
-              <w:t>迭代</w:t>
+              <w:t>描述对象</w:t>
             </w:r>
           </w:p>
         </w:tc>
@@ -16117,7 +17666,7 @@
                 <w:rFonts w:hint="eastAsia"/>
                 <w:lang w:val="zh-CN"/>
               </w:rPr>
-              <w:t>1</w:t>
+              <w:t>查看个人动态</w:t>
             </w:r>
           </w:p>
         </w:tc>
@@ -16142,8 +17691,7 @@
                 <w:rFonts w:hint="eastAsia"/>
                 <w:lang w:val="zh-CN"/>
               </w:rPr>
-              <w:lastRenderedPageBreak/>
-              <w:t>说明</w:t>
+              <w:t>迭代</w:t>
             </w:r>
           </w:p>
         </w:tc>
@@ -16163,7 +17711,7 @@
                 <w:rFonts w:hint="eastAsia"/>
                 <w:lang w:val="zh-CN"/>
               </w:rPr>
-              <w:t>已登录用户查看自己所发布的所有的动态</w:t>
+              <w:t>1</w:t>
             </w:r>
           </w:p>
         </w:tc>
@@ -16185,7 +17733,7 @@
                 <w:rFonts w:hint="eastAsia"/>
                 <w:lang w:val="zh-CN"/>
               </w:rPr>
-              <w:t>参与者</w:t>
+              <w:t>说明</w:t>
             </w:r>
           </w:p>
         </w:tc>
@@ -16205,7 +17753,7 @@
                 <w:rFonts w:hint="eastAsia"/>
                 <w:lang w:val="zh-CN"/>
               </w:rPr>
-              <w:t>已登录用户</w:t>
+              <w:t>已登录用户查看自己所发布的所有的动态</w:t>
             </w:r>
           </w:p>
         </w:tc>
@@ -16230,7 +17778,7 @@
                 <w:rFonts w:hint="eastAsia"/>
                 <w:lang w:val="zh-CN"/>
               </w:rPr>
-              <w:t>频度</w:t>
+              <w:t>参与者</w:t>
             </w:r>
           </w:p>
         </w:tc>
@@ -16250,7 +17798,7 @@
                 <w:rFonts w:hint="eastAsia"/>
                 <w:lang w:val="zh-CN"/>
               </w:rPr>
-              <w:t>高</w:t>
+              <w:t>已登录用户</w:t>
             </w:r>
           </w:p>
         </w:tc>
@@ -16272,7 +17820,7 @@
                 <w:rFonts w:hint="eastAsia"/>
                 <w:lang w:val="zh-CN"/>
               </w:rPr>
-              <w:t>状态</w:t>
+              <w:t>频度</w:t>
             </w:r>
           </w:p>
         </w:tc>
@@ -16292,7 +17840,7 @@
                 <w:rFonts w:hint="eastAsia"/>
                 <w:lang w:val="zh-CN"/>
               </w:rPr>
-              <w:t>通过</w:t>
+              <w:t>高</w:t>
             </w:r>
           </w:p>
         </w:tc>
@@ -16301,6 +17849,48 @@
         <w:trPr>
           <w:cnfStyle w:val="000000100000" w:firstRow="0" w:lastRow="0" w:firstColumn="0" w:lastColumn="0" w:oddVBand="0" w:evenVBand="0" w:oddHBand="1" w:evenHBand="0" w:firstRowFirstColumn="0" w:firstRowLastColumn="0" w:lastRowFirstColumn="0" w:lastRowLastColumn="0"/>
         </w:trPr>
+        <w:tc>
+          <w:tcPr>
+            <w:cnfStyle w:val="001000000000" w:firstRow="0" w:lastRow="0" w:firstColumn="1" w:lastColumn="0" w:oddVBand="0" w:evenVBand="0" w:oddHBand="0" w:evenHBand="0" w:firstRowFirstColumn="0" w:firstRowLastColumn="0" w:lastRowFirstColumn="0" w:lastRowLastColumn="0"/>
+            <w:tcW w:w="1696" w:type="dxa"/>
+          </w:tcPr>
+          <w:p>
+            <w:pPr>
+              <w:rPr>
+                <w:lang w:val="zh-CN"/>
+              </w:rPr>
+            </w:pPr>
+            <w:r>
+              <w:rPr>
+                <w:rFonts w:hint="eastAsia"/>
+                <w:lang w:val="zh-CN"/>
+              </w:rPr>
+              <w:t>状态</w:t>
+            </w:r>
+          </w:p>
+        </w:tc>
+        <w:tc>
+          <w:tcPr>
+            <w:tcW w:w="6600" w:type="dxa"/>
+          </w:tcPr>
+          <w:p>
+            <w:pPr>
+              <w:cnfStyle w:val="000000100000" w:firstRow="0" w:lastRow="0" w:firstColumn="0" w:lastColumn="0" w:oddVBand="0" w:evenVBand="0" w:oddHBand="1" w:evenHBand="0" w:firstRowFirstColumn="0" w:firstRowLastColumn="0" w:lastRowFirstColumn="0" w:lastRowLastColumn="0"/>
+              <w:rPr>
+                <w:lang w:val="zh-CN"/>
+              </w:rPr>
+            </w:pPr>
+            <w:r>
+              <w:rPr>
+                <w:rFonts w:hint="eastAsia"/>
+                <w:lang w:val="zh-CN"/>
+              </w:rPr>
+              <w:t>通过</w:t>
+            </w:r>
+          </w:p>
+        </w:tc>
+      </w:tr>
+      <w:tr>
         <w:tc>
           <w:tcPr>
             <w:cnfStyle w:val="001000000000" w:firstRow="0" w:lastRow="0" w:firstColumn="1" w:lastColumn="0" w:oddVBand="0" w:evenVBand="0" w:oddHBand="0" w:evenHBand="0" w:firstRowFirstColumn="0" w:firstRowLastColumn="0" w:lastRowFirstColumn="0" w:lastRowLastColumn="0"/>
@@ -16333,7 +17923,7 @@
                 <w:numId w:val="63"/>
               </w:numPr>
               <w:ind w:firstLineChars="0"/>
-              <w:cnfStyle w:val="000000100000" w:firstRow="0" w:lastRow="0" w:firstColumn="0" w:lastColumn="0" w:oddVBand="0" w:evenVBand="0" w:oddHBand="1" w:evenHBand="0" w:firstRowFirstColumn="0" w:firstRowLastColumn="0" w:lastRowFirstColumn="0" w:lastRowLastColumn="0"/>
+              <w:cnfStyle w:val="000000000000" w:firstRow="0" w:lastRow="0" w:firstColumn="0" w:lastColumn="0" w:oddVBand="0" w:evenVBand="0" w:oddHBand="0" w:evenHBand="0" w:firstRowFirstColumn="0" w:firstRowLastColumn="0" w:lastRowFirstColumn="0" w:lastRowLastColumn="0"/>
               <w:rPr>
                 <w:lang w:val="zh-CN"/>
               </w:rPr>
@@ -16354,7 +17944,7 @@
                 <w:numId w:val="63"/>
               </w:numPr>
               <w:ind w:firstLineChars="0"/>
-              <w:cnfStyle w:val="000000100000" w:firstRow="0" w:lastRow="0" w:firstColumn="0" w:lastColumn="0" w:oddVBand="0" w:evenVBand="0" w:oddHBand="1" w:evenHBand="0" w:firstRowFirstColumn="0" w:firstRowLastColumn="0" w:lastRowFirstColumn="0" w:lastRowLastColumn="0"/>
+              <w:cnfStyle w:val="000000000000" w:firstRow="0" w:lastRow="0" w:firstColumn="0" w:lastColumn="0" w:oddVBand="0" w:evenVBand="0" w:oddHBand="0" w:evenHBand="0" w:firstRowFirstColumn="0" w:firstRowLastColumn="0" w:lastRowFirstColumn="0" w:lastRowLastColumn="0"/>
               <w:rPr>
                 <w:lang w:val="zh-CN"/>
               </w:rPr>
@@ -16370,6 +17960,9 @@
         </w:tc>
       </w:tr>
       <w:tr>
+        <w:trPr>
+          <w:cnfStyle w:val="000000100000" w:firstRow="0" w:lastRow="0" w:firstColumn="0" w:lastColumn="0" w:oddVBand="0" w:evenVBand="0" w:oddHBand="1" w:evenHBand="0" w:firstRowFirstColumn="0" w:firstRowLastColumn="0" w:lastRowFirstColumn="0" w:lastRowLastColumn="0"/>
+        </w:trPr>
         <w:tc>
           <w:tcPr>
             <w:cnfStyle w:val="001000000000" w:firstRow="0" w:lastRow="0" w:firstColumn="1" w:lastColumn="0" w:oddVBand="0" w:evenVBand="0" w:oddHBand="0" w:evenHBand="0" w:firstRowFirstColumn="0" w:firstRowLastColumn="0" w:lastRowFirstColumn="0" w:lastRowLastColumn="0"/>
@@ -16402,7 +17995,7 @@
                 <w:numId w:val="64"/>
               </w:numPr>
               <w:ind w:firstLineChars="0"/>
-              <w:cnfStyle w:val="000000000000" w:firstRow="0" w:lastRow="0" w:firstColumn="0" w:lastColumn="0" w:oddVBand="0" w:evenVBand="0" w:oddHBand="0" w:evenHBand="0" w:firstRowFirstColumn="0" w:firstRowLastColumn="0" w:lastRowFirstColumn="0" w:lastRowLastColumn="0"/>
+              <w:cnfStyle w:val="000000100000" w:firstRow="0" w:lastRow="0" w:firstColumn="0" w:lastColumn="0" w:oddVBand="0" w:evenVBand="0" w:oddHBand="1" w:evenHBand="0" w:firstRowFirstColumn="0" w:firstRowLastColumn="0" w:lastRowFirstColumn="0" w:lastRowLastColumn="0"/>
               <w:rPr>
                 <w:lang w:val="zh-CN"/>
               </w:rPr>
@@ -16430,7 +18023,7 @@
                 <w:numId w:val="64"/>
               </w:numPr>
               <w:ind w:firstLineChars="0"/>
-              <w:cnfStyle w:val="000000000000" w:firstRow="0" w:lastRow="0" w:firstColumn="0" w:lastColumn="0" w:oddVBand="0" w:evenVBand="0" w:oddHBand="0" w:evenHBand="0" w:firstRowFirstColumn="0" w:firstRowLastColumn="0" w:lastRowFirstColumn="0" w:lastRowLastColumn="0"/>
+              <w:cnfStyle w:val="000000100000" w:firstRow="0" w:lastRow="0" w:firstColumn="0" w:lastColumn="0" w:oddVBand="0" w:evenVBand="0" w:oddHBand="1" w:evenHBand="0" w:firstRowFirstColumn="0" w:firstRowLastColumn="0" w:lastRowFirstColumn="0" w:lastRowLastColumn="0"/>
               <w:rPr>
                 <w:lang w:val="zh-CN"/>
               </w:rPr>
@@ -16451,6 +18044,48 @@
                 <w:numId w:val="64"/>
               </w:numPr>
               <w:ind w:firstLineChars="0"/>
+              <w:cnfStyle w:val="000000100000" w:firstRow="0" w:lastRow="0" w:firstColumn="0" w:lastColumn="0" w:oddVBand="0" w:evenVBand="0" w:oddHBand="1" w:evenHBand="0" w:firstRowFirstColumn="0" w:firstRowLastColumn="0" w:lastRowFirstColumn="0" w:lastRowLastColumn="0"/>
+              <w:rPr>
+                <w:lang w:val="zh-CN"/>
+              </w:rPr>
+            </w:pPr>
+            <w:r>
+              <w:rPr>
+                <w:rFonts w:hint="eastAsia"/>
+                <w:lang w:val="zh-CN"/>
+              </w:rPr>
+              <w:t>已登录用户评论动态</w:t>
+            </w:r>
+          </w:p>
+        </w:tc>
+      </w:tr>
+      <w:tr>
+        <w:tc>
+          <w:tcPr>
+            <w:cnfStyle w:val="001000000000" w:firstRow="0" w:lastRow="0" w:firstColumn="1" w:lastColumn="0" w:oddVBand="0" w:evenVBand="0" w:oddHBand="0" w:evenHBand="0" w:firstRowFirstColumn="0" w:firstRowLastColumn="0" w:lastRowFirstColumn="0" w:lastRowLastColumn="0"/>
+            <w:tcW w:w="1696" w:type="dxa"/>
+          </w:tcPr>
+          <w:p>
+            <w:pPr>
+              <w:rPr>
+                <w:lang w:val="zh-CN"/>
+              </w:rPr>
+            </w:pPr>
+            <w:r>
+              <w:rPr>
+                <w:rFonts w:hint="eastAsia"/>
+                <w:lang w:val="zh-CN"/>
+              </w:rPr>
+              <w:t>被扩展的用例</w:t>
+            </w:r>
+          </w:p>
+        </w:tc>
+        <w:tc>
+          <w:tcPr>
+            <w:tcW w:w="6600" w:type="dxa"/>
+          </w:tcPr>
+          <w:p>
+            <w:pPr>
               <w:cnfStyle w:val="000000000000" w:firstRow="0" w:lastRow="0" w:firstColumn="0" w:lastColumn="0" w:oddVBand="0" w:evenVBand="0" w:oddHBand="0" w:evenHBand="0" w:firstRowFirstColumn="0" w:firstRowLastColumn="0" w:lastRowFirstColumn="0" w:lastRowLastColumn="0"/>
               <w:rPr>
                 <w:lang w:val="zh-CN"/>
@@ -16461,7 +18096,7 @@
                 <w:rFonts w:hint="eastAsia"/>
                 <w:lang w:val="zh-CN"/>
               </w:rPr>
-              <w:t>已登录用户评论动态</w:t>
+              <w:t>无</w:t>
             </w:r>
           </w:p>
         </w:tc>
@@ -16486,7 +18121,7 @@
                 <w:rFonts w:hint="eastAsia"/>
                 <w:lang w:val="zh-CN"/>
               </w:rPr>
-              <w:t>被扩展的用例</w:t>
+              <w:t>被包含的用例</w:t>
             </w:r>
           </w:p>
         </w:tc>
@@ -16512,51 +18147,6 @@
         </w:tc>
       </w:tr>
       <w:tr>
-        <w:tc>
-          <w:tcPr>
-            <w:cnfStyle w:val="001000000000" w:firstRow="0" w:lastRow="0" w:firstColumn="1" w:lastColumn="0" w:oddVBand="0" w:evenVBand="0" w:oddHBand="0" w:evenHBand="0" w:firstRowFirstColumn="0" w:firstRowLastColumn="0" w:lastRowFirstColumn="0" w:lastRowLastColumn="0"/>
-            <w:tcW w:w="1696" w:type="dxa"/>
-          </w:tcPr>
-          <w:p>
-            <w:pPr>
-              <w:rPr>
-                <w:lang w:val="zh-CN"/>
-              </w:rPr>
-            </w:pPr>
-            <w:r>
-              <w:rPr>
-                <w:rFonts w:hint="eastAsia"/>
-                <w:lang w:val="zh-CN"/>
-              </w:rPr>
-              <w:t>被包含的用例</w:t>
-            </w:r>
-          </w:p>
-        </w:tc>
-        <w:tc>
-          <w:tcPr>
-            <w:tcW w:w="6600" w:type="dxa"/>
-          </w:tcPr>
-          <w:p>
-            <w:pPr>
-              <w:cnfStyle w:val="000000000000" w:firstRow="0" w:lastRow="0" w:firstColumn="0" w:lastColumn="0" w:oddVBand="0" w:evenVBand="0" w:oddHBand="0" w:evenHBand="0" w:firstRowFirstColumn="0" w:firstRowLastColumn="0" w:lastRowFirstColumn="0" w:lastRowLastColumn="0"/>
-              <w:rPr>
-                <w:lang w:val="zh-CN"/>
-              </w:rPr>
-            </w:pPr>
-            <w:r>
-              <w:rPr>
-                <w:rFonts w:hint="eastAsia"/>
-                <w:lang w:val="zh-CN"/>
-              </w:rPr>
-              <w:t>无</w:t>
-            </w:r>
-          </w:p>
-        </w:tc>
-      </w:tr>
-      <w:tr>
-        <w:trPr>
-          <w:cnfStyle w:val="000000100000" w:firstRow="0" w:lastRow="0" w:firstColumn="0" w:lastColumn="0" w:oddVBand="0" w:evenVBand="0" w:oddHBand="1" w:evenHBand="0" w:firstRowFirstColumn="0" w:firstRowLastColumn="0" w:lastRowFirstColumn="0" w:lastRowLastColumn="0"/>
-        </w:trPr>
         <w:tc>
           <w:tcPr>
             <w:cnfStyle w:val="001000000000" w:firstRow="0" w:lastRow="0" w:firstColumn="1" w:lastColumn="0" w:oddVBand="0" w:evenVBand="0" w:oddHBand="0" w:evenHBand="0" w:firstRowFirstColumn="0" w:firstRowLastColumn="0" w:lastRowFirstColumn="0" w:lastRowLastColumn="0"/>
@@ -16589,7 +18179,7 @@
                 <w:numId w:val="65"/>
               </w:numPr>
               <w:ind w:firstLineChars="0"/>
-              <w:cnfStyle w:val="000000100000" w:firstRow="0" w:lastRow="0" w:firstColumn="0" w:lastColumn="0" w:oddVBand="0" w:evenVBand="0" w:oddHBand="1" w:evenHBand="0" w:firstRowFirstColumn="0" w:firstRowLastColumn="0" w:lastRowFirstColumn="0" w:lastRowLastColumn="0"/>
+              <w:cnfStyle w:val="000000000000" w:firstRow="0" w:lastRow="0" w:firstColumn="0" w:lastColumn="0" w:oddVBand="0" w:evenVBand="0" w:oddHBand="0" w:evenHBand="0" w:firstRowFirstColumn="0" w:firstRowLastColumn="0" w:lastRowFirstColumn="0" w:lastRowLastColumn="0"/>
               <w:rPr>
                 <w:lang w:val="zh-CN"/>
               </w:rPr>
@@ -16610,7 +18200,7 @@
                 <w:numId w:val="65"/>
               </w:numPr>
               <w:ind w:firstLineChars="0"/>
-              <w:cnfStyle w:val="000000100000" w:firstRow="0" w:lastRow="0" w:firstColumn="0" w:lastColumn="0" w:oddVBand="0" w:evenVBand="0" w:oddHBand="1" w:evenHBand="0" w:firstRowFirstColumn="0" w:firstRowLastColumn="0" w:lastRowFirstColumn="0" w:lastRowLastColumn="0"/>
+              <w:cnfStyle w:val="000000000000" w:firstRow="0" w:lastRow="0" w:firstColumn="0" w:lastColumn="0" w:oddVBand="0" w:evenVBand="0" w:oddHBand="0" w:evenHBand="0" w:firstRowFirstColumn="0" w:firstRowLastColumn="0" w:lastRowFirstColumn="0" w:lastRowLastColumn="0"/>
               <w:rPr>
                 <w:lang w:val="zh-CN"/>
               </w:rPr>
@@ -16631,16 +18221,17 @@
                 <w:numId w:val="65"/>
               </w:numPr>
               <w:ind w:firstLineChars="0"/>
-              <w:cnfStyle w:val="000000100000" w:firstRow="0" w:lastRow="0" w:firstColumn="0" w:lastColumn="0" w:oddVBand="0" w:evenVBand="0" w:oddHBand="1" w:evenHBand="0" w:firstRowFirstColumn="0" w:firstRowLastColumn="0" w:lastRowFirstColumn="0" w:lastRowLastColumn="0"/>
-              <w:rPr>
-                <w:lang w:val="zh-CN"/>
-              </w:rPr>
-            </w:pPr>
-            <w:r>
-              <w:rPr>
-                <w:rFonts w:hint="eastAsia"/>
-                <w:lang w:val="zh-CN"/>
-              </w:rPr>
+              <w:cnfStyle w:val="000000000000" w:firstRow="0" w:lastRow="0" w:firstColumn="0" w:lastColumn="0" w:oddVBand="0" w:evenVBand="0" w:oddHBand="0" w:evenHBand="0" w:firstRowFirstColumn="0" w:firstRowLastColumn="0" w:lastRowFirstColumn="0" w:lastRowLastColumn="0"/>
+              <w:rPr>
+                <w:lang w:val="zh-CN"/>
+              </w:rPr>
+            </w:pPr>
+            <w:r>
+              <w:rPr>
+                <w:rFonts w:hint="eastAsia"/>
+                <w:lang w:val="zh-CN"/>
+              </w:rPr>
+              <w:lastRenderedPageBreak/>
               <w:t>系统显示所有的动态，以列表形式展现，每条动态信息包括：</w:t>
             </w:r>
           </w:p>
@@ -16648,7 +18239,7 @@
             <w:pPr>
               <w:pStyle w:val="ab"/>
               <w:ind w:left="146" w:firstLineChars="0" w:firstLine="0"/>
-              <w:cnfStyle w:val="000000100000" w:firstRow="0" w:lastRow="0" w:firstColumn="0" w:lastColumn="0" w:oddVBand="0" w:evenVBand="0" w:oddHBand="1" w:evenHBand="0" w:firstRowFirstColumn="0" w:firstRowLastColumn="0" w:lastRowFirstColumn="0" w:lastRowLastColumn="0"/>
+              <w:cnfStyle w:val="000000000000" w:firstRow="0" w:lastRow="0" w:firstColumn="0" w:lastColumn="0" w:oddVBand="0" w:evenVBand="0" w:oddHBand="0" w:evenHBand="0" w:firstRowFirstColumn="0" w:firstRowLastColumn="0" w:lastRowFirstColumn="0" w:lastRowLastColumn="0"/>
               <w:rPr>
                 <w:lang w:val="zh-CN"/>
               </w:rPr>
@@ -16678,7 +18269,7 @@
             <w:pPr>
               <w:pStyle w:val="ab"/>
               <w:ind w:left="146" w:firstLineChars="0" w:firstLine="0"/>
-              <w:cnfStyle w:val="000000100000" w:firstRow="0" w:lastRow="0" w:firstColumn="0" w:lastColumn="0" w:oddVBand="0" w:evenVBand="0" w:oddHBand="1" w:evenHBand="0" w:firstRowFirstColumn="0" w:firstRowLastColumn="0" w:lastRowFirstColumn="0" w:lastRowLastColumn="0"/>
+              <w:cnfStyle w:val="000000000000" w:firstRow="0" w:lastRow="0" w:firstColumn="0" w:lastColumn="0" w:oddVBand="0" w:evenVBand="0" w:oddHBand="0" w:evenHBand="0" w:firstRowFirstColumn="0" w:firstRowLastColumn="0" w:lastRowFirstColumn="0" w:lastRowLastColumn="0"/>
               <w:rPr>
                 <w:lang w:val="zh-CN"/>
               </w:rPr>
@@ -16708,7 +18299,7 @@
             <w:pPr>
               <w:pStyle w:val="ab"/>
               <w:ind w:left="146" w:firstLineChars="0" w:firstLine="0"/>
-              <w:cnfStyle w:val="000000100000" w:firstRow="0" w:lastRow="0" w:firstColumn="0" w:lastColumn="0" w:oddVBand="0" w:evenVBand="0" w:oddHBand="1" w:evenHBand="0" w:firstRowFirstColumn="0" w:firstRowLastColumn="0" w:lastRowFirstColumn="0" w:lastRowLastColumn="0"/>
+              <w:cnfStyle w:val="000000000000" w:firstRow="0" w:lastRow="0" w:firstColumn="0" w:lastColumn="0" w:oddVBand="0" w:evenVBand="0" w:oddHBand="0" w:evenHBand="0" w:firstRowFirstColumn="0" w:firstRowLastColumn="0" w:lastRowFirstColumn="0" w:lastRowLastColumn="0"/>
               <w:rPr>
                 <w:lang w:val="zh-CN"/>
               </w:rPr>
@@ -16738,7 +18329,7 @@
             <w:pPr>
               <w:pStyle w:val="ab"/>
               <w:ind w:left="146" w:firstLineChars="0" w:firstLine="0"/>
-              <w:cnfStyle w:val="000000100000" w:firstRow="0" w:lastRow="0" w:firstColumn="0" w:lastColumn="0" w:oddVBand="0" w:evenVBand="0" w:oddHBand="1" w:evenHBand="0" w:firstRowFirstColumn="0" w:firstRowLastColumn="0" w:lastRowFirstColumn="0" w:lastRowLastColumn="0"/>
+              <w:cnfStyle w:val="000000000000" w:firstRow="0" w:lastRow="0" w:firstColumn="0" w:lastColumn="0" w:oddVBand="0" w:evenVBand="0" w:oddHBand="0" w:evenHBand="0" w:firstRowFirstColumn="0" w:firstRowLastColumn="0" w:lastRowFirstColumn="0" w:lastRowLastColumn="0"/>
               <w:rPr>
                 <w:lang w:val="zh-CN"/>
               </w:rPr>
@@ -16772,7 +18363,7 @@
                 <w:numId w:val="65"/>
               </w:numPr>
               <w:ind w:firstLineChars="0"/>
-              <w:cnfStyle w:val="000000100000" w:firstRow="0" w:lastRow="0" w:firstColumn="0" w:lastColumn="0" w:oddVBand="0" w:evenVBand="0" w:oddHBand="1" w:evenHBand="0" w:firstRowFirstColumn="0" w:firstRowLastColumn="0" w:lastRowFirstColumn="0" w:lastRowLastColumn="0"/>
+              <w:cnfStyle w:val="000000000000" w:firstRow="0" w:lastRow="0" w:firstColumn="0" w:lastColumn="0" w:oddVBand="0" w:evenVBand="0" w:oddHBand="0" w:evenHBand="0" w:firstRowFirstColumn="0" w:firstRowLastColumn="0" w:lastRowFirstColumn="0" w:lastRowLastColumn="0"/>
             </w:pPr>
             <w:r>
               <w:rPr>
@@ -16786,7 +18377,7 @@
             <w:pPr>
               <w:pStyle w:val="ab"/>
               <w:ind w:left="146" w:firstLineChars="0" w:firstLine="0"/>
-              <w:cnfStyle w:val="000000100000" w:firstRow="0" w:lastRow="0" w:firstColumn="0" w:lastColumn="0" w:oddVBand="0" w:evenVBand="0" w:oddHBand="1" w:evenHBand="0" w:firstRowFirstColumn="0" w:firstRowLastColumn="0" w:lastRowFirstColumn="0" w:lastRowLastColumn="0"/>
+              <w:cnfStyle w:val="000000000000" w:firstRow="0" w:lastRow="0" w:firstColumn="0" w:lastColumn="0" w:oddVBand="0" w:evenVBand="0" w:oddHBand="0" w:evenHBand="0" w:firstRowFirstColumn="0" w:firstRowLastColumn="0" w:lastRowFirstColumn="0" w:lastRowLastColumn="0"/>
             </w:pPr>
             <w:r>
               <w:rPr>
@@ -16808,7 +18399,7 @@
             <w:pPr>
               <w:pStyle w:val="ab"/>
               <w:ind w:left="146" w:firstLineChars="0" w:firstLine="0"/>
-              <w:cnfStyle w:val="000000100000" w:firstRow="0" w:lastRow="0" w:firstColumn="0" w:lastColumn="0" w:oddVBand="0" w:evenVBand="0" w:oddHBand="1" w:evenHBand="0" w:firstRowFirstColumn="0" w:firstRowLastColumn="0" w:lastRowFirstColumn="0" w:lastRowLastColumn="0"/>
+              <w:cnfStyle w:val="000000000000" w:firstRow="0" w:lastRow="0" w:firstColumn="0" w:lastColumn="0" w:oddVBand="0" w:evenVBand="0" w:oddHBand="0" w:evenHBand="0" w:firstRowFirstColumn="0" w:firstRowLastColumn="0" w:lastRowFirstColumn="0" w:lastRowLastColumn="0"/>
             </w:pPr>
             <w:r>
               <w:rPr>
@@ -16830,7 +18421,7 @@
             <w:pPr>
               <w:pStyle w:val="ab"/>
               <w:ind w:left="146" w:firstLineChars="0" w:firstLine="0"/>
-              <w:cnfStyle w:val="000000100000" w:firstRow="0" w:lastRow="0" w:firstColumn="0" w:lastColumn="0" w:oddVBand="0" w:evenVBand="0" w:oddHBand="1" w:evenHBand="0" w:firstRowFirstColumn="0" w:firstRowLastColumn="0" w:lastRowFirstColumn="0" w:lastRowLastColumn="0"/>
+              <w:cnfStyle w:val="000000000000" w:firstRow="0" w:lastRow="0" w:firstColumn="0" w:lastColumn="0" w:oddVBand="0" w:evenVBand="0" w:oddHBand="0" w:evenHBand="0" w:firstRowFirstColumn="0" w:firstRowLastColumn="0" w:lastRowFirstColumn="0" w:lastRowLastColumn="0"/>
             </w:pPr>
             <w:r>
               <w:rPr>
@@ -16852,7 +18443,7 @@
             <w:pPr>
               <w:pStyle w:val="ab"/>
               <w:ind w:left="146" w:firstLineChars="0" w:firstLine="0"/>
-              <w:cnfStyle w:val="000000100000" w:firstRow="0" w:lastRow="0" w:firstColumn="0" w:lastColumn="0" w:oddVBand="0" w:evenVBand="0" w:oddHBand="1" w:evenHBand="0" w:firstRowFirstColumn="0" w:firstRowLastColumn="0" w:lastRowFirstColumn="0" w:lastRowLastColumn="0"/>
+              <w:cnfStyle w:val="000000000000" w:firstRow="0" w:lastRow="0" w:firstColumn="0" w:lastColumn="0" w:oddVBand="0" w:evenVBand="0" w:oddHBand="0" w:evenHBand="0" w:firstRowFirstColumn="0" w:firstRowLastColumn="0" w:lastRowFirstColumn="0" w:lastRowLastColumn="0"/>
             </w:pPr>
             <w:r>
               <w:rPr>
@@ -16874,7 +18465,7 @@
             <w:pPr>
               <w:pStyle w:val="ab"/>
               <w:ind w:left="146" w:firstLineChars="150" w:firstLine="300"/>
-              <w:cnfStyle w:val="000000100000" w:firstRow="0" w:lastRow="0" w:firstColumn="0" w:lastColumn="0" w:oddVBand="0" w:evenVBand="0" w:oddHBand="1" w:evenHBand="0" w:firstRowFirstColumn="0" w:firstRowLastColumn="0" w:lastRowFirstColumn="0" w:lastRowLastColumn="0"/>
+              <w:cnfStyle w:val="000000000000" w:firstRow="0" w:lastRow="0" w:firstColumn="0" w:lastColumn="0" w:oddVBand="0" w:evenVBand="0" w:oddHBand="0" w:evenHBand="0" w:firstRowFirstColumn="0" w:firstRowLastColumn="0" w:lastRowFirstColumn="0" w:lastRowLastColumn="0"/>
             </w:pPr>
             <w:r>
               <w:rPr>
@@ -16886,6 +18477,9 @@
         </w:tc>
       </w:tr>
       <w:tr>
+        <w:trPr>
+          <w:cnfStyle w:val="000000100000" w:firstRow="0" w:lastRow="0" w:firstColumn="0" w:lastColumn="0" w:oddVBand="0" w:evenVBand="0" w:oddHBand="1" w:evenHBand="0" w:firstRowFirstColumn="0" w:firstRowLastColumn="0" w:lastRowFirstColumn="0" w:lastRowLastColumn="0"/>
+        </w:trPr>
         <w:tc>
           <w:tcPr>
             <w:cnfStyle w:val="001000000000" w:firstRow="0" w:lastRow="0" w:firstColumn="1" w:lastColumn="0" w:oddVBand="0" w:evenVBand="0" w:oddHBand="0" w:evenHBand="0" w:firstRowFirstColumn="0" w:firstRowLastColumn="0" w:lastRowFirstColumn="0" w:lastRowLastColumn="0"/>
@@ -16902,6 +18496,7 @@
                 <w:rFonts w:hint="eastAsia"/>
                 <w:lang w:val="zh-CN"/>
               </w:rPr>
+              <w:lastRenderedPageBreak/>
               <w:t>异常处理</w:t>
             </w:r>
           </w:p>
@@ -16918,7 +18513,7 @@
                 <w:numId w:val="66"/>
               </w:numPr>
               <w:ind w:firstLineChars="0"/>
-              <w:cnfStyle w:val="000000000000" w:firstRow="0" w:lastRow="0" w:firstColumn="0" w:lastColumn="0" w:oddVBand="0" w:evenVBand="0" w:oddHBand="0" w:evenHBand="0" w:firstRowFirstColumn="0" w:firstRowLastColumn="0" w:lastRowFirstColumn="0" w:lastRowLastColumn="0"/>
+              <w:cnfStyle w:val="000000100000" w:firstRow="0" w:lastRow="0" w:firstColumn="0" w:lastColumn="0" w:oddVBand="0" w:evenVBand="0" w:oddHBand="1" w:evenHBand="0" w:firstRowFirstColumn="0" w:firstRowLastColumn="0" w:lastRowFirstColumn="0" w:lastRowLastColumn="0"/>
               <w:rPr>
                 <w:lang w:val="zh-CN"/>
               </w:rPr>
@@ -16946,7 +18541,7 @@
                 <w:numId w:val="66"/>
               </w:numPr>
               <w:ind w:firstLineChars="0"/>
-              <w:cnfStyle w:val="000000000000" w:firstRow="0" w:lastRow="0" w:firstColumn="0" w:lastColumn="0" w:oddVBand="0" w:evenVBand="0" w:oddHBand="0" w:evenHBand="0" w:firstRowFirstColumn="0" w:firstRowLastColumn="0" w:lastRowFirstColumn="0" w:lastRowLastColumn="0"/>
+              <w:cnfStyle w:val="000000100000" w:firstRow="0" w:lastRow="0" w:firstColumn="0" w:lastColumn="0" w:oddVBand="0" w:evenVBand="0" w:oddHBand="1" w:evenHBand="0" w:firstRowFirstColumn="0" w:firstRowLastColumn="0" w:lastRowFirstColumn="0" w:lastRowLastColumn="0"/>
               <w:rPr>
                 <w:lang w:val="zh-CN"/>
               </w:rPr>
@@ -17110,40 +18705,35 @@
         <w:tc>
           <w:tcPr>
             <w:cnfStyle w:val="001000000000" w:firstRow="0" w:lastRow="0" w:firstColumn="1" w:lastColumn="0" w:oddVBand="0" w:evenVBand="0" w:oddHBand="0" w:evenHBand="0" w:firstRowFirstColumn="0" w:firstRowLastColumn="0" w:lastRowFirstColumn="0" w:lastRowLastColumn="0"/>
-            <w:tcW w:w="1696" w:type="dxa"/>
-          </w:tcPr>
-          <w:p>
-            <w:pPr>
-              <w:rPr>
-                <w:lang w:val="zh-CN"/>
-              </w:rPr>
-            </w:pPr>
-            <w:r>
-              <w:rPr>
-                <w:rFonts w:hint="eastAsia"/>
-                <w:lang w:val="zh-CN"/>
-              </w:rPr>
-              <w:t>描述对象</w:t>
-            </w:r>
-          </w:p>
-        </w:tc>
-        <w:tc>
-          <w:tcPr>
-            <w:tcW w:w="6600" w:type="dxa"/>
-          </w:tcPr>
-          <w:p>
-            <w:pPr>
-              <w:cnfStyle w:val="000000100000" w:firstRow="0" w:lastRow="0" w:firstColumn="0" w:lastColumn="0" w:oddVBand="0" w:evenVBand="0" w:oddHBand="1" w:evenHBand="0" w:firstRowFirstColumn="0" w:firstRowLastColumn="0" w:lastRowFirstColumn="0" w:lastRowLastColumn="0"/>
-              <w:rPr>
-                <w:lang w:val="zh-CN"/>
-              </w:rPr>
-            </w:pPr>
-            <w:r>
-              <w:rPr>
-                <w:rFonts w:hint="eastAsia"/>
-                <w:lang w:val="zh-CN"/>
-              </w:rPr>
-              <w:t>评论动态</w:t>
+            <w:tcW w:w="8296" w:type="dxa"/>
+            <w:gridSpan w:val="2"/>
+          </w:tcPr>
+          <w:p>
+            <w:pPr>
+              <w:rPr>
+                <w:rFonts w:hint="eastAsia"/>
+                <w:lang w:val="zh-CN"/>
+              </w:rPr>
+            </w:pPr>
+            <w:r>
+              <w:rPr>
+                <w:rFonts w:hint="eastAsia"/>
+                <w:lang w:val="zh-CN"/>
+              </w:rPr>
+              <w:t>用例编号：U</w:t>
+            </w:r>
+            <w:r>
+              <w:rPr>
+                <w:lang w:val="zh-CN"/>
+              </w:rPr>
+              <w:t>C</w:t>
+            </w:r>
+            <w:r>
+              <w:rPr>
+                <w:rFonts w:hint="eastAsia"/>
+                <w:lang w:val="zh-CN"/>
+              </w:rPr>
+              <w:t>14</w:t>
             </w:r>
           </w:p>
         </w:tc>
@@ -17165,7 +18755,7 @@
                 <w:rFonts w:hint="eastAsia"/>
                 <w:lang w:val="zh-CN"/>
               </w:rPr>
-              <w:t>迭代</w:t>
+              <w:t>描述对象</w:t>
             </w:r>
           </w:p>
         </w:tc>
@@ -17185,7 +18775,7 @@
                 <w:rFonts w:hint="eastAsia"/>
                 <w:lang w:val="zh-CN"/>
               </w:rPr>
-              <w:t>2</w:t>
+              <w:t>评论动态</w:t>
             </w:r>
           </w:p>
         </w:tc>
@@ -17210,8 +18800,7 @@
                 <w:rFonts w:hint="eastAsia"/>
                 <w:lang w:val="zh-CN"/>
               </w:rPr>
-              <w:lastRenderedPageBreak/>
-              <w:t>说明</w:t>
+              <w:t>迭代</w:t>
             </w:r>
           </w:p>
         </w:tc>
@@ -17231,7 +18820,7 @@
                 <w:rFonts w:hint="eastAsia"/>
                 <w:lang w:val="zh-CN"/>
               </w:rPr>
-              <w:t>已登录用户对动态进行评论</w:t>
+              <w:t>2</w:t>
             </w:r>
           </w:p>
         </w:tc>
@@ -17253,7 +18842,7 @@
                 <w:rFonts w:hint="eastAsia"/>
                 <w:lang w:val="zh-CN"/>
               </w:rPr>
-              <w:t>参与者</w:t>
+              <w:t>说明</w:t>
             </w:r>
           </w:p>
         </w:tc>
@@ -17273,7 +18862,7 @@
                 <w:rFonts w:hint="eastAsia"/>
                 <w:lang w:val="zh-CN"/>
               </w:rPr>
-              <w:t>已登录用户</w:t>
+              <w:t>已登录用户对动态进行评论</w:t>
             </w:r>
           </w:p>
         </w:tc>
@@ -17298,7 +18887,7 @@
                 <w:rFonts w:hint="eastAsia"/>
                 <w:lang w:val="zh-CN"/>
               </w:rPr>
-              <w:t>频度</w:t>
+              <w:t>参与者</w:t>
             </w:r>
           </w:p>
         </w:tc>
@@ -17318,7 +18907,7 @@
                 <w:rFonts w:hint="eastAsia"/>
                 <w:lang w:val="zh-CN"/>
               </w:rPr>
-              <w:t>高</w:t>
+              <w:t>已登录用户</w:t>
             </w:r>
           </w:p>
         </w:tc>
@@ -17340,7 +18929,7 @@
                 <w:rFonts w:hint="eastAsia"/>
                 <w:lang w:val="zh-CN"/>
               </w:rPr>
-              <w:t>状态</w:t>
+              <w:t>频度</w:t>
             </w:r>
           </w:p>
         </w:tc>
@@ -17360,7 +18949,7 @@
                 <w:rFonts w:hint="eastAsia"/>
                 <w:lang w:val="zh-CN"/>
               </w:rPr>
-              <w:t>通过</w:t>
+              <w:t>高</w:t>
             </w:r>
           </w:p>
         </w:tc>
@@ -17369,6 +18958,48 @@
         <w:trPr>
           <w:cnfStyle w:val="000000100000" w:firstRow="0" w:lastRow="0" w:firstColumn="0" w:lastColumn="0" w:oddVBand="0" w:evenVBand="0" w:oddHBand="1" w:evenHBand="0" w:firstRowFirstColumn="0" w:firstRowLastColumn="0" w:lastRowFirstColumn="0" w:lastRowLastColumn="0"/>
         </w:trPr>
+        <w:tc>
+          <w:tcPr>
+            <w:cnfStyle w:val="001000000000" w:firstRow="0" w:lastRow="0" w:firstColumn="1" w:lastColumn="0" w:oddVBand="0" w:evenVBand="0" w:oddHBand="0" w:evenHBand="0" w:firstRowFirstColumn="0" w:firstRowLastColumn="0" w:lastRowFirstColumn="0" w:lastRowLastColumn="0"/>
+            <w:tcW w:w="1696" w:type="dxa"/>
+          </w:tcPr>
+          <w:p>
+            <w:pPr>
+              <w:rPr>
+                <w:lang w:val="zh-CN"/>
+              </w:rPr>
+            </w:pPr>
+            <w:r>
+              <w:rPr>
+                <w:rFonts w:hint="eastAsia"/>
+                <w:lang w:val="zh-CN"/>
+              </w:rPr>
+              <w:t>状态</w:t>
+            </w:r>
+          </w:p>
+        </w:tc>
+        <w:tc>
+          <w:tcPr>
+            <w:tcW w:w="6600" w:type="dxa"/>
+          </w:tcPr>
+          <w:p>
+            <w:pPr>
+              <w:cnfStyle w:val="000000100000" w:firstRow="0" w:lastRow="0" w:firstColumn="0" w:lastColumn="0" w:oddVBand="0" w:evenVBand="0" w:oddHBand="1" w:evenHBand="0" w:firstRowFirstColumn="0" w:firstRowLastColumn="0" w:lastRowFirstColumn="0" w:lastRowLastColumn="0"/>
+              <w:rPr>
+                <w:lang w:val="zh-CN"/>
+              </w:rPr>
+            </w:pPr>
+            <w:r>
+              <w:rPr>
+                <w:rFonts w:hint="eastAsia"/>
+                <w:lang w:val="zh-CN"/>
+              </w:rPr>
+              <w:t>通过</w:t>
+            </w:r>
+          </w:p>
+        </w:tc>
+      </w:tr>
+      <w:tr>
         <w:tc>
           <w:tcPr>
             <w:cnfStyle w:val="001000000000" w:firstRow="0" w:lastRow="0" w:firstColumn="1" w:lastColumn="0" w:oddVBand="0" w:evenVBand="0" w:oddHBand="0" w:evenHBand="0" w:firstRowFirstColumn="0" w:firstRowLastColumn="0" w:lastRowFirstColumn="0" w:lastRowLastColumn="0"/>
@@ -17401,7 +19032,7 @@
                 <w:numId w:val="67"/>
               </w:numPr>
               <w:ind w:firstLineChars="0"/>
-              <w:cnfStyle w:val="000000100000" w:firstRow="0" w:lastRow="0" w:firstColumn="0" w:lastColumn="0" w:oddVBand="0" w:evenVBand="0" w:oddHBand="1" w:evenHBand="0" w:firstRowFirstColumn="0" w:firstRowLastColumn="0" w:lastRowFirstColumn="0" w:lastRowLastColumn="0"/>
+              <w:cnfStyle w:val="000000000000" w:firstRow="0" w:lastRow="0" w:firstColumn="0" w:lastColumn="0" w:oddVBand="0" w:evenVBand="0" w:oddHBand="0" w:evenHBand="0" w:firstRowFirstColumn="0" w:firstRowLastColumn="0" w:lastRowFirstColumn="0" w:lastRowLastColumn="0"/>
               <w:rPr>
                 <w:lang w:val="zh-CN"/>
               </w:rPr>
@@ -17422,48 +19053,6 @@
                 <w:numId w:val="67"/>
               </w:numPr>
               <w:ind w:firstLineChars="0"/>
-              <w:cnfStyle w:val="000000100000" w:firstRow="0" w:lastRow="0" w:firstColumn="0" w:lastColumn="0" w:oddVBand="0" w:evenVBand="0" w:oddHBand="1" w:evenHBand="0" w:firstRowFirstColumn="0" w:firstRowLastColumn="0" w:lastRowFirstColumn="0" w:lastRowLastColumn="0"/>
-              <w:rPr>
-                <w:lang w:val="zh-CN"/>
-              </w:rPr>
-            </w:pPr>
-            <w:r>
-              <w:rPr>
-                <w:rFonts w:hint="eastAsia"/>
-                <w:lang w:val="zh-CN"/>
-              </w:rPr>
-              <w:t>已登录用户进入要评论的动态的动态详情页面</w:t>
-            </w:r>
-          </w:p>
-        </w:tc>
-      </w:tr>
-      <w:tr>
-        <w:tc>
-          <w:tcPr>
-            <w:cnfStyle w:val="001000000000" w:firstRow="0" w:lastRow="0" w:firstColumn="1" w:lastColumn="0" w:oddVBand="0" w:evenVBand="0" w:oddHBand="0" w:evenHBand="0" w:firstRowFirstColumn="0" w:firstRowLastColumn="0" w:lastRowFirstColumn="0" w:lastRowLastColumn="0"/>
-            <w:tcW w:w="1696" w:type="dxa"/>
-          </w:tcPr>
-          <w:p>
-            <w:pPr>
-              <w:rPr>
-                <w:lang w:val="zh-CN"/>
-              </w:rPr>
-            </w:pPr>
-            <w:r>
-              <w:rPr>
-                <w:rFonts w:hint="eastAsia"/>
-                <w:lang w:val="zh-CN"/>
-              </w:rPr>
-              <w:t>后置条件</w:t>
-            </w:r>
-          </w:p>
-        </w:tc>
-        <w:tc>
-          <w:tcPr>
-            <w:tcW w:w="6600" w:type="dxa"/>
-          </w:tcPr>
-          <w:p>
-            <w:pPr>
               <w:cnfStyle w:val="000000000000" w:firstRow="0" w:lastRow="0" w:firstColumn="0" w:lastColumn="0" w:oddVBand="0" w:evenVBand="0" w:oddHBand="0" w:evenHBand="0" w:firstRowFirstColumn="0" w:firstRowLastColumn="0" w:lastRowFirstColumn="0" w:lastRowLastColumn="0"/>
               <w:rPr>
                 <w:lang w:val="zh-CN"/>
@@ -17474,7 +19063,23 @@
                 <w:rFonts w:hint="eastAsia"/>
                 <w:lang w:val="zh-CN"/>
               </w:rPr>
-              <w:t>已登录用户发布动态评论成功</w:t>
+              <w:t>已登录用户进入要评论</w:t>
+            </w:r>
+            <w:proofErr w:type="gramStart"/>
+            <w:r>
+              <w:rPr>
+                <w:rFonts w:hint="eastAsia"/>
+                <w:lang w:val="zh-CN"/>
+              </w:rPr>
+              <w:t>的动态的动态</w:t>
+            </w:r>
+            <w:proofErr w:type="gramEnd"/>
+            <w:r>
+              <w:rPr>
+                <w:rFonts w:hint="eastAsia"/>
+                <w:lang w:val="zh-CN"/>
+              </w:rPr>
+              <w:t>详情页面</w:t>
             </w:r>
           </w:p>
         </w:tc>
@@ -17499,7 +19104,7 @@
                 <w:rFonts w:hint="eastAsia"/>
                 <w:lang w:val="zh-CN"/>
               </w:rPr>
-              <w:t>被扩展的用例</w:t>
+              <w:t>后置条件</w:t>
             </w:r>
           </w:p>
         </w:tc>
@@ -17519,7 +19124,7 @@
                 <w:rFonts w:hint="eastAsia"/>
                 <w:lang w:val="zh-CN"/>
               </w:rPr>
-              <w:t>无</w:t>
+              <w:t>已登录用户发布动态评论成功</w:t>
             </w:r>
           </w:p>
         </w:tc>
@@ -17541,7 +19146,7 @@
                 <w:rFonts w:hint="eastAsia"/>
                 <w:lang w:val="zh-CN"/>
               </w:rPr>
-              <w:t>被包含的用例</w:t>
+              <w:t>被扩展的用例</w:t>
             </w:r>
           </w:p>
         </w:tc>
@@ -17570,6 +19175,48 @@
         <w:trPr>
           <w:cnfStyle w:val="000000100000" w:firstRow="0" w:lastRow="0" w:firstColumn="0" w:lastColumn="0" w:oddVBand="0" w:evenVBand="0" w:oddHBand="1" w:evenHBand="0" w:firstRowFirstColumn="0" w:firstRowLastColumn="0" w:lastRowFirstColumn="0" w:lastRowLastColumn="0"/>
         </w:trPr>
+        <w:tc>
+          <w:tcPr>
+            <w:cnfStyle w:val="001000000000" w:firstRow="0" w:lastRow="0" w:firstColumn="1" w:lastColumn="0" w:oddVBand="0" w:evenVBand="0" w:oddHBand="0" w:evenHBand="0" w:firstRowFirstColumn="0" w:firstRowLastColumn="0" w:lastRowFirstColumn="0" w:lastRowLastColumn="0"/>
+            <w:tcW w:w="1696" w:type="dxa"/>
+          </w:tcPr>
+          <w:p>
+            <w:pPr>
+              <w:rPr>
+                <w:lang w:val="zh-CN"/>
+              </w:rPr>
+            </w:pPr>
+            <w:r>
+              <w:rPr>
+                <w:rFonts w:hint="eastAsia"/>
+                <w:lang w:val="zh-CN"/>
+              </w:rPr>
+              <w:t>被包含的用例</w:t>
+            </w:r>
+          </w:p>
+        </w:tc>
+        <w:tc>
+          <w:tcPr>
+            <w:tcW w:w="6600" w:type="dxa"/>
+          </w:tcPr>
+          <w:p>
+            <w:pPr>
+              <w:cnfStyle w:val="000000100000" w:firstRow="0" w:lastRow="0" w:firstColumn="0" w:lastColumn="0" w:oddVBand="0" w:evenVBand="0" w:oddHBand="1" w:evenHBand="0" w:firstRowFirstColumn="0" w:firstRowLastColumn="0" w:lastRowFirstColumn="0" w:lastRowLastColumn="0"/>
+              <w:rPr>
+                <w:lang w:val="zh-CN"/>
+              </w:rPr>
+            </w:pPr>
+            <w:r>
+              <w:rPr>
+                <w:rFonts w:hint="eastAsia"/>
+                <w:lang w:val="zh-CN"/>
+              </w:rPr>
+              <w:t>无</w:t>
+            </w:r>
+          </w:p>
+        </w:tc>
+      </w:tr>
+      <w:tr>
         <w:tc>
           <w:tcPr>
             <w:cnfStyle w:val="001000000000" w:firstRow="0" w:lastRow="0" w:firstColumn="1" w:lastColumn="0" w:oddVBand="0" w:evenVBand="0" w:oddHBand="0" w:evenHBand="0" w:firstRowFirstColumn="0" w:firstRowLastColumn="0" w:lastRowFirstColumn="0" w:lastRowLastColumn="0"/>
@@ -17602,7 +19249,7 @@
                 <w:numId w:val="68"/>
               </w:numPr>
               <w:ind w:firstLineChars="0"/>
-              <w:cnfStyle w:val="000000100000" w:firstRow="0" w:lastRow="0" w:firstColumn="0" w:lastColumn="0" w:oddVBand="0" w:evenVBand="0" w:oddHBand="1" w:evenHBand="0" w:firstRowFirstColumn="0" w:firstRowLastColumn="0" w:lastRowFirstColumn="0" w:lastRowLastColumn="0"/>
+              <w:cnfStyle w:val="000000000000" w:firstRow="0" w:lastRow="0" w:firstColumn="0" w:lastColumn="0" w:oddVBand="0" w:evenVBand="0" w:oddHBand="0" w:evenHBand="0" w:firstRowFirstColumn="0" w:firstRowLastColumn="0" w:lastRowFirstColumn="0" w:lastRowLastColumn="0"/>
               <w:rPr>
                 <w:lang w:val="zh-CN"/>
               </w:rPr>
@@ -17623,7 +19270,7 @@
                 <w:numId w:val="68"/>
               </w:numPr>
               <w:ind w:firstLineChars="0"/>
-              <w:cnfStyle w:val="000000100000" w:firstRow="0" w:lastRow="0" w:firstColumn="0" w:lastColumn="0" w:oddVBand="0" w:evenVBand="0" w:oddHBand="1" w:evenHBand="0" w:firstRowFirstColumn="0" w:firstRowLastColumn="0" w:lastRowFirstColumn="0" w:lastRowLastColumn="0"/>
+              <w:cnfStyle w:val="000000000000" w:firstRow="0" w:lastRow="0" w:firstColumn="0" w:lastColumn="0" w:oddVBand="0" w:evenVBand="0" w:oddHBand="0" w:evenHBand="0" w:firstRowFirstColumn="0" w:firstRowLastColumn="0" w:lastRowFirstColumn="0" w:lastRowLastColumn="0"/>
               <w:rPr>
                 <w:lang w:val="zh-CN"/>
               </w:rPr>
@@ -17644,7 +19291,7 @@
                 <w:numId w:val="68"/>
               </w:numPr>
               <w:ind w:firstLineChars="0"/>
-              <w:cnfStyle w:val="000000100000" w:firstRow="0" w:lastRow="0" w:firstColumn="0" w:lastColumn="0" w:oddVBand="0" w:evenVBand="0" w:oddHBand="1" w:evenHBand="0" w:firstRowFirstColumn="0" w:firstRowLastColumn="0" w:lastRowFirstColumn="0" w:lastRowLastColumn="0"/>
+              <w:cnfStyle w:val="000000000000" w:firstRow="0" w:lastRow="0" w:firstColumn="0" w:lastColumn="0" w:oddVBand="0" w:evenVBand="0" w:oddHBand="0" w:evenHBand="0" w:firstRowFirstColumn="0" w:firstRowLastColumn="0" w:lastRowFirstColumn="0" w:lastRowLastColumn="0"/>
             </w:pPr>
             <w:r>
               <w:rPr>
@@ -17662,14 +19309,31 @@
                 <w:numId w:val="68"/>
               </w:numPr>
               <w:ind w:firstLineChars="0"/>
-              <w:cnfStyle w:val="000000100000" w:firstRow="0" w:lastRow="0" w:firstColumn="0" w:lastColumn="0" w:oddVBand="0" w:evenVBand="0" w:oddHBand="1" w:evenHBand="0" w:firstRowFirstColumn="0" w:firstRowLastColumn="0" w:lastRowFirstColumn="0" w:lastRowLastColumn="0"/>
-            </w:pPr>
-            <w:r>
-              <w:rPr>
-                <w:rFonts w:hint="eastAsia"/>
-                <w:lang w:val="zh-CN"/>
-              </w:rPr>
-              <w:t>已登录用户点击“评论“按钮</w:t>
+              <w:cnfStyle w:val="000000000000" w:firstRow="0" w:lastRow="0" w:firstColumn="0" w:lastColumn="0" w:oddVBand="0" w:evenVBand="0" w:oddHBand="0" w:evenHBand="0" w:firstRowFirstColumn="0" w:firstRowLastColumn="0" w:lastRowFirstColumn="0" w:lastRowLastColumn="0"/>
+            </w:pPr>
+            <w:r>
+              <w:rPr>
+                <w:rFonts w:hint="eastAsia"/>
+                <w:lang w:val="zh-CN"/>
+              </w:rPr>
+              <w:lastRenderedPageBreak/>
+              <w:t>已登录用户点击</w:t>
+            </w:r>
+            <w:proofErr w:type="gramStart"/>
+            <w:r>
+              <w:rPr>
+                <w:rFonts w:hint="eastAsia"/>
+                <w:lang w:val="zh-CN"/>
+              </w:rPr>
+              <w:t>“</w:t>
+            </w:r>
+            <w:proofErr w:type="gramEnd"/>
+            <w:r>
+              <w:rPr>
+                <w:rFonts w:hint="eastAsia"/>
+                <w:lang w:val="zh-CN"/>
+              </w:rPr>
+              <w:t>评论“按钮</w:t>
             </w:r>
           </w:p>
           <w:p>
@@ -17680,7 +19344,7 @@
                 <w:numId w:val="68"/>
               </w:numPr>
               <w:ind w:firstLineChars="0"/>
-              <w:cnfStyle w:val="000000100000" w:firstRow="0" w:lastRow="0" w:firstColumn="0" w:lastColumn="0" w:oddVBand="0" w:evenVBand="0" w:oddHBand="1" w:evenHBand="0" w:firstRowFirstColumn="0" w:firstRowLastColumn="0" w:lastRowFirstColumn="0" w:lastRowLastColumn="0"/>
+              <w:cnfStyle w:val="000000000000" w:firstRow="0" w:lastRow="0" w:firstColumn="0" w:lastColumn="0" w:oddVBand="0" w:evenVBand="0" w:oddHBand="0" w:evenHBand="0" w:firstRowFirstColumn="0" w:firstRowLastColumn="0" w:lastRowFirstColumn="0" w:lastRowLastColumn="0"/>
             </w:pPr>
             <w:r>
               <w:rPr>
@@ -17698,7 +19362,7 @@
                 <w:numId w:val="69"/>
               </w:numPr>
               <w:ind w:firstLineChars="0"/>
-              <w:cnfStyle w:val="000000100000" w:firstRow="0" w:lastRow="0" w:firstColumn="0" w:lastColumn="0" w:oddVBand="0" w:evenVBand="0" w:oddHBand="1" w:evenHBand="0" w:firstRowFirstColumn="0" w:firstRowLastColumn="0" w:lastRowFirstColumn="0" w:lastRowLastColumn="0"/>
+              <w:cnfStyle w:val="000000000000" w:firstRow="0" w:lastRow="0" w:firstColumn="0" w:lastColumn="0" w:oddVBand="0" w:evenVBand="0" w:oddHBand="0" w:evenHBand="0" w:firstRowFirstColumn="0" w:firstRowLastColumn="0" w:lastRowFirstColumn="0" w:lastRowLastColumn="0"/>
               <w:rPr>
                 <w:lang w:val="zh-CN"/>
               </w:rPr>
@@ -17723,12 +19387,14 @@
               </w:rPr>
               <w:t>已登录用户点击</w:t>
             </w:r>
+            <w:proofErr w:type="gramStart"/>
             <w:r>
               <w:rPr>
                 <w:lang w:val="zh-CN"/>
               </w:rPr>
               <w:t>”</w:t>
             </w:r>
+            <w:proofErr w:type="gramEnd"/>
             <w:r>
               <w:rPr>
                 <w:rFonts w:hint="eastAsia"/>
@@ -17736,12 +19402,14 @@
               </w:rPr>
               <w:t>确定</w:t>
             </w:r>
+            <w:proofErr w:type="gramStart"/>
             <w:r>
               <w:rPr>
                 <w:lang w:val="zh-CN"/>
               </w:rPr>
               <w:t>”</w:t>
             </w:r>
+            <w:proofErr w:type="gramEnd"/>
             <w:r>
               <w:rPr>
                 <w:rFonts w:hint="eastAsia"/>
@@ -17765,7 +19433,7 @@
                 <w:numId w:val="69"/>
               </w:numPr>
               <w:ind w:firstLineChars="0"/>
-              <w:cnfStyle w:val="000000100000" w:firstRow="0" w:lastRow="0" w:firstColumn="0" w:lastColumn="0" w:oddVBand="0" w:evenVBand="0" w:oddHBand="1" w:evenHBand="0" w:firstRowFirstColumn="0" w:firstRowLastColumn="0" w:lastRowFirstColumn="0" w:lastRowLastColumn="0"/>
+              <w:cnfStyle w:val="000000000000" w:firstRow="0" w:lastRow="0" w:firstColumn="0" w:lastColumn="0" w:oddVBand="0" w:evenVBand="0" w:oddHBand="0" w:evenHBand="0" w:firstRowFirstColumn="0" w:firstRowLastColumn="0" w:lastRowFirstColumn="0" w:lastRowLastColumn="0"/>
             </w:pPr>
             <w:r>
               <w:rPr>
@@ -17783,6 +19451,9 @@
         </w:tc>
       </w:tr>
       <w:tr>
+        <w:trPr>
+          <w:cnfStyle w:val="000000100000" w:firstRow="0" w:lastRow="0" w:firstColumn="0" w:lastColumn="0" w:oddVBand="0" w:evenVBand="0" w:oddHBand="1" w:evenHBand="0" w:firstRowFirstColumn="0" w:firstRowLastColumn="0" w:lastRowFirstColumn="0" w:lastRowLastColumn="0"/>
+        </w:trPr>
         <w:tc>
           <w:tcPr>
             <w:cnfStyle w:val="001000000000" w:firstRow="0" w:lastRow="0" w:firstColumn="1" w:lastColumn="0" w:oddVBand="0" w:evenVBand="0" w:oddHBand="0" w:evenHBand="0" w:firstRowFirstColumn="0" w:firstRowLastColumn="0" w:lastRowFirstColumn="0" w:lastRowLastColumn="0"/>
@@ -17799,6 +19470,7 @@
                 <w:rFonts w:hint="eastAsia"/>
                 <w:lang w:val="zh-CN"/>
               </w:rPr>
+              <w:lastRenderedPageBreak/>
               <w:t>异常处理</w:t>
             </w:r>
           </w:p>
@@ -17815,7 +19487,7 @@
                 <w:numId w:val="70"/>
               </w:numPr>
               <w:ind w:firstLineChars="0"/>
-              <w:cnfStyle w:val="000000000000" w:firstRow="0" w:lastRow="0" w:firstColumn="0" w:lastColumn="0" w:oddVBand="0" w:evenVBand="0" w:oddHBand="0" w:evenHBand="0" w:firstRowFirstColumn="0" w:firstRowLastColumn="0" w:lastRowFirstColumn="0" w:lastRowLastColumn="0"/>
+              <w:cnfStyle w:val="000000100000" w:firstRow="0" w:lastRow="0" w:firstColumn="0" w:lastColumn="0" w:oddVBand="0" w:evenVBand="0" w:oddHBand="1" w:evenHBand="0" w:firstRowFirstColumn="0" w:firstRowLastColumn="0" w:lastRowFirstColumn="0" w:lastRowLastColumn="0"/>
               <w:rPr>
                 <w:lang w:val="zh-CN"/>
               </w:rPr>
@@ -17836,7 +19508,7 @@
                 <w:numId w:val="70"/>
               </w:numPr>
               <w:ind w:firstLineChars="0"/>
-              <w:cnfStyle w:val="000000000000" w:firstRow="0" w:lastRow="0" w:firstColumn="0" w:lastColumn="0" w:oddVBand="0" w:evenVBand="0" w:oddHBand="0" w:evenHBand="0" w:firstRowFirstColumn="0" w:firstRowLastColumn="0" w:lastRowFirstColumn="0" w:lastRowLastColumn="0"/>
+              <w:cnfStyle w:val="000000100000" w:firstRow="0" w:lastRow="0" w:firstColumn="0" w:lastColumn="0" w:oddVBand="0" w:evenVBand="0" w:oddHBand="1" w:evenHBand="0" w:firstRowFirstColumn="0" w:firstRowLastColumn="0" w:lastRowFirstColumn="0" w:lastRowLastColumn="0"/>
               <w:rPr>
                 <w:lang w:val="zh-CN"/>
               </w:rPr>
@@ -17932,8 +19604,17 @@
           <w:rFonts w:hint="eastAsia"/>
           <w:lang w:val="zh-CN"/>
         </w:rPr>
-        <w:t>社交模块—关注</w:t>
+        <w:t>社交模块</w:t>
       </w:r>
+      <w:proofErr w:type="gramStart"/>
+      <w:r>
+        <w:rPr>
+          <w:rFonts w:hint="eastAsia"/>
+          <w:lang w:val="zh-CN"/>
+        </w:rPr>
+        <w:t>—关注</w:t>
+      </w:r>
+      <w:proofErr w:type="gramEnd"/>
       <w:r>
         <w:rPr>
           <w:rFonts w:hint="eastAsia"/>
@@ -18007,47 +19688,35 @@
         <w:tc>
           <w:tcPr>
             <w:cnfStyle w:val="001000000000" w:firstRow="0" w:lastRow="0" w:firstColumn="1" w:lastColumn="0" w:oddVBand="0" w:evenVBand="0" w:oddHBand="0" w:evenHBand="0" w:firstRowFirstColumn="0" w:firstRowLastColumn="0" w:lastRowFirstColumn="0" w:lastRowLastColumn="0"/>
-            <w:tcW w:w="1696" w:type="dxa"/>
-          </w:tcPr>
-          <w:p>
-            <w:pPr>
-              <w:rPr>
-                <w:lang w:val="zh-CN"/>
-              </w:rPr>
-            </w:pPr>
-            <w:r>
-              <w:rPr>
-                <w:rFonts w:hint="eastAsia"/>
-                <w:lang w:val="zh-CN"/>
-              </w:rPr>
-              <w:t>描述对象</w:t>
-            </w:r>
-          </w:p>
-        </w:tc>
-        <w:tc>
-          <w:tcPr>
-            <w:tcW w:w="6600" w:type="dxa"/>
-          </w:tcPr>
-          <w:p>
-            <w:pPr>
-              <w:cnfStyle w:val="000000100000" w:firstRow="0" w:lastRow="0" w:firstColumn="0" w:lastColumn="0" w:oddVBand="0" w:evenVBand="0" w:oddHBand="1" w:evenHBand="0" w:firstRowFirstColumn="0" w:firstRowLastColumn="0" w:lastRowFirstColumn="0" w:lastRowLastColumn="0"/>
-              <w:rPr>
-                <w:lang w:val="zh-CN"/>
-              </w:rPr>
-            </w:pPr>
-            <w:r>
-              <w:rPr>
-                <w:rFonts w:hint="eastAsia"/>
-                <w:lang w:val="zh-CN"/>
-              </w:rPr>
-              <w:t>关注</w:t>
-            </w:r>
-            <w:r>
-              <w:rPr>
-                <w:rFonts w:hint="eastAsia"/>
-                <w:lang w:val="zh-CN"/>
-              </w:rPr>
-              <w:t>用户</w:t>
+            <w:tcW w:w="8296" w:type="dxa"/>
+            <w:gridSpan w:val="2"/>
+          </w:tcPr>
+          <w:p>
+            <w:pPr>
+              <w:rPr>
+                <w:rFonts w:hint="eastAsia"/>
+                <w:lang w:val="zh-CN"/>
+              </w:rPr>
+            </w:pPr>
+            <w:r>
+              <w:rPr>
+                <w:rFonts w:hint="eastAsia"/>
+                <w:lang w:val="zh-CN"/>
+              </w:rPr>
+              <w:t>用例编号：U</w:t>
+            </w:r>
+            <w:r>
+              <w:rPr>
+                <w:lang w:val="zh-CN"/>
+              </w:rPr>
+              <w:t>C</w:t>
+            </w:r>
+            <w:r>
+              <w:rPr>
+                <w:rFonts w:hint="eastAsia"/>
+                <w:lang w:val="zh-CN"/>
+              </w:rPr>
+              <w:t>15</w:t>
             </w:r>
           </w:p>
         </w:tc>
@@ -18069,7 +19738,7 @@
                 <w:rFonts w:hint="eastAsia"/>
                 <w:lang w:val="zh-CN"/>
               </w:rPr>
-              <w:t>迭代</w:t>
+              <w:t>描述对象</w:t>
             </w:r>
           </w:p>
         </w:tc>
@@ -18089,7 +19758,14 @@
                 <w:rFonts w:hint="eastAsia"/>
                 <w:lang w:val="zh-CN"/>
               </w:rPr>
-              <w:t>1</w:t>
+              <w:t>关注</w:t>
+            </w:r>
+            <w:r>
+              <w:rPr>
+                <w:rFonts w:hint="eastAsia"/>
+                <w:lang w:val="zh-CN"/>
+              </w:rPr>
+              <w:t>用户</w:t>
             </w:r>
           </w:p>
         </w:tc>
@@ -18114,7 +19790,7 @@
                 <w:rFonts w:hint="eastAsia"/>
                 <w:lang w:val="zh-CN"/>
               </w:rPr>
-              <w:t>说明</w:t>
+              <w:t>迭代</w:t>
             </w:r>
           </w:p>
         </w:tc>
@@ -18134,7 +19810,7 @@
                 <w:rFonts w:hint="eastAsia"/>
                 <w:lang w:val="zh-CN"/>
               </w:rPr>
-              <w:t>已登录用户对感兴趣的用户进行关注，成为他的粉丝</w:t>
+              <w:t>1</w:t>
             </w:r>
           </w:p>
         </w:tc>
@@ -18156,7 +19832,7 @@
                 <w:rFonts w:hint="eastAsia"/>
                 <w:lang w:val="zh-CN"/>
               </w:rPr>
-              <w:t>参与者</w:t>
+              <w:t>说明</w:t>
             </w:r>
           </w:p>
         </w:tc>
@@ -18176,7 +19852,7 @@
                 <w:rFonts w:hint="eastAsia"/>
                 <w:lang w:val="zh-CN"/>
               </w:rPr>
-              <w:t>已登录用户</w:t>
+              <w:t>已登录用户对感兴趣的用户进行关注，成为他的粉丝</w:t>
             </w:r>
           </w:p>
         </w:tc>
@@ -18201,7 +19877,7 @@
                 <w:rFonts w:hint="eastAsia"/>
                 <w:lang w:val="zh-CN"/>
               </w:rPr>
-              <w:t>频度</w:t>
+              <w:t>参与者</w:t>
             </w:r>
           </w:p>
         </w:tc>
@@ -18221,7 +19897,7 @@
                 <w:rFonts w:hint="eastAsia"/>
                 <w:lang w:val="zh-CN"/>
               </w:rPr>
-              <w:t>高</w:t>
+              <w:t>已登录用户</w:t>
             </w:r>
           </w:p>
         </w:tc>
@@ -18243,7 +19919,7 @@
                 <w:rFonts w:hint="eastAsia"/>
                 <w:lang w:val="zh-CN"/>
               </w:rPr>
-              <w:t>状态</w:t>
+              <w:t>频度</w:t>
             </w:r>
           </w:p>
         </w:tc>
@@ -18263,7 +19939,7 @@
                 <w:rFonts w:hint="eastAsia"/>
                 <w:lang w:val="zh-CN"/>
               </w:rPr>
-              <w:t>通过</w:t>
+              <w:t>高</w:t>
             </w:r>
           </w:p>
         </w:tc>
@@ -18272,6 +19948,48 @@
         <w:trPr>
           <w:cnfStyle w:val="000000100000" w:firstRow="0" w:lastRow="0" w:firstColumn="0" w:lastColumn="0" w:oddVBand="0" w:evenVBand="0" w:oddHBand="1" w:evenHBand="0" w:firstRowFirstColumn="0" w:firstRowLastColumn="0" w:lastRowFirstColumn="0" w:lastRowLastColumn="0"/>
         </w:trPr>
+        <w:tc>
+          <w:tcPr>
+            <w:cnfStyle w:val="001000000000" w:firstRow="0" w:lastRow="0" w:firstColumn="1" w:lastColumn="0" w:oddVBand="0" w:evenVBand="0" w:oddHBand="0" w:evenHBand="0" w:firstRowFirstColumn="0" w:firstRowLastColumn="0" w:lastRowFirstColumn="0" w:lastRowLastColumn="0"/>
+            <w:tcW w:w="1696" w:type="dxa"/>
+          </w:tcPr>
+          <w:p>
+            <w:pPr>
+              <w:rPr>
+                <w:lang w:val="zh-CN"/>
+              </w:rPr>
+            </w:pPr>
+            <w:r>
+              <w:rPr>
+                <w:rFonts w:hint="eastAsia"/>
+                <w:lang w:val="zh-CN"/>
+              </w:rPr>
+              <w:t>状态</w:t>
+            </w:r>
+          </w:p>
+        </w:tc>
+        <w:tc>
+          <w:tcPr>
+            <w:tcW w:w="6600" w:type="dxa"/>
+          </w:tcPr>
+          <w:p>
+            <w:pPr>
+              <w:cnfStyle w:val="000000100000" w:firstRow="0" w:lastRow="0" w:firstColumn="0" w:lastColumn="0" w:oddVBand="0" w:evenVBand="0" w:oddHBand="1" w:evenHBand="0" w:firstRowFirstColumn="0" w:firstRowLastColumn="0" w:lastRowFirstColumn="0" w:lastRowLastColumn="0"/>
+              <w:rPr>
+                <w:lang w:val="zh-CN"/>
+              </w:rPr>
+            </w:pPr>
+            <w:r>
+              <w:rPr>
+                <w:rFonts w:hint="eastAsia"/>
+                <w:lang w:val="zh-CN"/>
+              </w:rPr>
+              <w:t>通过</w:t>
+            </w:r>
+          </w:p>
+        </w:tc>
+      </w:tr>
+      <w:tr>
         <w:tc>
           <w:tcPr>
             <w:cnfStyle w:val="001000000000" w:firstRow="0" w:lastRow="0" w:firstColumn="1" w:lastColumn="0" w:oddVBand="0" w:evenVBand="0" w:oddHBand="0" w:evenHBand="0" w:firstRowFirstColumn="0" w:firstRowLastColumn="0" w:lastRowFirstColumn="0" w:lastRowLastColumn="0"/>
@@ -18304,7 +20022,7 @@
                 <w:numId w:val="71"/>
               </w:numPr>
               <w:ind w:firstLineChars="0"/>
-              <w:cnfStyle w:val="000000100000" w:firstRow="0" w:lastRow="0" w:firstColumn="0" w:lastColumn="0" w:oddVBand="0" w:evenVBand="0" w:oddHBand="1" w:evenHBand="0" w:firstRowFirstColumn="0" w:firstRowLastColumn="0" w:lastRowFirstColumn="0" w:lastRowLastColumn="0"/>
+              <w:cnfStyle w:val="000000000000" w:firstRow="0" w:lastRow="0" w:firstColumn="0" w:lastColumn="0" w:oddVBand="0" w:evenVBand="0" w:oddHBand="0" w:evenHBand="0" w:firstRowFirstColumn="0" w:firstRowLastColumn="0" w:lastRowFirstColumn="0" w:lastRowLastColumn="0"/>
               <w:rPr>
                 <w:lang w:val="zh-CN"/>
               </w:rPr>
@@ -18325,7 +20043,7 @@
                 <w:numId w:val="71"/>
               </w:numPr>
               <w:ind w:firstLineChars="0"/>
-              <w:cnfStyle w:val="000000100000" w:firstRow="0" w:lastRow="0" w:firstColumn="0" w:lastColumn="0" w:oddVBand="0" w:evenVBand="0" w:oddHBand="1" w:evenHBand="0" w:firstRowFirstColumn="0" w:firstRowLastColumn="0" w:lastRowFirstColumn="0" w:lastRowLastColumn="0"/>
+              <w:cnfStyle w:val="000000000000" w:firstRow="0" w:lastRow="0" w:firstColumn="0" w:lastColumn="0" w:oddVBand="0" w:evenVBand="0" w:oddHBand="0" w:evenHBand="0" w:firstRowFirstColumn="0" w:firstRowLastColumn="0" w:lastRowFirstColumn="0" w:lastRowLastColumn="0"/>
               <w:rPr>
                 <w:lang w:val="zh-CN"/>
               </w:rPr>
@@ -18341,6 +20059,9 @@
         </w:tc>
       </w:tr>
       <w:tr>
+        <w:trPr>
+          <w:cnfStyle w:val="000000100000" w:firstRow="0" w:lastRow="0" w:firstColumn="0" w:lastColumn="0" w:oddVBand="0" w:evenVBand="0" w:oddHBand="1" w:evenHBand="0" w:firstRowFirstColumn="0" w:firstRowLastColumn="0" w:lastRowFirstColumn="0" w:lastRowLastColumn="0"/>
+        </w:trPr>
         <w:tc>
           <w:tcPr>
             <w:cnfStyle w:val="001000000000" w:firstRow="0" w:lastRow="0" w:firstColumn="1" w:lastColumn="0" w:oddVBand="0" w:evenVBand="0" w:oddHBand="0" w:evenHBand="0" w:firstRowFirstColumn="0" w:firstRowLastColumn="0" w:lastRowFirstColumn="0" w:lastRowLastColumn="0"/>
@@ -18373,7 +20094,7 @@
                 <w:numId w:val="72"/>
               </w:numPr>
               <w:ind w:firstLineChars="0"/>
-              <w:cnfStyle w:val="000000000000" w:firstRow="0" w:lastRow="0" w:firstColumn="0" w:lastColumn="0" w:oddVBand="0" w:evenVBand="0" w:oddHBand="0" w:evenHBand="0" w:firstRowFirstColumn="0" w:firstRowLastColumn="0" w:lastRowFirstColumn="0" w:lastRowLastColumn="0"/>
+              <w:cnfStyle w:val="000000100000" w:firstRow="0" w:lastRow="0" w:firstColumn="0" w:lastColumn="0" w:oddVBand="0" w:evenVBand="0" w:oddHBand="1" w:evenHBand="0" w:firstRowFirstColumn="0" w:firstRowLastColumn="0" w:lastRowFirstColumn="0" w:lastRowLastColumn="0"/>
               <w:rPr>
                 <w:lang w:val="zh-CN"/>
               </w:rPr>
@@ -18394,7 +20115,7 @@
                 <w:numId w:val="72"/>
               </w:numPr>
               <w:ind w:firstLineChars="0"/>
-              <w:cnfStyle w:val="000000000000" w:firstRow="0" w:lastRow="0" w:firstColumn="0" w:lastColumn="0" w:oddVBand="0" w:evenVBand="0" w:oddHBand="0" w:evenHBand="0" w:firstRowFirstColumn="0" w:firstRowLastColumn="0" w:lastRowFirstColumn="0" w:lastRowLastColumn="0"/>
+              <w:cnfStyle w:val="000000100000" w:firstRow="0" w:lastRow="0" w:firstColumn="0" w:lastColumn="0" w:oddVBand="0" w:evenVBand="0" w:oddHBand="1" w:evenHBand="0" w:firstRowFirstColumn="0" w:firstRowLastColumn="0" w:lastRowFirstColumn="0" w:lastRowLastColumn="0"/>
               <w:rPr>
                 <w:lang w:val="zh-CN"/>
               </w:rPr>
@@ -18436,6 +20157,48 @@
                 <w:numId w:val="72"/>
               </w:numPr>
               <w:ind w:firstLineChars="0"/>
+              <w:cnfStyle w:val="000000100000" w:firstRow="0" w:lastRow="0" w:firstColumn="0" w:lastColumn="0" w:oddVBand="0" w:evenVBand="0" w:oddHBand="1" w:evenHBand="0" w:firstRowFirstColumn="0" w:firstRowLastColumn="0" w:lastRowFirstColumn="0" w:lastRowLastColumn="0"/>
+              <w:rPr>
+                <w:lang w:val="zh-CN"/>
+              </w:rPr>
+            </w:pPr>
+            <w:r>
+              <w:rPr>
+                <w:rFonts w:hint="eastAsia"/>
+                <w:lang w:val="zh-CN"/>
+              </w:rPr>
+              <w:t>已登录用户可以对被关注用户发布的动态进行评论</w:t>
+            </w:r>
+          </w:p>
+        </w:tc>
+      </w:tr>
+      <w:tr>
+        <w:tc>
+          <w:tcPr>
+            <w:cnfStyle w:val="001000000000" w:firstRow="0" w:lastRow="0" w:firstColumn="1" w:lastColumn="0" w:oddVBand="0" w:evenVBand="0" w:oddHBand="0" w:evenHBand="0" w:firstRowFirstColumn="0" w:firstRowLastColumn="0" w:lastRowFirstColumn="0" w:lastRowLastColumn="0"/>
+            <w:tcW w:w="1696" w:type="dxa"/>
+          </w:tcPr>
+          <w:p>
+            <w:pPr>
+              <w:rPr>
+                <w:lang w:val="zh-CN"/>
+              </w:rPr>
+            </w:pPr>
+            <w:r>
+              <w:rPr>
+                <w:rFonts w:hint="eastAsia"/>
+                <w:lang w:val="zh-CN"/>
+              </w:rPr>
+              <w:t>被扩展的用例</w:t>
+            </w:r>
+          </w:p>
+        </w:tc>
+        <w:tc>
+          <w:tcPr>
+            <w:tcW w:w="6600" w:type="dxa"/>
+          </w:tcPr>
+          <w:p>
+            <w:pPr>
               <w:cnfStyle w:val="000000000000" w:firstRow="0" w:lastRow="0" w:firstColumn="0" w:lastColumn="0" w:oddVBand="0" w:evenVBand="0" w:oddHBand="0" w:evenHBand="0" w:firstRowFirstColumn="0" w:firstRowLastColumn="0" w:lastRowFirstColumn="0" w:lastRowLastColumn="0"/>
               <w:rPr>
                 <w:lang w:val="zh-CN"/>
@@ -18446,7 +20209,7 @@
                 <w:rFonts w:hint="eastAsia"/>
                 <w:lang w:val="zh-CN"/>
               </w:rPr>
-              <w:t>已登录用户可以对被关注用户发布的动态进行评论</w:t>
+              <w:t>无</w:t>
             </w:r>
           </w:p>
         </w:tc>
@@ -18471,7 +20234,7 @@
                 <w:rFonts w:hint="eastAsia"/>
                 <w:lang w:val="zh-CN"/>
               </w:rPr>
-              <w:t>被扩展的用例</w:t>
+              <w:t>被包含的用例</w:t>
             </w:r>
           </w:p>
         </w:tc>
@@ -18497,52 +20260,6 @@
         </w:tc>
       </w:tr>
       <w:tr>
-        <w:tc>
-          <w:tcPr>
-            <w:cnfStyle w:val="001000000000" w:firstRow="0" w:lastRow="0" w:firstColumn="1" w:lastColumn="0" w:oddVBand="0" w:evenVBand="0" w:oddHBand="0" w:evenHBand="0" w:firstRowFirstColumn="0" w:firstRowLastColumn="0" w:lastRowFirstColumn="0" w:lastRowLastColumn="0"/>
-            <w:tcW w:w="1696" w:type="dxa"/>
-          </w:tcPr>
-          <w:p>
-            <w:pPr>
-              <w:rPr>
-                <w:lang w:val="zh-CN"/>
-              </w:rPr>
-            </w:pPr>
-            <w:r>
-              <w:rPr>
-                <w:rFonts w:hint="eastAsia"/>
-                <w:lang w:val="zh-CN"/>
-              </w:rPr>
-              <w:lastRenderedPageBreak/>
-              <w:t>被包含的用例</w:t>
-            </w:r>
-          </w:p>
-        </w:tc>
-        <w:tc>
-          <w:tcPr>
-            <w:tcW w:w="6600" w:type="dxa"/>
-          </w:tcPr>
-          <w:p>
-            <w:pPr>
-              <w:cnfStyle w:val="000000000000" w:firstRow="0" w:lastRow="0" w:firstColumn="0" w:lastColumn="0" w:oddVBand="0" w:evenVBand="0" w:oddHBand="0" w:evenHBand="0" w:firstRowFirstColumn="0" w:firstRowLastColumn="0" w:lastRowFirstColumn="0" w:lastRowLastColumn="0"/>
-              <w:rPr>
-                <w:lang w:val="zh-CN"/>
-              </w:rPr>
-            </w:pPr>
-            <w:r>
-              <w:rPr>
-                <w:rFonts w:hint="eastAsia"/>
-                <w:lang w:val="zh-CN"/>
-              </w:rPr>
-              <w:t>无</w:t>
-            </w:r>
-          </w:p>
-        </w:tc>
-      </w:tr>
-      <w:tr>
-        <w:trPr>
-          <w:cnfStyle w:val="000000100000" w:firstRow="0" w:lastRow="0" w:firstColumn="0" w:lastColumn="0" w:oddVBand="0" w:evenVBand="0" w:oddHBand="1" w:evenHBand="0" w:firstRowFirstColumn="0" w:firstRowLastColumn="0" w:lastRowFirstColumn="0" w:lastRowLastColumn="0"/>
-        </w:trPr>
         <w:tc>
           <w:tcPr>
             <w:cnfStyle w:val="001000000000" w:firstRow="0" w:lastRow="0" w:firstColumn="1" w:lastColumn="0" w:oddVBand="0" w:evenVBand="0" w:oddHBand="0" w:evenHBand="0" w:firstRowFirstColumn="0" w:firstRowLastColumn="0" w:lastRowFirstColumn="0" w:lastRowLastColumn="0"/>
@@ -18575,7 +20292,7 @@
                 <w:numId w:val="73"/>
               </w:numPr>
               <w:ind w:firstLineChars="0"/>
-              <w:cnfStyle w:val="000000100000" w:firstRow="0" w:lastRow="0" w:firstColumn="0" w:lastColumn="0" w:oddVBand="0" w:evenVBand="0" w:oddHBand="1" w:evenHBand="0" w:firstRowFirstColumn="0" w:firstRowLastColumn="0" w:lastRowFirstColumn="0" w:lastRowLastColumn="0"/>
+              <w:cnfStyle w:val="000000000000" w:firstRow="0" w:lastRow="0" w:firstColumn="0" w:lastColumn="0" w:oddVBand="0" w:evenVBand="0" w:oddHBand="0" w:evenHBand="0" w:firstRowFirstColumn="0" w:firstRowLastColumn="0" w:lastRowFirstColumn="0" w:lastRowLastColumn="0"/>
               <w:rPr>
                 <w:lang w:val="zh-CN"/>
               </w:rPr>
@@ -18610,7 +20327,7 @@
                 <w:numId w:val="73"/>
               </w:numPr>
               <w:ind w:firstLineChars="0"/>
-              <w:cnfStyle w:val="000000100000" w:firstRow="0" w:lastRow="0" w:firstColumn="0" w:lastColumn="0" w:oddVBand="0" w:evenVBand="0" w:oddHBand="1" w:evenHBand="0" w:firstRowFirstColumn="0" w:firstRowLastColumn="0" w:lastRowFirstColumn="0" w:lastRowLastColumn="0"/>
+              <w:cnfStyle w:val="000000000000" w:firstRow="0" w:lastRow="0" w:firstColumn="0" w:lastColumn="0" w:oddVBand="0" w:evenVBand="0" w:oddHBand="0" w:evenHBand="0" w:firstRowFirstColumn="0" w:firstRowLastColumn="0" w:lastRowFirstColumn="0" w:lastRowLastColumn="0"/>
               <w:rPr>
                 <w:lang w:val="zh-CN"/>
               </w:rPr>
@@ -18631,17 +20348,33 @@
                 <w:numId w:val="73"/>
               </w:numPr>
               <w:ind w:firstLineChars="0"/>
-              <w:cnfStyle w:val="000000100000" w:firstRow="0" w:lastRow="0" w:firstColumn="0" w:lastColumn="0" w:oddVBand="0" w:evenVBand="0" w:oddHBand="1" w:evenHBand="0" w:firstRowFirstColumn="0" w:firstRowLastColumn="0" w:lastRowFirstColumn="0" w:lastRowLastColumn="0"/>
-              <w:rPr>
-                <w:lang w:val="zh-CN"/>
-              </w:rPr>
-            </w:pPr>
-            <w:r>
-              <w:rPr>
-                <w:rFonts w:hint="eastAsia"/>
-                <w:lang w:val="zh-CN"/>
-              </w:rPr>
-              <w:t>用户在弹出窗口中点击“添加关注“按钮</w:t>
+              <w:cnfStyle w:val="000000000000" w:firstRow="0" w:lastRow="0" w:firstColumn="0" w:lastColumn="0" w:oddVBand="0" w:evenVBand="0" w:oddHBand="0" w:evenHBand="0" w:firstRowFirstColumn="0" w:firstRowLastColumn="0" w:lastRowFirstColumn="0" w:lastRowLastColumn="0"/>
+              <w:rPr>
+                <w:lang w:val="zh-CN"/>
+              </w:rPr>
+            </w:pPr>
+            <w:r>
+              <w:rPr>
+                <w:rFonts w:hint="eastAsia"/>
+                <w:lang w:val="zh-CN"/>
+              </w:rPr>
+              <w:t>用户在弹出窗口中点击</w:t>
+            </w:r>
+            <w:proofErr w:type="gramStart"/>
+            <w:r>
+              <w:rPr>
+                <w:rFonts w:hint="eastAsia"/>
+                <w:lang w:val="zh-CN"/>
+              </w:rPr>
+              <w:t>“</w:t>
+            </w:r>
+            <w:proofErr w:type="gramEnd"/>
+            <w:r>
+              <w:rPr>
+                <w:rFonts w:hint="eastAsia"/>
+                <w:lang w:val="zh-CN"/>
+              </w:rPr>
+              <w:t>添加关注“按钮</w:t>
             </w:r>
           </w:p>
           <w:p>
@@ -18652,7 +20385,7 @@
                 <w:numId w:val="73"/>
               </w:numPr>
               <w:ind w:firstLineChars="0"/>
-              <w:cnfStyle w:val="000000100000" w:firstRow="0" w:lastRow="0" w:firstColumn="0" w:lastColumn="0" w:oddVBand="0" w:evenVBand="0" w:oddHBand="1" w:evenHBand="0" w:firstRowFirstColumn="0" w:firstRowLastColumn="0" w:lastRowFirstColumn="0" w:lastRowLastColumn="0"/>
+              <w:cnfStyle w:val="000000000000" w:firstRow="0" w:lastRow="0" w:firstColumn="0" w:lastColumn="0" w:oddVBand="0" w:evenVBand="0" w:oddHBand="0" w:evenHBand="0" w:firstRowFirstColumn="0" w:firstRowLastColumn="0" w:lastRowFirstColumn="0" w:lastRowLastColumn="0"/>
               <w:rPr>
                 <w:lang w:val="zh-CN"/>
               </w:rPr>
@@ -18668,6 +20401,9 @@
         </w:tc>
       </w:tr>
       <w:tr>
+        <w:trPr>
+          <w:cnfStyle w:val="000000100000" w:firstRow="0" w:lastRow="0" w:firstColumn="0" w:lastColumn="0" w:oddVBand="0" w:evenVBand="0" w:oddHBand="1" w:evenHBand="0" w:firstRowFirstColumn="0" w:firstRowLastColumn="0" w:lastRowFirstColumn="0" w:lastRowLastColumn="0"/>
+        </w:trPr>
         <w:tc>
           <w:tcPr>
             <w:cnfStyle w:val="001000000000" w:firstRow="0" w:lastRow="0" w:firstColumn="1" w:lastColumn="0" w:oddVBand="0" w:evenVBand="0" w:oddHBand="0" w:evenHBand="0" w:firstRowFirstColumn="0" w:firstRowLastColumn="0" w:lastRowFirstColumn="0" w:lastRowLastColumn="0"/>
@@ -18694,7 +20430,7 @@
           </w:tcPr>
           <w:p>
             <w:pPr>
-              <w:cnfStyle w:val="000000000000" w:firstRow="0" w:lastRow="0" w:firstColumn="0" w:lastColumn="0" w:oddVBand="0" w:evenVBand="0" w:oddHBand="0" w:evenHBand="0" w:firstRowFirstColumn="0" w:firstRowLastColumn="0" w:lastRowFirstColumn="0" w:lastRowLastColumn="0"/>
+              <w:cnfStyle w:val="000000100000" w:firstRow="0" w:lastRow="0" w:firstColumn="0" w:lastColumn="0" w:oddVBand="0" w:evenVBand="0" w:oddHBand="1" w:evenHBand="0" w:firstRowFirstColumn="0" w:firstRowLastColumn="0" w:lastRowFirstColumn="0" w:lastRowLastColumn="0"/>
               <w:rPr>
                 <w:lang w:val="zh-CN"/>
               </w:rPr>
@@ -18728,6 +20464,7 @@
         <w:rPr>
           <w:noProof/>
         </w:rPr>
+        <w:lastRenderedPageBreak/>
         <w:drawing>
           <wp:inline distT="0" distB="0" distL="0" distR="0" wp14:anchorId="1CF74AC9" wp14:editId="1E9D860D">
             <wp:extent cx="2009350" cy="1113051"/>
@@ -18871,40 +20608,35 @@
         <w:tc>
           <w:tcPr>
             <w:cnfStyle w:val="001000000000" w:firstRow="0" w:lastRow="0" w:firstColumn="1" w:lastColumn="0" w:oddVBand="0" w:evenVBand="0" w:oddHBand="0" w:evenHBand="0" w:firstRowFirstColumn="0" w:firstRowLastColumn="0" w:lastRowFirstColumn="0" w:lastRowLastColumn="0"/>
-            <w:tcW w:w="1696" w:type="dxa"/>
-          </w:tcPr>
-          <w:p>
-            <w:pPr>
-              <w:rPr>
-                <w:lang w:val="zh-CN"/>
-              </w:rPr>
-            </w:pPr>
-            <w:r>
-              <w:rPr>
-                <w:rFonts w:hint="eastAsia"/>
-                <w:lang w:val="zh-CN"/>
-              </w:rPr>
-              <w:t>描述对象</w:t>
-            </w:r>
-          </w:p>
-        </w:tc>
-        <w:tc>
-          <w:tcPr>
-            <w:tcW w:w="6600" w:type="dxa"/>
-          </w:tcPr>
-          <w:p>
-            <w:pPr>
-              <w:cnfStyle w:val="000000100000" w:firstRow="0" w:lastRow="0" w:firstColumn="0" w:lastColumn="0" w:oddVBand="0" w:evenVBand="0" w:oddHBand="1" w:evenHBand="0" w:firstRowFirstColumn="0" w:firstRowLastColumn="0" w:lastRowFirstColumn="0" w:lastRowLastColumn="0"/>
-              <w:rPr>
-                <w:lang w:val="zh-CN"/>
-              </w:rPr>
-            </w:pPr>
-            <w:r>
-              <w:rPr>
-                <w:rFonts w:hint="eastAsia"/>
-                <w:lang w:val="zh-CN"/>
-              </w:rPr>
-              <w:t>取消关注</w:t>
+            <w:tcW w:w="8296" w:type="dxa"/>
+            <w:gridSpan w:val="2"/>
+          </w:tcPr>
+          <w:p>
+            <w:pPr>
+              <w:rPr>
+                <w:rFonts w:hint="eastAsia"/>
+                <w:lang w:val="zh-CN"/>
+              </w:rPr>
+            </w:pPr>
+            <w:r>
+              <w:rPr>
+                <w:rFonts w:hint="eastAsia"/>
+                <w:lang w:val="zh-CN"/>
+              </w:rPr>
+              <w:t>用例编号：U</w:t>
+            </w:r>
+            <w:r>
+              <w:rPr>
+                <w:lang w:val="zh-CN"/>
+              </w:rPr>
+              <w:t>C</w:t>
+            </w:r>
+            <w:r>
+              <w:rPr>
+                <w:rFonts w:hint="eastAsia"/>
+                <w:lang w:val="zh-CN"/>
+              </w:rPr>
+              <w:t>16</w:t>
             </w:r>
           </w:p>
         </w:tc>
@@ -18926,7 +20658,7 @@
                 <w:rFonts w:hint="eastAsia"/>
                 <w:lang w:val="zh-CN"/>
               </w:rPr>
-              <w:t>迭代</w:t>
+              <w:t>描述对象</w:t>
             </w:r>
           </w:p>
         </w:tc>
@@ -18946,7 +20678,7 @@
                 <w:rFonts w:hint="eastAsia"/>
                 <w:lang w:val="zh-CN"/>
               </w:rPr>
-              <w:t>1</w:t>
+              <w:t>取消关注</w:t>
             </w:r>
           </w:p>
         </w:tc>
@@ -18971,7 +20703,7 @@
                 <w:rFonts w:hint="eastAsia"/>
                 <w:lang w:val="zh-CN"/>
               </w:rPr>
-              <w:t>说明</w:t>
+              <w:t>迭代</w:t>
             </w:r>
           </w:p>
         </w:tc>
@@ -18991,14 +20723,7 @@
                 <w:rFonts w:hint="eastAsia"/>
                 <w:lang w:val="zh-CN"/>
               </w:rPr>
-              <w:t>已登录用户</w:t>
-            </w:r>
-            <w:r>
-              <w:rPr>
-                <w:rFonts w:hint="eastAsia"/>
-                <w:lang w:val="zh-CN"/>
-              </w:rPr>
-              <w:t>在关注界面取消关注用户</w:t>
+              <w:t>1</w:t>
             </w:r>
           </w:p>
         </w:tc>
@@ -19020,7 +20745,7 @@
                 <w:rFonts w:hint="eastAsia"/>
                 <w:lang w:val="zh-CN"/>
               </w:rPr>
-              <w:t>参与者</w:t>
+              <w:t>说明</w:t>
             </w:r>
           </w:p>
         </w:tc>
@@ -19041,6 +20766,13 @@
                 <w:lang w:val="zh-CN"/>
               </w:rPr>
               <w:t>已登录用户</w:t>
+            </w:r>
+            <w:r>
+              <w:rPr>
+                <w:rFonts w:hint="eastAsia"/>
+                <w:lang w:val="zh-CN"/>
+              </w:rPr>
+              <w:t>在关注界面取消关注用户</w:t>
             </w:r>
           </w:p>
         </w:tc>
@@ -19065,7 +20797,7 @@
                 <w:rFonts w:hint="eastAsia"/>
                 <w:lang w:val="zh-CN"/>
               </w:rPr>
-              <w:t>频度</w:t>
+              <w:t>参与者</w:t>
             </w:r>
           </w:p>
         </w:tc>
@@ -19085,7 +20817,7 @@
                 <w:rFonts w:hint="eastAsia"/>
                 <w:lang w:val="zh-CN"/>
               </w:rPr>
-              <w:t>高</w:t>
+              <w:t>已登录用户</w:t>
             </w:r>
           </w:p>
         </w:tc>
@@ -19107,7 +20839,7 @@
                 <w:rFonts w:hint="eastAsia"/>
                 <w:lang w:val="zh-CN"/>
               </w:rPr>
-              <w:t>状态</w:t>
+              <w:t>频度</w:t>
             </w:r>
           </w:p>
         </w:tc>
@@ -19127,7 +20859,7 @@
                 <w:rFonts w:hint="eastAsia"/>
                 <w:lang w:val="zh-CN"/>
               </w:rPr>
-              <w:t>通过</w:t>
+              <w:t>高</w:t>
             </w:r>
           </w:p>
         </w:tc>
@@ -19136,6 +20868,48 @@
         <w:trPr>
           <w:cnfStyle w:val="000000100000" w:firstRow="0" w:lastRow="0" w:firstColumn="0" w:lastColumn="0" w:oddVBand="0" w:evenVBand="0" w:oddHBand="1" w:evenHBand="0" w:firstRowFirstColumn="0" w:firstRowLastColumn="0" w:lastRowFirstColumn="0" w:lastRowLastColumn="0"/>
         </w:trPr>
+        <w:tc>
+          <w:tcPr>
+            <w:cnfStyle w:val="001000000000" w:firstRow="0" w:lastRow="0" w:firstColumn="1" w:lastColumn="0" w:oddVBand="0" w:evenVBand="0" w:oddHBand="0" w:evenHBand="0" w:firstRowFirstColumn="0" w:firstRowLastColumn="0" w:lastRowFirstColumn="0" w:lastRowLastColumn="0"/>
+            <w:tcW w:w="1696" w:type="dxa"/>
+          </w:tcPr>
+          <w:p>
+            <w:pPr>
+              <w:rPr>
+                <w:lang w:val="zh-CN"/>
+              </w:rPr>
+            </w:pPr>
+            <w:r>
+              <w:rPr>
+                <w:rFonts w:hint="eastAsia"/>
+                <w:lang w:val="zh-CN"/>
+              </w:rPr>
+              <w:t>状态</w:t>
+            </w:r>
+          </w:p>
+        </w:tc>
+        <w:tc>
+          <w:tcPr>
+            <w:tcW w:w="6600" w:type="dxa"/>
+          </w:tcPr>
+          <w:p>
+            <w:pPr>
+              <w:cnfStyle w:val="000000100000" w:firstRow="0" w:lastRow="0" w:firstColumn="0" w:lastColumn="0" w:oddVBand="0" w:evenVBand="0" w:oddHBand="1" w:evenHBand="0" w:firstRowFirstColumn="0" w:firstRowLastColumn="0" w:lastRowFirstColumn="0" w:lastRowLastColumn="0"/>
+              <w:rPr>
+                <w:lang w:val="zh-CN"/>
+              </w:rPr>
+            </w:pPr>
+            <w:r>
+              <w:rPr>
+                <w:rFonts w:hint="eastAsia"/>
+                <w:lang w:val="zh-CN"/>
+              </w:rPr>
+              <w:t>通过</w:t>
+            </w:r>
+          </w:p>
+        </w:tc>
+      </w:tr>
+      <w:tr>
         <w:tc>
           <w:tcPr>
             <w:cnfStyle w:val="001000000000" w:firstRow="0" w:lastRow="0" w:firstColumn="1" w:lastColumn="0" w:oddVBand="0" w:evenVBand="0" w:oddHBand="0" w:evenHBand="0" w:firstRowFirstColumn="0" w:firstRowLastColumn="0" w:lastRowFirstColumn="0" w:lastRowLastColumn="0"/>
@@ -19168,7 +20942,7 @@
                 <w:numId w:val="74"/>
               </w:numPr>
               <w:ind w:firstLineChars="0"/>
-              <w:cnfStyle w:val="000000100000" w:firstRow="0" w:lastRow="0" w:firstColumn="0" w:lastColumn="0" w:oddVBand="0" w:evenVBand="0" w:oddHBand="1" w:evenHBand="0" w:firstRowFirstColumn="0" w:firstRowLastColumn="0" w:lastRowFirstColumn="0" w:lastRowLastColumn="0"/>
+              <w:cnfStyle w:val="000000000000" w:firstRow="0" w:lastRow="0" w:firstColumn="0" w:lastColumn="0" w:oddVBand="0" w:evenVBand="0" w:oddHBand="0" w:evenHBand="0" w:firstRowFirstColumn="0" w:firstRowLastColumn="0" w:lastRowFirstColumn="0" w:lastRowLastColumn="0"/>
               <w:rPr>
                 <w:lang w:val="zh-CN"/>
               </w:rPr>
@@ -19189,7 +20963,7 @@
                 <w:numId w:val="74"/>
               </w:numPr>
               <w:ind w:firstLineChars="0"/>
-              <w:cnfStyle w:val="000000100000" w:firstRow="0" w:lastRow="0" w:firstColumn="0" w:lastColumn="0" w:oddVBand="0" w:evenVBand="0" w:oddHBand="1" w:evenHBand="0" w:firstRowFirstColumn="0" w:firstRowLastColumn="0" w:lastRowFirstColumn="0" w:lastRowLastColumn="0"/>
+              <w:cnfStyle w:val="000000000000" w:firstRow="0" w:lastRow="0" w:firstColumn="0" w:lastColumn="0" w:oddVBand="0" w:evenVBand="0" w:oddHBand="0" w:evenHBand="0" w:firstRowFirstColumn="0" w:firstRowLastColumn="0" w:lastRowFirstColumn="0" w:lastRowLastColumn="0"/>
               <w:rPr>
                 <w:lang w:val="zh-CN"/>
               </w:rPr>
@@ -19200,55 +20974,6 @@
                 <w:lang w:val="zh-CN"/>
               </w:rPr>
               <w:t>已登录用户进入关注页面</w:t>
-            </w:r>
-          </w:p>
-        </w:tc>
-      </w:tr>
-      <w:tr>
-        <w:tc>
-          <w:tcPr>
-            <w:cnfStyle w:val="001000000000" w:firstRow="0" w:lastRow="0" w:firstColumn="1" w:lastColumn="0" w:oddVBand="0" w:evenVBand="0" w:oddHBand="0" w:evenHBand="0" w:firstRowFirstColumn="0" w:firstRowLastColumn="0" w:lastRowFirstColumn="0" w:lastRowLastColumn="0"/>
-            <w:tcW w:w="1696" w:type="dxa"/>
-          </w:tcPr>
-          <w:p>
-            <w:pPr>
-              <w:rPr>
-                <w:lang w:val="zh-CN"/>
-              </w:rPr>
-            </w:pPr>
-            <w:r>
-              <w:rPr>
-                <w:rFonts w:hint="eastAsia"/>
-                <w:lang w:val="zh-CN"/>
-              </w:rPr>
-              <w:t>后置条件</w:t>
-            </w:r>
-          </w:p>
-        </w:tc>
-        <w:tc>
-          <w:tcPr>
-            <w:tcW w:w="6600" w:type="dxa"/>
-          </w:tcPr>
-          <w:p>
-            <w:pPr>
-              <w:cnfStyle w:val="000000000000" w:firstRow="0" w:lastRow="0" w:firstColumn="0" w:lastColumn="0" w:oddVBand="0" w:evenVBand="0" w:oddHBand="0" w:evenHBand="0" w:firstRowFirstColumn="0" w:firstRowLastColumn="0" w:lastRowFirstColumn="0" w:lastRowLastColumn="0"/>
-              <w:rPr>
-                <w:lang w:val="zh-CN"/>
-              </w:rPr>
-            </w:pPr>
-            <w:r>
-              <w:rPr>
-                <w:rFonts w:hint="eastAsia"/>
-                <w:lang w:val="zh-CN"/>
-              </w:rPr>
-              <w:t>1.</w:t>
-            </w:r>
-            <w:r>
-              <w:rPr>
-                <w:rFonts w:hint="eastAsia"/>
-                <w:lang w:val="zh-CN"/>
-              </w:rPr>
-              <w:t>已登录用户取消关注被选中的用户</w:t>
             </w:r>
           </w:p>
         </w:tc>
@@ -19273,7 +20998,7 @@
                 <w:rFonts w:hint="eastAsia"/>
                 <w:lang w:val="zh-CN"/>
               </w:rPr>
-              <w:t>被扩展的用例</w:t>
+              <w:t>后置条件</w:t>
             </w:r>
           </w:p>
         </w:tc>
@@ -19293,7 +21018,14 @@
                 <w:rFonts w:hint="eastAsia"/>
                 <w:lang w:val="zh-CN"/>
               </w:rPr>
-              <w:t>无</w:t>
+              <w:t>1.</w:t>
+            </w:r>
+            <w:r>
+              <w:rPr>
+                <w:rFonts w:hint="eastAsia"/>
+                <w:lang w:val="zh-CN"/>
+              </w:rPr>
+              <w:t>已登录用户取消关注被选中的用户</w:t>
             </w:r>
           </w:p>
         </w:tc>
@@ -19315,7 +21047,7 @@
                 <w:rFonts w:hint="eastAsia"/>
                 <w:lang w:val="zh-CN"/>
               </w:rPr>
-              <w:t>被包含的用例</w:t>
+              <w:t>被扩展的用例</w:t>
             </w:r>
           </w:p>
         </w:tc>
@@ -19344,6 +21076,48 @@
         <w:trPr>
           <w:cnfStyle w:val="000000100000" w:firstRow="0" w:lastRow="0" w:firstColumn="0" w:lastColumn="0" w:oddVBand="0" w:evenVBand="0" w:oddHBand="1" w:evenHBand="0" w:firstRowFirstColumn="0" w:firstRowLastColumn="0" w:lastRowFirstColumn="0" w:lastRowLastColumn="0"/>
         </w:trPr>
+        <w:tc>
+          <w:tcPr>
+            <w:cnfStyle w:val="001000000000" w:firstRow="0" w:lastRow="0" w:firstColumn="1" w:lastColumn="0" w:oddVBand="0" w:evenVBand="0" w:oddHBand="0" w:evenHBand="0" w:firstRowFirstColumn="0" w:firstRowLastColumn="0" w:lastRowFirstColumn="0" w:lastRowLastColumn="0"/>
+            <w:tcW w:w="1696" w:type="dxa"/>
+          </w:tcPr>
+          <w:p>
+            <w:pPr>
+              <w:rPr>
+                <w:lang w:val="zh-CN"/>
+              </w:rPr>
+            </w:pPr>
+            <w:r>
+              <w:rPr>
+                <w:rFonts w:hint="eastAsia"/>
+                <w:lang w:val="zh-CN"/>
+              </w:rPr>
+              <w:t>被包含的用例</w:t>
+            </w:r>
+          </w:p>
+        </w:tc>
+        <w:tc>
+          <w:tcPr>
+            <w:tcW w:w="6600" w:type="dxa"/>
+          </w:tcPr>
+          <w:p>
+            <w:pPr>
+              <w:cnfStyle w:val="000000100000" w:firstRow="0" w:lastRow="0" w:firstColumn="0" w:lastColumn="0" w:oddVBand="0" w:evenVBand="0" w:oddHBand="1" w:evenHBand="0" w:firstRowFirstColumn="0" w:firstRowLastColumn="0" w:lastRowFirstColumn="0" w:lastRowLastColumn="0"/>
+              <w:rPr>
+                <w:lang w:val="zh-CN"/>
+              </w:rPr>
+            </w:pPr>
+            <w:r>
+              <w:rPr>
+                <w:rFonts w:hint="eastAsia"/>
+                <w:lang w:val="zh-CN"/>
+              </w:rPr>
+              <w:t>无</w:t>
+            </w:r>
+          </w:p>
+        </w:tc>
+      </w:tr>
+      <w:tr>
         <w:tc>
           <w:tcPr>
             <w:cnfStyle w:val="001000000000" w:firstRow="0" w:lastRow="0" w:firstColumn="1" w:lastColumn="0" w:oddVBand="0" w:evenVBand="0" w:oddHBand="0" w:evenHBand="0" w:firstRowFirstColumn="0" w:firstRowLastColumn="0" w:lastRowFirstColumn="0" w:lastRowLastColumn="0"/>
@@ -19376,7 +21150,7 @@
                 <w:numId w:val="75"/>
               </w:numPr>
               <w:ind w:firstLineChars="0"/>
-              <w:cnfStyle w:val="000000100000" w:firstRow="0" w:lastRow="0" w:firstColumn="0" w:lastColumn="0" w:oddVBand="0" w:evenVBand="0" w:oddHBand="1" w:evenHBand="0" w:firstRowFirstColumn="0" w:firstRowLastColumn="0" w:lastRowFirstColumn="0" w:lastRowLastColumn="0"/>
+              <w:cnfStyle w:val="000000000000" w:firstRow="0" w:lastRow="0" w:firstColumn="0" w:lastColumn="0" w:oddVBand="0" w:evenVBand="0" w:oddHBand="0" w:evenHBand="0" w:firstRowFirstColumn="0" w:firstRowLastColumn="0" w:lastRowFirstColumn="0" w:lastRowLastColumn="0"/>
               <w:rPr>
                 <w:lang w:val="zh-CN"/>
               </w:rPr>
@@ -19397,7 +21171,7 @@
                 <w:numId w:val="75"/>
               </w:numPr>
               <w:ind w:firstLineChars="0"/>
-              <w:cnfStyle w:val="000000100000" w:firstRow="0" w:lastRow="0" w:firstColumn="0" w:lastColumn="0" w:oddVBand="0" w:evenVBand="0" w:oddHBand="1" w:evenHBand="0" w:firstRowFirstColumn="0" w:firstRowLastColumn="0" w:lastRowFirstColumn="0" w:lastRowLastColumn="0"/>
+              <w:cnfStyle w:val="000000000000" w:firstRow="0" w:lastRow="0" w:firstColumn="0" w:lastColumn="0" w:oddVBand="0" w:evenVBand="0" w:oddHBand="0" w:evenHBand="0" w:firstRowFirstColumn="0" w:firstRowLastColumn="0" w:lastRowFirstColumn="0" w:lastRowLastColumn="0"/>
               <w:rPr>
                 <w:lang w:val="zh-CN"/>
               </w:rPr>
@@ -19418,17 +21192,33 @@
                 <w:numId w:val="75"/>
               </w:numPr>
               <w:ind w:firstLineChars="0"/>
-              <w:cnfStyle w:val="000000100000" w:firstRow="0" w:lastRow="0" w:firstColumn="0" w:lastColumn="0" w:oddVBand="0" w:evenVBand="0" w:oddHBand="1" w:evenHBand="0" w:firstRowFirstColumn="0" w:firstRowLastColumn="0" w:lastRowFirstColumn="0" w:lastRowLastColumn="0"/>
-              <w:rPr>
-                <w:lang w:val="zh-CN"/>
-              </w:rPr>
-            </w:pPr>
-            <w:r>
-              <w:rPr>
-                <w:rFonts w:hint="eastAsia"/>
-                <w:lang w:val="zh-CN"/>
-              </w:rPr>
-              <w:t>已登录用户勾选需要取消关注的用户昵称</w:t>
+              <w:cnfStyle w:val="000000000000" w:firstRow="0" w:lastRow="0" w:firstColumn="0" w:lastColumn="0" w:oddVBand="0" w:evenVBand="0" w:oddHBand="0" w:evenHBand="0" w:firstRowFirstColumn="0" w:firstRowLastColumn="0" w:lastRowFirstColumn="0" w:lastRowLastColumn="0"/>
+              <w:rPr>
+                <w:lang w:val="zh-CN"/>
+              </w:rPr>
+            </w:pPr>
+            <w:r>
+              <w:rPr>
+                <w:rFonts w:hint="eastAsia"/>
+                <w:lang w:val="zh-CN"/>
+              </w:rPr>
+              <w:t>已登录用户</w:t>
+            </w:r>
+            <w:proofErr w:type="gramStart"/>
+            <w:r>
+              <w:rPr>
+                <w:rFonts w:hint="eastAsia"/>
+                <w:lang w:val="zh-CN"/>
+              </w:rPr>
+              <w:t>勾选需要</w:t>
+            </w:r>
+            <w:proofErr w:type="gramEnd"/>
+            <w:r>
+              <w:rPr>
+                <w:rFonts w:hint="eastAsia"/>
+                <w:lang w:val="zh-CN"/>
+              </w:rPr>
+              <w:t>取消关注的用户昵称</w:t>
             </w:r>
           </w:p>
           <w:p>
@@ -19439,7 +21229,7 @@
                 <w:numId w:val="75"/>
               </w:numPr>
               <w:ind w:firstLineChars="0"/>
-              <w:cnfStyle w:val="000000100000" w:firstRow="0" w:lastRow="0" w:firstColumn="0" w:lastColumn="0" w:oddVBand="0" w:evenVBand="0" w:oddHBand="1" w:evenHBand="0" w:firstRowFirstColumn="0" w:firstRowLastColumn="0" w:lastRowFirstColumn="0" w:lastRowLastColumn="0"/>
+              <w:cnfStyle w:val="000000000000" w:firstRow="0" w:lastRow="0" w:firstColumn="0" w:lastColumn="0" w:oddVBand="0" w:evenVBand="0" w:oddHBand="0" w:evenHBand="0" w:firstRowFirstColumn="0" w:firstRowLastColumn="0" w:lastRowFirstColumn="0" w:lastRowLastColumn="0"/>
               <w:rPr>
                 <w:lang w:val="zh-CN"/>
               </w:rPr>
@@ -19451,17 +21241,29 @@
               </w:rPr>
               <w:t>已登录用户点击关注页面下方</w:t>
             </w:r>
-            <w:r>
-              <w:rPr>
-                <w:rFonts w:hint="eastAsia"/>
-                <w:lang w:val="zh-CN"/>
-              </w:rPr>
-              <w:t>“取消关注“按钮</w:t>
+            <w:proofErr w:type="gramStart"/>
+            <w:r>
+              <w:rPr>
+                <w:rFonts w:hint="eastAsia"/>
+                <w:lang w:val="zh-CN"/>
+              </w:rPr>
+              <w:t>“</w:t>
+            </w:r>
+            <w:proofErr w:type="gramEnd"/>
+            <w:r>
+              <w:rPr>
+                <w:rFonts w:hint="eastAsia"/>
+                <w:lang w:val="zh-CN"/>
+              </w:rPr>
+              <w:t>取消关注“按钮</w:t>
             </w:r>
           </w:p>
         </w:tc>
       </w:tr>
       <w:tr>
+        <w:trPr>
+          <w:cnfStyle w:val="000000100000" w:firstRow="0" w:lastRow="0" w:firstColumn="0" w:lastColumn="0" w:oddVBand="0" w:evenVBand="0" w:oddHBand="1" w:evenHBand="0" w:firstRowFirstColumn="0" w:firstRowLastColumn="0" w:lastRowFirstColumn="0" w:lastRowLastColumn="0"/>
+        </w:trPr>
         <w:tc>
           <w:tcPr>
             <w:cnfStyle w:val="001000000000" w:firstRow="0" w:lastRow="0" w:firstColumn="1" w:lastColumn="0" w:oddVBand="0" w:evenVBand="0" w:oddHBand="0" w:evenHBand="0" w:firstRowFirstColumn="0" w:firstRowLastColumn="0" w:lastRowFirstColumn="0" w:lastRowLastColumn="0"/>
@@ -19488,7 +21290,7 @@
           </w:tcPr>
           <w:p>
             <w:pPr>
-              <w:cnfStyle w:val="000000000000" w:firstRow="0" w:lastRow="0" w:firstColumn="0" w:lastColumn="0" w:oddVBand="0" w:evenVBand="0" w:oddHBand="0" w:evenHBand="0" w:firstRowFirstColumn="0" w:firstRowLastColumn="0" w:lastRowFirstColumn="0" w:lastRowLastColumn="0"/>
+              <w:cnfStyle w:val="000000100000" w:firstRow="0" w:lastRow="0" w:firstColumn="0" w:lastColumn="0" w:oddVBand="0" w:evenVBand="0" w:oddHBand="1" w:evenHBand="0" w:firstRowFirstColumn="0" w:firstRowLastColumn="0" w:lastRowFirstColumn="0" w:lastRowLastColumn="0"/>
               <w:rPr>
                 <w:lang w:val="zh-CN"/>
               </w:rPr>
@@ -19590,7 +21392,6 @@
           <w:rFonts w:hint="eastAsia"/>
           <w:lang w:val="zh-CN"/>
         </w:rPr>
-        <w:lastRenderedPageBreak/>
         <w:t>图11</w:t>
       </w:r>
       <w:r>
@@ -19672,40 +21473,35 @@
         <w:tc>
           <w:tcPr>
             <w:cnfStyle w:val="001000000000" w:firstRow="0" w:lastRow="0" w:firstColumn="1" w:lastColumn="0" w:oddVBand="0" w:evenVBand="0" w:oddHBand="0" w:evenHBand="0" w:firstRowFirstColumn="0" w:firstRowLastColumn="0" w:lastRowFirstColumn="0" w:lastRowLastColumn="0"/>
-            <w:tcW w:w="1696" w:type="dxa"/>
-          </w:tcPr>
-          <w:p>
-            <w:pPr>
-              <w:rPr>
-                <w:lang w:val="zh-CN"/>
-              </w:rPr>
-            </w:pPr>
-            <w:r>
-              <w:rPr>
-                <w:rFonts w:hint="eastAsia"/>
-                <w:lang w:val="zh-CN"/>
-              </w:rPr>
-              <w:t>描述对象</w:t>
-            </w:r>
-          </w:p>
-        </w:tc>
-        <w:tc>
-          <w:tcPr>
-            <w:tcW w:w="6600" w:type="dxa"/>
-          </w:tcPr>
-          <w:p>
-            <w:pPr>
-              <w:cnfStyle w:val="000000100000" w:firstRow="0" w:lastRow="0" w:firstColumn="0" w:lastColumn="0" w:oddVBand="0" w:evenVBand="0" w:oddHBand="1" w:evenHBand="0" w:firstRowFirstColumn="0" w:firstRowLastColumn="0" w:lastRowFirstColumn="0" w:lastRowLastColumn="0"/>
-              <w:rPr>
-                <w:lang w:val="zh-CN"/>
-              </w:rPr>
-            </w:pPr>
-            <w:r>
-              <w:rPr>
-                <w:rFonts w:hint="eastAsia"/>
-                <w:lang w:val="zh-CN"/>
-              </w:rPr>
-              <w:t>拉黑粉丝</w:t>
+            <w:tcW w:w="8296" w:type="dxa"/>
+            <w:gridSpan w:val="2"/>
+          </w:tcPr>
+          <w:p>
+            <w:pPr>
+              <w:rPr>
+                <w:rFonts w:hint="eastAsia"/>
+                <w:lang w:val="zh-CN"/>
+              </w:rPr>
+            </w:pPr>
+            <w:r>
+              <w:rPr>
+                <w:rFonts w:hint="eastAsia"/>
+                <w:lang w:val="zh-CN"/>
+              </w:rPr>
+              <w:t>用例编号：U</w:t>
+            </w:r>
+            <w:r>
+              <w:rPr>
+                <w:lang w:val="zh-CN"/>
+              </w:rPr>
+              <w:t>C</w:t>
+            </w:r>
+            <w:r>
+              <w:rPr>
+                <w:rFonts w:hint="eastAsia"/>
+                <w:lang w:val="zh-CN"/>
+              </w:rPr>
+              <w:t>17</w:t>
             </w:r>
           </w:p>
         </w:tc>
@@ -19727,7 +21523,7 @@
                 <w:rFonts w:hint="eastAsia"/>
                 <w:lang w:val="zh-CN"/>
               </w:rPr>
-              <w:t>迭代</w:t>
+              <w:t>描述对象</w:t>
             </w:r>
           </w:p>
         </w:tc>
@@ -19747,7 +21543,7 @@
                 <w:rFonts w:hint="eastAsia"/>
                 <w:lang w:val="zh-CN"/>
               </w:rPr>
-              <w:t>3</w:t>
+              <w:t>拉黑粉丝</w:t>
             </w:r>
           </w:p>
         </w:tc>
@@ -19772,7 +21568,8 @@
                 <w:rFonts w:hint="eastAsia"/>
                 <w:lang w:val="zh-CN"/>
               </w:rPr>
-              <w:t>说明</w:t>
+              <w:lastRenderedPageBreak/>
+              <w:t>迭代</w:t>
             </w:r>
           </w:p>
         </w:tc>
@@ -19792,7 +21589,7 @@
                 <w:rFonts w:hint="eastAsia"/>
                 <w:lang w:val="zh-CN"/>
               </w:rPr>
-              <w:t>已登录用户可以解除其他用户对自己的关注</w:t>
+              <w:t>3</w:t>
             </w:r>
           </w:p>
         </w:tc>
@@ -19814,7 +21611,7 @@
                 <w:rFonts w:hint="eastAsia"/>
                 <w:lang w:val="zh-CN"/>
               </w:rPr>
-              <w:t>参与者</w:t>
+              <w:t>说明</w:t>
             </w:r>
           </w:p>
         </w:tc>
@@ -19834,7 +21631,7 @@
                 <w:rFonts w:hint="eastAsia"/>
                 <w:lang w:val="zh-CN"/>
               </w:rPr>
-              <w:t>已登录用户</w:t>
+              <w:t>已登录用户可以解除其他用户对自己的关注</w:t>
             </w:r>
           </w:p>
         </w:tc>
@@ -19859,7 +21656,7 @@
                 <w:rFonts w:hint="eastAsia"/>
                 <w:lang w:val="zh-CN"/>
               </w:rPr>
-              <w:t>频度</w:t>
+              <w:t>参与者</w:t>
             </w:r>
           </w:p>
         </w:tc>
@@ -19879,7 +21676,7 @@
                 <w:rFonts w:hint="eastAsia"/>
                 <w:lang w:val="zh-CN"/>
               </w:rPr>
-              <w:t>中</w:t>
+              <w:t>已登录用户</w:t>
             </w:r>
           </w:p>
         </w:tc>
@@ -19901,7 +21698,7 @@
                 <w:rFonts w:hint="eastAsia"/>
                 <w:lang w:val="zh-CN"/>
               </w:rPr>
-              <w:t>状态</w:t>
+              <w:t>频度</w:t>
             </w:r>
           </w:p>
         </w:tc>
@@ -19921,7 +21718,7 @@
                 <w:rFonts w:hint="eastAsia"/>
                 <w:lang w:val="zh-CN"/>
               </w:rPr>
-              <w:t>通过</w:t>
+              <w:t>中</w:t>
             </w:r>
           </w:p>
         </w:tc>
@@ -19930,6 +21727,48 @@
         <w:trPr>
           <w:cnfStyle w:val="000000100000" w:firstRow="0" w:lastRow="0" w:firstColumn="0" w:lastColumn="0" w:oddVBand="0" w:evenVBand="0" w:oddHBand="1" w:evenHBand="0" w:firstRowFirstColumn="0" w:firstRowLastColumn="0" w:lastRowFirstColumn="0" w:lastRowLastColumn="0"/>
         </w:trPr>
+        <w:tc>
+          <w:tcPr>
+            <w:cnfStyle w:val="001000000000" w:firstRow="0" w:lastRow="0" w:firstColumn="1" w:lastColumn="0" w:oddVBand="0" w:evenVBand="0" w:oddHBand="0" w:evenHBand="0" w:firstRowFirstColumn="0" w:firstRowLastColumn="0" w:lastRowFirstColumn="0" w:lastRowLastColumn="0"/>
+            <w:tcW w:w="1696" w:type="dxa"/>
+          </w:tcPr>
+          <w:p>
+            <w:pPr>
+              <w:rPr>
+                <w:lang w:val="zh-CN"/>
+              </w:rPr>
+            </w:pPr>
+            <w:r>
+              <w:rPr>
+                <w:rFonts w:hint="eastAsia"/>
+                <w:lang w:val="zh-CN"/>
+              </w:rPr>
+              <w:t>状态</w:t>
+            </w:r>
+          </w:p>
+        </w:tc>
+        <w:tc>
+          <w:tcPr>
+            <w:tcW w:w="6600" w:type="dxa"/>
+          </w:tcPr>
+          <w:p>
+            <w:pPr>
+              <w:cnfStyle w:val="000000100000" w:firstRow="0" w:lastRow="0" w:firstColumn="0" w:lastColumn="0" w:oddVBand="0" w:evenVBand="0" w:oddHBand="1" w:evenHBand="0" w:firstRowFirstColumn="0" w:firstRowLastColumn="0" w:lastRowFirstColumn="0" w:lastRowLastColumn="0"/>
+              <w:rPr>
+                <w:lang w:val="zh-CN"/>
+              </w:rPr>
+            </w:pPr>
+            <w:r>
+              <w:rPr>
+                <w:rFonts w:hint="eastAsia"/>
+                <w:lang w:val="zh-CN"/>
+              </w:rPr>
+              <w:t>通过</w:t>
+            </w:r>
+          </w:p>
+        </w:tc>
+      </w:tr>
+      <w:tr>
         <w:tc>
           <w:tcPr>
             <w:cnfStyle w:val="001000000000" w:firstRow="0" w:lastRow="0" w:firstColumn="1" w:lastColumn="0" w:oddVBand="0" w:evenVBand="0" w:oddHBand="0" w:evenHBand="0" w:firstRowFirstColumn="0" w:firstRowLastColumn="0" w:lastRowFirstColumn="0" w:lastRowLastColumn="0"/>
@@ -19962,7 +21801,7 @@
                 <w:numId w:val="76"/>
               </w:numPr>
               <w:ind w:firstLineChars="0"/>
-              <w:cnfStyle w:val="000000100000" w:firstRow="0" w:lastRow="0" w:firstColumn="0" w:lastColumn="0" w:oddVBand="0" w:evenVBand="0" w:oddHBand="1" w:evenHBand="0" w:firstRowFirstColumn="0" w:firstRowLastColumn="0" w:lastRowFirstColumn="0" w:lastRowLastColumn="0"/>
+              <w:cnfStyle w:val="000000000000" w:firstRow="0" w:lastRow="0" w:firstColumn="0" w:lastColumn="0" w:oddVBand="0" w:evenVBand="0" w:oddHBand="0" w:evenHBand="0" w:firstRowFirstColumn="0" w:firstRowLastColumn="0" w:lastRowFirstColumn="0" w:lastRowLastColumn="0"/>
               <w:rPr>
                 <w:lang w:val="zh-CN"/>
               </w:rPr>
@@ -19983,7 +21822,7 @@
                 <w:numId w:val="76"/>
               </w:numPr>
               <w:ind w:firstLineChars="0"/>
-              <w:cnfStyle w:val="000000100000" w:firstRow="0" w:lastRow="0" w:firstColumn="0" w:lastColumn="0" w:oddVBand="0" w:evenVBand="0" w:oddHBand="1" w:evenHBand="0" w:firstRowFirstColumn="0" w:firstRowLastColumn="0" w:lastRowFirstColumn="0" w:lastRowLastColumn="0"/>
+              <w:cnfStyle w:val="000000000000" w:firstRow="0" w:lastRow="0" w:firstColumn="0" w:lastColumn="0" w:oddVBand="0" w:evenVBand="0" w:oddHBand="0" w:evenHBand="0" w:firstRowFirstColumn="0" w:firstRowLastColumn="0" w:lastRowFirstColumn="0" w:lastRowLastColumn="0"/>
               <w:rPr>
                 <w:lang w:val="zh-CN"/>
               </w:rPr>
@@ -19994,48 +21833,6 @@
                 <w:lang w:val="zh-CN"/>
               </w:rPr>
               <w:t>已登录用户进入粉丝页面</w:t>
-            </w:r>
-          </w:p>
-        </w:tc>
-      </w:tr>
-      <w:tr>
-        <w:tc>
-          <w:tcPr>
-            <w:cnfStyle w:val="001000000000" w:firstRow="0" w:lastRow="0" w:firstColumn="1" w:lastColumn="0" w:oddVBand="0" w:evenVBand="0" w:oddHBand="0" w:evenHBand="0" w:firstRowFirstColumn="0" w:firstRowLastColumn="0" w:lastRowFirstColumn="0" w:lastRowLastColumn="0"/>
-            <w:tcW w:w="1696" w:type="dxa"/>
-          </w:tcPr>
-          <w:p>
-            <w:pPr>
-              <w:rPr>
-                <w:lang w:val="zh-CN"/>
-              </w:rPr>
-            </w:pPr>
-            <w:r>
-              <w:rPr>
-                <w:rFonts w:hint="eastAsia"/>
-                <w:lang w:val="zh-CN"/>
-              </w:rPr>
-              <w:t>后置条件</w:t>
-            </w:r>
-          </w:p>
-        </w:tc>
-        <w:tc>
-          <w:tcPr>
-            <w:tcW w:w="6600" w:type="dxa"/>
-          </w:tcPr>
-          <w:p>
-            <w:pPr>
-              <w:cnfStyle w:val="000000000000" w:firstRow="0" w:lastRow="0" w:firstColumn="0" w:lastColumn="0" w:oddVBand="0" w:evenVBand="0" w:oddHBand="0" w:evenHBand="0" w:firstRowFirstColumn="0" w:firstRowLastColumn="0" w:lastRowFirstColumn="0" w:lastRowLastColumn="0"/>
-              <w:rPr>
-                <w:lang w:val="zh-CN"/>
-              </w:rPr>
-            </w:pPr>
-            <w:r>
-              <w:rPr>
-                <w:rFonts w:hint="eastAsia"/>
-                <w:lang w:val="zh-CN"/>
-              </w:rPr>
-              <w:t>已登录用户拉黑粉丝</w:t>
             </w:r>
           </w:p>
         </w:tc>
@@ -20060,7 +21857,7 @@
                 <w:rFonts w:hint="eastAsia"/>
                 <w:lang w:val="zh-CN"/>
               </w:rPr>
-              <w:t>被扩展的用例</w:t>
+              <w:t>后置条件</w:t>
             </w:r>
           </w:p>
         </w:tc>
@@ -20080,7 +21877,7 @@
                 <w:rFonts w:hint="eastAsia"/>
                 <w:lang w:val="zh-CN"/>
               </w:rPr>
-              <w:t>无</w:t>
+              <w:t>已登录用户拉黑粉丝</w:t>
             </w:r>
           </w:p>
         </w:tc>
@@ -20102,7 +21899,7 @@
                 <w:rFonts w:hint="eastAsia"/>
                 <w:lang w:val="zh-CN"/>
               </w:rPr>
-              <w:t>被包含的用例</w:t>
+              <w:t>被扩展的用例</w:t>
             </w:r>
           </w:p>
         </w:tc>
@@ -20131,6 +21928,48 @@
         <w:trPr>
           <w:cnfStyle w:val="000000100000" w:firstRow="0" w:lastRow="0" w:firstColumn="0" w:lastColumn="0" w:oddVBand="0" w:evenVBand="0" w:oddHBand="1" w:evenHBand="0" w:firstRowFirstColumn="0" w:firstRowLastColumn="0" w:lastRowFirstColumn="0" w:lastRowLastColumn="0"/>
         </w:trPr>
+        <w:tc>
+          <w:tcPr>
+            <w:cnfStyle w:val="001000000000" w:firstRow="0" w:lastRow="0" w:firstColumn="1" w:lastColumn="0" w:oddVBand="0" w:evenVBand="0" w:oddHBand="0" w:evenHBand="0" w:firstRowFirstColumn="0" w:firstRowLastColumn="0" w:lastRowFirstColumn="0" w:lastRowLastColumn="0"/>
+            <w:tcW w:w="1696" w:type="dxa"/>
+          </w:tcPr>
+          <w:p>
+            <w:pPr>
+              <w:rPr>
+                <w:lang w:val="zh-CN"/>
+              </w:rPr>
+            </w:pPr>
+            <w:r>
+              <w:rPr>
+                <w:rFonts w:hint="eastAsia"/>
+                <w:lang w:val="zh-CN"/>
+              </w:rPr>
+              <w:t>被包含的用例</w:t>
+            </w:r>
+          </w:p>
+        </w:tc>
+        <w:tc>
+          <w:tcPr>
+            <w:tcW w:w="6600" w:type="dxa"/>
+          </w:tcPr>
+          <w:p>
+            <w:pPr>
+              <w:cnfStyle w:val="000000100000" w:firstRow="0" w:lastRow="0" w:firstColumn="0" w:lastColumn="0" w:oddVBand="0" w:evenVBand="0" w:oddHBand="1" w:evenHBand="0" w:firstRowFirstColumn="0" w:firstRowLastColumn="0" w:lastRowFirstColumn="0" w:lastRowLastColumn="0"/>
+              <w:rPr>
+                <w:lang w:val="zh-CN"/>
+              </w:rPr>
+            </w:pPr>
+            <w:r>
+              <w:rPr>
+                <w:rFonts w:hint="eastAsia"/>
+                <w:lang w:val="zh-CN"/>
+              </w:rPr>
+              <w:t>无</w:t>
+            </w:r>
+          </w:p>
+        </w:tc>
+      </w:tr>
+      <w:tr>
         <w:tc>
           <w:tcPr>
             <w:cnfStyle w:val="001000000000" w:firstRow="0" w:lastRow="0" w:firstColumn="1" w:lastColumn="0" w:oddVBand="0" w:evenVBand="0" w:oddHBand="0" w:evenHBand="0" w:firstRowFirstColumn="0" w:firstRowLastColumn="0" w:lastRowFirstColumn="0" w:lastRowLastColumn="0"/>
@@ -20163,7 +22002,7 @@
                 <w:numId w:val="77"/>
               </w:numPr>
               <w:ind w:firstLineChars="0"/>
-              <w:cnfStyle w:val="000000100000" w:firstRow="0" w:lastRow="0" w:firstColumn="0" w:lastColumn="0" w:oddVBand="0" w:evenVBand="0" w:oddHBand="1" w:evenHBand="0" w:firstRowFirstColumn="0" w:firstRowLastColumn="0" w:lastRowFirstColumn="0" w:lastRowLastColumn="0"/>
+              <w:cnfStyle w:val="000000000000" w:firstRow="0" w:lastRow="0" w:firstColumn="0" w:lastColumn="0" w:oddVBand="0" w:evenVBand="0" w:oddHBand="0" w:evenHBand="0" w:firstRowFirstColumn="0" w:firstRowLastColumn="0" w:lastRowFirstColumn="0" w:lastRowLastColumn="0"/>
               <w:rPr>
                 <w:lang w:val="zh-CN"/>
               </w:rPr>
@@ -20184,7 +22023,7 @@
                 <w:numId w:val="77"/>
               </w:numPr>
               <w:ind w:firstLineChars="0"/>
-              <w:cnfStyle w:val="000000100000" w:firstRow="0" w:lastRow="0" w:firstColumn="0" w:lastColumn="0" w:oddVBand="0" w:evenVBand="0" w:oddHBand="1" w:evenHBand="0" w:firstRowFirstColumn="0" w:firstRowLastColumn="0" w:lastRowFirstColumn="0" w:lastRowLastColumn="0"/>
+              <w:cnfStyle w:val="000000000000" w:firstRow="0" w:lastRow="0" w:firstColumn="0" w:lastColumn="0" w:oddVBand="0" w:evenVBand="0" w:oddHBand="0" w:evenHBand="0" w:firstRowFirstColumn="0" w:firstRowLastColumn="0" w:lastRowFirstColumn="0" w:lastRowLastColumn="0"/>
               <w:rPr>
                 <w:lang w:val="zh-CN"/>
               </w:rPr>
@@ -20212,17 +22051,33 @@
                 <w:numId w:val="77"/>
               </w:numPr>
               <w:ind w:firstLineChars="0"/>
-              <w:cnfStyle w:val="000000100000" w:firstRow="0" w:lastRow="0" w:firstColumn="0" w:lastColumn="0" w:oddVBand="0" w:evenVBand="0" w:oddHBand="1" w:evenHBand="0" w:firstRowFirstColumn="0" w:firstRowLastColumn="0" w:lastRowFirstColumn="0" w:lastRowLastColumn="0"/>
-              <w:rPr>
-                <w:lang w:val="zh-CN"/>
-              </w:rPr>
-            </w:pPr>
-            <w:r>
-              <w:rPr>
-                <w:rFonts w:hint="eastAsia"/>
-                <w:lang w:val="zh-CN"/>
-              </w:rPr>
-              <w:t>已登录用户勾选需要拉黑的粉丝昵称</w:t>
+              <w:cnfStyle w:val="000000000000" w:firstRow="0" w:lastRow="0" w:firstColumn="0" w:lastColumn="0" w:oddVBand="0" w:evenVBand="0" w:oddHBand="0" w:evenHBand="0" w:firstRowFirstColumn="0" w:firstRowLastColumn="0" w:lastRowFirstColumn="0" w:lastRowLastColumn="0"/>
+              <w:rPr>
+                <w:lang w:val="zh-CN"/>
+              </w:rPr>
+            </w:pPr>
+            <w:r>
+              <w:rPr>
+                <w:rFonts w:hint="eastAsia"/>
+                <w:lang w:val="zh-CN"/>
+              </w:rPr>
+              <w:t>已登录用户</w:t>
+            </w:r>
+            <w:proofErr w:type="gramStart"/>
+            <w:r>
+              <w:rPr>
+                <w:rFonts w:hint="eastAsia"/>
+                <w:lang w:val="zh-CN"/>
+              </w:rPr>
+              <w:t>勾选需要</w:t>
+            </w:r>
+            <w:proofErr w:type="gramEnd"/>
+            <w:r>
+              <w:rPr>
+                <w:rFonts w:hint="eastAsia"/>
+                <w:lang w:val="zh-CN"/>
+              </w:rPr>
+              <w:t>拉黑的粉丝昵称</w:t>
             </w:r>
           </w:p>
           <w:p>
@@ -20233,17 +22088,33 @@
                 <w:numId w:val="77"/>
               </w:numPr>
               <w:ind w:firstLineChars="0"/>
-              <w:cnfStyle w:val="000000100000" w:firstRow="0" w:lastRow="0" w:firstColumn="0" w:lastColumn="0" w:oddVBand="0" w:evenVBand="0" w:oddHBand="1" w:evenHBand="0" w:firstRowFirstColumn="0" w:firstRowLastColumn="0" w:lastRowFirstColumn="0" w:lastRowLastColumn="0"/>
-              <w:rPr>
-                <w:lang w:val="zh-CN"/>
-              </w:rPr>
-            </w:pPr>
-            <w:r>
-              <w:rPr>
-                <w:rFonts w:hint="eastAsia"/>
-                <w:lang w:val="zh-CN"/>
-              </w:rPr>
-              <w:t>已登录用户点击粉丝页面下方的“移除粉丝“按钮</w:t>
+              <w:cnfStyle w:val="000000000000" w:firstRow="0" w:lastRow="0" w:firstColumn="0" w:lastColumn="0" w:oddVBand="0" w:evenVBand="0" w:oddHBand="0" w:evenHBand="0" w:firstRowFirstColumn="0" w:firstRowLastColumn="0" w:lastRowFirstColumn="0" w:lastRowLastColumn="0"/>
+              <w:rPr>
+                <w:lang w:val="zh-CN"/>
+              </w:rPr>
+            </w:pPr>
+            <w:r>
+              <w:rPr>
+                <w:rFonts w:hint="eastAsia"/>
+                <w:lang w:val="zh-CN"/>
+              </w:rPr>
+              <w:t>已登录用户点击粉丝页面下方的</w:t>
+            </w:r>
+            <w:proofErr w:type="gramStart"/>
+            <w:r>
+              <w:rPr>
+                <w:rFonts w:hint="eastAsia"/>
+                <w:lang w:val="zh-CN"/>
+              </w:rPr>
+              <w:t>“</w:t>
+            </w:r>
+            <w:proofErr w:type="gramEnd"/>
+            <w:r>
+              <w:rPr>
+                <w:rFonts w:hint="eastAsia"/>
+                <w:lang w:val="zh-CN"/>
+              </w:rPr>
+              <w:t>移除粉丝“按钮</w:t>
             </w:r>
           </w:p>
           <w:p>
@@ -20254,7 +22125,7 @@
                 <w:numId w:val="77"/>
               </w:numPr>
               <w:ind w:firstLineChars="0"/>
-              <w:cnfStyle w:val="000000100000" w:firstRow="0" w:lastRow="0" w:firstColumn="0" w:lastColumn="0" w:oddVBand="0" w:evenVBand="0" w:oddHBand="1" w:evenHBand="0" w:firstRowFirstColumn="0" w:firstRowLastColumn="0" w:lastRowFirstColumn="0" w:lastRowLastColumn="0"/>
+              <w:cnfStyle w:val="000000000000" w:firstRow="0" w:lastRow="0" w:firstColumn="0" w:lastColumn="0" w:oddVBand="0" w:evenVBand="0" w:oddHBand="0" w:evenHBand="0" w:firstRowFirstColumn="0" w:firstRowLastColumn="0" w:lastRowFirstColumn="0" w:lastRowLastColumn="0"/>
               <w:rPr>
                 <w:lang w:val="zh-CN"/>
               </w:rPr>
@@ -20270,6 +22141,9 @@
         </w:tc>
       </w:tr>
       <w:tr>
+        <w:trPr>
+          <w:cnfStyle w:val="000000100000" w:firstRow="0" w:lastRow="0" w:firstColumn="0" w:lastColumn="0" w:oddVBand="0" w:evenVBand="0" w:oddHBand="1" w:evenHBand="0" w:firstRowFirstColumn="0" w:firstRowLastColumn="0" w:lastRowFirstColumn="0" w:lastRowLastColumn="0"/>
+        </w:trPr>
         <w:tc>
           <w:tcPr>
             <w:cnfStyle w:val="001000000000" w:firstRow="0" w:lastRow="0" w:firstColumn="1" w:lastColumn="0" w:oddVBand="0" w:evenVBand="0" w:oddHBand="0" w:evenHBand="0" w:firstRowFirstColumn="0" w:firstRowLastColumn="0" w:lastRowFirstColumn="0" w:lastRowLastColumn="0"/>
@@ -20296,7 +22170,7 @@
           </w:tcPr>
           <w:p>
             <w:pPr>
-              <w:cnfStyle w:val="000000000000" w:firstRow="0" w:lastRow="0" w:firstColumn="0" w:lastColumn="0" w:oddVBand="0" w:evenVBand="0" w:oddHBand="0" w:evenHBand="0" w:firstRowFirstColumn="0" w:firstRowLastColumn="0" w:lastRowFirstColumn="0" w:lastRowLastColumn="0"/>
+              <w:cnfStyle w:val="000000100000" w:firstRow="0" w:lastRow="0" w:firstColumn="0" w:lastColumn="0" w:oddVBand="0" w:evenVBand="0" w:oddHBand="1" w:evenHBand="0" w:firstRowFirstColumn="0" w:firstRowLastColumn="0" w:lastRowFirstColumn="0" w:lastRowLastColumn="0"/>
               <w:rPr>
                 <w:lang w:val="zh-CN"/>
               </w:rPr>
@@ -20453,40 +22327,37 @@
         <w:tc>
           <w:tcPr>
             <w:cnfStyle w:val="001000000000" w:firstRow="0" w:lastRow="0" w:firstColumn="1" w:lastColumn="0" w:oddVBand="0" w:evenVBand="0" w:oddHBand="0" w:evenHBand="0" w:firstRowFirstColumn="0" w:firstRowLastColumn="0" w:lastRowFirstColumn="0" w:lastRowLastColumn="0"/>
-            <w:tcW w:w="1696" w:type="dxa"/>
-          </w:tcPr>
-          <w:p>
-            <w:pPr>
-              <w:rPr>
-                <w:lang w:val="zh-CN"/>
-              </w:rPr>
-            </w:pPr>
-            <w:r>
-              <w:rPr>
-                <w:rFonts w:hint="eastAsia"/>
-                <w:lang w:val="zh-CN"/>
-              </w:rPr>
-              <w:t>描述对象</w:t>
-            </w:r>
-          </w:p>
-        </w:tc>
-        <w:tc>
-          <w:tcPr>
-            <w:tcW w:w="6600" w:type="dxa"/>
-          </w:tcPr>
-          <w:p>
-            <w:pPr>
-              <w:cnfStyle w:val="000000100000" w:firstRow="0" w:lastRow="0" w:firstColumn="0" w:lastColumn="0" w:oddVBand="0" w:evenVBand="0" w:oddHBand="1" w:evenHBand="0" w:firstRowFirstColumn="0" w:firstRowLastColumn="0" w:lastRowFirstColumn="0" w:lastRowLastColumn="0"/>
-              <w:rPr>
-                <w:lang w:val="zh-CN"/>
-              </w:rPr>
-            </w:pPr>
-            <w:r>
-              <w:rPr>
-                <w:rFonts w:hint="eastAsia"/>
-                <w:lang w:val="zh-CN"/>
-              </w:rPr>
-              <w:t>评论新闻</w:t>
+            <w:tcW w:w="8296" w:type="dxa"/>
+            <w:gridSpan w:val="2"/>
+          </w:tcPr>
+          <w:p>
+            <w:pPr>
+              <w:rPr>
+                <w:rFonts w:hint="eastAsia"/>
+                <w:lang w:val="zh-CN"/>
+              </w:rPr>
+            </w:pPr>
+            <w:r>
+              <w:rPr>
+                <w:rFonts w:hint="eastAsia"/>
+                <w:lang w:val="zh-CN"/>
+              </w:rPr>
+              <w:t>用例编号：U</w:t>
+            </w:r>
+            <w:r>
+              <w:rPr>
+                <w:lang w:val="zh-CN"/>
+              </w:rPr>
+              <w:t>C</w:t>
+            </w:r>
+            <w:bookmarkStart w:id="14" w:name="_GoBack"/>
+            <w:bookmarkEnd w:id="14"/>
+            <w:r>
+              <w:rPr>
+                <w:rFonts w:hint="eastAsia"/>
+                <w:lang w:val="zh-CN"/>
+              </w:rPr>
+              <w:t>18</w:t>
             </w:r>
           </w:p>
         </w:tc>
@@ -20508,7 +22379,7 @@
                 <w:rFonts w:hint="eastAsia"/>
                 <w:lang w:val="zh-CN"/>
               </w:rPr>
-              <w:t>迭代</w:t>
+              <w:t>描述对象</w:t>
             </w:r>
           </w:p>
         </w:tc>
@@ -20528,7 +22399,7 @@
                 <w:rFonts w:hint="eastAsia"/>
                 <w:lang w:val="zh-CN"/>
               </w:rPr>
-              <w:t>2</w:t>
+              <w:t>评论新闻</w:t>
             </w:r>
           </w:p>
         </w:tc>
@@ -20553,7 +22424,7 @@
                 <w:rFonts w:hint="eastAsia"/>
                 <w:lang w:val="zh-CN"/>
               </w:rPr>
-              <w:t>说明</w:t>
+              <w:t>迭代</w:t>
             </w:r>
           </w:p>
         </w:tc>
@@ -20573,7 +22444,7 @@
                 <w:rFonts w:hint="eastAsia"/>
                 <w:lang w:val="zh-CN"/>
               </w:rPr>
-              <w:t>已登录用户对评论新闻</w:t>
+              <w:t>2</w:t>
             </w:r>
           </w:p>
         </w:tc>
@@ -20595,7 +22466,7 @@
                 <w:rFonts w:hint="eastAsia"/>
                 <w:lang w:val="zh-CN"/>
               </w:rPr>
-              <w:t>参与者</w:t>
+              <w:t>说明</w:t>
             </w:r>
           </w:p>
         </w:tc>
@@ -20615,7 +22486,7 @@
                 <w:rFonts w:hint="eastAsia"/>
                 <w:lang w:val="zh-CN"/>
               </w:rPr>
-              <w:t>已登录用户</w:t>
+              <w:t>已登录用户对评论新闻</w:t>
             </w:r>
           </w:p>
         </w:tc>
@@ -20640,7 +22511,7 @@
                 <w:rFonts w:hint="eastAsia"/>
                 <w:lang w:val="zh-CN"/>
               </w:rPr>
-              <w:t>频度</w:t>
+              <w:t>参与者</w:t>
             </w:r>
           </w:p>
         </w:tc>
@@ -20660,7 +22531,7 @@
                 <w:rFonts w:hint="eastAsia"/>
                 <w:lang w:val="zh-CN"/>
               </w:rPr>
-              <w:t>高</w:t>
+              <w:t>已登录用户</w:t>
             </w:r>
           </w:p>
         </w:tc>
@@ -20682,7 +22553,7 @@
                 <w:rFonts w:hint="eastAsia"/>
                 <w:lang w:val="zh-CN"/>
               </w:rPr>
-              <w:t>状态</w:t>
+              <w:t>频度</w:t>
             </w:r>
           </w:p>
         </w:tc>
@@ -20702,7 +22573,7 @@
                 <w:rFonts w:hint="eastAsia"/>
                 <w:lang w:val="zh-CN"/>
               </w:rPr>
-              <w:t>通过</w:t>
+              <w:t>高</w:t>
             </w:r>
           </w:p>
         </w:tc>
@@ -20711,6 +22582,48 @@
         <w:trPr>
           <w:cnfStyle w:val="000000100000" w:firstRow="0" w:lastRow="0" w:firstColumn="0" w:lastColumn="0" w:oddVBand="0" w:evenVBand="0" w:oddHBand="1" w:evenHBand="0" w:firstRowFirstColumn="0" w:firstRowLastColumn="0" w:lastRowFirstColumn="0" w:lastRowLastColumn="0"/>
         </w:trPr>
+        <w:tc>
+          <w:tcPr>
+            <w:cnfStyle w:val="001000000000" w:firstRow="0" w:lastRow="0" w:firstColumn="1" w:lastColumn="0" w:oddVBand="0" w:evenVBand="0" w:oddHBand="0" w:evenHBand="0" w:firstRowFirstColumn="0" w:firstRowLastColumn="0" w:lastRowFirstColumn="0" w:lastRowLastColumn="0"/>
+            <w:tcW w:w="1696" w:type="dxa"/>
+          </w:tcPr>
+          <w:p>
+            <w:pPr>
+              <w:rPr>
+                <w:lang w:val="zh-CN"/>
+              </w:rPr>
+            </w:pPr>
+            <w:r>
+              <w:rPr>
+                <w:rFonts w:hint="eastAsia"/>
+                <w:lang w:val="zh-CN"/>
+              </w:rPr>
+              <w:t>状态</w:t>
+            </w:r>
+          </w:p>
+        </w:tc>
+        <w:tc>
+          <w:tcPr>
+            <w:tcW w:w="6600" w:type="dxa"/>
+          </w:tcPr>
+          <w:p>
+            <w:pPr>
+              <w:cnfStyle w:val="000000100000" w:firstRow="0" w:lastRow="0" w:firstColumn="0" w:lastColumn="0" w:oddVBand="0" w:evenVBand="0" w:oddHBand="1" w:evenHBand="0" w:firstRowFirstColumn="0" w:firstRowLastColumn="0" w:lastRowFirstColumn="0" w:lastRowLastColumn="0"/>
+              <w:rPr>
+                <w:lang w:val="zh-CN"/>
+              </w:rPr>
+            </w:pPr>
+            <w:r>
+              <w:rPr>
+                <w:rFonts w:hint="eastAsia"/>
+                <w:lang w:val="zh-CN"/>
+              </w:rPr>
+              <w:t>通过</w:t>
+            </w:r>
+          </w:p>
+        </w:tc>
+      </w:tr>
+      <w:tr>
         <w:tc>
           <w:tcPr>
             <w:cnfStyle w:val="001000000000" w:firstRow="0" w:lastRow="0" w:firstColumn="1" w:lastColumn="0" w:oddVBand="0" w:evenVBand="0" w:oddHBand="0" w:evenHBand="0" w:firstRowFirstColumn="0" w:firstRowLastColumn="0" w:lastRowFirstColumn="0" w:lastRowLastColumn="0"/>
@@ -20743,7 +22656,7 @@
                 <w:numId w:val="78"/>
               </w:numPr>
               <w:ind w:firstLineChars="0"/>
-              <w:cnfStyle w:val="000000100000" w:firstRow="0" w:lastRow="0" w:firstColumn="0" w:lastColumn="0" w:oddVBand="0" w:evenVBand="0" w:oddHBand="1" w:evenHBand="0" w:firstRowFirstColumn="0" w:firstRowLastColumn="0" w:lastRowFirstColumn="0" w:lastRowLastColumn="0"/>
+              <w:cnfStyle w:val="000000000000" w:firstRow="0" w:lastRow="0" w:firstColumn="0" w:lastColumn="0" w:oddVBand="0" w:evenVBand="0" w:oddHBand="0" w:evenHBand="0" w:firstRowFirstColumn="0" w:firstRowLastColumn="0" w:lastRowFirstColumn="0" w:lastRowLastColumn="0"/>
               <w:rPr>
                 <w:lang w:val="zh-CN"/>
               </w:rPr>
@@ -20764,23 +22677,25 @@
                 <w:numId w:val="78"/>
               </w:numPr>
               <w:ind w:firstLineChars="0"/>
-              <w:cnfStyle w:val="000000100000" w:firstRow="0" w:lastRow="0" w:firstColumn="0" w:lastColumn="0" w:oddVBand="0" w:evenVBand="0" w:oddHBand="1" w:evenHBand="0" w:firstRowFirstColumn="0" w:firstRowLastColumn="0" w:lastRowFirstColumn="0" w:lastRowLastColumn="0"/>
-              <w:rPr>
-                <w:lang w:val="zh-CN"/>
-              </w:rPr>
-            </w:pPr>
-            <w:r>
-              <w:rPr>
-                <w:rFonts w:hint="eastAsia"/>
-                <w:lang w:val="zh-CN"/>
-              </w:rPr>
-              <w:lastRenderedPageBreak/>
+              <w:cnfStyle w:val="000000000000" w:firstRow="0" w:lastRow="0" w:firstColumn="0" w:lastColumn="0" w:oddVBand="0" w:evenVBand="0" w:oddHBand="0" w:evenHBand="0" w:firstRowFirstColumn="0" w:firstRowLastColumn="0" w:lastRowFirstColumn="0" w:lastRowLastColumn="0"/>
+              <w:rPr>
+                <w:lang w:val="zh-CN"/>
+              </w:rPr>
+            </w:pPr>
+            <w:r>
+              <w:rPr>
+                <w:rFonts w:hint="eastAsia"/>
+                <w:lang w:val="zh-CN"/>
+              </w:rPr>
               <w:t>已登录用户进入新闻详情页面</w:t>
             </w:r>
           </w:p>
         </w:tc>
       </w:tr>
       <w:tr>
+        <w:trPr>
+          <w:cnfStyle w:val="000000100000" w:firstRow="0" w:lastRow="0" w:firstColumn="0" w:lastColumn="0" w:oddVBand="0" w:evenVBand="0" w:oddHBand="1" w:evenHBand="0" w:firstRowFirstColumn="0" w:firstRowLastColumn="0" w:lastRowFirstColumn="0" w:lastRowLastColumn="0"/>
+        </w:trPr>
         <w:tc>
           <w:tcPr>
             <w:cnfStyle w:val="001000000000" w:firstRow="0" w:lastRow="0" w:firstColumn="1" w:lastColumn="0" w:oddVBand="0" w:evenVBand="0" w:oddHBand="0" w:evenHBand="0" w:firstRowFirstColumn="0" w:firstRowLastColumn="0" w:lastRowFirstColumn="0" w:lastRowLastColumn="0"/>
@@ -20797,7 +22712,6 @@
                 <w:rFonts w:hint="eastAsia"/>
                 <w:lang w:val="zh-CN"/>
               </w:rPr>
-              <w:lastRenderedPageBreak/>
               <w:t>后置条件</w:t>
             </w:r>
           </w:p>
@@ -20814,7 +22728,7 @@
                 <w:numId w:val="79"/>
               </w:numPr>
               <w:ind w:firstLineChars="0"/>
-              <w:cnfStyle w:val="000000000000" w:firstRow="0" w:lastRow="0" w:firstColumn="0" w:lastColumn="0" w:oddVBand="0" w:evenVBand="0" w:oddHBand="0" w:evenHBand="0" w:firstRowFirstColumn="0" w:firstRowLastColumn="0" w:lastRowFirstColumn="0" w:lastRowLastColumn="0"/>
+              <w:cnfStyle w:val="000000100000" w:firstRow="0" w:lastRow="0" w:firstColumn="0" w:lastColumn="0" w:oddVBand="0" w:evenVBand="0" w:oddHBand="1" w:evenHBand="0" w:firstRowFirstColumn="0" w:firstRowLastColumn="0" w:lastRowFirstColumn="0" w:lastRowLastColumn="0"/>
               <w:rPr>
                 <w:lang w:val="zh-CN"/>
               </w:rPr>
@@ -20835,6 +22749,49 @@
                 <w:numId w:val="79"/>
               </w:numPr>
               <w:ind w:firstLineChars="0"/>
+              <w:cnfStyle w:val="000000100000" w:firstRow="0" w:lastRow="0" w:firstColumn="0" w:lastColumn="0" w:oddVBand="0" w:evenVBand="0" w:oddHBand="1" w:evenHBand="0" w:firstRowFirstColumn="0" w:firstRowLastColumn="0" w:lastRowFirstColumn="0" w:lastRowLastColumn="0"/>
+              <w:rPr>
+                <w:lang w:val="zh-CN"/>
+              </w:rPr>
+            </w:pPr>
+            <w:r>
+              <w:rPr>
+                <w:rFonts w:hint="eastAsia"/>
+                <w:lang w:val="zh-CN"/>
+              </w:rPr>
+              <w:t>已登录用户对新闻评论成功</w:t>
+            </w:r>
+          </w:p>
+        </w:tc>
+      </w:tr>
+      <w:tr>
+        <w:tc>
+          <w:tcPr>
+            <w:cnfStyle w:val="001000000000" w:firstRow="0" w:lastRow="0" w:firstColumn="1" w:lastColumn="0" w:oddVBand="0" w:evenVBand="0" w:oddHBand="0" w:evenHBand="0" w:firstRowFirstColumn="0" w:firstRowLastColumn="0" w:lastRowFirstColumn="0" w:lastRowLastColumn="0"/>
+            <w:tcW w:w="1696" w:type="dxa"/>
+          </w:tcPr>
+          <w:p>
+            <w:pPr>
+              <w:rPr>
+                <w:lang w:val="zh-CN"/>
+              </w:rPr>
+            </w:pPr>
+            <w:r>
+              <w:rPr>
+                <w:rFonts w:hint="eastAsia"/>
+                <w:lang w:val="zh-CN"/>
+              </w:rPr>
+              <w:lastRenderedPageBreak/>
+              <w:t>被扩展的用例</w:t>
+            </w:r>
+          </w:p>
+        </w:tc>
+        <w:tc>
+          <w:tcPr>
+            <w:tcW w:w="6600" w:type="dxa"/>
+          </w:tcPr>
+          <w:p>
+            <w:pPr>
               <w:cnfStyle w:val="000000000000" w:firstRow="0" w:lastRow="0" w:firstColumn="0" w:lastColumn="0" w:oddVBand="0" w:evenVBand="0" w:oddHBand="0" w:evenHBand="0" w:firstRowFirstColumn="0" w:firstRowLastColumn="0" w:lastRowFirstColumn="0" w:lastRowLastColumn="0"/>
               <w:rPr>
                 <w:lang w:val="zh-CN"/>
@@ -20845,7 +22802,7 @@
                 <w:rFonts w:hint="eastAsia"/>
                 <w:lang w:val="zh-CN"/>
               </w:rPr>
-              <w:t>已登录用户对新闻评论成功</w:t>
+              <w:t>无</w:t>
             </w:r>
           </w:p>
         </w:tc>
@@ -20870,7 +22827,7 @@
                 <w:rFonts w:hint="eastAsia"/>
                 <w:lang w:val="zh-CN"/>
               </w:rPr>
-              <w:t>被扩展的用例</w:t>
+              <w:t>被包含的用例</w:t>
             </w:r>
           </w:p>
         </w:tc>
@@ -20896,51 +22853,6 @@
         </w:tc>
       </w:tr>
       <w:tr>
-        <w:tc>
-          <w:tcPr>
-            <w:cnfStyle w:val="001000000000" w:firstRow="0" w:lastRow="0" w:firstColumn="1" w:lastColumn="0" w:oddVBand="0" w:evenVBand="0" w:oddHBand="0" w:evenHBand="0" w:firstRowFirstColumn="0" w:firstRowLastColumn="0" w:lastRowFirstColumn="0" w:lastRowLastColumn="0"/>
-            <w:tcW w:w="1696" w:type="dxa"/>
-          </w:tcPr>
-          <w:p>
-            <w:pPr>
-              <w:rPr>
-                <w:lang w:val="zh-CN"/>
-              </w:rPr>
-            </w:pPr>
-            <w:r>
-              <w:rPr>
-                <w:rFonts w:hint="eastAsia"/>
-                <w:lang w:val="zh-CN"/>
-              </w:rPr>
-              <w:t>被包含的用例</w:t>
-            </w:r>
-          </w:p>
-        </w:tc>
-        <w:tc>
-          <w:tcPr>
-            <w:tcW w:w="6600" w:type="dxa"/>
-          </w:tcPr>
-          <w:p>
-            <w:pPr>
-              <w:cnfStyle w:val="000000000000" w:firstRow="0" w:lastRow="0" w:firstColumn="0" w:lastColumn="0" w:oddVBand="0" w:evenVBand="0" w:oddHBand="0" w:evenHBand="0" w:firstRowFirstColumn="0" w:firstRowLastColumn="0" w:lastRowFirstColumn="0" w:lastRowLastColumn="0"/>
-              <w:rPr>
-                <w:lang w:val="zh-CN"/>
-              </w:rPr>
-            </w:pPr>
-            <w:r>
-              <w:rPr>
-                <w:rFonts w:hint="eastAsia"/>
-                <w:lang w:val="zh-CN"/>
-              </w:rPr>
-              <w:t>无</w:t>
-            </w:r>
-          </w:p>
-        </w:tc>
-      </w:tr>
-      <w:tr>
-        <w:trPr>
-          <w:cnfStyle w:val="000000100000" w:firstRow="0" w:lastRow="0" w:firstColumn="0" w:lastColumn="0" w:oddVBand="0" w:evenVBand="0" w:oddHBand="1" w:evenHBand="0" w:firstRowFirstColumn="0" w:firstRowLastColumn="0" w:lastRowFirstColumn="0" w:lastRowLastColumn="0"/>
-        </w:trPr>
         <w:tc>
           <w:tcPr>
             <w:cnfStyle w:val="001000000000" w:firstRow="0" w:lastRow="0" w:firstColumn="1" w:lastColumn="0" w:oddVBand="0" w:evenVBand="0" w:oddHBand="0" w:evenHBand="0" w:firstRowFirstColumn="0" w:firstRowLastColumn="0" w:lastRowFirstColumn="0" w:lastRowLastColumn="0"/>
@@ -20973,7 +22885,7 @@
                 <w:numId w:val="80"/>
               </w:numPr>
               <w:ind w:firstLineChars="0"/>
-              <w:cnfStyle w:val="000000100000" w:firstRow="0" w:lastRow="0" w:firstColumn="0" w:lastColumn="0" w:oddVBand="0" w:evenVBand="0" w:oddHBand="1" w:evenHBand="0" w:firstRowFirstColumn="0" w:firstRowLastColumn="0" w:lastRowFirstColumn="0" w:lastRowLastColumn="0"/>
+              <w:cnfStyle w:val="000000000000" w:firstRow="0" w:lastRow="0" w:firstColumn="0" w:lastColumn="0" w:oddVBand="0" w:evenVBand="0" w:oddHBand="0" w:evenHBand="0" w:firstRowFirstColumn="0" w:firstRowLastColumn="0" w:lastRowFirstColumn="0" w:lastRowLastColumn="0"/>
               <w:rPr>
                 <w:lang w:val="zh-CN"/>
               </w:rPr>
@@ -21001,7 +22913,7 @@
                 <w:numId w:val="80"/>
               </w:numPr>
               <w:ind w:firstLineChars="0"/>
-              <w:cnfStyle w:val="000000100000" w:firstRow="0" w:lastRow="0" w:firstColumn="0" w:lastColumn="0" w:oddVBand="0" w:evenVBand="0" w:oddHBand="1" w:evenHBand="0" w:firstRowFirstColumn="0" w:firstRowLastColumn="0" w:lastRowFirstColumn="0" w:lastRowLastColumn="0"/>
+              <w:cnfStyle w:val="000000000000" w:firstRow="0" w:lastRow="0" w:firstColumn="0" w:lastColumn="0" w:oddVBand="0" w:evenVBand="0" w:oddHBand="0" w:evenHBand="0" w:firstRowFirstColumn="0" w:firstRowLastColumn="0" w:lastRowFirstColumn="0" w:lastRowLastColumn="0"/>
               <w:rPr>
                 <w:lang w:val="zh-CN"/>
               </w:rPr>
@@ -21022,7 +22934,7 @@
                 <w:numId w:val="80"/>
               </w:numPr>
               <w:ind w:firstLineChars="0"/>
-              <w:cnfStyle w:val="000000100000" w:firstRow="0" w:lastRow="0" w:firstColumn="0" w:lastColumn="0" w:oddVBand="0" w:evenVBand="0" w:oddHBand="1" w:evenHBand="0" w:firstRowFirstColumn="0" w:firstRowLastColumn="0" w:lastRowFirstColumn="0" w:lastRowLastColumn="0"/>
+              <w:cnfStyle w:val="000000000000" w:firstRow="0" w:lastRow="0" w:firstColumn="0" w:lastColumn="0" w:oddVBand="0" w:evenVBand="0" w:oddHBand="0" w:evenHBand="0" w:firstRowFirstColumn="0" w:firstRowLastColumn="0" w:lastRowFirstColumn="0" w:lastRowLastColumn="0"/>
               <w:rPr>
                 <w:lang w:val="zh-CN"/>
               </w:rPr>
@@ -21043,17 +22955,33 @@
                 <w:numId w:val="80"/>
               </w:numPr>
               <w:ind w:firstLineChars="0"/>
-              <w:cnfStyle w:val="000000100000" w:firstRow="0" w:lastRow="0" w:firstColumn="0" w:lastColumn="0" w:oddVBand="0" w:evenVBand="0" w:oddHBand="1" w:evenHBand="0" w:firstRowFirstColumn="0" w:firstRowLastColumn="0" w:lastRowFirstColumn="0" w:lastRowLastColumn="0"/>
-              <w:rPr>
-                <w:lang w:val="zh-CN"/>
-              </w:rPr>
-            </w:pPr>
-            <w:r>
-              <w:rPr>
-                <w:rFonts w:hint="eastAsia"/>
-                <w:lang w:val="zh-CN"/>
-              </w:rPr>
-              <w:t>已登录用户点击“确定“按钮</w:t>
+              <w:cnfStyle w:val="000000000000" w:firstRow="0" w:lastRow="0" w:firstColumn="0" w:lastColumn="0" w:oddVBand="0" w:evenVBand="0" w:oddHBand="0" w:evenHBand="0" w:firstRowFirstColumn="0" w:firstRowLastColumn="0" w:lastRowFirstColumn="0" w:lastRowLastColumn="0"/>
+              <w:rPr>
+                <w:lang w:val="zh-CN"/>
+              </w:rPr>
+            </w:pPr>
+            <w:r>
+              <w:rPr>
+                <w:rFonts w:hint="eastAsia"/>
+                <w:lang w:val="zh-CN"/>
+              </w:rPr>
+              <w:t>已登录用户点击</w:t>
+            </w:r>
+            <w:proofErr w:type="gramStart"/>
+            <w:r>
+              <w:rPr>
+                <w:rFonts w:hint="eastAsia"/>
+                <w:lang w:val="zh-CN"/>
+              </w:rPr>
+              <w:t>“</w:t>
+            </w:r>
+            <w:proofErr w:type="gramEnd"/>
+            <w:r>
+              <w:rPr>
+                <w:rFonts w:hint="eastAsia"/>
+                <w:lang w:val="zh-CN"/>
+              </w:rPr>
+              <w:t>确定“按钮</w:t>
             </w:r>
           </w:p>
           <w:p>
@@ -21064,7 +22992,7 @@
                 <w:numId w:val="80"/>
               </w:numPr>
               <w:ind w:firstLineChars="0"/>
-              <w:cnfStyle w:val="000000100000" w:firstRow="0" w:lastRow="0" w:firstColumn="0" w:lastColumn="0" w:oddVBand="0" w:evenVBand="0" w:oddHBand="1" w:evenHBand="0" w:firstRowFirstColumn="0" w:firstRowLastColumn="0" w:lastRowFirstColumn="0" w:lastRowLastColumn="0"/>
+              <w:cnfStyle w:val="000000000000" w:firstRow="0" w:lastRow="0" w:firstColumn="0" w:lastColumn="0" w:oddVBand="0" w:evenVBand="0" w:oddHBand="0" w:evenHBand="0" w:firstRowFirstColumn="0" w:firstRowLastColumn="0" w:lastRowFirstColumn="0" w:lastRowLastColumn="0"/>
               <w:rPr>
                 <w:lang w:val="zh-CN"/>
               </w:rPr>
@@ -21085,7 +23013,7 @@
                 <w:numId w:val="80"/>
               </w:numPr>
               <w:ind w:firstLineChars="0"/>
-              <w:cnfStyle w:val="000000100000" w:firstRow="0" w:lastRow="0" w:firstColumn="0" w:lastColumn="0" w:oddVBand="0" w:evenVBand="0" w:oddHBand="1" w:evenHBand="0" w:firstRowFirstColumn="0" w:firstRowLastColumn="0" w:lastRowFirstColumn="0" w:lastRowLastColumn="0"/>
+              <w:cnfStyle w:val="000000000000" w:firstRow="0" w:lastRow="0" w:firstColumn="0" w:lastColumn="0" w:oddVBand="0" w:evenVBand="0" w:oddHBand="0" w:evenHBand="0" w:firstRowFirstColumn="0" w:firstRowLastColumn="0" w:lastRowFirstColumn="0" w:lastRowLastColumn="0"/>
               <w:rPr>
                 <w:lang w:val="zh-CN"/>
               </w:rPr>
@@ -21101,6 +23029,9 @@
         </w:tc>
       </w:tr>
       <w:tr>
+        <w:trPr>
+          <w:cnfStyle w:val="000000100000" w:firstRow="0" w:lastRow="0" w:firstColumn="0" w:lastColumn="0" w:oddVBand="0" w:evenVBand="0" w:oddHBand="1" w:evenHBand="0" w:firstRowFirstColumn="0" w:firstRowLastColumn="0" w:lastRowFirstColumn="0" w:lastRowLastColumn="0"/>
+        </w:trPr>
         <w:tc>
           <w:tcPr>
             <w:cnfStyle w:val="001000000000" w:firstRow="0" w:lastRow="0" w:firstColumn="1" w:lastColumn="0" w:oddVBand="0" w:evenVBand="0" w:oddHBand="0" w:evenHBand="0" w:firstRowFirstColumn="0" w:firstRowLastColumn="0" w:lastRowFirstColumn="0" w:lastRowLastColumn="0"/>
@@ -21127,7 +23058,7 @@
           </w:tcPr>
           <w:p>
             <w:pPr>
-              <w:cnfStyle w:val="000000000000" w:firstRow="0" w:lastRow="0" w:firstColumn="0" w:lastColumn="0" w:oddVBand="0" w:evenVBand="0" w:oddHBand="0" w:evenHBand="0" w:firstRowFirstColumn="0" w:firstRowLastColumn="0" w:lastRowFirstColumn="0" w:lastRowLastColumn="0"/>
+              <w:cnfStyle w:val="000000100000" w:firstRow="0" w:lastRow="0" w:firstColumn="0" w:lastColumn="0" w:oddVBand="0" w:evenVBand="0" w:oddHBand="1" w:evenHBand="0" w:firstRowFirstColumn="0" w:firstRowLastColumn="0" w:lastRowFirstColumn="0" w:lastRowLastColumn="0"/>
               <w:rPr>
                 <w:lang w:val="zh-CN"/>
               </w:rPr>
@@ -21807,7 +23738,30 @@
                 <w:rFonts w:hint="eastAsia"/>
                 <w:lang w:val="zh-CN"/>
               </w:rPr>
-              <w:t>已登录用户登陆用发布动态成功</w:t>
+              <w:t>已登录用户</w:t>
+            </w:r>
+            <w:r>
+              <w:rPr>
+                <w:rFonts w:hint="eastAsia"/>
+                <w:lang w:val="zh-CN"/>
+              </w:rPr>
+              <w:t>登录</w:t>
+            </w:r>
+            <w:proofErr w:type="gramStart"/>
+            <w:r>
+              <w:rPr>
+                <w:rFonts w:hint="eastAsia"/>
+                <w:lang w:val="zh-CN"/>
+              </w:rPr>
+              <w:t>用发布</w:t>
+            </w:r>
+            <w:proofErr w:type="gramEnd"/>
+            <w:r>
+              <w:rPr>
+                <w:rFonts w:hint="eastAsia"/>
+                <w:lang w:val="zh-CN"/>
+              </w:rPr>
+              <w:t>动态成功</w:t>
             </w:r>
           </w:p>
         </w:tc>
@@ -21910,7 +23864,6 @@
           <w:rFonts w:hint="eastAsia"/>
           <w:lang w:val="zh-CN"/>
         </w:rPr>
-        <w:lastRenderedPageBreak/>
         <w:t>4.2.3个人收藏模块</w:t>
       </w:r>
       <w:bookmarkEnd w:id="15"/>
@@ -21926,6 +23879,7 @@
         <w:rPr>
           <w:noProof/>
         </w:rPr>
+        <w:lastRenderedPageBreak/>
         <w:drawing>
           <wp:inline distT="0" distB="0" distL="0" distR="0" wp14:anchorId="31F59774" wp14:editId="0BC2C172">
             <wp:extent cx="3067100" cy="1484068"/>
@@ -22903,7 +24857,6 @@
                 <w:rFonts w:hint="eastAsia"/>
                 <w:lang w:val="zh-CN"/>
               </w:rPr>
-              <w:lastRenderedPageBreak/>
               <w:t>扩展用例：取消收藏</w:t>
             </w:r>
           </w:p>
@@ -22971,6 +24924,7 @@
                 <w:rFonts w:hint="eastAsia"/>
                 <w:lang w:val="zh-CN"/>
               </w:rPr>
+              <w:lastRenderedPageBreak/>
               <w:t>迭代</w:t>
             </w:r>
           </w:p>
@@ -24215,7 +26169,6 @@
                 <w:rFonts w:hint="eastAsia"/>
                 <w:lang w:val="zh-CN"/>
               </w:rPr>
-              <w:lastRenderedPageBreak/>
               <w:t>场景</w:t>
             </w:r>
           </w:p>
@@ -24294,6 +26247,7 @@
                 <w:rFonts w:hint="eastAsia"/>
                 <w:lang w:val="zh-CN"/>
               </w:rPr>
+              <w:lastRenderedPageBreak/>
               <w:t xml:space="preserve"> </w:t>
             </w:r>
             <w:r>
@@ -24419,6 +26373,7 @@
                 <w:rFonts w:hint="eastAsia"/>
                 <w:lang w:val="zh-CN"/>
               </w:rPr>
+              <w:lastRenderedPageBreak/>
               <w:t>异常处理</w:t>
             </w:r>
           </w:p>
@@ -24774,7 +26729,14 @@
                 <w:rFonts w:hint="eastAsia"/>
                 <w:lang w:val="zh-CN"/>
               </w:rPr>
-              <w:t>未登录用户进行账号登陆</w:t>
+              <w:t>未登录用户进行账号</w:t>
+            </w:r>
+            <w:r>
+              <w:rPr>
+                <w:rFonts w:hint="eastAsia"/>
+                <w:lang w:val="zh-CN"/>
+              </w:rPr>
+              <w:t>登录</w:t>
             </w:r>
           </w:p>
         </w:tc>
@@ -25018,7 +26980,6 @@
                 <w:rFonts w:hint="eastAsia"/>
                 <w:lang w:val="zh-CN"/>
               </w:rPr>
-              <w:lastRenderedPageBreak/>
               <w:t>后置条件</w:t>
             </w:r>
           </w:p>
@@ -25087,6 +27048,7 @@
                 <w:rFonts w:hint="eastAsia"/>
                 <w:lang w:val="zh-CN"/>
               </w:rPr>
+              <w:lastRenderedPageBreak/>
               <w:t>用户使用社交模块的用例</w:t>
             </w:r>
           </w:p>
@@ -25133,6 +27095,7 @@
                 <w:rFonts w:hint="eastAsia"/>
                 <w:lang w:val="zh-CN"/>
               </w:rPr>
+              <w:lastRenderedPageBreak/>
               <w:t>被扩展的用例</w:t>
             </w:r>
           </w:p>
@@ -25267,7 +27230,23 @@
                 <w:rFonts w:hint="eastAsia"/>
                 <w:lang w:val="zh-CN"/>
               </w:rPr>
-              <w:t>未登录用户点击“注册/登录“按钮，进入登录/注册页面</w:t>
+              <w:t>未登录用户点击</w:t>
+            </w:r>
+            <w:proofErr w:type="gramStart"/>
+            <w:r>
+              <w:rPr>
+                <w:rFonts w:hint="eastAsia"/>
+                <w:lang w:val="zh-CN"/>
+              </w:rPr>
+              <w:t>“</w:t>
+            </w:r>
+            <w:proofErr w:type="gramEnd"/>
+            <w:r>
+              <w:rPr>
+                <w:rFonts w:hint="eastAsia"/>
+                <w:lang w:val="zh-CN"/>
+              </w:rPr>
+              <w:t>注册/登录“按钮，进入登录/注册页面</w:t>
             </w:r>
           </w:p>
           <w:p>
@@ -25309,7 +27288,21 @@
                 <w:rFonts w:hint="eastAsia"/>
                 <w:lang w:val="zh-CN"/>
               </w:rPr>
-              <w:t>，进入登陆页面</w:t>
+              <w:t>，进入</w:t>
+            </w:r>
+            <w:r>
+              <w:rPr>
+                <w:rFonts w:hint="eastAsia"/>
+                <w:lang w:val="zh-CN"/>
+              </w:rPr>
+              <w:t>登录</w:t>
+            </w:r>
+            <w:r>
+              <w:rPr>
+                <w:rFonts w:hint="eastAsia"/>
+                <w:lang w:val="zh-CN"/>
+              </w:rPr>
+              <w:t>页面</w:t>
             </w:r>
           </w:p>
           <w:p>
@@ -25386,7 +27379,14 @@
                 <w:rFonts w:hint="eastAsia"/>
                 <w:lang w:val="zh-CN"/>
               </w:rPr>
-              <w:t>登陆成功</w:t>
+              <w:t>登录</w:t>
+            </w:r>
+            <w:r>
+              <w:rPr>
+                <w:rFonts w:hint="eastAsia"/>
+                <w:lang w:val="zh-CN"/>
+              </w:rPr>
+              <w:t>成功</w:t>
             </w:r>
           </w:p>
           <w:p>
@@ -25407,7 +27407,21 @@
                 <w:rFonts w:hint="eastAsia"/>
                 <w:lang w:val="zh-CN"/>
               </w:rPr>
-              <w:t>如果密码或昵称错误则登陆失败，系统显示“用户名或密码错误”</w:t>
+              <w:t>如果密码或昵称错误则</w:t>
+            </w:r>
+            <w:r>
+              <w:rPr>
+                <w:rFonts w:hint="eastAsia"/>
+                <w:lang w:val="zh-CN"/>
+              </w:rPr>
+              <w:t>登录</w:t>
+            </w:r>
+            <w:r>
+              <w:rPr>
+                <w:rFonts w:hint="eastAsia"/>
+                <w:lang w:val="zh-CN"/>
+              </w:rPr>
+              <w:t>失败，系统显示“用户名或密码错误”</w:t>
             </w:r>
           </w:p>
         </w:tc>
@@ -26035,7 +28049,21 @@
                 <w:rFonts w:hint="eastAsia"/>
                 <w:lang w:val="zh-CN"/>
               </w:rPr>
-              <w:t>未登录用户进行登陆操作</w:t>
+              <w:t>未登录用户进行</w:t>
+            </w:r>
+            <w:r>
+              <w:rPr>
+                <w:rFonts w:hint="eastAsia"/>
+                <w:lang w:val="zh-CN"/>
+              </w:rPr>
+              <w:t>登录</w:t>
+            </w:r>
+            <w:r>
+              <w:rPr>
+                <w:rFonts w:hint="eastAsia"/>
+                <w:lang w:val="zh-CN"/>
+              </w:rPr>
+              <w:t>操作</w:t>
             </w:r>
           </w:p>
         </w:tc>
@@ -26222,7 +28250,6 @@
                 <w:rFonts w:hint="eastAsia"/>
                 <w:lang w:val="zh-CN"/>
               </w:rPr>
-              <w:lastRenderedPageBreak/>
               <w:t>用户点击下方“注册”按钮</w:t>
             </w:r>
           </w:p>
@@ -26278,6 +28305,7 @@
                 <w:rFonts w:hint="eastAsia"/>
                 <w:lang w:val="zh-CN"/>
               </w:rPr>
+              <w:lastRenderedPageBreak/>
               <w:t>如果昵称已被注册系统显示“昵称重复”，</w:t>
             </w:r>
             <w:r>
@@ -26616,7 +28644,23 @@
                 <w:rFonts w:hint="eastAsia"/>
                 <w:lang w:val="zh-CN"/>
               </w:rPr>
-              <w:t>对帐户的个人信息进行修改</w:t>
+              <w:t>对</w:t>
+            </w:r>
+            <w:proofErr w:type="gramStart"/>
+            <w:r>
+              <w:rPr>
+                <w:rFonts w:hint="eastAsia"/>
+                <w:lang w:val="zh-CN"/>
+              </w:rPr>
+              <w:t>帐户</w:t>
+            </w:r>
+            <w:proofErr w:type="gramEnd"/>
+            <w:r>
+              <w:rPr>
+                <w:rFonts w:hint="eastAsia"/>
+                <w:lang w:val="zh-CN"/>
+              </w:rPr>
+              <w:t>的个人信息进行修改</w:t>
             </w:r>
           </w:p>
         </w:tc>
@@ -27099,7 +29143,23 @@
                 <w:rFonts w:hint="eastAsia"/>
                 <w:lang w:val="zh-CN"/>
               </w:rPr>
-              <w:t>则按照“修改密码“用例进行密码的修改</w:t>
+              <w:t>则按照</w:t>
+            </w:r>
+            <w:proofErr w:type="gramStart"/>
+            <w:r>
+              <w:rPr>
+                <w:rFonts w:hint="eastAsia"/>
+                <w:lang w:val="zh-CN"/>
+              </w:rPr>
+              <w:t>“</w:t>
+            </w:r>
+            <w:proofErr w:type="gramEnd"/>
+            <w:r>
+              <w:rPr>
+                <w:rFonts w:hint="eastAsia"/>
+                <w:lang w:val="zh-CN"/>
+              </w:rPr>
+              <w:t>修改密码“用例进行密码的修改</w:t>
             </w:r>
           </w:p>
         </w:tc>
@@ -27434,7 +29494,6 @@
                 <w:rFonts w:hint="eastAsia"/>
                 <w:lang w:val="zh-CN"/>
               </w:rPr>
-              <w:lastRenderedPageBreak/>
               <w:t>状态</w:t>
             </w:r>
           </w:p>
@@ -27527,6 +29586,7 @@
                 <w:rFonts w:hint="eastAsia"/>
                 <w:lang w:val="zh-CN"/>
               </w:rPr>
+              <w:lastRenderedPageBreak/>
               <w:t>已登录用户进入个人信息页面</w:t>
             </w:r>
           </w:p>
@@ -27549,6 +29609,7 @@
                 <w:rFonts w:hint="eastAsia"/>
                 <w:lang w:val="zh-CN"/>
               </w:rPr>
+              <w:lastRenderedPageBreak/>
               <w:t>后置条件</w:t>
             </w:r>
           </w:p>
@@ -27790,7 +29851,23 @@
                 <w:rFonts w:hint="eastAsia"/>
                 <w:lang w:val="zh-CN"/>
               </w:rPr>
-              <w:t>已登录用户点击“修改</w:t>
+              <w:t>已登录用户点击</w:t>
+            </w:r>
+            <w:proofErr w:type="gramStart"/>
+            <w:r>
+              <w:rPr>
+                <w:rFonts w:hint="eastAsia"/>
+                <w:lang w:val="zh-CN"/>
+              </w:rPr>
+              <w:t>“</w:t>
+            </w:r>
+            <w:proofErr w:type="gramEnd"/>
+            <w:r>
+              <w:rPr>
+                <w:rFonts w:hint="eastAsia"/>
+                <w:lang w:val="zh-CN"/>
+              </w:rPr>
+              <w:t>修改</w:t>
             </w:r>
             <w:r>
               <w:rPr>
@@ -28709,6 +30786,7 @@
           <w:rFonts w:hint="eastAsia"/>
           <w:lang w:val="zh-CN"/>
         </w:rPr>
+        <w:lastRenderedPageBreak/>
         <w:t>4</w:t>
       </w:r>
       <w:r>
@@ -28946,11 +31024,21 @@
                             </w:rPr>
                             <w:t xml:space="preserve"> 页 共 </w:t>
                           </w:r>
-                          <w:fldSimple w:instr=" NUMPAGES  \* MERGEFORMAT ">
-                            <w:r>
-                              <w:t>61</w:t>
-                            </w:r>
-                          </w:fldSimple>
+                          <w:r>
+                            <w:fldChar w:fldCharType="begin"/>
+                          </w:r>
+                          <w:r>
+                            <w:instrText xml:space="preserve"> NUMPAGES  \* MERGEFORMAT </w:instrText>
+                          </w:r>
+                          <w:r>
+                            <w:fldChar w:fldCharType="separate"/>
+                          </w:r>
+                          <w:r>
+                            <w:t>61</w:t>
+                          </w:r>
+                          <w:r>
+                            <w:fldChar w:fldCharType="end"/>
+                          </w:r>
                           <w:r>
                             <w:rPr>
                               <w:rFonts w:hint="eastAsia"/>
@@ -29018,11 +31106,21 @@
                       </w:rPr>
                       <w:t xml:space="preserve"> 页 共 </w:t>
                     </w:r>
-                    <w:fldSimple w:instr=" NUMPAGES  \* MERGEFORMAT ">
-                      <w:r>
-                        <w:t>61</w:t>
-                      </w:r>
-                    </w:fldSimple>
+                    <w:r>
+                      <w:fldChar w:fldCharType="begin"/>
+                    </w:r>
+                    <w:r>
+                      <w:instrText xml:space="preserve"> NUMPAGES  \* MERGEFORMAT </w:instrText>
+                    </w:r>
+                    <w:r>
+                      <w:fldChar w:fldCharType="separate"/>
+                    </w:r>
+                    <w:r>
+                      <w:t>61</w:t>
+                    </w:r>
+                    <w:r>
+                      <w:fldChar w:fldCharType="end"/>
+                    </w:r>
                     <w:r>
                       <w:rPr>
                         <w:rFonts w:hint="eastAsia"/>
@@ -38263,7 +40361,7 @@
     <w:charset w:val="00"/>
     <w:family w:val="roman"/>
     <w:pitch w:val="variable"/>
-    <w:sig w:usb0="E0002AFF" w:usb1="C0007843" w:usb2="00000009" w:usb3="00000000" w:csb0="000001FF" w:csb1="00000000"/>
+    <w:sig w:usb0="E0002EFF" w:usb1="C000785B" w:usb2="00000009" w:usb3="00000000" w:csb0="000001FF" w:csb1="00000000"/>
   </w:font>
   <w:font w:name="Wingdings">
     <w:panose1 w:val="05000000000000000000"/>
@@ -38305,7 +40403,6 @@
   </w:font>
   <w:font w:name="华文宋体">
     <w:altName w:val="微软雅黑"/>
-    <w:panose1 w:val="02010600040101010101"/>
     <w:charset w:val="86"/>
     <w:family w:val="auto"/>
     <w:pitch w:val="variable"/>
@@ -38369,6 +40466,7 @@
     <w:rsid w:val="00C25A47"/>
     <w:rsid w:val="00E43020"/>
     <w:rsid w:val="00E763E4"/>
+    <w:rsid w:val="00F1083A"/>
     <w:rsid w:val="00F265D0"/>
     <w:rsid w:val="00F501B3"/>
     <w:rsid w:val="00F77AFF"/>
@@ -39147,7 +41245,7 @@
 </file>
 
 <file path=customXml/itemProps1.xml><?xml version="1.0" encoding="utf-8"?>
-<ds:datastoreItem xmlns:ds="http://schemas.openxmlformats.org/officeDocument/2006/customXml" ds:itemID="{C08400A9-8C15-4174-AC5A-72AD11573A63}">
+<ds:datastoreItem xmlns:ds="http://schemas.openxmlformats.org/officeDocument/2006/customXml" ds:itemID="{D7E1A409-6CC4-4FAD-8AB6-AA241F9F3B23}">
   <ds:schemaRefs>
     <ds:schemaRef ds:uri="http://schemas.openxmlformats.org/officeDocument/2006/bibliography"/>
   </ds:schemaRefs>

--- a/需求规约.docx
+++ b/需求规约.docx
@@ -185,7 +185,6 @@
             <w:dataBinding w:prefixMappings="xmlns:ns0='http://purl.org/dc/elements/1.1/' xmlns:ns1='http://schemas.openxmlformats.org/package/2006/metadata/core-properties' " w:xpath="/ns1:coreProperties[1]/ns0:subject[1]" w:storeItemID="{6C3C8BC8-F283-45AE-878A-BAB7291924A1}"/>
             <w:text/>
           </w:sdtPr>
-          <w:sdtEndPr/>
           <w:sdtContent>
             <w:p>
               <w:pPr>
@@ -2613,7 +2612,6 @@
                 <w:lang w:val="zh-CN"/>
               </w:rPr>
             </w:pPr>
-            <w:proofErr w:type="gramStart"/>
             <w:r>
               <w:rPr>
                 <w:rFonts w:hint="eastAsia"/>
@@ -2623,7 +2621,6 @@
               </w:rPr>
               <w:t>乔宇</w:t>
             </w:r>
-            <w:proofErr w:type="gramEnd"/>
           </w:p>
         </w:tc>
         <w:tc>
@@ -2669,7 +2666,6 @@
                 <w:lang w:val="zh-CN"/>
               </w:rPr>
             </w:pPr>
-            <w:proofErr w:type="gramStart"/>
             <w:r>
               <w:rPr>
                 <w:rFonts w:hint="eastAsia"/>
@@ -2679,7 +2675,6 @@
               </w:rPr>
               <w:t>乔宇</w:t>
             </w:r>
-            <w:proofErr w:type="gramEnd"/>
           </w:p>
         </w:tc>
         <w:tc>
@@ -2697,7 +2692,6 @@
                 <w:lang w:val="zh-CN"/>
               </w:rPr>
             </w:pPr>
-            <w:proofErr w:type="gramStart"/>
             <w:r>
               <w:rPr>
                 <w:rFonts w:hint="eastAsia"/>
@@ -2707,7 +2701,6 @@
               </w:rPr>
               <w:t>乔宇</w:t>
             </w:r>
-            <w:proofErr w:type="gramEnd"/>
           </w:p>
         </w:tc>
         <w:tc>
@@ -2813,7 +2806,6 @@
                 <w:lang w:val="zh-CN"/>
               </w:rPr>
             </w:pPr>
-            <w:proofErr w:type="gramStart"/>
             <w:r>
               <w:rPr>
                 <w:rFonts w:hint="eastAsia"/>
@@ -2823,7 +2815,6 @@
               </w:rPr>
               <w:t>乔宇</w:t>
             </w:r>
-            <w:proofErr w:type="gramEnd"/>
           </w:p>
         </w:tc>
         <w:tc>
@@ -4163,7 +4154,6 @@
     <w:p>
       <w:pPr>
         <w:rPr>
-          <w:rFonts w:hint="eastAsia"/>
           <w:lang w:val="zh-CN"/>
         </w:rPr>
       </w:pPr>
@@ -4239,7 +4229,7 @@
     </w:p>
     <w:p>
       <w:pPr>
-        <w:ind w:firstLineChars="200" w:firstLine="400"/>
+        <w:ind w:leftChars="200" w:left="400"/>
         <w:rPr>
           <w:rFonts w:ascii="等线" w:eastAsia="等线" w:hAnsi="等线" w:cs="Times New Roman"/>
           <w:lang w:val="zh-CN"/>
@@ -4252,6 +4242,22 @@
         </w:rPr>
         <w:lastRenderedPageBreak/>
         <w:t>已登录的用户可以在动态页面顶部的动态栏中选择查看自己的动态</w:t>
+      </w:r>
+      <w:r>
+        <w:rPr>
+          <w:rFonts w:ascii="等线" w:eastAsia="等线" w:hAnsi="等线" w:cs="Times New Roman" w:hint="eastAsia"/>
+          <w:lang w:val="zh-CN"/>
+        </w:rPr>
+        <w:t>，同时可以评论自己的</w:t>
+      </w:r>
+      <w:bookmarkStart w:id="5" w:name="_GoBack"/>
+      <w:bookmarkEnd w:id="5"/>
+      <w:r>
+        <w:rPr>
+          <w:rFonts w:ascii="等线" w:eastAsia="等线" w:hAnsi="等线" w:cs="Times New Roman" w:hint="eastAsia"/>
+          <w:lang w:val="zh-CN"/>
+        </w:rPr>
+        <w:t>动态。</w:t>
       </w:r>
     </w:p>
     <w:p>
@@ -4287,7 +4293,14 @@
           <w:rFonts w:ascii="等线" w:eastAsia="等线" w:hAnsi="等线" w:cs="Times New Roman" w:hint="eastAsia"/>
           <w:color w:val="000000"/>
         </w:rPr>
-        <w:t>已登录的用户可以在动态页面顶部的动态栏中查看自己关注的用户的动态，不能查看到关注对象所关注的用户的动态。</w:t>
+        <w:t>已登录的用户可以在动态页面顶部的动态栏中查看自己关注的用户的动态，不能查看到关注对象所关注的用户的动态</w:t>
+      </w:r>
+      <w:r>
+        <w:rPr>
+          <w:rFonts w:ascii="等线" w:eastAsia="等线" w:hAnsi="等线" w:cs="Times New Roman" w:hint="eastAsia"/>
+          <w:color w:val="000000"/>
+        </w:rPr>
+        <w:t>，进入动态详情页面之后可以评论动态。</w:t>
       </w:r>
     </w:p>
     <w:p>
@@ -4312,32 +4325,37 @@
       <w:pPr>
         <w:ind w:leftChars="200" w:left="400"/>
         <w:rPr>
+          <w:rFonts w:ascii="等线" w:eastAsia="等线" w:hAnsi="等线" w:cs="Times New Roman"/>
+          <w:color w:val="000000"/>
+        </w:rPr>
+      </w:pPr>
+      <w:r>
+        <w:rPr>
           <w:rFonts w:ascii="等线" w:eastAsia="等线" w:hAnsi="等线" w:cs="Times New Roman" w:hint="eastAsia"/>
-          <w:color w:val="000000"/>
-        </w:rPr>
-      </w:pPr>
+          <w:lang w:val="zh-CN"/>
+        </w:rPr>
+        <w:t>用户可以在动态页面的名为“所有</w:t>
+      </w:r>
       <w:r>
         <w:rPr>
           <w:rFonts w:ascii="等线" w:eastAsia="等线" w:hAnsi="等线" w:cs="Times New Roman" w:hint="eastAsia"/>
           <w:lang w:val="zh-CN"/>
         </w:rPr>
-        <w:t>用户可以在动态页面的名为</w:t>
+        <w:t>”</w:t>
       </w:r>
-      <w:proofErr w:type="gramStart"/>
       <w:r>
         <w:rPr>
           <w:rFonts w:ascii="等线" w:eastAsia="等线" w:hAnsi="等线" w:cs="Times New Roman" w:hint="eastAsia"/>
           <w:lang w:val="zh-CN"/>
         </w:rPr>
-        <w:t>“</w:t>
+        <w:t>的子页面查看到所有用户发布的动态。未登录的用户也可以查看到所有动态</w:t>
       </w:r>
-      <w:proofErr w:type="gramEnd"/>
       <w:r>
         <w:rPr>
           <w:rFonts w:ascii="等线" w:eastAsia="等线" w:hAnsi="等线" w:cs="Times New Roman" w:hint="eastAsia"/>
           <w:lang w:val="zh-CN"/>
         </w:rPr>
-        <w:t>所有“的子页面查看到所有用户发布的动态。未登录的用户也可以查看到所有动态。</w:t>
+        <w:t>，进入动态详情页面，已登录的用户可以评论动态。</w:t>
       </w:r>
     </w:p>
     <w:p>
@@ -4496,7 +4514,7 @@
       <w:pPr>
         <w:ind w:firstLineChars="200" w:firstLine="400"/>
         <w:rPr>
-          <w:rFonts w:ascii="等线" w:eastAsia="等线" w:hAnsi="等线" w:cs="Times New Roman" w:hint="eastAsia"/>
+          <w:rFonts w:ascii="等线" w:eastAsia="等线" w:hAnsi="等线" w:cs="Times New Roman"/>
         </w:rPr>
       </w:pPr>
       <w:r>
@@ -4693,7 +4711,7 @@
       <w:pPr>
         <w:ind w:firstLineChars="200" w:firstLine="400"/>
         <w:rPr>
-          <w:rFonts w:ascii="等线" w:eastAsia="等线" w:hAnsi="等线" w:cs="Times New Roman" w:hint="eastAsia"/>
+          <w:rFonts w:ascii="等线" w:eastAsia="等线" w:hAnsi="等线" w:cs="Times New Roman"/>
         </w:rPr>
       </w:pPr>
       <w:r>
@@ -4727,7 +4745,7 @@
       <w:pPr>
         <w:ind w:leftChars="200" w:left="400"/>
         <w:rPr>
-          <w:rFonts w:ascii="等线" w:eastAsia="等线" w:hAnsi="等线" w:cs="Times New Roman" w:hint="eastAsia"/>
+          <w:rFonts w:ascii="等线" w:eastAsia="等线" w:hAnsi="等线" w:cs="Times New Roman"/>
           <w:color w:val="000000"/>
         </w:rPr>
       </w:pPr>
@@ -4764,7 +4782,7 @@
       <w:pPr>
         <w:ind w:leftChars="200" w:left="400"/>
         <w:rPr>
-          <w:rFonts w:ascii="等线" w:eastAsia="等线" w:hAnsi="等线" w:cs="Times New Roman" w:hint="eastAsia"/>
+          <w:rFonts w:ascii="等线" w:eastAsia="等线" w:hAnsi="等线" w:cs="Times New Roman"/>
           <w:color w:val="000000"/>
         </w:rPr>
       </w:pPr>
@@ -4800,7 +4818,7 @@
       <w:pPr>
         <w:ind w:leftChars="200" w:left="400"/>
         <w:rPr>
-          <w:rFonts w:ascii="等线" w:eastAsia="等线" w:hAnsi="等线" w:cs="Times New Roman" w:hint="eastAsia"/>
+          <w:rFonts w:ascii="等线" w:eastAsia="等线" w:hAnsi="等线" w:cs="Times New Roman"/>
           <w:color w:val="000000"/>
         </w:rPr>
       </w:pPr>
@@ -4842,7 +4860,7 @@
       <w:pPr>
         <w:ind w:firstLineChars="200" w:firstLine="400"/>
         <w:rPr>
-          <w:rFonts w:ascii="等线" w:eastAsia="等线" w:hAnsi="等线" w:cs="Times New Roman" w:hint="eastAsia"/>
+          <w:rFonts w:ascii="等线" w:eastAsia="等线" w:hAnsi="等线" w:cs="Times New Roman"/>
         </w:rPr>
       </w:pPr>
       <w:r>
@@ -4964,7 +4982,7 @@
       <w:pPr>
         <w:ind w:firstLineChars="200" w:firstLine="400"/>
         <w:rPr>
-          <w:rFonts w:ascii="等线" w:eastAsia="等线" w:hAnsi="等线" w:cs="Times New Roman" w:hint="eastAsia"/>
+          <w:rFonts w:ascii="等线" w:eastAsia="等线" w:hAnsi="等线" w:cs="Times New Roman"/>
           <w:color w:val="000000"/>
         </w:rPr>
       </w:pPr>
@@ -5007,7 +5025,7 @@
       <w:pPr>
         <w:ind w:firstLineChars="200" w:firstLine="400"/>
         <w:rPr>
-          <w:rFonts w:ascii="等线" w:eastAsia="等线" w:hAnsi="等线" w:cs="Times New Roman" w:hint="eastAsia"/>
+          <w:rFonts w:ascii="等线" w:eastAsia="等线" w:hAnsi="等线" w:cs="Times New Roman"/>
           <w:color w:val="000000"/>
         </w:rPr>
       </w:pPr>
@@ -5043,7 +5061,7 @@
       <w:pPr>
         <w:ind w:leftChars="200" w:left="400"/>
         <w:rPr>
-          <w:rFonts w:ascii="等线" w:eastAsia="等线" w:hAnsi="等线" w:cs="Times New Roman" w:hint="eastAsia"/>
+          <w:rFonts w:ascii="等线" w:eastAsia="等线" w:hAnsi="等线" w:cs="Times New Roman"/>
           <w:color w:val="000000"/>
         </w:rPr>
       </w:pPr>
@@ -5085,7 +5103,7 @@
       <w:pPr>
         <w:ind w:firstLineChars="200" w:firstLine="400"/>
         <w:rPr>
-          <w:rFonts w:ascii="等线" w:eastAsia="等线" w:hAnsi="等线" w:cs="Times New Roman" w:hint="eastAsia"/>
+          <w:rFonts w:ascii="等线" w:eastAsia="等线" w:hAnsi="等线" w:cs="Times New Roman"/>
         </w:rPr>
       </w:pPr>
       <w:r>
@@ -5117,7 +5135,7 @@
       <w:pPr>
         <w:ind w:leftChars="200" w:left="400"/>
         <w:rPr>
-          <w:rFonts w:ascii="等线" w:eastAsia="等线" w:hAnsi="等线" w:cs="Times New Roman" w:hint="eastAsia"/>
+          <w:rFonts w:ascii="等线" w:eastAsia="等线" w:hAnsi="等线" w:cs="Times New Roman"/>
         </w:rPr>
       </w:pPr>
       <w:r>
@@ -5199,7 +5217,7 @@
       <w:pPr>
         <w:ind w:firstLineChars="200" w:firstLine="400"/>
         <w:rPr>
-          <w:rFonts w:ascii="等线" w:eastAsia="等线" w:hAnsi="等线" w:cs="Times New Roman" w:hint="eastAsia"/>
+          <w:rFonts w:ascii="等线" w:eastAsia="等线" w:hAnsi="等线" w:cs="Times New Roman"/>
           <w:lang w:val="zh-CN"/>
         </w:rPr>
       </w:pPr>
@@ -5248,7 +5266,7 @@
       <w:pPr>
         <w:ind w:firstLineChars="200" w:firstLine="400"/>
         <w:rPr>
-          <w:rFonts w:ascii="等线" w:eastAsia="等线" w:hAnsi="等线" w:cs="Times New Roman" w:hint="eastAsia"/>
+          <w:rFonts w:ascii="等线" w:eastAsia="等线" w:hAnsi="等线" w:cs="Times New Roman"/>
         </w:rPr>
       </w:pPr>
       <w:r>
@@ -5294,7 +5312,7 @@
       <w:pPr>
         <w:ind w:leftChars="200" w:left="400"/>
         <w:rPr>
-          <w:rFonts w:ascii="等线" w:eastAsia="等线" w:hAnsi="等线" w:cs="Times New Roman" w:hint="eastAsia"/>
+          <w:rFonts w:ascii="等线" w:eastAsia="等线" w:hAnsi="等线" w:cs="Times New Roman"/>
           <w:color w:val="000000"/>
         </w:rPr>
       </w:pPr>
@@ -5331,7 +5349,7 @@
       <w:pPr>
         <w:ind w:leftChars="200" w:left="400"/>
         <w:rPr>
-          <w:rFonts w:ascii="等线" w:eastAsia="等线" w:hAnsi="等线" w:cs="Times New Roman" w:hint="eastAsia"/>
+          <w:rFonts w:ascii="等线" w:eastAsia="等线" w:hAnsi="等线" w:cs="Times New Roman"/>
           <w:color w:val="000000"/>
         </w:rPr>
       </w:pPr>
@@ -5417,7 +5435,7 @@
           <w:lang w:val="zh-CN"/>
         </w:rPr>
       </w:pPr>
-      <w:bookmarkStart w:id="5" w:name="_Toc29324058"/>
+      <w:bookmarkStart w:id="6" w:name="_Toc29324058"/>
       <w:r>
         <w:rPr>
           <w:rFonts w:hint="eastAsia"/>
@@ -5431,7 +5449,7 @@
         </w:rPr>
         <w:t xml:space="preserve">. </w:t>
       </w:r>
-      <w:bookmarkEnd w:id="5"/>
+      <w:bookmarkEnd w:id="6"/>
       <w:r>
         <w:rPr>
           <w:rFonts w:hint="eastAsia"/>
@@ -5448,7 +5466,7 @@
           <w:lang w:val="zh-CN"/>
         </w:rPr>
       </w:pPr>
-      <w:bookmarkStart w:id="6" w:name="_Toc29324059"/>
+      <w:bookmarkStart w:id="7" w:name="_Toc29324059"/>
       <w:r>
         <w:rPr>
           <w:rFonts w:hint="eastAsia"/>
@@ -5469,7 +5487,7 @@
         </w:rPr>
         <w:t>文字描述</w:t>
       </w:r>
-      <w:bookmarkEnd w:id="6"/>
+      <w:bookmarkEnd w:id="7"/>
     </w:p>
     <w:p>
       <w:pPr>
@@ -5478,7 +5496,7 @@
           <w:lang w:val="zh-CN"/>
         </w:rPr>
       </w:pPr>
-      <w:bookmarkStart w:id="7" w:name="_Toc29324060"/>
+      <w:bookmarkStart w:id="8" w:name="_Toc29324060"/>
       <w:r>
         <w:rPr>
           <w:rFonts w:hint="eastAsia"/>
@@ -5486,7 +5504,7 @@
         </w:rPr>
         <w:t>1.浏览模块</w:t>
       </w:r>
-      <w:bookmarkEnd w:id="7"/>
+      <w:bookmarkEnd w:id="8"/>
     </w:p>
     <w:p>
       <w:pPr>
@@ -5587,23 +5605,7 @@
           <w:rFonts w:hint="eastAsia"/>
           <w:lang w:val="zh-CN"/>
         </w:rPr>
-        <w:t>页面的名为</w:t>
-      </w:r>
-      <w:proofErr w:type="gramStart"/>
-      <w:r>
-        <w:rPr>
-          <w:rFonts w:hint="eastAsia"/>
-          <w:lang w:val="zh-CN"/>
-        </w:rPr>
-        <w:t>“</w:t>
-      </w:r>
-      <w:proofErr w:type="gramEnd"/>
-      <w:r>
-        <w:rPr>
-          <w:rFonts w:hint="eastAsia"/>
-          <w:lang w:val="zh-CN"/>
-        </w:rPr>
-        <w:t>所有“的子页面</w:t>
+        <w:t>页面的名为“所有“的子页面</w:t>
       </w:r>
       <w:r>
         <w:rPr>
@@ -5774,30 +5776,14 @@
           <w:rFonts w:hint="eastAsia"/>
           <w:lang w:val="zh-CN"/>
         </w:rPr>
-        <w:t>下</w:t>
-      </w:r>
-      <w:proofErr w:type="gramStart"/>
-      <w:r>
-        <w:rPr>
-          <w:rFonts w:hint="eastAsia"/>
-          <w:lang w:val="zh-CN"/>
-        </w:rPr>
-        <w:t>拉</w:t>
+        <w:t>下拉</w:t>
       </w:r>
       <w:r>
         <w:rPr>
           <w:rFonts w:hint="eastAsia"/>
           <w:lang w:val="zh-CN"/>
         </w:rPr>
-        <w:t>可以</w:t>
-      </w:r>
-      <w:proofErr w:type="gramEnd"/>
-      <w:r>
-        <w:rPr>
-          <w:rFonts w:hint="eastAsia"/>
-          <w:lang w:val="zh-CN"/>
-        </w:rPr>
-        <w:t>浏览新闻全部内容。</w:t>
+        <w:t>可以浏览新闻全部内容。</w:t>
       </w:r>
     </w:p>
     <w:p>
@@ -5827,7 +5813,7 @@
           <w:lang w:val="zh-CN"/>
         </w:rPr>
       </w:pPr>
-      <w:bookmarkStart w:id="8" w:name="_Toc29324061"/>
+      <w:bookmarkStart w:id="9" w:name="_Toc29324061"/>
       <w:r>
         <w:rPr>
           <w:rFonts w:hint="eastAsia"/>
@@ -5842,7 +5828,7 @@
         </w:rPr>
         <w:t>社交模块</w:t>
       </w:r>
-      <w:bookmarkEnd w:id="8"/>
+      <w:bookmarkEnd w:id="9"/>
     </w:p>
     <w:p>
       <w:pPr>
@@ -6279,7 +6265,7 @@
           <w:lang w:val="zh-CN"/>
         </w:rPr>
       </w:pPr>
-      <w:bookmarkStart w:id="9" w:name="_Toc29324062"/>
+      <w:bookmarkStart w:id="10" w:name="_Toc29324062"/>
       <w:r>
         <w:rPr>
           <w:rFonts w:hint="eastAsia"/>
@@ -6287,7 +6273,7 @@
         </w:rPr>
         <w:t>3.个人收藏模块</w:t>
       </w:r>
-      <w:bookmarkEnd w:id="9"/>
+      <w:bookmarkEnd w:id="10"/>
     </w:p>
     <w:p>
       <w:pPr>
@@ -6412,7 +6398,7 @@
           <w:lang w:val="zh-CN"/>
         </w:rPr>
       </w:pPr>
-      <w:bookmarkStart w:id="10" w:name="_Toc29324063"/>
+      <w:bookmarkStart w:id="11" w:name="_Toc29324063"/>
       <w:r>
         <w:rPr>
           <w:rFonts w:hint="eastAsia"/>
@@ -6420,7 +6406,7 @@
         </w:rPr>
         <w:t>4.账户管理模块</w:t>
       </w:r>
-      <w:bookmarkEnd w:id="10"/>
+      <w:bookmarkEnd w:id="11"/>
     </w:p>
     <w:p>
       <w:pPr>
@@ -6588,7 +6574,7 @@
           <w:lang w:val="zh-CN"/>
         </w:rPr>
       </w:pPr>
-      <w:bookmarkStart w:id="11" w:name="_Toc29324064"/>
+      <w:bookmarkStart w:id="12" w:name="_Toc29324064"/>
       <w:r>
         <w:rPr>
           <w:rFonts w:hint="eastAsia"/>
@@ -6609,7 +6595,7 @@
         </w:rPr>
         <w:t>用例图及用例规约</w:t>
       </w:r>
-      <w:bookmarkEnd w:id="11"/>
+      <w:bookmarkEnd w:id="12"/>
     </w:p>
     <w:p>
       <w:pPr>
@@ -6740,7 +6726,7 @@
       <w:pPr>
         <w:pStyle w:val="3"/>
       </w:pPr>
-      <w:bookmarkStart w:id="12" w:name="_Toc29324065"/>
+      <w:bookmarkStart w:id="13" w:name="_Toc29324065"/>
       <w:r>
         <w:rPr>
           <w:rFonts w:hint="eastAsia"/>
@@ -6759,7 +6745,7 @@
         </w:rPr>
         <w:t>浏览模块</w:t>
       </w:r>
-      <w:bookmarkEnd w:id="12"/>
+      <w:bookmarkEnd w:id="13"/>
     </w:p>
     <w:p>
       <w:pPr>
@@ -9200,9 +9186,79 @@
                 <w:rFonts w:hint="eastAsia"/>
                 <w:lang w:val="zh-CN"/>
               </w:rPr>
-              <w:t>依据</w:t>
-            </w:r>
-            <w:proofErr w:type="gramStart"/>
+              <w:t>依据“切换频道“用例进行频道的切换</w:t>
+            </w:r>
+          </w:p>
+          <w:p>
+            <w:pPr>
+              <w:cnfStyle w:val="000000100000" w:firstRow="0" w:lastRow="0" w:firstColumn="0" w:lastColumn="0" w:oddVBand="0" w:evenVBand="0" w:oddHBand="1" w:evenHBand="0" w:firstRowFirstColumn="0" w:firstRowLastColumn="0" w:lastRowFirstColumn="0" w:lastRowLastColumn="0"/>
+              <w:rPr>
+                <w:lang w:val="zh-CN"/>
+              </w:rPr>
+            </w:pPr>
+            <w:r>
+              <w:rPr>
+                <w:rFonts w:hint="eastAsia"/>
+                <w:lang w:val="zh-CN"/>
+              </w:rPr>
+              <w:t>2.用户点击新闻中心页面的“+”</w:t>
+            </w:r>
+          </w:p>
+          <w:p>
+            <w:pPr>
+              <w:cnfStyle w:val="000000100000" w:firstRow="0" w:lastRow="0" w:firstColumn="0" w:lastColumn="0" w:oddVBand="0" w:evenVBand="0" w:oddHBand="1" w:evenHBand="0" w:firstRowFirstColumn="0" w:firstRowLastColumn="0" w:lastRowFirstColumn="0" w:lastRowLastColumn="0"/>
+              <w:rPr>
+                <w:lang w:val="zh-CN"/>
+              </w:rPr>
+            </w:pPr>
+            <w:r>
+              <w:rPr>
+                <w:rFonts w:hint="eastAsia"/>
+                <w:lang w:val="zh-CN"/>
+              </w:rPr>
+              <w:t>3.用户点击“编辑“按钮</w:t>
+            </w:r>
+          </w:p>
+          <w:p>
+            <w:pPr>
+              <w:cnfStyle w:val="000000100000" w:firstRow="0" w:lastRow="0" w:firstColumn="0" w:lastColumn="0" w:oddVBand="0" w:evenVBand="0" w:oddHBand="1" w:evenHBand="0" w:firstRowFirstColumn="0" w:firstRowLastColumn="0" w:lastRowFirstColumn="0" w:lastRowLastColumn="0"/>
+              <w:rPr>
+                <w:lang w:val="zh-CN"/>
+              </w:rPr>
+            </w:pPr>
+            <w:r>
+              <w:rPr>
+                <w:rFonts w:hint="eastAsia"/>
+                <w:lang w:val="zh-CN"/>
+              </w:rPr>
+              <w:t xml:space="preserve"> </w:t>
+            </w:r>
+            <w:r>
+              <w:rPr>
+                <w:lang w:val="zh-CN"/>
+              </w:rPr>
+              <w:t xml:space="preserve"> </w:t>
+            </w:r>
+            <w:r>
+              <w:rPr>
+                <w:rFonts w:hint="eastAsia"/>
+                <w:lang w:val="zh-CN"/>
+              </w:rPr>
+              <w:t>3a</w:t>
+            </w:r>
+            <w:r>
+              <w:rPr>
+                <w:lang w:val="zh-CN"/>
+              </w:rPr>
+              <w:t>.</w:t>
+            </w:r>
+            <w:r>
+              <w:rPr>
+                <w:rFonts w:hint="eastAsia"/>
+                <w:lang w:val="zh-CN"/>
+              </w:rPr>
+              <w:t>用户点击</w:t>
+            </w:r>
             <w:r>
               <w:rPr>
                 <w:rFonts w:hint="eastAsia"/>
@@ -9210,110 +9266,6 @@
               </w:rPr>
               <w:t>“</w:t>
             </w:r>
-            <w:proofErr w:type="gramEnd"/>
-            <w:r>
-              <w:rPr>
-                <w:rFonts w:hint="eastAsia"/>
-                <w:lang w:val="zh-CN"/>
-              </w:rPr>
-              <w:t>切换频道“用例进行频道的切换</w:t>
-            </w:r>
-          </w:p>
-          <w:p>
-            <w:pPr>
-              <w:cnfStyle w:val="000000100000" w:firstRow="0" w:lastRow="0" w:firstColumn="0" w:lastColumn="0" w:oddVBand="0" w:evenVBand="0" w:oddHBand="1" w:evenHBand="0" w:firstRowFirstColumn="0" w:firstRowLastColumn="0" w:lastRowFirstColumn="0" w:lastRowLastColumn="0"/>
-              <w:rPr>
-                <w:lang w:val="zh-CN"/>
-              </w:rPr>
-            </w:pPr>
-            <w:r>
-              <w:rPr>
-                <w:rFonts w:hint="eastAsia"/>
-                <w:lang w:val="zh-CN"/>
-              </w:rPr>
-              <w:t>2.用户点击新闻中心页面的“+”</w:t>
-            </w:r>
-          </w:p>
-          <w:p>
-            <w:pPr>
-              <w:cnfStyle w:val="000000100000" w:firstRow="0" w:lastRow="0" w:firstColumn="0" w:lastColumn="0" w:oddVBand="0" w:evenVBand="0" w:oddHBand="1" w:evenHBand="0" w:firstRowFirstColumn="0" w:firstRowLastColumn="0" w:lastRowFirstColumn="0" w:lastRowLastColumn="0"/>
-              <w:rPr>
-                <w:lang w:val="zh-CN"/>
-              </w:rPr>
-            </w:pPr>
-            <w:r>
-              <w:rPr>
-                <w:rFonts w:hint="eastAsia"/>
-                <w:lang w:val="zh-CN"/>
-              </w:rPr>
-              <w:t>3.用户点击</w:t>
-            </w:r>
-            <w:proofErr w:type="gramStart"/>
-            <w:r>
-              <w:rPr>
-                <w:rFonts w:hint="eastAsia"/>
-                <w:lang w:val="zh-CN"/>
-              </w:rPr>
-              <w:t>“</w:t>
-            </w:r>
-            <w:proofErr w:type="gramEnd"/>
-            <w:r>
-              <w:rPr>
-                <w:rFonts w:hint="eastAsia"/>
-                <w:lang w:val="zh-CN"/>
-              </w:rPr>
-              <w:t>编辑“按钮</w:t>
-            </w:r>
-          </w:p>
-          <w:p>
-            <w:pPr>
-              <w:cnfStyle w:val="000000100000" w:firstRow="0" w:lastRow="0" w:firstColumn="0" w:lastColumn="0" w:oddVBand="0" w:evenVBand="0" w:oddHBand="1" w:evenHBand="0" w:firstRowFirstColumn="0" w:firstRowLastColumn="0" w:lastRowFirstColumn="0" w:lastRowLastColumn="0"/>
-              <w:rPr>
-                <w:lang w:val="zh-CN"/>
-              </w:rPr>
-            </w:pPr>
-            <w:r>
-              <w:rPr>
-                <w:rFonts w:hint="eastAsia"/>
-                <w:lang w:val="zh-CN"/>
-              </w:rPr>
-              <w:t xml:space="preserve"> </w:t>
-            </w:r>
-            <w:r>
-              <w:rPr>
-                <w:lang w:val="zh-CN"/>
-              </w:rPr>
-              <w:t xml:space="preserve"> </w:t>
-            </w:r>
-            <w:r>
-              <w:rPr>
-                <w:rFonts w:hint="eastAsia"/>
-                <w:lang w:val="zh-CN"/>
-              </w:rPr>
-              <w:t>3a</w:t>
-            </w:r>
-            <w:r>
-              <w:rPr>
-                <w:lang w:val="zh-CN"/>
-              </w:rPr>
-              <w:t>.</w:t>
-            </w:r>
-            <w:r>
-              <w:rPr>
-                <w:rFonts w:hint="eastAsia"/>
-                <w:lang w:val="zh-CN"/>
-              </w:rPr>
-              <w:t>用户点击</w:t>
-            </w:r>
-            <w:proofErr w:type="gramStart"/>
-            <w:r>
-              <w:rPr>
-                <w:rFonts w:hint="eastAsia"/>
-                <w:lang w:val="zh-CN"/>
-              </w:rPr>
-              <w:t>“</w:t>
-            </w:r>
-            <w:proofErr w:type="gramEnd"/>
             <w:r>
               <w:rPr>
                 <w:rFonts w:hint="eastAsia"/>
@@ -9405,21 +9357,12 @@
               </w:rPr>
               <w:t>用户点击</w:t>
             </w:r>
-            <w:proofErr w:type="gramStart"/>
-            <w:r>
-              <w:rPr>
-                <w:rFonts w:hint="eastAsia"/>
-                <w:lang w:val="zh-CN"/>
-              </w:rPr>
-              <w:t>“</w:t>
-            </w:r>
-            <w:proofErr w:type="gramEnd"/>
-            <w:r>
-              <w:rPr>
-                <w:rFonts w:hint="eastAsia"/>
-                <w:lang w:val="zh-CN"/>
-              </w:rPr>
-              <w:t>我的分类“中频道的”×“</w:t>
+            <w:r>
+              <w:rPr>
+                <w:rFonts w:hint="eastAsia"/>
+                <w:lang w:val="zh-CN"/>
+              </w:rPr>
+              <w:t>“我的分类“中频道的”×“</w:t>
             </w:r>
           </w:p>
           <w:p>
@@ -10694,23 +10637,7 @@
                 <w:rFonts w:hint="eastAsia"/>
                 <w:lang w:val="zh-CN"/>
               </w:rPr>
-              <w:t>用户在</w:t>
-            </w:r>
-            <w:proofErr w:type="gramStart"/>
-            <w:r>
-              <w:rPr>
-                <w:rFonts w:hint="eastAsia"/>
-                <w:lang w:val="zh-CN"/>
-              </w:rPr>
-              <w:t>“</w:t>
-            </w:r>
-            <w:proofErr w:type="gramEnd"/>
-            <w:r>
-              <w:rPr>
-                <w:rFonts w:hint="eastAsia"/>
-                <w:lang w:val="zh-CN"/>
-              </w:rPr>
-              <w:t>推荐</w:t>
+              <w:t>用户在“推荐</w:t>
             </w:r>
             <w:r>
               <w:rPr>
@@ -11372,17 +11299,8 @@
                 <w:rFonts w:hint="eastAsia"/>
                 <w:lang w:val="zh-CN"/>
               </w:rPr>
-              <w:t>用户在</w:t>
-            </w:r>
-            <w:proofErr w:type="gramStart"/>
-            <w:r>
-              <w:rPr>
-                <w:rFonts w:hint="eastAsia"/>
-                <w:lang w:val="zh-CN"/>
-              </w:rPr>
-              <w:t>“</w:t>
-            </w:r>
-            <w:proofErr w:type="gramEnd"/>
+              <w:t>用户在“</w:t>
+            </w:r>
             <w:r>
               <w:rPr>
                 <w:rFonts w:hint="eastAsia"/>
@@ -12274,23 +12192,7 @@
                 <w:lang w:val="zh-CN"/>
               </w:rPr>
               <w:lastRenderedPageBreak/>
-              <w:t>用户点击</w:t>
-            </w:r>
-            <w:proofErr w:type="gramStart"/>
-            <w:r>
-              <w:rPr>
-                <w:rFonts w:hint="eastAsia"/>
-                <w:lang w:val="zh-CN"/>
-              </w:rPr>
-              <w:t>“</w:t>
-            </w:r>
-            <w:proofErr w:type="gramEnd"/>
-            <w:r>
-              <w:rPr>
-                <w:rFonts w:hint="eastAsia"/>
-                <w:lang w:val="zh-CN"/>
-              </w:rPr>
-              <w:t>动态搜索“按钮</w:t>
+              <w:t>用户点击“动态搜索“按钮</w:t>
             </w:r>
           </w:p>
           <w:p>
@@ -12320,23 +12222,7 @@
                 <w:rFonts w:hint="eastAsia"/>
                 <w:lang w:val="zh-CN"/>
               </w:rPr>
-              <w:t>依据</w:t>
-            </w:r>
-            <w:proofErr w:type="gramStart"/>
-            <w:r>
-              <w:rPr>
-                <w:rFonts w:hint="eastAsia"/>
-                <w:lang w:val="zh-CN"/>
-              </w:rPr>
-              <w:t>“</w:t>
-            </w:r>
-            <w:proofErr w:type="gramEnd"/>
-            <w:r>
-              <w:rPr>
-                <w:rFonts w:hint="eastAsia"/>
-                <w:lang w:val="zh-CN"/>
-              </w:rPr>
-              <w:t>搜索动态“用例进行动态的搜索</w:t>
+              <w:t>依据“搜索动态“用例进行动态的搜索</w:t>
             </w:r>
           </w:p>
         </w:tc>
@@ -13065,23 +12951,7 @@
                 <w:rFonts w:hint="eastAsia"/>
                 <w:lang w:val="zh-CN"/>
               </w:rPr>
-              <w:t>用户点击</w:t>
-            </w:r>
-            <w:proofErr w:type="gramStart"/>
-            <w:r>
-              <w:rPr>
-                <w:rFonts w:hint="eastAsia"/>
-                <w:lang w:val="zh-CN"/>
-              </w:rPr>
-              <w:t>“</w:t>
-            </w:r>
-            <w:proofErr w:type="gramEnd"/>
-            <w:r>
-              <w:rPr>
-                <w:rFonts w:hint="eastAsia"/>
-                <w:lang w:val="zh-CN"/>
-              </w:rPr>
-              <w:t>搜索按钮</w:t>
+              <w:t>用户点击“搜索按钮</w:t>
             </w:r>
             <w:r>
               <w:rPr>
@@ -14053,23 +13923,7 @@
                 <w:rFonts w:hint="eastAsia"/>
                 <w:lang w:val="zh-CN"/>
               </w:rPr>
-              <w:t>用户点击</w:t>
-            </w:r>
-            <w:proofErr w:type="gramStart"/>
-            <w:r>
-              <w:rPr>
-                <w:rFonts w:hint="eastAsia"/>
-                <w:lang w:val="zh-CN"/>
-              </w:rPr>
-              <w:t>“</w:t>
-            </w:r>
-            <w:proofErr w:type="gramEnd"/>
-            <w:r>
-              <w:rPr>
-                <w:rFonts w:hint="eastAsia"/>
-                <w:lang w:val="zh-CN"/>
-              </w:rPr>
-              <w:t>搜索“按钮</w:t>
+              <w:t>用户点击“搜索“按钮</w:t>
             </w:r>
           </w:p>
           <w:p>
@@ -14259,7 +14113,7 @@
           <w:lang w:val="zh-CN"/>
         </w:rPr>
       </w:pPr>
-      <w:bookmarkStart w:id="13" w:name="_Toc29324066"/>
+      <w:bookmarkStart w:id="14" w:name="_Toc29324066"/>
       <w:r>
         <w:rPr>
           <w:rFonts w:hint="eastAsia"/>
@@ -14267,7 +14121,7 @@
         </w:rPr>
         <w:t>4.2.2社交模块</w:t>
       </w:r>
-      <w:bookmarkEnd w:id="13"/>
+      <w:bookmarkEnd w:id="14"/>
     </w:p>
     <w:p>
       <w:pPr>
@@ -14480,7 +14334,6 @@
           <w:p>
             <w:pPr>
               <w:rPr>
-                <w:rFonts w:hint="eastAsia"/>
                 <w:lang w:val="zh-CN"/>
               </w:rPr>
             </w:pPr>
@@ -15128,23 +14981,7 @@
                 <w:rFonts w:hint="eastAsia"/>
                 <w:lang w:val="zh-CN"/>
               </w:rPr>
-              <w:t>则按照</w:t>
-            </w:r>
-            <w:proofErr w:type="gramStart"/>
-            <w:r>
-              <w:rPr>
-                <w:rFonts w:hint="eastAsia"/>
-                <w:lang w:val="zh-CN"/>
-              </w:rPr>
-              <w:t>“</w:t>
-            </w:r>
-            <w:proofErr w:type="gramEnd"/>
-            <w:r>
-              <w:rPr>
-                <w:rFonts w:hint="eastAsia"/>
-                <w:lang w:val="zh-CN"/>
-              </w:rPr>
-              <w:t>查看</w:t>
+              <w:t>则按照“查看</w:t>
             </w:r>
             <w:r>
               <w:rPr>
@@ -15158,7 +14995,21 @@
                 <w:rFonts w:hint="eastAsia"/>
                 <w:lang w:val="zh-CN"/>
               </w:rPr>
-              <w:t>动态“用例进行查看</w:t>
+              <w:t>动态</w:t>
+            </w:r>
+            <w:r>
+              <w:rPr>
+                <w:rFonts w:hint="eastAsia"/>
+                <w:lang w:val="zh-CN"/>
+              </w:rPr>
+              <w:t>”</w:t>
+            </w:r>
+            <w:r>
+              <w:rPr>
+                <w:rFonts w:hint="eastAsia"/>
+                <w:lang w:val="zh-CN"/>
+              </w:rPr>
+              <w:t>用例进行查看</w:t>
             </w:r>
             <w:r>
               <w:rPr>
@@ -15338,7 +15189,6 @@
           <w:p>
             <w:pPr>
               <w:rPr>
-                <w:rFonts w:hint="eastAsia"/>
                 <w:lang w:val="zh-CN"/>
               </w:rPr>
             </w:pPr>
@@ -16449,7 +16299,6 @@
           <w:p>
             <w:pPr>
               <w:rPr>
-                <w:rFonts w:hint="eastAsia"/>
                 <w:lang w:val="zh-CN"/>
               </w:rPr>
             </w:pPr>
@@ -17602,7 +17451,6 @@
           <w:p>
             <w:pPr>
               <w:rPr>
-                <w:rFonts w:hint="eastAsia"/>
                 <w:lang w:val="zh-CN"/>
               </w:rPr>
             </w:pPr>
@@ -18210,7 +18058,21 @@
                 <w:rFonts w:hint="eastAsia"/>
                 <w:lang w:val="zh-CN"/>
               </w:rPr>
-              <w:t>用户点击上部导航栏中的“关注”按钮</w:t>
+              <w:t>用户点击上部导航栏中的“</w:t>
+            </w:r>
+            <w:r>
+              <w:rPr>
+                <w:rFonts w:hint="eastAsia"/>
+                <w:lang w:val="zh-CN"/>
+              </w:rPr>
+              <w:t>我的</w:t>
+            </w:r>
+            <w:r>
+              <w:rPr>
+                <w:rFonts w:hint="eastAsia"/>
+                <w:lang w:val="zh-CN"/>
+              </w:rPr>
+              <w:t>”按钮</w:t>
             </w:r>
           </w:p>
           <w:p>
@@ -18264,6 +18126,13 @@
               </w:rPr>
               <w:t>3.1动态作者</w:t>
             </w:r>
+            <w:r>
+              <w:rPr>
+                <w:rFonts w:hint="eastAsia"/>
+                <w:lang w:val="zh-CN"/>
+              </w:rPr>
+              <w:t>（个人用户名）</w:t>
+            </w:r>
           </w:p>
           <w:p>
             <w:pPr>
@@ -18393,6 +18262,12 @@
                 <w:rFonts w:hint="eastAsia"/>
               </w:rPr>
               <w:t>4.1动态作者</w:t>
+            </w:r>
+            <w:r>
+              <w:rPr>
+                <w:rFonts w:hint="eastAsia"/>
+              </w:rPr>
+              <w:t>（个人用户名）</w:t>
             </w:r>
           </w:p>
           <w:p>
@@ -18711,7 +18586,6 @@
           <w:p>
             <w:pPr>
               <w:rPr>
-                <w:rFonts w:hint="eastAsia"/>
                 <w:lang w:val="zh-CN"/>
               </w:rPr>
             </w:pPr>
@@ -19063,23 +18937,7 @@
                 <w:rFonts w:hint="eastAsia"/>
                 <w:lang w:val="zh-CN"/>
               </w:rPr>
-              <w:t>已登录用户进入要评论</w:t>
-            </w:r>
-            <w:proofErr w:type="gramStart"/>
-            <w:r>
-              <w:rPr>
-                <w:rFonts w:hint="eastAsia"/>
-                <w:lang w:val="zh-CN"/>
-              </w:rPr>
-              <w:t>的动态的动态</w:t>
-            </w:r>
-            <w:proofErr w:type="gramEnd"/>
-            <w:r>
-              <w:rPr>
-                <w:rFonts w:hint="eastAsia"/>
-                <w:lang w:val="zh-CN"/>
-              </w:rPr>
-              <w:t>详情页面</w:t>
+              <w:t>已登录用户进入要评论的动态的详情页面</w:t>
             </w:r>
           </w:p>
         </w:tc>
@@ -19319,7 +19177,6 @@
               <w:lastRenderedPageBreak/>
               <w:t>已登录用户点击</w:t>
             </w:r>
-            <w:proofErr w:type="gramStart"/>
             <w:r>
               <w:rPr>
                 <w:rFonts w:hint="eastAsia"/>
@@ -19327,13 +19184,26 @@
               </w:rPr>
               <w:t>“</w:t>
             </w:r>
-            <w:proofErr w:type="gramEnd"/>
-            <w:r>
-              <w:rPr>
-                <w:rFonts w:hint="eastAsia"/>
-                <w:lang w:val="zh-CN"/>
-              </w:rPr>
-              <w:t>评论“按钮</w:t>
+            <w:r>
+              <w:rPr>
+                <w:rFonts w:hint="eastAsia"/>
+                <w:lang w:val="zh-CN"/>
+              </w:rPr>
+              <w:t>评论</w:t>
+            </w:r>
+            <w:r>
+              <w:rPr>
+                <w:rFonts w:hint="eastAsia"/>
+                <w:lang w:val="zh-CN"/>
+              </w:rPr>
+              <w:t>”</w:t>
+            </w:r>
+            <w:r>
+              <w:rPr>
+                <w:rFonts w:hint="eastAsia"/>
+                <w:lang w:val="zh-CN"/>
+              </w:rPr>
+              <w:t>按钮</w:t>
             </w:r>
           </w:p>
           <w:p>
@@ -19387,29 +19257,26 @@
               </w:rPr>
               <w:t>已登录用户点击</w:t>
             </w:r>
-            <w:proofErr w:type="gramStart"/>
+            <w:r>
+              <w:rPr>
+                <w:rFonts w:hint="eastAsia"/>
+                <w:lang w:val="zh-CN"/>
+              </w:rPr>
+              <w:t>“</w:t>
+            </w:r>
+            <w:r>
+              <w:rPr>
+                <w:rFonts w:hint="eastAsia"/>
+                <w:lang w:val="zh-CN"/>
+              </w:rPr>
+              <w:t>确定</w:t>
+            </w:r>
             <w:r>
               <w:rPr>
                 <w:lang w:val="zh-CN"/>
               </w:rPr>
               <w:t>”</w:t>
             </w:r>
-            <w:proofErr w:type="gramEnd"/>
-            <w:r>
-              <w:rPr>
-                <w:rFonts w:hint="eastAsia"/>
-                <w:lang w:val="zh-CN"/>
-              </w:rPr>
-              <w:t>确定</w:t>
-            </w:r>
-            <w:proofErr w:type="gramStart"/>
-            <w:r>
-              <w:rPr>
-                <w:lang w:val="zh-CN"/>
-              </w:rPr>
-              <w:t>”</w:t>
-            </w:r>
-            <w:proofErr w:type="gramEnd"/>
             <w:r>
               <w:rPr>
                 <w:rFonts w:hint="eastAsia"/>
@@ -19604,17 +19471,8 @@
           <w:rFonts w:hint="eastAsia"/>
           <w:lang w:val="zh-CN"/>
         </w:rPr>
-        <w:t>社交模块</w:t>
+        <w:t>社交模块—关注</w:t>
       </w:r>
-      <w:proofErr w:type="gramStart"/>
-      <w:r>
-        <w:rPr>
-          <w:rFonts w:hint="eastAsia"/>
-          <w:lang w:val="zh-CN"/>
-        </w:rPr>
-        <w:t>—关注</w:t>
-      </w:r>
-      <w:proofErr w:type="gramEnd"/>
       <w:r>
         <w:rPr>
           <w:rFonts w:hint="eastAsia"/>
@@ -19694,7 +19552,6 @@
           <w:p>
             <w:pPr>
               <w:rPr>
-                <w:rFonts w:hint="eastAsia"/>
                 <w:lang w:val="zh-CN"/>
               </w:rPr>
             </w:pPr>
@@ -20358,23 +20215,7 @@
                 <w:rFonts w:hint="eastAsia"/>
                 <w:lang w:val="zh-CN"/>
               </w:rPr>
-              <w:t>用户在弹出窗口中点击</w:t>
-            </w:r>
-            <w:proofErr w:type="gramStart"/>
-            <w:r>
-              <w:rPr>
-                <w:rFonts w:hint="eastAsia"/>
-                <w:lang w:val="zh-CN"/>
-              </w:rPr>
-              <w:t>“</w:t>
-            </w:r>
-            <w:proofErr w:type="gramEnd"/>
-            <w:r>
-              <w:rPr>
-                <w:rFonts w:hint="eastAsia"/>
-                <w:lang w:val="zh-CN"/>
-              </w:rPr>
-              <w:t>添加关注“按钮</w:t>
+              <w:t>用户在弹出窗口中点击“添加关注“按钮</w:t>
             </w:r>
           </w:p>
           <w:p>
@@ -20614,7 +20455,6 @@
           <w:p>
             <w:pPr>
               <w:rPr>
-                <w:rFonts w:hint="eastAsia"/>
                 <w:lang w:val="zh-CN"/>
               </w:rPr>
             </w:pPr>
@@ -21202,23 +21042,7 @@
                 <w:rFonts w:hint="eastAsia"/>
                 <w:lang w:val="zh-CN"/>
               </w:rPr>
-              <w:t>已登录用户</w:t>
-            </w:r>
-            <w:proofErr w:type="gramStart"/>
-            <w:r>
-              <w:rPr>
-                <w:rFonts w:hint="eastAsia"/>
-                <w:lang w:val="zh-CN"/>
-              </w:rPr>
-              <w:t>勾选需要</w:t>
-            </w:r>
-            <w:proofErr w:type="gramEnd"/>
-            <w:r>
-              <w:rPr>
-                <w:rFonts w:hint="eastAsia"/>
-                <w:lang w:val="zh-CN"/>
-              </w:rPr>
-              <w:t>取消关注的用户昵称</w:t>
+              <w:t>已登录用户勾选需要取消关注的用户昵称</w:t>
             </w:r>
           </w:p>
           <w:p>
@@ -21241,21 +21065,12 @@
               </w:rPr>
               <w:t>已登录用户点击关注页面下方</w:t>
             </w:r>
-            <w:proofErr w:type="gramStart"/>
-            <w:r>
-              <w:rPr>
-                <w:rFonts w:hint="eastAsia"/>
-                <w:lang w:val="zh-CN"/>
-              </w:rPr>
-              <w:t>“</w:t>
-            </w:r>
-            <w:proofErr w:type="gramEnd"/>
-            <w:r>
-              <w:rPr>
-                <w:rFonts w:hint="eastAsia"/>
-                <w:lang w:val="zh-CN"/>
-              </w:rPr>
-              <w:t>取消关注“按钮</w:t>
+            <w:r>
+              <w:rPr>
+                <w:rFonts w:hint="eastAsia"/>
+                <w:lang w:val="zh-CN"/>
+              </w:rPr>
+              <w:t>“取消关注“按钮</w:t>
             </w:r>
           </w:p>
         </w:tc>
@@ -21479,7 +21294,6 @@
           <w:p>
             <w:pPr>
               <w:rPr>
-                <w:rFonts w:hint="eastAsia"/>
                 <w:lang w:val="zh-CN"/>
               </w:rPr>
             </w:pPr>
@@ -22061,23 +21875,7 @@
                 <w:rFonts w:hint="eastAsia"/>
                 <w:lang w:val="zh-CN"/>
               </w:rPr>
-              <w:t>已登录用户</w:t>
-            </w:r>
-            <w:proofErr w:type="gramStart"/>
-            <w:r>
-              <w:rPr>
-                <w:rFonts w:hint="eastAsia"/>
-                <w:lang w:val="zh-CN"/>
-              </w:rPr>
-              <w:t>勾选需要</w:t>
-            </w:r>
-            <w:proofErr w:type="gramEnd"/>
-            <w:r>
-              <w:rPr>
-                <w:rFonts w:hint="eastAsia"/>
-                <w:lang w:val="zh-CN"/>
-              </w:rPr>
-              <w:t>拉黑的粉丝昵称</w:t>
+              <w:t>已登录用户勾选需要拉黑的粉丝昵称</w:t>
             </w:r>
           </w:p>
           <w:p>
@@ -22098,23 +21896,7 @@
                 <w:rFonts w:hint="eastAsia"/>
                 <w:lang w:val="zh-CN"/>
               </w:rPr>
-              <w:t>已登录用户点击粉丝页面下方的</w:t>
-            </w:r>
-            <w:proofErr w:type="gramStart"/>
-            <w:r>
-              <w:rPr>
-                <w:rFonts w:hint="eastAsia"/>
-                <w:lang w:val="zh-CN"/>
-              </w:rPr>
-              <w:t>“</w:t>
-            </w:r>
-            <w:proofErr w:type="gramEnd"/>
-            <w:r>
-              <w:rPr>
-                <w:rFonts w:hint="eastAsia"/>
-                <w:lang w:val="zh-CN"/>
-              </w:rPr>
-              <w:t>移除粉丝“按钮</w:t>
+              <w:t>已登录用户点击粉丝页面下方的“移除粉丝“按钮</w:t>
             </w:r>
           </w:p>
           <w:p>
@@ -22333,7 +22115,6 @@
           <w:p>
             <w:pPr>
               <w:rPr>
-                <w:rFonts w:hint="eastAsia"/>
                 <w:lang w:val="zh-CN"/>
               </w:rPr>
             </w:pPr>
@@ -22350,8 +22131,6 @@
               </w:rPr>
               <w:t>C</w:t>
             </w:r>
-            <w:bookmarkStart w:id="14" w:name="_GoBack"/>
-            <w:bookmarkEnd w:id="14"/>
             <w:r>
               <w:rPr>
                 <w:rFonts w:hint="eastAsia"/>
@@ -22965,23 +22744,7 @@
                 <w:rFonts w:hint="eastAsia"/>
                 <w:lang w:val="zh-CN"/>
               </w:rPr>
-              <w:t>已登录用户点击</w:t>
-            </w:r>
-            <w:proofErr w:type="gramStart"/>
-            <w:r>
-              <w:rPr>
-                <w:rFonts w:hint="eastAsia"/>
-                <w:lang w:val="zh-CN"/>
-              </w:rPr>
-              <w:t>“</w:t>
-            </w:r>
-            <w:proofErr w:type="gramEnd"/>
-            <w:r>
-              <w:rPr>
-                <w:rFonts w:hint="eastAsia"/>
-                <w:lang w:val="zh-CN"/>
-              </w:rPr>
-              <w:t>确定“按钮</w:t>
+              <w:t>已登录用户点击“确定“按钮</w:t>
             </w:r>
           </w:p>
           <w:p>
@@ -23747,21 +23510,12 @@
               </w:rPr>
               <w:t>登录</w:t>
             </w:r>
-            <w:proofErr w:type="gramStart"/>
-            <w:r>
-              <w:rPr>
-                <w:rFonts w:hint="eastAsia"/>
-                <w:lang w:val="zh-CN"/>
-              </w:rPr>
-              <w:t>用发布</w:t>
-            </w:r>
-            <w:proofErr w:type="gramEnd"/>
-            <w:r>
-              <w:rPr>
-                <w:rFonts w:hint="eastAsia"/>
-                <w:lang w:val="zh-CN"/>
-              </w:rPr>
-              <w:t>动态成功</w:t>
+            <w:r>
+              <w:rPr>
+                <w:rFonts w:hint="eastAsia"/>
+                <w:lang w:val="zh-CN"/>
+              </w:rPr>
+              <w:t>用发布动态成功</w:t>
             </w:r>
           </w:p>
         </w:tc>
@@ -27230,23 +26984,7 @@
                 <w:rFonts w:hint="eastAsia"/>
                 <w:lang w:val="zh-CN"/>
               </w:rPr>
-              <w:t>未登录用户点击</w:t>
-            </w:r>
-            <w:proofErr w:type="gramStart"/>
-            <w:r>
-              <w:rPr>
-                <w:rFonts w:hint="eastAsia"/>
-                <w:lang w:val="zh-CN"/>
-              </w:rPr>
-              <w:t>“</w:t>
-            </w:r>
-            <w:proofErr w:type="gramEnd"/>
-            <w:r>
-              <w:rPr>
-                <w:rFonts w:hint="eastAsia"/>
-                <w:lang w:val="zh-CN"/>
-              </w:rPr>
-              <w:t>注册/登录“按钮，进入登录/注册页面</w:t>
+              <w:t>未登录用户点击“注册/登录“按钮，进入登录/注册页面</w:t>
             </w:r>
           </w:p>
           <w:p>
@@ -28644,23 +28382,7 @@
                 <w:rFonts w:hint="eastAsia"/>
                 <w:lang w:val="zh-CN"/>
               </w:rPr>
-              <w:t>对</w:t>
-            </w:r>
-            <w:proofErr w:type="gramStart"/>
-            <w:r>
-              <w:rPr>
-                <w:rFonts w:hint="eastAsia"/>
-                <w:lang w:val="zh-CN"/>
-              </w:rPr>
-              <w:t>帐户</w:t>
-            </w:r>
-            <w:proofErr w:type="gramEnd"/>
-            <w:r>
-              <w:rPr>
-                <w:rFonts w:hint="eastAsia"/>
-                <w:lang w:val="zh-CN"/>
-              </w:rPr>
-              <w:t>的个人信息进行修改</w:t>
+              <w:t>对帐户的个人信息进行修改</w:t>
             </w:r>
           </w:p>
         </w:tc>
@@ -29143,23 +28865,7 @@
                 <w:rFonts w:hint="eastAsia"/>
                 <w:lang w:val="zh-CN"/>
               </w:rPr>
-              <w:t>则按照</w:t>
-            </w:r>
-            <w:proofErr w:type="gramStart"/>
-            <w:r>
-              <w:rPr>
-                <w:rFonts w:hint="eastAsia"/>
-                <w:lang w:val="zh-CN"/>
-              </w:rPr>
-              <w:t>“</w:t>
-            </w:r>
-            <w:proofErr w:type="gramEnd"/>
-            <w:r>
-              <w:rPr>
-                <w:rFonts w:hint="eastAsia"/>
-                <w:lang w:val="zh-CN"/>
-              </w:rPr>
-              <w:t>修改密码“用例进行密码的修改</w:t>
+              <w:t>则按照“修改密码“用例进行密码的修改</w:t>
             </w:r>
           </w:p>
         </w:tc>
@@ -29851,23 +29557,7 @@
                 <w:rFonts w:hint="eastAsia"/>
                 <w:lang w:val="zh-CN"/>
               </w:rPr>
-              <w:t>已登录用户点击</w:t>
-            </w:r>
-            <w:proofErr w:type="gramStart"/>
-            <w:r>
-              <w:rPr>
-                <w:rFonts w:hint="eastAsia"/>
-                <w:lang w:val="zh-CN"/>
-              </w:rPr>
-              <w:t>“</w:t>
-            </w:r>
-            <w:proofErr w:type="gramEnd"/>
-            <w:r>
-              <w:rPr>
-                <w:rFonts w:hint="eastAsia"/>
-                <w:lang w:val="zh-CN"/>
-              </w:rPr>
-              <w:t>修改</w:t>
+              <w:t>已登录用户点击“修改</w:t>
             </w:r>
             <w:r>
               <w:rPr>
@@ -31024,21 +30714,11 @@
                             </w:rPr>
                             <w:t xml:space="preserve"> 页 共 </w:t>
                           </w:r>
-                          <w:r>
-                            <w:fldChar w:fldCharType="begin"/>
-                          </w:r>
-                          <w:r>
-                            <w:instrText xml:space="preserve"> NUMPAGES  \* MERGEFORMAT </w:instrText>
-                          </w:r>
-                          <w:r>
-                            <w:fldChar w:fldCharType="separate"/>
-                          </w:r>
-                          <w:r>
-                            <w:t>61</w:t>
-                          </w:r>
-                          <w:r>
-                            <w:fldChar w:fldCharType="end"/>
-                          </w:r>
+                          <w:fldSimple w:instr=" NUMPAGES  \* MERGEFORMAT ">
+                            <w:r>
+                              <w:t>61</w:t>
+                            </w:r>
+                          </w:fldSimple>
                           <w:r>
                             <w:rPr>
                               <w:rFonts w:hint="eastAsia"/>
@@ -31106,21 +30786,11 @@
                       </w:rPr>
                       <w:t xml:space="preserve"> 页 共 </w:t>
                     </w:r>
-                    <w:r>
-                      <w:fldChar w:fldCharType="begin"/>
-                    </w:r>
-                    <w:r>
-                      <w:instrText xml:space="preserve"> NUMPAGES  \* MERGEFORMAT </w:instrText>
-                    </w:r>
-                    <w:r>
-                      <w:fldChar w:fldCharType="separate"/>
-                    </w:r>
-                    <w:r>
-                      <w:t>61</w:t>
-                    </w:r>
-                    <w:r>
-                      <w:fldChar w:fldCharType="end"/>
-                    </w:r>
+                    <w:fldSimple w:instr=" NUMPAGES  \* MERGEFORMAT ">
+                      <w:r>
+                        <w:t>61</w:t>
+                      </w:r>
+                    </w:fldSimple>
                     <w:r>
                       <w:rPr>
                         <w:rFonts w:hint="eastAsia"/>
@@ -40456,6 +40126,7 @@
     <w:rsid w:val="00781A54"/>
     <w:rsid w:val="00796481"/>
     <w:rsid w:val="007B2644"/>
+    <w:rsid w:val="00923317"/>
     <w:rsid w:val="00930F88"/>
     <w:rsid w:val="00A2510F"/>
     <w:rsid w:val="00A32997"/>
@@ -41245,7 +40916,7 @@
 </file>
 
 <file path=customXml/itemProps1.xml><?xml version="1.0" encoding="utf-8"?>
-<ds:datastoreItem xmlns:ds="http://schemas.openxmlformats.org/officeDocument/2006/customXml" ds:itemID="{D7E1A409-6CC4-4FAD-8AB6-AA241F9F3B23}">
+<ds:datastoreItem xmlns:ds="http://schemas.openxmlformats.org/officeDocument/2006/customXml" ds:itemID="{A18AC1C3-B25A-493E-B02A-31DC1D727BDC}">
   <ds:schemaRefs>
     <ds:schemaRef ds:uri="http://schemas.openxmlformats.org/officeDocument/2006/bibliography"/>
   </ds:schemaRefs>

--- a/需求规约.docx
+++ b/需求规约.docx
@@ -2612,6 +2612,7 @@
                 <w:lang w:val="zh-CN"/>
               </w:rPr>
             </w:pPr>
+            <w:proofErr w:type="gramStart"/>
             <w:r>
               <w:rPr>
                 <w:rFonts w:hint="eastAsia"/>
@@ -2621,6 +2622,7 @@
               </w:rPr>
               <w:t>乔宇</w:t>
             </w:r>
+            <w:proofErr w:type="gramEnd"/>
           </w:p>
         </w:tc>
         <w:tc>
@@ -2666,6 +2668,7 @@
                 <w:lang w:val="zh-CN"/>
               </w:rPr>
             </w:pPr>
+            <w:proofErr w:type="gramStart"/>
             <w:r>
               <w:rPr>
                 <w:rFonts w:hint="eastAsia"/>
@@ -2675,6 +2678,7 @@
               </w:rPr>
               <w:t>乔宇</w:t>
             </w:r>
+            <w:proofErr w:type="gramEnd"/>
           </w:p>
         </w:tc>
         <w:tc>
@@ -2692,6 +2696,7 @@
                 <w:lang w:val="zh-CN"/>
               </w:rPr>
             </w:pPr>
+            <w:proofErr w:type="gramStart"/>
             <w:r>
               <w:rPr>
                 <w:rFonts w:hint="eastAsia"/>
@@ -2701,6 +2706,7 @@
               </w:rPr>
               <w:t>乔宇</w:t>
             </w:r>
+            <w:proofErr w:type="gramEnd"/>
           </w:p>
         </w:tc>
         <w:tc>
@@ -2806,6 +2812,7 @@
                 <w:lang w:val="zh-CN"/>
               </w:rPr>
             </w:pPr>
+            <w:proofErr w:type="gramStart"/>
             <w:r>
               <w:rPr>
                 <w:rFonts w:hint="eastAsia"/>
@@ -2815,6 +2822,7 @@
               </w:rPr>
               <w:t>乔宇</w:t>
             </w:r>
+            <w:proofErr w:type="gramEnd"/>
           </w:p>
         </w:tc>
         <w:tc>
@@ -4248,16 +4256,7 @@
           <w:rFonts w:ascii="等线" w:eastAsia="等线" w:hAnsi="等线" w:cs="Times New Roman" w:hint="eastAsia"/>
           <w:lang w:val="zh-CN"/>
         </w:rPr>
-        <w:t>，同时可以评论自己的</w:t>
-      </w:r>
-      <w:bookmarkStart w:id="5" w:name="_GoBack"/>
-      <w:bookmarkEnd w:id="5"/>
-      <w:r>
-        <w:rPr>
-          <w:rFonts w:ascii="等线" w:eastAsia="等线" w:hAnsi="等线" w:cs="Times New Roman" w:hint="eastAsia"/>
-          <w:lang w:val="zh-CN"/>
-        </w:rPr>
-        <w:t>动态。</w:t>
+        <w:t>，同时可以评论自己的动态。</w:t>
       </w:r>
     </w:p>
     <w:p>
@@ -5435,7 +5434,7 @@
           <w:lang w:val="zh-CN"/>
         </w:rPr>
       </w:pPr>
-      <w:bookmarkStart w:id="6" w:name="_Toc29324058"/>
+      <w:bookmarkStart w:id="5" w:name="_Toc29324058"/>
       <w:r>
         <w:rPr>
           <w:rFonts w:hint="eastAsia"/>
@@ -5449,7 +5448,7 @@
         </w:rPr>
         <w:t xml:space="preserve">. </w:t>
       </w:r>
-      <w:bookmarkEnd w:id="6"/>
+      <w:bookmarkEnd w:id="5"/>
       <w:r>
         <w:rPr>
           <w:rFonts w:hint="eastAsia"/>
@@ -5466,7 +5465,7 @@
           <w:lang w:val="zh-CN"/>
         </w:rPr>
       </w:pPr>
-      <w:bookmarkStart w:id="7" w:name="_Toc29324059"/>
+      <w:bookmarkStart w:id="6" w:name="_Toc29324059"/>
       <w:r>
         <w:rPr>
           <w:rFonts w:hint="eastAsia"/>
@@ -5487,7 +5486,7 @@
         </w:rPr>
         <w:t>文字描述</w:t>
       </w:r>
-      <w:bookmarkEnd w:id="7"/>
+      <w:bookmarkEnd w:id="6"/>
     </w:p>
     <w:p>
       <w:pPr>
@@ -5496,7 +5495,7 @@
           <w:lang w:val="zh-CN"/>
         </w:rPr>
       </w:pPr>
-      <w:bookmarkStart w:id="8" w:name="_Toc29324060"/>
+      <w:bookmarkStart w:id="7" w:name="_Toc29324060"/>
       <w:r>
         <w:rPr>
           <w:rFonts w:hint="eastAsia"/>
@@ -5504,7 +5503,7 @@
         </w:rPr>
         <w:t>1.浏览模块</w:t>
       </w:r>
-      <w:bookmarkEnd w:id="8"/>
+      <w:bookmarkEnd w:id="7"/>
     </w:p>
     <w:p>
       <w:pPr>
@@ -5605,7 +5604,23 @@
           <w:rFonts w:hint="eastAsia"/>
           <w:lang w:val="zh-CN"/>
         </w:rPr>
-        <w:t>页面的名为“所有“的子页面</w:t>
+        <w:t>页面的名为</w:t>
+      </w:r>
+      <w:proofErr w:type="gramStart"/>
+      <w:r>
+        <w:rPr>
+          <w:rFonts w:hint="eastAsia"/>
+          <w:lang w:val="zh-CN"/>
+        </w:rPr>
+        <w:t>“</w:t>
+      </w:r>
+      <w:proofErr w:type="gramEnd"/>
+      <w:r>
+        <w:rPr>
+          <w:rFonts w:hint="eastAsia"/>
+          <w:lang w:val="zh-CN"/>
+        </w:rPr>
+        <w:t>所有“的子页面</w:t>
       </w:r>
       <w:r>
         <w:rPr>
@@ -5776,14 +5791,30 @@
           <w:rFonts w:hint="eastAsia"/>
           <w:lang w:val="zh-CN"/>
         </w:rPr>
-        <w:t>下拉</w:t>
+        <w:t>下</w:t>
+      </w:r>
+      <w:proofErr w:type="gramStart"/>
+      <w:r>
+        <w:rPr>
+          <w:rFonts w:hint="eastAsia"/>
+          <w:lang w:val="zh-CN"/>
+        </w:rPr>
+        <w:t>拉</w:t>
       </w:r>
       <w:r>
         <w:rPr>
           <w:rFonts w:hint="eastAsia"/>
           <w:lang w:val="zh-CN"/>
         </w:rPr>
-        <w:t>可以浏览新闻全部内容。</w:t>
+        <w:t>可以</w:t>
+      </w:r>
+      <w:proofErr w:type="gramEnd"/>
+      <w:r>
+        <w:rPr>
+          <w:rFonts w:hint="eastAsia"/>
+          <w:lang w:val="zh-CN"/>
+        </w:rPr>
+        <w:t>浏览新闻全部内容。</w:t>
       </w:r>
     </w:p>
     <w:p>
@@ -5813,7 +5844,7 @@
           <w:lang w:val="zh-CN"/>
         </w:rPr>
       </w:pPr>
-      <w:bookmarkStart w:id="9" w:name="_Toc29324061"/>
+      <w:bookmarkStart w:id="8" w:name="_Toc29324061"/>
       <w:r>
         <w:rPr>
           <w:rFonts w:hint="eastAsia"/>
@@ -5828,7 +5859,7 @@
         </w:rPr>
         <w:t>社交模块</w:t>
       </w:r>
-      <w:bookmarkEnd w:id="9"/>
+      <w:bookmarkEnd w:id="8"/>
     </w:p>
     <w:p>
       <w:pPr>
@@ -6265,7 +6296,7 @@
           <w:lang w:val="zh-CN"/>
         </w:rPr>
       </w:pPr>
-      <w:bookmarkStart w:id="10" w:name="_Toc29324062"/>
+      <w:bookmarkStart w:id="9" w:name="_Toc29324062"/>
       <w:r>
         <w:rPr>
           <w:rFonts w:hint="eastAsia"/>
@@ -6273,7 +6304,7 @@
         </w:rPr>
         <w:t>3.个人收藏模块</w:t>
       </w:r>
-      <w:bookmarkEnd w:id="10"/>
+      <w:bookmarkEnd w:id="9"/>
     </w:p>
     <w:p>
       <w:pPr>
@@ -6398,7 +6429,7 @@
           <w:lang w:val="zh-CN"/>
         </w:rPr>
       </w:pPr>
-      <w:bookmarkStart w:id="11" w:name="_Toc29324063"/>
+      <w:bookmarkStart w:id="10" w:name="_Toc29324063"/>
       <w:r>
         <w:rPr>
           <w:rFonts w:hint="eastAsia"/>
@@ -6406,7 +6437,7 @@
         </w:rPr>
         <w:t>4.账户管理模块</w:t>
       </w:r>
-      <w:bookmarkEnd w:id="11"/>
+      <w:bookmarkEnd w:id="10"/>
     </w:p>
     <w:p>
       <w:pPr>
@@ -6574,7 +6605,7 @@
           <w:lang w:val="zh-CN"/>
         </w:rPr>
       </w:pPr>
-      <w:bookmarkStart w:id="12" w:name="_Toc29324064"/>
+      <w:bookmarkStart w:id="11" w:name="_Toc29324064"/>
       <w:r>
         <w:rPr>
           <w:rFonts w:hint="eastAsia"/>
@@ -6595,7 +6626,7 @@
         </w:rPr>
         <w:t>用例图及用例规约</w:t>
       </w:r>
-      <w:bookmarkEnd w:id="12"/>
+      <w:bookmarkEnd w:id="11"/>
     </w:p>
     <w:p>
       <w:pPr>
@@ -6726,7 +6757,7 @@
       <w:pPr>
         <w:pStyle w:val="3"/>
       </w:pPr>
-      <w:bookmarkStart w:id="13" w:name="_Toc29324065"/>
+      <w:bookmarkStart w:id="12" w:name="_Toc29324065"/>
       <w:r>
         <w:rPr>
           <w:rFonts w:hint="eastAsia"/>
@@ -6745,7 +6776,7 @@
         </w:rPr>
         <w:t>浏览模块</w:t>
       </w:r>
-      <w:bookmarkEnd w:id="13"/>
+      <w:bookmarkEnd w:id="12"/>
     </w:p>
     <w:p>
       <w:pPr>
@@ -9186,7 +9217,23 @@
                 <w:rFonts w:hint="eastAsia"/>
                 <w:lang w:val="zh-CN"/>
               </w:rPr>
-              <w:t>依据“切换频道“用例进行频道的切换</w:t>
+              <w:t>依据</w:t>
+            </w:r>
+            <w:proofErr w:type="gramStart"/>
+            <w:r>
+              <w:rPr>
+                <w:rFonts w:hint="eastAsia"/>
+                <w:lang w:val="zh-CN"/>
+              </w:rPr>
+              <w:t>“</w:t>
+            </w:r>
+            <w:proofErr w:type="gramEnd"/>
+            <w:r>
+              <w:rPr>
+                <w:rFonts w:hint="eastAsia"/>
+                <w:lang w:val="zh-CN"/>
+              </w:rPr>
+              <w:t>切换频道“用例进行频道的切换</w:t>
             </w:r>
           </w:p>
           <w:p>
@@ -9216,7 +9263,23 @@
                 <w:rFonts w:hint="eastAsia"/>
                 <w:lang w:val="zh-CN"/>
               </w:rPr>
-              <w:t>3.用户点击“编辑“按钮</w:t>
+              <w:t>3.用户点击</w:t>
+            </w:r>
+            <w:proofErr w:type="gramStart"/>
+            <w:r>
+              <w:rPr>
+                <w:rFonts w:hint="eastAsia"/>
+                <w:lang w:val="zh-CN"/>
+              </w:rPr>
+              <w:t>“</w:t>
+            </w:r>
+            <w:proofErr w:type="gramEnd"/>
+            <w:r>
+              <w:rPr>
+                <w:rFonts w:hint="eastAsia"/>
+                <w:lang w:val="zh-CN"/>
+              </w:rPr>
+              <w:t>编辑“按钮</w:t>
             </w:r>
           </w:p>
           <w:p>
@@ -9259,6 +9322,7 @@
               </w:rPr>
               <w:t>用户点击</w:t>
             </w:r>
+            <w:proofErr w:type="gramStart"/>
             <w:r>
               <w:rPr>
                 <w:rFonts w:hint="eastAsia"/>
@@ -9266,6 +9330,7 @@
               </w:rPr>
               <w:t>“</w:t>
             </w:r>
+            <w:proofErr w:type="gramEnd"/>
             <w:r>
               <w:rPr>
                 <w:rFonts w:hint="eastAsia"/>
@@ -9357,12 +9422,21 @@
               </w:rPr>
               <w:t>用户点击</w:t>
             </w:r>
-            <w:r>
-              <w:rPr>
-                <w:rFonts w:hint="eastAsia"/>
-                <w:lang w:val="zh-CN"/>
-              </w:rPr>
-              <w:t>“我的分类“中频道的”×“</w:t>
+            <w:proofErr w:type="gramStart"/>
+            <w:r>
+              <w:rPr>
+                <w:rFonts w:hint="eastAsia"/>
+                <w:lang w:val="zh-CN"/>
+              </w:rPr>
+              <w:t>“</w:t>
+            </w:r>
+            <w:proofErr w:type="gramEnd"/>
+            <w:r>
+              <w:rPr>
+                <w:rFonts w:hint="eastAsia"/>
+                <w:lang w:val="zh-CN"/>
+              </w:rPr>
+              <w:t>我的分类“中频道的”×“</w:t>
             </w:r>
           </w:p>
           <w:p>
@@ -10637,7 +10711,23 @@
                 <w:rFonts w:hint="eastAsia"/>
                 <w:lang w:val="zh-CN"/>
               </w:rPr>
-              <w:t>用户在“推荐</w:t>
+              <w:t>用户在</w:t>
+            </w:r>
+            <w:proofErr w:type="gramStart"/>
+            <w:r>
+              <w:rPr>
+                <w:rFonts w:hint="eastAsia"/>
+                <w:lang w:val="zh-CN"/>
+              </w:rPr>
+              <w:t>“</w:t>
+            </w:r>
+            <w:proofErr w:type="gramEnd"/>
+            <w:r>
+              <w:rPr>
+                <w:rFonts w:hint="eastAsia"/>
+                <w:lang w:val="zh-CN"/>
+              </w:rPr>
+              <w:t>推荐</w:t>
             </w:r>
             <w:r>
               <w:rPr>
@@ -11299,8 +11389,17 @@
                 <w:rFonts w:hint="eastAsia"/>
                 <w:lang w:val="zh-CN"/>
               </w:rPr>
-              <w:t>用户在“</w:t>
-            </w:r>
+              <w:t>用户在</w:t>
+            </w:r>
+            <w:proofErr w:type="gramStart"/>
+            <w:r>
+              <w:rPr>
+                <w:rFonts w:hint="eastAsia"/>
+                <w:lang w:val="zh-CN"/>
+              </w:rPr>
+              <w:t>“</w:t>
+            </w:r>
+            <w:proofErr w:type="gramEnd"/>
             <w:r>
               <w:rPr>
                 <w:rFonts w:hint="eastAsia"/>
@@ -12192,7 +12291,23 @@
                 <w:lang w:val="zh-CN"/>
               </w:rPr>
               <w:lastRenderedPageBreak/>
-              <w:t>用户点击“动态搜索“按钮</w:t>
+              <w:t>用户点击</w:t>
+            </w:r>
+            <w:proofErr w:type="gramStart"/>
+            <w:r>
+              <w:rPr>
+                <w:rFonts w:hint="eastAsia"/>
+                <w:lang w:val="zh-CN"/>
+              </w:rPr>
+              <w:t>“</w:t>
+            </w:r>
+            <w:proofErr w:type="gramEnd"/>
+            <w:r>
+              <w:rPr>
+                <w:rFonts w:hint="eastAsia"/>
+                <w:lang w:val="zh-CN"/>
+              </w:rPr>
+              <w:t>动态搜索“按钮</w:t>
             </w:r>
           </w:p>
           <w:p>
@@ -12222,7 +12337,23 @@
                 <w:rFonts w:hint="eastAsia"/>
                 <w:lang w:val="zh-CN"/>
               </w:rPr>
-              <w:t>依据“搜索动态“用例进行动态的搜索</w:t>
+              <w:t>依据</w:t>
+            </w:r>
+            <w:proofErr w:type="gramStart"/>
+            <w:r>
+              <w:rPr>
+                <w:rFonts w:hint="eastAsia"/>
+                <w:lang w:val="zh-CN"/>
+              </w:rPr>
+              <w:t>“</w:t>
+            </w:r>
+            <w:proofErr w:type="gramEnd"/>
+            <w:r>
+              <w:rPr>
+                <w:rFonts w:hint="eastAsia"/>
+                <w:lang w:val="zh-CN"/>
+              </w:rPr>
+              <w:t>搜索动态“用例进行动态的搜索</w:t>
             </w:r>
           </w:p>
         </w:tc>
@@ -12951,7 +13082,23 @@
                 <w:rFonts w:hint="eastAsia"/>
                 <w:lang w:val="zh-CN"/>
               </w:rPr>
-              <w:t>用户点击“搜索按钮</w:t>
+              <w:t>用户点击</w:t>
+            </w:r>
+            <w:proofErr w:type="gramStart"/>
+            <w:r>
+              <w:rPr>
+                <w:rFonts w:hint="eastAsia"/>
+                <w:lang w:val="zh-CN"/>
+              </w:rPr>
+              <w:t>“</w:t>
+            </w:r>
+            <w:proofErr w:type="gramEnd"/>
+            <w:r>
+              <w:rPr>
+                <w:rFonts w:hint="eastAsia"/>
+                <w:lang w:val="zh-CN"/>
+              </w:rPr>
+              <w:t>搜索按钮</w:t>
             </w:r>
             <w:r>
               <w:rPr>
@@ -13923,7 +14070,23 @@
                 <w:rFonts w:hint="eastAsia"/>
                 <w:lang w:val="zh-CN"/>
               </w:rPr>
-              <w:t>用户点击“搜索“按钮</w:t>
+              <w:t>用户点击</w:t>
+            </w:r>
+            <w:proofErr w:type="gramStart"/>
+            <w:r>
+              <w:rPr>
+                <w:rFonts w:hint="eastAsia"/>
+                <w:lang w:val="zh-CN"/>
+              </w:rPr>
+              <w:t>“</w:t>
+            </w:r>
+            <w:proofErr w:type="gramEnd"/>
+            <w:r>
+              <w:rPr>
+                <w:rFonts w:hint="eastAsia"/>
+                <w:lang w:val="zh-CN"/>
+              </w:rPr>
+              <w:t>搜索“按钮</w:t>
             </w:r>
           </w:p>
           <w:p>
@@ -14113,7 +14276,7 @@
           <w:lang w:val="zh-CN"/>
         </w:rPr>
       </w:pPr>
-      <w:bookmarkStart w:id="14" w:name="_Toc29324066"/>
+      <w:bookmarkStart w:id="13" w:name="_Toc29324066"/>
       <w:r>
         <w:rPr>
           <w:rFonts w:hint="eastAsia"/>
@@ -14121,7 +14284,7 @@
         </w:rPr>
         <w:t>4.2.2社交模块</w:t>
       </w:r>
-      <w:bookmarkEnd w:id="14"/>
+      <w:bookmarkEnd w:id="13"/>
     </w:p>
     <w:p>
       <w:pPr>
@@ -19471,8 +19634,17 @@
           <w:rFonts w:hint="eastAsia"/>
           <w:lang w:val="zh-CN"/>
         </w:rPr>
-        <w:t>社交模块—关注</w:t>
+        <w:t>社交模块</w:t>
       </w:r>
+      <w:proofErr w:type="gramStart"/>
+      <w:r>
+        <w:rPr>
+          <w:rFonts w:hint="eastAsia"/>
+          <w:lang w:val="zh-CN"/>
+        </w:rPr>
+        <w:t>—关注</w:t>
+      </w:r>
+      <w:proofErr w:type="gramEnd"/>
       <w:r>
         <w:rPr>
           <w:rFonts w:hint="eastAsia"/>
@@ -20215,7 +20387,23 @@
                 <w:rFonts w:hint="eastAsia"/>
                 <w:lang w:val="zh-CN"/>
               </w:rPr>
-              <w:t>用户在弹出窗口中点击“添加关注“按钮</w:t>
+              <w:t>用户在弹出窗口中点击</w:t>
+            </w:r>
+            <w:proofErr w:type="gramStart"/>
+            <w:r>
+              <w:rPr>
+                <w:rFonts w:hint="eastAsia"/>
+                <w:lang w:val="zh-CN"/>
+              </w:rPr>
+              <w:t>“</w:t>
+            </w:r>
+            <w:proofErr w:type="gramEnd"/>
+            <w:r>
+              <w:rPr>
+                <w:rFonts w:hint="eastAsia"/>
+                <w:lang w:val="zh-CN"/>
+              </w:rPr>
+              <w:t>添加关注“按钮</w:t>
             </w:r>
           </w:p>
           <w:p>
@@ -21042,7 +21230,23 @@
                 <w:rFonts w:hint="eastAsia"/>
                 <w:lang w:val="zh-CN"/>
               </w:rPr>
-              <w:t>已登录用户勾选需要取消关注的用户昵称</w:t>
+              <w:t>已登录用户</w:t>
+            </w:r>
+            <w:proofErr w:type="gramStart"/>
+            <w:r>
+              <w:rPr>
+                <w:rFonts w:hint="eastAsia"/>
+                <w:lang w:val="zh-CN"/>
+              </w:rPr>
+              <w:t>勾选需要</w:t>
+            </w:r>
+            <w:proofErr w:type="gramEnd"/>
+            <w:r>
+              <w:rPr>
+                <w:rFonts w:hint="eastAsia"/>
+                <w:lang w:val="zh-CN"/>
+              </w:rPr>
+              <w:t>取消关注的用户昵称</w:t>
             </w:r>
           </w:p>
           <w:p>
@@ -21070,7 +21274,21 @@
                 <w:rFonts w:hint="eastAsia"/>
                 <w:lang w:val="zh-CN"/>
               </w:rPr>
-              <w:t>“取消关注“按钮</w:t>
+              <w:t>“取消关注</w:t>
+            </w:r>
+            <w:r>
+              <w:rPr>
+                <w:rFonts w:hint="eastAsia"/>
+                <w:lang w:val="zh-CN"/>
+              </w:rPr>
+              <w:t>”</w:t>
+            </w:r>
+            <w:r>
+              <w:rPr>
+                <w:rFonts w:hint="eastAsia"/>
+                <w:lang w:val="zh-CN"/>
+              </w:rPr>
+              <w:t>按钮</w:t>
             </w:r>
           </w:p>
         </w:tc>
@@ -21875,7 +22093,23 @@
                 <w:rFonts w:hint="eastAsia"/>
                 <w:lang w:val="zh-CN"/>
               </w:rPr>
-              <w:t>已登录用户勾选需要拉黑的粉丝昵称</w:t>
+              <w:t>已登录用户</w:t>
+            </w:r>
+            <w:proofErr w:type="gramStart"/>
+            <w:r>
+              <w:rPr>
+                <w:rFonts w:hint="eastAsia"/>
+                <w:lang w:val="zh-CN"/>
+              </w:rPr>
+              <w:t>勾选需要</w:t>
+            </w:r>
+            <w:proofErr w:type="gramEnd"/>
+            <w:r>
+              <w:rPr>
+                <w:rFonts w:hint="eastAsia"/>
+                <w:lang w:val="zh-CN"/>
+              </w:rPr>
+              <w:t>拉黑的粉丝昵称</w:t>
             </w:r>
           </w:p>
           <w:p>
@@ -21896,7 +22130,21 @@
                 <w:rFonts w:hint="eastAsia"/>
                 <w:lang w:val="zh-CN"/>
               </w:rPr>
-              <w:t>已登录用户点击粉丝页面下方的“移除粉丝“按钮</w:t>
+              <w:t>已登录用户点击粉丝页面下方的“移除粉丝</w:t>
+            </w:r>
+            <w:r>
+              <w:rPr>
+                <w:rFonts w:hint="eastAsia"/>
+                <w:lang w:val="zh-CN"/>
+              </w:rPr>
+              <w:t>”</w:t>
+            </w:r>
+            <w:r>
+              <w:rPr>
+                <w:rFonts w:hint="eastAsia"/>
+                <w:lang w:val="zh-CN"/>
+              </w:rPr>
+              <w:t>按钮</w:t>
             </w:r>
           </w:p>
           <w:p>
@@ -22702,7 +22950,21 @@
                 <w:rFonts w:hint="eastAsia"/>
                 <w:lang w:val="zh-CN"/>
               </w:rPr>
-              <w:t>已登录用户点击新闻详情页面右上方按钮</w:t>
+              <w:t>已登录用户点击新闻详情页面右上方</w:t>
+            </w:r>
+            <w:r>
+              <w:rPr>
+                <w:rFonts w:hint="eastAsia"/>
+                <w:lang w:val="zh-CN"/>
+              </w:rPr>
+              <w:t>“评论”</w:t>
+            </w:r>
+            <w:r>
+              <w:rPr>
+                <w:rFonts w:hint="eastAsia"/>
+                <w:lang w:val="zh-CN"/>
+              </w:rPr>
+              <w:t>按钮</w:t>
             </w:r>
           </w:p>
           <w:p>
@@ -22715,6 +22977,7 @@
               <w:ind w:firstLineChars="0"/>
               <w:cnfStyle w:val="000000000000" w:firstRow="0" w:lastRow="0" w:firstColumn="0" w:lastColumn="0" w:oddVBand="0" w:evenVBand="0" w:oddHBand="0" w:evenHBand="0" w:firstRowFirstColumn="0" w:firstRowLastColumn="0" w:lastRowFirstColumn="0" w:lastRowLastColumn="0"/>
               <w:rPr>
+                <w:rFonts w:hint="eastAsia"/>
                 <w:lang w:val="zh-CN"/>
               </w:rPr>
             </w:pPr>
@@ -22728,12 +22991,7 @@
           </w:p>
           <w:p>
             <w:pPr>
-              <w:pStyle w:val="ab"/>
-              <w:numPr>
-                <w:ilvl w:val="0"/>
-                <w:numId w:val="80"/>
-              </w:numPr>
-              <w:ind w:firstLineChars="0"/>
+              <w:ind w:firstLineChars="150" w:firstLine="300"/>
               <w:cnfStyle w:val="000000000000" w:firstRow="0" w:lastRow="0" w:firstColumn="0" w:lastColumn="0" w:oddVBand="0" w:evenVBand="0" w:oddHBand="0" w:evenHBand="0" w:firstRowFirstColumn="0" w:firstRowLastColumn="0" w:lastRowFirstColumn="0" w:lastRowLastColumn="0"/>
               <w:rPr>
                 <w:lang w:val="zh-CN"/>
@@ -22744,7 +23002,59 @@
                 <w:rFonts w:hint="eastAsia"/>
                 <w:lang w:val="zh-CN"/>
               </w:rPr>
-              <w:t>已登录用户点击“确定“按钮</w:t>
+              <w:t>a</w:t>
+            </w:r>
+            <w:r>
+              <w:rPr>
+                <w:lang w:val="zh-CN"/>
+              </w:rPr>
+              <w:t xml:space="preserve">) </w:t>
+            </w:r>
+            <w:r>
+              <w:rPr>
+                <w:rFonts w:hint="eastAsia"/>
+                <w:lang w:val="zh-CN"/>
+              </w:rPr>
+              <w:t>已登录用户点击“确定</w:t>
+            </w:r>
+            <w:r>
+              <w:rPr>
+                <w:lang w:val="zh-CN"/>
+              </w:rPr>
+              <w:t>”</w:t>
+            </w:r>
+            <w:r>
+              <w:rPr>
+                <w:rFonts w:hint="eastAsia"/>
+                <w:lang w:val="zh-CN"/>
+              </w:rPr>
+              <w:t>按钮，发布评论，系统显示发布评论成功</w:t>
+            </w:r>
+          </w:p>
+          <w:p>
+            <w:pPr>
+              <w:ind w:firstLineChars="150" w:firstLine="300"/>
+              <w:cnfStyle w:val="000000000000" w:firstRow="0" w:lastRow="0" w:firstColumn="0" w:lastColumn="0" w:oddVBand="0" w:evenVBand="0" w:oddHBand="0" w:evenHBand="0" w:firstRowFirstColumn="0" w:firstRowLastColumn="0" w:lastRowFirstColumn="0" w:lastRowLastColumn="0"/>
+              <w:rPr>
+                <w:lang w:val="zh-CN"/>
+              </w:rPr>
+            </w:pPr>
+            <w:r>
+              <w:rPr>
+                <w:rFonts w:hint="eastAsia"/>
+              </w:rPr>
+              <w:t>b</w:t>
+            </w:r>
+            <w:r>
+              <w:t xml:space="preserve">) </w:t>
+            </w:r>
+            <w:bookmarkStart w:id="14" w:name="_GoBack"/>
+            <w:bookmarkEnd w:id="14"/>
+            <w:r>
+              <w:rPr>
+                <w:rFonts w:hint="eastAsia"/>
+              </w:rPr>
+              <w:t>已登录用户点击“取消”按钮，取消发布评论，发布评论失败</w:t>
             </w:r>
           </w:p>
           <w:p>
@@ -23510,12 +23820,21 @@
               </w:rPr>
               <w:t>登录</w:t>
             </w:r>
-            <w:r>
-              <w:rPr>
-                <w:rFonts w:hint="eastAsia"/>
-                <w:lang w:val="zh-CN"/>
-              </w:rPr>
-              <w:t>用发布动态成功</w:t>
+            <w:proofErr w:type="gramStart"/>
+            <w:r>
+              <w:rPr>
+                <w:rFonts w:hint="eastAsia"/>
+                <w:lang w:val="zh-CN"/>
+              </w:rPr>
+              <w:t>用发布</w:t>
+            </w:r>
+            <w:proofErr w:type="gramEnd"/>
+            <w:r>
+              <w:rPr>
+                <w:rFonts w:hint="eastAsia"/>
+                <w:lang w:val="zh-CN"/>
+              </w:rPr>
+              <w:t>动态成功</w:t>
             </w:r>
           </w:p>
         </w:tc>
@@ -26984,7 +27303,23 @@
                 <w:rFonts w:hint="eastAsia"/>
                 <w:lang w:val="zh-CN"/>
               </w:rPr>
-              <w:t>未登录用户点击“注册/登录“按钮，进入登录/注册页面</w:t>
+              <w:t>未登录用户点击</w:t>
+            </w:r>
+            <w:proofErr w:type="gramStart"/>
+            <w:r>
+              <w:rPr>
+                <w:rFonts w:hint="eastAsia"/>
+                <w:lang w:val="zh-CN"/>
+              </w:rPr>
+              <w:t>“</w:t>
+            </w:r>
+            <w:proofErr w:type="gramEnd"/>
+            <w:r>
+              <w:rPr>
+                <w:rFonts w:hint="eastAsia"/>
+                <w:lang w:val="zh-CN"/>
+              </w:rPr>
+              <w:t>注册/登录“按钮，进入登录/注册页面</w:t>
             </w:r>
           </w:p>
           <w:p>
@@ -28382,7 +28717,23 @@
                 <w:rFonts w:hint="eastAsia"/>
                 <w:lang w:val="zh-CN"/>
               </w:rPr>
-              <w:t>对帐户的个人信息进行修改</w:t>
+              <w:t>对</w:t>
+            </w:r>
+            <w:proofErr w:type="gramStart"/>
+            <w:r>
+              <w:rPr>
+                <w:rFonts w:hint="eastAsia"/>
+                <w:lang w:val="zh-CN"/>
+              </w:rPr>
+              <w:t>帐户</w:t>
+            </w:r>
+            <w:proofErr w:type="gramEnd"/>
+            <w:r>
+              <w:rPr>
+                <w:rFonts w:hint="eastAsia"/>
+                <w:lang w:val="zh-CN"/>
+              </w:rPr>
+              <w:t>的个人信息进行修改</w:t>
             </w:r>
           </w:p>
         </w:tc>
@@ -28865,7 +29216,23 @@
                 <w:rFonts w:hint="eastAsia"/>
                 <w:lang w:val="zh-CN"/>
               </w:rPr>
-              <w:t>则按照“修改密码“用例进行密码的修改</w:t>
+              <w:t>则按照</w:t>
+            </w:r>
+            <w:proofErr w:type="gramStart"/>
+            <w:r>
+              <w:rPr>
+                <w:rFonts w:hint="eastAsia"/>
+                <w:lang w:val="zh-CN"/>
+              </w:rPr>
+              <w:t>“</w:t>
+            </w:r>
+            <w:proofErr w:type="gramEnd"/>
+            <w:r>
+              <w:rPr>
+                <w:rFonts w:hint="eastAsia"/>
+                <w:lang w:val="zh-CN"/>
+              </w:rPr>
+              <w:t>修改密码“用例进行密码的修改</w:t>
             </w:r>
           </w:p>
         </w:tc>
@@ -29557,7 +29924,23 @@
                 <w:rFonts w:hint="eastAsia"/>
                 <w:lang w:val="zh-CN"/>
               </w:rPr>
-              <w:t>已登录用户点击“修改</w:t>
+              <w:t>已登录用户点击</w:t>
+            </w:r>
+            <w:proofErr w:type="gramStart"/>
+            <w:r>
+              <w:rPr>
+                <w:rFonts w:hint="eastAsia"/>
+                <w:lang w:val="zh-CN"/>
+              </w:rPr>
+              <w:t>“</w:t>
+            </w:r>
+            <w:proofErr w:type="gramEnd"/>
+            <w:r>
+              <w:rPr>
+                <w:rFonts w:hint="eastAsia"/>
+                <w:lang w:val="zh-CN"/>
+              </w:rPr>
+              <w:t>修改</w:t>
             </w:r>
             <w:r>
               <w:rPr>
@@ -40916,7 +41299,7 @@
 </file>
 
 <file path=customXml/itemProps1.xml><?xml version="1.0" encoding="utf-8"?>
-<ds:datastoreItem xmlns:ds="http://schemas.openxmlformats.org/officeDocument/2006/customXml" ds:itemID="{A18AC1C3-B25A-493E-B02A-31DC1D727BDC}">
+<ds:datastoreItem xmlns:ds="http://schemas.openxmlformats.org/officeDocument/2006/customXml" ds:itemID="{FE83142E-B3AC-4BBE-8FF7-584606AB17E8}">
   <ds:schemaRefs>
     <ds:schemaRef ds:uri="http://schemas.openxmlformats.org/officeDocument/2006/bibliography"/>
   </ds:schemaRefs>

--- a/需求规约.docx
+++ b/需求规约.docx
@@ -2612,7 +2612,6 @@
                 <w:lang w:val="zh-CN"/>
               </w:rPr>
             </w:pPr>
-            <w:proofErr w:type="gramStart"/>
             <w:r>
               <w:rPr>
                 <w:rFonts w:hint="eastAsia"/>
@@ -2622,7 +2621,6 @@
               </w:rPr>
               <w:t>乔宇</w:t>
             </w:r>
-            <w:proofErr w:type="gramEnd"/>
           </w:p>
         </w:tc>
         <w:tc>
@@ -2668,7 +2666,6 @@
                 <w:lang w:val="zh-CN"/>
               </w:rPr>
             </w:pPr>
-            <w:proofErr w:type="gramStart"/>
             <w:r>
               <w:rPr>
                 <w:rFonts w:hint="eastAsia"/>
@@ -2678,7 +2675,6 @@
               </w:rPr>
               <w:t>乔宇</w:t>
             </w:r>
-            <w:proofErr w:type="gramEnd"/>
           </w:p>
         </w:tc>
         <w:tc>
@@ -2696,7 +2692,6 @@
                 <w:lang w:val="zh-CN"/>
               </w:rPr>
             </w:pPr>
-            <w:proofErr w:type="gramStart"/>
             <w:r>
               <w:rPr>
                 <w:rFonts w:hint="eastAsia"/>
@@ -2706,7 +2701,6 @@
               </w:rPr>
               <w:t>乔宇</w:t>
             </w:r>
-            <w:proofErr w:type="gramEnd"/>
           </w:p>
         </w:tc>
         <w:tc>
@@ -2812,7 +2806,6 @@
                 <w:lang w:val="zh-CN"/>
               </w:rPr>
             </w:pPr>
-            <w:proofErr w:type="gramStart"/>
             <w:r>
               <w:rPr>
                 <w:rFonts w:hint="eastAsia"/>
@@ -2822,7 +2815,6 @@
               </w:rPr>
               <w:t>乔宇</w:t>
             </w:r>
-            <w:proofErr w:type="gramEnd"/>
           </w:p>
         </w:tc>
         <w:tc>
@@ -5604,23 +5596,7 @@
           <w:rFonts w:hint="eastAsia"/>
           <w:lang w:val="zh-CN"/>
         </w:rPr>
-        <w:t>页面的名为</w:t>
-      </w:r>
-      <w:proofErr w:type="gramStart"/>
-      <w:r>
-        <w:rPr>
-          <w:rFonts w:hint="eastAsia"/>
-          <w:lang w:val="zh-CN"/>
-        </w:rPr>
-        <w:t>“</w:t>
-      </w:r>
-      <w:proofErr w:type="gramEnd"/>
-      <w:r>
-        <w:rPr>
-          <w:rFonts w:hint="eastAsia"/>
-          <w:lang w:val="zh-CN"/>
-        </w:rPr>
-        <w:t>所有“的子页面</w:t>
+        <w:t>页面的名为“所有“的子页面</w:t>
       </w:r>
       <w:r>
         <w:rPr>
@@ -5791,30 +5767,14 @@
           <w:rFonts w:hint="eastAsia"/>
           <w:lang w:val="zh-CN"/>
         </w:rPr>
-        <w:t>下</w:t>
-      </w:r>
-      <w:proofErr w:type="gramStart"/>
-      <w:r>
-        <w:rPr>
-          <w:rFonts w:hint="eastAsia"/>
-          <w:lang w:val="zh-CN"/>
-        </w:rPr>
-        <w:t>拉</w:t>
+        <w:t>下拉</w:t>
       </w:r>
       <w:r>
         <w:rPr>
           <w:rFonts w:hint="eastAsia"/>
           <w:lang w:val="zh-CN"/>
         </w:rPr>
-        <w:t>可以</w:t>
-      </w:r>
-      <w:proofErr w:type="gramEnd"/>
-      <w:r>
-        <w:rPr>
-          <w:rFonts w:hint="eastAsia"/>
-          <w:lang w:val="zh-CN"/>
-        </w:rPr>
-        <w:t>浏览新闻全部内容。</w:t>
+        <w:t>可以浏览新闻全部内容。</w:t>
       </w:r>
     </w:p>
     <w:p>
@@ -9217,9 +9177,79 @@
                 <w:rFonts w:hint="eastAsia"/>
                 <w:lang w:val="zh-CN"/>
               </w:rPr>
-              <w:t>依据</w:t>
-            </w:r>
-            <w:proofErr w:type="gramStart"/>
+              <w:t>依据“切换频道“用例进行频道的切换</w:t>
+            </w:r>
+          </w:p>
+          <w:p>
+            <w:pPr>
+              <w:cnfStyle w:val="000000100000" w:firstRow="0" w:lastRow="0" w:firstColumn="0" w:lastColumn="0" w:oddVBand="0" w:evenVBand="0" w:oddHBand="1" w:evenHBand="0" w:firstRowFirstColumn="0" w:firstRowLastColumn="0" w:lastRowFirstColumn="0" w:lastRowLastColumn="0"/>
+              <w:rPr>
+                <w:lang w:val="zh-CN"/>
+              </w:rPr>
+            </w:pPr>
+            <w:r>
+              <w:rPr>
+                <w:rFonts w:hint="eastAsia"/>
+                <w:lang w:val="zh-CN"/>
+              </w:rPr>
+              <w:t>2.用户点击新闻中心页面的“+”</w:t>
+            </w:r>
+          </w:p>
+          <w:p>
+            <w:pPr>
+              <w:cnfStyle w:val="000000100000" w:firstRow="0" w:lastRow="0" w:firstColumn="0" w:lastColumn="0" w:oddVBand="0" w:evenVBand="0" w:oddHBand="1" w:evenHBand="0" w:firstRowFirstColumn="0" w:firstRowLastColumn="0" w:lastRowFirstColumn="0" w:lastRowLastColumn="0"/>
+              <w:rPr>
+                <w:lang w:val="zh-CN"/>
+              </w:rPr>
+            </w:pPr>
+            <w:r>
+              <w:rPr>
+                <w:rFonts w:hint="eastAsia"/>
+                <w:lang w:val="zh-CN"/>
+              </w:rPr>
+              <w:t>3.用户点击“编辑“按钮</w:t>
+            </w:r>
+          </w:p>
+          <w:p>
+            <w:pPr>
+              <w:cnfStyle w:val="000000100000" w:firstRow="0" w:lastRow="0" w:firstColumn="0" w:lastColumn="0" w:oddVBand="0" w:evenVBand="0" w:oddHBand="1" w:evenHBand="0" w:firstRowFirstColumn="0" w:firstRowLastColumn="0" w:lastRowFirstColumn="0" w:lastRowLastColumn="0"/>
+              <w:rPr>
+                <w:lang w:val="zh-CN"/>
+              </w:rPr>
+            </w:pPr>
+            <w:r>
+              <w:rPr>
+                <w:rFonts w:hint="eastAsia"/>
+                <w:lang w:val="zh-CN"/>
+              </w:rPr>
+              <w:t xml:space="preserve"> </w:t>
+            </w:r>
+            <w:r>
+              <w:rPr>
+                <w:lang w:val="zh-CN"/>
+              </w:rPr>
+              <w:t xml:space="preserve"> </w:t>
+            </w:r>
+            <w:r>
+              <w:rPr>
+                <w:rFonts w:hint="eastAsia"/>
+                <w:lang w:val="zh-CN"/>
+              </w:rPr>
+              <w:t>3a</w:t>
+            </w:r>
+            <w:r>
+              <w:rPr>
+                <w:lang w:val="zh-CN"/>
+              </w:rPr>
+              <w:t>.</w:t>
+            </w:r>
+            <w:r>
+              <w:rPr>
+                <w:rFonts w:hint="eastAsia"/>
+                <w:lang w:val="zh-CN"/>
+              </w:rPr>
+              <w:t>用户点击</w:t>
+            </w:r>
             <w:r>
               <w:rPr>
                 <w:rFonts w:hint="eastAsia"/>
@@ -9227,110 +9257,6 @@
               </w:rPr>
               <w:t>“</w:t>
             </w:r>
-            <w:proofErr w:type="gramEnd"/>
-            <w:r>
-              <w:rPr>
-                <w:rFonts w:hint="eastAsia"/>
-                <w:lang w:val="zh-CN"/>
-              </w:rPr>
-              <w:t>切换频道“用例进行频道的切换</w:t>
-            </w:r>
-          </w:p>
-          <w:p>
-            <w:pPr>
-              <w:cnfStyle w:val="000000100000" w:firstRow="0" w:lastRow="0" w:firstColumn="0" w:lastColumn="0" w:oddVBand="0" w:evenVBand="0" w:oddHBand="1" w:evenHBand="0" w:firstRowFirstColumn="0" w:firstRowLastColumn="0" w:lastRowFirstColumn="0" w:lastRowLastColumn="0"/>
-              <w:rPr>
-                <w:lang w:val="zh-CN"/>
-              </w:rPr>
-            </w:pPr>
-            <w:r>
-              <w:rPr>
-                <w:rFonts w:hint="eastAsia"/>
-                <w:lang w:val="zh-CN"/>
-              </w:rPr>
-              <w:t>2.用户点击新闻中心页面的“+”</w:t>
-            </w:r>
-          </w:p>
-          <w:p>
-            <w:pPr>
-              <w:cnfStyle w:val="000000100000" w:firstRow="0" w:lastRow="0" w:firstColumn="0" w:lastColumn="0" w:oddVBand="0" w:evenVBand="0" w:oddHBand="1" w:evenHBand="0" w:firstRowFirstColumn="0" w:firstRowLastColumn="0" w:lastRowFirstColumn="0" w:lastRowLastColumn="0"/>
-              <w:rPr>
-                <w:lang w:val="zh-CN"/>
-              </w:rPr>
-            </w:pPr>
-            <w:r>
-              <w:rPr>
-                <w:rFonts w:hint="eastAsia"/>
-                <w:lang w:val="zh-CN"/>
-              </w:rPr>
-              <w:t>3.用户点击</w:t>
-            </w:r>
-            <w:proofErr w:type="gramStart"/>
-            <w:r>
-              <w:rPr>
-                <w:rFonts w:hint="eastAsia"/>
-                <w:lang w:val="zh-CN"/>
-              </w:rPr>
-              <w:t>“</w:t>
-            </w:r>
-            <w:proofErr w:type="gramEnd"/>
-            <w:r>
-              <w:rPr>
-                <w:rFonts w:hint="eastAsia"/>
-                <w:lang w:val="zh-CN"/>
-              </w:rPr>
-              <w:t>编辑“按钮</w:t>
-            </w:r>
-          </w:p>
-          <w:p>
-            <w:pPr>
-              <w:cnfStyle w:val="000000100000" w:firstRow="0" w:lastRow="0" w:firstColumn="0" w:lastColumn="0" w:oddVBand="0" w:evenVBand="0" w:oddHBand="1" w:evenHBand="0" w:firstRowFirstColumn="0" w:firstRowLastColumn="0" w:lastRowFirstColumn="0" w:lastRowLastColumn="0"/>
-              <w:rPr>
-                <w:lang w:val="zh-CN"/>
-              </w:rPr>
-            </w:pPr>
-            <w:r>
-              <w:rPr>
-                <w:rFonts w:hint="eastAsia"/>
-                <w:lang w:val="zh-CN"/>
-              </w:rPr>
-              <w:t xml:space="preserve"> </w:t>
-            </w:r>
-            <w:r>
-              <w:rPr>
-                <w:lang w:val="zh-CN"/>
-              </w:rPr>
-              <w:t xml:space="preserve"> </w:t>
-            </w:r>
-            <w:r>
-              <w:rPr>
-                <w:rFonts w:hint="eastAsia"/>
-                <w:lang w:val="zh-CN"/>
-              </w:rPr>
-              <w:t>3a</w:t>
-            </w:r>
-            <w:r>
-              <w:rPr>
-                <w:lang w:val="zh-CN"/>
-              </w:rPr>
-              <w:t>.</w:t>
-            </w:r>
-            <w:r>
-              <w:rPr>
-                <w:rFonts w:hint="eastAsia"/>
-                <w:lang w:val="zh-CN"/>
-              </w:rPr>
-              <w:t>用户点击</w:t>
-            </w:r>
-            <w:proofErr w:type="gramStart"/>
-            <w:r>
-              <w:rPr>
-                <w:rFonts w:hint="eastAsia"/>
-                <w:lang w:val="zh-CN"/>
-              </w:rPr>
-              <w:t>“</w:t>
-            </w:r>
-            <w:proofErr w:type="gramEnd"/>
             <w:r>
               <w:rPr>
                 <w:rFonts w:hint="eastAsia"/>
@@ -9422,21 +9348,12 @@
               </w:rPr>
               <w:t>用户点击</w:t>
             </w:r>
-            <w:proofErr w:type="gramStart"/>
-            <w:r>
-              <w:rPr>
-                <w:rFonts w:hint="eastAsia"/>
-                <w:lang w:val="zh-CN"/>
-              </w:rPr>
-              <w:t>“</w:t>
-            </w:r>
-            <w:proofErr w:type="gramEnd"/>
-            <w:r>
-              <w:rPr>
-                <w:rFonts w:hint="eastAsia"/>
-                <w:lang w:val="zh-CN"/>
-              </w:rPr>
-              <w:t>我的分类“中频道的”×“</w:t>
+            <w:r>
+              <w:rPr>
+                <w:rFonts w:hint="eastAsia"/>
+                <w:lang w:val="zh-CN"/>
+              </w:rPr>
+              <w:t>“我的分类“中频道的”×“</w:t>
             </w:r>
           </w:p>
           <w:p>
@@ -10711,23 +10628,7 @@
                 <w:rFonts w:hint="eastAsia"/>
                 <w:lang w:val="zh-CN"/>
               </w:rPr>
-              <w:t>用户在</w:t>
-            </w:r>
-            <w:proofErr w:type="gramStart"/>
-            <w:r>
-              <w:rPr>
-                <w:rFonts w:hint="eastAsia"/>
-                <w:lang w:val="zh-CN"/>
-              </w:rPr>
-              <w:t>“</w:t>
-            </w:r>
-            <w:proofErr w:type="gramEnd"/>
-            <w:r>
-              <w:rPr>
-                <w:rFonts w:hint="eastAsia"/>
-                <w:lang w:val="zh-CN"/>
-              </w:rPr>
-              <w:t>推荐</w:t>
+              <w:t>用户在“推荐</w:t>
             </w:r>
             <w:r>
               <w:rPr>
@@ -11389,17 +11290,8 @@
                 <w:rFonts w:hint="eastAsia"/>
                 <w:lang w:val="zh-CN"/>
               </w:rPr>
-              <w:t>用户在</w:t>
-            </w:r>
-            <w:proofErr w:type="gramStart"/>
-            <w:r>
-              <w:rPr>
-                <w:rFonts w:hint="eastAsia"/>
-                <w:lang w:val="zh-CN"/>
-              </w:rPr>
-              <w:t>“</w:t>
-            </w:r>
-            <w:proofErr w:type="gramEnd"/>
+              <w:t>用户在“</w:t>
+            </w:r>
             <w:r>
               <w:rPr>
                 <w:rFonts w:hint="eastAsia"/>
@@ -12291,23 +12183,7 @@
                 <w:lang w:val="zh-CN"/>
               </w:rPr>
               <w:lastRenderedPageBreak/>
-              <w:t>用户点击</w:t>
-            </w:r>
-            <w:proofErr w:type="gramStart"/>
-            <w:r>
-              <w:rPr>
-                <w:rFonts w:hint="eastAsia"/>
-                <w:lang w:val="zh-CN"/>
-              </w:rPr>
-              <w:t>“</w:t>
-            </w:r>
-            <w:proofErr w:type="gramEnd"/>
-            <w:r>
-              <w:rPr>
-                <w:rFonts w:hint="eastAsia"/>
-                <w:lang w:val="zh-CN"/>
-              </w:rPr>
-              <w:t>动态搜索“按钮</w:t>
+              <w:t>用户点击“动态搜索“按钮</w:t>
             </w:r>
           </w:p>
           <w:p>
@@ -12337,23 +12213,7 @@
                 <w:rFonts w:hint="eastAsia"/>
                 <w:lang w:val="zh-CN"/>
               </w:rPr>
-              <w:t>依据</w:t>
-            </w:r>
-            <w:proofErr w:type="gramStart"/>
-            <w:r>
-              <w:rPr>
-                <w:rFonts w:hint="eastAsia"/>
-                <w:lang w:val="zh-CN"/>
-              </w:rPr>
-              <w:t>“</w:t>
-            </w:r>
-            <w:proofErr w:type="gramEnd"/>
-            <w:r>
-              <w:rPr>
-                <w:rFonts w:hint="eastAsia"/>
-                <w:lang w:val="zh-CN"/>
-              </w:rPr>
-              <w:t>搜索动态“用例进行动态的搜索</w:t>
+              <w:t>依据“搜索动态“用例进行动态的搜索</w:t>
             </w:r>
           </w:p>
         </w:tc>
@@ -13082,23 +12942,7 @@
                 <w:rFonts w:hint="eastAsia"/>
                 <w:lang w:val="zh-CN"/>
               </w:rPr>
-              <w:t>用户点击</w:t>
-            </w:r>
-            <w:proofErr w:type="gramStart"/>
-            <w:r>
-              <w:rPr>
-                <w:rFonts w:hint="eastAsia"/>
-                <w:lang w:val="zh-CN"/>
-              </w:rPr>
-              <w:t>“</w:t>
-            </w:r>
-            <w:proofErr w:type="gramEnd"/>
-            <w:r>
-              <w:rPr>
-                <w:rFonts w:hint="eastAsia"/>
-                <w:lang w:val="zh-CN"/>
-              </w:rPr>
-              <w:t>搜索按钮</w:t>
+              <w:t>用户点击“搜索按钮</w:t>
             </w:r>
             <w:r>
               <w:rPr>
@@ -14070,23 +13914,7 @@
                 <w:rFonts w:hint="eastAsia"/>
                 <w:lang w:val="zh-CN"/>
               </w:rPr>
-              <w:t>用户点击</w:t>
-            </w:r>
-            <w:proofErr w:type="gramStart"/>
-            <w:r>
-              <w:rPr>
-                <w:rFonts w:hint="eastAsia"/>
-                <w:lang w:val="zh-CN"/>
-              </w:rPr>
-              <w:t>“</w:t>
-            </w:r>
-            <w:proofErr w:type="gramEnd"/>
-            <w:r>
-              <w:rPr>
-                <w:rFonts w:hint="eastAsia"/>
-                <w:lang w:val="zh-CN"/>
-              </w:rPr>
-              <w:t>搜索“按钮</w:t>
+              <w:t>用户点击“搜索“按钮</w:t>
             </w:r>
           </w:p>
           <w:p>
@@ -19634,17 +19462,8 @@
           <w:rFonts w:hint="eastAsia"/>
           <w:lang w:val="zh-CN"/>
         </w:rPr>
-        <w:t>社交模块</w:t>
+        <w:t>社交模块—关注</w:t>
       </w:r>
-      <w:proofErr w:type="gramStart"/>
-      <w:r>
-        <w:rPr>
-          <w:rFonts w:hint="eastAsia"/>
-          <w:lang w:val="zh-CN"/>
-        </w:rPr>
-        <w:t>—关注</w:t>
-      </w:r>
-      <w:proofErr w:type="gramEnd"/>
       <w:r>
         <w:rPr>
           <w:rFonts w:hint="eastAsia"/>
@@ -20387,23 +20206,23 @@
                 <w:rFonts w:hint="eastAsia"/>
                 <w:lang w:val="zh-CN"/>
               </w:rPr>
-              <w:t>用户在弹出窗口中点击</w:t>
-            </w:r>
-            <w:proofErr w:type="gramStart"/>
-            <w:r>
-              <w:rPr>
-                <w:rFonts w:hint="eastAsia"/>
-                <w:lang w:val="zh-CN"/>
-              </w:rPr>
-              <w:t>“</w:t>
-            </w:r>
-            <w:proofErr w:type="gramEnd"/>
-            <w:r>
-              <w:rPr>
-                <w:rFonts w:hint="eastAsia"/>
-                <w:lang w:val="zh-CN"/>
-              </w:rPr>
-              <w:t>添加关注“按钮</w:t>
+              <w:t>用户在弹出窗口中点击“添加关注</w:t>
+            </w:r>
+            <w:r>
+              <w:rPr>
+                <w:rFonts w:hint="eastAsia"/>
+                <w:lang w:val="zh-CN"/>
+              </w:rPr>
+              <w:t>”</w:t>
+            </w:r>
+            <w:bookmarkStart w:id="14" w:name="_GoBack"/>
+            <w:bookmarkEnd w:id="14"/>
+            <w:r>
+              <w:rPr>
+                <w:rFonts w:hint="eastAsia"/>
+                <w:lang w:val="zh-CN"/>
+              </w:rPr>
+              <w:t>按钮</w:t>
             </w:r>
           </w:p>
           <w:p>
@@ -21230,23 +21049,7 @@
                 <w:rFonts w:hint="eastAsia"/>
                 <w:lang w:val="zh-CN"/>
               </w:rPr>
-              <w:t>已登录用户</w:t>
-            </w:r>
-            <w:proofErr w:type="gramStart"/>
-            <w:r>
-              <w:rPr>
-                <w:rFonts w:hint="eastAsia"/>
-                <w:lang w:val="zh-CN"/>
-              </w:rPr>
-              <w:t>勾选需要</w:t>
-            </w:r>
-            <w:proofErr w:type="gramEnd"/>
-            <w:r>
-              <w:rPr>
-                <w:rFonts w:hint="eastAsia"/>
-                <w:lang w:val="zh-CN"/>
-              </w:rPr>
-              <w:t>取消关注的用户昵称</w:t>
+              <w:t>已登录用户勾选需要取消关注的用户昵称</w:t>
             </w:r>
           </w:p>
           <w:p>
@@ -22093,23 +21896,7 @@
                 <w:rFonts w:hint="eastAsia"/>
                 <w:lang w:val="zh-CN"/>
               </w:rPr>
-              <w:t>已登录用户</w:t>
-            </w:r>
-            <w:proofErr w:type="gramStart"/>
-            <w:r>
-              <w:rPr>
-                <w:rFonts w:hint="eastAsia"/>
-                <w:lang w:val="zh-CN"/>
-              </w:rPr>
-              <w:t>勾选需要</w:t>
-            </w:r>
-            <w:proofErr w:type="gramEnd"/>
-            <w:r>
-              <w:rPr>
-                <w:rFonts w:hint="eastAsia"/>
-                <w:lang w:val="zh-CN"/>
-              </w:rPr>
-              <w:t>拉黑的粉丝昵称</w:t>
+              <w:t>已登录用户勾选需要拉黑的粉丝昵称</w:t>
             </w:r>
           </w:p>
           <w:p>
@@ -23048,8 +22835,6 @@
             <w:r>
               <w:t xml:space="preserve">) </w:t>
             </w:r>
-            <w:bookmarkStart w:id="14" w:name="_GoBack"/>
-            <w:bookmarkEnd w:id="14"/>
             <w:r>
               <w:rPr>
                 <w:rFonts w:hint="eastAsia"/>
@@ -23820,21 +23605,12 @@
               </w:rPr>
               <w:t>登录</w:t>
             </w:r>
-            <w:proofErr w:type="gramStart"/>
-            <w:r>
-              <w:rPr>
-                <w:rFonts w:hint="eastAsia"/>
-                <w:lang w:val="zh-CN"/>
-              </w:rPr>
-              <w:t>用发布</w:t>
-            </w:r>
-            <w:proofErr w:type="gramEnd"/>
-            <w:r>
-              <w:rPr>
-                <w:rFonts w:hint="eastAsia"/>
-                <w:lang w:val="zh-CN"/>
-              </w:rPr>
-              <w:t>动态成功</w:t>
+            <w:r>
+              <w:rPr>
+                <w:rFonts w:hint="eastAsia"/>
+                <w:lang w:val="zh-CN"/>
+              </w:rPr>
+              <w:t>用发布动态成功</w:t>
             </w:r>
           </w:p>
         </w:tc>
@@ -27303,23 +27079,7 @@
                 <w:rFonts w:hint="eastAsia"/>
                 <w:lang w:val="zh-CN"/>
               </w:rPr>
-              <w:t>未登录用户点击</w:t>
-            </w:r>
-            <w:proofErr w:type="gramStart"/>
-            <w:r>
-              <w:rPr>
-                <w:rFonts w:hint="eastAsia"/>
-                <w:lang w:val="zh-CN"/>
-              </w:rPr>
-              <w:t>“</w:t>
-            </w:r>
-            <w:proofErr w:type="gramEnd"/>
-            <w:r>
-              <w:rPr>
-                <w:rFonts w:hint="eastAsia"/>
-                <w:lang w:val="zh-CN"/>
-              </w:rPr>
-              <w:t>注册/登录“按钮，进入登录/注册页面</w:t>
+              <w:t>未登录用户点击“注册/登录“按钮，进入登录/注册页面</w:t>
             </w:r>
           </w:p>
           <w:p>
@@ -28717,23 +28477,7 @@
                 <w:rFonts w:hint="eastAsia"/>
                 <w:lang w:val="zh-CN"/>
               </w:rPr>
-              <w:t>对</w:t>
-            </w:r>
-            <w:proofErr w:type="gramStart"/>
-            <w:r>
-              <w:rPr>
-                <w:rFonts w:hint="eastAsia"/>
-                <w:lang w:val="zh-CN"/>
-              </w:rPr>
-              <w:t>帐户</w:t>
-            </w:r>
-            <w:proofErr w:type="gramEnd"/>
-            <w:r>
-              <w:rPr>
-                <w:rFonts w:hint="eastAsia"/>
-                <w:lang w:val="zh-CN"/>
-              </w:rPr>
-              <w:t>的个人信息进行修改</w:t>
+              <w:t>对帐户的个人信息进行修改</w:t>
             </w:r>
           </w:p>
         </w:tc>
@@ -29216,23 +28960,7 @@
                 <w:rFonts w:hint="eastAsia"/>
                 <w:lang w:val="zh-CN"/>
               </w:rPr>
-              <w:t>则按照</w:t>
-            </w:r>
-            <w:proofErr w:type="gramStart"/>
-            <w:r>
-              <w:rPr>
-                <w:rFonts w:hint="eastAsia"/>
-                <w:lang w:val="zh-CN"/>
-              </w:rPr>
-              <w:t>“</w:t>
-            </w:r>
-            <w:proofErr w:type="gramEnd"/>
-            <w:r>
-              <w:rPr>
-                <w:rFonts w:hint="eastAsia"/>
-                <w:lang w:val="zh-CN"/>
-              </w:rPr>
-              <w:t>修改密码“用例进行密码的修改</w:t>
+              <w:t>则按照“修改密码“用例进行密码的修改</w:t>
             </w:r>
           </w:p>
         </w:tc>
@@ -29924,23 +29652,7 @@
                 <w:rFonts w:hint="eastAsia"/>
                 <w:lang w:val="zh-CN"/>
               </w:rPr>
-              <w:t>已登录用户点击</w:t>
-            </w:r>
-            <w:proofErr w:type="gramStart"/>
-            <w:r>
-              <w:rPr>
-                <w:rFonts w:hint="eastAsia"/>
-                <w:lang w:val="zh-CN"/>
-              </w:rPr>
-              <w:t>“</w:t>
-            </w:r>
-            <w:proofErr w:type="gramEnd"/>
-            <w:r>
-              <w:rPr>
-                <w:rFonts w:hint="eastAsia"/>
-                <w:lang w:val="zh-CN"/>
-              </w:rPr>
-              <w:t>修改</w:t>
+              <w:t>已登录用户点击“修改</w:t>
             </w:r>
             <w:r>
               <w:rPr>
@@ -41299,7 +41011,7 @@
 </file>
 
 <file path=customXml/itemProps1.xml><?xml version="1.0" encoding="utf-8"?>
-<ds:datastoreItem xmlns:ds="http://schemas.openxmlformats.org/officeDocument/2006/customXml" ds:itemID="{FE83142E-B3AC-4BBE-8FF7-584606AB17E8}">
+<ds:datastoreItem xmlns:ds="http://schemas.openxmlformats.org/officeDocument/2006/customXml" ds:itemID="{AD6505BC-D18A-41F7-A98E-97EF0387DB0B}">
   <ds:schemaRefs>
     <ds:schemaRef ds:uri="http://schemas.openxmlformats.org/officeDocument/2006/bibliography"/>
   </ds:schemaRefs>

--- a/需求规约.docx
+++ b/需求规约.docx
@@ -185,6 +185,7 @@
             <w:dataBinding w:prefixMappings="xmlns:ns0='http://purl.org/dc/elements/1.1/' xmlns:ns1='http://schemas.openxmlformats.org/package/2006/metadata/core-properties' " w:xpath="/ns1:coreProperties[1]/ns0:subject[1]" w:storeItemID="{6C3C8BC8-F283-45AE-878A-BAB7291924A1}"/>
             <w:text/>
           </w:sdtPr>
+          <w:sdtEndPr/>
           <w:sdtContent>
             <w:p>
               <w:pPr>
@@ -647,14 +648,14 @@
           <w:r>
             <w:fldChar w:fldCharType="separate"/>
           </w:r>
-          <w:hyperlink w:anchor="_Toc29324049" w:history="1">
+          <w:hyperlink w:anchor="_Toc37267546" w:history="1">
             <w:r>
               <w:rPr>
                 <w:rStyle w:val="a8"/>
                 <w:noProof/>
                 <w:lang w:val="zh-CN"/>
               </w:rPr>
-              <w:t>修订历史</w:t>
+              <w:t>成员贡献度</w:t>
             </w:r>
             <w:r>
               <w:rPr>
@@ -675,7 +676,7 @@
                 <w:noProof/>
                 <w:webHidden/>
               </w:rPr>
-              <w:instrText xml:space="preserve"> PAGEREF _Toc29324049 \h </w:instrText>
+              <w:instrText xml:space="preserve"> PAGEREF _Toc37267546 \h </w:instrText>
             </w:r>
             <w:r>
               <w:rPr>
@@ -723,14 +724,14 @@
               <w:szCs w:val="22"/>
             </w:rPr>
           </w:pPr>
-          <w:hyperlink w:anchor="_Toc29324050" w:history="1">
+          <w:hyperlink w:anchor="_Toc37267547" w:history="1">
             <w:r>
               <w:rPr>
                 <w:rStyle w:val="a8"/>
                 <w:noProof/>
                 <w:lang w:val="zh-CN"/>
               </w:rPr>
-              <w:t>1. 介绍</w:t>
+              <w:t>修订历史</w:t>
             </w:r>
             <w:r>
               <w:rPr>
@@ -751,7 +752,7 @@
                 <w:noProof/>
                 <w:webHidden/>
               </w:rPr>
-              <w:instrText xml:space="preserve"> PAGEREF _Toc29324050 \h </w:instrText>
+              <w:instrText xml:space="preserve"> PAGEREF _Toc37267547 \h </w:instrText>
             </w:r>
             <w:r>
               <w:rPr>
@@ -771,248 +772,7 @@
                 <w:noProof/>
                 <w:webHidden/>
               </w:rPr>
-              <w:t>3</w:t>
-            </w:r>
-            <w:r>
-              <w:rPr>
-                <w:noProof/>
-                <w:webHidden/>
-              </w:rPr>
-              <w:fldChar w:fldCharType="end"/>
-            </w:r>
-          </w:hyperlink>
-        </w:p>
-        <w:p>
-          <w:pPr>
-            <w:pStyle w:val="TOC2"/>
-            <w:tabs>
-              <w:tab w:val="right" w:leader="dot" w:pos="8296"/>
-            </w:tabs>
-            <w:rPr>
-              <w:rFonts w:cstheme="minorBidi"/>
-              <w:smallCaps w:val="0"/>
-              <w:noProof/>
-              <w:kern w:val="2"/>
-              <w:sz w:val="21"/>
-              <w:szCs w:val="22"/>
-            </w:rPr>
-          </w:pPr>
-          <w:hyperlink w:anchor="_Toc29324051" w:history="1">
-            <w:r>
-              <w:rPr>
-                <w:rStyle w:val="a8"/>
-                <w:noProof/>
-                <w:lang w:val="zh-CN"/>
-              </w:rPr>
-              <w:t>1.1 目的</w:t>
-            </w:r>
-            <w:r>
-              <w:rPr>
-                <w:noProof/>
-                <w:webHidden/>
-              </w:rPr>
-              <w:tab/>
-            </w:r>
-            <w:r>
-              <w:rPr>
-                <w:noProof/>
-                <w:webHidden/>
-              </w:rPr>
-              <w:fldChar w:fldCharType="begin"/>
-            </w:r>
-            <w:r>
-              <w:rPr>
-                <w:noProof/>
-                <w:webHidden/>
-              </w:rPr>
-              <w:instrText xml:space="preserve"> PAGEREF _Toc29324051 \h </w:instrText>
-            </w:r>
-            <w:r>
-              <w:rPr>
-                <w:noProof/>
-                <w:webHidden/>
-              </w:rPr>
-            </w:r>
-            <w:r>
-              <w:rPr>
-                <w:noProof/>
-                <w:webHidden/>
-              </w:rPr>
-              <w:fldChar w:fldCharType="separate"/>
-            </w:r>
-            <w:r>
-              <w:rPr>
-                <w:noProof/>
-                <w:webHidden/>
-              </w:rPr>
-              <w:t>3</w:t>
-            </w:r>
-            <w:r>
-              <w:rPr>
-                <w:noProof/>
-                <w:webHidden/>
-              </w:rPr>
-              <w:fldChar w:fldCharType="end"/>
-            </w:r>
-          </w:hyperlink>
-        </w:p>
-        <w:p>
-          <w:pPr>
-            <w:pStyle w:val="TOC2"/>
-            <w:tabs>
-              <w:tab w:val="right" w:leader="dot" w:pos="8296"/>
-            </w:tabs>
-            <w:rPr>
-              <w:rFonts w:cstheme="minorBidi"/>
-              <w:smallCaps w:val="0"/>
-              <w:noProof/>
-              <w:kern w:val="2"/>
-              <w:sz w:val="21"/>
-              <w:szCs w:val="22"/>
-            </w:rPr>
-          </w:pPr>
-          <w:hyperlink w:anchor="_Toc29324052" w:history="1">
-            <w:r>
-              <w:rPr>
-                <w:rStyle w:val="a8"/>
-                <w:noProof/>
-                <w:lang w:val="zh-CN"/>
-              </w:rPr>
-              <w:t>1.2 项目范围</w:t>
-            </w:r>
-            <w:r>
-              <w:rPr>
-                <w:noProof/>
-                <w:webHidden/>
-              </w:rPr>
-              <w:tab/>
-            </w:r>
-            <w:r>
-              <w:rPr>
-                <w:noProof/>
-                <w:webHidden/>
-              </w:rPr>
-              <w:fldChar w:fldCharType="begin"/>
-            </w:r>
-            <w:r>
-              <w:rPr>
-                <w:noProof/>
-                <w:webHidden/>
-              </w:rPr>
-              <w:instrText xml:space="preserve"> PAGEREF _Toc29324052 \h </w:instrText>
-            </w:r>
-            <w:r>
-              <w:rPr>
-                <w:noProof/>
-                <w:webHidden/>
-              </w:rPr>
-            </w:r>
-            <w:r>
-              <w:rPr>
-                <w:noProof/>
-                <w:webHidden/>
-              </w:rPr>
-              <w:fldChar w:fldCharType="separate"/>
-            </w:r>
-            <w:r>
-              <w:rPr>
-                <w:noProof/>
-                <w:webHidden/>
-              </w:rPr>
-              <w:t>3</w:t>
-            </w:r>
-            <w:r>
-              <w:rPr>
-                <w:noProof/>
-                <w:webHidden/>
-              </w:rPr>
-              <w:fldChar w:fldCharType="end"/>
-            </w:r>
-          </w:hyperlink>
-        </w:p>
-        <w:p>
-          <w:pPr>
-            <w:pStyle w:val="TOC2"/>
-            <w:tabs>
-              <w:tab w:val="right" w:leader="dot" w:pos="8296"/>
-            </w:tabs>
-            <w:rPr>
-              <w:rFonts w:cstheme="minorBidi"/>
-              <w:smallCaps w:val="0"/>
-              <w:noProof/>
-              <w:kern w:val="2"/>
-              <w:sz w:val="21"/>
-              <w:szCs w:val="22"/>
-            </w:rPr>
-          </w:pPr>
-          <w:hyperlink w:anchor="_Toc29324053" w:history="1">
-            <w:r>
-              <w:rPr>
-                <w:rStyle w:val="a8"/>
-                <w:noProof/>
-                <w:lang w:val="zh-CN"/>
-              </w:rPr>
-              <w:t>1.3</w:t>
-            </w:r>
-            <w:r>
-              <w:rPr>
-                <w:rFonts w:cstheme="minorBidi"/>
-                <w:smallCaps w:val="0"/>
-                <w:noProof/>
-                <w:kern w:val="2"/>
-                <w:sz w:val="21"/>
-                <w:szCs w:val="22"/>
-              </w:rPr>
-              <w:t xml:space="preserve"> </w:t>
-            </w:r>
-            <w:r>
-              <w:rPr>
-                <w:rStyle w:val="a8"/>
-                <w:noProof/>
-                <w:lang w:val="zh-CN"/>
-              </w:rPr>
-              <w:t>参考标准</w:t>
-            </w:r>
-            <w:r>
-              <w:rPr>
-                <w:noProof/>
-                <w:webHidden/>
-              </w:rPr>
-              <w:tab/>
-            </w:r>
-            <w:r>
-              <w:rPr>
-                <w:noProof/>
-                <w:webHidden/>
-              </w:rPr>
-              <w:fldChar w:fldCharType="begin"/>
-            </w:r>
-            <w:r>
-              <w:rPr>
-                <w:noProof/>
-                <w:webHidden/>
-              </w:rPr>
-              <w:instrText xml:space="preserve"> PAGEREF _Toc29324053 \h </w:instrText>
-            </w:r>
-            <w:r>
-              <w:rPr>
-                <w:noProof/>
-                <w:webHidden/>
-              </w:rPr>
-            </w:r>
-            <w:r>
-              <w:rPr>
-                <w:noProof/>
-                <w:webHidden/>
-              </w:rPr>
-              <w:fldChar w:fldCharType="separate"/>
-            </w:r>
-            <w:r>
-              <w:rPr>
-                <w:noProof/>
-                <w:webHidden/>
-              </w:rPr>
-              <w:t>3</w:t>
+              <w:t>2</w:t>
             </w:r>
             <w:r>
               <w:rPr>
@@ -1040,14 +800,14 @@
               <w:szCs w:val="22"/>
             </w:rPr>
           </w:pPr>
-          <w:hyperlink w:anchor="_Toc29324054" w:history="1">
+          <w:hyperlink w:anchor="_Toc37267548" w:history="1">
             <w:r>
               <w:rPr>
                 <w:rStyle w:val="a8"/>
                 <w:noProof/>
                 <w:lang w:val="zh-CN"/>
               </w:rPr>
-              <w:t>2. 整体描述</w:t>
+              <w:t>1. 介绍</w:t>
             </w:r>
             <w:r>
               <w:rPr>
@@ -1068,155 +828,7 @@
                 <w:noProof/>
                 <w:webHidden/>
               </w:rPr>
-              <w:instrText xml:space="preserve"> PAGEREF _Toc29324054 \h </w:instrText>
-            </w:r>
-            <w:r>
-              <w:rPr>
-                <w:noProof/>
-                <w:webHidden/>
-              </w:rPr>
-            </w:r>
-            <w:r>
-              <w:rPr>
-                <w:noProof/>
-                <w:webHidden/>
-              </w:rPr>
-              <w:fldChar w:fldCharType="separate"/>
-            </w:r>
-            <w:r>
-              <w:rPr>
-                <w:noProof/>
-                <w:webHidden/>
-              </w:rPr>
-              <w:t>3</w:t>
-            </w:r>
-            <w:r>
-              <w:rPr>
-                <w:noProof/>
-                <w:webHidden/>
-              </w:rPr>
-              <w:fldChar w:fldCharType="end"/>
-            </w:r>
-          </w:hyperlink>
-        </w:p>
-        <w:p>
-          <w:pPr>
-            <w:pStyle w:val="TOC2"/>
-            <w:tabs>
-              <w:tab w:val="right" w:leader="dot" w:pos="8296"/>
-            </w:tabs>
-            <w:rPr>
-              <w:rFonts w:cstheme="minorBidi"/>
-              <w:smallCaps w:val="0"/>
-              <w:noProof/>
-              <w:kern w:val="2"/>
-              <w:sz w:val="21"/>
-              <w:szCs w:val="22"/>
-            </w:rPr>
-          </w:pPr>
-          <w:hyperlink w:anchor="_Toc29324055" w:history="1">
-            <w:r>
-              <w:rPr>
-                <w:rStyle w:val="a8"/>
-                <w:noProof/>
-                <w:lang w:val="zh-CN"/>
-              </w:rPr>
-              <w:t>2.1 项目特色</w:t>
-            </w:r>
-            <w:r>
-              <w:rPr>
-                <w:noProof/>
-                <w:webHidden/>
-              </w:rPr>
-              <w:tab/>
-            </w:r>
-            <w:r>
-              <w:rPr>
-                <w:noProof/>
-                <w:webHidden/>
-              </w:rPr>
-              <w:fldChar w:fldCharType="begin"/>
-            </w:r>
-            <w:r>
-              <w:rPr>
-                <w:noProof/>
-                <w:webHidden/>
-              </w:rPr>
-              <w:instrText xml:space="preserve"> PAGEREF _Toc29324055 \h </w:instrText>
-            </w:r>
-            <w:r>
-              <w:rPr>
-                <w:noProof/>
-                <w:webHidden/>
-              </w:rPr>
-            </w:r>
-            <w:r>
-              <w:rPr>
-                <w:noProof/>
-                <w:webHidden/>
-              </w:rPr>
-              <w:fldChar w:fldCharType="separate"/>
-            </w:r>
-            <w:r>
-              <w:rPr>
-                <w:noProof/>
-                <w:webHidden/>
-              </w:rPr>
-              <w:t>3</w:t>
-            </w:r>
-            <w:r>
-              <w:rPr>
-                <w:noProof/>
-                <w:webHidden/>
-              </w:rPr>
-              <w:fldChar w:fldCharType="end"/>
-            </w:r>
-          </w:hyperlink>
-        </w:p>
-        <w:p>
-          <w:pPr>
-            <w:pStyle w:val="TOC2"/>
-            <w:tabs>
-              <w:tab w:val="right" w:leader="dot" w:pos="8296"/>
-            </w:tabs>
-            <w:rPr>
-              <w:rFonts w:cstheme="minorBidi"/>
-              <w:smallCaps w:val="0"/>
-              <w:noProof/>
-              <w:kern w:val="2"/>
-              <w:sz w:val="21"/>
-              <w:szCs w:val="22"/>
-            </w:rPr>
-          </w:pPr>
-          <w:hyperlink w:anchor="_Toc29324056" w:history="1">
-            <w:r>
-              <w:rPr>
-                <w:rStyle w:val="a8"/>
-                <w:noProof/>
-                <w:lang w:val="zh-CN"/>
-              </w:rPr>
-              <w:t>2.2 运行环境</w:t>
-            </w:r>
-            <w:r>
-              <w:rPr>
-                <w:noProof/>
-                <w:webHidden/>
-              </w:rPr>
-              <w:tab/>
-            </w:r>
-            <w:r>
-              <w:rPr>
-                <w:noProof/>
-                <w:webHidden/>
-              </w:rPr>
-              <w:fldChar w:fldCharType="begin"/>
-            </w:r>
-            <w:r>
-              <w:rPr>
-                <w:noProof/>
-                <w:webHidden/>
-              </w:rPr>
-              <w:instrText xml:space="preserve"> PAGEREF _Toc29324056 \h </w:instrText>
+              <w:instrText xml:space="preserve"> PAGEREF _Toc37267548 \h </w:instrText>
             </w:r>
             <w:r>
               <w:rPr>
@@ -1264,14 +876,14 @@
               <w:szCs w:val="22"/>
             </w:rPr>
           </w:pPr>
-          <w:hyperlink w:anchor="_Toc29324057" w:history="1">
+          <w:hyperlink w:anchor="_Toc37267549" w:history="1">
             <w:r>
               <w:rPr>
                 <w:rStyle w:val="a8"/>
                 <w:noProof/>
                 <w:lang w:val="zh-CN"/>
               </w:rPr>
-              <w:t>3. 系统与其他系统的接口</w:t>
+              <w:t>2. 术语表</w:t>
             </w:r>
             <w:r>
               <w:rPr>
@@ -1292,7 +904,7 @@
                 <w:noProof/>
                 <w:webHidden/>
               </w:rPr>
-              <w:instrText xml:space="preserve"> PAGEREF _Toc29324057 \h </w:instrText>
+              <w:instrText xml:space="preserve"> PAGEREF _Toc37267549 \h </w:instrText>
             </w:r>
             <w:r>
               <w:rPr>
@@ -1313,6 +925,767 @@
                 <w:webHidden/>
               </w:rPr>
               <w:t>4</w:t>
+            </w:r>
+            <w:r>
+              <w:rPr>
+                <w:noProof/>
+                <w:webHidden/>
+              </w:rPr>
+              <w:fldChar w:fldCharType="end"/>
+            </w:r>
+          </w:hyperlink>
+        </w:p>
+        <w:p>
+          <w:pPr>
+            <w:pStyle w:val="TOC2"/>
+            <w:tabs>
+              <w:tab w:val="right" w:leader="dot" w:pos="8296"/>
+            </w:tabs>
+            <w:rPr>
+              <w:rFonts w:cstheme="minorBidi"/>
+              <w:smallCaps w:val="0"/>
+              <w:noProof/>
+              <w:kern w:val="2"/>
+              <w:sz w:val="21"/>
+              <w:szCs w:val="22"/>
+            </w:rPr>
+          </w:pPr>
+          <w:hyperlink w:anchor="_Toc37267550" w:history="1">
+            <w:r>
+              <w:rPr>
+                <w:rStyle w:val="a8"/>
+                <w:rFonts w:ascii="等线" w:eastAsia="等线" w:hAnsi="等线" w:cs="Times New Roman"/>
+                <w:caps/>
+                <w:noProof/>
+                <w:spacing w:val="15"/>
+              </w:rPr>
+              <w:t>2.1动态</w:t>
+            </w:r>
+            <w:r>
+              <w:rPr>
+                <w:noProof/>
+                <w:webHidden/>
+              </w:rPr>
+              <w:tab/>
+            </w:r>
+            <w:r>
+              <w:rPr>
+                <w:noProof/>
+                <w:webHidden/>
+              </w:rPr>
+              <w:fldChar w:fldCharType="begin"/>
+            </w:r>
+            <w:r>
+              <w:rPr>
+                <w:noProof/>
+                <w:webHidden/>
+              </w:rPr>
+              <w:instrText xml:space="preserve"> PAGEREF _Toc37267550 \h </w:instrText>
+            </w:r>
+            <w:r>
+              <w:rPr>
+                <w:noProof/>
+                <w:webHidden/>
+              </w:rPr>
+            </w:r>
+            <w:r>
+              <w:rPr>
+                <w:noProof/>
+                <w:webHidden/>
+              </w:rPr>
+              <w:fldChar w:fldCharType="separate"/>
+            </w:r>
+            <w:r>
+              <w:rPr>
+                <w:noProof/>
+                <w:webHidden/>
+              </w:rPr>
+              <w:t>4</w:t>
+            </w:r>
+            <w:r>
+              <w:rPr>
+                <w:noProof/>
+                <w:webHidden/>
+              </w:rPr>
+              <w:fldChar w:fldCharType="end"/>
+            </w:r>
+          </w:hyperlink>
+        </w:p>
+        <w:p>
+          <w:pPr>
+            <w:pStyle w:val="TOC2"/>
+            <w:tabs>
+              <w:tab w:val="right" w:leader="dot" w:pos="8296"/>
+            </w:tabs>
+            <w:rPr>
+              <w:rFonts w:cstheme="minorBidi"/>
+              <w:smallCaps w:val="0"/>
+              <w:noProof/>
+              <w:kern w:val="2"/>
+              <w:sz w:val="21"/>
+              <w:szCs w:val="22"/>
+            </w:rPr>
+          </w:pPr>
+          <w:hyperlink w:anchor="_Toc37267551" w:history="1">
+            <w:r>
+              <w:rPr>
+                <w:rStyle w:val="a8"/>
+                <w:rFonts w:ascii="等线" w:eastAsia="等线" w:hAnsi="等线" w:cs="Times New Roman"/>
+                <w:caps/>
+                <w:noProof/>
+                <w:spacing w:val="15"/>
+              </w:rPr>
+              <w:t>2.2粉丝</w:t>
+            </w:r>
+            <w:r>
+              <w:rPr>
+                <w:noProof/>
+                <w:webHidden/>
+              </w:rPr>
+              <w:tab/>
+            </w:r>
+            <w:r>
+              <w:rPr>
+                <w:noProof/>
+                <w:webHidden/>
+              </w:rPr>
+              <w:fldChar w:fldCharType="begin"/>
+            </w:r>
+            <w:r>
+              <w:rPr>
+                <w:noProof/>
+                <w:webHidden/>
+              </w:rPr>
+              <w:instrText xml:space="preserve"> PAGEREF _Toc37267551 \h </w:instrText>
+            </w:r>
+            <w:r>
+              <w:rPr>
+                <w:noProof/>
+                <w:webHidden/>
+              </w:rPr>
+            </w:r>
+            <w:r>
+              <w:rPr>
+                <w:noProof/>
+                <w:webHidden/>
+              </w:rPr>
+              <w:fldChar w:fldCharType="separate"/>
+            </w:r>
+            <w:r>
+              <w:rPr>
+                <w:noProof/>
+                <w:webHidden/>
+              </w:rPr>
+              <w:t>4</w:t>
+            </w:r>
+            <w:r>
+              <w:rPr>
+                <w:noProof/>
+                <w:webHidden/>
+              </w:rPr>
+              <w:fldChar w:fldCharType="end"/>
+            </w:r>
+          </w:hyperlink>
+        </w:p>
+        <w:p>
+          <w:pPr>
+            <w:pStyle w:val="TOC2"/>
+            <w:tabs>
+              <w:tab w:val="right" w:leader="dot" w:pos="8296"/>
+            </w:tabs>
+            <w:rPr>
+              <w:rFonts w:cstheme="minorBidi"/>
+              <w:smallCaps w:val="0"/>
+              <w:noProof/>
+              <w:kern w:val="2"/>
+              <w:sz w:val="21"/>
+              <w:szCs w:val="22"/>
+            </w:rPr>
+          </w:pPr>
+          <w:hyperlink w:anchor="_Toc37267552" w:history="1">
+            <w:r>
+              <w:rPr>
+                <w:rStyle w:val="a8"/>
+                <w:rFonts w:ascii="等线" w:eastAsia="等线" w:hAnsi="等线" w:cs="Times New Roman"/>
+                <w:caps/>
+                <w:noProof/>
+                <w:spacing w:val="15"/>
+              </w:rPr>
+              <w:t>2.3个人信息</w:t>
+            </w:r>
+            <w:r>
+              <w:rPr>
+                <w:noProof/>
+                <w:webHidden/>
+              </w:rPr>
+              <w:tab/>
+            </w:r>
+            <w:r>
+              <w:rPr>
+                <w:noProof/>
+                <w:webHidden/>
+              </w:rPr>
+              <w:fldChar w:fldCharType="begin"/>
+            </w:r>
+            <w:r>
+              <w:rPr>
+                <w:noProof/>
+                <w:webHidden/>
+              </w:rPr>
+              <w:instrText xml:space="preserve"> PAGEREF _Toc37267552 \h </w:instrText>
+            </w:r>
+            <w:r>
+              <w:rPr>
+                <w:noProof/>
+                <w:webHidden/>
+              </w:rPr>
+            </w:r>
+            <w:r>
+              <w:rPr>
+                <w:noProof/>
+                <w:webHidden/>
+              </w:rPr>
+              <w:fldChar w:fldCharType="separate"/>
+            </w:r>
+            <w:r>
+              <w:rPr>
+                <w:noProof/>
+                <w:webHidden/>
+              </w:rPr>
+              <w:t>4</w:t>
+            </w:r>
+            <w:r>
+              <w:rPr>
+                <w:noProof/>
+                <w:webHidden/>
+              </w:rPr>
+              <w:fldChar w:fldCharType="end"/>
+            </w:r>
+          </w:hyperlink>
+        </w:p>
+        <w:p>
+          <w:pPr>
+            <w:pStyle w:val="TOC2"/>
+            <w:tabs>
+              <w:tab w:val="right" w:leader="dot" w:pos="8296"/>
+            </w:tabs>
+            <w:rPr>
+              <w:rFonts w:cstheme="minorBidi"/>
+              <w:smallCaps w:val="0"/>
+              <w:noProof/>
+              <w:kern w:val="2"/>
+              <w:sz w:val="21"/>
+              <w:szCs w:val="22"/>
+            </w:rPr>
+          </w:pPr>
+          <w:hyperlink w:anchor="_Toc37267553" w:history="1">
+            <w:r>
+              <w:rPr>
+                <w:rStyle w:val="a8"/>
+                <w:rFonts w:ascii="等线" w:eastAsia="等线" w:hAnsi="等线" w:cs="Times New Roman"/>
+                <w:caps/>
+                <w:noProof/>
+                <w:spacing w:val="15"/>
+              </w:rPr>
+              <w:t>2.4评论</w:t>
+            </w:r>
+            <w:r>
+              <w:rPr>
+                <w:noProof/>
+                <w:webHidden/>
+              </w:rPr>
+              <w:tab/>
+            </w:r>
+            <w:r>
+              <w:rPr>
+                <w:noProof/>
+                <w:webHidden/>
+              </w:rPr>
+              <w:fldChar w:fldCharType="begin"/>
+            </w:r>
+            <w:r>
+              <w:rPr>
+                <w:noProof/>
+                <w:webHidden/>
+              </w:rPr>
+              <w:instrText xml:space="preserve"> PAGEREF _Toc37267553 \h </w:instrText>
+            </w:r>
+            <w:r>
+              <w:rPr>
+                <w:noProof/>
+                <w:webHidden/>
+              </w:rPr>
+            </w:r>
+            <w:r>
+              <w:rPr>
+                <w:noProof/>
+                <w:webHidden/>
+              </w:rPr>
+              <w:fldChar w:fldCharType="separate"/>
+            </w:r>
+            <w:r>
+              <w:rPr>
+                <w:noProof/>
+                <w:webHidden/>
+              </w:rPr>
+              <w:t>4</w:t>
+            </w:r>
+            <w:r>
+              <w:rPr>
+                <w:noProof/>
+                <w:webHidden/>
+              </w:rPr>
+              <w:fldChar w:fldCharType="end"/>
+            </w:r>
+          </w:hyperlink>
+        </w:p>
+        <w:p>
+          <w:pPr>
+            <w:pStyle w:val="TOC2"/>
+            <w:tabs>
+              <w:tab w:val="right" w:leader="dot" w:pos="8296"/>
+            </w:tabs>
+            <w:rPr>
+              <w:rFonts w:cstheme="minorBidi"/>
+              <w:smallCaps w:val="0"/>
+              <w:noProof/>
+              <w:kern w:val="2"/>
+              <w:sz w:val="21"/>
+              <w:szCs w:val="22"/>
+            </w:rPr>
+          </w:pPr>
+          <w:hyperlink w:anchor="_Toc37267554" w:history="1">
+            <w:r>
+              <w:rPr>
+                <w:rStyle w:val="a8"/>
+                <w:rFonts w:ascii="等线" w:eastAsia="等线" w:hAnsi="等线" w:cs="Times New Roman"/>
+                <w:caps/>
+                <w:noProof/>
+                <w:spacing w:val="15"/>
+              </w:rPr>
+              <w:t>2.5频道</w:t>
+            </w:r>
+            <w:r>
+              <w:rPr>
+                <w:noProof/>
+                <w:webHidden/>
+              </w:rPr>
+              <w:tab/>
+            </w:r>
+            <w:r>
+              <w:rPr>
+                <w:noProof/>
+                <w:webHidden/>
+              </w:rPr>
+              <w:fldChar w:fldCharType="begin"/>
+            </w:r>
+            <w:r>
+              <w:rPr>
+                <w:noProof/>
+                <w:webHidden/>
+              </w:rPr>
+              <w:instrText xml:space="preserve"> PAGEREF _Toc37267554 \h </w:instrText>
+            </w:r>
+            <w:r>
+              <w:rPr>
+                <w:noProof/>
+                <w:webHidden/>
+              </w:rPr>
+            </w:r>
+            <w:r>
+              <w:rPr>
+                <w:noProof/>
+                <w:webHidden/>
+              </w:rPr>
+              <w:fldChar w:fldCharType="separate"/>
+            </w:r>
+            <w:r>
+              <w:rPr>
+                <w:noProof/>
+                <w:webHidden/>
+              </w:rPr>
+              <w:t>5</w:t>
+            </w:r>
+            <w:r>
+              <w:rPr>
+                <w:noProof/>
+                <w:webHidden/>
+              </w:rPr>
+              <w:fldChar w:fldCharType="end"/>
+            </w:r>
+          </w:hyperlink>
+        </w:p>
+        <w:p>
+          <w:pPr>
+            <w:pStyle w:val="TOC2"/>
+            <w:tabs>
+              <w:tab w:val="right" w:leader="dot" w:pos="8296"/>
+            </w:tabs>
+            <w:rPr>
+              <w:rFonts w:cstheme="minorBidi"/>
+              <w:smallCaps w:val="0"/>
+              <w:noProof/>
+              <w:kern w:val="2"/>
+              <w:sz w:val="21"/>
+              <w:szCs w:val="22"/>
+            </w:rPr>
+          </w:pPr>
+          <w:hyperlink w:anchor="_Toc37267555" w:history="1">
+            <w:r>
+              <w:rPr>
+                <w:rStyle w:val="a8"/>
+                <w:rFonts w:ascii="等线" w:eastAsia="等线" w:hAnsi="等线" w:cs="Times New Roman"/>
+                <w:caps/>
+                <w:noProof/>
+                <w:spacing w:val="15"/>
+              </w:rPr>
+              <w:t>2.6频度</w:t>
+            </w:r>
+            <w:r>
+              <w:rPr>
+                <w:noProof/>
+                <w:webHidden/>
+              </w:rPr>
+              <w:tab/>
+            </w:r>
+            <w:r>
+              <w:rPr>
+                <w:noProof/>
+                <w:webHidden/>
+              </w:rPr>
+              <w:fldChar w:fldCharType="begin"/>
+            </w:r>
+            <w:r>
+              <w:rPr>
+                <w:noProof/>
+                <w:webHidden/>
+              </w:rPr>
+              <w:instrText xml:space="preserve"> PAGEREF _Toc37267555 \h </w:instrText>
+            </w:r>
+            <w:r>
+              <w:rPr>
+                <w:noProof/>
+                <w:webHidden/>
+              </w:rPr>
+            </w:r>
+            <w:r>
+              <w:rPr>
+                <w:noProof/>
+                <w:webHidden/>
+              </w:rPr>
+              <w:fldChar w:fldCharType="separate"/>
+            </w:r>
+            <w:r>
+              <w:rPr>
+                <w:noProof/>
+                <w:webHidden/>
+              </w:rPr>
+              <w:t>5</w:t>
+            </w:r>
+            <w:r>
+              <w:rPr>
+                <w:noProof/>
+                <w:webHidden/>
+              </w:rPr>
+              <w:fldChar w:fldCharType="end"/>
+            </w:r>
+          </w:hyperlink>
+        </w:p>
+        <w:p>
+          <w:pPr>
+            <w:pStyle w:val="TOC2"/>
+            <w:tabs>
+              <w:tab w:val="right" w:leader="dot" w:pos="8296"/>
+            </w:tabs>
+            <w:rPr>
+              <w:rFonts w:cstheme="minorBidi"/>
+              <w:smallCaps w:val="0"/>
+              <w:noProof/>
+              <w:kern w:val="2"/>
+              <w:sz w:val="21"/>
+              <w:szCs w:val="22"/>
+            </w:rPr>
+          </w:pPr>
+          <w:hyperlink w:anchor="_Toc37267556" w:history="1">
+            <w:r>
+              <w:rPr>
+                <w:rStyle w:val="a8"/>
+                <w:rFonts w:ascii="等线" w:eastAsia="等线" w:hAnsi="等线" w:cs="Times New Roman"/>
+                <w:caps/>
+                <w:noProof/>
+                <w:spacing w:val="15"/>
+              </w:rPr>
+              <w:t>2.7收藏</w:t>
+            </w:r>
+            <w:r>
+              <w:rPr>
+                <w:noProof/>
+                <w:webHidden/>
+              </w:rPr>
+              <w:tab/>
+            </w:r>
+            <w:r>
+              <w:rPr>
+                <w:noProof/>
+                <w:webHidden/>
+              </w:rPr>
+              <w:fldChar w:fldCharType="begin"/>
+            </w:r>
+            <w:r>
+              <w:rPr>
+                <w:noProof/>
+                <w:webHidden/>
+              </w:rPr>
+              <w:instrText xml:space="preserve"> PAGEREF _Toc37267556 \h </w:instrText>
+            </w:r>
+            <w:r>
+              <w:rPr>
+                <w:noProof/>
+                <w:webHidden/>
+              </w:rPr>
+            </w:r>
+            <w:r>
+              <w:rPr>
+                <w:noProof/>
+                <w:webHidden/>
+              </w:rPr>
+              <w:fldChar w:fldCharType="separate"/>
+            </w:r>
+            <w:r>
+              <w:rPr>
+                <w:noProof/>
+                <w:webHidden/>
+              </w:rPr>
+              <w:t>5</w:t>
+            </w:r>
+            <w:r>
+              <w:rPr>
+                <w:noProof/>
+                <w:webHidden/>
+              </w:rPr>
+              <w:fldChar w:fldCharType="end"/>
+            </w:r>
+          </w:hyperlink>
+        </w:p>
+        <w:p>
+          <w:pPr>
+            <w:pStyle w:val="TOC2"/>
+            <w:tabs>
+              <w:tab w:val="right" w:leader="dot" w:pos="8296"/>
+            </w:tabs>
+            <w:rPr>
+              <w:rFonts w:cstheme="minorBidi"/>
+              <w:smallCaps w:val="0"/>
+              <w:noProof/>
+              <w:kern w:val="2"/>
+              <w:sz w:val="21"/>
+              <w:szCs w:val="22"/>
+            </w:rPr>
+          </w:pPr>
+          <w:hyperlink w:anchor="_Toc37267557" w:history="1">
+            <w:r>
+              <w:rPr>
+                <w:rStyle w:val="a8"/>
+                <w:rFonts w:ascii="等线" w:eastAsia="等线" w:hAnsi="等线" w:cs="Times New Roman"/>
+                <w:caps/>
+                <w:noProof/>
+                <w:spacing w:val="15"/>
+              </w:rPr>
+              <w:t>2.8搜索</w:t>
+            </w:r>
+            <w:r>
+              <w:rPr>
+                <w:noProof/>
+                <w:webHidden/>
+              </w:rPr>
+              <w:tab/>
+            </w:r>
+            <w:r>
+              <w:rPr>
+                <w:noProof/>
+                <w:webHidden/>
+              </w:rPr>
+              <w:fldChar w:fldCharType="begin"/>
+            </w:r>
+            <w:r>
+              <w:rPr>
+                <w:noProof/>
+                <w:webHidden/>
+              </w:rPr>
+              <w:instrText xml:space="preserve"> PAGEREF _Toc37267557 \h </w:instrText>
+            </w:r>
+            <w:r>
+              <w:rPr>
+                <w:noProof/>
+                <w:webHidden/>
+              </w:rPr>
+            </w:r>
+            <w:r>
+              <w:rPr>
+                <w:noProof/>
+                <w:webHidden/>
+              </w:rPr>
+              <w:fldChar w:fldCharType="separate"/>
+            </w:r>
+            <w:r>
+              <w:rPr>
+                <w:noProof/>
+                <w:webHidden/>
+              </w:rPr>
+              <w:t>5</w:t>
+            </w:r>
+            <w:r>
+              <w:rPr>
+                <w:noProof/>
+                <w:webHidden/>
+              </w:rPr>
+              <w:fldChar w:fldCharType="end"/>
+            </w:r>
+          </w:hyperlink>
+        </w:p>
+        <w:p>
+          <w:pPr>
+            <w:pStyle w:val="TOC2"/>
+            <w:tabs>
+              <w:tab w:val="right" w:leader="dot" w:pos="8296"/>
+            </w:tabs>
+            <w:rPr>
+              <w:rFonts w:cstheme="minorBidi"/>
+              <w:smallCaps w:val="0"/>
+              <w:noProof/>
+              <w:kern w:val="2"/>
+              <w:sz w:val="21"/>
+              <w:szCs w:val="22"/>
+            </w:rPr>
+          </w:pPr>
+          <w:hyperlink w:anchor="_Toc37267558" w:history="1">
+            <w:r>
+              <w:rPr>
+                <w:rStyle w:val="a8"/>
+                <w:rFonts w:ascii="等线" w:eastAsia="等线" w:hAnsi="等线" w:cs="Times New Roman"/>
+                <w:caps/>
+                <w:noProof/>
+                <w:spacing w:val="15"/>
+                <w:lang w:val="zh-CN"/>
+              </w:rPr>
+              <w:t>2.9新闻</w:t>
+            </w:r>
+            <w:r>
+              <w:rPr>
+                <w:noProof/>
+                <w:webHidden/>
+              </w:rPr>
+              <w:tab/>
+            </w:r>
+            <w:r>
+              <w:rPr>
+                <w:noProof/>
+                <w:webHidden/>
+              </w:rPr>
+              <w:fldChar w:fldCharType="begin"/>
+            </w:r>
+            <w:r>
+              <w:rPr>
+                <w:noProof/>
+                <w:webHidden/>
+              </w:rPr>
+              <w:instrText xml:space="preserve"> PAGEREF _Toc37267558 \h </w:instrText>
+            </w:r>
+            <w:r>
+              <w:rPr>
+                <w:noProof/>
+                <w:webHidden/>
+              </w:rPr>
+            </w:r>
+            <w:r>
+              <w:rPr>
+                <w:noProof/>
+                <w:webHidden/>
+              </w:rPr>
+              <w:fldChar w:fldCharType="separate"/>
+            </w:r>
+            <w:r>
+              <w:rPr>
+                <w:noProof/>
+                <w:webHidden/>
+              </w:rPr>
+              <w:t>6</w:t>
+            </w:r>
+            <w:r>
+              <w:rPr>
+                <w:noProof/>
+                <w:webHidden/>
+              </w:rPr>
+              <w:fldChar w:fldCharType="end"/>
+            </w:r>
+          </w:hyperlink>
+        </w:p>
+        <w:p>
+          <w:pPr>
+            <w:pStyle w:val="TOC2"/>
+            <w:tabs>
+              <w:tab w:val="right" w:leader="dot" w:pos="8296"/>
+            </w:tabs>
+            <w:rPr>
+              <w:rFonts w:cstheme="minorBidi"/>
+              <w:smallCaps w:val="0"/>
+              <w:noProof/>
+              <w:kern w:val="2"/>
+              <w:sz w:val="21"/>
+              <w:szCs w:val="22"/>
+            </w:rPr>
+          </w:pPr>
+          <w:hyperlink w:anchor="_Toc37267559" w:history="1">
+            <w:r>
+              <w:rPr>
+                <w:rStyle w:val="a8"/>
+                <w:rFonts w:ascii="等线" w:eastAsia="等线" w:hAnsi="等线" w:cs="Times New Roman"/>
+                <w:caps/>
+                <w:noProof/>
+                <w:spacing w:val="15"/>
+              </w:rPr>
+              <w:t>2.10用户</w:t>
+            </w:r>
+            <w:r>
+              <w:rPr>
+                <w:noProof/>
+                <w:webHidden/>
+              </w:rPr>
+              <w:tab/>
+            </w:r>
+            <w:r>
+              <w:rPr>
+                <w:noProof/>
+                <w:webHidden/>
+              </w:rPr>
+              <w:fldChar w:fldCharType="begin"/>
+            </w:r>
+            <w:r>
+              <w:rPr>
+                <w:noProof/>
+                <w:webHidden/>
+              </w:rPr>
+              <w:instrText xml:space="preserve"> PAGEREF _Toc37267559 \h </w:instrText>
+            </w:r>
+            <w:r>
+              <w:rPr>
+                <w:noProof/>
+                <w:webHidden/>
+              </w:rPr>
+            </w:r>
+            <w:r>
+              <w:rPr>
+                <w:noProof/>
+                <w:webHidden/>
+              </w:rPr>
+              <w:fldChar w:fldCharType="separate"/>
+            </w:r>
+            <w:r>
+              <w:rPr>
+                <w:noProof/>
+                <w:webHidden/>
+              </w:rPr>
+              <w:t>6</w:t>
             </w:r>
             <w:r>
               <w:rPr>
@@ -1340,14 +1713,14 @@
               <w:szCs w:val="22"/>
             </w:rPr>
           </w:pPr>
-          <w:hyperlink w:anchor="_Toc29324058" w:history="1">
+          <w:hyperlink w:anchor="_Toc37267560" w:history="1">
             <w:r>
               <w:rPr>
                 <w:rStyle w:val="a8"/>
                 <w:noProof/>
                 <w:lang w:val="zh-CN"/>
               </w:rPr>
-              <w:t>4. 主要功能需求描述</w:t>
+              <w:t>3. 用例模型</w:t>
             </w:r>
             <w:r>
               <w:rPr>
@@ -1368,7 +1741,7 @@
                 <w:noProof/>
                 <w:webHidden/>
               </w:rPr>
-              <w:instrText xml:space="preserve"> PAGEREF _Toc29324058 \h </w:instrText>
+              <w:instrText xml:space="preserve"> PAGEREF _Toc37267560 \h </w:instrText>
             </w:r>
             <w:r>
               <w:rPr>
@@ -1388,7 +1761,7 @@
                 <w:noProof/>
                 <w:webHidden/>
               </w:rPr>
-              <w:t>4</w:t>
+              <w:t>6</w:t>
             </w:r>
             <w:r>
               <w:rPr>
@@ -1414,14 +1787,14 @@
               <w:szCs w:val="22"/>
             </w:rPr>
           </w:pPr>
-          <w:hyperlink w:anchor="_Toc29324059" w:history="1">
+          <w:hyperlink w:anchor="_Toc37267561" w:history="1">
             <w:r>
               <w:rPr>
                 <w:rStyle w:val="a8"/>
                 <w:noProof/>
                 <w:lang w:val="zh-CN"/>
               </w:rPr>
-              <w:t>4.1 文字描述</w:t>
+              <w:t>3.1 文字描述</w:t>
             </w:r>
             <w:r>
               <w:rPr>
@@ -1442,7 +1815,7 @@
                 <w:noProof/>
                 <w:webHidden/>
               </w:rPr>
-              <w:instrText xml:space="preserve"> PAGEREF _Toc29324059 \h </w:instrText>
+              <w:instrText xml:space="preserve"> PAGEREF _Toc37267561 \h </w:instrText>
             </w:r>
             <w:r>
               <w:rPr>
@@ -1462,7 +1835,7 @@
                 <w:noProof/>
                 <w:webHidden/>
               </w:rPr>
-              <w:t>4</w:t>
+              <w:t>6</w:t>
             </w:r>
             <w:r>
               <w:rPr>
@@ -1489,7 +1862,7 @@
               <w:szCs w:val="22"/>
             </w:rPr>
           </w:pPr>
-          <w:hyperlink w:anchor="_Toc29324060" w:history="1">
+          <w:hyperlink w:anchor="_Toc37267562" w:history="1">
             <w:r>
               <w:rPr>
                 <w:rStyle w:val="a8"/>
@@ -1517,7 +1890,7 @@
                 <w:noProof/>
                 <w:webHidden/>
               </w:rPr>
-              <w:instrText xml:space="preserve"> PAGEREF _Toc29324060 \h </w:instrText>
+              <w:instrText xml:space="preserve"> PAGEREF _Toc37267562 \h </w:instrText>
             </w:r>
             <w:r>
               <w:rPr>
@@ -1537,7 +1910,7 @@
                 <w:noProof/>
                 <w:webHidden/>
               </w:rPr>
-              <w:t>4</w:t>
+              <w:t>6</w:t>
             </w:r>
             <w:r>
               <w:rPr>
@@ -1564,7 +1937,7 @@
               <w:szCs w:val="22"/>
             </w:rPr>
           </w:pPr>
-          <w:hyperlink w:anchor="_Toc29324061" w:history="1">
+          <w:hyperlink w:anchor="_Toc37267563" w:history="1">
             <w:r>
               <w:rPr>
                 <w:rStyle w:val="a8"/>
@@ -1592,7 +1965,7 @@
                 <w:noProof/>
                 <w:webHidden/>
               </w:rPr>
-              <w:instrText xml:space="preserve"> PAGEREF _Toc29324061 \h </w:instrText>
+              <w:instrText xml:space="preserve"> PAGEREF _Toc37267563 \h </w:instrText>
             </w:r>
             <w:r>
               <w:rPr>
@@ -1612,7 +1985,7 @@
                 <w:noProof/>
                 <w:webHidden/>
               </w:rPr>
-              <w:t>4</w:t>
+              <w:t>7</w:t>
             </w:r>
             <w:r>
               <w:rPr>
@@ -1639,7 +2012,7 @@
               <w:szCs w:val="22"/>
             </w:rPr>
           </w:pPr>
-          <w:hyperlink w:anchor="_Toc29324062" w:history="1">
+          <w:hyperlink w:anchor="_Toc37267564" w:history="1">
             <w:r>
               <w:rPr>
                 <w:rStyle w:val="a8"/>
@@ -1667,7 +2040,7 @@
                 <w:noProof/>
                 <w:webHidden/>
               </w:rPr>
-              <w:instrText xml:space="preserve"> PAGEREF _Toc29324062 \h </w:instrText>
+              <w:instrText xml:space="preserve"> PAGEREF _Toc37267564 \h </w:instrText>
             </w:r>
             <w:r>
               <w:rPr>
@@ -1687,7 +2060,7 @@
                 <w:noProof/>
                 <w:webHidden/>
               </w:rPr>
-              <w:t>5</w:t>
+              <w:t>7</w:t>
             </w:r>
             <w:r>
               <w:rPr>
@@ -1714,7 +2087,7 @@
               <w:szCs w:val="22"/>
             </w:rPr>
           </w:pPr>
-          <w:hyperlink w:anchor="_Toc29324063" w:history="1">
+          <w:hyperlink w:anchor="_Toc37267565" w:history="1">
             <w:r>
               <w:rPr>
                 <w:rStyle w:val="a8"/>
@@ -1742,7 +2115,7 @@
                 <w:noProof/>
                 <w:webHidden/>
               </w:rPr>
-              <w:instrText xml:space="preserve"> PAGEREF _Toc29324063 \h </w:instrText>
+              <w:instrText xml:space="preserve"> PAGEREF _Toc37267565 \h </w:instrText>
             </w:r>
             <w:r>
               <w:rPr>
@@ -1762,7 +2135,7 @@
                 <w:noProof/>
                 <w:webHidden/>
               </w:rPr>
-              <w:t>5</w:t>
+              <w:t>7</w:t>
             </w:r>
             <w:r>
               <w:rPr>
@@ -1788,14 +2161,14 @@
               <w:szCs w:val="22"/>
             </w:rPr>
           </w:pPr>
-          <w:hyperlink w:anchor="_Toc29324064" w:history="1">
+          <w:hyperlink w:anchor="_Toc37267566" w:history="1">
             <w:r>
               <w:rPr>
                 <w:rStyle w:val="a8"/>
                 <w:noProof/>
                 <w:lang w:val="zh-CN"/>
               </w:rPr>
-              <w:t>4.2 用例图及用例规约</w:t>
+              <w:t>3.2 用例图及用例规约</w:t>
             </w:r>
             <w:r>
               <w:rPr>
@@ -1816,7 +2189,7 @@
                 <w:noProof/>
                 <w:webHidden/>
               </w:rPr>
-              <w:instrText xml:space="preserve"> PAGEREF _Toc29324064 \h </w:instrText>
+              <w:instrText xml:space="preserve"> PAGEREF _Toc37267566 \h </w:instrText>
             </w:r>
             <w:r>
               <w:rPr>
@@ -1836,7 +2209,7 @@
                 <w:noProof/>
                 <w:webHidden/>
               </w:rPr>
-              <w:t>5</w:t>
+              <w:t>7</w:t>
             </w:r>
             <w:r>
               <w:rPr>
@@ -1863,13 +2236,13 @@
               <w:szCs w:val="22"/>
             </w:rPr>
           </w:pPr>
-          <w:hyperlink w:anchor="_Toc29324065" w:history="1">
+          <w:hyperlink w:anchor="_Toc37267567" w:history="1">
             <w:r>
               <w:rPr>
                 <w:rStyle w:val="a8"/>
                 <w:noProof/>
               </w:rPr>
-              <w:t>4.2.1浏览模块</w:t>
+              <w:t>3.2.1浏览模块</w:t>
             </w:r>
             <w:r>
               <w:rPr>
@@ -1890,7 +2263,7 @@
                 <w:noProof/>
                 <w:webHidden/>
               </w:rPr>
-              <w:instrText xml:space="preserve"> PAGEREF _Toc29324065 \h </w:instrText>
+              <w:instrText xml:space="preserve"> PAGEREF _Toc37267567 \h </w:instrText>
             </w:r>
             <w:r>
               <w:rPr>
@@ -1910,7 +2283,7 @@
                 <w:noProof/>
                 <w:webHidden/>
               </w:rPr>
-              <w:t>6</w:t>
+              <w:t>8</w:t>
             </w:r>
             <w:r>
               <w:rPr>
@@ -1937,7 +2310,7 @@
               <w:szCs w:val="22"/>
             </w:rPr>
           </w:pPr>
-          <w:hyperlink w:anchor="_Toc29324066" w:history="1">
+          <w:hyperlink w:anchor="_Toc37267568" w:history="1">
             <w:r>
               <w:rPr>
                 <w:rStyle w:val="a8"/>
@@ -1965,7 +2338,7 @@
                 <w:noProof/>
                 <w:webHidden/>
               </w:rPr>
-              <w:instrText xml:space="preserve"> PAGEREF _Toc29324066 \h </w:instrText>
+              <w:instrText xml:space="preserve"> PAGEREF _Toc37267568 \h </w:instrText>
             </w:r>
             <w:r>
               <w:rPr>
@@ -1985,7 +2358,7 @@
                 <w:noProof/>
                 <w:webHidden/>
               </w:rPr>
-              <w:t>12</w:t>
+              <w:t>14</w:t>
             </w:r>
             <w:r>
               <w:rPr>
@@ -2012,7 +2385,7 @@
               <w:szCs w:val="22"/>
             </w:rPr>
           </w:pPr>
-          <w:hyperlink w:anchor="_Toc29324067" w:history="1">
+          <w:hyperlink w:anchor="_Toc37267569" w:history="1">
             <w:r>
               <w:rPr>
                 <w:rStyle w:val="a8"/>
@@ -2040,7 +2413,7 @@
                 <w:noProof/>
                 <w:webHidden/>
               </w:rPr>
-              <w:instrText xml:space="preserve"> PAGEREF _Toc29324067 \h </w:instrText>
+              <w:instrText xml:space="preserve"> PAGEREF _Toc37267569 \h </w:instrText>
             </w:r>
             <w:r>
               <w:rPr>
@@ -2060,7 +2433,7 @@
                 <w:noProof/>
                 <w:webHidden/>
               </w:rPr>
-              <w:t>20</w:t>
+              <w:t>22</w:t>
             </w:r>
             <w:r>
               <w:rPr>
@@ -2087,7 +2460,7 @@
               <w:szCs w:val="22"/>
             </w:rPr>
           </w:pPr>
-          <w:hyperlink w:anchor="_Toc29324068" w:history="1">
+          <w:hyperlink w:anchor="_Toc37267570" w:history="1">
             <w:r>
               <w:rPr>
                 <w:rStyle w:val="a8"/>
@@ -2115,7 +2488,7 @@
                 <w:noProof/>
                 <w:webHidden/>
               </w:rPr>
-              <w:instrText xml:space="preserve"> PAGEREF _Toc29324068 \h </w:instrText>
+              <w:instrText xml:space="preserve"> PAGEREF _Toc37267570 \h </w:instrText>
             </w:r>
             <w:r>
               <w:rPr>
@@ -2135,7 +2508,7 @@
                 <w:noProof/>
                 <w:webHidden/>
               </w:rPr>
-              <w:t>22</w:t>
+              <w:t>25</w:t>
             </w:r>
             <w:r>
               <w:rPr>
@@ -2163,14 +2536,14 @@
               <w:szCs w:val="22"/>
             </w:rPr>
           </w:pPr>
-          <w:hyperlink w:anchor="_Toc29324069" w:history="1">
+          <w:hyperlink w:anchor="_Toc37267571" w:history="1">
             <w:r>
               <w:rPr>
                 <w:rStyle w:val="a8"/>
                 <w:noProof/>
                 <w:lang w:val="zh-CN"/>
               </w:rPr>
-              <w:t>5. 非功能需求描述</w:t>
+              <w:t>4. 补充规约</w:t>
             </w:r>
             <w:r>
               <w:rPr>
@@ -2191,7 +2564,7 @@
                 <w:noProof/>
                 <w:webHidden/>
               </w:rPr>
-              <w:instrText xml:space="preserve"> PAGEREF _Toc29324069 \h </w:instrText>
+              <w:instrText xml:space="preserve"> PAGEREF _Toc37267571 \h </w:instrText>
             </w:r>
             <w:r>
               <w:rPr>
@@ -2211,7 +2584,83 @@
                 <w:noProof/>
                 <w:webHidden/>
               </w:rPr>
-              <w:t>26</w:t>
+              <w:t>29</w:t>
+            </w:r>
+            <w:r>
+              <w:rPr>
+                <w:noProof/>
+                <w:webHidden/>
+              </w:rPr>
+              <w:fldChar w:fldCharType="end"/>
+            </w:r>
+          </w:hyperlink>
+        </w:p>
+        <w:p>
+          <w:pPr>
+            <w:pStyle w:val="TOC1"/>
+            <w:tabs>
+              <w:tab w:val="right" w:leader="dot" w:pos="8296"/>
+            </w:tabs>
+            <w:rPr>
+              <w:rFonts w:cstheme="minorBidi"/>
+              <w:b w:val="0"/>
+              <w:bCs w:val="0"/>
+              <w:caps w:val="0"/>
+              <w:noProof/>
+              <w:kern w:val="2"/>
+              <w:sz w:val="21"/>
+              <w:szCs w:val="22"/>
+            </w:rPr>
+          </w:pPr>
+          <w:hyperlink w:anchor="_Toc37267572" w:history="1">
+            <w:r>
+              <w:rPr>
+                <w:rStyle w:val="a8"/>
+                <w:noProof/>
+                <w:lang w:val="zh-CN"/>
+              </w:rPr>
+              <w:t>5. 参考</w:t>
+            </w:r>
+            <w:r>
+              <w:rPr>
+                <w:noProof/>
+                <w:webHidden/>
+              </w:rPr>
+              <w:tab/>
+            </w:r>
+            <w:r>
+              <w:rPr>
+                <w:noProof/>
+                <w:webHidden/>
+              </w:rPr>
+              <w:fldChar w:fldCharType="begin"/>
+            </w:r>
+            <w:r>
+              <w:rPr>
+                <w:noProof/>
+                <w:webHidden/>
+              </w:rPr>
+              <w:instrText xml:space="preserve"> PAGEREF _Toc37267572 \h </w:instrText>
+            </w:r>
+            <w:r>
+              <w:rPr>
+                <w:noProof/>
+                <w:webHidden/>
+              </w:rPr>
+            </w:r>
+            <w:r>
+              <w:rPr>
+                <w:noProof/>
+                <w:webHidden/>
+              </w:rPr>
+              <w:fldChar w:fldCharType="separate"/>
+            </w:r>
+            <w:r>
+              <w:rPr>
+                <w:noProof/>
+                <w:webHidden/>
+              </w:rPr>
+              <w:t>29</w:t>
             </w:r>
             <w:r>
               <w:rPr>
@@ -2334,6 +2783,7 @@
           <w:lang w:val="zh-CN"/>
         </w:rPr>
       </w:pPr>
+      <w:bookmarkStart w:id="0" w:name="_Toc37267546"/>
       <w:r>
         <w:rPr>
           <w:rFonts w:hint="eastAsia"/>
@@ -2341,9 +2791,9 @@
           <w:szCs w:val="24"/>
           <w:lang w:val="zh-CN"/>
         </w:rPr>
-        <w:lastRenderedPageBreak/>
         <w:t>成员贡献度</w:t>
       </w:r>
+      <w:bookmarkEnd w:id="0"/>
     </w:p>
     <w:p>
       <w:pPr>
@@ -3244,7 +3694,8 @@
           <w:lang w:val="zh-CN"/>
         </w:rPr>
       </w:pPr>
-      <w:bookmarkStart w:id="0" w:name="_Toc29324049"/>
+      <w:bookmarkStart w:id="1" w:name="_Toc37266023"/>
+      <w:bookmarkStart w:id="2" w:name="_Toc37267547"/>
       <w:r>
         <w:rPr>
           <w:rFonts w:hint="eastAsia"/>
@@ -3254,7 +3705,8 @@
         </w:rPr>
         <w:t>修订历史</w:t>
       </w:r>
-      <w:bookmarkEnd w:id="0"/>
+      <w:bookmarkEnd w:id="1"/>
+      <w:bookmarkEnd w:id="2"/>
     </w:p>
     <w:p>
       <w:pPr>
@@ -3265,25 +3717,25 @@
     </w:p>
     <w:tbl>
       <w:tblPr>
-        <w:tblStyle w:val="a7"/>
-        <w:tblW w:w="0" w:type="auto"/>
+        <w:tblStyle w:val="2-1"/>
+        <w:tblW w:w="8407" w:type="dxa"/>
         <w:tblLook w:val="04A0" w:firstRow="1" w:lastRow="0" w:firstColumn="1" w:lastColumn="0" w:noHBand="0" w:noVBand="1"/>
       </w:tblPr>
       <w:tblGrid>
-        <w:gridCol w:w="1012"/>
-        <w:gridCol w:w="576"/>
-        <w:gridCol w:w="1425"/>
-        <w:gridCol w:w="1028"/>
-        <w:gridCol w:w="681"/>
-        <w:gridCol w:w="1018"/>
-        <w:gridCol w:w="769"/>
-        <w:gridCol w:w="1012"/>
-        <w:gridCol w:w="775"/>
+        <w:gridCol w:w="1271"/>
+        <w:gridCol w:w="992"/>
+        <w:gridCol w:w="4763"/>
+        <w:gridCol w:w="1381"/>
       </w:tblGrid>
       <w:tr>
-        <w:tc>
-          <w:tcPr>
-            <w:tcW w:w="1012" w:type="dxa"/>
+        <w:trPr>
+          <w:cnfStyle w:val="100000000000" w:firstRow="1" w:lastRow="0" w:firstColumn="0" w:lastColumn="0" w:oddVBand="0" w:evenVBand="0" w:oddHBand="0" w:evenHBand="0" w:firstRowFirstColumn="0" w:firstRowLastColumn="0" w:lastRowFirstColumn="0" w:lastRowLastColumn="0"/>
+          <w:trHeight w:val="322"/>
+        </w:trPr>
+        <w:tc>
+          <w:tcPr>
+            <w:cnfStyle w:val="001000000000" w:firstRow="0" w:lastRow="0" w:firstColumn="1" w:lastColumn="0" w:oddVBand="0" w:evenVBand="0" w:oddHBand="0" w:evenHBand="0" w:firstRowFirstColumn="0" w:firstRowLastColumn="0" w:lastRowFirstColumn="0" w:lastRowLastColumn="0"/>
+            <w:tcW w:w="1271" w:type="dxa"/>
           </w:tcPr>
           <w:p>
             <w:pPr>
@@ -3306,10 +3758,11 @@
         </w:tc>
         <w:tc>
           <w:tcPr>
-            <w:tcW w:w="576" w:type="dxa"/>
-          </w:tcPr>
-          <w:p>
-            <w:pPr>
+            <w:tcW w:w="992" w:type="dxa"/>
+          </w:tcPr>
+          <w:p>
+            <w:pPr>
+              <w:cnfStyle w:val="100000000000" w:firstRow="1" w:lastRow="0" w:firstColumn="0" w:lastColumn="0" w:oddVBand="0" w:evenVBand="0" w:oddHBand="0" w:evenHBand="0" w:firstRowFirstColumn="0" w:firstRowLastColumn="0" w:lastRowFirstColumn="0" w:lastRowLastColumn="0"/>
               <w:rPr>
                 <w:sz w:val="16"/>
                 <w:szCs w:val="16"/>
@@ -3323,16 +3776,17 @@
                 <w:szCs w:val="16"/>
                 <w:lang w:val="zh-CN"/>
               </w:rPr>
-              <w:t>SEPG</w:t>
-            </w:r>
-          </w:p>
-        </w:tc>
-        <w:tc>
-          <w:tcPr>
-            <w:tcW w:w="1425" w:type="dxa"/>
-          </w:tcPr>
-          <w:p>
-            <w:pPr>
+              <w:t>版本</w:t>
+            </w:r>
+          </w:p>
+        </w:tc>
+        <w:tc>
+          <w:tcPr>
+            <w:tcW w:w="4763" w:type="dxa"/>
+          </w:tcPr>
+          <w:p>
+            <w:pPr>
+              <w:cnfStyle w:val="100000000000" w:firstRow="1" w:lastRow="0" w:firstColumn="0" w:lastColumn="0" w:oddVBand="0" w:evenVBand="0" w:oddHBand="0" w:evenHBand="0" w:firstRowFirstColumn="0" w:firstRowLastColumn="0" w:lastRowFirstColumn="0" w:lastRowLastColumn="0"/>
               <w:rPr>
                 <w:sz w:val="16"/>
                 <w:szCs w:val="16"/>
@@ -3346,16 +3800,17 @@
                 <w:szCs w:val="16"/>
                 <w:lang w:val="zh-CN"/>
               </w:rPr>
-              <w:t>版本</w:t>
-            </w:r>
-          </w:p>
-        </w:tc>
-        <w:tc>
-          <w:tcPr>
-            <w:tcW w:w="1028" w:type="dxa"/>
-          </w:tcPr>
-          <w:p>
-            <w:pPr>
+              <w:t>说明</w:t>
+            </w:r>
+          </w:p>
+        </w:tc>
+        <w:tc>
+          <w:tcPr>
+            <w:tcW w:w="1381" w:type="dxa"/>
+          </w:tcPr>
+          <w:p>
+            <w:pPr>
+              <w:cnfStyle w:val="100000000000" w:firstRow="1" w:lastRow="0" w:firstColumn="0" w:lastColumn="0" w:oddVBand="0" w:evenVBand="0" w:oddHBand="0" w:evenHBand="0" w:firstRowFirstColumn="0" w:firstRowLastColumn="0" w:lastRowFirstColumn="0" w:lastRowLastColumn="0"/>
               <w:rPr>
                 <w:sz w:val="16"/>
                 <w:szCs w:val="16"/>
@@ -3369,13 +3824,20 @@
                 <w:szCs w:val="16"/>
                 <w:lang w:val="zh-CN"/>
               </w:rPr>
-              <w:t>说明</w:t>
-            </w:r>
-          </w:p>
-        </w:tc>
-        <w:tc>
-          <w:tcPr>
-            <w:tcW w:w="681" w:type="dxa"/>
+              <w:t>作者</w:t>
+            </w:r>
+          </w:p>
+        </w:tc>
+      </w:tr>
+      <w:tr>
+        <w:trPr>
+          <w:cnfStyle w:val="000000100000" w:firstRow="0" w:lastRow="0" w:firstColumn="0" w:lastColumn="0" w:oddVBand="0" w:evenVBand="0" w:oddHBand="1" w:evenHBand="0" w:firstRowFirstColumn="0" w:firstRowLastColumn="0" w:lastRowFirstColumn="0" w:lastRowLastColumn="0"/>
+          <w:trHeight w:val="331"/>
+        </w:trPr>
+        <w:tc>
+          <w:tcPr>
+            <w:cnfStyle w:val="001000000000" w:firstRow="0" w:lastRow="0" w:firstColumn="1" w:lastColumn="0" w:oddVBand="0" w:evenVBand="0" w:oddHBand="0" w:evenHBand="0" w:firstRowFirstColumn="0" w:firstRowLastColumn="0" w:lastRowFirstColumn="0" w:lastRowLastColumn="0"/>
+            <w:tcW w:w="1271" w:type="dxa"/>
           </w:tcPr>
           <w:p>
             <w:pPr>
@@ -3392,16 +3854,17 @@
                 <w:szCs w:val="16"/>
                 <w:lang w:val="zh-CN"/>
               </w:rPr>
-              <w:t>作者</w:t>
-            </w:r>
-          </w:p>
-        </w:tc>
-        <w:tc>
-          <w:tcPr>
-            <w:tcW w:w="1018" w:type="dxa"/>
-          </w:tcPr>
-          <w:p>
-            <w:pPr>
+              <w:t>2020./4/3</w:t>
+            </w:r>
+          </w:p>
+        </w:tc>
+        <w:tc>
+          <w:tcPr>
+            <w:tcW w:w="992" w:type="dxa"/>
+          </w:tcPr>
+          <w:p>
+            <w:pPr>
+              <w:cnfStyle w:val="000000100000" w:firstRow="0" w:lastRow="0" w:firstColumn="0" w:lastColumn="0" w:oddVBand="0" w:evenVBand="0" w:oddHBand="1" w:evenHBand="0" w:firstRowFirstColumn="0" w:firstRowLastColumn="0" w:lastRowFirstColumn="0" w:lastRowLastColumn="0"/>
               <w:rPr>
                 <w:sz w:val="16"/>
                 <w:szCs w:val="16"/>
@@ -3415,76 +3878,547 @@
                 <w:szCs w:val="16"/>
                 <w:lang w:val="zh-CN"/>
               </w:rPr>
-              <w:t>评审时间</w:t>
-            </w:r>
-          </w:p>
-        </w:tc>
-        <w:tc>
-          <w:tcPr>
-            <w:tcW w:w="769" w:type="dxa"/>
-          </w:tcPr>
-          <w:p>
-            <w:pPr>
+              <w:t>V</w:t>
+            </w:r>
+            <w:r>
               <w:rPr>
                 <w:sz w:val="16"/>
                 <w:szCs w:val="16"/>
                 <w:lang w:val="zh-CN"/>
               </w:rPr>
-            </w:pPr>
-            <w:r>
-              <w:rPr>
-                <w:rFonts w:hint="eastAsia"/>
+              <w:t xml:space="preserve"> 0.1.0</w:t>
+            </w:r>
+          </w:p>
+        </w:tc>
+        <w:tc>
+          <w:tcPr>
+            <w:tcW w:w="4763" w:type="dxa"/>
+          </w:tcPr>
+          <w:p>
+            <w:pPr>
+              <w:cnfStyle w:val="000000100000" w:firstRow="0" w:lastRow="0" w:firstColumn="0" w:lastColumn="0" w:oddVBand="0" w:evenVBand="0" w:oddHBand="1" w:evenHBand="0" w:firstRowFirstColumn="0" w:firstRowLastColumn="0" w:lastRowFirstColumn="0" w:lastRowLastColumn="0"/>
+              <w:rPr>
                 <w:sz w:val="16"/>
                 <w:szCs w:val="16"/>
                 <w:lang w:val="zh-CN"/>
               </w:rPr>
-              <w:t>评审人员</w:t>
-            </w:r>
-          </w:p>
-        </w:tc>
-        <w:tc>
-          <w:tcPr>
-            <w:tcW w:w="1012" w:type="dxa"/>
-          </w:tcPr>
-          <w:p>
-            <w:pPr>
-              <w:rPr>
+            </w:pPr>
+            <w:r>
+              <w:rPr>
+                <w:rFonts w:hint="eastAsia"/>
                 <w:sz w:val="16"/>
                 <w:szCs w:val="16"/>
                 <w:lang w:val="zh-CN"/>
               </w:rPr>
-            </w:pPr>
-            <w:r>
-              <w:rPr>
-                <w:rFonts w:hint="eastAsia"/>
+              <w:t>初稿，搭建框架</w:t>
+            </w:r>
+          </w:p>
+        </w:tc>
+        <w:tc>
+          <w:tcPr>
+            <w:tcW w:w="1381" w:type="dxa"/>
+          </w:tcPr>
+          <w:p>
+            <w:pPr>
+              <w:cnfStyle w:val="000000100000" w:firstRow="0" w:lastRow="0" w:firstColumn="0" w:lastColumn="0" w:oddVBand="0" w:evenVBand="0" w:oddHBand="1" w:evenHBand="0" w:firstRowFirstColumn="0" w:firstRowLastColumn="0" w:lastRowFirstColumn="0" w:lastRowLastColumn="0"/>
+              <w:rPr>
                 <w:sz w:val="16"/>
                 <w:szCs w:val="16"/>
                 <w:lang w:val="zh-CN"/>
               </w:rPr>
-              <w:t>批准日期</w:t>
-            </w:r>
-          </w:p>
-        </w:tc>
-        <w:tc>
-          <w:tcPr>
-            <w:tcW w:w="775" w:type="dxa"/>
-          </w:tcPr>
-          <w:p>
-            <w:pPr>
-              <w:rPr>
+            </w:pPr>
+            <w:r>
+              <w:rPr>
+                <w:rFonts w:hint="eastAsia"/>
                 <w:sz w:val="16"/>
                 <w:szCs w:val="16"/>
                 <w:lang w:val="zh-CN"/>
               </w:rPr>
-            </w:pPr>
-            <w:r>
-              <w:rPr>
-                <w:rFonts w:hint="eastAsia"/>
+              <w:t>乔宇</w:t>
+            </w:r>
+          </w:p>
+        </w:tc>
+      </w:tr>
+      <w:tr>
+        <w:trPr>
+          <w:trHeight w:val="331"/>
+        </w:trPr>
+        <w:tc>
+          <w:tcPr>
+            <w:cnfStyle w:val="001000000000" w:firstRow="0" w:lastRow="0" w:firstColumn="1" w:lastColumn="0" w:oddVBand="0" w:evenVBand="0" w:oddHBand="0" w:evenHBand="0" w:firstRowFirstColumn="0" w:firstRowLastColumn="0" w:lastRowFirstColumn="0" w:lastRowLastColumn="0"/>
+            <w:tcW w:w="1271" w:type="dxa"/>
+          </w:tcPr>
+          <w:p>
+            <w:pPr>
+              <w:rPr>
                 <w:sz w:val="16"/>
                 <w:szCs w:val="16"/>
                 <w:lang w:val="zh-CN"/>
               </w:rPr>
-              <w:t>签字人员</w:t>
+            </w:pPr>
+            <w:r>
+              <w:rPr>
+                <w:rFonts w:hint="eastAsia"/>
+                <w:sz w:val="16"/>
+                <w:szCs w:val="16"/>
+                <w:lang w:val="zh-CN"/>
+              </w:rPr>
+              <w:t>2020/4/5</w:t>
+            </w:r>
+          </w:p>
+        </w:tc>
+        <w:tc>
+          <w:tcPr>
+            <w:tcW w:w="992" w:type="dxa"/>
+          </w:tcPr>
+          <w:p>
+            <w:pPr>
+              <w:cnfStyle w:val="000000000000" w:firstRow="0" w:lastRow="0" w:firstColumn="0" w:lastColumn="0" w:oddVBand="0" w:evenVBand="0" w:oddHBand="0" w:evenHBand="0" w:firstRowFirstColumn="0" w:firstRowLastColumn="0" w:lastRowFirstColumn="0" w:lastRowLastColumn="0"/>
+              <w:rPr>
+                <w:sz w:val="16"/>
+                <w:szCs w:val="16"/>
+                <w:lang w:val="zh-CN"/>
+              </w:rPr>
+            </w:pPr>
+            <w:r>
+              <w:rPr>
+                <w:rFonts w:hint="eastAsia"/>
+                <w:sz w:val="16"/>
+                <w:szCs w:val="16"/>
+                <w:lang w:val="zh-CN"/>
+              </w:rPr>
+              <w:t>V</w:t>
+            </w:r>
+            <w:r>
+              <w:rPr>
+                <w:sz w:val="16"/>
+                <w:szCs w:val="16"/>
+                <w:lang w:val="zh-CN"/>
+              </w:rPr>
+              <w:t xml:space="preserve"> </w:t>
+            </w:r>
+            <w:r>
+              <w:rPr>
+                <w:rFonts w:hint="eastAsia"/>
+                <w:sz w:val="16"/>
+                <w:szCs w:val="16"/>
+                <w:lang w:val="zh-CN"/>
+              </w:rPr>
+              <w:t>0.2.0</w:t>
+            </w:r>
+          </w:p>
+        </w:tc>
+        <w:tc>
+          <w:tcPr>
+            <w:tcW w:w="4763" w:type="dxa"/>
+          </w:tcPr>
+          <w:p>
+            <w:pPr>
+              <w:cnfStyle w:val="000000000000" w:firstRow="0" w:lastRow="0" w:firstColumn="0" w:lastColumn="0" w:oddVBand="0" w:evenVBand="0" w:oddHBand="0" w:evenHBand="0" w:firstRowFirstColumn="0" w:firstRowLastColumn="0" w:lastRowFirstColumn="0" w:lastRowLastColumn="0"/>
+              <w:rPr>
+                <w:sz w:val="16"/>
+                <w:szCs w:val="16"/>
+                <w:lang w:val="zh-CN"/>
+              </w:rPr>
+            </w:pPr>
+            <w:r>
+              <w:rPr>
+                <w:rFonts w:hint="eastAsia"/>
+                <w:sz w:val="16"/>
+                <w:szCs w:val="16"/>
+                <w:lang w:val="zh-CN"/>
+              </w:rPr>
+              <w:t>用例模型完善，项目介绍</w:t>
+            </w:r>
+          </w:p>
+        </w:tc>
+        <w:tc>
+          <w:tcPr>
+            <w:tcW w:w="1381" w:type="dxa"/>
+          </w:tcPr>
+          <w:p>
+            <w:pPr>
+              <w:cnfStyle w:val="000000000000" w:firstRow="0" w:lastRow="0" w:firstColumn="0" w:lastColumn="0" w:oddVBand="0" w:evenVBand="0" w:oddHBand="0" w:evenHBand="0" w:firstRowFirstColumn="0" w:firstRowLastColumn="0" w:lastRowFirstColumn="0" w:lastRowLastColumn="0"/>
+              <w:rPr>
+                <w:sz w:val="16"/>
+                <w:szCs w:val="16"/>
+                <w:lang w:val="zh-CN"/>
+              </w:rPr>
+            </w:pPr>
+            <w:r>
+              <w:rPr>
+                <w:rFonts w:hint="eastAsia"/>
+                <w:sz w:val="16"/>
+                <w:szCs w:val="16"/>
+                <w:lang w:val="zh-CN"/>
+              </w:rPr>
+              <w:t>乔宇</w:t>
+            </w:r>
+          </w:p>
+        </w:tc>
+      </w:tr>
+      <w:tr>
+        <w:trPr>
+          <w:cnfStyle w:val="000000100000" w:firstRow="0" w:lastRow="0" w:firstColumn="0" w:lastColumn="0" w:oddVBand="0" w:evenVBand="0" w:oddHBand="1" w:evenHBand="0" w:firstRowFirstColumn="0" w:firstRowLastColumn="0" w:lastRowFirstColumn="0" w:lastRowLastColumn="0"/>
+          <w:trHeight w:val="331"/>
+        </w:trPr>
+        <w:tc>
+          <w:tcPr>
+            <w:cnfStyle w:val="001000000000" w:firstRow="0" w:lastRow="0" w:firstColumn="1" w:lastColumn="0" w:oddVBand="0" w:evenVBand="0" w:oddHBand="0" w:evenHBand="0" w:firstRowFirstColumn="0" w:firstRowLastColumn="0" w:lastRowFirstColumn="0" w:lastRowLastColumn="0"/>
+            <w:tcW w:w="1271" w:type="dxa"/>
+          </w:tcPr>
+          <w:p>
+            <w:pPr>
+              <w:rPr>
+                <w:sz w:val="16"/>
+                <w:szCs w:val="16"/>
+                <w:lang w:val="zh-CN"/>
+              </w:rPr>
+            </w:pPr>
+            <w:r>
+              <w:rPr>
+                <w:rFonts w:hint="eastAsia"/>
+                <w:sz w:val="16"/>
+                <w:szCs w:val="16"/>
+                <w:lang w:val="zh-CN"/>
+              </w:rPr>
+              <w:t>2020/4/</w:t>
+            </w:r>
+            <w:r>
+              <w:rPr>
+                <w:rFonts w:hint="eastAsia"/>
+                <w:sz w:val="16"/>
+                <w:szCs w:val="16"/>
+                <w:lang w:val="zh-CN"/>
+              </w:rPr>
+              <w:t>6</w:t>
+            </w:r>
+            <w:bookmarkStart w:id="3" w:name="_GoBack"/>
+            <w:bookmarkEnd w:id="3"/>
+          </w:p>
+        </w:tc>
+        <w:tc>
+          <w:tcPr>
+            <w:tcW w:w="992" w:type="dxa"/>
+          </w:tcPr>
+          <w:p>
+            <w:pPr>
+              <w:cnfStyle w:val="000000100000" w:firstRow="0" w:lastRow="0" w:firstColumn="0" w:lastColumn="0" w:oddVBand="0" w:evenVBand="0" w:oddHBand="1" w:evenHBand="0" w:firstRowFirstColumn="0" w:firstRowLastColumn="0" w:lastRowFirstColumn="0" w:lastRowLastColumn="0"/>
+              <w:rPr>
+                <w:sz w:val="16"/>
+                <w:szCs w:val="16"/>
+                <w:lang w:val="zh-CN"/>
+              </w:rPr>
+            </w:pPr>
+            <w:r>
+              <w:rPr>
+                <w:rFonts w:hint="eastAsia"/>
+                <w:sz w:val="16"/>
+                <w:szCs w:val="16"/>
+                <w:lang w:val="zh-CN"/>
+              </w:rPr>
+              <w:t>V</w:t>
+            </w:r>
+            <w:r>
+              <w:rPr>
+                <w:sz w:val="16"/>
+                <w:szCs w:val="16"/>
+                <w:lang w:val="zh-CN"/>
+              </w:rPr>
+              <w:t xml:space="preserve"> </w:t>
+            </w:r>
+            <w:r>
+              <w:rPr>
+                <w:rFonts w:hint="eastAsia"/>
+                <w:sz w:val="16"/>
+                <w:szCs w:val="16"/>
+                <w:lang w:val="zh-CN"/>
+              </w:rPr>
+              <w:t>0.3.0</w:t>
+            </w:r>
+          </w:p>
+        </w:tc>
+        <w:tc>
+          <w:tcPr>
+            <w:tcW w:w="4763" w:type="dxa"/>
+          </w:tcPr>
+          <w:p>
+            <w:pPr>
+              <w:cnfStyle w:val="000000100000" w:firstRow="0" w:lastRow="0" w:firstColumn="0" w:lastColumn="0" w:oddVBand="0" w:evenVBand="0" w:oddHBand="1" w:evenHBand="0" w:firstRowFirstColumn="0" w:firstRowLastColumn="0" w:lastRowFirstColumn="0" w:lastRowLastColumn="0"/>
+              <w:rPr>
+                <w:sz w:val="16"/>
+                <w:szCs w:val="16"/>
+                <w:lang w:val="zh-CN"/>
+              </w:rPr>
+            </w:pPr>
+            <w:r>
+              <w:rPr>
+                <w:rFonts w:hint="eastAsia"/>
+                <w:sz w:val="16"/>
+                <w:szCs w:val="16"/>
+                <w:lang w:val="zh-CN"/>
+              </w:rPr>
+              <w:t>未完成部分补充</w:t>
+            </w:r>
+          </w:p>
+        </w:tc>
+        <w:tc>
+          <w:tcPr>
+            <w:tcW w:w="1381" w:type="dxa"/>
+          </w:tcPr>
+          <w:p>
+            <w:pPr>
+              <w:cnfStyle w:val="000000100000" w:firstRow="0" w:lastRow="0" w:firstColumn="0" w:lastColumn="0" w:oddVBand="0" w:evenVBand="0" w:oddHBand="1" w:evenHBand="0" w:firstRowFirstColumn="0" w:firstRowLastColumn="0" w:lastRowFirstColumn="0" w:lastRowLastColumn="0"/>
+              <w:rPr>
+                <w:sz w:val="16"/>
+                <w:szCs w:val="16"/>
+                <w:lang w:val="zh-CN"/>
+              </w:rPr>
+            </w:pPr>
+            <w:r>
+              <w:rPr>
+                <w:rFonts w:hint="eastAsia"/>
+                <w:sz w:val="16"/>
+                <w:szCs w:val="16"/>
+                <w:lang w:val="zh-CN"/>
+              </w:rPr>
+              <w:t>李家瑞，潘翔宇</w:t>
+            </w:r>
+          </w:p>
+        </w:tc>
+      </w:tr>
+      <w:tr>
+        <w:trPr>
+          <w:trHeight w:val="331"/>
+        </w:trPr>
+        <w:tc>
+          <w:tcPr>
+            <w:cnfStyle w:val="001000000000" w:firstRow="0" w:lastRow="0" w:firstColumn="1" w:lastColumn="0" w:oddVBand="0" w:evenVBand="0" w:oddHBand="0" w:evenHBand="0" w:firstRowFirstColumn="0" w:firstRowLastColumn="0" w:lastRowFirstColumn="0" w:lastRowLastColumn="0"/>
+            <w:tcW w:w="1271" w:type="dxa"/>
+          </w:tcPr>
+          <w:p>
+            <w:pPr>
+              <w:rPr>
+                <w:sz w:val="16"/>
+                <w:szCs w:val="16"/>
+                <w:lang w:val="zh-CN"/>
+              </w:rPr>
+            </w:pPr>
+            <w:r>
+              <w:rPr>
+                <w:rFonts w:hint="eastAsia"/>
+                <w:sz w:val="16"/>
+                <w:szCs w:val="16"/>
+                <w:lang w:val="zh-CN"/>
+              </w:rPr>
+              <w:t>2020/4/10</w:t>
+            </w:r>
+          </w:p>
+        </w:tc>
+        <w:tc>
+          <w:tcPr>
+            <w:tcW w:w="992" w:type="dxa"/>
+          </w:tcPr>
+          <w:p>
+            <w:pPr>
+              <w:cnfStyle w:val="000000000000" w:firstRow="0" w:lastRow="0" w:firstColumn="0" w:lastColumn="0" w:oddVBand="0" w:evenVBand="0" w:oddHBand="0" w:evenHBand="0" w:firstRowFirstColumn="0" w:firstRowLastColumn="0" w:lastRowFirstColumn="0" w:lastRowLastColumn="0"/>
+              <w:rPr>
+                <w:sz w:val="16"/>
+                <w:szCs w:val="16"/>
+                <w:lang w:val="zh-CN"/>
+              </w:rPr>
+            </w:pPr>
+            <w:r>
+              <w:rPr>
+                <w:rFonts w:hint="eastAsia"/>
+                <w:sz w:val="16"/>
+                <w:szCs w:val="16"/>
+                <w:lang w:val="zh-CN"/>
+              </w:rPr>
+              <w:t>V</w:t>
+            </w:r>
+            <w:r>
+              <w:rPr>
+                <w:sz w:val="16"/>
+                <w:szCs w:val="16"/>
+                <w:lang w:val="zh-CN"/>
+              </w:rPr>
+              <w:t xml:space="preserve"> </w:t>
+            </w:r>
+            <w:r>
+              <w:rPr>
+                <w:rFonts w:hint="eastAsia"/>
+                <w:sz w:val="16"/>
+                <w:szCs w:val="16"/>
+                <w:lang w:val="zh-CN"/>
+              </w:rPr>
+              <w:t>0.4.0</w:t>
+            </w:r>
+          </w:p>
+        </w:tc>
+        <w:tc>
+          <w:tcPr>
+            <w:tcW w:w="4763" w:type="dxa"/>
+          </w:tcPr>
+          <w:p>
+            <w:pPr>
+              <w:cnfStyle w:val="000000000000" w:firstRow="0" w:lastRow="0" w:firstColumn="0" w:lastColumn="0" w:oddVBand="0" w:evenVBand="0" w:oddHBand="0" w:evenHBand="0" w:firstRowFirstColumn="0" w:firstRowLastColumn="0" w:lastRowFirstColumn="0" w:lastRowLastColumn="0"/>
+              <w:rPr>
+                <w:sz w:val="16"/>
+                <w:szCs w:val="16"/>
+                <w:lang w:val="zh-CN"/>
+              </w:rPr>
+            </w:pPr>
+            <w:r>
+              <w:rPr>
+                <w:rFonts w:hint="eastAsia"/>
+                <w:sz w:val="16"/>
+                <w:szCs w:val="16"/>
+                <w:lang w:val="zh-CN"/>
+              </w:rPr>
+              <w:t>未完成部分补充，部分内容修改完善</w:t>
+            </w:r>
+          </w:p>
+        </w:tc>
+        <w:tc>
+          <w:tcPr>
+            <w:tcW w:w="1381" w:type="dxa"/>
+          </w:tcPr>
+          <w:p>
+            <w:pPr>
+              <w:cnfStyle w:val="000000000000" w:firstRow="0" w:lastRow="0" w:firstColumn="0" w:lastColumn="0" w:oddVBand="0" w:evenVBand="0" w:oddHBand="0" w:evenHBand="0" w:firstRowFirstColumn="0" w:firstRowLastColumn="0" w:lastRowFirstColumn="0" w:lastRowLastColumn="0"/>
+              <w:rPr>
+                <w:sz w:val="16"/>
+                <w:szCs w:val="16"/>
+                <w:lang w:val="zh-CN"/>
+              </w:rPr>
+            </w:pPr>
+            <w:r>
+              <w:rPr>
+                <w:rFonts w:hint="eastAsia"/>
+                <w:sz w:val="16"/>
+                <w:szCs w:val="16"/>
+                <w:lang w:val="zh-CN"/>
+              </w:rPr>
+              <w:t>李逸周</w:t>
+            </w:r>
+          </w:p>
+        </w:tc>
+      </w:tr>
+      <w:tr>
+        <w:trPr>
+          <w:cnfStyle w:val="000000100000" w:firstRow="0" w:lastRow="0" w:firstColumn="0" w:lastColumn="0" w:oddVBand="0" w:evenVBand="0" w:oddHBand="1" w:evenHBand="0" w:firstRowFirstColumn="0" w:firstRowLastColumn="0" w:lastRowFirstColumn="0" w:lastRowLastColumn="0"/>
+          <w:trHeight w:val="331"/>
+        </w:trPr>
+        <w:tc>
+          <w:tcPr>
+            <w:cnfStyle w:val="001000000000" w:firstRow="0" w:lastRow="0" w:firstColumn="1" w:lastColumn="0" w:oddVBand="0" w:evenVBand="0" w:oddHBand="0" w:evenHBand="0" w:firstRowFirstColumn="0" w:firstRowLastColumn="0" w:lastRowFirstColumn="0" w:lastRowLastColumn="0"/>
+            <w:tcW w:w="1271" w:type="dxa"/>
+          </w:tcPr>
+          <w:p>
+            <w:pPr>
+              <w:rPr>
+                <w:sz w:val="16"/>
+                <w:szCs w:val="16"/>
+                <w:lang w:val="zh-CN"/>
+              </w:rPr>
+            </w:pPr>
+            <w:r>
+              <w:rPr>
+                <w:sz w:val="16"/>
+                <w:szCs w:val="16"/>
+                <w:lang w:val="zh-CN"/>
+              </w:rPr>
+              <w:t>2020/4/</w:t>
+            </w:r>
+            <w:r>
+              <w:rPr>
+                <w:rFonts w:hint="eastAsia"/>
+                <w:sz w:val="16"/>
+                <w:szCs w:val="16"/>
+                <w:lang w:val="zh-CN"/>
+              </w:rPr>
+              <w:t>15</w:t>
+            </w:r>
+          </w:p>
+        </w:tc>
+        <w:tc>
+          <w:tcPr>
+            <w:tcW w:w="992" w:type="dxa"/>
+          </w:tcPr>
+          <w:p>
+            <w:pPr>
+              <w:cnfStyle w:val="000000100000" w:firstRow="0" w:lastRow="0" w:firstColumn="0" w:lastColumn="0" w:oddVBand="0" w:evenVBand="0" w:oddHBand="1" w:evenHBand="0" w:firstRowFirstColumn="0" w:firstRowLastColumn="0" w:lastRowFirstColumn="0" w:lastRowLastColumn="0"/>
+              <w:rPr>
+                <w:sz w:val="16"/>
+                <w:szCs w:val="16"/>
+                <w:lang w:val="zh-CN"/>
+              </w:rPr>
+            </w:pPr>
+            <w:r>
+              <w:rPr>
+                <w:rFonts w:hint="eastAsia"/>
+                <w:sz w:val="16"/>
+                <w:szCs w:val="16"/>
+                <w:lang w:val="zh-CN"/>
+              </w:rPr>
+              <w:t>V</w:t>
+            </w:r>
+            <w:r>
+              <w:rPr>
+                <w:sz w:val="16"/>
+                <w:szCs w:val="16"/>
+                <w:lang w:val="zh-CN"/>
+              </w:rPr>
+              <w:t xml:space="preserve"> 1.0.0</w:t>
+            </w:r>
+          </w:p>
+        </w:tc>
+        <w:tc>
+          <w:tcPr>
+            <w:tcW w:w="4763" w:type="dxa"/>
+          </w:tcPr>
+          <w:p>
+            <w:pPr>
+              <w:cnfStyle w:val="000000100000" w:firstRow="0" w:lastRow="0" w:firstColumn="0" w:lastColumn="0" w:oddVBand="0" w:evenVBand="0" w:oddHBand="1" w:evenHBand="0" w:firstRowFirstColumn="0" w:firstRowLastColumn="0" w:lastRowFirstColumn="0" w:lastRowLastColumn="0"/>
+              <w:rPr>
+                <w:sz w:val="16"/>
+                <w:szCs w:val="16"/>
+                <w:lang w:val="zh-CN"/>
+              </w:rPr>
+            </w:pPr>
+            <w:r>
+              <w:rPr>
+                <w:rFonts w:hint="eastAsia"/>
+                <w:sz w:val="16"/>
+                <w:szCs w:val="16"/>
+                <w:lang w:val="zh-CN"/>
+              </w:rPr>
+              <w:t>文档排版，细节修正</w:t>
+            </w:r>
+          </w:p>
+        </w:tc>
+        <w:tc>
+          <w:tcPr>
+            <w:tcW w:w="1381" w:type="dxa"/>
+          </w:tcPr>
+          <w:p>
+            <w:pPr>
+              <w:cnfStyle w:val="000000100000" w:firstRow="0" w:lastRow="0" w:firstColumn="0" w:lastColumn="0" w:oddVBand="0" w:evenVBand="0" w:oddHBand="1" w:evenHBand="0" w:firstRowFirstColumn="0" w:firstRowLastColumn="0" w:lastRowFirstColumn="0" w:lastRowLastColumn="0"/>
+              <w:rPr>
+                <w:sz w:val="16"/>
+                <w:szCs w:val="16"/>
+                <w:lang w:val="zh-CN"/>
+              </w:rPr>
+            </w:pPr>
+            <w:r>
+              <w:rPr>
+                <w:rFonts w:hint="eastAsia"/>
+                <w:sz w:val="16"/>
+                <w:szCs w:val="16"/>
+                <w:lang w:val="zh-CN"/>
+              </w:rPr>
+              <w:t>乔宇</w:t>
             </w:r>
           </w:p>
         </w:tc>
@@ -3731,7 +4665,7 @@
           <w:lang w:val="zh-CN"/>
         </w:rPr>
       </w:pPr>
-      <w:bookmarkStart w:id="1" w:name="_Toc29324050"/>
+      <w:bookmarkStart w:id="4" w:name="_Toc37267548"/>
       <w:r>
         <w:rPr>
           <w:rFonts w:hint="eastAsia"/>
@@ -3758,140 +4692,73 @@
         </w:rPr>
         <w:t>介绍</w:t>
       </w:r>
-      <w:bookmarkEnd w:id="1"/>
+      <w:bookmarkEnd w:id="4"/>
     </w:p>
     <w:p>
       <w:pPr>
-        <w:pStyle w:val="2"/>
-        <w:ind w:firstLine="420"/>
-        <w:rPr>
-          <w:lang w:val="zh-CN"/>
-        </w:rPr>
-      </w:pPr>
-      <w:bookmarkStart w:id="2" w:name="_Toc29324051"/>
+        <w:spacing w:line="300" w:lineRule="exact"/>
+        <w:ind w:firstLineChars="200" w:firstLine="400"/>
+        <w:rPr>
+          <w:lang w:val="zh-CN"/>
+        </w:rPr>
+      </w:pPr>
       <w:r>
-        <w:rPr>
-          <w:rFonts w:hint="eastAsia"/>
-          <w:lang w:val="zh-CN"/>
-        </w:rPr>
-        <w:t>1</w:t>
+        <w:t>互联网技术的不断发展，使得国内拥有的移动终端的用户数量已经远远超过了个人电脑的拥有量，并且目前移动互联网用户数已经超过了宽带上网用户数，</w:t>
       </w:r>
       <w:r>
         <w:rPr>
-          <w:lang w:val="zh-CN"/>
-        </w:rPr>
-        <w:t xml:space="preserve">.1 </w:t>
+          <w:rFonts w:hint="eastAsia"/>
+        </w:rPr>
+        <w:t>据调查</w:t>
       </w:r>
       <w:r>
-        <w:rPr>
-          <w:rFonts w:hint="eastAsia"/>
-          <w:lang w:val="zh-CN"/>
-        </w:rPr>
-        <w:t>目的</w:t>
-      </w:r>
-      <w:bookmarkEnd w:id="2"/>
-    </w:p>
-    <w:p>
-      <w:pPr>
-        <w:spacing w:line="300" w:lineRule="exact"/>
-        <w:rPr>
-          <w:lang w:val="zh-CN"/>
-        </w:rPr>
-      </w:pPr>
-      <w:r>
-        <w:rPr>
-          <w:lang w:val="zh-CN"/>
-        </w:rPr>
-        <w:tab/>
-      </w:r>
-      <w:r>
-        <w:rPr>
-          <w:rFonts w:hint="eastAsia"/>
-          <w:lang w:val="zh-CN"/>
-        </w:rPr>
-        <w:t>本文档旨在对</w:t>
-      </w:r>
-      <w:r>
-        <w:rPr>
-          <w:rFonts w:hint="eastAsia"/>
-          <w:lang w:val="zh-CN"/>
-        </w:rPr>
-        <w:t>“Wink”</w:t>
-      </w:r>
-      <w:r>
-        <w:rPr>
-          <w:lang w:val="zh-CN"/>
-        </w:rPr>
-        <w:t>项目进行详细的说明。本文档将会阐明项目的特色和特点、相关运行环境、使用流程、对于使用本软件用户做的必要假设、系统与其他系统的接口和其他的技术特点特性等。本</w:t>
-      </w:r>
-      <w:r>
-        <w:rPr>
-          <w:rFonts w:ascii="等线" w:eastAsia="等线" w:hAnsi="等线" w:cs="等线" w:hint="eastAsia"/>
-          <w:lang w:val="zh-CN"/>
-        </w:rPr>
-        <w:t>文档主要受众为项目的开发者和项目相关人员</w:t>
-      </w:r>
-      <w:r>
-        <w:rPr>
-          <w:rFonts w:hint="eastAsia"/>
-          <w:lang w:val="zh-CN"/>
-        </w:rPr>
         <w:t>，</w:t>
       </w:r>
       <w:r>
         <w:rPr>
-          <w:lang w:val="zh-CN"/>
-        </w:rPr>
-        <w:t>并且将会提交给项目组进行审核。</w:t>
+          <w:rFonts w:hint="eastAsia"/>
+        </w:rPr>
+        <w:t>目前有超过</w:t>
+      </w:r>
+      <w:r>
+        <w:t>60%的人通过手机接入互联网</w:t>
+      </w:r>
+      <w:r>
+        <w:rPr>
+          <w:rFonts w:hint="eastAsia"/>
+        </w:rPr>
+        <w:t>，</w:t>
+      </w:r>
+      <w:r>
+        <w:t>因此移动互联网这个信息平台也成为各个媒体抢占数据流量的重要入口，而对于新闻媒体来说，这种便捷的信息传输平台为保证新闻时效性提供了更好的技术保障，所以随着移动互联平台成为信息传输和接收的主流渠道平台，各个新闻媒体也开始争抢移动互联网这块蛋糕。所以，在智能手机普及之后，各个新闻网站首先开始推出自己网站的 APP 服务 （Application 第三方智能手机应用程序），随后其他的传统媒体也及时跟进，三联生活周刊等纸媒也迅速推出了自身的 APP 软件。</w:t>
+      </w:r>
+      <w:r>
+        <w:rPr>
+          <w:rFonts w:hint="eastAsia"/>
+        </w:rPr>
+        <w:t>我们正是参考这些软件，制作一款具有特色的全新的新闻APP。</w:t>
+      </w:r>
+      <w:r>
+        <w:rPr>
+          <w:lang w:val="zh-CN"/>
+        </w:rPr>
+        <w:tab/>
       </w:r>
     </w:p>
     <w:p>
       <w:pPr>
-        <w:pStyle w:val="2"/>
+        <w:spacing w:line="300" w:lineRule="exact"/>
+        <w:ind w:firstLineChars="200" w:firstLine="400"/>
         <w:rPr>
           <w:lang w:val="zh-CN"/>
         </w:rPr>
       </w:pPr>
       <w:r>
         <w:rPr>
-          <w:lang w:val="zh-CN"/>
-        </w:rPr>
-        <w:tab/>
-      </w:r>
-      <w:bookmarkStart w:id="3" w:name="_Toc29324052"/>
-      <w:r>
-        <w:rPr>
-          <w:lang w:val="zh-CN"/>
-        </w:rPr>
-        <w:t xml:space="preserve">1.2 </w:t>
-      </w:r>
-      <w:r>
-        <w:rPr>
           <w:rFonts w:hint="eastAsia"/>
           <w:lang w:val="zh-CN"/>
         </w:rPr>
-        <w:t>项目范围</w:t>
-      </w:r>
-      <w:bookmarkEnd w:id="3"/>
-    </w:p>
-    <w:p>
-      <w:pPr>
-        <w:rPr>
-          <w:lang w:val="zh-CN"/>
-        </w:rPr>
-      </w:pPr>
-      <w:r>
-        <w:rPr>
-          <w:lang w:val="zh-CN"/>
-        </w:rPr>
-        <w:tab/>
-      </w:r>
-      <w:r>
-        <w:rPr>
-          <w:rFonts w:hint="eastAsia"/>
-          <w:lang w:val="zh-CN"/>
-        </w:rPr>
-        <w:t>本项目是一款新闻APP，用户可以查看新闻、视频，对新闻发表一些自己的评论。同时，本项目也有发表、查看动态功能，找到意向相投的好友，共同商讨自己的看法与生活态度。APP主要有四大模块：</w:t>
+        <w:t>社会是一个日新月异的时代，生活在这样一个快节奏，信息爆炸的时代中，人们每天都被形形色色的新闻所包围。这些新闻当中只有一部分类型的新闻是我们感兴趣的新闻，而另一些则是我们不太关心的，本项目是针对各个年龄段的受众，使他们通过本项目能够迅速查看到自己感兴趣的新闻，用户可以查看新闻、视频，对新闻发表一些自己的评论。同时，本项目也有发表、查看动态功能，找到意向相投的好友，共同商讨自己的看法与生活态度。APP主要有四大模块：</w:t>
       </w:r>
     </w:p>
     <w:p>
@@ -3905,6 +4772,7 @@
           <w:rFonts w:hint="eastAsia"/>
           <w:lang w:val="zh-CN"/>
         </w:rPr>
+        <w:lastRenderedPageBreak/>
         <w:t>a.</w:t>
       </w:r>
       <w:r>
@@ -3918,21 +4786,7 @@
           <w:rFonts w:hint="eastAsia"/>
           <w:lang w:val="zh-CN"/>
         </w:rPr>
-        <w:t>浏览</w:t>
-      </w:r>
-      <w:r>
-        <w:rPr>
-          <w:rFonts w:hint="eastAsia"/>
-          <w:lang w:val="zh-CN"/>
-        </w:rPr>
-        <w:t>模块：</w:t>
-      </w:r>
-      <w:r>
-        <w:rPr>
-          <w:rFonts w:hint="eastAsia"/>
-          <w:lang w:val="zh-CN"/>
-        </w:rPr>
-        <w:t>未登录和登录的用户都可以在此模块浏览新闻、所有人动态，并进行搜索。</w:t>
+        <w:t>浏览模块：未登录和登录的用户都可以在此模块浏览新闻、所有人动态，并进行搜索。</w:t>
       </w:r>
     </w:p>
     <w:p>
@@ -3959,21 +4813,7 @@
           <w:rFonts w:hint="eastAsia"/>
           <w:lang w:val="zh-CN"/>
         </w:rPr>
-        <w:t>社交</w:t>
-      </w:r>
-      <w:r>
-        <w:rPr>
-          <w:rFonts w:hint="eastAsia"/>
-          <w:lang w:val="zh-CN"/>
-        </w:rPr>
-        <w:t>模块：</w:t>
-      </w:r>
-      <w:r>
-        <w:rPr>
-          <w:rFonts w:hint="eastAsia"/>
-          <w:lang w:val="zh-CN"/>
-        </w:rPr>
-        <w:t>登录的用户可以发表动态、发表评论、关注他人、被关注、查看关注和自己动态等等。</w:t>
+        <w:t>社交模块：登录的用户可以发表动态、发表评论、关注他人、被关注、查看关注和自己动态等等。</w:t>
       </w:r>
     </w:p>
     <w:p>
@@ -4000,42 +4840,7 @@
           <w:rFonts w:hint="eastAsia"/>
           <w:lang w:val="zh-CN"/>
         </w:rPr>
-        <w:t>个人收藏</w:t>
-      </w:r>
-      <w:r>
-        <w:rPr>
-          <w:rFonts w:hint="eastAsia"/>
-          <w:lang w:val="zh-CN"/>
-        </w:rPr>
-        <w:t>模块：</w:t>
-      </w:r>
-      <w:r>
-        <w:rPr>
-          <w:rFonts w:hint="eastAsia"/>
-          <w:lang w:val="zh-CN"/>
-        </w:rPr>
-        <w:t>登录的</w:t>
-      </w:r>
-      <w:r>
-        <w:rPr>
-          <w:rFonts w:hint="eastAsia"/>
-          <w:lang w:val="zh-CN"/>
-        </w:rPr>
-        <w:t>用户可以在这里</w:t>
-      </w:r>
-      <w:r>
-        <w:rPr>
-          <w:rFonts w:hint="eastAsia"/>
-          <w:lang w:val="zh-CN"/>
-        </w:rPr>
-        <w:t>对新闻进行收藏或取消收藏</w:t>
-      </w:r>
-      <w:r>
-        <w:rPr>
-          <w:rFonts w:hint="eastAsia"/>
-          <w:lang w:val="zh-CN"/>
-        </w:rPr>
-        <w:t>。</w:t>
+        <w:t>个人收藏模块：登录的用户可以在这里对新闻进行收藏或取消收藏。</w:t>
       </w:r>
     </w:p>
     <w:p>
@@ -4062,56 +4867,7 @@
           <w:rFonts w:hint="eastAsia"/>
           <w:lang w:val="zh-CN"/>
         </w:rPr>
-        <w:t>账户管理</w:t>
-      </w:r>
-      <w:r>
-        <w:rPr>
-          <w:rFonts w:hint="eastAsia"/>
-          <w:lang w:val="zh-CN"/>
-        </w:rPr>
-        <w:t>：用户在这里</w:t>
-      </w:r>
-      <w:r>
-        <w:rPr>
-          <w:rFonts w:hint="eastAsia"/>
-          <w:lang w:val="zh-CN"/>
-        </w:rPr>
-        <w:t>注册登录，登录后可以</w:t>
-      </w:r>
-      <w:r>
-        <w:rPr>
-          <w:rFonts w:hint="eastAsia"/>
-          <w:lang w:val="zh-CN"/>
-        </w:rPr>
-        <w:t>查看</w:t>
-      </w:r>
-      <w:r>
-        <w:rPr>
-          <w:rFonts w:hint="eastAsia"/>
-          <w:lang w:val="zh-CN"/>
-        </w:rPr>
-        <w:t>修改</w:t>
-      </w:r>
-      <w:r>
-        <w:rPr>
-          <w:rFonts w:hint="eastAsia"/>
-          <w:lang w:val="zh-CN"/>
-        </w:rPr>
-        <w:t>个人信息，</w:t>
-      </w:r>
-      <w:r>
-        <w:rPr>
-          <w:rFonts w:hint="eastAsia"/>
-          <w:lang w:val="zh-CN"/>
-        </w:rPr>
-        <w:t>查看关注或粉丝列表，查看收藏列表等</w:t>
-      </w:r>
-      <w:r>
-        <w:rPr>
-          <w:rFonts w:hint="eastAsia"/>
-          <w:lang w:val="zh-CN"/>
-        </w:rPr>
-        <w:t>。</w:t>
+        <w:t>账户管理：用户在这里注册登录，登录后可以查看修改个人信息，查看关注或粉丝列表，查看收藏列表等。</w:t>
       </w:r>
     </w:p>
     <w:p>
@@ -4128,7 +4884,7 @@
           <w:lang w:val="zh-CN"/>
         </w:rPr>
       </w:pPr>
-      <w:bookmarkStart w:id="4" w:name="_Toc29324069"/>
+      <w:bookmarkStart w:id="5" w:name="_Toc37267549"/>
       <w:r>
         <w:rPr>
           <w:rFonts w:hint="eastAsia"/>
@@ -4142,7 +4898,6 @@
         </w:rPr>
         <w:t xml:space="preserve">. </w:t>
       </w:r>
-      <w:bookmarkEnd w:id="4"/>
       <w:r>
         <w:rPr>
           <w:rFonts w:hint="eastAsia"/>
@@ -4150,6 +4905,7 @@
         </w:rPr>
         <w:t>术语表</w:t>
       </w:r>
+      <w:bookmarkEnd w:id="5"/>
     </w:p>
     <w:p>
       <w:pPr>
@@ -4182,6 +4938,7 @@
           <w:spacing w:val="15"/>
         </w:rPr>
       </w:pPr>
+      <w:bookmarkStart w:id="6" w:name="_Toc37267550"/>
       <w:r>
         <w:rPr>
           <w:rFonts w:ascii="等线" w:eastAsia="等线" w:hAnsi="等线" w:cs="Times New Roman" w:hint="eastAsia"/>
@@ -4190,6 +4947,7 @@
         </w:rPr>
         <w:t>2.1动态</w:t>
       </w:r>
+      <w:bookmarkEnd w:id="6"/>
     </w:p>
     <w:p>
       <w:pPr>
@@ -4240,7 +4998,6 @@
           <w:rFonts w:ascii="等线" w:eastAsia="等线" w:hAnsi="等线" w:cs="Times New Roman" w:hint="eastAsia"/>
           <w:lang w:val="zh-CN"/>
         </w:rPr>
-        <w:lastRenderedPageBreak/>
         <w:t>已登录的用户可以在动态页面顶部的动态栏中选择查看自己的动态</w:t>
       </w:r>
       <w:r>
@@ -4419,6 +5176,7 @@
           <w:spacing w:val="15"/>
         </w:rPr>
       </w:pPr>
+      <w:bookmarkStart w:id="7" w:name="_Toc37267551"/>
       <w:r>
         <w:rPr>
           <w:rFonts w:ascii="等线" w:eastAsia="等线" w:hAnsi="等线" w:cs="Times New Roman" w:hint="eastAsia"/>
@@ -4427,6 +5185,7 @@
         </w:rPr>
         <w:t>2.2粉丝</w:t>
       </w:r>
+      <w:bookmarkEnd w:id="7"/>
     </w:p>
     <w:p>
       <w:pPr>
@@ -4492,6 +5251,7 @@
           <w:spacing w:val="15"/>
         </w:rPr>
       </w:pPr>
+      <w:bookmarkStart w:id="8" w:name="_Toc37267552"/>
       <w:r>
         <w:rPr>
           <w:rFonts w:ascii="等线" w:eastAsia="等线" w:hAnsi="等线" w:cs="Times New Roman" w:hint="eastAsia"/>
@@ -4500,6 +5260,7 @@
         </w:rPr>
         <w:t>2.3个人信息</w:t>
       </w:r>
+      <w:bookmarkEnd w:id="8"/>
     </w:p>
     <w:p>
       <w:pPr>
@@ -4568,6 +5329,7 @@
           <w:spacing w:val="15"/>
         </w:rPr>
       </w:pPr>
+      <w:bookmarkStart w:id="9" w:name="_Toc37267553"/>
       <w:r>
         <w:rPr>
           <w:rFonts w:ascii="等线" w:eastAsia="等线" w:hAnsi="等线" w:cs="Times New Roman" w:hint="eastAsia"/>
@@ -4576,6 +5338,7 @@
         </w:rPr>
         <w:t>2.4评论</w:t>
       </w:r>
+      <w:bookmarkEnd w:id="9"/>
     </w:p>
     <w:p>
       <w:pPr>
@@ -4590,6 +5353,7 @@
           <w:rFonts w:ascii="等线" w:eastAsia="等线" w:hAnsi="等线" w:cs="Times New Roman" w:hint="eastAsia"/>
           <w:color w:val="000000"/>
         </w:rPr>
+        <w:lastRenderedPageBreak/>
         <w:t>评论仅为文字性评论。</w:t>
       </w:r>
     </w:p>
@@ -4689,6 +5453,7 @@
           <w:spacing w:val="15"/>
         </w:rPr>
       </w:pPr>
+      <w:bookmarkStart w:id="10" w:name="_Toc37267554"/>
       <w:r>
         <w:rPr>
           <w:rFonts w:ascii="等线" w:eastAsia="等线" w:hAnsi="等线" w:cs="Times New Roman" w:hint="eastAsia"/>
@@ -4697,6 +5462,7 @@
         </w:rPr>
         <w:t>2.5频道</w:t>
       </w:r>
+      <w:bookmarkEnd w:id="10"/>
     </w:p>
     <w:p>
       <w:pPr>
@@ -4765,7 +5531,6 @@
           <w:sz w:val="28"/>
           <w:szCs w:val="28"/>
         </w:rPr>
-        <w:lastRenderedPageBreak/>
         <w:t>删除频道</w:t>
       </w:r>
     </w:p>
@@ -4838,6 +5603,7 @@
           <w:spacing w:val="15"/>
         </w:rPr>
       </w:pPr>
+      <w:bookmarkStart w:id="11" w:name="_Toc37267555"/>
       <w:r>
         <w:rPr>
           <w:rFonts w:ascii="等线" w:eastAsia="等线" w:hAnsi="等线" w:cs="Times New Roman" w:hint="eastAsia"/>
@@ -4846,6 +5612,7 @@
         </w:rPr>
         <w:t>2.6频度</w:t>
       </w:r>
+      <w:bookmarkEnd w:id="11"/>
     </w:p>
     <w:p>
       <w:pPr>
@@ -4902,6 +5669,7 @@
           <w:spacing w:val="15"/>
         </w:rPr>
       </w:pPr>
+      <w:bookmarkStart w:id="12" w:name="_Toc37267556"/>
       <w:r>
         <w:rPr>
           <w:rFonts w:ascii="等线" w:eastAsia="等线" w:hAnsi="等线" w:cs="Times New Roman" w:hint="eastAsia"/>
@@ -4910,6 +5678,7 @@
         </w:rPr>
         <w:t>2.7收藏</w:t>
       </w:r>
+      <w:bookmarkEnd w:id="12"/>
     </w:p>
     <w:p>
       <w:pPr>
@@ -5081,6 +5850,7 @@
           <w:spacing w:val="15"/>
         </w:rPr>
       </w:pPr>
+      <w:bookmarkStart w:id="13" w:name="_Toc37267557"/>
       <w:r>
         <w:rPr>
           <w:rFonts w:ascii="等线" w:eastAsia="等线" w:hAnsi="等线" w:cs="Times New Roman" w:hint="eastAsia"/>
@@ -5089,6 +5859,7 @@
         </w:rPr>
         <w:t>2.8搜索</w:t>
       </w:r>
+      <w:bookmarkEnd w:id="13"/>
     </w:p>
     <w:p>
       <w:pPr>
@@ -5101,6 +5872,7 @@
         <w:rPr>
           <w:rFonts w:ascii="等线" w:eastAsia="等线" w:hAnsi="等线" w:cs="Times New Roman" w:hint="eastAsia"/>
         </w:rPr>
+        <w:lastRenderedPageBreak/>
         <w:t>用户（包括未登录的用户和已登录的用户）可以根据关键字搜索并进行浏览。</w:t>
       </w:r>
     </w:p>
@@ -5194,6 +5966,7 @@
           <w:lang w:val="zh-CN"/>
         </w:rPr>
       </w:pPr>
+      <w:bookmarkStart w:id="14" w:name="_Toc37267558"/>
       <w:r>
         <w:rPr>
           <w:rFonts w:ascii="等线" w:eastAsia="等线" w:hAnsi="等线" w:cs="Times New Roman"/>
@@ -5203,6 +5976,7 @@
         </w:rPr>
         <w:t>2.9新闻</w:t>
       </w:r>
+      <w:bookmarkEnd w:id="14"/>
     </w:p>
     <w:p>
       <w:pPr>
@@ -5244,6 +6018,7 @@
           <w:spacing w:val="15"/>
         </w:rPr>
       </w:pPr>
+      <w:bookmarkStart w:id="15" w:name="_Toc37267559"/>
       <w:r>
         <w:rPr>
           <w:rFonts w:ascii="等线" w:eastAsia="等线" w:hAnsi="等线" w:cs="Times New Roman" w:hint="eastAsia"/>
@@ -5252,6 +6027,7 @@
         </w:rPr>
         <w:t>2.10用户</w:t>
       </w:r>
+      <w:bookmarkEnd w:id="15"/>
     </w:p>
     <w:p>
       <w:pPr>
@@ -5312,7 +6088,6 @@
           <w:rFonts w:ascii="等线" w:eastAsia="等线" w:hAnsi="等线" w:cs="Times New Roman" w:hint="eastAsia"/>
           <w:color w:val="000000"/>
         </w:rPr>
-        <w:lastRenderedPageBreak/>
         <w:t>未登录的用户包括未注册该app的用户和已注册但未登录的用户，故其可以注册或者登录进而享受更多的服务。</w:t>
       </w:r>
     </w:p>
@@ -5426,7 +6201,7 @@
           <w:lang w:val="zh-CN"/>
         </w:rPr>
       </w:pPr>
-      <w:bookmarkStart w:id="5" w:name="_Toc29324058"/>
+      <w:bookmarkStart w:id="16" w:name="_Toc37267560"/>
       <w:r>
         <w:rPr>
           <w:rFonts w:hint="eastAsia"/>
@@ -5440,7 +6215,6 @@
         </w:rPr>
         <w:t xml:space="preserve">. </w:t>
       </w:r>
-      <w:bookmarkEnd w:id="5"/>
       <w:r>
         <w:rPr>
           <w:rFonts w:hint="eastAsia"/>
@@ -5448,6 +6222,7 @@
         </w:rPr>
         <w:t>用例模型</w:t>
       </w:r>
+      <w:bookmarkEnd w:id="16"/>
     </w:p>
     <w:p>
       <w:pPr>
@@ -5457,7 +6232,7 @@
           <w:lang w:val="zh-CN"/>
         </w:rPr>
       </w:pPr>
-      <w:bookmarkStart w:id="6" w:name="_Toc29324059"/>
+      <w:bookmarkStart w:id="17" w:name="_Toc37267561"/>
       <w:r>
         <w:rPr>
           <w:rFonts w:hint="eastAsia"/>
@@ -5478,7 +6253,7 @@
         </w:rPr>
         <w:t>文字描述</w:t>
       </w:r>
-      <w:bookmarkEnd w:id="6"/>
+      <w:bookmarkEnd w:id="17"/>
     </w:p>
     <w:p>
       <w:pPr>
@@ -5487,7 +6262,7 @@
           <w:lang w:val="zh-CN"/>
         </w:rPr>
       </w:pPr>
-      <w:bookmarkStart w:id="7" w:name="_Toc29324060"/>
+      <w:bookmarkStart w:id="18" w:name="_Toc37267562"/>
       <w:r>
         <w:rPr>
           <w:rFonts w:hint="eastAsia"/>
@@ -5495,7 +6270,7 @@
         </w:rPr>
         <w:t>1.浏览模块</w:t>
       </w:r>
-      <w:bookmarkEnd w:id="7"/>
+      <w:bookmarkEnd w:id="18"/>
     </w:p>
     <w:p>
       <w:pPr>
@@ -5719,6 +6494,7 @@
           <w:rFonts w:hint="eastAsia"/>
           <w:lang w:val="zh-CN"/>
         </w:rPr>
+        <w:lastRenderedPageBreak/>
         <w:t>增加/删除频道：用户</w:t>
       </w:r>
       <w:r>
@@ -5804,7 +6580,7 @@
           <w:lang w:val="zh-CN"/>
         </w:rPr>
       </w:pPr>
-      <w:bookmarkStart w:id="8" w:name="_Toc29324061"/>
+      <w:bookmarkStart w:id="19" w:name="_Toc37267563"/>
       <w:r>
         <w:rPr>
           <w:rFonts w:hint="eastAsia"/>
@@ -5819,7 +6595,7 @@
         </w:rPr>
         <w:t>社交模块</w:t>
       </w:r>
-      <w:bookmarkEnd w:id="8"/>
+      <w:bookmarkEnd w:id="19"/>
     </w:p>
     <w:p>
       <w:pPr>
@@ -5996,7 +6772,6 @@
           <w:rFonts w:hint="eastAsia"/>
           <w:lang w:val="zh-CN"/>
         </w:rPr>
-        <w:lastRenderedPageBreak/>
         <w:t>取消关注：如果用户对</w:t>
       </w:r>
       <w:r>
@@ -6256,7 +7031,7 @@
           <w:lang w:val="zh-CN"/>
         </w:rPr>
       </w:pPr>
-      <w:bookmarkStart w:id="9" w:name="_Toc29324062"/>
+      <w:bookmarkStart w:id="20" w:name="_Toc37267564"/>
       <w:r>
         <w:rPr>
           <w:rFonts w:hint="eastAsia"/>
@@ -6264,7 +7039,7 @@
         </w:rPr>
         <w:t>3.个人收藏模块</w:t>
       </w:r>
-      <w:bookmarkEnd w:id="9"/>
+      <w:bookmarkEnd w:id="20"/>
     </w:p>
     <w:p>
       <w:pPr>
@@ -6389,7 +7164,7 @@
           <w:lang w:val="zh-CN"/>
         </w:rPr>
       </w:pPr>
-      <w:bookmarkStart w:id="10" w:name="_Toc29324063"/>
+      <w:bookmarkStart w:id="21" w:name="_Toc37267565"/>
       <w:r>
         <w:rPr>
           <w:rFonts w:hint="eastAsia"/>
@@ -6397,7 +7172,7 @@
         </w:rPr>
         <w:t>4.账户管理模块</w:t>
       </w:r>
-      <w:bookmarkEnd w:id="10"/>
+      <w:bookmarkEnd w:id="21"/>
     </w:p>
     <w:p>
       <w:pPr>
@@ -6565,7 +7340,7 @@
           <w:lang w:val="zh-CN"/>
         </w:rPr>
       </w:pPr>
-      <w:bookmarkStart w:id="11" w:name="_Toc29324064"/>
+      <w:bookmarkStart w:id="22" w:name="_Toc37267566"/>
       <w:r>
         <w:rPr>
           <w:rFonts w:hint="eastAsia"/>
@@ -6586,7 +7361,7 @@
         </w:rPr>
         <w:t>用例图及用例规约</w:t>
       </w:r>
-      <w:bookmarkEnd w:id="11"/>
+      <w:bookmarkEnd w:id="22"/>
     </w:p>
     <w:p>
       <w:pPr>
@@ -6717,7 +7492,7 @@
       <w:pPr>
         <w:pStyle w:val="3"/>
       </w:pPr>
-      <w:bookmarkStart w:id="12" w:name="_Toc29324065"/>
+      <w:bookmarkStart w:id="23" w:name="_Toc37267567"/>
       <w:r>
         <w:rPr>
           <w:rFonts w:hint="eastAsia"/>
@@ -6736,7 +7511,7 @@
         </w:rPr>
         <w:t>浏览模块</w:t>
       </w:r>
-      <w:bookmarkEnd w:id="12"/>
+      <w:bookmarkEnd w:id="23"/>
     </w:p>
     <w:p>
       <w:pPr>
@@ -14104,7 +14879,7 @@
           <w:lang w:val="zh-CN"/>
         </w:rPr>
       </w:pPr>
-      <w:bookmarkStart w:id="13" w:name="_Toc29324066"/>
+      <w:bookmarkStart w:id="24" w:name="_Toc37267568"/>
       <w:r>
         <w:rPr>
           <w:rFonts w:hint="eastAsia"/>
@@ -14112,7 +14887,7 @@
         </w:rPr>
         <w:t>4.2.2社交模块</w:t>
       </w:r>
-      <w:bookmarkEnd w:id="13"/>
+      <w:bookmarkEnd w:id="24"/>
     </w:p>
     <w:p>
       <w:pPr>
@@ -20215,8 +20990,6 @@
               </w:rPr>
               <w:t>”</w:t>
             </w:r>
-            <w:bookmarkStart w:id="14" w:name="_GoBack"/>
-            <w:bookmarkEnd w:id="14"/>
             <w:r>
               <w:rPr>
                 <w:rFonts w:hint="eastAsia"/>
@@ -22764,7 +23537,6 @@
               <w:ind w:firstLineChars="0"/>
               <w:cnfStyle w:val="000000000000" w:firstRow="0" w:lastRow="0" w:firstColumn="0" w:lastColumn="0" w:oddVBand="0" w:evenVBand="0" w:oddHBand="0" w:evenHBand="0" w:firstRowFirstColumn="0" w:firstRowLastColumn="0" w:lastRowFirstColumn="0" w:lastRowLastColumn="0"/>
               <w:rPr>
-                <w:rFonts w:hint="eastAsia"/>
                 <w:lang w:val="zh-CN"/>
               </w:rPr>
             </w:pPr>
@@ -23707,7 +24479,7 @@
           <w:lang w:val="zh-CN"/>
         </w:rPr>
       </w:pPr>
-      <w:bookmarkStart w:id="15" w:name="_Toc29324067"/>
+      <w:bookmarkStart w:id="25" w:name="_Toc37267569"/>
       <w:r>
         <w:rPr>
           <w:rFonts w:hint="eastAsia"/>
@@ -23715,7 +24487,7 @@
         </w:rPr>
         <w:t>4.2.3个人收藏模块</w:t>
       </w:r>
-      <w:bookmarkEnd w:id="15"/>
+      <w:bookmarkEnd w:id="25"/>
     </w:p>
     <w:p>
       <w:pPr>
@@ -26263,7 +27035,7 @@
           <w:lang w:val="zh-CN"/>
         </w:rPr>
       </w:pPr>
-      <w:bookmarkStart w:id="16" w:name="_Toc29324068"/>
+      <w:bookmarkStart w:id="26" w:name="_Toc37267570"/>
       <w:r>
         <w:rPr>
           <w:rFonts w:hint="eastAsia"/>
@@ -26278,7 +27050,7 @@
         </w:rPr>
         <w:t>2.4账户管理模块</w:t>
       </w:r>
-      <w:bookmarkEnd w:id="16"/>
+      <w:bookmarkEnd w:id="26"/>
     </w:p>
     <w:p>
       <w:pPr>
@@ -30566,6 +31338,7 @@
           <w:lang w:val="zh-CN"/>
         </w:rPr>
       </w:pPr>
+      <w:bookmarkStart w:id="27" w:name="_Toc37267571"/>
       <w:r>
         <w:rPr>
           <w:rFonts w:hint="eastAsia"/>
@@ -30587,6 +31360,7 @@
         </w:rPr>
         <w:t>补充规约</w:t>
       </w:r>
+      <w:bookmarkEnd w:id="27"/>
     </w:p>
     <w:p>
       <w:pPr>
@@ -30609,6 +31383,7 @@
           <w:lang w:val="zh-CN"/>
         </w:rPr>
       </w:pPr>
+      <w:bookmarkStart w:id="28" w:name="_Toc37267572"/>
       <w:r>
         <w:rPr>
           <w:rFonts w:hint="eastAsia"/>
@@ -30629,6 +31404,7 @@
         </w:rPr>
         <w:t>参考</w:t>
       </w:r>
+      <w:bookmarkEnd w:id="28"/>
     </w:p>
     <w:p>
       <w:pPr>
@@ -30809,11 +31585,21 @@
                             </w:rPr>
                             <w:t xml:space="preserve"> 页 共 </w:t>
                           </w:r>
-                          <w:fldSimple w:instr=" NUMPAGES  \* MERGEFORMAT ">
-                            <w:r>
-                              <w:t>61</w:t>
-                            </w:r>
-                          </w:fldSimple>
+                          <w:r>
+                            <w:fldChar w:fldCharType="begin"/>
+                          </w:r>
+                          <w:r>
+                            <w:instrText xml:space="preserve"> NUMPAGES  \* MERGEFORMAT </w:instrText>
+                          </w:r>
+                          <w:r>
+                            <w:fldChar w:fldCharType="separate"/>
+                          </w:r>
+                          <w:r>
+                            <w:t>61</w:t>
+                          </w:r>
+                          <w:r>
+                            <w:fldChar w:fldCharType="end"/>
+                          </w:r>
                           <w:r>
                             <w:rPr>
                               <w:rFonts w:hint="eastAsia"/>
@@ -30881,11 +31667,21 @@
                       </w:rPr>
                       <w:t xml:space="preserve"> 页 共 </w:t>
                     </w:r>
-                    <w:fldSimple w:instr=" NUMPAGES  \* MERGEFORMAT ">
-                      <w:r>
-                        <w:t>61</w:t>
-                      </w:r>
-                    </w:fldSimple>
+                    <w:r>
+                      <w:fldChar w:fldCharType="begin"/>
+                    </w:r>
+                    <w:r>
+                      <w:instrText xml:space="preserve"> NUMPAGES  \* MERGEFORMAT </w:instrText>
+                    </w:r>
+                    <w:r>
+                      <w:fldChar w:fldCharType="separate"/>
+                    </w:r>
+                    <w:r>
+                      <w:t>61</w:t>
+                    </w:r>
+                    <w:r>
+                      <w:fldChar w:fldCharType="end"/>
+                    </w:r>
                     <w:r>
                       <w:rPr>
                         <w:rFonts w:hint="eastAsia"/>
@@ -40043,6 +40839,78 @@
       </w:tcPr>
     </w:tblStylePr>
   </w:style>
+  <w:style w:type="table" w:styleId="2-1">
+    <w:name w:val="Grid Table 2 Accent 1"/>
+    <w:basedOn w:val="a1"/>
+    <w:uiPriority w:val="47"/>
+    <w:rsid w:val="00EA0232"/>
+    <w:tblPr>
+      <w:tblStyleRowBandSize w:val="1"/>
+      <w:tblStyleColBandSize w:val="1"/>
+      <w:tblBorders>
+        <w:top w:val="single" w:sz="2" w:space="0" w:color="F6C681" w:themeColor="accent1" w:themeTint="99"/>
+        <w:bottom w:val="single" w:sz="2" w:space="0" w:color="F6C681" w:themeColor="accent1" w:themeTint="99"/>
+        <w:insideH w:val="single" w:sz="2" w:space="0" w:color="F6C681" w:themeColor="accent1" w:themeTint="99"/>
+        <w:insideV w:val="single" w:sz="2" w:space="0" w:color="F6C681" w:themeColor="accent1" w:themeTint="99"/>
+      </w:tblBorders>
+    </w:tblPr>
+    <w:tblStylePr w:type="firstRow">
+      <w:rPr>
+        <w:b/>
+        <w:bCs/>
+      </w:rPr>
+      <w:tblPr/>
+      <w:tcPr>
+        <w:tcBorders>
+          <w:top w:val="nil"/>
+          <w:bottom w:val="single" w:sz="12" w:space="0" w:color="F6C681" w:themeColor="accent1" w:themeTint="99"/>
+          <w:insideH w:val="nil"/>
+          <w:insideV w:val="nil"/>
+        </w:tcBorders>
+        <w:shd w:val="clear" w:color="auto" w:fill="FFFFFF" w:themeFill="background1"/>
+      </w:tcPr>
+    </w:tblStylePr>
+    <w:tblStylePr w:type="lastRow">
+      <w:rPr>
+        <w:b/>
+        <w:bCs/>
+      </w:rPr>
+      <w:tblPr/>
+      <w:tcPr>
+        <w:tcBorders>
+          <w:top w:val="double" w:sz="2" w:space="0" w:color="F6C681" w:themeColor="accent1" w:themeTint="99"/>
+          <w:bottom w:val="nil"/>
+          <w:insideH w:val="nil"/>
+          <w:insideV w:val="nil"/>
+        </w:tcBorders>
+        <w:shd w:val="clear" w:color="auto" w:fill="FFFFFF" w:themeFill="background1"/>
+      </w:tcPr>
+    </w:tblStylePr>
+    <w:tblStylePr w:type="firstCol">
+      <w:rPr>
+        <w:b/>
+        <w:bCs/>
+      </w:rPr>
+    </w:tblStylePr>
+    <w:tblStylePr w:type="lastCol">
+      <w:rPr>
+        <w:b/>
+        <w:bCs/>
+      </w:rPr>
+    </w:tblStylePr>
+    <w:tblStylePr w:type="band1Vert">
+      <w:tblPr/>
+      <w:tcPr>
+        <w:shd w:val="clear" w:color="auto" w:fill="FCECD5" w:themeFill="accent1" w:themeFillTint="33"/>
+      </w:tcPr>
+    </w:tblStylePr>
+    <w:tblStylePr w:type="band1Horz">
+      <w:tblPr/>
+      <w:tcPr>
+        <w:shd w:val="clear" w:color="auto" w:fill="FCECD5" w:themeFill="accent1" w:themeFillTint="33"/>
+      </w:tcPr>
+    </w:tblStylePr>
+  </w:style>
 </w:styles>
 </file>
 
@@ -40168,6 +41036,7 @@
   </w:font>
   <w:font w:name="华文宋体">
     <w:altName w:val="微软雅黑"/>
+    <w:panose1 w:val="02010600040101010101"/>
     <w:charset w:val="86"/>
     <w:family w:val="auto"/>
     <w:pitch w:val="variable"/>
@@ -40230,6 +41099,7 @@
     <w:rsid w:val="00AE3148"/>
     <w:rsid w:val="00B920B9"/>
     <w:rsid w:val="00C25A47"/>
+    <w:rsid w:val="00D115DA"/>
     <w:rsid w:val="00E43020"/>
     <w:rsid w:val="00E763E4"/>
     <w:rsid w:val="00F1083A"/>
@@ -41011,7 +41881,7 @@
 </file>
 
 <file path=customXml/itemProps1.xml><?xml version="1.0" encoding="utf-8"?>
-<ds:datastoreItem xmlns:ds="http://schemas.openxmlformats.org/officeDocument/2006/customXml" ds:itemID="{AD6505BC-D18A-41F7-A98E-97EF0387DB0B}">
+<ds:datastoreItem xmlns:ds="http://schemas.openxmlformats.org/officeDocument/2006/customXml" ds:itemID="{05777657-2DCD-40B7-BC02-A3C93EEC3B6F}">
   <ds:schemaRefs>
     <ds:schemaRef ds:uri="http://schemas.openxmlformats.org/officeDocument/2006/bibliography"/>
   </ds:schemaRefs>

--- a/需求规约.docx
+++ b/需求规约.docx
@@ -4093,8 +4093,6 @@
               </w:rPr>
               <w:t>6</w:t>
             </w:r>
-            <w:bookmarkStart w:id="3" w:name="_GoBack"/>
-            <w:bookmarkEnd w:id="3"/>
           </w:p>
         </w:tc>
         <w:tc>
@@ -4665,7 +4663,7 @@
           <w:lang w:val="zh-CN"/>
         </w:rPr>
       </w:pPr>
-      <w:bookmarkStart w:id="4" w:name="_Toc37267548"/>
+      <w:bookmarkStart w:id="3" w:name="_Toc37267548"/>
       <w:r>
         <w:rPr>
           <w:rFonts w:hint="eastAsia"/>
@@ -4692,7 +4690,7 @@
         </w:rPr>
         <w:t>介绍</w:t>
       </w:r>
-      <w:bookmarkEnd w:id="4"/>
+      <w:bookmarkEnd w:id="3"/>
     </w:p>
     <w:p>
       <w:pPr>
@@ -4884,7 +4882,7 @@
           <w:lang w:val="zh-CN"/>
         </w:rPr>
       </w:pPr>
-      <w:bookmarkStart w:id="5" w:name="_Toc37267549"/>
+      <w:bookmarkStart w:id="4" w:name="_Toc37267549"/>
       <w:r>
         <w:rPr>
           <w:rFonts w:hint="eastAsia"/>
@@ -4905,7 +4903,7 @@
         </w:rPr>
         <w:t>术语表</w:t>
       </w:r>
-      <w:bookmarkEnd w:id="5"/>
+      <w:bookmarkEnd w:id="4"/>
     </w:p>
     <w:p>
       <w:pPr>
@@ -4938,7 +4936,7 @@
           <w:spacing w:val="15"/>
         </w:rPr>
       </w:pPr>
-      <w:bookmarkStart w:id="6" w:name="_Toc37267550"/>
+      <w:bookmarkStart w:id="5" w:name="_Toc37267550"/>
       <w:r>
         <w:rPr>
           <w:rFonts w:ascii="等线" w:eastAsia="等线" w:hAnsi="等线" w:cs="Times New Roman" w:hint="eastAsia"/>
@@ -4947,7 +4945,7 @@
         </w:rPr>
         <w:t>2.1动态</w:t>
       </w:r>
-      <w:bookmarkEnd w:id="6"/>
+      <w:bookmarkEnd w:id="5"/>
     </w:p>
     <w:p>
       <w:pPr>
@@ -5176,16 +5174,24 @@
           <w:spacing w:val="15"/>
         </w:rPr>
       </w:pPr>
-      <w:bookmarkStart w:id="7" w:name="_Toc37267551"/>
+      <w:bookmarkStart w:id="6" w:name="_Toc37267551"/>
       <w:r>
         <w:rPr>
           <w:rFonts w:ascii="等线" w:eastAsia="等线" w:hAnsi="等线" w:cs="Times New Roman" w:hint="eastAsia"/>
           <w:caps/>
           <w:spacing w:val="15"/>
         </w:rPr>
-        <w:t>2.2粉丝</w:t>
+        <w:t>2.2</w:t>
       </w:r>
-      <w:bookmarkEnd w:id="7"/>
+      <w:bookmarkEnd w:id="6"/>
+      <w:r>
+        <w:rPr>
+          <w:rFonts w:ascii="等线" w:eastAsia="等线" w:hAnsi="等线" w:cs="Times New Roman" w:hint="eastAsia"/>
+          <w:caps/>
+          <w:spacing w:val="15"/>
+        </w:rPr>
+        <w:t>好友</w:t>
+      </w:r>
     </w:p>
     <w:p>
       <w:pPr>
@@ -5198,7 +5204,25 @@
         <w:rPr>
           <w:rFonts w:ascii="等线" w:eastAsia="等线" w:hAnsi="等线" w:cs="Times New Roman" w:hint="eastAsia"/>
         </w:rPr>
-        <w:t>粉丝为该app中关注自己的用户。</w:t>
+        <w:t>好友</w:t>
+      </w:r>
+      <w:r>
+        <w:rPr>
+          <w:rFonts w:ascii="等线" w:eastAsia="等线" w:hAnsi="等线" w:cs="Times New Roman" w:hint="eastAsia"/>
+        </w:rPr>
+        <w:t>为该app中</w:t>
+      </w:r>
+      <w:r>
+        <w:rPr>
+          <w:rFonts w:ascii="等线" w:eastAsia="等线" w:hAnsi="等线" w:cs="Times New Roman" w:hint="eastAsia"/>
+        </w:rPr>
+        <w:t>自己</w:t>
+      </w:r>
+      <w:r>
+        <w:rPr>
+          <w:rFonts w:ascii="等线" w:eastAsia="等线" w:hAnsi="等线" w:cs="Times New Roman" w:hint="eastAsia"/>
+        </w:rPr>
+        <w:t>关注的用户。</w:t>
       </w:r>
     </w:p>
     <w:p>
@@ -5215,7 +5239,7 @@
           <w:sz w:val="28"/>
           <w:szCs w:val="28"/>
         </w:rPr>
-        <w:t>拉黑粉丝</w:t>
+        <w:t>取消关注好友</w:t>
       </w:r>
     </w:p>
     <w:p>
@@ -5231,8 +5255,10 @@
           <w:rFonts w:ascii="等线" w:eastAsia="等线" w:hAnsi="等线" w:cs="Times New Roman" w:hint="eastAsia"/>
           <w:lang w:val="zh-CN"/>
         </w:rPr>
-        <w:t>用户被粉丝恶意评论后，可以选择解除该粉丝的关注。</w:t>
+        <w:t>用户对好友不再感兴趣，可以选择取消关注。</w:t>
       </w:r>
+      <w:bookmarkStart w:id="7" w:name="_GoBack"/>
+      <w:bookmarkEnd w:id="7"/>
     </w:p>
     <w:p>
       <w:pPr>
@@ -7421,13 +7447,14 @@
       <w:r>
         <w:rPr>
           <w:noProof/>
+          <w:lang w:val="zh-CN"/>
         </w:rPr>
         <w:lastRenderedPageBreak/>
         <w:drawing>
-          <wp:inline distT="0" distB="0" distL="0" distR="0" wp14:anchorId="2087C539" wp14:editId="3361303E">
-            <wp:extent cx="5274310" cy="4185285"/>
-            <wp:effectExtent l="0" t="0" r="2540" b="5715"/>
-            <wp:docPr id="21" name="图片 21"/>
+          <wp:inline distT="0" distB="0" distL="0" distR="0" wp14:anchorId="63C15FBA" wp14:editId="604C469A">
+            <wp:extent cx="5274310" cy="3855085"/>
+            <wp:effectExtent l="0" t="0" r="2540" b="0"/>
+            <wp:docPr id="28" name="图片 28"/>
             <wp:cNvGraphicFramePr>
               <a:graphicFrameLocks xmlns:a="http://schemas.openxmlformats.org/drawingml/2006/main" noChangeAspect="1"/>
             </wp:cNvGraphicFramePr>
@@ -7435,11 +7462,17 @@
               <a:graphicData uri="http://schemas.openxmlformats.org/drawingml/2006/picture">
                 <pic:pic xmlns:pic="http://schemas.openxmlformats.org/drawingml/2006/picture">
                   <pic:nvPicPr>
-                    <pic:cNvPr id="1" name=""/>
+                    <pic:cNvPr id="28" name="AF431B4.tmp"/>
                     <pic:cNvPicPr/>
                   </pic:nvPicPr>
                   <pic:blipFill>
-                    <a:blip r:embed="rId10"/>
+                    <a:blip r:embed="rId10" cstate="print">
+                      <a:extLst>
+                        <a:ext uri="{28A0092B-C50C-407E-A947-70E740481C1C}">
+                          <a14:useLocalDpi xmlns:a14="http://schemas.microsoft.com/office/drawing/2010/main" val="0"/>
+                        </a:ext>
+                      </a:extLst>
+                    </a:blip>
                     <a:stretch>
                       <a:fillRect/>
                     </a:stretch>
@@ -7447,7 +7480,7 @@
                   <pic:spPr>
                     <a:xfrm>
                       <a:off x="0" y="0"/>
-                      <a:ext cx="5274310" cy="4185285"/>
+                      <a:ext cx="5274310" cy="3855085"/>
                     </a:xfrm>
                     <a:prstGeom prst="rect">
                       <a:avLst/>
@@ -7603,7 +7636,6 @@
         <w:rPr>
           <w:noProof/>
         </w:rPr>
-        <w:lastRenderedPageBreak/>
         <w:drawing>
           <wp:inline distT="0" distB="0" distL="0" distR="0" wp14:anchorId="2DDD2A18" wp14:editId="035604D8">
             <wp:extent cx="3040502" cy="807896"/>
@@ -8772,7 +8804,6 @@
                 <w:rFonts w:hint="eastAsia"/>
                 <w:lang w:val="zh-CN"/>
               </w:rPr>
-              <w:lastRenderedPageBreak/>
               <w:t>描述对象</w:t>
             </w:r>
           </w:p>
@@ -8961,6 +8992,7 @@
                 <w:rFonts w:hint="eastAsia"/>
                 <w:lang w:val="zh-CN"/>
               </w:rPr>
+              <w:lastRenderedPageBreak/>
               <w:t>频度</w:t>
             </w:r>
           </w:p>
@@ -10094,7 +10126,6 @@
                 <w:rFonts w:hint="eastAsia"/>
                 <w:lang w:val="zh-CN"/>
               </w:rPr>
-              <w:lastRenderedPageBreak/>
               <w:t xml:space="preserve"> </w:t>
             </w:r>
             <w:r>
@@ -10191,7 +10222,6 @@
                 <w:rFonts w:hint="eastAsia"/>
                 <w:lang w:val="zh-CN"/>
               </w:rPr>
-              <w:lastRenderedPageBreak/>
               <w:t>异常处理</w:t>
             </w:r>
           </w:p>
@@ -10244,6 +10274,7 @@
                 <w:rFonts w:hint="eastAsia"/>
                 <w:lang w:val="zh-CN"/>
               </w:rPr>
+              <w:lastRenderedPageBreak/>
               <w:t>被包含用例：切换频道</w:t>
             </w:r>
           </w:p>
@@ -11582,7 +11613,6 @@
                 <w:rFonts w:hint="eastAsia"/>
                 <w:lang w:val="zh-CN"/>
               </w:rPr>
-              <w:lastRenderedPageBreak/>
               <w:t>描述对象</w:t>
             </w:r>
           </w:p>
@@ -11757,6 +11787,7 @@
                 <w:rFonts w:hint="eastAsia"/>
                 <w:lang w:val="zh-CN"/>
               </w:rPr>
+              <w:lastRenderedPageBreak/>
               <w:t>频度</w:t>
             </w:r>
           </w:p>
@@ -12957,7 +12988,6 @@
                 <w:rFonts w:hint="eastAsia"/>
                 <w:lang w:val="zh-CN"/>
               </w:rPr>
-              <w:lastRenderedPageBreak/>
               <w:t>用户点击“动态搜索“按钮</w:t>
             </w:r>
           </w:p>
@@ -13010,7 +13040,6 @@
                 <w:rFonts w:hint="eastAsia"/>
                 <w:lang w:val="zh-CN"/>
               </w:rPr>
-              <w:lastRenderedPageBreak/>
               <w:t>异常处理</w:t>
             </w:r>
           </w:p>
@@ -13070,6 +13099,7 @@
                 <w:rFonts w:hint="eastAsia"/>
                 <w:lang w:val="zh-CN"/>
               </w:rPr>
+              <w:lastRenderedPageBreak/>
               <w:t>被</w:t>
             </w:r>
             <w:r>
@@ -14449,7 +14479,6 @@
                 <w:rFonts w:hint="eastAsia"/>
                 <w:lang w:val="zh-CN"/>
               </w:rPr>
-              <w:lastRenderedPageBreak/>
               <w:t>被扩展的用例</w:t>
             </w:r>
           </w:p>
@@ -14619,6 +14648,7 @@
                 <w:rFonts w:hint="eastAsia"/>
                 <w:lang w:val="zh-CN"/>
               </w:rPr>
+              <w:lastRenderedPageBreak/>
               <w:t>用户选定动态的发布时间</w:t>
             </w:r>
           </w:p>
@@ -14845,6 +14875,7 @@
                 <w:rFonts w:hint="eastAsia"/>
                 <w:lang w:val="zh-CN"/>
               </w:rPr>
+              <w:lastRenderedPageBreak/>
               <w:t>异常处理</w:t>
             </w:r>
           </w:p>
@@ -14976,7 +15007,6 @@
         <w:rPr>
           <w:noProof/>
         </w:rPr>
-        <w:lastRenderedPageBreak/>
         <w:drawing>
           <wp:inline distT="0" distB="0" distL="0" distR="0" wp14:anchorId="1E4DBEE2" wp14:editId="4001583F">
             <wp:extent cx="3187948" cy="1458488"/>
@@ -16172,7 +16202,6 @@
                 <w:rFonts w:hint="eastAsia"/>
                 <w:lang w:val="zh-CN"/>
               </w:rPr>
-              <w:lastRenderedPageBreak/>
               <w:t>频度</w:t>
             </w:r>
           </w:p>
@@ -16556,6 +16585,7 @@
                 <w:rFonts w:hint="eastAsia"/>
                 <w:lang w:val="zh-CN"/>
               </w:rPr>
+              <w:lastRenderedPageBreak/>
               <w:t>用户点击上部导航栏中的“所有”按钮</w:t>
             </w:r>
           </w:p>
@@ -16906,6 +16936,7 @@
                 <w:rFonts w:hint="eastAsia"/>
                 <w:lang w:val="zh-CN"/>
               </w:rPr>
+              <w:lastRenderedPageBreak/>
               <w:t>异常处理</w:t>
             </w:r>
           </w:p>
@@ -17040,7 +17071,7 @@
                 <w:rFonts w:hint="eastAsia"/>
                 <w:lang w:val="zh-CN"/>
               </w:rPr>
-              <w:t>关注</w:t>
+              <w:t>好友</w:t>
             </w:r>
             <w:r>
               <w:rPr>
@@ -17135,7 +17166,7 @@
                 <w:rFonts w:hint="eastAsia"/>
                 <w:lang w:val="zh-CN"/>
               </w:rPr>
-              <w:t>关注</w:t>
+              <w:t>好友</w:t>
             </w:r>
             <w:r>
               <w:rPr>
@@ -17577,7 +17608,6 @@
                 <w:rFonts w:hint="eastAsia"/>
                 <w:lang w:val="zh-CN"/>
               </w:rPr>
-              <w:lastRenderedPageBreak/>
               <w:t xml:space="preserve"> </w:t>
             </w:r>
             <w:r>
@@ -17613,7 +17643,6 @@
                 <w:rFonts w:hint="eastAsia"/>
                 <w:lang w:val="zh-CN"/>
               </w:rPr>
-              <w:lastRenderedPageBreak/>
               <w:t>被扩展的用例</w:t>
             </w:r>
           </w:p>
@@ -17921,6 +17950,7 @@
                 <w:rFonts w:hint="eastAsia"/>
                 <w:lang w:val="zh-CN"/>
               </w:rPr>
+              <w:lastRenderedPageBreak/>
               <w:t>用户点击想要查看详情的动态进入动态详情页面，动态详情页面显示动态的具体信息包括</w:t>
             </w:r>
           </w:p>
@@ -18065,6 +18095,7 @@
                 <w:rFonts w:hint="eastAsia"/>
                 <w:lang w:val="zh-CN"/>
               </w:rPr>
+              <w:lastRenderedPageBreak/>
               <w:t>异常处理</w:t>
             </w:r>
           </w:p>
@@ -18859,7 +18890,6 @@
                 <w:rFonts w:hint="eastAsia"/>
                 <w:lang w:val="zh-CN"/>
               </w:rPr>
-              <w:lastRenderedPageBreak/>
               <w:t>系统显示所有的动态，以列表形式展现，每条动态信息包括：</w:t>
             </w:r>
           </w:p>
@@ -19112,6 +19142,7 @@
               <w:rPr>
                 <w:rFonts w:hint="eastAsia"/>
               </w:rPr>
+              <w:lastRenderedPageBreak/>
               <w:t>4.5动态的评论</w:t>
             </w:r>
           </w:p>
@@ -19285,7 +19316,14 @@
           <w:rFonts w:hint="eastAsia"/>
           <w:lang w:val="zh-CN"/>
         </w:rPr>
-        <w:t>查看动态</w:t>
+        <w:t>评论</w:t>
+      </w:r>
+      <w:r>
+        <w:rPr>
+          <w:rFonts w:hint="eastAsia"/>
+          <w:lang w:val="zh-CN"/>
+        </w:rPr>
+        <w:t>动态</w:t>
       </w:r>
     </w:p>
     <w:p>
@@ -19940,7 +19978,6 @@
                 <w:rFonts w:hint="eastAsia"/>
                 <w:lang w:val="zh-CN"/>
               </w:rPr>
-              <w:lastRenderedPageBreak/>
               <w:t>已登录用户点击</w:t>
             </w:r>
             <w:r>
@@ -20103,7 +20140,6 @@
                 <w:rFonts w:hint="eastAsia"/>
                 <w:lang w:val="zh-CN"/>
               </w:rPr>
-              <w:lastRenderedPageBreak/>
               <w:t>异常处理</w:t>
             </w:r>
           </w:p>
@@ -20174,12 +20210,13 @@
       <w:r>
         <w:rPr>
           <w:noProof/>
+          <w:lang w:val="zh-CN"/>
         </w:rPr>
         <w:drawing>
-          <wp:inline distT="0" distB="0" distL="0" distR="0" wp14:anchorId="4ED643BC" wp14:editId="6D45D434">
-            <wp:extent cx="1504737" cy="672429"/>
-            <wp:effectExtent l="0" t="0" r="635" b="0"/>
-            <wp:docPr id="22" name="图片 22"/>
+          <wp:inline distT="0" distB="0" distL="0" distR="0" wp14:anchorId="4A12CFDB" wp14:editId="71F142C3">
+            <wp:extent cx="1671001" cy="707590"/>
+            <wp:effectExtent l="0" t="0" r="5715" b="0"/>
+            <wp:docPr id="9" name="图片 9"/>
             <wp:cNvGraphicFramePr>
               <a:graphicFrameLocks xmlns:a="http://schemas.openxmlformats.org/drawingml/2006/main" noChangeAspect="1"/>
             </wp:cNvGraphicFramePr>
@@ -20187,11 +20224,17 @@
               <a:graphicData uri="http://schemas.openxmlformats.org/drawingml/2006/picture">
                 <pic:pic xmlns:pic="http://schemas.openxmlformats.org/drawingml/2006/picture">
                   <pic:nvPicPr>
-                    <pic:cNvPr id="1" name=""/>
+                    <pic:cNvPr id="9" name="AF4245.tmp"/>
                     <pic:cNvPicPr/>
                   </pic:nvPicPr>
                   <pic:blipFill>
-                    <a:blip r:embed="rId18"/>
+                    <a:blip r:embed="rId18">
+                      <a:extLst>
+                        <a:ext uri="{28A0092B-C50C-407E-A947-70E740481C1C}">
+                          <a14:useLocalDpi xmlns:a14="http://schemas.microsoft.com/office/drawing/2010/main" val="0"/>
+                        </a:ext>
+                      </a:extLst>
+                    </a:blip>
                     <a:stretch>
                       <a:fillRect/>
                     </a:stretch>
@@ -20199,7 +20242,7 @@
                   <pic:spPr>
                     <a:xfrm>
                       <a:off x="0" y="0"/>
-                      <a:ext cx="1527450" cy="682579"/>
+                      <a:ext cx="1671001" cy="707590"/>
                     </a:xfrm>
                     <a:prstGeom prst="rect">
                       <a:avLst/>
@@ -20224,6 +20267,7 @@
           <w:rFonts w:hint="eastAsia"/>
           <w:lang w:val="zh-CN"/>
         </w:rPr>
+        <w:lastRenderedPageBreak/>
         <w:t>图9</w:t>
       </w:r>
       <w:r>
@@ -20244,7 +20288,7 @@
           <w:rFonts w:hint="eastAsia"/>
           <w:lang w:val="zh-CN"/>
         </w:rPr>
-        <w:t>用户</w:t>
+        <w:t>好友</w:t>
       </w:r>
     </w:p>
     <w:p>
@@ -20300,7 +20344,7 @@
                 <w:rFonts w:hint="eastAsia"/>
                 <w:lang w:val="zh-CN"/>
               </w:rPr>
-              <w:t>用户</w:t>
+              <w:t>好友</w:t>
             </w:r>
           </w:p>
         </w:tc>
@@ -20388,7 +20432,7 @@
                 <w:rFonts w:hint="eastAsia"/>
                 <w:lang w:val="zh-CN"/>
               </w:rPr>
-              <w:t>用户</w:t>
+              <w:t>好友</w:t>
             </w:r>
           </w:p>
         </w:tc>
@@ -21085,12 +21129,11 @@
         <w:rPr>
           <w:noProof/>
         </w:rPr>
-        <w:lastRenderedPageBreak/>
         <w:drawing>
-          <wp:inline distT="0" distB="0" distL="0" distR="0" wp14:anchorId="1CF74AC9" wp14:editId="1E9D860D">
-            <wp:extent cx="2009350" cy="1113051"/>
-            <wp:effectExtent l="0" t="0" r="0" b="0"/>
-            <wp:docPr id="25" name="图片 25"/>
+          <wp:inline distT="0" distB="0" distL="0" distR="0" wp14:anchorId="4B7569E1" wp14:editId="0766B334">
+            <wp:extent cx="1845177" cy="745691"/>
+            <wp:effectExtent l="0" t="0" r="3175" b="0"/>
+            <wp:docPr id="19" name="图片 19"/>
             <wp:cNvGraphicFramePr>
               <a:graphicFrameLocks xmlns:a="http://schemas.openxmlformats.org/drawingml/2006/main" noChangeAspect="1"/>
             </wp:cNvGraphicFramePr>
@@ -21098,11 +21141,17 @@
               <a:graphicData uri="http://schemas.openxmlformats.org/drawingml/2006/picture">
                 <pic:pic xmlns:pic="http://schemas.openxmlformats.org/drawingml/2006/picture">
                   <pic:nvPicPr>
-                    <pic:cNvPr id="1" name=""/>
+                    <pic:cNvPr id="19" name="AF4D57F.tmp"/>
                     <pic:cNvPicPr/>
                   </pic:nvPicPr>
                   <pic:blipFill>
-                    <a:blip r:embed="rId19"/>
+                    <a:blip r:embed="rId19">
+                      <a:extLst>
+                        <a:ext uri="{28A0092B-C50C-407E-A947-70E740481C1C}">
+                          <a14:useLocalDpi xmlns:a14="http://schemas.microsoft.com/office/drawing/2010/main" val="0"/>
+                        </a:ext>
+                      </a:extLst>
+                    </a:blip>
                     <a:stretch>
                       <a:fillRect/>
                     </a:stretch>
@@ -21110,7 +21159,7 @@
                   <pic:spPr>
                     <a:xfrm>
                       <a:off x="0" y="0"/>
-                      <a:ext cx="2024328" cy="1121348"/>
+                      <a:ext cx="1845177" cy="745691"/>
                     </a:xfrm>
                     <a:prstGeom prst="rect">
                       <a:avLst/>
@@ -21169,6 +21218,13 @@
           <w:lang w:val="zh-CN"/>
         </w:rPr>
         <w:t>关注</w:t>
+      </w:r>
+      <w:r>
+        <w:rPr>
+          <w:rFonts w:hint="eastAsia"/>
+          <w:lang w:val="zh-CN"/>
+        </w:rPr>
+        <w:t>好友</w:t>
       </w:r>
     </w:p>
     <w:p>
@@ -21219,6 +21275,13 @@
               </w:rPr>
               <w:t>取消关注</w:t>
             </w:r>
+            <w:r>
+              <w:rPr>
+                <w:rFonts w:hint="eastAsia"/>
+                <w:lang w:val="zh-CN"/>
+              </w:rPr>
+              <w:t>好友</w:t>
+            </w:r>
           </w:p>
         </w:tc>
       </w:tr>
@@ -21300,6 +21363,13 @@
               </w:rPr>
               <w:t>取消关注</w:t>
             </w:r>
+            <w:r>
+              <w:rPr>
+                <w:rFonts w:hint="eastAsia"/>
+                <w:lang w:val="zh-CN"/>
+              </w:rPr>
+              <w:t>好友</w:t>
+            </w:r>
           </w:p>
         </w:tc>
       </w:tr>
@@ -21392,7 +21462,14 @@
                 <w:rFonts w:hint="eastAsia"/>
                 <w:lang w:val="zh-CN"/>
               </w:rPr>
-              <w:t>在关注界面取消关注用户</w:t>
+              <w:t>在关注界面取消关注</w:t>
+            </w:r>
+            <w:r>
+              <w:rPr>
+                <w:rFonts w:hint="eastAsia"/>
+                <w:lang w:val="zh-CN"/>
+              </w:rPr>
+              <w:t>好友</w:t>
             </w:r>
           </w:p>
         </w:tc>
@@ -21546,6 +21623,7 @@
                 <w:rFonts w:hint="eastAsia"/>
                 <w:lang w:val="zh-CN"/>
               </w:rPr>
+              <w:lastRenderedPageBreak/>
               <w:t>前置条件</w:t>
             </w:r>
           </w:p>
@@ -21941,10 +22019,10 @@
           <w:noProof/>
         </w:rPr>
         <w:drawing>
-          <wp:inline distT="0" distB="0" distL="0" distR="0" wp14:anchorId="0E537D56" wp14:editId="267DCB3B">
-            <wp:extent cx="2024743" cy="914400"/>
-            <wp:effectExtent l="0" t="0" r="0" b="0"/>
-            <wp:docPr id="26" name="图片 26"/>
+          <wp:inline distT="0" distB="0" distL="0" distR="0" wp14:anchorId="3B15F710" wp14:editId="374183D0">
+            <wp:extent cx="1932265" cy="625945"/>
+            <wp:effectExtent l="0" t="0" r="0" b="3175"/>
+            <wp:docPr id="20" name="图片 20"/>
             <wp:cNvGraphicFramePr>
               <a:graphicFrameLocks xmlns:a="http://schemas.openxmlformats.org/drawingml/2006/main" noChangeAspect="1"/>
             </wp:cNvGraphicFramePr>
@@ -21952,11 +22030,17 @@
               <a:graphicData uri="http://schemas.openxmlformats.org/drawingml/2006/picture">
                 <pic:pic xmlns:pic="http://schemas.openxmlformats.org/drawingml/2006/picture">
                   <pic:nvPicPr>
-                    <pic:cNvPr id="1" name=""/>
+                    <pic:cNvPr id="20" name="AF4192B.tmp"/>
                     <pic:cNvPicPr/>
                   </pic:nvPicPr>
                   <pic:blipFill>
-                    <a:blip r:embed="rId20"/>
+                    <a:blip r:embed="rId20">
+                      <a:extLst>
+                        <a:ext uri="{28A0092B-C50C-407E-A947-70E740481C1C}">
+                          <a14:useLocalDpi xmlns:a14="http://schemas.microsoft.com/office/drawing/2010/main" val="0"/>
+                        </a:ext>
+                      </a:extLst>
+                    </a:blip>
                     <a:stretch>
                       <a:fillRect/>
                     </a:stretch>
@@ -21964,7 +22048,7 @@
                   <pic:spPr>
                     <a:xfrm>
                       <a:off x="0" y="0"/>
-                      <a:ext cx="2091664" cy="944622"/>
+                      <a:ext cx="1932265" cy="625945"/>
                     </a:xfrm>
                     <a:prstGeom prst="rect">
                       <a:avLst/>
@@ -22014,14 +22098,14 @@
           <w:rFonts w:hint="eastAsia"/>
           <w:lang w:val="zh-CN"/>
         </w:rPr>
-        <w:t>社交模块—拉黑</w:t>
+        <w:t>社交模块—</w:t>
       </w:r>
       <w:r>
         <w:rPr>
           <w:rFonts w:hint="eastAsia"/>
           <w:lang w:val="zh-CN"/>
         </w:rPr>
-        <w:t>粉丝</w:t>
+        <w:t>解除被关注</w:t>
       </w:r>
     </w:p>
     <w:p>
@@ -22063,14 +22147,7 @@
                 <w:rFonts w:hint="eastAsia"/>
                 <w:lang w:val="zh-CN"/>
               </w:rPr>
-              <w:t>拉黑</w:t>
-            </w:r>
-            <w:r>
-              <w:rPr>
-                <w:rFonts w:hint="eastAsia"/>
-                <w:lang w:val="zh-CN"/>
-              </w:rPr>
-              <w:t>粉丝</w:t>
+              <w:t>解除被关注</w:t>
             </w:r>
           </w:p>
         </w:tc>
@@ -22151,7 +22228,7 @@
                 <w:rFonts w:hint="eastAsia"/>
                 <w:lang w:val="zh-CN"/>
               </w:rPr>
-              <w:t>拉黑粉丝</w:t>
+              <w:t>解除被关注</w:t>
             </w:r>
           </w:p>
         </w:tc>
@@ -22176,7 +22253,6 @@
                 <w:rFonts w:hint="eastAsia"/>
                 <w:lang w:val="zh-CN"/>
               </w:rPr>
-              <w:lastRenderedPageBreak/>
               <w:t>迭代</w:t>
             </w:r>
           </w:p>
@@ -22485,7 +22561,14 @@
                 <w:rFonts w:hint="eastAsia"/>
                 <w:lang w:val="zh-CN"/>
               </w:rPr>
-              <w:t>已登录用户拉黑粉丝</w:t>
+              <w:t>已登录用户</w:t>
+            </w:r>
+            <w:r>
+              <w:rPr>
+                <w:rFonts w:hint="eastAsia"/>
+                <w:lang w:val="zh-CN"/>
+              </w:rPr>
+              <w:t>解除了被关注的关系</w:t>
             </w:r>
           </w:p>
         </w:tc>
@@ -22800,12 +22883,14 @@
       <w:r>
         <w:rPr>
           <w:noProof/>
-        </w:rPr>
+          <w:lang w:val="zh-CN"/>
+        </w:rPr>
+        <w:lastRenderedPageBreak/>
         <w:drawing>
-          <wp:inline distT="0" distB="0" distL="0" distR="0" wp14:anchorId="6A979970" wp14:editId="2F4D610E">
-            <wp:extent cx="2414676" cy="1244244"/>
-            <wp:effectExtent l="0" t="0" r="5080" b="0"/>
-            <wp:docPr id="27" name="图片 27"/>
+          <wp:inline distT="0" distB="0" distL="0" distR="0" wp14:anchorId="2769D6F1" wp14:editId="1480BF9F">
+            <wp:extent cx="2062897" cy="1132144"/>
+            <wp:effectExtent l="0" t="0" r="0" b="0"/>
+            <wp:docPr id="23" name="图片 23"/>
             <wp:cNvGraphicFramePr>
               <a:graphicFrameLocks xmlns:a="http://schemas.openxmlformats.org/drawingml/2006/main" noChangeAspect="1"/>
             </wp:cNvGraphicFramePr>
@@ -22813,11 +22898,17 @@
               <a:graphicData uri="http://schemas.openxmlformats.org/drawingml/2006/picture">
                 <pic:pic xmlns:pic="http://schemas.openxmlformats.org/drawingml/2006/picture">
                   <pic:nvPicPr>
-                    <pic:cNvPr id="1" name=""/>
+                    <pic:cNvPr id="23" name="AF4DC2A.tmp"/>
                     <pic:cNvPicPr/>
                   </pic:nvPicPr>
                   <pic:blipFill>
-                    <a:blip r:embed="rId21"/>
+                    <a:blip r:embed="rId21">
+                      <a:extLst>
+                        <a:ext uri="{28A0092B-C50C-407E-A947-70E740481C1C}">
+                          <a14:useLocalDpi xmlns:a14="http://schemas.microsoft.com/office/drawing/2010/main" val="0"/>
+                        </a:ext>
+                      </a:extLst>
+                    </a:blip>
                     <a:stretch>
                       <a:fillRect/>
                     </a:stretch>
@@ -22825,7 +22916,7 @@
                   <pic:spPr>
                     <a:xfrm>
                       <a:off x="0" y="0"/>
-                      <a:ext cx="2446980" cy="1260890"/>
+                      <a:ext cx="2062897" cy="1132144"/>
                     </a:xfrm>
                     <a:prstGeom prst="rect">
                       <a:avLst/>
@@ -23368,7 +23459,6 @@
                 <w:rFonts w:hint="eastAsia"/>
                 <w:lang w:val="zh-CN"/>
               </w:rPr>
-              <w:lastRenderedPageBreak/>
               <w:t>被扩展的用例</w:t>
             </w:r>
           </w:p>
@@ -24036,6 +24126,7 @@
                 <w:rFonts w:hint="eastAsia"/>
                 <w:lang w:val="zh-CN"/>
               </w:rPr>
+              <w:lastRenderedPageBreak/>
               <w:t>前置条件</w:t>
             </w:r>
           </w:p>
@@ -24500,7 +24591,6 @@
         <w:rPr>
           <w:noProof/>
         </w:rPr>
-        <w:lastRenderedPageBreak/>
         <w:drawing>
           <wp:inline distT="0" distB="0" distL="0" distR="0" wp14:anchorId="31F59774" wp14:editId="0BC2C172">
             <wp:extent cx="3067100" cy="1484068"/>
@@ -24858,6 +24948,7 @@
                 <w:rFonts w:hint="eastAsia"/>
                 <w:lang w:val="zh-CN"/>
               </w:rPr>
+              <w:lastRenderedPageBreak/>
               <w:t>参与者</w:t>
             </w:r>
           </w:p>
@@ -25545,7 +25636,6 @@
                 <w:rFonts w:hint="eastAsia"/>
                 <w:lang w:val="zh-CN"/>
               </w:rPr>
-              <w:lastRenderedPageBreak/>
               <w:t>迭代</w:t>
             </w:r>
           </w:p>
@@ -26211,6 +26301,7 @@
         <w:rPr>
           <w:noProof/>
         </w:rPr>
+        <w:lastRenderedPageBreak/>
         <w:drawing>
           <wp:inline distT="0" distB="0" distL="0" distR="0" wp14:anchorId="56FC314C" wp14:editId="7B89AB30">
             <wp:extent cx="2539689" cy="1016987"/>
@@ -26868,7 +26959,6 @@
                 <w:rFonts w:hint="eastAsia"/>
                 <w:lang w:val="zh-CN"/>
               </w:rPr>
-              <w:lastRenderedPageBreak/>
               <w:t xml:space="preserve"> </w:t>
             </w:r>
             <w:r>
@@ -26994,7 +27084,6 @@
                 <w:rFonts w:hint="eastAsia"/>
                 <w:lang w:val="zh-CN"/>
               </w:rPr>
-              <w:lastRenderedPageBreak/>
               <w:t>异常处理</w:t>
             </w:r>
           </w:p>
@@ -27063,6 +27152,7 @@
         <w:rPr>
           <w:noProof/>
         </w:rPr>
+        <w:lastRenderedPageBreak/>
         <w:drawing>
           <wp:inline distT="0" distB="0" distL="0" distR="0" wp14:anchorId="5FFC0D41" wp14:editId="64BD4C4B">
             <wp:extent cx="3098453" cy="2303510"/>
@@ -27669,7 +27759,6 @@
                 <w:rFonts w:hint="eastAsia"/>
                 <w:lang w:val="zh-CN"/>
               </w:rPr>
-              <w:lastRenderedPageBreak/>
               <w:t>用户使用社交模块的用例</w:t>
             </w:r>
           </w:p>
@@ -27716,7 +27805,6 @@
                 <w:rFonts w:hint="eastAsia"/>
                 <w:lang w:val="zh-CN"/>
               </w:rPr>
-              <w:lastRenderedPageBreak/>
               <w:t>被扩展的用例</w:t>
             </w:r>
           </w:p>
@@ -27949,6 +28037,7 @@
                 <w:rFonts w:hint="eastAsia"/>
                 <w:lang w:val="zh-CN"/>
               </w:rPr>
+              <w:lastRenderedPageBreak/>
               <w:t>未登录用户点击下方“登录”</w:t>
             </w:r>
             <w:r>
@@ -28048,6 +28137,7 @@
                 <w:rFonts w:hint="eastAsia"/>
                 <w:lang w:val="zh-CN"/>
               </w:rPr>
+              <w:lastRenderedPageBreak/>
               <w:t>异常处理</w:t>
             </w:r>
           </w:p>
@@ -28910,7 +29000,6 @@
                 <w:rFonts w:hint="eastAsia"/>
                 <w:lang w:val="zh-CN"/>
               </w:rPr>
-              <w:lastRenderedPageBreak/>
               <w:t>如果昵称已被注册系统显示“昵称重复”，</w:t>
             </w:r>
             <w:r>
@@ -28947,7 +29036,6 @@
                 <w:rFonts w:hint="eastAsia"/>
                 <w:lang w:val="zh-CN"/>
               </w:rPr>
-              <w:lastRenderedPageBreak/>
               <w:t>异常处理</w:t>
             </w:r>
           </w:p>
@@ -29068,6 +29156,7 @@
           <w:rFonts w:hint="eastAsia"/>
           <w:lang w:val="zh-CN"/>
         </w:rPr>
+        <w:lastRenderedPageBreak/>
         <w:t>图 账户管理模块—个人信息管理</w:t>
       </w:r>
     </w:p>
@@ -30159,7 +30248,6 @@
                 <w:rFonts w:hint="eastAsia"/>
                 <w:lang w:val="zh-CN"/>
               </w:rPr>
-              <w:lastRenderedPageBreak/>
               <w:t>已登录用户进入个人信息页面</w:t>
             </w:r>
           </w:p>
@@ -30182,7 +30270,6 @@
                 <w:rFonts w:hint="eastAsia"/>
                 <w:lang w:val="zh-CN"/>
               </w:rPr>
-              <w:lastRenderedPageBreak/>
               <w:t>后置条件</w:t>
             </w:r>
           </w:p>
@@ -30480,6 +30567,7 @@
                 <w:rFonts w:hint="eastAsia"/>
                 <w:lang w:val="zh-CN"/>
               </w:rPr>
+              <w:lastRenderedPageBreak/>
               <w:t>若新昵称未被使用则系统显示“修改昵称成功”，用户修改昵称成功</w:t>
             </w:r>
           </w:p>
@@ -30523,6 +30611,7 @@
                 <w:rFonts w:hint="eastAsia"/>
                 <w:lang w:val="zh-CN"/>
               </w:rPr>
+              <w:lastRenderedPageBreak/>
               <w:t>异常处理</w:t>
             </w:r>
           </w:p>
@@ -31344,7 +31433,6 @@
           <w:rFonts w:hint="eastAsia"/>
           <w:lang w:val="zh-CN"/>
         </w:rPr>
-        <w:lastRenderedPageBreak/>
         <w:t>4</w:t>
       </w:r>
       <w:r>
@@ -31585,21 +31673,11 @@
                             </w:rPr>
                             <w:t xml:space="preserve"> 页 共 </w:t>
                           </w:r>
-                          <w:r>
-                            <w:fldChar w:fldCharType="begin"/>
-                          </w:r>
-                          <w:r>
-                            <w:instrText xml:space="preserve"> NUMPAGES  \* MERGEFORMAT </w:instrText>
-                          </w:r>
-                          <w:r>
-                            <w:fldChar w:fldCharType="separate"/>
-                          </w:r>
-                          <w:r>
-                            <w:t>61</w:t>
-                          </w:r>
-                          <w:r>
-                            <w:fldChar w:fldCharType="end"/>
-                          </w:r>
+                          <w:fldSimple w:instr=" NUMPAGES  \* MERGEFORMAT ">
+                            <w:r>
+                              <w:t>61</w:t>
+                            </w:r>
+                          </w:fldSimple>
                           <w:r>
                             <w:rPr>
                               <w:rFonts w:hint="eastAsia"/>
@@ -31667,21 +31745,11 @@
                       </w:rPr>
                       <w:t xml:space="preserve"> 页 共 </w:t>
                     </w:r>
-                    <w:r>
-                      <w:fldChar w:fldCharType="begin"/>
-                    </w:r>
-                    <w:r>
-                      <w:instrText xml:space="preserve"> NUMPAGES  \* MERGEFORMAT </w:instrText>
-                    </w:r>
-                    <w:r>
-                      <w:fldChar w:fldCharType="separate"/>
-                    </w:r>
-                    <w:r>
-                      <w:t>61</w:t>
-                    </w:r>
-                    <w:r>
-                      <w:fldChar w:fldCharType="end"/>
-                    </w:r>
+                    <w:fldSimple w:instr=" NUMPAGES  \* MERGEFORMAT ">
+                      <w:r>
+                        <w:t>61</w:t>
+                      </w:r>
+                    </w:fldSimple>
                     <w:r>
                       <w:rPr>
                         <w:rFonts w:hint="eastAsia"/>
@@ -41089,6 +41157,7 @@
     <w:rsid w:val="00667753"/>
     <w:rsid w:val="00781A54"/>
     <w:rsid w:val="00796481"/>
+    <w:rsid w:val="007A378D"/>
     <w:rsid w:val="007B2644"/>
     <w:rsid w:val="00923317"/>
     <w:rsid w:val="00930F88"/>
@@ -41881,7 +41950,7 @@
 </file>
 
 <file path=customXml/itemProps1.xml><?xml version="1.0" encoding="utf-8"?>
-<ds:datastoreItem xmlns:ds="http://schemas.openxmlformats.org/officeDocument/2006/customXml" ds:itemID="{05777657-2DCD-40B7-BC02-A3C93EEC3B6F}">
+<ds:datastoreItem xmlns:ds="http://schemas.openxmlformats.org/officeDocument/2006/customXml" ds:itemID="{07FC26F1-E964-4AFE-8AAF-DE157B279886}">
   <ds:schemaRefs>
     <ds:schemaRef ds:uri="http://schemas.openxmlformats.org/officeDocument/2006/bibliography"/>
   </ds:schemaRefs>

--- a/需求规约.docx
+++ b/需求规约.docx
@@ -3062,6 +3062,7 @@
                 <w:lang w:val="zh-CN"/>
               </w:rPr>
             </w:pPr>
+            <w:proofErr w:type="gramStart"/>
             <w:r>
               <w:rPr>
                 <w:rFonts w:hint="eastAsia"/>
@@ -3071,6 +3072,7 @@
               </w:rPr>
               <w:t>乔宇</w:t>
             </w:r>
+            <w:proofErr w:type="gramEnd"/>
           </w:p>
         </w:tc>
         <w:tc>
@@ -3116,6 +3118,7 @@
                 <w:lang w:val="zh-CN"/>
               </w:rPr>
             </w:pPr>
+            <w:proofErr w:type="gramStart"/>
             <w:r>
               <w:rPr>
                 <w:rFonts w:hint="eastAsia"/>
@@ -3125,6 +3128,7 @@
               </w:rPr>
               <w:t>乔宇</w:t>
             </w:r>
+            <w:proofErr w:type="gramEnd"/>
           </w:p>
         </w:tc>
         <w:tc>
@@ -3142,6 +3146,7 @@
                 <w:lang w:val="zh-CN"/>
               </w:rPr>
             </w:pPr>
+            <w:proofErr w:type="gramStart"/>
             <w:r>
               <w:rPr>
                 <w:rFonts w:hint="eastAsia"/>
@@ -3151,6 +3156,7 @@
               </w:rPr>
               <w:t>乔宇</w:t>
             </w:r>
+            <w:proofErr w:type="gramEnd"/>
           </w:p>
         </w:tc>
         <w:tc>
@@ -3264,6 +3270,27 @@
                 <w:lang w:val="zh-CN"/>
               </w:rPr>
               <w:t>乔宇</w:t>
+            </w:r>
+          </w:p>
+          <w:p>
+            <w:pPr>
+              <w:jc w:val="center"/>
+              <w:cnfStyle w:val="000000100000" w:firstRow="0" w:lastRow="0" w:firstColumn="0" w:lastColumn="0" w:oddVBand="0" w:evenVBand="0" w:oddHBand="1" w:evenHBand="0" w:firstRowFirstColumn="0" w:firstRowLastColumn="0" w:lastRowFirstColumn="0" w:lastRowLastColumn="0"/>
+              <w:rPr>
+                <w:rFonts w:hint="eastAsia"/>
+                <w:sz w:val="15"/>
+                <w:szCs w:val="15"/>
+                <w:lang w:val="zh-CN"/>
+              </w:rPr>
+            </w:pPr>
+            <w:r>
+              <w:rPr>
+                <w:rFonts w:hint="eastAsia"/>
+                <w:sz w:val="15"/>
+                <w:szCs w:val="15"/>
+                <w:lang w:val="zh-CN"/>
+              </w:rPr>
+              <w:t>潘翔宇</w:t>
             </w:r>
           </w:p>
         </w:tc>
@@ -3927,6 +3954,7 @@
                 <w:lang w:val="zh-CN"/>
               </w:rPr>
             </w:pPr>
+            <w:proofErr w:type="gramStart"/>
             <w:r>
               <w:rPr>
                 <w:rFonts w:hint="eastAsia"/>
@@ -3936,6 +3964,7 @@
               </w:rPr>
               <w:t>乔宇</w:t>
             </w:r>
+            <w:proofErr w:type="gramEnd"/>
           </w:p>
         </w:tc>
       </w:tr>
@@ -4045,6 +4074,7 @@
                 <w:lang w:val="zh-CN"/>
               </w:rPr>
             </w:pPr>
+            <w:proofErr w:type="gramStart"/>
             <w:r>
               <w:rPr>
                 <w:rFonts w:hint="eastAsia"/>
@@ -4054,6 +4084,7 @@
               </w:rPr>
               <w:t>乔宇</w:t>
             </w:r>
+            <w:proofErr w:type="gramEnd"/>
           </w:p>
         </w:tc>
       </w:tr>
@@ -4291,6 +4322,7 @@
                 <w:lang w:val="zh-CN"/>
               </w:rPr>
             </w:pPr>
+            <w:proofErr w:type="gramStart"/>
             <w:r>
               <w:rPr>
                 <w:rFonts w:hint="eastAsia"/>
@@ -4300,6 +4332,7 @@
               </w:rPr>
               <w:t>李逸周</w:t>
             </w:r>
+            <w:proofErr w:type="gramEnd"/>
           </w:p>
         </w:tc>
       </w:tr>
@@ -4409,6 +4442,7 @@
                 <w:lang w:val="zh-CN"/>
               </w:rPr>
             </w:pPr>
+            <w:proofErr w:type="gramStart"/>
             <w:r>
               <w:rPr>
                 <w:rFonts w:hint="eastAsia"/>
@@ -4418,6 +4452,7 @@
               </w:rPr>
               <w:t>乔宇</w:t>
             </w:r>
+            <w:proofErr w:type="gramEnd"/>
           </w:p>
         </w:tc>
       </w:tr>
@@ -5257,8 +5292,6 @@
         </w:rPr>
         <w:t>用户对好友不再感兴趣，可以选择取消关注。</w:t>
       </w:r>
-      <w:bookmarkStart w:id="7" w:name="_GoBack"/>
-      <w:bookmarkEnd w:id="7"/>
     </w:p>
     <w:p>
       <w:pPr>
@@ -5277,7 +5310,7 @@
           <w:spacing w:val="15"/>
         </w:rPr>
       </w:pPr>
-      <w:bookmarkStart w:id="8" w:name="_Toc37267552"/>
+      <w:bookmarkStart w:id="7" w:name="_Toc37267552"/>
       <w:r>
         <w:rPr>
           <w:rFonts w:ascii="等线" w:eastAsia="等线" w:hAnsi="等线" w:cs="Times New Roman" w:hint="eastAsia"/>
@@ -5286,7 +5319,7 @@
         </w:rPr>
         <w:t>2.3个人信息</w:t>
       </w:r>
-      <w:bookmarkEnd w:id="8"/>
+      <w:bookmarkEnd w:id="7"/>
     </w:p>
     <w:p>
       <w:pPr>
@@ -5355,7 +5388,7 @@
           <w:spacing w:val="15"/>
         </w:rPr>
       </w:pPr>
-      <w:bookmarkStart w:id="9" w:name="_Toc37267553"/>
+      <w:bookmarkStart w:id="8" w:name="_Toc37267553"/>
       <w:r>
         <w:rPr>
           <w:rFonts w:ascii="等线" w:eastAsia="等线" w:hAnsi="等线" w:cs="Times New Roman" w:hint="eastAsia"/>
@@ -5364,7 +5397,7 @@
         </w:rPr>
         <w:t>2.4评论</w:t>
       </w:r>
-      <w:bookmarkEnd w:id="9"/>
+      <w:bookmarkEnd w:id="8"/>
     </w:p>
     <w:p>
       <w:pPr>
@@ -5479,7 +5512,7 @@
           <w:spacing w:val="15"/>
         </w:rPr>
       </w:pPr>
-      <w:bookmarkStart w:id="10" w:name="_Toc37267554"/>
+      <w:bookmarkStart w:id="9" w:name="_Toc37267554"/>
       <w:r>
         <w:rPr>
           <w:rFonts w:ascii="等线" w:eastAsia="等线" w:hAnsi="等线" w:cs="Times New Roman" w:hint="eastAsia"/>
@@ -5488,7 +5521,7 @@
         </w:rPr>
         <w:t>2.5频道</w:t>
       </w:r>
-      <w:bookmarkEnd w:id="10"/>
+      <w:bookmarkEnd w:id="9"/>
     </w:p>
     <w:p>
       <w:pPr>
@@ -5629,7 +5662,7 @@
           <w:spacing w:val="15"/>
         </w:rPr>
       </w:pPr>
-      <w:bookmarkStart w:id="11" w:name="_Toc37267555"/>
+      <w:bookmarkStart w:id="10" w:name="_Toc37267555"/>
       <w:r>
         <w:rPr>
           <w:rFonts w:ascii="等线" w:eastAsia="等线" w:hAnsi="等线" w:cs="Times New Roman" w:hint="eastAsia"/>
@@ -5638,7 +5671,7 @@
         </w:rPr>
         <w:t>2.6频度</w:t>
       </w:r>
-      <w:bookmarkEnd w:id="11"/>
+      <w:bookmarkEnd w:id="10"/>
     </w:p>
     <w:p>
       <w:pPr>
@@ -5695,7 +5728,7 @@
           <w:spacing w:val="15"/>
         </w:rPr>
       </w:pPr>
-      <w:bookmarkStart w:id="12" w:name="_Toc37267556"/>
+      <w:bookmarkStart w:id="11" w:name="_Toc37267556"/>
       <w:r>
         <w:rPr>
           <w:rFonts w:ascii="等线" w:eastAsia="等线" w:hAnsi="等线" w:cs="Times New Roman" w:hint="eastAsia"/>
@@ -5704,7 +5737,7 @@
         </w:rPr>
         <w:t>2.7收藏</w:t>
       </w:r>
-      <w:bookmarkEnd w:id="12"/>
+      <w:bookmarkEnd w:id="11"/>
     </w:p>
     <w:p>
       <w:pPr>
@@ -5876,7 +5909,7 @@
           <w:spacing w:val="15"/>
         </w:rPr>
       </w:pPr>
-      <w:bookmarkStart w:id="13" w:name="_Toc37267557"/>
+      <w:bookmarkStart w:id="12" w:name="_Toc37267557"/>
       <w:r>
         <w:rPr>
           <w:rFonts w:ascii="等线" w:eastAsia="等线" w:hAnsi="等线" w:cs="Times New Roman" w:hint="eastAsia"/>
@@ -5885,7 +5918,7 @@
         </w:rPr>
         <w:t>2.8搜索</w:t>
       </w:r>
-      <w:bookmarkEnd w:id="13"/>
+      <w:bookmarkEnd w:id="12"/>
     </w:p>
     <w:p>
       <w:pPr>
@@ -5992,7 +6025,7 @@
           <w:lang w:val="zh-CN"/>
         </w:rPr>
       </w:pPr>
-      <w:bookmarkStart w:id="14" w:name="_Toc37267558"/>
+      <w:bookmarkStart w:id="13" w:name="_Toc37267558"/>
       <w:r>
         <w:rPr>
           <w:rFonts w:ascii="等线" w:eastAsia="等线" w:hAnsi="等线" w:cs="Times New Roman"/>
@@ -6002,7 +6035,7 @@
         </w:rPr>
         <w:t>2.9新闻</w:t>
       </w:r>
-      <w:bookmarkEnd w:id="14"/>
+      <w:bookmarkEnd w:id="13"/>
     </w:p>
     <w:p>
       <w:pPr>
@@ -6044,7 +6077,7 @@
           <w:spacing w:val="15"/>
         </w:rPr>
       </w:pPr>
-      <w:bookmarkStart w:id="15" w:name="_Toc37267559"/>
+      <w:bookmarkStart w:id="14" w:name="_Toc37267559"/>
       <w:r>
         <w:rPr>
           <w:rFonts w:ascii="等线" w:eastAsia="等线" w:hAnsi="等线" w:cs="Times New Roman" w:hint="eastAsia"/>
@@ -6053,7 +6086,7 @@
         </w:rPr>
         <w:t>2.10用户</w:t>
       </w:r>
-      <w:bookmarkEnd w:id="15"/>
+      <w:bookmarkEnd w:id="14"/>
     </w:p>
     <w:p>
       <w:pPr>
@@ -6227,7 +6260,7 @@
           <w:lang w:val="zh-CN"/>
         </w:rPr>
       </w:pPr>
-      <w:bookmarkStart w:id="16" w:name="_Toc37267560"/>
+      <w:bookmarkStart w:id="15" w:name="_Toc37267560"/>
       <w:r>
         <w:rPr>
           <w:rFonts w:hint="eastAsia"/>
@@ -6247,56 +6280,56 @@
           <w:lang w:val="zh-CN"/>
         </w:rPr>
         <w:t>用例模型</w:t>
+      </w:r>
+      <w:bookmarkEnd w:id="15"/>
+    </w:p>
+    <w:p>
+      <w:pPr>
+        <w:pStyle w:val="2"/>
+        <w:ind w:firstLine="420"/>
+        <w:rPr>
+          <w:lang w:val="zh-CN"/>
+        </w:rPr>
+      </w:pPr>
+      <w:bookmarkStart w:id="16" w:name="_Toc37267561"/>
+      <w:r>
+        <w:rPr>
+          <w:rFonts w:hint="eastAsia"/>
+          <w:lang w:val="zh-CN"/>
+        </w:rPr>
+        <w:t>3</w:t>
+      </w:r>
+      <w:r>
+        <w:rPr>
+          <w:lang w:val="zh-CN"/>
+        </w:rPr>
+        <w:t xml:space="preserve">.1 </w:t>
+      </w:r>
+      <w:r>
+        <w:rPr>
+          <w:rFonts w:hint="eastAsia"/>
+          <w:lang w:val="zh-CN"/>
+        </w:rPr>
+        <w:t>文字描述</w:t>
       </w:r>
       <w:bookmarkEnd w:id="16"/>
     </w:p>
     <w:p>
       <w:pPr>
-        <w:pStyle w:val="2"/>
-        <w:ind w:firstLine="420"/>
-        <w:rPr>
-          <w:lang w:val="zh-CN"/>
-        </w:rPr>
-      </w:pPr>
-      <w:bookmarkStart w:id="17" w:name="_Toc37267561"/>
+        <w:pStyle w:val="3"/>
+        <w:rPr>
+          <w:lang w:val="zh-CN"/>
+        </w:rPr>
+      </w:pPr>
+      <w:bookmarkStart w:id="17" w:name="_Toc37267562"/>
       <w:r>
         <w:rPr>
           <w:rFonts w:hint="eastAsia"/>
           <w:lang w:val="zh-CN"/>
         </w:rPr>
-        <w:t>3</w:t>
-      </w:r>
-      <w:r>
-        <w:rPr>
-          <w:lang w:val="zh-CN"/>
-        </w:rPr>
-        <w:t xml:space="preserve">.1 </w:t>
-      </w:r>
-      <w:r>
-        <w:rPr>
-          <w:rFonts w:hint="eastAsia"/>
-          <w:lang w:val="zh-CN"/>
-        </w:rPr>
-        <w:t>文字描述</w:t>
+        <w:t>1.浏览模块</w:t>
       </w:r>
       <w:bookmarkEnd w:id="17"/>
-    </w:p>
-    <w:p>
-      <w:pPr>
-        <w:pStyle w:val="3"/>
-        <w:rPr>
-          <w:lang w:val="zh-CN"/>
-        </w:rPr>
-      </w:pPr>
-      <w:bookmarkStart w:id="18" w:name="_Toc37267562"/>
-      <w:r>
-        <w:rPr>
-          <w:rFonts w:hint="eastAsia"/>
-          <w:lang w:val="zh-CN"/>
-        </w:rPr>
-        <w:t>1.浏览模块</w:t>
-      </w:r>
-      <w:bookmarkEnd w:id="18"/>
     </w:p>
     <w:p>
       <w:pPr>
@@ -6397,7 +6430,23 @@
           <w:rFonts w:hint="eastAsia"/>
           <w:lang w:val="zh-CN"/>
         </w:rPr>
-        <w:t>页面的名为“所有“的子页面</w:t>
+        <w:t>页面的名为</w:t>
+      </w:r>
+      <w:proofErr w:type="gramStart"/>
+      <w:r>
+        <w:rPr>
+          <w:rFonts w:hint="eastAsia"/>
+          <w:lang w:val="zh-CN"/>
+        </w:rPr>
+        <w:t>“</w:t>
+      </w:r>
+      <w:proofErr w:type="gramEnd"/>
+      <w:r>
+        <w:rPr>
+          <w:rFonts w:hint="eastAsia"/>
+          <w:lang w:val="zh-CN"/>
+        </w:rPr>
+        <w:t>所有“的子页面</w:t>
       </w:r>
       <w:r>
         <w:rPr>
@@ -6569,14 +6618,30 @@
           <w:rFonts w:hint="eastAsia"/>
           <w:lang w:val="zh-CN"/>
         </w:rPr>
-        <w:t>下拉</w:t>
-      </w:r>
+        <w:t>下</w:t>
+      </w:r>
+      <w:proofErr w:type="gramStart"/>
       <w:r>
         <w:rPr>
           <w:rFonts w:hint="eastAsia"/>
           <w:lang w:val="zh-CN"/>
         </w:rPr>
-        <w:t>可以浏览新闻全部内容。</w:t>
+        <w:t>拉</w:t>
+      </w:r>
+      <w:r>
+        <w:rPr>
+          <w:rFonts w:hint="eastAsia"/>
+          <w:lang w:val="zh-CN"/>
+        </w:rPr>
+        <w:t>可以</w:t>
+      </w:r>
+      <w:proofErr w:type="gramEnd"/>
+      <w:r>
+        <w:rPr>
+          <w:rFonts w:hint="eastAsia"/>
+          <w:lang w:val="zh-CN"/>
+        </w:rPr>
+        <w:t>浏览新闻全部内容。</w:t>
       </w:r>
     </w:p>
     <w:p>
@@ -6606,7 +6671,7 @@
           <w:lang w:val="zh-CN"/>
         </w:rPr>
       </w:pPr>
-      <w:bookmarkStart w:id="19" w:name="_Toc37267563"/>
+      <w:bookmarkStart w:id="18" w:name="_Toc37267563"/>
       <w:r>
         <w:rPr>
           <w:rFonts w:hint="eastAsia"/>
@@ -6621,7 +6686,7 @@
         </w:rPr>
         <w:t>社交模块</w:t>
       </w:r>
-      <w:bookmarkEnd w:id="19"/>
+      <w:bookmarkEnd w:id="18"/>
     </w:p>
     <w:p>
       <w:pPr>
@@ -7057,7 +7122,7 @@
           <w:lang w:val="zh-CN"/>
         </w:rPr>
       </w:pPr>
-      <w:bookmarkStart w:id="20" w:name="_Toc37267564"/>
+      <w:bookmarkStart w:id="19" w:name="_Toc37267564"/>
       <w:r>
         <w:rPr>
           <w:rFonts w:hint="eastAsia"/>
@@ -7065,7 +7130,7 @@
         </w:rPr>
         <w:t>3.个人收藏模块</w:t>
       </w:r>
-      <w:bookmarkEnd w:id="20"/>
+      <w:bookmarkEnd w:id="19"/>
     </w:p>
     <w:p>
       <w:pPr>
@@ -7190,7 +7255,7 @@
           <w:lang w:val="zh-CN"/>
         </w:rPr>
       </w:pPr>
-      <w:bookmarkStart w:id="21" w:name="_Toc37267565"/>
+      <w:bookmarkStart w:id="20" w:name="_Toc37267565"/>
       <w:r>
         <w:rPr>
           <w:rFonts w:hint="eastAsia"/>
@@ -7198,7 +7263,7 @@
         </w:rPr>
         <w:t>4.账户管理模块</w:t>
       </w:r>
-      <w:bookmarkEnd w:id="21"/>
+      <w:bookmarkEnd w:id="20"/>
     </w:p>
     <w:p>
       <w:pPr>
@@ -7366,7 +7431,7 @@
           <w:lang w:val="zh-CN"/>
         </w:rPr>
       </w:pPr>
-      <w:bookmarkStart w:id="22" w:name="_Toc37267566"/>
+      <w:bookmarkStart w:id="21" w:name="_Toc37267566"/>
       <w:r>
         <w:rPr>
           <w:rFonts w:hint="eastAsia"/>
@@ -7387,7 +7452,7 @@
         </w:rPr>
         <w:t>用例图及用例规约</w:t>
       </w:r>
-      <w:bookmarkEnd w:id="22"/>
+      <w:bookmarkEnd w:id="21"/>
     </w:p>
     <w:p>
       <w:pPr>
@@ -7525,7 +7590,7 @@
       <w:pPr>
         <w:pStyle w:val="3"/>
       </w:pPr>
-      <w:bookmarkStart w:id="23" w:name="_Toc37267567"/>
+      <w:bookmarkStart w:id="22" w:name="_Toc37267567"/>
       <w:r>
         <w:rPr>
           <w:rFonts w:hint="eastAsia"/>
@@ -7544,7 +7609,7 @@
         </w:rPr>
         <w:t>浏览模块</w:t>
       </w:r>
-      <w:bookmarkEnd w:id="23"/>
+      <w:bookmarkEnd w:id="22"/>
     </w:p>
     <w:p>
       <w:pPr>
@@ -9984,7 +10049,23 @@
                 <w:rFonts w:hint="eastAsia"/>
                 <w:lang w:val="zh-CN"/>
               </w:rPr>
-              <w:t>依据“切换频道“用例进行频道的切换</w:t>
+              <w:t>依据</w:t>
+            </w:r>
+            <w:proofErr w:type="gramStart"/>
+            <w:r>
+              <w:rPr>
+                <w:rFonts w:hint="eastAsia"/>
+                <w:lang w:val="zh-CN"/>
+              </w:rPr>
+              <w:t>“</w:t>
+            </w:r>
+            <w:proofErr w:type="gramEnd"/>
+            <w:r>
+              <w:rPr>
+                <w:rFonts w:hint="eastAsia"/>
+                <w:lang w:val="zh-CN"/>
+              </w:rPr>
+              <w:t>切换频道“用例进行频道的切换</w:t>
             </w:r>
           </w:p>
           <w:p>
@@ -10014,7 +10095,23 @@
                 <w:rFonts w:hint="eastAsia"/>
                 <w:lang w:val="zh-CN"/>
               </w:rPr>
-              <w:t>3.用户点击“编辑“按钮</w:t>
+              <w:t>3.用户点击</w:t>
+            </w:r>
+            <w:proofErr w:type="gramStart"/>
+            <w:r>
+              <w:rPr>
+                <w:rFonts w:hint="eastAsia"/>
+                <w:lang w:val="zh-CN"/>
+              </w:rPr>
+              <w:t>“</w:t>
+            </w:r>
+            <w:proofErr w:type="gramEnd"/>
+            <w:r>
+              <w:rPr>
+                <w:rFonts w:hint="eastAsia"/>
+                <w:lang w:val="zh-CN"/>
+              </w:rPr>
+              <w:t>编辑“按钮</w:t>
             </w:r>
           </w:p>
           <w:p>
@@ -10057,6 +10154,7 @@
               </w:rPr>
               <w:t>用户点击</w:t>
             </w:r>
+            <w:proofErr w:type="gramStart"/>
             <w:r>
               <w:rPr>
                 <w:rFonts w:hint="eastAsia"/>
@@ -10064,6 +10162,7 @@
               </w:rPr>
               <w:t>“</w:t>
             </w:r>
+            <w:proofErr w:type="gramEnd"/>
             <w:r>
               <w:rPr>
                 <w:rFonts w:hint="eastAsia"/>
@@ -10154,12 +10253,21 @@
               </w:rPr>
               <w:t>用户点击</w:t>
             </w:r>
-            <w:r>
-              <w:rPr>
-                <w:rFonts w:hint="eastAsia"/>
-                <w:lang w:val="zh-CN"/>
-              </w:rPr>
-              <w:t>“我的分类“中频道的”×“</w:t>
+            <w:proofErr w:type="gramStart"/>
+            <w:r>
+              <w:rPr>
+                <w:rFonts w:hint="eastAsia"/>
+                <w:lang w:val="zh-CN"/>
+              </w:rPr>
+              <w:t>“</w:t>
+            </w:r>
+            <w:proofErr w:type="gramEnd"/>
+            <w:r>
+              <w:rPr>
+                <w:rFonts w:hint="eastAsia"/>
+                <w:lang w:val="zh-CN"/>
+              </w:rPr>
+              <w:t>我的分类“中频道的”×“</w:t>
             </w:r>
           </w:p>
           <w:p>
@@ -11434,7 +11542,23 @@
                 <w:rFonts w:hint="eastAsia"/>
                 <w:lang w:val="zh-CN"/>
               </w:rPr>
-              <w:t>用户在“推荐</w:t>
+              <w:t>用户在</w:t>
+            </w:r>
+            <w:proofErr w:type="gramStart"/>
+            <w:r>
+              <w:rPr>
+                <w:rFonts w:hint="eastAsia"/>
+                <w:lang w:val="zh-CN"/>
+              </w:rPr>
+              <w:t>“</w:t>
+            </w:r>
+            <w:proofErr w:type="gramEnd"/>
+            <w:r>
+              <w:rPr>
+                <w:rFonts w:hint="eastAsia"/>
+                <w:lang w:val="zh-CN"/>
+              </w:rPr>
+              <w:t>推荐</w:t>
             </w:r>
             <w:r>
               <w:rPr>
@@ -12096,8 +12220,17 @@
                 <w:rFonts w:hint="eastAsia"/>
                 <w:lang w:val="zh-CN"/>
               </w:rPr>
-              <w:t>用户在“</w:t>
-            </w:r>
+              <w:t>用户在</w:t>
+            </w:r>
+            <w:proofErr w:type="gramStart"/>
+            <w:r>
+              <w:rPr>
+                <w:rFonts w:hint="eastAsia"/>
+                <w:lang w:val="zh-CN"/>
+              </w:rPr>
+              <w:t>“</w:t>
+            </w:r>
+            <w:proofErr w:type="gramEnd"/>
             <w:r>
               <w:rPr>
                 <w:rFonts w:hint="eastAsia"/>
@@ -12988,7 +13121,23 @@
                 <w:rFonts w:hint="eastAsia"/>
                 <w:lang w:val="zh-CN"/>
               </w:rPr>
-              <w:t>用户点击“动态搜索“按钮</w:t>
+              <w:t>用户点击</w:t>
+            </w:r>
+            <w:proofErr w:type="gramStart"/>
+            <w:r>
+              <w:rPr>
+                <w:rFonts w:hint="eastAsia"/>
+                <w:lang w:val="zh-CN"/>
+              </w:rPr>
+              <w:t>“</w:t>
+            </w:r>
+            <w:proofErr w:type="gramEnd"/>
+            <w:r>
+              <w:rPr>
+                <w:rFonts w:hint="eastAsia"/>
+                <w:lang w:val="zh-CN"/>
+              </w:rPr>
+              <w:t>动态搜索“按钮</w:t>
             </w:r>
           </w:p>
           <w:p>
@@ -13018,7 +13167,23 @@
                 <w:rFonts w:hint="eastAsia"/>
                 <w:lang w:val="zh-CN"/>
               </w:rPr>
-              <w:t>依据“搜索动态“用例进行动态的搜索</w:t>
+              <w:t>依据</w:t>
+            </w:r>
+            <w:proofErr w:type="gramStart"/>
+            <w:r>
+              <w:rPr>
+                <w:rFonts w:hint="eastAsia"/>
+                <w:lang w:val="zh-CN"/>
+              </w:rPr>
+              <w:t>“</w:t>
+            </w:r>
+            <w:proofErr w:type="gramEnd"/>
+            <w:r>
+              <w:rPr>
+                <w:rFonts w:hint="eastAsia"/>
+                <w:lang w:val="zh-CN"/>
+              </w:rPr>
+              <w:t>搜索动态“用例进行动态的搜索</w:t>
             </w:r>
           </w:p>
         </w:tc>
@@ -13747,7 +13912,23 @@
                 <w:rFonts w:hint="eastAsia"/>
                 <w:lang w:val="zh-CN"/>
               </w:rPr>
-              <w:t>用户点击“搜索按钮</w:t>
+              <w:t>用户点击</w:t>
+            </w:r>
+            <w:proofErr w:type="gramStart"/>
+            <w:r>
+              <w:rPr>
+                <w:rFonts w:hint="eastAsia"/>
+                <w:lang w:val="zh-CN"/>
+              </w:rPr>
+              <w:t>“</w:t>
+            </w:r>
+            <w:proofErr w:type="gramEnd"/>
+            <w:r>
+              <w:rPr>
+                <w:rFonts w:hint="eastAsia"/>
+                <w:lang w:val="zh-CN"/>
+              </w:rPr>
+              <w:t>搜索按钮</w:t>
             </w:r>
             <w:r>
               <w:rPr>
@@ -14719,7 +14900,23 @@
                 <w:rFonts w:hint="eastAsia"/>
                 <w:lang w:val="zh-CN"/>
               </w:rPr>
-              <w:t>用户点击“搜索“按钮</w:t>
+              <w:t>用户点击</w:t>
+            </w:r>
+            <w:proofErr w:type="gramStart"/>
+            <w:r>
+              <w:rPr>
+                <w:rFonts w:hint="eastAsia"/>
+                <w:lang w:val="zh-CN"/>
+              </w:rPr>
+              <w:t>“</w:t>
+            </w:r>
+            <w:proofErr w:type="gramEnd"/>
+            <w:r>
+              <w:rPr>
+                <w:rFonts w:hint="eastAsia"/>
+                <w:lang w:val="zh-CN"/>
+              </w:rPr>
+              <w:t>搜索“按钮</w:t>
             </w:r>
           </w:p>
           <w:p>
@@ -14910,7 +15107,7 @@
           <w:lang w:val="zh-CN"/>
         </w:rPr>
       </w:pPr>
-      <w:bookmarkStart w:id="24" w:name="_Toc37267568"/>
+      <w:bookmarkStart w:id="23" w:name="_Toc37267568"/>
       <w:r>
         <w:rPr>
           <w:rFonts w:hint="eastAsia"/>
@@ -14918,7 +15115,7 @@
         </w:rPr>
         <w:t>4.2.2社交模块</w:t>
       </w:r>
-      <w:bookmarkEnd w:id="24"/>
+      <w:bookmarkEnd w:id="23"/>
     </w:p>
     <w:p>
       <w:pPr>
@@ -20281,8 +20478,17 @@
           <w:rFonts w:hint="eastAsia"/>
           <w:lang w:val="zh-CN"/>
         </w:rPr>
-        <w:t>社交模块—关注</w:t>
-      </w:r>
+        <w:t>社交模块</w:t>
+      </w:r>
+      <w:proofErr w:type="gramStart"/>
+      <w:r>
+        <w:rPr>
+          <w:rFonts w:hint="eastAsia"/>
+          <w:lang w:val="zh-CN"/>
+        </w:rPr>
+        <w:t>—关注</w:t>
+      </w:r>
+      <w:proofErr w:type="gramEnd"/>
       <w:r>
         <w:rPr>
           <w:rFonts w:hint="eastAsia"/>
@@ -21900,7 +22106,23 @@
                 <w:rFonts w:hint="eastAsia"/>
                 <w:lang w:val="zh-CN"/>
               </w:rPr>
-              <w:t>已登录用户勾选需要取消关注的用户昵称</w:t>
+              <w:t>已登录用户</w:t>
+            </w:r>
+            <w:proofErr w:type="gramStart"/>
+            <w:r>
+              <w:rPr>
+                <w:rFonts w:hint="eastAsia"/>
+                <w:lang w:val="zh-CN"/>
+              </w:rPr>
+              <w:t>勾选需要</w:t>
+            </w:r>
+            <w:proofErr w:type="gramEnd"/>
+            <w:r>
+              <w:rPr>
+                <w:rFonts w:hint="eastAsia"/>
+                <w:lang w:val="zh-CN"/>
+              </w:rPr>
+              <w:t>取消关注的用户昵称</w:t>
             </w:r>
           </w:p>
           <w:p>
@@ -22752,7 +22974,23 @@
                 <w:rFonts w:hint="eastAsia"/>
                 <w:lang w:val="zh-CN"/>
               </w:rPr>
-              <w:t>已登录用户勾选需要拉黑的粉丝昵称</w:t>
+              <w:t>已登录用户</w:t>
+            </w:r>
+            <w:proofErr w:type="gramStart"/>
+            <w:r>
+              <w:rPr>
+                <w:rFonts w:hint="eastAsia"/>
+                <w:lang w:val="zh-CN"/>
+              </w:rPr>
+              <w:t>勾选需要</w:t>
+            </w:r>
+            <w:proofErr w:type="gramEnd"/>
+            <w:r>
+              <w:rPr>
+                <w:rFonts w:hint="eastAsia"/>
+                <w:lang w:val="zh-CN"/>
+              </w:rPr>
+              <w:t>拉黑的粉丝昵称</w:t>
             </w:r>
           </w:p>
           <w:p>
@@ -24468,12 +24706,21 @@
               </w:rPr>
               <w:t>登录</w:t>
             </w:r>
-            <w:r>
-              <w:rPr>
-                <w:rFonts w:hint="eastAsia"/>
-                <w:lang w:val="zh-CN"/>
-              </w:rPr>
-              <w:t>用发布动态成功</w:t>
+            <w:proofErr w:type="gramStart"/>
+            <w:r>
+              <w:rPr>
+                <w:rFonts w:hint="eastAsia"/>
+                <w:lang w:val="zh-CN"/>
+              </w:rPr>
+              <w:t>用发布</w:t>
+            </w:r>
+            <w:proofErr w:type="gramEnd"/>
+            <w:r>
+              <w:rPr>
+                <w:rFonts w:hint="eastAsia"/>
+                <w:lang w:val="zh-CN"/>
+              </w:rPr>
+              <w:t>动态成功</w:t>
             </w:r>
           </w:p>
         </w:tc>
@@ -24570,7 +24817,7 @@
           <w:lang w:val="zh-CN"/>
         </w:rPr>
       </w:pPr>
-      <w:bookmarkStart w:id="25" w:name="_Toc37267569"/>
+      <w:bookmarkStart w:id="24" w:name="_Toc37267569"/>
       <w:r>
         <w:rPr>
           <w:rFonts w:hint="eastAsia"/>
@@ -24578,7 +24825,7 @@
         </w:rPr>
         <w:t>4.2.3个人收藏模块</w:t>
       </w:r>
-      <w:bookmarkEnd w:id="25"/>
+      <w:bookmarkEnd w:id="24"/>
     </w:p>
     <w:p>
       <w:pPr>
@@ -27124,7 +27371,7 @@
           <w:lang w:val="zh-CN"/>
         </w:rPr>
       </w:pPr>
-      <w:bookmarkStart w:id="26" w:name="_Toc37267570"/>
+      <w:bookmarkStart w:id="25" w:name="_Toc37267570"/>
       <w:r>
         <w:rPr>
           <w:rFonts w:hint="eastAsia"/>
@@ -27139,7 +27386,7 @@
         </w:rPr>
         <w:t>2.4账户管理模块</w:t>
       </w:r>
-      <w:bookmarkEnd w:id="26"/>
+      <w:bookmarkEnd w:id="25"/>
     </w:p>
     <w:p>
       <w:pPr>
@@ -27939,7 +28186,23 @@
                 <w:rFonts w:hint="eastAsia"/>
                 <w:lang w:val="zh-CN"/>
               </w:rPr>
-              <w:t>未登录用户点击“注册/登录“按钮，进入登录/注册页面</w:t>
+              <w:t>未登录用户点击</w:t>
+            </w:r>
+            <w:proofErr w:type="gramStart"/>
+            <w:r>
+              <w:rPr>
+                <w:rFonts w:hint="eastAsia"/>
+                <w:lang w:val="zh-CN"/>
+              </w:rPr>
+              <w:t>“</w:t>
+            </w:r>
+            <w:proofErr w:type="gramEnd"/>
+            <w:r>
+              <w:rPr>
+                <w:rFonts w:hint="eastAsia"/>
+                <w:lang w:val="zh-CN"/>
+              </w:rPr>
+              <w:t>注册/登录“按钮，进入登录/注册页面</w:t>
             </w:r>
           </w:p>
           <w:p>
@@ -29338,7 +29601,23 @@
                 <w:rFonts w:hint="eastAsia"/>
                 <w:lang w:val="zh-CN"/>
               </w:rPr>
-              <w:t>对帐户的个人信息进行修改</w:t>
+              <w:t>对</w:t>
+            </w:r>
+            <w:proofErr w:type="gramStart"/>
+            <w:r>
+              <w:rPr>
+                <w:rFonts w:hint="eastAsia"/>
+                <w:lang w:val="zh-CN"/>
+              </w:rPr>
+              <w:t>帐户</w:t>
+            </w:r>
+            <w:proofErr w:type="gramEnd"/>
+            <w:r>
+              <w:rPr>
+                <w:rFonts w:hint="eastAsia"/>
+                <w:lang w:val="zh-CN"/>
+              </w:rPr>
+              <w:t>的个人信息进行修改</w:t>
             </w:r>
           </w:p>
         </w:tc>
@@ -29821,7 +30100,23 @@
                 <w:rFonts w:hint="eastAsia"/>
                 <w:lang w:val="zh-CN"/>
               </w:rPr>
-              <w:t>则按照“修改密码“用例进行密码的修改</w:t>
+              <w:t>则按照</w:t>
+            </w:r>
+            <w:proofErr w:type="gramStart"/>
+            <w:r>
+              <w:rPr>
+                <w:rFonts w:hint="eastAsia"/>
+                <w:lang w:val="zh-CN"/>
+              </w:rPr>
+              <w:t>“</w:t>
+            </w:r>
+            <w:proofErr w:type="gramEnd"/>
+            <w:r>
+              <w:rPr>
+                <w:rFonts w:hint="eastAsia"/>
+                <w:lang w:val="zh-CN"/>
+              </w:rPr>
+              <w:t>修改密码“用例进行密码的修改</w:t>
             </w:r>
           </w:p>
         </w:tc>
@@ -30511,7 +30806,23 @@
                 <w:rFonts w:hint="eastAsia"/>
                 <w:lang w:val="zh-CN"/>
               </w:rPr>
-              <w:t>已登录用户点击“修改</w:t>
+              <w:t>已登录用户点击</w:t>
+            </w:r>
+            <w:proofErr w:type="gramStart"/>
+            <w:r>
+              <w:rPr>
+                <w:rFonts w:hint="eastAsia"/>
+                <w:lang w:val="zh-CN"/>
+              </w:rPr>
+              <w:t>“</w:t>
+            </w:r>
+            <w:proofErr w:type="gramEnd"/>
+            <w:r>
+              <w:rPr>
+                <w:rFonts w:hint="eastAsia"/>
+                <w:lang w:val="zh-CN"/>
+              </w:rPr>
+              <w:t>修改</w:t>
             </w:r>
             <w:r>
               <w:rPr>
@@ -31427,7 +31738,7 @@
           <w:lang w:val="zh-CN"/>
         </w:rPr>
       </w:pPr>
-      <w:bookmarkStart w:id="27" w:name="_Toc37267571"/>
+      <w:bookmarkStart w:id="26" w:name="_Toc37267571"/>
       <w:r>
         <w:rPr>
           <w:rFonts w:hint="eastAsia"/>
@@ -31447,6 +31758,760 @@
           <w:lang w:val="zh-CN"/>
         </w:rPr>
         <w:t>补充规约</w:t>
+      </w:r>
+      <w:bookmarkEnd w:id="26"/>
+    </w:p>
+    <w:p>
+      <w:pPr>
+        <w:pBdr>
+          <w:top w:val="single" w:sz="24" w:space="0" w:color="FCECD5"/>
+          <w:left w:val="single" w:sz="24" w:space="0" w:color="FCECD5"/>
+          <w:bottom w:val="single" w:sz="24" w:space="0" w:color="FCECD5"/>
+          <w:right w:val="single" w:sz="24" w:space="0" w:color="FCECD5"/>
+        </w:pBdr>
+        <w:shd w:val="clear" w:color="auto" w:fill="FCECD5"/>
+        <w:ind w:firstLineChars="200" w:firstLine="460"/>
+        <w:outlineLvl w:val="1"/>
+        <w:rPr>
+          <w:rFonts w:ascii="等线" w:eastAsia="等线" w:hAnsi="等线" w:cs="Times New Roman"/>
+          <w:caps/>
+          <w:spacing w:val="15"/>
+        </w:rPr>
+      </w:pPr>
+      <w:r>
+        <w:rPr>
+          <w:rFonts w:ascii="等线" w:eastAsia="等线" w:hAnsi="等线" w:cs="Times New Roman" w:hint="eastAsia"/>
+          <w:caps/>
+          <w:spacing w:val="15"/>
+        </w:rPr>
+        <w:t>4.1项目功能概况</w:t>
+      </w:r>
+    </w:p>
+    <w:p>
+      <w:pPr>
+        <w:rPr>
+          <w:rFonts w:asciiTheme="minorEastAsia" w:hAnsiTheme="minorEastAsia"/>
+          <w:lang w:val="zh-CN"/>
+        </w:rPr>
+      </w:pPr>
+      <w:r>
+        <w:rPr>
+          <w:rFonts w:hint="eastAsia"/>
+          <w:sz w:val="24"/>
+          <w:szCs w:val="24"/>
+          <w:lang w:val="zh-CN"/>
+        </w:rPr>
+        <w:t xml:space="preserve">    </w:t>
+      </w:r>
+      <w:r>
+        <w:rPr>
+          <w:rFonts w:asciiTheme="minorEastAsia" w:hAnsiTheme="minorEastAsia" w:hint="eastAsia"/>
+          <w:lang w:val="zh-CN"/>
+        </w:rPr>
+        <w:t>本项目是一款集浏览</w:t>
+      </w:r>
+      <w:r>
+        <w:rPr>
+          <w:rFonts w:asciiTheme="minorEastAsia" w:hAnsiTheme="minorEastAsia" w:hint="eastAsia"/>
+          <w:lang w:val="zh-CN"/>
+        </w:rPr>
+        <w:t>、</w:t>
+      </w:r>
+      <w:r>
+        <w:rPr>
+          <w:rFonts w:asciiTheme="minorEastAsia" w:hAnsiTheme="minorEastAsia" w:hint="eastAsia"/>
+          <w:lang w:val="zh-CN"/>
+        </w:rPr>
+        <w:t>收藏</w:t>
+      </w:r>
+      <w:r>
+        <w:rPr>
+          <w:rFonts w:asciiTheme="minorEastAsia" w:hAnsiTheme="minorEastAsia" w:hint="eastAsia"/>
+          <w:lang w:val="zh-CN"/>
+        </w:rPr>
+        <w:t>、</w:t>
+      </w:r>
+      <w:r>
+        <w:rPr>
+          <w:rFonts w:asciiTheme="minorEastAsia" w:hAnsiTheme="minorEastAsia" w:hint="eastAsia"/>
+          <w:lang w:val="zh-CN"/>
+        </w:rPr>
+        <w:t>评论</w:t>
+      </w:r>
+      <w:r>
+        <w:rPr>
+          <w:rFonts w:asciiTheme="minorEastAsia" w:hAnsiTheme="minorEastAsia" w:hint="eastAsia"/>
+          <w:lang w:val="zh-CN"/>
+        </w:rPr>
+        <w:t>、</w:t>
+      </w:r>
+      <w:r>
+        <w:rPr>
+          <w:rFonts w:asciiTheme="minorEastAsia" w:hAnsiTheme="minorEastAsia" w:hint="eastAsia"/>
+          <w:lang w:val="zh-CN"/>
+        </w:rPr>
+        <w:t>关注等多功能为一体的新闻app，软件名称是wink，与传统新闻软件相比具备许多用户友好型的功能。比如</w:t>
+      </w:r>
+      <w:r>
+        <w:rPr>
+          <w:rFonts w:asciiTheme="minorEastAsia" w:hAnsiTheme="minorEastAsia" w:hint="eastAsia"/>
+          <w:lang w:val="zh-CN"/>
+        </w:rPr>
+        <w:t>，</w:t>
+      </w:r>
+      <w:r>
+        <w:rPr>
+          <w:rFonts w:asciiTheme="minorEastAsia" w:hAnsiTheme="minorEastAsia" w:hint="eastAsia"/>
+          <w:lang w:val="zh-CN"/>
+        </w:rPr>
+        <w:t>不同的频道可以帮助各种年龄阶段和各种偏好不同的用户快速筛选出自己感兴趣的新闻；收藏功能</w:t>
+      </w:r>
+      <w:proofErr w:type="gramStart"/>
+      <w:r>
+        <w:rPr>
+          <w:rFonts w:asciiTheme="minorEastAsia" w:hAnsiTheme="minorEastAsia" w:hint="eastAsia"/>
+          <w:lang w:val="zh-CN"/>
+        </w:rPr>
+        <w:t>则很好</w:t>
+      </w:r>
+      <w:proofErr w:type="gramEnd"/>
+      <w:r>
+        <w:rPr>
+          <w:rFonts w:asciiTheme="minorEastAsia" w:hAnsiTheme="minorEastAsia" w:hint="eastAsia"/>
+          <w:lang w:val="zh-CN"/>
+        </w:rPr>
+        <w:t>地解决了人们对某些含有重要信息的新闻健忘的烦恼；撰写评论使每个用户不再只是新闻的被动接受方和旁观者，让大家都能参与到新闻中</w:t>
+      </w:r>
+      <w:r>
+        <w:rPr>
+          <w:rFonts w:asciiTheme="minorEastAsia" w:hAnsiTheme="minorEastAsia" w:hint="eastAsia"/>
+          <w:lang w:val="zh-CN"/>
+        </w:rPr>
+        <w:t>互动</w:t>
+      </w:r>
+      <w:r>
+        <w:rPr>
+          <w:rFonts w:asciiTheme="minorEastAsia" w:hAnsiTheme="minorEastAsia" w:hint="eastAsia"/>
+          <w:lang w:val="zh-CN"/>
+        </w:rPr>
+        <w:t>；关注喜欢的用户帮助增强人与人之间的互动关系，通过新闻找到志同道合兴趣相投的伙伴等</w:t>
+      </w:r>
+      <w:r>
+        <w:rPr>
+          <w:rFonts w:asciiTheme="minorEastAsia" w:hAnsiTheme="minorEastAsia" w:hint="eastAsia"/>
+          <w:lang w:val="zh-CN"/>
+        </w:rPr>
+        <w:t>。</w:t>
+      </w:r>
+    </w:p>
+    <w:p>
+      <w:pPr>
+        <w:rPr>
+          <w:sz w:val="24"/>
+          <w:szCs w:val="24"/>
+          <w:lang w:val="zh-CN"/>
+        </w:rPr>
+      </w:pPr>
+    </w:p>
+    <w:p>
+      <w:pPr>
+        <w:pBdr>
+          <w:top w:val="single" w:sz="24" w:space="0" w:color="FCECD5"/>
+          <w:left w:val="single" w:sz="24" w:space="0" w:color="FCECD5"/>
+          <w:bottom w:val="single" w:sz="24" w:space="0" w:color="FCECD5"/>
+          <w:right w:val="single" w:sz="24" w:space="0" w:color="FCECD5"/>
+        </w:pBdr>
+        <w:shd w:val="clear" w:color="auto" w:fill="FCECD5"/>
+        <w:ind w:firstLineChars="200" w:firstLine="460"/>
+        <w:outlineLvl w:val="1"/>
+        <w:rPr>
+          <w:rFonts w:ascii="等线" w:eastAsia="等线" w:hAnsi="等线" w:cs="Times New Roman"/>
+          <w:caps/>
+          <w:spacing w:val="15"/>
+        </w:rPr>
+      </w:pPr>
+      <w:r>
+        <w:rPr>
+          <w:rFonts w:ascii="等线" w:eastAsia="等线" w:hAnsi="等线" w:cs="Times New Roman" w:hint="eastAsia"/>
+          <w:caps/>
+          <w:spacing w:val="15"/>
+        </w:rPr>
+        <w:lastRenderedPageBreak/>
+        <w:t>4.2性能指标</w:t>
+      </w:r>
+    </w:p>
+    <w:p>
+      <w:pPr>
+        <w:pStyle w:val="3"/>
+        <w:rPr>
+          <w:lang w:val="zh-CN"/>
+        </w:rPr>
+      </w:pPr>
+      <w:r>
+        <w:rPr>
+          <w:rFonts w:hint="eastAsia"/>
+          <w:lang w:val="zh-CN"/>
+        </w:rPr>
+        <w:t>1.系统性能</w:t>
+      </w:r>
+    </w:p>
+    <w:p>
+      <w:pPr>
+        <w:rPr>
+          <w:rFonts w:asciiTheme="minorEastAsia" w:hAnsiTheme="minorEastAsia"/>
+          <w:lang w:val="zh-CN"/>
+        </w:rPr>
+      </w:pPr>
+      <w:r>
+        <w:rPr>
+          <w:rFonts w:asciiTheme="minorEastAsia" w:hAnsiTheme="minorEastAsia" w:hint="eastAsia"/>
+          <w:lang w:val="zh-CN"/>
+        </w:rPr>
+        <w:t>(1)系统必须每秒处理至少10k</w:t>
+      </w:r>
+      <w:proofErr w:type="gramStart"/>
+      <w:r>
+        <w:rPr>
+          <w:rFonts w:asciiTheme="minorEastAsia" w:hAnsiTheme="minorEastAsia" w:hint="eastAsia"/>
+          <w:lang w:val="zh-CN"/>
+        </w:rPr>
+        <w:t>个</w:t>
+      </w:r>
+      <w:proofErr w:type="gramEnd"/>
+      <w:r>
+        <w:rPr>
+          <w:rFonts w:asciiTheme="minorEastAsia" w:hAnsiTheme="minorEastAsia" w:hint="eastAsia"/>
+          <w:lang w:val="zh-CN"/>
+        </w:rPr>
+        <w:t>请求</w:t>
+      </w:r>
+    </w:p>
+    <w:p>
+      <w:pPr>
+        <w:rPr>
+          <w:rFonts w:asciiTheme="minorEastAsia" w:hAnsiTheme="minorEastAsia"/>
+          <w:lang w:val="zh-CN"/>
+        </w:rPr>
+      </w:pPr>
+      <w:r>
+        <w:rPr>
+          <w:rFonts w:asciiTheme="minorEastAsia" w:hAnsiTheme="minorEastAsia" w:hint="eastAsia"/>
+          <w:lang w:val="zh-CN"/>
+        </w:rPr>
+        <w:t>(2)系统必须在0. 5秒内响应每个请求（例如：查看新闻与动态）</w:t>
+      </w:r>
+    </w:p>
+    <w:p>
+      <w:pPr>
+        <w:rPr>
+          <w:rFonts w:asciiTheme="minorEastAsia" w:hAnsiTheme="minorEastAsia"/>
+          <w:lang w:val="zh-CN"/>
+        </w:rPr>
+      </w:pPr>
+      <w:r>
+        <w:rPr>
+          <w:rFonts w:asciiTheme="minorEastAsia" w:hAnsiTheme="minorEastAsia" w:hint="eastAsia"/>
+          <w:lang w:val="zh-CN"/>
+        </w:rPr>
+        <w:t>(3)系统必须能够同时承受至少1w名在线用户使用</w:t>
+      </w:r>
+    </w:p>
+    <w:p>
+      <w:pPr>
+        <w:rPr>
+          <w:rFonts w:asciiTheme="minorEastAsia" w:hAnsiTheme="minorEastAsia"/>
+          <w:lang w:val="zh-CN"/>
+        </w:rPr>
+      </w:pPr>
+    </w:p>
+    <w:p>
+      <w:pPr>
+        <w:pStyle w:val="3"/>
+        <w:rPr>
+          <w:lang w:val="zh-CN"/>
+        </w:rPr>
+      </w:pPr>
+      <w:r>
+        <w:rPr>
+          <w:rFonts w:hint="eastAsia"/>
+          <w:lang w:val="zh-CN"/>
+        </w:rPr>
+        <w:t>2.可靠性</w:t>
+      </w:r>
+    </w:p>
+    <w:p>
+      <w:pPr>
+        <w:rPr>
+          <w:rFonts w:asciiTheme="minorEastAsia" w:hAnsiTheme="minorEastAsia"/>
+          <w:lang w:val="zh-CN"/>
+        </w:rPr>
+      </w:pPr>
+      <w:r>
+        <w:rPr>
+          <w:rFonts w:asciiTheme="minorEastAsia" w:hAnsiTheme="minorEastAsia" w:hint="eastAsia"/>
+          <w:lang w:val="zh-CN"/>
+        </w:rPr>
+        <w:t>(1)系统每年累计出错时间最多不超过1小时，且在故障情况下</w:t>
+      </w:r>
+      <w:r>
+        <w:rPr>
+          <w:rFonts w:asciiTheme="minorEastAsia" w:hAnsiTheme="minorEastAsia" w:hint="eastAsia"/>
+          <w:lang w:val="zh-CN"/>
+        </w:rPr>
+        <w:t>，</w:t>
+      </w:r>
+      <w:r>
+        <w:rPr>
+          <w:rFonts w:asciiTheme="minorEastAsia" w:hAnsiTheme="minorEastAsia" w:hint="eastAsia"/>
+          <w:lang w:val="zh-CN"/>
+        </w:rPr>
+        <w:t>运</w:t>
+      </w:r>
+      <w:proofErr w:type="gramStart"/>
+      <w:r>
+        <w:rPr>
+          <w:rFonts w:asciiTheme="minorEastAsia" w:hAnsiTheme="minorEastAsia" w:hint="eastAsia"/>
+          <w:lang w:val="zh-CN"/>
+        </w:rPr>
+        <w:t>维人员</w:t>
+      </w:r>
+      <w:proofErr w:type="gramEnd"/>
+      <w:r>
+        <w:rPr>
+          <w:rFonts w:asciiTheme="minorEastAsia" w:hAnsiTheme="minorEastAsia" w:hint="eastAsia"/>
+          <w:lang w:val="zh-CN"/>
+        </w:rPr>
+        <w:t>要能够及时纠正错误</w:t>
+      </w:r>
+    </w:p>
+    <w:p>
+      <w:pPr>
+        <w:rPr>
+          <w:rFonts w:asciiTheme="minorEastAsia" w:hAnsiTheme="minorEastAsia"/>
+          <w:lang w:val="zh-CN"/>
+        </w:rPr>
+      </w:pPr>
+      <w:r>
+        <w:rPr>
+          <w:rFonts w:asciiTheme="minorEastAsia" w:hAnsiTheme="minorEastAsia" w:hint="eastAsia"/>
+          <w:lang w:val="zh-CN"/>
+        </w:rPr>
+        <w:t>(2)个别系统组件不能频繁故障</w:t>
+      </w:r>
+    </w:p>
+    <w:p>
+      <w:pPr>
+        <w:rPr>
+          <w:rFonts w:asciiTheme="minorEastAsia" w:hAnsiTheme="minorEastAsia"/>
+          <w:lang w:val="zh-CN"/>
+        </w:rPr>
+      </w:pPr>
+      <w:r>
+        <w:rPr>
+          <w:rFonts w:asciiTheme="minorEastAsia" w:hAnsiTheme="minorEastAsia" w:hint="eastAsia"/>
+          <w:lang w:val="zh-CN"/>
+        </w:rPr>
+        <w:t>(3)系统中每10k代码不能有超过50个错误</w:t>
+      </w:r>
+    </w:p>
+    <w:p>
+      <w:pPr>
+        <w:rPr>
+          <w:rFonts w:asciiTheme="minorEastAsia" w:hAnsiTheme="minorEastAsia"/>
+          <w:lang w:val="zh-CN"/>
+        </w:rPr>
+      </w:pPr>
+      <w:r>
+        <w:rPr>
+          <w:rFonts w:asciiTheme="minorEastAsia" w:hAnsiTheme="minorEastAsia" w:hint="eastAsia"/>
+          <w:lang w:val="zh-CN"/>
+        </w:rPr>
+        <w:t>(4)数据库更新成功率须达到99%以上</w:t>
+      </w:r>
+    </w:p>
+    <w:p>
+      <w:pPr>
+        <w:rPr>
+          <w:rFonts w:asciiTheme="minorEastAsia" w:hAnsiTheme="minorEastAsia"/>
+          <w:lang w:val="zh-CN"/>
+        </w:rPr>
+      </w:pPr>
+    </w:p>
+    <w:p>
+      <w:pPr>
+        <w:pStyle w:val="3"/>
+        <w:rPr>
+          <w:lang w:val="zh-CN"/>
+        </w:rPr>
+      </w:pPr>
+      <w:r>
+        <w:rPr>
+          <w:rFonts w:hint="eastAsia"/>
+          <w:lang w:val="zh-CN"/>
+        </w:rPr>
+        <w:t>3.可用性</w:t>
+      </w:r>
+    </w:p>
+    <w:p>
+      <w:pPr>
+        <w:rPr>
+          <w:rFonts w:asciiTheme="minorEastAsia" w:hAnsiTheme="minorEastAsia"/>
+          <w:lang w:val="zh-CN"/>
+        </w:rPr>
+      </w:pPr>
+      <w:r>
+        <w:rPr>
+          <w:rFonts w:asciiTheme="minorEastAsia" w:hAnsiTheme="minorEastAsia" w:hint="eastAsia"/>
+          <w:lang w:val="zh-CN"/>
+        </w:rPr>
+        <w:t>(1)系统每年365天，每天24小时可供使用</w:t>
+      </w:r>
+    </w:p>
+    <w:p>
+      <w:pPr>
+        <w:rPr>
+          <w:rFonts w:asciiTheme="minorEastAsia" w:hAnsiTheme="minorEastAsia"/>
+          <w:lang w:val="zh-CN"/>
+        </w:rPr>
+      </w:pPr>
+      <w:r>
+        <w:rPr>
+          <w:rFonts w:asciiTheme="minorEastAsia" w:hAnsiTheme="minorEastAsia" w:hint="eastAsia"/>
+          <w:lang w:val="zh-CN"/>
+        </w:rPr>
+        <w:t>(2)用户操作引起的数据库更新时间平均不超过3秒，最长8秒。运</w:t>
+      </w:r>
+      <w:proofErr w:type="gramStart"/>
+      <w:r>
+        <w:rPr>
+          <w:rFonts w:asciiTheme="minorEastAsia" w:hAnsiTheme="minorEastAsia" w:hint="eastAsia"/>
+          <w:lang w:val="zh-CN"/>
+        </w:rPr>
+        <w:t>维人员</w:t>
+      </w:r>
+      <w:proofErr w:type="gramEnd"/>
+      <w:r>
+        <w:rPr>
+          <w:rFonts w:asciiTheme="minorEastAsia" w:hAnsiTheme="minorEastAsia" w:hint="eastAsia"/>
+          <w:lang w:val="zh-CN"/>
+        </w:rPr>
+        <w:t>操作引起的数据库更新时间平均不超过10秒，最长30秒</w:t>
+      </w:r>
+    </w:p>
+    <w:p>
+      <w:pPr>
+        <w:rPr>
+          <w:rFonts w:asciiTheme="minorEastAsia" w:hAnsiTheme="minorEastAsia"/>
+          <w:lang w:val="zh-CN"/>
+        </w:rPr>
+      </w:pPr>
+    </w:p>
+    <w:p>
+      <w:pPr>
+        <w:pStyle w:val="3"/>
+        <w:rPr>
+          <w:lang w:val="zh-CN"/>
+        </w:rPr>
+      </w:pPr>
+      <w:r>
+        <w:rPr>
+          <w:rFonts w:hint="eastAsia"/>
+          <w:lang w:val="zh-CN"/>
+        </w:rPr>
+        <w:t>4.安全性</w:t>
+      </w:r>
+    </w:p>
+    <w:p>
+      <w:pPr>
+        <w:rPr>
+          <w:rFonts w:asciiTheme="minorEastAsia" w:hAnsiTheme="minorEastAsia"/>
+          <w:lang w:val="zh-CN"/>
+        </w:rPr>
+      </w:pPr>
+      <w:r>
+        <w:rPr>
+          <w:rFonts w:asciiTheme="minorEastAsia" w:hAnsiTheme="minorEastAsia" w:hint="eastAsia"/>
+          <w:lang w:val="zh-CN"/>
+        </w:rPr>
+        <w:t>(1)系统的安全性包括认证，访问控制，数据完整性和数据隐私</w:t>
+      </w:r>
+    </w:p>
+    <w:p>
+      <w:pPr>
+        <w:rPr>
+          <w:rFonts w:asciiTheme="minorEastAsia" w:hAnsiTheme="minorEastAsia"/>
+          <w:lang w:val="zh-CN"/>
+        </w:rPr>
+      </w:pPr>
+      <w:r>
+        <w:rPr>
+          <w:rFonts w:asciiTheme="minorEastAsia" w:hAnsiTheme="minorEastAsia" w:hint="eastAsia"/>
+          <w:lang w:val="zh-CN"/>
+        </w:rPr>
+        <w:t>(2)用户必须通过用户名和密码进行身份验证</w:t>
+      </w:r>
+    </w:p>
+    <w:p>
+      <w:pPr>
+        <w:rPr>
+          <w:rFonts w:asciiTheme="minorEastAsia" w:hAnsiTheme="minorEastAsia"/>
+          <w:lang w:val="zh-CN"/>
+        </w:rPr>
+      </w:pPr>
+      <w:r>
+        <w:rPr>
+          <w:rFonts w:asciiTheme="minorEastAsia" w:hAnsiTheme="minorEastAsia" w:hint="eastAsia"/>
+          <w:lang w:val="zh-CN"/>
+        </w:rPr>
+        <w:t>(3)敏感信息之前应使用加密算法加密存储在数据库中</w:t>
+      </w:r>
+    </w:p>
+    <w:p>
+      <w:pPr>
+        <w:rPr>
+          <w:rFonts w:asciiTheme="minorEastAsia" w:hAnsiTheme="minorEastAsia"/>
+          <w:lang w:val="zh-CN"/>
+        </w:rPr>
+      </w:pPr>
+      <w:r>
+        <w:rPr>
+          <w:rFonts w:asciiTheme="minorEastAsia" w:hAnsiTheme="minorEastAsia" w:hint="eastAsia"/>
+          <w:lang w:val="zh-CN"/>
+        </w:rPr>
+        <w:t>(4)传输信息应该加密以保护隐私</w:t>
+      </w:r>
+    </w:p>
+    <w:p>
+      <w:pPr>
+        <w:rPr>
+          <w:rFonts w:asciiTheme="minorEastAsia" w:hAnsiTheme="minorEastAsia"/>
+          <w:lang w:val="zh-CN"/>
+        </w:rPr>
+      </w:pPr>
+    </w:p>
+    <w:p>
+      <w:pPr>
+        <w:pStyle w:val="3"/>
+        <w:rPr>
+          <w:lang w:val="zh-CN"/>
+        </w:rPr>
+      </w:pPr>
+      <w:r>
+        <w:rPr>
+          <w:rFonts w:hint="eastAsia"/>
+          <w:lang w:val="zh-CN"/>
+        </w:rPr>
+        <w:t>5.可维护性</w:t>
+      </w:r>
+    </w:p>
+    <w:p>
+      <w:pPr>
+        <w:rPr>
+          <w:rFonts w:asciiTheme="minorEastAsia" w:hAnsiTheme="minorEastAsia"/>
+          <w:lang w:val="zh-CN"/>
+        </w:rPr>
+      </w:pPr>
+      <w:r>
+        <w:rPr>
+          <w:rFonts w:asciiTheme="minorEastAsia" w:hAnsiTheme="minorEastAsia" w:hint="eastAsia"/>
+          <w:lang w:val="zh-CN"/>
+        </w:rPr>
+        <w:t>(1)当系统出错时，运</w:t>
+      </w:r>
+      <w:proofErr w:type="gramStart"/>
+      <w:r>
+        <w:rPr>
+          <w:rFonts w:asciiTheme="minorEastAsia" w:hAnsiTheme="minorEastAsia" w:hint="eastAsia"/>
+          <w:lang w:val="zh-CN"/>
+        </w:rPr>
+        <w:t>维人员</w:t>
+      </w:r>
+      <w:proofErr w:type="gramEnd"/>
+      <w:r>
+        <w:rPr>
+          <w:rFonts w:asciiTheme="minorEastAsia" w:hAnsiTheme="minorEastAsia" w:hint="eastAsia"/>
+          <w:lang w:val="zh-CN"/>
+        </w:rPr>
+        <w:t>可以在1小时内诊断问题并解决</w:t>
+      </w:r>
+    </w:p>
+    <w:p>
+      <w:pPr>
+        <w:rPr>
+          <w:rFonts w:asciiTheme="minorEastAsia" w:hAnsiTheme="minorEastAsia"/>
+          <w:lang w:val="zh-CN"/>
+        </w:rPr>
+      </w:pPr>
+      <w:r>
+        <w:rPr>
+          <w:rFonts w:asciiTheme="minorEastAsia" w:hAnsiTheme="minorEastAsia" w:hint="eastAsia"/>
+          <w:lang w:val="zh-CN"/>
+        </w:rPr>
+        <w:t>(2)该系统应该很容易扩展，代码编写应有利于实现新功能</w:t>
+      </w:r>
+    </w:p>
+    <w:p>
+      <w:pPr>
+        <w:rPr>
+          <w:rFonts w:asciiTheme="minorEastAsia" w:hAnsiTheme="minorEastAsia"/>
+          <w:lang w:val="zh-CN"/>
+        </w:rPr>
+      </w:pPr>
+      <w:r>
+        <w:rPr>
+          <w:rFonts w:asciiTheme="minorEastAsia" w:hAnsiTheme="minorEastAsia" w:hint="eastAsia"/>
+          <w:lang w:val="zh-CN"/>
+        </w:rPr>
+        <w:t>(3)系统应定期备份数据</w:t>
+      </w:r>
+    </w:p>
+    <w:p>
+      <w:pPr>
+        <w:rPr>
+          <w:rFonts w:asciiTheme="minorEastAsia" w:hAnsiTheme="minorEastAsia"/>
+          <w:lang w:val="zh-CN"/>
+        </w:rPr>
+      </w:pPr>
+      <w:r>
+        <w:rPr>
+          <w:rFonts w:asciiTheme="minorEastAsia" w:hAnsiTheme="minorEastAsia" w:hint="eastAsia"/>
+          <w:lang w:val="zh-CN"/>
+        </w:rPr>
+        <w:t>(4)系统应该能够在2小时内回档到之前的版本</w:t>
+      </w:r>
+    </w:p>
+    <w:p>
+      <w:pPr>
+        <w:rPr>
+          <w:rFonts w:asciiTheme="minorEastAsia" w:hAnsiTheme="minorEastAsia"/>
+          <w:lang w:val="zh-CN"/>
+        </w:rPr>
+      </w:pPr>
+    </w:p>
+    <w:p>
+      <w:pPr>
+        <w:pStyle w:val="3"/>
+        <w:rPr>
+          <w:lang w:val="zh-CN"/>
+        </w:rPr>
+      </w:pPr>
+      <w:r>
+        <w:rPr>
+          <w:rFonts w:hint="eastAsia"/>
+          <w:lang w:val="zh-CN"/>
+        </w:rPr>
+        <w:t>6.可理解性</w:t>
+      </w:r>
+    </w:p>
+    <w:p>
+      <w:pPr>
+        <w:rPr>
+          <w:rFonts w:asciiTheme="minorEastAsia" w:hAnsiTheme="minorEastAsia"/>
+          <w:lang w:val="zh-CN"/>
+        </w:rPr>
+      </w:pPr>
+      <w:r>
+        <w:rPr>
+          <w:rFonts w:asciiTheme="minorEastAsia" w:hAnsiTheme="minorEastAsia" w:hint="eastAsia"/>
+          <w:lang w:val="zh-CN"/>
+        </w:rPr>
+        <w:t>图形用户界面中的文本和按钮应该是用户友好的，这样至少有90%的新手用户可以在没有外部援助的情况下可以学会使用它。</w:t>
+      </w:r>
+    </w:p>
+    <w:p>
+      <w:pPr>
+        <w:rPr>
+          <w:rFonts w:asciiTheme="minorEastAsia" w:hAnsiTheme="minorEastAsia"/>
+          <w:lang w:val="zh-CN"/>
+        </w:rPr>
+      </w:pPr>
+    </w:p>
+    <w:p>
+      <w:pPr>
+        <w:pBdr>
+          <w:top w:val="single" w:sz="24" w:space="0" w:color="FCECD5"/>
+          <w:left w:val="single" w:sz="24" w:space="0" w:color="FCECD5"/>
+          <w:bottom w:val="single" w:sz="24" w:space="0" w:color="FCECD5"/>
+          <w:right w:val="single" w:sz="24" w:space="0" w:color="FCECD5"/>
+        </w:pBdr>
+        <w:shd w:val="clear" w:color="auto" w:fill="FCECD5"/>
+        <w:ind w:firstLineChars="200" w:firstLine="460"/>
+        <w:outlineLvl w:val="1"/>
+        <w:rPr>
+          <w:rFonts w:ascii="等线" w:eastAsia="等线" w:hAnsi="等线" w:cs="Times New Roman"/>
+          <w:caps/>
+          <w:spacing w:val="15"/>
+        </w:rPr>
+      </w:pPr>
+      <w:r>
+        <w:rPr>
+          <w:rFonts w:ascii="等线" w:eastAsia="等线" w:hAnsi="等线" w:cs="Times New Roman" w:hint="eastAsia"/>
+          <w:caps/>
+          <w:spacing w:val="15"/>
+        </w:rPr>
+        <w:lastRenderedPageBreak/>
+        <w:t>4.3其他要求</w:t>
+      </w:r>
+    </w:p>
+    <w:p>
+      <w:pPr>
+        <w:rPr>
+          <w:rFonts w:asciiTheme="minorEastAsia" w:hAnsiTheme="minorEastAsia"/>
+          <w:lang w:val="zh-CN"/>
+        </w:rPr>
+      </w:pPr>
+      <w:r>
+        <w:rPr>
+          <w:rFonts w:hint="eastAsia"/>
+          <w:sz w:val="24"/>
+          <w:szCs w:val="24"/>
+          <w:lang w:val="zh-CN"/>
+        </w:rPr>
+        <w:t xml:space="preserve">   </w:t>
+      </w:r>
+      <w:r>
+        <w:rPr>
+          <w:rFonts w:asciiTheme="minorEastAsia" w:hAnsiTheme="minorEastAsia" w:hint="eastAsia"/>
+          <w:lang w:val="zh-CN"/>
+        </w:rPr>
+        <w:t xml:space="preserve"> app的所有功能应至少保证能在同时期市面上流行的安卓系统上运行，且未来的所有功能更新也应保证兼容之前的系统版本。</w:t>
+      </w:r>
+    </w:p>
+    <w:p>
+      <w:pPr>
+        <w:rPr>
+          <w:rFonts w:hint="eastAsia"/>
+          <w:lang w:val="zh-CN"/>
+        </w:rPr>
+      </w:pPr>
+    </w:p>
+    <w:p>
+      <w:pPr>
+        <w:pStyle w:val="1"/>
+        <w:rPr>
+          <w:lang w:val="zh-CN"/>
+        </w:rPr>
+      </w:pPr>
+      <w:bookmarkStart w:id="27" w:name="_Toc37267572"/>
+      <w:r>
+        <w:rPr>
+          <w:rFonts w:hint="eastAsia"/>
+          <w:lang w:val="zh-CN"/>
+        </w:rPr>
+        <w:t>5</w:t>
+      </w:r>
+      <w:r>
+        <w:rPr>
+          <w:lang w:val="zh-CN"/>
+        </w:rPr>
+        <w:t xml:space="preserve">. </w:t>
+      </w:r>
+      <w:r>
+        <w:rPr>
+          <w:rFonts w:hint="eastAsia"/>
+          <w:lang w:val="zh-CN"/>
+        </w:rPr>
+        <w:t>参考</w:t>
       </w:r>
       <w:bookmarkEnd w:id="27"/>
     </w:p>
@@ -31460,54 +32525,1012 @@
     <w:p>
       <w:pPr>
         <w:rPr>
-          <w:lang w:val="zh-CN"/>
-        </w:rPr>
-      </w:pPr>
+          <w:rFonts w:ascii="Times New Roman" w:hAnsi="Times New Roman" w:cs="Times New Roman"/>
+          <w:sz w:val="18"/>
+          <w:szCs w:val="18"/>
+        </w:rPr>
+      </w:pPr>
+      <w:r>
+        <w:rPr>
+          <w:rFonts w:ascii="Times New Roman" w:hAnsi="Times New Roman" w:cs="Times New Roman"/>
+          <w:sz w:val="18"/>
+          <w:szCs w:val="18"/>
+        </w:rPr>
+        <w:t>References</w:t>
+      </w:r>
     </w:p>
     <w:p>
       <w:pPr>
-        <w:pStyle w:val="1"/>
-        <w:rPr>
-          <w:lang w:val="zh-CN"/>
-        </w:rPr>
-      </w:pPr>
-      <w:bookmarkStart w:id="28" w:name="_Toc37267572"/>
-      <w:r>
-        <w:rPr>
-          <w:rFonts w:hint="eastAsia"/>
-          <w:lang w:val="zh-CN"/>
-        </w:rPr>
-        <w:t>5</w:t>
-      </w:r>
-      <w:r>
-        <w:rPr>
-          <w:lang w:val="zh-CN"/>
-        </w:rPr>
-        <w:t xml:space="preserve">. </w:t>
-      </w:r>
-      <w:r>
-        <w:rPr>
-          <w:rFonts w:hint="eastAsia"/>
-          <w:lang w:val="zh-CN"/>
-        </w:rPr>
-        <w:t>参考</w:t>
-      </w:r>
-      <w:bookmarkEnd w:id="28"/>
+        <w:rPr>
+          <w:rFonts w:ascii="Times New Roman" w:hAnsi="Times New Roman" w:cs="Times New Roman"/>
+          <w:sz w:val="18"/>
+          <w:szCs w:val="18"/>
+        </w:rPr>
+      </w:pPr>
     </w:p>
     <w:p>
       <w:pPr>
         <w:rPr>
-          <w:lang w:val="zh-CN"/>
-        </w:rPr>
-      </w:pPr>
+          <w:rFonts w:ascii="Times New Roman" w:hAnsi="Times New Roman" w:cs="Times New Roman"/>
+          <w:sz w:val="18"/>
+          <w:szCs w:val="18"/>
+        </w:rPr>
+      </w:pPr>
+      <w:r>
+        <w:rPr>
+          <w:rFonts w:ascii="Times New Roman" w:hAnsi="Times New Roman" w:cs="Times New Roman"/>
+          <w:sz w:val="18"/>
+          <w:szCs w:val="18"/>
+        </w:rPr>
+        <w:t>领域相关书籍</w:t>
+      </w:r>
     </w:p>
     <w:p>
       <w:pPr>
         <w:rPr>
-          <w:lang w:val="zh-CN"/>
-        </w:rPr>
-      </w:pPr>
+          <w:rFonts w:ascii="Times New Roman" w:eastAsia="宋体" w:hAnsi="Times New Roman" w:cs="Times New Roman"/>
+          <w:sz w:val="18"/>
+          <w:szCs w:val="18"/>
+        </w:rPr>
+      </w:pPr>
+      <w:proofErr w:type="spellStart"/>
+      <w:r>
+        <w:rPr>
+          <w:rFonts w:ascii="Times New Roman" w:eastAsia="宋体" w:hAnsi="Times New Roman" w:cs="Times New Roman"/>
+          <w:b/>
+          <w:color w:val="000000"/>
+          <w:sz w:val="18"/>
+          <w:szCs w:val="18"/>
+          <w:lang w:bidi="ar"/>
+        </w:rPr>
+        <w:t>O'Docherty</w:t>
+      </w:r>
+      <w:proofErr w:type="spellEnd"/>
+      <w:r>
+        <w:rPr>
+          <w:rFonts w:ascii="Times New Roman" w:eastAsia="宋体" w:hAnsi="Times New Roman" w:cs="Times New Roman"/>
+          <w:b/>
+          <w:color w:val="000000"/>
+          <w:sz w:val="18"/>
+          <w:szCs w:val="18"/>
+          <w:lang w:bidi="ar"/>
+        </w:rPr>
+        <w:t xml:space="preserve">, Mike. "Object-Oriented Analysis and Design: Understanding System </w:t>
+      </w:r>
     </w:p>
+    <w:p>
+      <w:pPr>
+        <w:rPr>
+          <w:rFonts w:ascii="Times New Roman" w:eastAsia="宋体" w:hAnsi="Times New Roman" w:cs="Times New Roman"/>
+          <w:sz w:val="18"/>
+          <w:szCs w:val="18"/>
+        </w:rPr>
+      </w:pPr>
+      <w:r>
+        <w:rPr>
+          <w:rFonts w:ascii="Times New Roman" w:eastAsia="宋体" w:hAnsi="Times New Roman" w:cs="Times New Roman"/>
+          <w:b/>
+          <w:color w:val="000000"/>
+          <w:sz w:val="18"/>
+          <w:szCs w:val="18"/>
+          <w:lang w:bidi="ar"/>
+        </w:rPr>
+        <w:t xml:space="preserve">Development with UML 2.0.". </w:t>
+      </w:r>
+    </w:p>
+    <w:p>
+      <w:pPr>
+        <w:rPr>
+          <w:rFonts w:ascii="Times New Roman" w:eastAsia="宋体" w:hAnsi="Times New Roman" w:cs="Times New Roman"/>
+          <w:sz w:val="18"/>
+          <w:szCs w:val="18"/>
+        </w:rPr>
+      </w:pPr>
+      <w:r>
+        <w:rPr>
+          <w:rFonts w:ascii="Times New Roman" w:eastAsia="宋体" w:hAnsi="Times New Roman" w:cs="Times New Roman"/>
+          <w:color w:val="000000"/>
+          <w:sz w:val="18"/>
+          <w:szCs w:val="18"/>
+          <w:lang w:bidi="ar"/>
+        </w:rPr>
+        <w:t>在用例图和活动图的绘制过程中，参考了书中部分</w:t>
+      </w:r>
+      <w:r>
+        <w:rPr>
+          <w:rFonts w:ascii="Times New Roman" w:eastAsia="宋体" w:hAnsi="Times New Roman" w:cs="Times New Roman"/>
+          <w:color w:val="000000"/>
+          <w:sz w:val="18"/>
+          <w:szCs w:val="18"/>
+          <w:lang w:bidi="ar"/>
+        </w:rPr>
+        <w:t xml:space="preserve"> UML </w:t>
+      </w:r>
+      <w:r>
+        <w:rPr>
+          <w:rFonts w:ascii="Times New Roman" w:eastAsia="宋体" w:hAnsi="Times New Roman" w:cs="Times New Roman"/>
+          <w:color w:val="000000"/>
+          <w:sz w:val="18"/>
+          <w:szCs w:val="18"/>
+          <w:lang w:bidi="ar"/>
+        </w:rPr>
+        <w:t>语法和符号使用、表达形式。</w:t>
+      </w:r>
+    </w:p>
+    <w:p>
+      <w:pPr>
+        <w:rPr>
+          <w:rFonts w:ascii="Times New Roman" w:hAnsi="Times New Roman" w:cs="Times New Roman"/>
+          <w:sz w:val="18"/>
+          <w:szCs w:val="18"/>
+        </w:rPr>
+      </w:pPr>
+    </w:p>
+    <w:p>
+      <w:pPr>
+        <w:rPr>
+          <w:rFonts w:ascii="Times New Roman" w:hAnsi="Times New Roman" w:cs="Times New Roman"/>
+          <w:sz w:val="18"/>
+          <w:szCs w:val="18"/>
+        </w:rPr>
+      </w:pPr>
+      <w:r>
+        <w:rPr>
+          <w:rFonts w:ascii="Times New Roman" w:hAnsi="Times New Roman" w:cs="Times New Roman"/>
+          <w:sz w:val="18"/>
+          <w:szCs w:val="18"/>
+        </w:rPr>
+        <w:t>参考文献：</w:t>
+      </w:r>
+    </w:p>
+    <w:p>
+      <w:pPr>
+        <w:rPr>
+          <w:rFonts w:ascii="Times New Roman" w:eastAsia="微软雅黑" w:hAnsi="Times New Roman" w:cs="Times New Roman"/>
+          <w:color w:val="000000"/>
+          <w:sz w:val="18"/>
+          <w:szCs w:val="18"/>
+          <w:shd w:val="clear" w:color="auto" w:fill="FFFFFF"/>
+        </w:rPr>
+      </w:pPr>
+      <w:r>
+        <w:rPr>
+          <w:rFonts w:ascii="Times New Roman" w:eastAsia="微软雅黑" w:hAnsi="Times New Roman" w:cs="Times New Roman"/>
+          <w:color w:val="000000"/>
+          <w:sz w:val="18"/>
+          <w:szCs w:val="18"/>
+          <w:shd w:val="clear" w:color="auto" w:fill="FFFFFF"/>
+        </w:rPr>
+        <w:t>【</w:t>
+      </w:r>
+      <w:r>
+        <w:rPr>
+          <w:rFonts w:ascii="Times New Roman" w:eastAsia="微软雅黑" w:hAnsi="Times New Roman" w:cs="Times New Roman"/>
+          <w:color w:val="000000"/>
+          <w:sz w:val="18"/>
+          <w:szCs w:val="18"/>
+          <w:shd w:val="clear" w:color="auto" w:fill="FFFFFF"/>
+        </w:rPr>
+        <w:t>1</w:t>
+      </w:r>
+      <w:r>
+        <w:rPr>
+          <w:rFonts w:ascii="Times New Roman" w:eastAsia="微软雅黑" w:hAnsi="Times New Roman" w:cs="Times New Roman"/>
+          <w:color w:val="000000"/>
+          <w:sz w:val="18"/>
+          <w:szCs w:val="18"/>
+          <w:shd w:val="clear" w:color="auto" w:fill="FFFFFF"/>
+        </w:rPr>
+        <w:t>】</w:t>
+      </w:r>
+      <w:r>
+        <w:rPr>
+          <w:rFonts w:ascii="Times New Roman" w:eastAsia="微软雅黑" w:hAnsi="Times New Roman" w:cs="Times New Roman"/>
+          <w:color w:val="000000"/>
+          <w:sz w:val="18"/>
+          <w:szCs w:val="18"/>
+          <w:shd w:val="clear" w:color="auto" w:fill="FFFFFF"/>
+        </w:rPr>
+        <w:t>Li H , Zhao A , Zhang D , et al. Research on building software usage model based on UML model[J]. International journal of systems assurance engineering and management, 2018, 9(3):675-683.</w:t>
+      </w:r>
+    </w:p>
+    <w:p>
+      <w:pPr>
+        <w:rPr>
+          <w:rFonts w:ascii="Times New Roman" w:eastAsia="微软雅黑" w:hAnsi="Times New Roman" w:cs="Times New Roman"/>
+          <w:color w:val="000000"/>
+          <w:sz w:val="18"/>
+          <w:szCs w:val="18"/>
+          <w:shd w:val="clear" w:color="auto" w:fill="FFFFFF"/>
+          <w:lang w:val="zh-CN"/>
+        </w:rPr>
+      </w:pPr>
+      <w:r>
+        <w:rPr>
+          <w:rFonts w:ascii="Times New Roman" w:eastAsia="微软雅黑" w:hAnsi="Times New Roman" w:cs="Times New Roman"/>
+          <w:color w:val="000000"/>
+          <w:sz w:val="18"/>
+          <w:szCs w:val="18"/>
+          <w:shd w:val="clear" w:color="auto" w:fill="FFFFFF"/>
+        </w:rPr>
+        <w:t>该篇论文</w:t>
+      </w:r>
+      <w:r>
+        <w:rPr>
+          <w:rFonts w:ascii="Times New Roman" w:eastAsia="微软雅黑" w:hAnsi="Times New Roman" w:cs="Times New Roman"/>
+          <w:color w:val="000000"/>
+          <w:sz w:val="18"/>
+          <w:szCs w:val="18"/>
+          <w:shd w:val="clear" w:color="auto" w:fill="FFFFFF"/>
+          <w:lang w:val="zh-CN"/>
+        </w:rPr>
+        <w:t>提出了一种新的基于用户的软件使用模型构建方法。该方法根据</w:t>
+      </w:r>
+      <w:r>
+        <w:rPr>
+          <w:rFonts w:ascii="Times New Roman" w:eastAsia="微软雅黑" w:hAnsi="Times New Roman" w:cs="Times New Roman"/>
+          <w:color w:val="000000"/>
+          <w:sz w:val="18"/>
+          <w:szCs w:val="18"/>
+          <w:shd w:val="clear" w:color="auto" w:fill="FFFFFF"/>
+          <w:lang w:val="zh-CN"/>
+        </w:rPr>
+        <w:t>UML</w:t>
+      </w:r>
+      <w:r>
+        <w:rPr>
+          <w:rFonts w:ascii="Times New Roman" w:eastAsia="微软雅黑" w:hAnsi="Times New Roman" w:cs="Times New Roman"/>
+          <w:color w:val="000000"/>
+          <w:sz w:val="18"/>
+          <w:szCs w:val="18"/>
+          <w:shd w:val="clear" w:color="auto" w:fill="FFFFFF"/>
+          <w:lang w:val="zh-CN"/>
+        </w:rPr>
+        <w:t>活动图和</w:t>
+      </w:r>
+      <w:r>
+        <w:rPr>
+          <w:rFonts w:ascii="Times New Roman" w:eastAsia="微软雅黑" w:hAnsi="Times New Roman" w:cs="Times New Roman"/>
+          <w:color w:val="000000"/>
+          <w:sz w:val="18"/>
+          <w:szCs w:val="18"/>
+          <w:shd w:val="clear" w:color="auto" w:fill="FFFFFF"/>
+          <w:lang w:val="zh-CN"/>
+        </w:rPr>
+        <w:t>UML</w:t>
+      </w:r>
+      <w:r>
+        <w:rPr>
+          <w:rFonts w:ascii="Times New Roman" w:eastAsia="微软雅黑" w:hAnsi="Times New Roman" w:cs="Times New Roman"/>
+          <w:color w:val="000000"/>
+          <w:sz w:val="18"/>
+          <w:szCs w:val="18"/>
+          <w:shd w:val="clear" w:color="auto" w:fill="FFFFFF"/>
+          <w:lang w:val="zh-CN"/>
+        </w:rPr>
+        <w:t>用例图构建使用模型，该方法构建的模型是基于用户的：该模型描述了用户与系统之间的具体交互过程。</w:t>
+      </w:r>
+    </w:p>
+    <w:p>
+      <w:pPr>
+        <w:rPr>
+          <w:rFonts w:ascii="Times New Roman" w:eastAsia="微软雅黑" w:hAnsi="Times New Roman" w:cs="Times New Roman"/>
+          <w:color w:val="000000"/>
+          <w:sz w:val="18"/>
+          <w:szCs w:val="18"/>
+          <w:shd w:val="clear" w:color="auto" w:fill="FFFFFF"/>
+          <w:lang w:val="zh-CN"/>
+        </w:rPr>
+      </w:pPr>
+    </w:p>
+    <w:p>
+      <w:pPr>
+        <w:rPr>
+          <w:rFonts w:ascii="Times New Roman" w:eastAsia="微软雅黑" w:hAnsi="Times New Roman" w:cs="Times New Roman"/>
+          <w:color w:val="000000"/>
+          <w:sz w:val="18"/>
+          <w:szCs w:val="18"/>
+          <w:shd w:val="clear" w:color="auto" w:fill="FFFFFF"/>
+        </w:rPr>
+      </w:pPr>
+      <w:r>
+        <w:rPr>
+          <w:rFonts w:ascii="Times New Roman" w:eastAsia="微软雅黑" w:hAnsi="Times New Roman" w:cs="Times New Roman"/>
+          <w:color w:val="000000"/>
+          <w:sz w:val="18"/>
+          <w:szCs w:val="18"/>
+          <w:shd w:val="clear" w:color="auto" w:fill="FFFFFF"/>
+        </w:rPr>
+        <w:t>【</w:t>
+      </w:r>
+      <w:r>
+        <w:rPr>
+          <w:rFonts w:ascii="Times New Roman" w:eastAsia="微软雅黑" w:hAnsi="Times New Roman" w:cs="Times New Roman"/>
+          <w:color w:val="000000"/>
+          <w:sz w:val="18"/>
+          <w:szCs w:val="18"/>
+          <w:shd w:val="clear" w:color="auto" w:fill="FFFFFF"/>
+        </w:rPr>
+        <w:t>2</w:t>
+      </w:r>
+      <w:r>
+        <w:rPr>
+          <w:rFonts w:ascii="Times New Roman" w:eastAsia="微软雅黑" w:hAnsi="Times New Roman" w:cs="Times New Roman"/>
+          <w:color w:val="000000"/>
+          <w:sz w:val="18"/>
+          <w:szCs w:val="18"/>
+          <w:shd w:val="clear" w:color="auto" w:fill="FFFFFF"/>
+        </w:rPr>
+        <w:t>】张</w:t>
+      </w:r>
+      <w:r>
+        <w:rPr>
+          <w:rFonts w:ascii="Times New Roman" w:eastAsia="微软雅黑" w:hAnsi="Times New Roman" w:cs="Times New Roman" w:hint="eastAsia"/>
+          <w:color w:val="000000"/>
+          <w:sz w:val="18"/>
+          <w:szCs w:val="18"/>
+          <w:shd w:val="clear" w:color="auto" w:fill="FFFFFF"/>
+        </w:rPr>
+        <w:t>希</w:t>
+      </w:r>
+      <w:r>
+        <w:rPr>
+          <w:rFonts w:ascii="Times New Roman" w:eastAsia="微软雅黑" w:hAnsi="Times New Roman" w:cs="Times New Roman"/>
+          <w:color w:val="000000"/>
+          <w:sz w:val="18"/>
+          <w:szCs w:val="18"/>
+          <w:shd w:val="clear" w:color="auto" w:fill="FFFFFF"/>
+        </w:rPr>
+        <w:t xml:space="preserve">. </w:t>
+      </w:r>
+      <w:r>
+        <w:rPr>
+          <w:rFonts w:ascii="Times New Roman" w:eastAsia="微软雅黑" w:hAnsi="Times New Roman" w:cs="Times New Roman"/>
+          <w:color w:val="000000"/>
+          <w:sz w:val="18"/>
+          <w:szCs w:val="18"/>
+          <w:shd w:val="clear" w:color="auto" w:fill="FFFFFF"/>
+        </w:rPr>
+        <w:t>以</w:t>
+      </w:r>
+      <w:r>
+        <w:rPr>
+          <w:rFonts w:ascii="Times New Roman" w:eastAsia="微软雅黑" w:hAnsi="Times New Roman" w:cs="Times New Roman"/>
+          <w:color w:val="000000"/>
+          <w:sz w:val="18"/>
+          <w:szCs w:val="18"/>
+          <w:shd w:val="clear" w:color="auto" w:fill="FFFFFF"/>
+        </w:rPr>
+        <w:t>UML</w:t>
+      </w:r>
+      <w:r>
+        <w:rPr>
+          <w:rFonts w:ascii="Times New Roman" w:eastAsia="微软雅黑" w:hAnsi="Times New Roman" w:cs="Times New Roman"/>
+          <w:color w:val="000000"/>
+          <w:sz w:val="18"/>
+          <w:szCs w:val="18"/>
+          <w:shd w:val="clear" w:color="auto" w:fill="FFFFFF"/>
+        </w:rPr>
+        <w:t>用例图为基础的系统需求分析</w:t>
+      </w:r>
+      <w:r>
+        <w:rPr>
+          <w:rFonts w:ascii="Times New Roman" w:eastAsia="微软雅黑" w:hAnsi="Times New Roman" w:cs="Times New Roman"/>
+          <w:color w:val="000000"/>
+          <w:sz w:val="18"/>
+          <w:szCs w:val="18"/>
+          <w:shd w:val="clear" w:color="auto" w:fill="FFFFFF"/>
+        </w:rPr>
+        <w:t xml:space="preserve">[J]. </w:t>
+      </w:r>
+      <w:r>
+        <w:rPr>
+          <w:rFonts w:ascii="Times New Roman" w:eastAsia="微软雅黑" w:hAnsi="Times New Roman" w:cs="Times New Roman"/>
+          <w:color w:val="000000"/>
+          <w:sz w:val="18"/>
+          <w:szCs w:val="18"/>
+          <w:shd w:val="clear" w:color="auto" w:fill="FFFFFF"/>
+        </w:rPr>
+        <w:t>现代计算机</w:t>
+      </w:r>
+      <w:r>
+        <w:rPr>
+          <w:rFonts w:ascii="Times New Roman" w:eastAsia="微软雅黑" w:hAnsi="Times New Roman" w:cs="Times New Roman"/>
+          <w:color w:val="000000"/>
+          <w:sz w:val="18"/>
+          <w:szCs w:val="18"/>
+          <w:shd w:val="clear" w:color="auto" w:fill="FFFFFF"/>
+        </w:rPr>
+        <w:t>:</w:t>
+      </w:r>
+      <w:r>
+        <w:rPr>
+          <w:rFonts w:ascii="Times New Roman" w:eastAsia="微软雅黑" w:hAnsi="Times New Roman" w:cs="Times New Roman"/>
+          <w:color w:val="000000"/>
+          <w:sz w:val="18"/>
+          <w:szCs w:val="18"/>
+          <w:shd w:val="clear" w:color="auto" w:fill="FFFFFF"/>
+        </w:rPr>
+        <w:t>上下旬</w:t>
+      </w:r>
+      <w:r>
+        <w:rPr>
+          <w:rFonts w:ascii="Times New Roman" w:eastAsia="微软雅黑" w:hAnsi="Times New Roman" w:cs="Times New Roman"/>
+          <w:color w:val="000000"/>
+          <w:sz w:val="18"/>
+          <w:szCs w:val="18"/>
+          <w:shd w:val="clear" w:color="auto" w:fill="FFFFFF"/>
+        </w:rPr>
+        <w:t>, 2002.</w:t>
+      </w:r>
+    </w:p>
+    <w:p>
+      <w:pPr>
+        <w:rPr>
+          <w:rFonts w:ascii="Times New Roman" w:eastAsia="微软雅黑" w:hAnsi="Times New Roman" w:cs="Times New Roman"/>
+          <w:color w:val="666666"/>
+          <w:sz w:val="18"/>
+          <w:szCs w:val="18"/>
+        </w:rPr>
+      </w:pPr>
+      <w:r>
+        <w:rPr>
+          <w:rFonts w:ascii="Times New Roman" w:eastAsia="微软雅黑" w:hAnsi="Times New Roman" w:cs="Times New Roman"/>
+          <w:color w:val="666666"/>
+          <w:sz w:val="18"/>
+          <w:szCs w:val="18"/>
+        </w:rPr>
+        <w:t>该文主要探讨以</w:t>
+      </w:r>
+      <w:r>
+        <w:rPr>
+          <w:rFonts w:ascii="Times New Roman" w:eastAsia="微软雅黑" w:hAnsi="Times New Roman" w:cs="Times New Roman"/>
+          <w:color w:val="666666"/>
+          <w:sz w:val="18"/>
+          <w:szCs w:val="18"/>
+        </w:rPr>
+        <w:t>UML</w:t>
+      </w:r>
+      <w:r>
+        <w:rPr>
+          <w:rFonts w:ascii="Times New Roman" w:eastAsia="微软雅黑" w:hAnsi="Times New Roman" w:cs="Times New Roman"/>
+          <w:color w:val="666666"/>
+          <w:sz w:val="18"/>
+          <w:szCs w:val="18"/>
+        </w:rPr>
+        <w:t>用例图为中心及出发点</w:t>
+      </w:r>
+      <w:r>
+        <w:rPr>
+          <w:rFonts w:ascii="Times New Roman" w:eastAsia="微软雅黑" w:hAnsi="Times New Roman" w:cs="Times New Roman"/>
+          <w:color w:val="666666"/>
+          <w:sz w:val="18"/>
+          <w:szCs w:val="18"/>
+        </w:rPr>
+        <w:t>,</w:t>
+      </w:r>
+      <w:r>
+        <w:rPr>
+          <w:rFonts w:ascii="Times New Roman" w:eastAsia="微软雅黑" w:hAnsi="Times New Roman" w:cs="Times New Roman"/>
+          <w:color w:val="666666"/>
+          <w:sz w:val="18"/>
+          <w:szCs w:val="18"/>
+        </w:rPr>
+        <w:t>类图、交互图为实现手段</w:t>
+      </w:r>
+      <w:r>
+        <w:rPr>
+          <w:rFonts w:ascii="Times New Roman" w:eastAsia="微软雅黑" w:hAnsi="Times New Roman" w:cs="Times New Roman"/>
+          <w:color w:val="666666"/>
+          <w:sz w:val="18"/>
+          <w:szCs w:val="18"/>
+        </w:rPr>
+        <w:t>,</w:t>
+      </w:r>
+      <w:r>
+        <w:rPr>
+          <w:rFonts w:ascii="Times New Roman" w:eastAsia="微软雅黑" w:hAnsi="Times New Roman" w:cs="Times New Roman"/>
+          <w:color w:val="666666"/>
+          <w:sz w:val="18"/>
+          <w:szCs w:val="18"/>
+        </w:rPr>
+        <w:t>捕获高层次的系统功能需求的策略。</w:t>
+      </w:r>
+    </w:p>
+    <w:p>
+      <w:pPr>
+        <w:rPr>
+          <w:rFonts w:ascii="Times New Roman" w:eastAsia="微软雅黑" w:hAnsi="Times New Roman" w:cs="Times New Roman"/>
+          <w:color w:val="666666"/>
+          <w:sz w:val="18"/>
+          <w:szCs w:val="18"/>
+        </w:rPr>
+      </w:pPr>
+    </w:p>
+    <w:p>
+      <w:pPr>
+        <w:rPr>
+          <w:rFonts w:ascii="Times New Roman" w:eastAsia="微软雅黑" w:hAnsi="Times New Roman" w:cs="Times New Roman"/>
+          <w:color w:val="000000"/>
+          <w:sz w:val="18"/>
+          <w:szCs w:val="18"/>
+          <w:shd w:val="clear" w:color="auto" w:fill="FFFFFF"/>
+        </w:rPr>
+      </w:pPr>
+      <w:r>
+        <w:rPr>
+          <w:rFonts w:ascii="Times New Roman" w:eastAsia="微软雅黑" w:hAnsi="Times New Roman" w:cs="Times New Roman"/>
+          <w:color w:val="666666"/>
+          <w:sz w:val="18"/>
+          <w:szCs w:val="18"/>
+        </w:rPr>
+        <w:t>【</w:t>
+      </w:r>
+      <w:r>
+        <w:rPr>
+          <w:rFonts w:ascii="Times New Roman" w:eastAsia="微软雅黑" w:hAnsi="Times New Roman" w:cs="Times New Roman"/>
+          <w:color w:val="666666"/>
+          <w:sz w:val="18"/>
+          <w:szCs w:val="18"/>
+        </w:rPr>
+        <w:t>3</w:t>
+      </w:r>
+      <w:bookmarkStart w:id="28" w:name="_GoBack"/>
+      <w:bookmarkEnd w:id="28"/>
+      <w:r>
+        <w:rPr>
+          <w:rFonts w:ascii="Times New Roman" w:eastAsia="微软雅黑" w:hAnsi="Times New Roman" w:cs="Times New Roman"/>
+          <w:color w:val="666666"/>
+          <w:sz w:val="18"/>
+          <w:szCs w:val="18"/>
+        </w:rPr>
+        <w:t>】</w:t>
+      </w:r>
+      <w:r>
+        <w:rPr>
+          <w:rFonts w:ascii="Times New Roman" w:eastAsia="微软雅黑" w:hAnsi="Times New Roman" w:cs="Times New Roman"/>
+          <w:color w:val="000000"/>
+          <w:sz w:val="18"/>
+          <w:szCs w:val="18"/>
+          <w:shd w:val="clear" w:color="auto" w:fill="FFFFFF"/>
+        </w:rPr>
+        <w:t>林子禹</w:t>
+      </w:r>
+      <w:r>
+        <w:rPr>
+          <w:rFonts w:ascii="Times New Roman" w:eastAsia="微软雅黑" w:hAnsi="Times New Roman" w:cs="Times New Roman"/>
+          <w:color w:val="000000"/>
+          <w:sz w:val="18"/>
+          <w:szCs w:val="18"/>
+          <w:shd w:val="clear" w:color="auto" w:fill="FFFFFF"/>
+        </w:rPr>
+        <w:t xml:space="preserve">, </w:t>
+      </w:r>
+      <w:r>
+        <w:rPr>
+          <w:rFonts w:ascii="Times New Roman" w:eastAsia="微软雅黑" w:hAnsi="Times New Roman" w:cs="Times New Roman"/>
+          <w:color w:val="000000"/>
+          <w:sz w:val="18"/>
+          <w:szCs w:val="18"/>
+          <w:shd w:val="clear" w:color="auto" w:fill="FFFFFF"/>
+        </w:rPr>
+        <w:t>邓万涛</w:t>
+      </w:r>
+      <w:r>
+        <w:rPr>
+          <w:rFonts w:ascii="Times New Roman" w:eastAsia="微软雅黑" w:hAnsi="Times New Roman" w:cs="Times New Roman"/>
+          <w:color w:val="000000"/>
+          <w:sz w:val="18"/>
+          <w:szCs w:val="18"/>
+          <w:shd w:val="clear" w:color="auto" w:fill="FFFFFF"/>
+        </w:rPr>
+        <w:t xml:space="preserve">, </w:t>
+      </w:r>
+      <w:r>
+        <w:rPr>
+          <w:rFonts w:ascii="Times New Roman" w:eastAsia="微软雅黑" w:hAnsi="Times New Roman" w:cs="Times New Roman"/>
+          <w:color w:val="000000"/>
+          <w:sz w:val="18"/>
+          <w:szCs w:val="18"/>
+          <w:shd w:val="clear" w:color="auto" w:fill="FFFFFF"/>
+        </w:rPr>
+        <w:t>彭德纯</w:t>
+      </w:r>
+      <w:r>
+        <w:rPr>
+          <w:rFonts w:ascii="Times New Roman" w:eastAsia="微软雅黑" w:hAnsi="Times New Roman" w:cs="Times New Roman"/>
+          <w:color w:val="000000"/>
+          <w:sz w:val="18"/>
+          <w:szCs w:val="18"/>
+          <w:shd w:val="clear" w:color="auto" w:fill="FFFFFF"/>
+        </w:rPr>
+        <w:t xml:space="preserve">, et al. </w:t>
+      </w:r>
+      <w:r>
+        <w:rPr>
+          <w:rFonts w:ascii="Times New Roman" w:eastAsia="微软雅黑" w:hAnsi="Times New Roman" w:cs="Times New Roman"/>
+          <w:color w:val="000000"/>
+          <w:sz w:val="18"/>
+          <w:szCs w:val="18"/>
+          <w:shd w:val="clear" w:color="auto" w:fill="FFFFFF"/>
+        </w:rPr>
+        <w:t>基于面向对象的软件需求分析规范及实施方法研究</w:t>
+      </w:r>
+      <w:r>
+        <w:rPr>
+          <w:rFonts w:ascii="Times New Roman" w:eastAsia="微软雅黑" w:hAnsi="Times New Roman" w:cs="Times New Roman"/>
+          <w:color w:val="000000"/>
+          <w:sz w:val="18"/>
+          <w:szCs w:val="18"/>
+          <w:shd w:val="clear" w:color="auto" w:fill="FFFFFF"/>
+        </w:rPr>
+        <w:t xml:space="preserve">[J]. </w:t>
+      </w:r>
+      <w:r>
+        <w:rPr>
+          <w:rFonts w:ascii="Times New Roman" w:eastAsia="微软雅黑" w:hAnsi="Times New Roman" w:cs="Times New Roman"/>
+          <w:color w:val="000000"/>
+          <w:sz w:val="18"/>
+          <w:szCs w:val="18"/>
+          <w:shd w:val="clear" w:color="auto" w:fill="FFFFFF"/>
+        </w:rPr>
+        <w:t>小型微型计算机系统</w:t>
+      </w:r>
+      <w:r>
+        <w:rPr>
+          <w:rFonts w:ascii="Times New Roman" w:eastAsia="微软雅黑" w:hAnsi="Times New Roman" w:cs="Times New Roman"/>
+          <w:color w:val="000000"/>
+          <w:sz w:val="18"/>
+          <w:szCs w:val="18"/>
+          <w:shd w:val="clear" w:color="auto" w:fill="FFFFFF"/>
+        </w:rPr>
+        <w:t>, 1998(07):60-64.</w:t>
+      </w:r>
+      <w:r>
+        <w:rPr>
+          <w:rFonts w:ascii="Times New Roman" w:eastAsia="宋体" w:hAnsi="Times New Roman" w:cs="Times New Roman"/>
+          <w:sz w:val="18"/>
+          <w:szCs w:val="18"/>
+        </w:rPr>
+        <w:br/>
+      </w:r>
+      <w:r>
+        <w:rPr>
+          <w:rFonts w:ascii="Times New Roman" w:eastAsia="宋体" w:hAnsi="Times New Roman" w:cs="Times New Roman"/>
+          <w:sz w:val="18"/>
+          <w:szCs w:val="18"/>
+        </w:rPr>
+        <w:t>该篇</w:t>
+      </w:r>
+      <w:r>
+        <w:rPr>
+          <w:rFonts w:ascii="Times New Roman" w:eastAsia="宋体" w:hAnsi="Times New Roman" w:cs="Times New Roman"/>
+          <w:color w:val="666666"/>
+          <w:sz w:val="18"/>
+          <w:szCs w:val="18"/>
+        </w:rPr>
+        <w:t>文采用面向对象的技术，对软件需求分析的任务、实施步骤和方法进行了研究，并给出了相应的规范说明。</w:t>
+      </w:r>
+    </w:p>
+    <w:p>
+      <w:pPr>
+        <w:rPr>
+          <w:rFonts w:ascii="Times New Roman" w:hAnsi="Times New Roman" w:cs="Times New Roman"/>
+          <w:bCs/>
+          <w:sz w:val="18"/>
+          <w:szCs w:val="18"/>
+        </w:rPr>
+      </w:pPr>
+      <w:r>
+        <w:rPr>
+          <w:rFonts w:ascii="Times New Roman" w:eastAsia="DengXian-Bold" w:hAnsi="Times New Roman" w:cs="Times New Roman"/>
+          <w:bCs/>
+          <w:color w:val="000000"/>
+          <w:sz w:val="18"/>
+          <w:szCs w:val="18"/>
+          <w:lang w:bidi="ar"/>
+        </w:rPr>
+        <w:t xml:space="preserve">[4] Roberta </w:t>
+      </w:r>
+      <w:proofErr w:type="spellStart"/>
+      <w:r>
+        <w:rPr>
+          <w:rFonts w:ascii="Times New Roman" w:eastAsia="DengXian-Bold" w:hAnsi="Times New Roman" w:cs="Times New Roman"/>
+          <w:bCs/>
+          <w:color w:val="000000"/>
+          <w:sz w:val="18"/>
+          <w:szCs w:val="18"/>
+          <w:lang w:bidi="ar"/>
+        </w:rPr>
+        <w:t>Crumrine</w:t>
+      </w:r>
+      <w:proofErr w:type="spellEnd"/>
+      <w:r>
+        <w:rPr>
+          <w:rFonts w:ascii="Times New Roman" w:eastAsia="DengXian-Bold" w:hAnsi="Times New Roman" w:cs="Times New Roman"/>
+          <w:bCs/>
+          <w:color w:val="000000"/>
+          <w:sz w:val="18"/>
+          <w:szCs w:val="18"/>
+          <w:lang w:bidi="ar"/>
+        </w:rPr>
+        <w:t xml:space="preserve">, Massachusetts Institute of Technology. Curricular Information </w:t>
+      </w:r>
+    </w:p>
+    <w:p>
+      <w:pPr>
+        <w:rPr>
+          <w:rFonts w:ascii="Times New Roman" w:hAnsi="Times New Roman" w:cs="Times New Roman"/>
+          <w:bCs/>
+          <w:sz w:val="18"/>
+          <w:szCs w:val="18"/>
+        </w:rPr>
+      </w:pPr>
+      <w:r>
+        <w:rPr>
+          <w:rFonts w:ascii="Times New Roman" w:eastAsia="DengXian-Bold" w:hAnsi="Times New Roman" w:cs="Times New Roman"/>
+          <w:bCs/>
+          <w:color w:val="000000"/>
+          <w:sz w:val="18"/>
+          <w:szCs w:val="18"/>
+          <w:lang w:bidi="ar"/>
+        </w:rPr>
+        <w:t xml:space="preserve">System Software Requirements Specification Document. </w:t>
+      </w:r>
+    </w:p>
+    <w:p>
+      <w:pPr>
+        <w:rPr>
+          <w:rFonts w:ascii="Times New Roman" w:hAnsi="Times New Roman" w:cs="Times New Roman"/>
+          <w:bCs/>
+          <w:sz w:val="18"/>
+          <w:szCs w:val="18"/>
+        </w:rPr>
+      </w:pPr>
+      <w:r>
+        <w:rPr>
+          <w:rFonts w:ascii="Times New Roman" w:eastAsia="DengXian-Bold" w:hAnsi="Times New Roman" w:cs="Times New Roman"/>
+          <w:bCs/>
+          <w:color w:val="000000"/>
+          <w:sz w:val="18"/>
+          <w:szCs w:val="18"/>
+          <w:lang w:bidi="ar"/>
+        </w:rPr>
+        <w:t xml:space="preserve">http://web.mit.edu/ssit/cis/CISRequirements.html, [Accessed March 25, 2017]. </w:t>
+      </w:r>
+    </w:p>
+    <w:p>
+      <w:pPr>
+        <w:rPr>
+          <w:rFonts w:ascii="Times New Roman" w:hAnsi="Times New Roman" w:cs="Times New Roman"/>
+          <w:sz w:val="18"/>
+          <w:szCs w:val="18"/>
+        </w:rPr>
+      </w:pPr>
+      <w:r>
+        <w:rPr>
+          <w:rFonts w:ascii="Times New Roman" w:eastAsia="DengXian-Regular" w:hAnsi="Times New Roman" w:cs="Times New Roman"/>
+          <w:color w:val="000000"/>
+          <w:sz w:val="18"/>
+          <w:szCs w:val="18"/>
+          <w:lang w:bidi="ar"/>
+        </w:rPr>
+        <w:t>该文以麻省理工学院举办新的课程信息系统（</w:t>
+      </w:r>
+      <w:r>
+        <w:rPr>
+          <w:rFonts w:ascii="Times New Roman" w:eastAsia="DengXian-Regular" w:hAnsi="Times New Roman" w:cs="Times New Roman"/>
+          <w:color w:val="000000"/>
+          <w:sz w:val="18"/>
+          <w:szCs w:val="18"/>
+          <w:lang w:bidi="ar"/>
+        </w:rPr>
+        <w:t>CIS</w:t>
+      </w:r>
+      <w:r>
+        <w:rPr>
+          <w:rFonts w:ascii="Times New Roman" w:eastAsia="DengXian-Regular" w:hAnsi="Times New Roman" w:cs="Times New Roman"/>
+          <w:color w:val="000000"/>
+          <w:sz w:val="18"/>
+          <w:szCs w:val="18"/>
+          <w:lang w:bidi="ar"/>
+        </w:rPr>
+        <w:t>）为例，提供了一个软件需求说明文档的例</w:t>
+      </w:r>
+      <w:r>
+        <w:rPr>
+          <w:rFonts w:ascii="Times New Roman" w:eastAsia="DengXian-Regular" w:hAnsi="Times New Roman" w:cs="Times New Roman"/>
+          <w:color w:val="000000"/>
+          <w:sz w:val="18"/>
+          <w:szCs w:val="18"/>
+          <w:lang w:bidi="ar"/>
+        </w:rPr>
+        <w:t xml:space="preserve"> </w:t>
+      </w:r>
+    </w:p>
+    <w:p>
+      <w:pPr>
+        <w:rPr>
+          <w:rFonts w:ascii="Times New Roman" w:eastAsia="DengXian-Regular" w:hAnsi="Times New Roman" w:cs="Times New Roman"/>
+          <w:color w:val="000000"/>
+          <w:sz w:val="18"/>
+          <w:szCs w:val="18"/>
+          <w:lang w:bidi="ar"/>
+        </w:rPr>
+      </w:pPr>
+      <w:r>
+        <w:rPr>
+          <w:rFonts w:ascii="Times New Roman" w:eastAsia="DengXian-Regular" w:hAnsi="Times New Roman" w:cs="Times New Roman"/>
+          <w:color w:val="000000"/>
+          <w:sz w:val="18"/>
+          <w:szCs w:val="18"/>
+          <w:lang w:bidi="ar"/>
+        </w:rPr>
+        <w:t>子。该文档遵循</w:t>
+      </w:r>
+      <w:r>
+        <w:rPr>
+          <w:rFonts w:ascii="Times New Roman" w:eastAsia="DengXian-Regular" w:hAnsi="Times New Roman" w:cs="Times New Roman"/>
+          <w:color w:val="000000"/>
+          <w:sz w:val="18"/>
+          <w:szCs w:val="18"/>
+          <w:lang w:bidi="ar"/>
+        </w:rPr>
+        <w:t xml:space="preserve"> IEEE </w:t>
+      </w:r>
+      <w:r>
+        <w:rPr>
+          <w:rFonts w:ascii="Times New Roman" w:eastAsia="DengXian-Regular" w:hAnsi="Times New Roman" w:cs="Times New Roman"/>
+          <w:color w:val="000000"/>
+          <w:sz w:val="18"/>
+          <w:szCs w:val="18"/>
+          <w:lang w:bidi="ar"/>
+        </w:rPr>
+        <w:t>推荐的良好软件需求规范文档的规范。</w:t>
+      </w:r>
+      <w:r>
+        <w:rPr>
+          <w:rFonts w:ascii="Times New Roman" w:eastAsia="DengXian-Regular" w:hAnsi="Times New Roman" w:cs="Times New Roman"/>
+          <w:color w:val="000000"/>
+          <w:sz w:val="18"/>
+          <w:szCs w:val="18"/>
+          <w:lang w:bidi="ar"/>
+        </w:rPr>
+        <w:t xml:space="preserve"> </w:t>
+      </w:r>
+    </w:p>
+    <w:p>
+      <w:pPr>
+        <w:rPr>
+          <w:rFonts w:ascii="Times New Roman" w:eastAsia="DengXian-Regular" w:hAnsi="Times New Roman" w:cs="Times New Roman"/>
+          <w:color w:val="000000"/>
+          <w:sz w:val="18"/>
+          <w:szCs w:val="18"/>
+          <w:lang w:bidi="ar"/>
+        </w:rPr>
+      </w:pPr>
+    </w:p>
+    <w:p>
+      <w:pPr>
+        <w:rPr>
+          <w:rFonts w:ascii="Times New Roman" w:eastAsia="DengXian-Regular" w:hAnsi="Times New Roman" w:cs="Times New Roman"/>
+          <w:color w:val="000000"/>
+          <w:sz w:val="18"/>
+          <w:szCs w:val="18"/>
+          <w:lang w:bidi="ar"/>
+        </w:rPr>
+      </w:pPr>
+      <w:proofErr w:type="spellStart"/>
+      <w:r>
+        <w:rPr>
+          <w:rFonts w:ascii="Times New Roman" w:eastAsia="微软雅黑" w:hAnsi="Times New Roman" w:cs="Times New Roman"/>
+          <w:color w:val="000000"/>
+          <w:sz w:val="18"/>
+          <w:szCs w:val="18"/>
+          <w:shd w:val="clear" w:color="auto" w:fill="FFFFFF"/>
+        </w:rPr>
+        <w:t>Lodderstedt</w:t>
+      </w:r>
+      <w:proofErr w:type="spellEnd"/>
+      <w:r>
+        <w:rPr>
+          <w:rFonts w:ascii="Times New Roman" w:eastAsia="微软雅黑" w:hAnsi="Times New Roman" w:cs="Times New Roman"/>
+          <w:color w:val="000000"/>
+          <w:sz w:val="18"/>
+          <w:szCs w:val="18"/>
+          <w:shd w:val="clear" w:color="auto" w:fill="FFFFFF"/>
+        </w:rPr>
+        <w:t xml:space="preserve"> T , Basin D , Jürgen </w:t>
+      </w:r>
+      <w:proofErr w:type="spellStart"/>
+      <w:r>
+        <w:rPr>
+          <w:rFonts w:ascii="Times New Roman" w:eastAsia="微软雅黑" w:hAnsi="Times New Roman" w:cs="Times New Roman"/>
+          <w:color w:val="000000"/>
+          <w:sz w:val="18"/>
+          <w:szCs w:val="18"/>
+          <w:shd w:val="clear" w:color="auto" w:fill="FFFFFF"/>
+        </w:rPr>
+        <w:t>Doser</w:t>
+      </w:r>
+      <w:proofErr w:type="spellEnd"/>
+      <w:r>
+        <w:rPr>
+          <w:rFonts w:ascii="Times New Roman" w:eastAsia="微软雅黑" w:hAnsi="Times New Roman" w:cs="Times New Roman"/>
+          <w:color w:val="000000"/>
+          <w:sz w:val="18"/>
+          <w:szCs w:val="18"/>
+          <w:shd w:val="clear" w:color="auto" w:fill="FFFFFF"/>
+        </w:rPr>
+        <w:t xml:space="preserve">. </w:t>
+      </w:r>
+      <w:proofErr w:type="spellStart"/>
+      <w:r>
+        <w:rPr>
+          <w:rFonts w:ascii="Times New Roman" w:eastAsia="微软雅黑" w:hAnsi="Times New Roman" w:cs="Times New Roman"/>
+          <w:color w:val="000000"/>
+          <w:sz w:val="18"/>
+          <w:szCs w:val="18"/>
+          <w:shd w:val="clear" w:color="auto" w:fill="FFFFFF"/>
+        </w:rPr>
+        <w:t>SecureUML</w:t>
+      </w:r>
+      <w:proofErr w:type="spellEnd"/>
+      <w:r>
+        <w:rPr>
+          <w:rFonts w:ascii="Times New Roman" w:eastAsia="微软雅黑" w:hAnsi="Times New Roman" w:cs="Times New Roman"/>
+          <w:color w:val="000000"/>
+          <w:sz w:val="18"/>
+          <w:szCs w:val="18"/>
+          <w:shd w:val="clear" w:color="auto" w:fill="FFFFFF"/>
+        </w:rPr>
+        <w:t>: A UML-Based Modeling Language for Model-Driven Security[C]// International Conference on the Unified Modeling Language. Springer-Verlag, 2002.</w:t>
+      </w:r>
+    </w:p>
+    <w:p>
+      <w:pPr>
+        <w:rPr>
+          <w:rFonts w:ascii="Times New Roman" w:eastAsia="微软雅黑" w:hAnsi="Times New Roman" w:cs="Times New Roman"/>
+          <w:color w:val="000000"/>
+          <w:sz w:val="18"/>
+          <w:szCs w:val="18"/>
+          <w:shd w:val="clear" w:color="auto" w:fill="FFFFFF"/>
+        </w:rPr>
+      </w:pPr>
+      <w:r>
+        <w:rPr>
+          <w:rFonts w:ascii="Times New Roman" w:eastAsia="微软雅黑" w:hAnsi="Times New Roman" w:cs="Times New Roman"/>
+          <w:color w:val="000000"/>
+          <w:sz w:val="18"/>
+          <w:szCs w:val="18"/>
+          <w:shd w:val="clear" w:color="auto" w:fill="FFFFFF"/>
+        </w:rPr>
+        <w:t>这篇文章展示如何在应用程序的总体设计中使用</w:t>
+      </w:r>
+      <w:proofErr w:type="spellStart"/>
+      <w:r>
+        <w:rPr>
+          <w:rFonts w:ascii="Times New Roman" w:eastAsia="微软雅黑" w:hAnsi="Times New Roman" w:cs="Times New Roman"/>
+          <w:color w:val="000000"/>
+          <w:sz w:val="18"/>
+          <w:szCs w:val="18"/>
+          <w:shd w:val="clear" w:color="auto" w:fill="FFFFFF"/>
+        </w:rPr>
+        <w:t>UMLcan</w:t>
+      </w:r>
+      <w:proofErr w:type="spellEnd"/>
+      <w:r>
+        <w:rPr>
+          <w:rFonts w:ascii="Times New Roman" w:eastAsia="微软雅黑" w:hAnsi="Times New Roman" w:cs="Times New Roman"/>
+          <w:color w:val="000000"/>
+          <w:sz w:val="18"/>
+          <w:szCs w:val="18"/>
+          <w:shd w:val="clear" w:color="auto" w:fill="FFFFFF"/>
+        </w:rPr>
+        <w:t>来指定与访问控制相关的信息，以及如何使用这些信息自动生成完整的访问控制基础结构。方法可以用于提高安全分布式系统开发过程中的生产力和由此产生的系统的质量。</w:t>
+      </w:r>
+    </w:p>
+    <w:p/>
     <w:p>
       <w:pPr>
         <w:rPr>
@@ -31673,11 +33696,21 @@
                             </w:rPr>
                             <w:t xml:space="preserve"> 页 共 </w:t>
                           </w:r>
-                          <w:fldSimple w:instr=" NUMPAGES  \* MERGEFORMAT ">
-                            <w:r>
-                              <w:t>61</w:t>
-                            </w:r>
-                          </w:fldSimple>
+                          <w:r>
+                            <w:fldChar w:fldCharType="begin"/>
+                          </w:r>
+                          <w:r>
+                            <w:instrText xml:space="preserve"> NUMPAGES  \* MERGEFORMAT </w:instrText>
+                          </w:r>
+                          <w:r>
+                            <w:fldChar w:fldCharType="separate"/>
+                          </w:r>
+                          <w:r>
+                            <w:t>61</w:t>
+                          </w:r>
+                          <w:r>
+                            <w:fldChar w:fldCharType="end"/>
+                          </w:r>
                           <w:r>
                             <w:rPr>
                               <w:rFonts w:hint="eastAsia"/>
@@ -31745,11 +33778,21 @@
                       </w:rPr>
                       <w:t xml:space="preserve"> 页 共 </w:t>
                     </w:r>
-                    <w:fldSimple w:instr=" NUMPAGES  \* MERGEFORMAT ">
-                      <w:r>
-                        <w:t>61</w:t>
-                      </w:r>
-                    </w:fldSimple>
+                    <w:r>
+                      <w:fldChar w:fldCharType="begin"/>
+                    </w:r>
+                    <w:r>
+                      <w:instrText xml:space="preserve"> NUMPAGES  \* MERGEFORMAT </w:instrText>
+                    </w:r>
+                    <w:r>
+                      <w:fldChar w:fldCharType="separate"/>
+                    </w:r>
+                    <w:r>
+                      <w:t>61</w:t>
+                    </w:r>
+                    <w:r>
+                      <w:fldChar w:fldCharType="end"/>
+                    </w:r>
                     <w:r>
                       <w:rPr>
                         <w:rFonts w:hint="eastAsia"/>
@@ -41110,6 +43153,25 @@
     <w:pitch w:val="variable"/>
     <w:sig w:usb0="00000287" w:usb1="080F0000" w:usb2="00000010" w:usb3="00000000" w:csb0="0004009F" w:csb1="00000000"/>
   </w:font>
+  <w:font w:name="微软雅黑">
+    <w:panose1 w:val="020B0503020204020204"/>
+    <w:charset w:val="86"/>
+    <w:family w:val="swiss"/>
+    <w:pitch w:val="variable"/>
+    <w:sig w:usb0="80000287" w:usb1="2ACF3C50" w:usb2="00000016" w:usb3="00000000" w:csb0="0004001F" w:csb1="00000000"/>
+  </w:font>
+  <w:font w:name="DengXian-Bold">
+    <w:altName w:val="Segoe Print"/>
+    <w:charset w:val="00"/>
+    <w:family w:val="auto"/>
+    <w:pitch w:val="default"/>
+  </w:font>
+  <w:font w:name="DengXian-Regular">
+    <w:altName w:val="Segoe Print"/>
+    <w:charset w:val="00"/>
+    <w:family w:val="auto"/>
+    <w:pitch w:val="default"/>
+  </w:font>
   <w:font w:name="等线 Light">
     <w:panose1 w:val="02010600030101010101"/>
     <w:charset w:val="86"/>
@@ -41175,6 +43237,7 @@
     <w:rsid w:val="00F265D0"/>
     <w:rsid w:val="00F501B3"/>
     <w:rsid w:val="00F77AFF"/>
+    <w:rsid w:val="00FE2D71"/>
   </w:rsids>
   <m:mathPr>
     <m:mathFont m:val="Cambria Math"/>
@@ -41950,7 +44013,7 @@
 </file>
 
 <file path=customXml/itemProps1.xml><?xml version="1.0" encoding="utf-8"?>
-<ds:datastoreItem xmlns:ds="http://schemas.openxmlformats.org/officeDocument/2006/customXml" ds:itemID="{07FC26F1-E964-4AFE-8AAF-DE157B279886}">
+<ds:datastoreItem xmlns:ds="http://schemas.openxmlformats.org/officeDocument/2006/customXml" ds:itemID="{C12028A3-2FB3-4D8C-BD98-DC26BF72C101}">
   <ds:schemaRefs>
     <ds:schemaRef ds:uri="http://schemas.openxmlformats.org/officeDocument/2006/bibliography"/>
   </ds:schemaRefs>

--- a/需求规约.docx
+++ b/需求规约.docx
@@ -3485,8 +3485,8 @@
           <w:lang w:val="zh-CN"/>
         </w:rPr>
       </w:pPr>
-      <w:bookmarkStart w:id="1" w:name="_Toc37267547"/>
-      <w:bookmarkStart w:id="2" w:name="_Toc37266023"/>
+      <w:bookmarkStart w:id="1" w:name="_Toc37266023"/>
+      <w:bookmarkStart w:id="2" w:name="_Toc37267547"/>
       <w:r>
         <w:rPr>
           <w:rFonts w:hint="eastAsia"/>
@@ -8539,6 +8539,12 @@
             <w:insideH w:val="single" w:color="FFFFFF" w:themeColor="background1" w:sz="4" w:space="0"/>
             <w:insideV w:val="single" w:color="FFFFFF" w:themeColor="background1" w:sz="4" w:space="0"/>
           </w:tblBorders>
+          <w:tblCellMar>
+            <w:top w:w="0" w:type="dxa"/>
+            <w:left w:w="108" w:type="dxa"/>
+            <w:bottom w:w="0" w:type="dxa"/>
+            <w:right w:w="108" w:type="dxa"/>
+          </w:tblCellMar>
         </w:tblPrEx>
         <w:tc>
           <w:tcPr>
@@ -9075,12 +9081,6 @@
             <w:insideH w:val="single" w:color="FFFFFF" w:themeColor="background1" w:sz="4" w:space="0"/>
             <w:insideV w:val="single" w:color="FFFFFF" w:themeColor="background1" w:sz="4" w:space="0"/>
           </w:tblBorders>
-          <w:tblCellMar>
-            <w:top w:w="0" w:type="dxa"/>
-            <w:left w:w="108" w:type="dxa"/>
-            <w:bottom w:w="0" w:type="dxa"/>
-            <w:right w:w="108" w:type="dxa"/>
-          </w:tblCellMar>
         </w:tblPrEx>
         <w:tc>
           <w:tcPr>
@@ -13139,6 +13139,12 @@
             <w:insideH w:val="single" w:color="FFFFFF" w:themeColor="background1" w:sz="4" w:space="0"/>
             <w:insideV w:val="single" w:color="FFFFFF" w:themeColor="background1" w:sz="4" w:space="0"/>
           </w:tblBorders>
+          <w:tblCellMar>
+            <w:top w:w="0" w:type="dxa"/>
+            <w:left w:w="108" w:type="dxa"/>
+            <w:bottom w:w="0" w:type="dxa"/>
+            <w:right w:w="108" w:type="dxa"/>
+          </w:tblCellMar>
         </w:tblPrEx>
         <w:tc>
           <w:tcPr>
@@ -15192,6 +15198,12 @@
             <w:insideH w:val="single" w:color="FFFFFF" w:themeColor="background1" w:sz="4" w:space="0"/>
             <w:insideV w:val="single" w:color="FFFFFF" w:themeColor="background1" w:sz="4" w:space="0"/>
           </w:tblBorders>
+          <w:tblCellMar>
+            <w:top w:w="0" w:type="dxa"/>
+            <w:left w:w="108" w:type="dxa"/>
+            <w:bottom w:w="0" w:type="dxa"/>
+            <w:right w:w="108" w:type="dxa"/>
+          </w:tblCellMar>
         </w:tblPrEx>
         <w:tc>
           <w:tcPr>
@@ -17214,12 +17226,6 @@
             <w:insideH w:val="single" w:color="FFFFFF" w:themeColor="background1" w:sz="4" w:space="0"/>
             <w:insideV w:val="single" w:color="FFFFFF" w:themeColor="background1" w:sz="4" w:space="0"/>
           </w:tblBorders>
-          <w:tblCellMar>
-            <w:top w:w="0" w:type="dxa"/>
-            <w:left w:w="108" w:type="dxa"/>
-            <w:bottom w:w="0" w:type="dxa"/>
-            <w:right w:w="108" w:type="dxa"/>
-          </w:tblCellMar>
         </w:tblPrEx>
         <w:trPr>
           <w:trHeight w:val="304" w:hRule="atLeast"/>
@@ -20434,6 +20440,12 @@
             <w:insideH w:val="single" w:color="FFFFFF" w:themeColor="background1" w:sz="4" w:space="0"/>
             <w:insideV w:val="single" w:color="FFFFFF" w:themeColor="background1" w:sz="4" w:space="0"/>
           </w:tblBorders>
+          <w:tblCellMar>
+            <w:top w:w="0" w:type="dxa"/>
+            <w:left w:w="108" w:type="dxa"/>
+            <w:bottom w:w="0" w:type="dxa"/>
+            <w:right w:w="108" w:type="dxa"/>
+          </w:tblCellMar>
         </w:tblPrEx>
         <w:tc>
           <w:tcPr>
@@ -20659,6 +20671,12 @@
             <w:insideH w:val="single" w:color="FFFFFF" w:themeColor="background1" w:sz="4" w:space="0"/>
             <w:insideV w:val="single" w:color="FFFFFF" w:themeColor="background1" w:sz="4" w:space="0"/>
           </w:tblBorders>
+          <w:tblCellMar>
+            <w:top w:w="0" w:type="dxa"/>
+            <w:left w:w="108" w:type="dxa"/>
+            <w:bottom w:w="0" w:type="dxa"/>
+            <w:right w:w="108" w:type="dxa"/>
+          </w:tblCellMar>
         </w:tblPrEx>
         <w:tc>
           <w:tcPr>
@@ -20859,6 +20877,12 @@
             <w:insideH w:val="single" w:color="FFFFFF" w:themeColor="background1" w:sz="4" w:space="0"/>
             <w:insideV w:val="single" w:color="FFFFFF" w:themeColor="background1" w:sz="4" w:space="0"/>
           </w:tblBorders>
+          <w:tblCellMar>
+            <w:top w:w="0" w:type="dxa"/>
+            <w:left w:w="108" w:type="dxa"/>
+            <w:bottom w:w="0" w:type="dxa"/>
+            <w:right w:w="108" w:type="dxa"/>
+          </w:tblCellMar>
         </w:tblPrEx>
         <w:tc>
           <w:tcPr>
@@ -20903,77 +20927,6 @@
           <w:tcPr>
             <w:tcW w:w="6600" w:type="dxa"/>
             <w:shd w:val="clear" w:color="auto" w:fill="FBECD5" w:themeFill="accent1" w:themeFillTint="33"/>
-          </w:tcPr>
-          <w:p>
-            <w:pPr>
-              <w:rPr>
-                <w:lang w:val="zh-CN"/>
-              </w:rPr>
-            </w:pPr>
-            <w:r>
-              <w:rPr>
-                <w:rFonts w:hint="eastAsia"/>
-                <w:lang w:val="zh-CN"/>
-              </w:rPr>
-              <w:t>无</w:t>
-            </w:r>
-          </w:p>
-        </w:tc>
-      </w:tr>
-      <w:tr>
-        <w:tblPrEx>
-          <w:tblBorders>
-            <w:top w:val="single" w:color="FFFFFF" w:themeColor="background1" w:sz="4" w:space="0"/>
-            <w:left w:val="single" w:color="FFFFFF" w:themeColor="background1" w:sz="4" w:space="0"/>
-            <w:bottom w:val="single" w:color="FFFFFF" w:themeColor="background1" w:sz="4" w:space="0"/>
-            <w:right w:val="single" w:color="FFFFFF" w:themeColor="background1" w:sz="4" w:space="0"/>
-            <w:insideH w:val="single" w:color="FFFFFF" w:themeColor="background1" w:sz="4" w:space="0"/>
-            <w:insideV w:val="single" w:color="FFFFFF" w:themeColor="background1" w:sz="4" w:space="0"/>
-          </w:tblBorders>
-        </w:tblPrEx>
-        <w:tc>
-          <w:tcPr>
-            <w:tcW w:w="1696" w:type="dxa"/>
-            <w:tcBorders>
-              <w:left w:val="single" w:color="FFFFFF" w:themeColor="background1" w:sz="4" w:space="0"/>
-            </w:tcBorders>
-            <w:shd w:val="clear" w:color="auto" w:fill="F0A22E" w:themeFill="accent1"/>
-          </w:tcPr>
-          <w:p>
-            <w:pPr>
-              <w:rPr>
-                <w:b/>
-                <w:bCs/>
-                <w:color w:val="FFFFFF" w:themeColor="background1"/>
-                <w:lang w:val="zh-CN"/>
-                <w14:textFill>
-                  <w14:solidFill>
-                    <w14:schemeClr w14:val="bg1"/>
-                  </w14:solidFill>
-                </w14:textFill>
-              </w:rPr>
-            </w:pPr>
-            <w:r>
-              <w:rPr>
-                <w:rFonts w:hint="eastAsia"/>
-                <w:b/>
-                <w:bCs/>
-                <w:color w:val="FFFFFF" w:themeColor="background1"/>
-                <w:lang w:val="zh-CN"/>
-                <w14:textFill>
-                  <w14:solidFill>
-                    <w14:schemeClr w14:val="bg1"/>
-                  </w14:solidFill>
-                </w14:textFill>
-              </w:rPr>
-              <w:t>被包含的用例</w:t>
-            </w:r>
-          </w:p>
-        </w:tc>
-        <w:tc>
-          <w:tcPr>
-            <w:tcW w:w="6600" w:type="dxa"/>
-            <w:shd w:val="clear" w:color="auto" w:fill="F8D9AB" w:themeFill="accent1" w:themeFillTint="66"/>
           </w:tcPr>
           <w:p>
             <w:pPr>
@@ -21043,311 +20996,27 @@
                   </w14:solidFill>
                 </w14:textFill>
               </w:rPr>
-              <w:t>场景</w:t>
+              <w:t>被包含的用例</w:t>
             </w:r>
           </w:p>
         </w:tc>
         <w:tc>
           <w:tcPr>
             <w:tcW w:w="6600" w:type="dxa"/>
-            <w:shd w:val="clear" w:color="auto" w:fill="FBECD5" w:themeFill="accent1" w:themeFillTint="33"/>
-          </w:tcPr>
-          <w:p>
-            <w:pPr>
-              <w:pStyle w:val="22"/>
-              <w:numPr>
-                <w:ilvl w:val="0"/>
-                <w:numId w:val="24"/>
-              </w:numPr>
-              <w:ind w:firstLineChars="0"/>
-              <w:rPr>
-                <w:lang w:val="zh-CN"/>
-              </w:rPr>
-            </w:pPr>
-            <w:r>
-              <w:rPr>
-                <w:rFonts w:hint="eastAsia"/>
-                <w:lang w:val="zh-CN"/>
-              </w:rPr>
-              <w:t>用户进入动态页面</w:t>
-            </w:r>
-          </w:p>
-          <w:p>
-            <w:pPr>
-              <w:pStyle w:val="22"/>
-              <w:numPr>
-                <w:ilvl w:val="0"/>
-                <w:numId w:val="24"/>
-              </w:numPr>
-              <w:ind w:firstLineChars="0"/>
-              <w:rPr>
-                <w:lang w:val="zh-CN"/>
-              </w:rPr>
-            </w:pPr>
-            <w:r>
-              <w:rPr>
-                <w:rFonts w:hint="eastAsia"/>
-                <w:lang w:val="zh-CN"/>
-              </w:rPr>
-              <w:t>用户点击上部导航栏中的“所有”按钮</w:t>
-            </w:r>
-          </w:p>
-          <w:p>
-            <w:pPr>
-              <w:pStyle w:val="22"/>
-              <w:numPr>
-                <w:ilvl w:val="0"/>
-                <w:numId w:val="24"/>
-              </w:numPr>
-              <w:ind w:firstLineChars="0"/>
-              <w:rPr>
-                <w:lang w:val="zh-CN"/>
-              </w:rPr>
-            </w:pPr>
-            <w:r>
-              <w:rPr>
-                <w:rFonts w:hint="eastAsia"/>
-                <w:lang w:val="zh-CN"/>
-              </w:rPr>
-              <w:t>系统显示所有的动态，以列表形式展现，每条动态信息包括：</w:t>
-            </w:r>
-          </w:p>
-          <w:p>
-            <w:pPr>
-              <w:pStyle w:val="22"/>
-              <w:ind w:left="146" w:firstLine="0" w:firstLineChars="0"/>
-              <w:rPr>
-                <w:lang w:val="zh-CN"/>
-              </w:rPr>
-            </w:pPr>
-            <w:r>
-              <w:rPr>
-                <w:rFonts w:hint="eastAsia"/>
-                <w:lang w:val="zh-CN"/>
-              </w:rPr>
-              <w:t xml:space="preserve"> </w:t>
-            </w:r>
-            <w:r>
-              <w:rPr>
-                <w:lang w:val="zh-CN"/>
-              </w:rPr>
-              <w:t xml:space="preserve">  </w:t>
-            </w:r>
-            <w:r>
-              <w:rPr>
-                <w:rFonts w:hint="eastAsia"/>
-                <w:lang w:val="zh-CN"/>
-              </w:rPr>
-              <w:t>3.1动态作者</w:t>
-            </w:r>
-          </w:p>
-          <w:p>
-            <w:pPr>
-              <w:pStyle w:val="22"/>
-              <w:ind w:left="146" w:firstLine="0" w:firstLineChars="0"/>
-              <w:rPr>
-                <w:lang w:val="zh-CN"/>
-              </w:rPr>
-            </w:pPr>
-            <w:r>
-              <w:rPr>
-                <w:rFonts w:hint="eastAsia"/>
-                <w:lang w:val="zh-CN"/>
-              </w:rPr>
-              <w:t xml:space="preserve"> </w:t>
-            </w:r>
-            <w:r>
-              <w:rPr>
-                <w:lang w:val="zh-CN"/>
-              </w:rPr>
-              <w:t xml:space="preserve">  </w:t>
-            </w:r>
-            <w:r>
-              <w:rPr>
-                <w:rFonts w:hint="eastAsia"/>
-                <w:lang w:val="zh-CN"/>
-              </w:rPr>
-              <w:t>3.2动态部分内容</w:t>
-            </w:r>
-          </w:p>
-          <w:p>
-            <w:pPr>
-              <w:pStyle w:val="22"/>
-              <w:ind w:left="146" w:firstLine="0" w:firstLineChars="0"/>
-              <w:rPr>
-                <w:lang w:val="zh-CN"/>
-              </w:rPr>
-            </w:pPr>
-            <w:r>
-              <w:rPr>
-                <w:rFonts w:hint="eastAsia"/>
-                <w:lang w:val="zh-CN"/>
-              </w:rPr>
-              <w:t xml:space="preserve"> </w:t>
-            </w:r>
-            <w:r>
-              <w:rPr>
-                <w:lang w:val="zh-CN"/>
-              </w:rPr>
-              <w:t xml:space="preserve">  </w:t>
-            </w:r>
-            <w:r>
-              <w:rPr>
-                <w:rFonts w:hint="eastAsia"/>
-                <w:lang w:val="zh-CN"/>
-              </w:rPr>
-              <w:t>3.3动态发布时间</w:t>
-            </w:r>
-          </w:p>
-          <w:p>
-            <w:pPr>
-              <w:pStyle w:val="22"/>
-              <w:ind w:left="146" w:firstLine="0" w:firstLineChars="0"/>
-              <w:rPr>
-                <w:lang w:val="zh-CN"/>
-              </w:rPr>
-            </w:pPr>
-            <w:r>
-              <w:rPr>
-                <w:rFonts w:hint="eastAsia"/>
-                <w:lang w:val="zh-CN"/>
-              </w:rPr>
-              <w:t xml:space="preserve"> </w:t>
-            </w:r>
-            <w:r>
-              <w:rPr>
-                <w:lang w:val="zh-CN"/>
-              </w:rPr>
-              <w:t xml:space="preserve">  </w:t>
-            </w:r>
-            <w:r>
-              <w:rPr>
-                <w:rFonts w:hint="eastAsia"/>
-                <w:lang w:val="zh-CN"/>
-              </w:rPr>
-              <w:t>3.4动态相关新闻标题</w:t>
-            </w:r>
-          </w:p>
-          <w:p>
-            <w:pPr>
-              <w:pStyle w:val="22"/>
-              <w:numPr>
-                <w:ilvl w:val="0"/>
-                <w:numId w:val="24"/>
-              </w:numPr>
-              <w:ind w:firstLineChars="0"/>
-            </w:pPr>
-            <w:r>
-              <w:rPr>
-                <w:rFonts w:hint="eastAsia"/>
-                <w:lang w:val="zh-CN"/>
-              </w:rPr>
-              <w:t>用户点击想要查看详情的动态进入动态详情页面，动态详情页面显示动态的具体信息包括</w:t>
-            </w:r>
-          </w:p>
-          <w:p>
-            <w:pPr>
-              <w:pStyle w:val="22"/>
-              <w:ind w:left="146" w:firstLine="0" w:firstLineChars="0"/>
-            </w:pPr>
-            <w:r>
-              <w:rPr>
-                <w:rFonts w:hint="eastAsia"/>
-              </w:rPr>
-              <w:t xml:space="preserve"> </w:t>
-            </w:r>
-            <w:r>
-              <w:t xml:space="preserve">  </w:t>
-            </w:r>
-            <w:r>
-              <w:rPr>
-                <w:rFonts w:hint="eastAsia"/>
-              </w:rPr>
-              <w:t>4.1动态作者</w:t>
-            </w:r>
-          </w:p>
-          <w:p>
-            <w:pPr>
-              <w:pStyle w:val="22"/>
-              <w:ind w:left="146" w:firstLine="0" w:firstLineChars="0"/>
-            </w:pPr>
-            <w:r>
-              <w:rPr>
-                <w:rFonts w:hint="eastAsia"/>
-              </w:rPr>
-              <w:t xml:space="preserve"> </w:t>
-            </w:r>
-            <w:r>
-              <w:t xml:space="preserve">  </w:t>
-            </w:r>
-            <w:r>
-              <w:rPr>
-                <w:rFonts w:hint="eastAsia"/>
-              </w:rPr>
-              <w:t>4.2动态全部内容</w:t>
-            </w:r>
-          </w:p>
-          <w:p>
-            <w:pPr>
-              <w:pStyle w:val="22"/>
-              <w:ind w:left="146" w:firstLine="0" w:firstLineChars="0"/>
-            </w:pPr>
-            <w:r>
-              <w:rPr>
-                <w:rFonts w:hint="eastAsia"/>
-              </w:rPr>
-              <w:t xml:space="preserve"> </w:t>
-            </w:r>
-            <w:r>
-              <w:t xml:space="preserve">  </w:t>
-            </w:r>
-            <w:r>
-              <w:rPr>
-                <w:rFonts w:hint="eastAsia"/>
-              </w:rPr>
-              <w:t>4.3动态发布时间</w:t>
-            </w:r>
-          </w:p>
-          <w:p>
-            <w:pPr>
-              <w:pStyle w:val="22"/>
-              <w:ind w:left="146" w:firstLine="0" w:firstLineChars="0"/>
-            </w:pPr>
-            <w:r>
-              <w:rPr>
-                <w:rFonts w:hint="eastAsia"/>
-              </w:rPr>
-              <w:t xml:space="preserve"> </w:t>
-            </w:r>
-            <w:r>
-              <w:t xml:space="preserve">  </w:t>
-            </w:r>
-            <w:r>
-              <w:rPr>
-                <w:rFonts w:hint="eastAsia"/>
-              </w:rPr>
-              <w:t>4.4动态相关新闻标题</w:t>
-            </w:r>
-          </w:p>
-          <w:p>
-            <w:pPr>
-              <w:pStyle w:val="22"/>
-              <w:ind w:left="146" w:firstLine="0" w:firstLineChars="0"/>
-            </w:pPr>
-            <w:r>
-              <w:rPr>
-                <w:rFonts w:hint="eastAsia"/>
-              </w:rPr>
-              <w:t xml:space="preserve"> </w:t>
-            </w:r>
-            <w:r>
-              <w:t xml:space="preserve">  </w:t>
-            </w:r>
-            <w:r>
-              <w:rPr>
-                <w:rFonts w:hint="eastAsia"/>
-              </w:rPr>
-              <w:t>4.5动态的评论</w:t>
+            <w:shd w:val="clear" w:color="auto" w:fill="F8D9AB" w:themeFill="accent1" w:themeFillTint="66"/>
+          </w:tcPr>
+          <w:p>
+            <w:pPr>
+              <w:rPr>
+                <w:lang w:val="zh-CN"/>
+              </w:rPr>
+            </w:pPr>
+            <w:r>
+              <w:rPr>
+                <w:rFonts w:hint="eastAsia"/>
+                <w:lang w:val="zh-CN"/>
+              </w:rPr>
+              <w:t>无</w:t>
             </w:r>
           </w:p>
         </w:tc>
@@ -21374,7 +21043,6 @@
             <w:tcW w:w="1696" w:type="dxa"/>
             <w:tcBorders>
               <w:left w:val="single" w:color="FFFFFF" w:themeColor="background1" w:sz="4" w:space="0"/>
-              <w:bottom w:val="single" w:color="FFFFFF" w:themeColor="background1" w:sz="4" w:space="0"/>
             </w:tcBorders>
             <w:shd w:val="clear" w:color="auto" w:fill="F0A22E" w:themeFill="accent1"/>
           </w:tcPr>
@@ -21405,21 +21073,21 @@
                   </w14:solidFill>
                 </w14:textFill>
               </w:rPr>
-              <w:t>异常处理</w:t>
+              <w:t>场景</w:t>
             </w:r>
           </w:p>
         </w:tc>
         <w:tc>
           <w:tcPr>
             <w:tcW w:w="6600" w:type="dxa"/>
-            <w:shd w:val="clear" w:color="auto" w:fill="F8D9AB" w:themeFill="accent1" w:themeFillTint="66"/>
+            <w:shd w:val="clear" w:color="auto" w:fill="FBECD5" w:themeFill="accent1" w:themeFillTint="33"/>
           </w:tcPr>
           <w:p>
             <w:pPr>
               <w:pStyle w:val="22"/>
               <w:numPr>
                 <w:ilvl w:val="0"/>
-                <w:numId w:val="25"/>
+                <w:numId w:val="24"/>
               </w:numPr>
               <w:ind w:firstLineChars="0"/>
               <w:rPr>
@@ -21431,7 +21099,7 @@
                 <w:rFonts w:hint="eastAsia"/>
                 <w:lang w:val="zh-CN"/>
               </w:rPr>
-              <w:t>用户可以点击动态相关新闻的标题进入该新闻的新闻详情页面</w:t>
+              <w:t>用户进入动态页面</w:t>
             </w:r>
           </w:p>
           <w:p>
@@ -21439,7 +21107,7 @@
               <w:pStyle w:val="22"/>
               <w:numPr>
                 <w:ilvl w:val="0"/>
-                <w:numId w:val="25"/>
+                <w:numId w:val="24"/>
               </w:numPr>
               <w:ind w:firstLineChars="0"/>
               <w:rPr>
@@ -21451,7 +21119,7 @@
                 <w:rFonts w:hint="eastAsia"/>
                 <w:lang w:val="zh-CN"/>
               </w:rPr>
-              <w:t>已登录用户可以对关注动态作者和评论作者</w:t>
+              <w:t>用户点击上部导航栏中的“所有”按钮</w:t>
             </w:r>
           </w:p>
           <w:p>
@@ -21459,7 +21127,7 @@
               <w:pStyle w:val="22"/>
               <w:numPr>
                 <w:ilvl w:val="0"/>
-                <w:numId w:val="25"/>
+                <w:numId w:val="24"/>
               </w:numPr>
               <w:ind w:firstLineChars="0"/>
               <w:rPr>
@@ -21471,103 +21139,245 @@
                 <w:rFonts w:hint="eastAsia"/>
                 <w:lang w:val="zh-CN"/>
               </w:rPr>
-              <w:t>用户可以在任意时刻返回上一级页面</w:t>
-            </w:r>
-          </w:p>
-        </w:tc>
-      </w:tr>
-    </w:tbl>
-    <w:p>
-      <w:pPr>
-        <w:rPr>
-          <w:lang w:val="zh-CN"/>
-        </w:rPr>
-      </w:pPr>
-    </w:p>
-    <w:p>
-      <w:pPr>
-        <w:rPr>
-          <w:lang w:val="zh-CN"/>
-        </w:rPr>
-      </w:pPr>
-    </w:p>
-    <w:tbl>
-      <w:tblPr>
-        <w:tblStyle w:val="23"/>
-        <w:tblW w:w="0" w:type="auto"/>
-        <w:tblInd w:w="0" w:type="dxa"/>
-        <w:tblBorders>
-          <w:top w:val="single" w:color="FFFFFF" w:themeColor="background1" w:sz="4" w:space="0"/>
-          <w:left w:val="single" w:color="FFFFFF" w:themeColor="background1" w:sz="4" w:space="0"/>
-          <w:bottom w:val="single" w:color="FFFFFF" w:themeColor="background1" w:sz="4" w:space="0"/>
-          <w:right w:val="single" w:color="FFFFFF" w:themeColor="background1" w:sz="4" w:space="0"/>
-          <w:insideH w:val="single" w:color="FFFFFF" w:themeColor="background1" w:sz="4" w:space="0"/>
-          <w:insideV w:val="single" w:color="FFFFFF" w:themeColor="background1" w:sz="4" w:space="0"/>
-        </w:tblBorders>
-        <w:tblLayout w:type="autofit"/>
-        <w:tblCellMar>
-          <w:top w:w="0" w:type="dxa"/>
-          <w:left w:w="108" w:type="dxa"/>
-          <w:bottom w:w="0" w:type="dxa"/>
-          <w:right w:w="108" w:type="dxa"/>
-        </w:tblCellMar>
-      </w:tblPr>
-      <w:tblGrid>
-        <w:gridCol w:w="1696"/>
-        <w:gridCol w:w="6600"/>
-      </w:tblGrid>
-      <w:tr>
-        <w:tblPrEx>
-          <w:tblBorders>
-            <w:top w:val="single" w:color="FFFFFF" w:themeColor="background1" w:sz="4" w:space="0"/>
-            <w:left w:val="single" w:color="FFFFFF" w:themeColor="background1" w:sz="4" w:space="0"/>
-            <w:bottom w:val="single" w:color="FFFFFF" w:themeColor="background1" w:sz="4" w:space="0"/>
-            <w:right w:val="single" w:color="FFFFFF" w:themeColor="background1" w:sz="4" w:space="0"/>
-            <w:insideH w:val="single" w:color="FFFFFF" w:themeColor="background1" w:sz="4" w:space="0"/>
-            <w:insideV w:val="single" w:color="FFFFFF" w:themeColor="background1" w:sz="4" w:space="0"/>
-          </w:tblBorders>
-        </w:tblPrEx>
-        <w:tc>
-          <w:tcPr>
-            <w:tcW w:w="8296" w:type="dxa"/>
-            <w:gridSpan w:val="2"/>
-            <w:tcBorders>
-              <w:top w:val="single" w:color="FFFFFF" w:themeColor="background1" w:sz="4" w:space="0"/>
-              <w:left w:val="single" w:color="FFFFFF" w:themeColor="background1" w:sz="4" w:space="0"/>
-              <w:right w:val="single" w:color="FFFFFF" w:themeColor="background1" w:sz="4" w:space="0"/>
-              <w:insideV w:val="nil"/>
-            </w:tcBorders>
-            <w:shd w:val="clear" w:color="auto" w:fill="F0A22E" w:themeFill="accent1"/>
-          </w:tcPr>
-          <w:p>
-            <w:pPr>
-              <w:jc w:val="center"/>
-              <w:rPr>
-                <w:b/>
-                <w:bCs/>
-                <w:color w:val="FFFFFF" w:themeColor="background1"/>
-                <w:lang w:val="zh-CN"/>
-                <w14:textFill>
-                  <w14:solidFill>
-                    <w14:schemeClr w14:val="bg1"/>
-                  </w14:solidFill>
-                </w14:textFill>
-              </w:rPr>
-            </w:pPr>
-            <w:r>
-              <w:rPr>
-                <w:rFonts w:hint="eastAsia"/>
-                <w:b/>
-                <w:bCs/>
-                <w:color w:val="FFFFFF" w:themeColor="background1"/>
-                <w:lang w:val="zh-CN"/>
-                <w14:textFill>
-                  <w14:solidFill>
-                    <w14:schemeClr w14:val="bg1"/>
-                  </w14:solidFill>
-                </w14:textFill>
-              </w:rPr>
-              <w:t>子用例：查看关注动态</w:t>
+              <w:t>系统显示所有的动态，以列表形式展现，每条动态信息包括：</w:t>
+            </w:r>
+          </w:p>
+          <w:p>
+            <w:pPr>
+              <w:pStyle w:val="22"/>
+              <w:ind w:left="146" w:firstLine="0" w:firstLineChars="0"/>
+              <w:rPr>
+                <w:lang w:val="zh-CN"/>
+              </w:rPr>
+            </w:pPr>
+            <w:r>
+              <w:rPr>
+                <w:rFonts w:hint="eastAsia"/>
+                <w:lang w:val="zh-CN"/>
+              </w:rPr>
+              <w:t xml:space="preserve"> </w:t>
+            </w:r>
+            <w:r>
+              <w:rPr>
+                <w:lang w:val="zh-CN"/>
+              </w:rPr>
+              <w:t xml:space="preserve">  </w:t>
+            </w:r>
+            <w:r>
+              <w:rPr>
+                <w:rFonts w:hint="eastAsia"/>
+                <w:lang w:val="zh-CN"/>
+              </w:rPr>
+              <w:t>3.1动态作者</w:t>
+            </w:r>
+          </w:p>
+          <w:p>
+            <w:pPr>
+              <w:pStyle w:val="22"/>
+              <w:ind w:left="146" w:firstLine="0" w:firstLineChars="0"/>
+              <w:rPr>
+                <w:lang w:val="zh-CN"/>
+              </w:rPr>
+            </w:pPr>
+            <w:r>
+              <w:rPr>
+                <w:rFonts w:hint="eastAsia"/>
+                <w:lang w:val="zh-CN"/>
+              </w:rPr>
+              <w:t xml:space="preserve"> </w:t>
+            </w:r>
+            <w:r>
+              <w:rPr>
+                <w:lang w:val="zh-CN"/>
+              </w:rPr>
+              <w:t xml:space="preserve">  </w:t>
+            </w:r>
+            <w:r>
+              <w:rPr>
+                <w:rFonts w:hint="eastAsia"/>
+                <w:lang w:val="zh-CN"/>
+              </w:rPr>
+              <w:t>3.2动态部分内容</w:t>
+            </w:r>
+          </w:p>
+          <w:p>
+            <w:pPr>
+              <w:pStyle w:val="22"/>
+              <w:ind w:left="146" w:firstLine="0" w:firstLineChars="0"/>
+              <w:rPr>
+                <w:lang w:val="zh-CN"/>
+              </w:rPr>
+            </w:pPr>
+            <w:r>
+              <w:rPr>
+                <w:rFonts w:hint="eastAsia"/>
+                <w:lang w:val="zh-CN"/>
+              </w:rPr>
+              <w:t xml:space="preserve"> </w:t>
+            </w:r>
+            <w:r>
+              <w:rPr>
+                <w:lang w:val="zh-CN"/>
+              </w:rPr>
+              <w:t xml:space="preserve">  </w:t>
+            </w:r>
+            <w:r>
+              <w:rPr>
+                <w:rFonts w:hint="eastAsia"/>
+                <w:lang w:val="zh-CN"/>
+              </w:rPr>
+              <w:t>3.3动态发布时间</w:t>
+            </w:r>
+          </w:p>
+          <w:p>
+            <w:pPr>
+              <w:pStyle w:val="22"/>
+              <w:ind w:left="146" w:firstLine="0" w:firstLineChars="0"/>
+              <w:rPr>
+                <w:lang w:val="zh-CN"/>
+              </w:rPr>
+            </w:pPr>
+            <w:r>
+              <w:rPr>
+                <w:rFonts w:hint="eastAsia"/>
+                <w:lang w:val="zh-CN"/>
+              </w:rPr>
+              <w:t xml:space="preserve"> </w:t>
+            </w:r>
+            <w:r>
+              <w:rPr>
+                <w:lang w:val="zh-CN"/>
+              </w:rPr>
+              <w:t xml:space="preserve">  </w:t>
+            </w:r>
+            <w:r>
+              <w:rPr>
+                <w:rFonts w:hint="eastAsia"/>
+                <w:lang w:val="zh-CN"/>
+              </w:rPr>
+              <w:t>3.4动态相关新闻标题</w:t>
+            </w:r>
+          </w:p>
+          <w:p>
+            <w:pPr>
+              <w:pStyle w:val="22"/>
+              <w:numPr>
+                <w:ilvl w:val="0"/>
+                <w:numId w:val="24"/>
+              </w:numPr>
+              <w:ind w:firstLineChars="0"/>
+            </w:pPr>
+            <w:r>
+              <w:rPr>
+                <w:rFonts w:hint="eastAsia"/>
+                <w:lang w:val="zh-CN"/>
+              </w:rPr>
+              <w:t>用户点击想要查看详情的动态进入动态详情页面，动态详情页面显示动态的具体信息包括</w:t>
+            </w:r>
+          </w:p>
+          <w:p>
+            <w:pPr>
+              <w:pStyle w:val="22"/>
+              <w:ind w:left="146" w:firstLine="0" w:firstLineChars="0"/>
+            </w:pPr>
+            <w:r>
+              <w:rPr>
+                <w:rFonts w:hint="eastAsia"/>
+              </w:rPr>
+              <w:t xml:space="preserve"> </w:t>
+            </w:r>
+            <w:r>
+              <w:t xml:space="preserve">  </w:t>
+            </w:r>
+            <w:r>
+              <w:rPr>
+                <w:rFonts w:hint="eastAsia"/>
+              </w:rPr>
+              <w:t>4.1动态作者</w:t>
+            </w:r>
+          </w:p>
+          <w:p>
+            <w:pPr>
+              <w:pStyle w:val="22"/>
+              <w:ind w:left="146" w:firstLine="0" w:firstLineChars="0"/>
+            </w:pPr>
+            <w:r>
+              <w:rPr>
+                <w:rFonts w:hint="eastAsia"/>
+              </w:rPr>
+              <w:t xml:space="preserve"> </w:t>
+            </w:r>
+            <w:r>
+              <w:t xml:space="preserve">  </w:t>
+            </w:r>
+            <w:r>
+              <w:rPr>
+                <w:rFonts w:hint="eastAsia"/>
+              </w:rPr>
+              <w:t>4.2动态全部内容</w:t>
+            </w:r>
+          </w:p>
+          <w:p>
+            <w:pPr>
+              <w:pStyle w:val="22"/>
+              <w:ind w:left="146" w:firstLine="0" w:firstLineChars="0"/>
+            </w:pPr>
+            <w:r>
+              <w:rPr>
+                <w:rFonts w:hint="eastAsia"/>
+              </w:rPr>
+              <w:t xml:space="preserve"> </w:t>
+            </w:r>
+            <w:r>
+              <w:t xml:space="preserve">  </w:t>
+            </w:r>
+            <w:r>
+              <w:rPr>
+                <w:rFonts w:hint="eastAsia"/>
+              </w:rPr>
+              <w:t>4.3动态发布时间</w:t>
+            </w:r>
+          </w:p>
+          <w:p>
+            <w:pPr>
+              <w:pStyle w:val="22"/>
+              <w:ind w:left="146" w:firstLine="0" w:firstLineChars="0"/>
+            </w:pPr>
+            <w:r>
+              <w:rPr>
+                <w:rFonts w:hint="eastAsia"/>
+              </w:rPr>
+              <w:t xml:space="preserve"> </w:t>
+            </w:r>
+            <w:r>
+              <w:t xml:space="preserve">  </w:t>
+            </w:r>
+            <w:r>
+              <w:rPr>
+                <w:rFonts w:hint="eastAsia"/>
+              </w:rPr>
+              <w:t>4.4动态相关新闻标题</w:t>
+            </w:r>
+          </w:p>
+          <w:p>
+            <w:pPr>
+              <w:pStyle w:val="22"/>
+              <w:ind w:left="146" w:firstLine="0" w:firstLineChars="0"/>
+            </w:pPr>
+            <w:r>
+              <w:rPr>
+                <w:rFonts w:hint="eastAsia"/>
+              </w:rPr>
+              <w:t xml:space="preserve"> </w:t>
+            </w:r>
+            <w:r>
+              <w:t xml:space="preserve">  </w:t>
+            </w:r>
+            <w:r>
+              <w:rPr>
+                <w:rFonts w:hint="eastAsia"/>
+              </w:rPr>
+              <w:t>4.5动态的评论</w:t>
             </w:r>
           </w:p>
         </w:tc>
@@ -21591,1332 +21401,6 @@
         </w:tblPrEx>
         <w:tc>
           <w:tcPr>
-            <w:tcW w:w="8296" w:type="dxa"/>
-            <w:gridSpan w:val="2"/>
-            <w:tcBorders>
-              <w:left w:val="single" w:color="FFFFFF" w:themeColor="background1" w:sz="4" w:space="0"/>
-            </w:tcBorders>
-            <w:shd w:val="clear" w:color="auto" w:fill="F0A22E" w:themeFill="accent1"/>
-          </w:tcPr>
-          <w:p>
-            <w:pPr>
-              <w:rPr>
-                <w:b/>
-                <w:bCs/>
-                <w:color w:val="FFFFFF" w:themeColor="background1"/>
-                <w:lang w:val="zh-CN"/>
-                <w14:textFill>
-                  <w14:solidFill>
-                    <w14:schemeClr w14:val="bg1"/>
-                  </w14:solidFill>
-                </w14:textFill>
-              </w:rPr>
-            </w:pPr>
-            <w:r>
-              <w:rPr>
-                <w:rFonts w:hint="eastAsia"/>
-                <w:b/>
-                <w:bCs/>
-                <w:color w:val="FFFFFF" w:themeColor="background1"/>
-                <w:lang w:val="zh-CN"/>
-                <w14:textFill>
-                  <w14:solidFill>
-                    <w14:schemeClr w14:val="bg1"/>
-                  </w14:solidFill>
-                </w14:textFill>
-              </w:rPr>
-              <w:t>用例编号：U</w:t>
-            </w:r>
-            <w:r>
-              <w:rPr>
-                <w:b/>
-                <w:bCs/>
-                <w:color w:val="FFFFFF" w:themeColor="background1"/>
-                <w:lang w:val="zh-CN"/>
-                <w14:textFill>
-                  <w14:solidFill>
-                    <w14:schemeClr w14:val="bg1"/>
-                  </w14:solidFill>
-                </w14:textFill>
-              </w:rPr>
-              <w:t>C</w:t>
-            </w:r>
-            <w:r>
-              <w:rPr>
-                <w:rFonts w:hint="eastAsia"/>
-                <w:b/>
-                <w:bCs/>
-                <w:color w:val="FFFFFF" w:themeColor="background1"/>
-                <w:lang w:val="zh-CN"/>
-                <w14:textFill>
-                  <w14:solidFill>
-                    <w14:schemeClr w14:val="bg1"/>
-                  </w14:solidFill>
-                </w14:textFill>
-              </w:rPr>
-              <w:t>12</w:t>
-            </w:r>
-          </w:p>
-        </w:tc>
-      </w:tr>
-      <w:tr>
-        <w:tblPrEx>
-          <w:tblBorders>
-            <w:top w:val="single" w:color="FFFFFF" w:themeColor="background1" w:sz="4" w:space="0"/>
-            <w:left w:val="single" w:color="FFFFFF" w:themeColor="background1" w:sz="4" w:space="0"/>
-            <w:bottom w:val="single" w:color="FFFFFF" w:themeColor="background1" w:sz="4" w:space="0"/>
-            <w:right w:val="single" w:color="FFFFFF" w:themeColor="background1" w:sz="4" w:space="0"/>
-            <w:insideH w:val="single" w:color="FFFFFF" w:themeColor="background1" w:sz="4" w:space="0"/>
-            <w:insideV w:val="single" w:color="FFFFFF" w:themeColor="background1" w:sz="4" w:space="0"/>
-          </w:tblBorders>
-          <w:tblCellMar>
-            <w:top w:w="0" w:type="dxa"/>
-            <w:left w:w="108" w:type="dxa"/>
-            <w:bottom w:w="0" w:type="dxa"/>
-            <w:right w:w="108" w:type="dxa"/>
-          </w:tblCellMar>
-        </w:tblPrEx>
-        <w:tc>
-          <w:tcPr>
-            <w:tcW w:w="1696" w:type="dxa"/>
-            <w:tcBorders>
-              <w:left w:val="single" w:color="FFFFFF" w:themeColor="background1" w:sz="4" w:space="0"/>
-            </w:tcBorders>
-            <w:shd w:val="clear" w:color="auto" w:fill="F0A22E" w:themeFill="accent1"/>
-          </w:tcPr>
-          <w:p>
-            <w:pPr>
-              <w:rPr>
-                <w:b/>
-                <w:bCs/>
-                <w:color w:val="FFFFFF" w:themeColor="background1"/>
-                <w:lang w:val="zh-CN"/>
-                <w14:textFill>
-                  <w14:solidFill>
-                    <w14:schemeClr w14:val="bg1"/>
-                  </w14:solidFill>
-                </w14:textFill>
-              </w:rPr>
-            </w:pPr>
-            <w:r>
-              <w:rPr>
-                <w:rFonts w:hint="eastAsia"/>
-                <w:b/>
-                <w:bCs/>
-                <w:color w:val="FFFFFF" w:themeColor="background1"/>
-                <w:lang w:val="zh-CN"/>
-                <w14:textFill>
-                  <w14:solidFill>
-                    <w14:schemeClr w14:val="bg1"/>
-                  </w14:solidFill>
-                </w14:textFill>
-              </w:rPr>
-              <w:t>描述对象</w:t>
-            </w:r>
-          </w:p>
-        </w:tc>
-        <w:tc>
-          <w:tcPr>
-            <w:tcW w:w="6600" w:type="dxa"/>
-            <w:shd w:val="clear" w:color="auto" w:fill="FBECD5" w:themeFill="accent1" w:themeFillTint="33"/>
-          </w:tcPr>
-          <w:p>
-            <w:pPr>
-              <w:rPr>
-                <w:lang w:val="zh-CN"/>
-              </w:rPr>
-            </w:pPr>
-            <w:r>
-              <w:rPr>
-                <w:rFonts w:hint="eastAsia"/>
-                <w:lang w:val="zh-CN"/>
-              </w:rPr>
-              <w:t>查看关注动态</w:t>
-            </w:r>
-          </w:p>
-        </w:tc>
-      </w:tr>
-      <w:tr>
-        <w:tblPrEx>
-          <w:tblBorders>
-            <w:top w:val="single" w:color="FFFFFF" w:themeColor="background1" w:sz="4" w:space="0"/>
-            <w:left w:val="single" w:color="FFFFFF" w:themeColor="background1" w:sz="4" w:space="0"/>
-            <w:bottom w:val="single" w:color="FFFFFF" w:themeColor="background1" w:sz="4" w:space="0"/>
-            <w:right w:val="single" w:color="FFFFFF" w:themeColor="background1" w:sz="4" w:space="0"/>
-            <w:insideH w:val="single" w:color="FFFFFF" w:themeColor="background1" w:sz="4" w:space="0"/>
-            <w:insideV w:val="single" w:color="FFFFFF" w:themeColor="background1" w:sz="4" w:space="0"/>
-          </w:tblBorders>
-          <w:tblCellMar>
-            <w:top w:w="0" w:type="dxa"/>
-            <w:left w:w="108" w:type="dxa"/>
-            <w:bottom w:w="0" w:type="dxa"/>
-            <w:right w:w="108" w:type="dxa"/>
-          </w:tblCellMar>
-        </w:tblPrEx>
-        <w:tc>
-          <w:tcPr>
-            <w:tcW w:w="1696" w:type="dxa"/>
-            <w:tcBorders>
-              <w:left w:val="single" w:color="FFFFFF" w:themeColor="background1" w:sz="4" w:space="0"/>
-            </w:tcBorders>
-            <w:shd w:val="clear" w:color="auto" w:fill="F0A22E" w:themeFill="accent1"/>
-          </w:tcPr>
-          <w:p>
-            <w:pPr>
-              <w:rPr>
-                <w:b/>
-                <w:bCs/>
-                <w:color w:val="FFFFFF" w:themeColor="background1"/>
-                <w:lang w:val="zh-CN"/>
-                <w14:textFill>
-                  <w14:solidFill>
-                    <w14:schemeClr w14:val="bg1"/>
-                  </w14:solidFill>
-                </w14:textFill>
-              </w:rPr>
-            </w:pPr>
-            <w:r>
-              <w:rPr>
-                <w:rFonts w:hint="eastAsia"/>
-                <w:b/>
-                <w:bCs/>
-                <w:color w:val="FFFFFF" w:themeColor="background1"/>
-                <w:lang w:val="zh-CN"/>
-                <w14:textFill>
-                  <w14:solidFill>
-                    <w14:schemeClr w14:val="bg1"/>
-                  </w14:solidFill>
-                </w14:textFill>
-              </w:rPr>
-              <w:t>迭代</w:t>
-            </w:r>
-          </w:p>
-        </w:tc>
-        <w:tc>
-          <w:tcPr>
-            <w:tcW w:w="6600" w:type="dxa"/>
-            <w:shd w:val="clear" w:color="auto" w:fill="F8D9AB" w:themeFill="accent1" w:themeFillTint="66"/>
-          </w:tcPr>
-          <w:p>
-            <w:pPr>
-              <w:rPr>
-                <w:lang w:val="zh-CN"/>
-              </w:rPr>
-            </w:pPr>
-            <w:r>
-              <w:rPr>
-                <w:rFonts w:hint="eastAsia"/>
-                <w:lang w:val="zh-CN"/>
-              </w:rPr>
-              <w:t>1</w:t>
-            </w:r>
-          </w:p>
-        </w:tc>
-      </w:tr>
-      <w:tr>
-        <w:tblPrEx>
-          <w:tblBorders>
-            <w:top w:val="single" w:color="FFFFFF" w:themeColor="background1" w:sz="4" w:space="0"/>
-            <w:left w:val="single" w:color="FFFFFF" w:themeColor="background1" w:sz="4" w:space="0"/>
-            <w:bottom w:val="single" w:color="FFFFFF" w:themeColor="background1" w:sz="4" w:space="0"/>
-            <w:right w:val="single" w:color="FFFFFF" w:themeColor="background1" w:sz="4" w:space="0"/>
-            <w:insideH w:val="single" w:color="FFFFFF" w:themeColor="background1" w:sz="4" w:space="0"/>
-            <w:insideV w:val="single" w:color="FFFFFF" w:themeColor="background1" w:sz="4" w:space="0"/>
-          </w:tblBorders>
-          <w:tblCellMar>
-            <w:top w:w="0" w:type="dxa"/>
-            <w:left w:w="108" w:type="dxa"/>
-            <w:bottom w:w="0" w:type="dxa"/>
-            <w:right w:w="108" w:type="dxa"/>
-          </w:tblCellMar>
-        </w:tblPrEx>
-        <w:tc>
-          <w:tcPr>
-            <w:tcW w:w="1696" w:type="dxa"/>
-            <w:tcBorders>
-              <w:left w:val="single" w:color="FFFFFF" w:themeColor="background1" w:sz="4" w:space="0"/>
-            </w:tcBorders>
-            <w:shd w:val="clear" w:color="auto" w:fill="F0A22E" w:themeFill="accent1"/>
-          </w:tcPr>
-          <w:p>
-            <w:pPr>
-              <w:rPr>
-                <w:b/>
-                <w:bCs/>
-                <w:color w:val="FFFFFF" w:themeColor="background1"/>
-                <w:lang w:val="zh-CN"/>
-                <w14:textFill>
-                  <w14:solidFill>
-                    <w14:schemeClr w14:val="bg1"/>
-                  </w14:solidFill>
-                </w14:textFill>
-              </w:rPr>
-            </w:pPr>
-            <w:r>
-              <w:rPr>
-                <w:rFonts w:hint="eastAsia"/>
-                <w:b/>
-                <w:bCs/>
-                <w:color w:val="FFFFFF" w:themeColor="background1"/>
-                <w:lang w:val="zh-CN"/>
-                <w14:textFill>
-                  <w14:solidFill>
-                    <w14:schemeClr w14:val="bg1"/>
-                  </w14:solidFill>
-                </w14:textFill>
-              </w:rPr>
-              <w:t>说明</w:t>
-            </w:r>
-          </w:p>
-        </w:tc>
-        <w:tc>
-          <w:tcPr>
-            <w:tcW w:w="6600" w:type="dxa"/>
-            <w:shd w:val="clear" w:color="auto" w:fill="FBECD5" w:themeFill="accent1" w:themeFillTint="33"/>
-          </w:tcPr>
-          <w:p>
-            <w:pPr>
-              <w:rPr>
-                <w:lang w:val="zh-CN"/>
-              </w:rPr>
-            </w:pPr>
-            <w:r>
-              <w:rPr>
-                <w:rFonts w:hint="eastAsia"/>
-                <w:lang w:val="zh-CN"/>
-              </w:rPr>
-              <w:t>已登录用户查看自己关注的用户发布的动态详情</w:t>
-            </w:r>
-          </w:p>
-        </w:tc>
-      </w:tr>
-      <w:tr>
-        <w:tblPrEx>
-          <w:tblBorders>
-            <w:top w:val="single" w:color="FFFFFF" w:themeColor="background1" w:sz="4" w:space="0"/>
-            <w:left w:val="single" w:color="FFFFFF" w:themeColor="background1" w:sz="4" w:space="0"/>
-            <w:bottom w:val="single" w:color="FFFFFF" w:themeColor="background1" w:sz="4" w:space="0"/>
-            <w:right w:val="single" w:color="FFFFFF" w:themeColor="background1" w:sz="4" w:space="0"/>
-            <w:insideH w:val="single" w:color="FFFFFF" w:themeColor="background1" w:sz="4" w:space="0"/>
-            <w:insideV w:val="single" w:color="FFFFFF" w:themeColor="background1" w:sz="4" w:space="0"/>
-          </w:tblBorders>
-          <w:tblCellMar>
-            <w:top w:w="0" w:type="dxa"/>
-            <w:left w:w="108" w:type="dxa"/>
-            <w:bottom w:w="0" w:type="dxa"/>
-            <w:right w:w="108" w:type="dxa"/>
-          </w:tblCellMar>
-        </w:tblPrEx>
-        <w:tc>
-          <w:tcPr>
-            <w:tcW w:w="1696" w:type="dxa"/>
-            <w:tcBorders>
-              <w:left w:val="single" w:color="FFFFFF" w:themeColor="background1" w:sz="4" w:space="0"/>
-            </w:tcBorders>
-            <w:shd w:val="clear" w:color="auto" w:fill="F0A22E" w:themeFill="accent1"/>
-          </w:tcPr>
-          <w:p>
-            <w:pPr>
-              <w:rPr>
-                <w:b/>
-                <w:bCs/>
-                <w:color w:val="FFFFFF" w:themeColor="background1"/>
-                <w:lang w:val="zh-CN"/>
-                <w14:textFill>
-                  <w14:solidFill>
-                    <w14:schemeClr w14:val="bg1"/>
-                  </w14:solidFill>
-                </w14:textFill>
-              </w:rPr>
-            </w:pPr>
-            <w:r>
-              <w:rPr>
-                <w:rFonts w:hint="eastAsia"/>
-                <w:b/>
-                <w:bCs/>
-                <w:color w:val="FFFFFF" w:themeColor="background1"/>
-                <w:lang w:val="zh-CN"/>
-                <w14:textFill>
-                  <w14:solidFill>
-                    <w14:schemeClr w14:val="bg1"/>
-                  </w14:solidFill>
-                </w14:textFill>
-              </w:rPr>
-              <w:t>参与者</w:t>
-            </w:r>
-          </w:p>
-        </w:tc>
-        <w:tc>
-          <w:tcPr>
-            <w:tcW w:w="6600" w:type="dxa"/>
-            <w:shd w:val="clear" w:color="auto" w:fill="F8D9AB" w:themeFill="accent1" w:themeFillTint="66"/>
-          </w:tcPr>
-          <w:p>
-            <w:pPr>
-              <w:rPr>
-                <w:lang w:val="zh-CN"/>
-              </w:rPr>
-            </w:pPr>
-            <w:r>
-              <w:rPr>
-                <w:rFonts w:hint="eastAsia"/>
-                <w:lang w:val="zh-CN"/>
-              </w:rPr>
-              <w:t>已登录用户</w:t>
-            </w:r>
-          </w:p>
-        </w:tc>
-      </w:tr>
-      <w:tr>
-        <w:tblPrEx>
-          <w:tblBorders>
-            <w:top w:val="single" w:color="FFFFFF" w:themeColor="background1" w:sz="4" w:space="0"/>
-            <w:left w:val="single" w:color="FFFFFF" w:themeColor="background1" w:sz="4" w:space="0"/>
-            <w:bottom w:val="single" w:color="FFFFFF" w:themeColor="background1" w:sz="4" w:space="0"/>
-            <w:right w:val="single" w:color="FFFFFF" w:themeColor="background1" w:sz="4" w:space="0"/>
-            <w:insideH w:val="single" w:color="FFFFFF" w:themeColor="background1" w:sz="4" w:space="0"/>
-            <w:insideV w:val="single" w:color="FFFFFF" w:themeColor="background1" w:sz="4" w:space="0"/>
-          </w:tblBorders>
-          <w:tblCellMar>
-            <w:top w:w="0" w:type="dxa"/>
-            <w:left w:w="108" w:type="dxa"/>
-            <w:bottom w:w="0" w:type="dxa"/>
-            <w:right w:w="108" w:type="dxa"/>
-          </w:tblCellMar>
-        </w:tblPrEx>
-        <w:tc>
-          <w:tcPr>
-            <w:tcW w:w="1696" w:type="dxa"/>
-            <w:tcBorders>
-              <w:left w:val="single" w:color="FFFFFF" w:themeColor="background1" w:sz="4" w:space="0"/>
-            </w:tcBorders>
-            <w:shd w:val="clear" w:color="auto" w:fill="F0A22E" w:themeFill="accent1"/>
-          </w:tcPr>
-          <w:p>
-            <w:pPr>
-              <w:rPr>
-                <w:b/>
-                <w:bCs/>
-                <w:color w:val="FFFFFF" w:themeColor="background1"/>
-                <w:lang w:val="zh-CN"/>
-                <w14:textFill>
-                  <w14:solidFill>
-                    <w14:schemeClr w14:val="bg1"/>
-                  </w14:solidFill>
-                </w14:textFill>
-              </w:rPr>
-            </w:pPr>
-            <w:r>
-              <w:rPr>
-                <w:rFonts w:hint="eastAsia"/>
-                <w:b/>
-                <w:bCs/>
-                <w:color w:val="FFFFFF" w:themeColor="background1"/>
-                <w:lang w:val="zh-CN"/>
-                <w14:textFill>
-                  <w14:solidFill>
-                    <w14:schemeClr w14:val="bg1"/>
-                  </w14:solidFill>
-                </w14:textFill>
-              </w:rPr>
-              <w:t>频度</w:t>
-            </w:r>
-          </w:p>
-        </w:tc>
-        <w:tc>
-          <w:tcPr>
-            <w:tcW w:w="6600" w:type="dxa"/>
-            <w:shd w:val="clear" w:color="auto" w:fill="FBECD5" w:themeFill="accent1" w:themeFillTint="33"/>
-          </w:tcPr>
-          <w:p>
-            <w:pPr>
-              <w:rPr>
-                <w:lang w:val="zh-CN"/>
-              </w:rPr>
-            </w:pPr>
-            <w:r>
-              <w:rPr>
-                <w:rFonts w:hint="eastAsia"/>
-                <w:lang w:val="zh-CN"/>
-              </w:rPr>
-              <w:t>高</w:t>
-            </w:r>
-          </w:p>
-        </w:tc>
-      </w:tr>
-      <w:tr>
-        <w:tblPrEx>
-          <w:tblBorders>
-            <w:top w:val="single" w:color="FFFFFF" w:themeColor="background1" w:sz="4" w:space="0"/>
-            <w:left w:val="single" w:color="FFFFFF" w:themeColor="background1" w:sz="4" w:space="0"/>
-            <w:bottom w:val="single" w:color="FFFFFF" w:themeColor="background1" w:sz="4" w:space="0"/>
-            <w:right w:val="single" w:color="FFFFFF" w:themeColor="background1" w:sz="4" w:space="0"/>
-            <w:insideH w:val="single" w:color="FFFFFF" w:themeColor="background1" w:sz="4" w:space="0"/>
-            <w:insideV w:val="single" w:color="FFFFFF" w:themeColor="background1" w:sz="4" w:space="0"/>
-          </w:tblBorders>
-          <w:tblCellMar>
-            <w:top w:w="0" w:type="dxa"/>
-            <w:left w:w="108" w:type="dxa"/>
-            <w:bottom w:w="0" w:type="dxa"/>
-            <w:right w:w="108" w:type="dxa"/>
-          </w:tblCellMar>
-        </w:tblPrEx>
-        <w:tc>
-          <w:tcPr>
-            <w:tcW w:w="1696" w:type="dxa"/>
-            <w:tcBorders>
-              <w:left w:val="single" w:color="FFFFFF" w:themeColor="background1" w:sz="4" w:space="0"/>
-            </w:tcBorders>
-            <w:shd w:val="clear" w:color="auto" w:fill="F0A22E" w:themeFill="accent1"/>
-          </w:tcPr>
-          <w:p>
-            <w:pPr>
-              <w:rPr>
-                <w:b/>
-                <w:bCs/>
-                <w:color w:val="FFFFFF" w:themeColor="background1"/>
-                <w:lang w:val="zh-CN"/>
-                <w14:textFill>
-                  <w14:solidFill>
-                    <w14:schemeClr w14:val="bg1"/>
-                  </w14:solidFill>
-                </w14:textFill>
-              </w:rPr>
-            </w:pPr>
-            <w:r>
-              <w:rPr>
-                <w:rFonts w:hint="eastAsia"/>
-                <w:b/>
-                <w:bCs/>
-                <w:color w:val="FFFFFF" w:themeColor="background1"/>
-                <w:lang w:val="zh-CN"/>
-                <w14:textFill>
-                  <w14:solidFill>
-                    <w14:schemeClr w14:val="bg1"/>
-                  </w14:solidFill>
-                </w14:textFill>
-              </w:rPr>
-              <w:t>状态</w:t>
-            </w:r>
-          </w:p>
-        </w:tc>
-        <w:tc>
-          <w:tcPr>
-            <w:tcW w:w="6600" w:type="dxa"/>
-            <w:shd w:val="clear" w:color="auto" w:fill="F8D9AB" w:themeFill="accent1" w:themeFillTint="66"/>
-          </w:tcPr>
-          <w:p>
-            <w:pPr>
-              <w:rPr>
-                <w:lang w:val="zh-CN"/>
-              </w:rPr>
-            </w:pPr>
-            <w:r>
-              <w:rPr>
-                <w:rFonts w:hint="eastAsia"/>
-                <w:lang w:val="zh-CN"/>
-              </w:rPr>
-              <w:t>通过</w:t>
-            </w:r>
-          </w:p>
-        </w:tc>
-      </w:tr>
-      <w:tr>
-        <w:tblPrEx>
-          <w:tblBorders>
-            <w:top w:val="single" w:color="FFFFFF" w:themeColor="background1" w:sz="4" w:space="0"/>
-            <w:left w:val="single" w:color="FFFFFF" w:themeColor="background1" w:sz="4" w:space="0"/>
-            <w:bottom w:val="single" w:color="FFFFFF" w:themeColor="background1" w:sz="4" w:space="0"/>
-            <w:right w:val="single" w:color="FFFFFF" w:themeColor="background1" w:sz="4" w:space="0"/>
-            <w:insideH w:val="single" w:color="FFFFFF" w:themeColor="background1" w:sz="4" w:space="0"/>
-            <w:insideV w:val="single" w:color="FFFFFF" w:themeColor="background1" w:sz="4" w:space="0"/>
-          </w:tblBorders>
-          <w:tblCellMar>
-            <w:top w:w="0" w:type="dxa"/>
-            <w:left w:w="108" w:type="dxa"/>
-            <w:bottom w:w="0" w:type="dxa"/>
-            <w:right w:w="108" w:type="dxa"/>
-          </w:tblCellMar>
-        </w:tblPrEx>
-        <w:tc>
-          <w:tcPr>
-            <w:tcW w:w="1696" w:type="dxa"/>
-            <w:tcBorders>
-              <w:left w:val="single" w:color="FFFFFF" w:themeColor="background1" w:sz="4" w:space="0"/>
-            </w:tcBorders>
-            <w:shd w:val="clear" w:color="auto" w:fill="F0A22E" w:themeFill="accent1"/>
-          </w:tcPr>
-          <w:p>
-            <w:pPr>
-              <w:rPr>
-                <w:b/>
-                <w:bCs/>
-                <w:color w:val="FFFFFF" w:themeColor="background1"/>
-                <w:lang w:val="zh-CN"/>
-                <w14:textFill>
-                  <w14:solidFill>
-                    <w14:schemeClr w14:val="bg1"/>
-                  </w14:solidFill>
-                </w14:textFill>
-              </w:rPr>
-            </w:pPr>
-            <w:r>
-              <w:rPr>
-                <w:rFonts w:hint="eastAsia"/>
-                <w:b/>
-                <w:bCs/>
-                <w:color w:val="FFFFFF" w:themeColor="background1"/>
-                <w:lang w:val="zh-CN"/>
-                <w14:textFill>
-                  <w14:solidFill>
-                    <w14:schemeClr w14:val="bg1"/>
-                  </w14:solidFill>
-                </w14:textFill>
-              </w:rPr>
-              <w:t>前置条件</w:t>
-            </w:r>
-          </w:p>
-        </w:tc>
-        <w:tc>
-          <w:tcPr>
-            <w:tcW w:w="6600" w:type="dxa"/>
-            <w:shd w:val="clear" w:color="auto" w:fill="FBECD5" w:themeFill="accent1" w:themeFillTint="33"/>
-          </w:tcPr>
-          <w:p>
-            <w:pPr>
-              <w:pStyle w:val="22"/>
-              <w:numPr>
-                <w:ilvl w:val="0"/>
-                <w:numId w:val="26"/>
-              </w:numPr>
-              <w:ind w:firstLineChars="0"/>
-              <w:rPr>
-                <w:lang w:val="zh-CN"/>
-              </w:rPr>
-            </w:pPr>
-            <w:r>
-              <w:rPr>
-                <w:rFonts w:hint="eastAsia"/>
-                <w:lang w:val="zh-CN"/>
-              </w:rPr>
-              <w:t>用户已登录</w:t>
-            </w:r>
-          </w:p>
-          <w:p>
-            <w:pPr>
-              <w:pStyle w:val="22"/>
-              <w:numPr>
-                <w:ilvl w:val="0"/>
-                <w:numId w:val="26"/>
-              </w:numPr>
-              <w:ind w:firstLineChars="0"/>
-              <w:rPr>
-                <w:lang w:val="zh-CN"/>
-              </w:rPr>
-            </w:pPr>
-            <w:r>
-              <w:rPr>
-                <w:rFonts w:hint="eastAsia"/>
-                <w:lang w:val="zh-CN"/>
-              </w:rPr>
-              <w:t>已登录用户进入动态页面</w:t>
-            </w:r>
-          </w:p>
-        </w:tc>
-      </w:tr>
-      <w:tr>
-        <w:tblPrEx>
-          <w:tblBorders>
-            <w:top w:val="single" w:color="FFFFFF" w:themeColor="background1" w:sz="4" w:space="0"/>
-            <w:left w:val="single" w:color="FFFFFF" w:themeColor="background1" w:sz="4" w:space="0"/>
-            <w:bottom w:val="single" w:color="FFFFFF" w:themeColor="background1" w:sz="4" w:space="0"/>
-            <w:right w:val="single" w:color="FFFFFF" w:themeColor="background1" w:sz="4" w:space="0"/>
-            <w:insideH w:val="single" w:color="FFFFFF" w:themeColor="background1" w:sz="4" w:space="0"/>
-            <w:insideV w:val="single" w:color="FFFFFF" w:themeColor="background1" w:sz="4" w:space="0"/>
-          </w:tblBorders>
-          <w:tblCellMar>
-            <w:top w:w="0" w:type="dxa"/>
-            <w:left w:w="108" w:type="dxa"/>
-            <w:bottom w:w="0" w:type="dxa"/>
-            <w:right w:w="108" w:type="dxa"/>
-          </w:tblCellMar>
-        </w:tblPrEx>
-        <w:tc>
-          <w:tcPr>
-            <w:tcW w:w="1696" w:type="dxa"/>
-            <w:tcBorders>
-              <w:left w:val="single" w:color="FFFFFF" w:themeColor="background1" w:sz="4" w:space="0"/>
-            </w:tcBorders>
-            <w:shd w:val="clear" w:color="auto" w:fill="F0A22E" w:themeFill="accent1"/>
-          </w:tcPr>
-          <w:p>
-            <w:pPr>
-              <w:rPr>
-                <w:b/>
-                <w:bCs/>
-                <w:color w:val="FFFFFF" w:themeColor="background1"/>
-                <w:lang w:val="zh-CN"/>
-                <w14:textFill>
-                  <w14:solidFill>
-                    <w14:schemeClr w14:val="bg1"/>
-                  </w14:solidFill>
-                </w14:textFill>
-              </w:rPr>
-            </w:pPr>
-            <w:r>
-              <w:rPr>
-                <w:rFonts w:hint="eastAsia"/>
-                <w:b/>
-                <w:bCs/>
-                <w:color w:val="FFFFFF" w:themeColor="background1"/>
-                <w:lang w:val="zh-CN"/>
-                <w14:textFill>
-                  <w14:solidFill>
-                    <w14:schemeClr w14:val="bg1"/>
-                  </w14:solidFill>
-                </w14:textFill>
-              </w:rPr>
-              <w:t>后置条件</w:t>
-            </w:r>
-          </w:p>
-        </w:tc>
-        <w:tc>
-          <w:tcPr>
-            <w:tcW w:w="6600" w:type="dxa"/>
-            <w:shd w:val="clear" w:color="auto" w:fill="F8D9AB" w:themeFill="accent1" w:themeFillTint="66"/>
-          </w:tcPr>
-          <w:p>
-            <w:pPr>
-              <w:pStyle w:val="22"/>
-              <w:numPr>
-                <w:ilvl w:val="0"/>
-                <w:numId w:val="27"/>
-              </w:numPr>
-              <w:ind w:firstLineChars="0"/>
-              <w:rPr>
-                <w:lang w:val="zh-CN"/>
-              </w:rPr>
-            </w:pPr>
-            <w:r>
-              <w:rPr>
-                <w:rFonts w:hint="eastAsia"/>
-                <w:lang w:val="zh-CN"/>
-              </w:rPr>
-              <w:t xml:space="preserve"> </w:t>
-            </w:r>
-            <w:r>
-              <w:rPr>
-                <w:lang w:val="zh-CN"/>
-              </w:rPr>
-              <w:t xml:space="preserve"> </w:t>
-            </w:r>
-            <w:r>
-              <w:rPr>
-                <w:rFonts w:hint="eastAsia"/>
-                <w:lang w:val="zh-CN"/>
-              </w:rPr>
-              <w:t>已登录用户查看到关注的人发布的动态的列表</w:t>
-            </w:r>
-          </w:p>
-          <w:p>
-            <w:pPr>
-              <w:pStyle w:val="22"/>
-              <w:numPr>
-                <w:ilvl w:val="0"/>
-                <w:numId w:val="27"/>
-              </w:numPr>
-              <w:ind w:firstLineChars="0"/>
-              <w:rPr>
-                <w:lang w:val="zh-CN"/>
-              </w:rPr>
-            </w:pPr>
-            <w:r>
-              <w:rPr>
-                <w:rFonts w:hint="eastAsia"/>
-                <w:lang w:val="zh-CN"/>
-              </w:rPr>
-              <w:t xml:space="preserve"> </w:t>
-            </w:r>
-            <w:r>
-              <w:rPr>
-                <w:lang w:val="zh-CN"/>
-              </w:rPr>
-              <w:t xml:space="preserve"> </w:t>
-            </w:r>
-            <w:r>
-              <w:rPr>
-                <w:rFonts w:hint="eastAsia"/>
-                <w:lang w:val="zh-CN"/>
-              </w:rPr>
-              <w:t>已登录用户查看到动态的详细信息</w:t>
-            </w:r>
-          </w:p>
-          <w:p>
-            <w:pPr>
-              <w:pStyle w:val="22"/>
-              <w:numPr>
-                <w:ilvl w:val="0"/>
-                <w:numId w:val="27"/>
-              </w:numPr>
-              <w:ind w:firstLineChars="0"/>
-              <w:rPr>
-                <w:lang w:val="zh-CN"/>
-              </w:rPr>
-            </w:pPr>
-            <w:r>
-              <w:rPr>
-                <w:rFonts w:hint="eastAsia"/>
-                <w:lang w:val="zh-CN"/>
-              </w:rPr>
-              <w:t xml:space="preserve"> </w:t>
-            </w:r>
-            <w:r>
-              <w:rPr>
-                <w:lang w:val="zh-CN"/>
-              </w:rPr>
-              <w:t xml:space="preserve"> </w:t>
-            </w:r>
-            <w:r>
-              <w:rPr>
-                <w:rFonts w:hint="eastAsia"/>
-                <w:lang w:val="zh-CN"/>
-              </w:rPr>
-              <w:t>已登录用户评论动态</w:t>
-            </w:r>
-          </w:p>
-        </w:tc>
-      </w:tr>
-      <w:tr>
-        <w:tblPrEx>
-          <w:tblBorders>
-            <w:top w:val="single" w:color="FFFFFF" w:themeColor="background1" w:sz="4" w:space="0"/>
-            <w:left w:val="single" w:color="FFFFFF" w:themeColor="background1" w:sz="4" w:space="0"/>
-            <w:bottom w:val="single" w:color="FFFFFF" w:themeColor="background1" w:sz="4" w:space="0"/>
-            <w:right w:val="single" w:color="FFFFFF" w:themeColor="background1" w:sz="4" w:space="0"/>
-            <w:insideH w:val="single" w:color="FFFFFF" w:themeColor="background1" w:sz="4" w:space="0"/>
-            <w:insideV w:val="single" w:color="FFFFFF" w:themeColor="background1" w:sz="4" w:space="0"/>
-          </w:tblBorders>
-          <w:tblCellMar>
-            <w:top w:w="0" w:type="dxa"/>
-            <w:left w:w="108" w:type="dxa"/>
-            <w:bottom w:w="0" w:type="dxa"/>
-            <w:right w:w="108" w:type="dxa"/>
-          </w:tblCellMar>
-        </w:tblPrEx>
-        <w:tc>
-          <w:tcPr>
-            <w:tcW w:w="1696" w:type="dxa"/>
-            <w:tcBorders>
-              <w:left w:val="single" w:color="FFFFFF" w:themeColor="background1" w:sz="4" w:space="0"/>
-            </w:tcBorders>
-            <w:shd w:val="clear" w:color="auto" w:fill="F0A22E" w:themeFill="accent1"/>
-          </w:tcPr>
-          <w:p>
-            <w:pPr>
-              <w:rPr>
-                <w:b/>
-                <w:bCs/>
-                <w:color w:val="FFFFFF" w:themeColor="background1"/>
-                <w:lang w:val="zh-CN"/>
-                <w14:textFill>
-                  <w14:solidFill>
-                    <w14:schemeClr w14:val="bg1"/>
-                  </w14:solidFill>
-                </w14:textFill>
-              </w:rPr>
-            </w:pPr>
-            <w:r>
-              <w:rPr>
-                <w:rFonts w:hint="eastAsia"/>
-                <w:b/>
-                <w:bCs/>
-                <w:color w:val="FFFFFF" w:themeColor="background1"/>
-                <w:lang w:val="zh-CN"/>
-                <w14:textFill>
-                  <w14:solidFill>
-                    <w14:schemeClr w14:val="bg1"/>
-                  </w14:solidFill>
-                </w14:textFill>
-              </w:rPr>
-              <w:t>被扩展的用例</w:t>
-            </w:r>
-          </w:p>
-        </w:tc>
-        <w:tc>
-          <w:tcPr>
-            <w:tcW w:w="6600" w:type="dxa"/>
-            <w:shd w:val="clear" w:color="auto" w:fill="FBECD5" w:themeFill="accent1" w:themeFillTint="33"/>
-          </w:tcPr>
-          <w:p>
-            <w:pPr>
-              <w:rPr>
-                <w:lang w:val="zh-CN"/>
-              </w:rPr>
-            </w:pPr>
-            <w:r>
-              <w:rPr>
-                <w:rFonts w:hint="eastAsia"/>
-                <w:lang w:val="zh-CN"/>
-              </w:rPr>
-              <w:t>无</w:t>
-            </w:r>
-          </w:p>
-        </w:tc>
-      </w:tr>
-      <w:tr>
-        <w:tblPrEx>
-          <w:tblBorders>
-            <w:top w:val="single" w:color="FFFFFF" w:themeColor="background1" w:sz="4" w:space="0"/>
-            <w:left w:val="single" w:color="FFFFFF" w:themeColor="background1" w:sz="4" w:space="0"/>
-            <w:bottom w:val="single" w:color="FFFFFF" w:themeColor="background1" w:sz="4" w:space="0"/>
-            <w:right w:val="single" w:color="FFFFFF" w:themeColor="background1" w:sz="4" w:space="0"/>
-            <w:insideH w:val="single" w:color="FFFFFF" w:themeColor="background1" w:sz="4" w:space="0"/>
-            <w:insideV w:val="single" w:color="FFFFFF" w:themeColor="background1" w:sz="4" w:space="0"/>
-          </w:tblBorders>
-          <w:tblCellMar>
-            <w:top w:w="0" w:type="dxa"/>
-            <w:left w:w="108" w:type="dxa"/>
-            <w:bottom w:w="0" w:type="dxa"/>
-            <w:right w:w="108" w:type="dxa"/>
-          </w:tblCellMar>
-        </w:tblPrEx>
-        <w:tc>
-          <w:tcPr>
-            <w:tcW w:w="1696" w:type="dxa"/>
-            <w:tcBorders>
-              <w:left w:val="single" w:color="FFFFFF" w:themeColor="background1" w:sz="4" w:space="0"/>
-            </w:tcBorders>
-            <w:shd w:val="clear" w:color="auto" w:fill="F0A22E" w:themeFill="accent1"/>
-          </w:tcPr>
-          <w:p>
-            <w:pPr>
-              <w:rPr>
-                <w:b/>
-                <w:bCs/>
-                <w:color w:val="FFFFFF" w:themeColor="background1"/>
-                <w:lang w:val="zh-CN"/>
-                <w14:textFill>
-                  <w14:solidFill>
-                    <w14:schemeClr w14:val="bg1"/>
-                  </w14:solidFill>
-                </w14:textFill>
-              </w:rPr>
-            </w:pPr>
-            <w:r>
-              <w:rPr>
-                <w:rFonts w:hint="eastAsia"/>
-                <w:b/>
-                <w:bCs/>
-                <w:color w:val="FFFFFF" w:themeColor="background1"/>
-                <w:lang w:val="zh-CN"/>
-                <w14:textFill>
-                  <w14:solidFill>
-                    <w14:schemeClr w14:val="bg1"/>
-                  </w14:solidFill>
-                </w14:textFill>
-              </w:rPr>
-              <w:t>被包含的用例</w:t>
-            </w:r>
-          </w:p>
-        </w:tc>
-        <w:tc>
-          <w:tcPr>
-            <w:tcW w:w="6600" w:type="dxa"/>
-            <w:shd w:val="clear" w:color="auto" w:fill="F8D9AB" w:themeFill="accent1" w:themeFillTint="66"/>
-          </w:tcPr>
-          <w:p>
-            <w:pPr>
-              <w:rPr>
-                <w:lang w:val="zh-CN"/>
-              </w:rPr>
-            </w:pPr>
-            <w:r>
-              <w:rPr>
-                <w:rFonts w:hint="eastAsia"/>
-                <w:lang w:val="zh-CN"/>
-              </w:rPr>
-              <w:t>无</w:t>
-            </w:r>
-          </w:p>
-        </w:tc>
-      </w:tr>
-      <w:tr>
-        <w:tblPrEx>
-          <w:tblBorders>
-            <w:top w:val="single" w:color="FFFFFF" w:themeColor="background1" w:sz="4" w:space="0"/>
-            <w:left w:val="single" w:color="FFFFFF" w:themeColor="background1" w:sz="4" w:space="0"/>
-            <w:bottom w:val="single" w:color="FFFFFF" w:themeColor="background1" w:sz="4" w:space="0"/>
-            <w:right w:val="single" w:color="FFFFFF" w:themeColor="background1" w:sz="4" w:space="0"/>
-            <w:insideH w:val="single" w:color="FFFFFF" w:themeColor="background1" w:sz="4" w:space="0"/>
-            <w:insideV w:val="single" w:color="FFFFFF" w:themeColor="background1" w:sz="4" w:space="0"/>
-          </w:tblBorders>
-          <w:tblCellMar>
-            <w:top w:w="0" w:type="dxa"/>
-            <w:left w:w="108" w:type="dxa"/>
-            <w:bottom w:w="0" w:type="dxa"/>
-            <w:right w:w="108" w:type="dxa"/>
-          </w:tblCellMar>
-        </w:tblPrEx>
-        <w:tc>
-          <w:tcPr>
-            <w:tcW w:w="1696" w:type="dxa"/>
-            <w:tcBorders>
-              <w:left w:val="single" w:color="FFFFFF" w:themeColor="background1" w:sz="4" w:space="0"/>
-            </w:tcBorders>
-            <w:shd w:val="clear" w:color="auto" w:fill="F0A22E" w:themeFill="accent1"/>
-          </w:tcPr>
-          <w:p>
-            <w:pPr>
-              <w:rPr>
-                <w:b/>
-                <w:bCs/>
-                <w:color w:val="FFFFFF" w:themeColor="background1"/>
-                <w:lang w:val="zh-CN"/>
-                <w14:textFill>
-                  <w14:solidFill>
-                    <w14:schemeClr w14:val="bg1"/>
-                  </w14:solidFill>
-                </w14:textFill>
-              </w:rPr>
-            </w:pPr>
-            <w:r>
-              <w:rPr>
-                <w:rFonts w:hint="eastAsia"/>
-                <w:b/>
-                <w:bCs/>
-                <w:color w:val="FFFFFF" w:themeColor="background1"/>
-                <w:lang w:val="zh-CN"/>
-                <w14:textFill>
-                  <w14:solidFill>
-                    <w14:schemeClr w14:val="bg1"/>
-                  </w14:solidFill>
-                </w14:textFill>
-              </w:rPr>
-              <w:t>场景</w:t>
-            </w:r>
-          </w:p>
-        </w:tc>
-        <w:tc>
-          <w:tcPr>
-            <w:tcW w:w="6600" w:type="dxa"/>
-            <w:shd w:val="clear" w:color="auto" w:fill="FBECD5" w:themeFill="accent1" w:themeFillTint="33"/>
-          </w:tcPr>
-          <w:p>
-            <w:pPr>
-              <w:pStyle w:val="22"/>
-              <w:numPr>
-                <w:ilvl w:val="0"/>
-                <w:numId w:val="28"/>
-              </w:numPr>
-              <w:ind w:firstLineChars="0"/>
-              <w:rPr>
-                <w:lang w:val="zh-CN"/>
-              </w:rPr>
-            </w:pPr>
-            <w:r>
-              <w:rPr>
-                <w:rFonts w:hint="eastAsia"/>
-                <w:lang w:val="zh-CN"/>
-              </w:rPr>
-              <w:t>已登录用户进入动态页面</w:t>
-            </w:r>
-          </w:p>
-          <w:p>
-            <w:pPr>
-              <w:pStyle w:val="22"/>
-              <w:numPr>
-                <w:ilvl w:val="0"/>
-                <w:numId w:val="28"/>
-              </w:numPr>
-              <w:ind w:firstLineChars="0"/>
-              <w:rPr>
-                <w:lang w:val="zh-CN"/>
-              </w:rPr>
-            </w:pPr>
-            <w:r>
-              <w:rPr>
-                <w:rFonts w:hint="eastAsia"/>
-                <w:lang w:val="zh-CN"/>
-              </w:rPr>
-              <w:t>用户点击上部导航栏中的“关注”按钮</w:t>
-            </w:r>
-          </w:p>
-          <w:p>
-            <w:pPr>
-              <w:pStyle w:val="22"/>
-              <w:numPr>
-                <w:ilvl w:val="0"/>
-                <w:numId w:val="28"/>
-              </w:numPr>
-              <w:ind w:firstLineChars="0"/>
-              <w:rPr>
-                <w:lang w:val="zh-CN"/>
-              </w:rPr>
-            </w:pPr>
-            <w:r>
-              <w:rPr>
-                <w:rFonts w:hint="eastAsia"/>
-                <w:lang w:val="zh-CN"/>
-              </w:rPr>
-              <w:t>系统显示所有的动态，以列表形式展现，每条动态信息包括：</w:t>
-            </w:r>
-          </w:p>
-          <w:p>
-            <w:pPr>
-              <w:pStyle w:val="22"/>
-              <w:ind w:left="146" w:firstLine="0" w:firstLineChars="0"/>
-              <w:rPr>
-                <w:lang w:val="zh-CN"/>
-              </w:rPr>
-            </w:pPr>
-            <w:r>
-              <w:rPr>
-                <w:rFonts w:hint="eastAsia"/>
-                <w:lang w:val="zh-CN"/>
-              </w:rPr>
-              <w:t xml:space="preserve"> </w:t>
-            </w:r>
-            <w:r>
-              <w:rPr>
-                <w:lang w:val="zh-CN"/>
-              </w:rPr>
-              <w:t xml:space="preserve">  </w:t>
-            </w:r>
-            <w:r>
-              <w:rPr>
-                <w:rFonts w:hint="eastAsia"/>
-                <w:lang w:val="zh-CN"/>
-              </w:rPr>
-              <w:t>3.1动态作者</w:t>
-            </w:r>
-          </w:p>
-          <w:p>
-            <w:pPr>
-              <w:pStyle w:val="22"/>
-              <w:ind w:left="146" w:firstLine="0" w:firstLineChars="0"/>
-              <w:rPr>
-                <w:lang w:val="zh-CN"/>
-              </w:rPr>
-            </w:pPr>
-            <w:r>
-              <w:rPr>
-                <w:rFonts w:hint="eastAsia"/>
-                <w:lang w:val="zh-CN"/>
-              </w:rPr>
-              <w:t xml:space="preserve"> </w:t>
-            </w:r>
-            <w:r>
-              <w:rPr>
-                <w:lang w:val="zh-CN"/>
-              </w:rPr>
-              <w:t xml:space="preserve">  </w:t>
-            </w:r>
-            <w:r>
-              <w:rPr>
-                <w:rFonts w:hint="eastAsia"/>
-                <w:lang w:val="zh-CN"/>
-              </w:rPr>
-              <w:t>3.2动态部分内容</w:t>
-            </w:r>
-          </w:p>
-          <w:p>
-            <w:pPr>
-              <w:pStyle w:val="22"/>
-              <w:ind w:left="146" w:firstLine="0" w:firstLineChars="0"/>
-              <w:rPr>
-                <w:lang w:val="zh-CN"/>
-              </w:rPr>
-            </w:pPr>
-            <w:r>
-              <w:rPr>
-                <w:rFonts w:hint="eastAsia"/>
-                <w:lang w:val="zh-CN"/>
-              </w:rPr>
-              <w:t xml:space="preserve"> </w:t>
-            </w:r>
-            <w:r>
-              <w:rPr>
-                <w:lang w:val="zh-CN"/>
-              </w:rPr>
-              <w:t xml:space="preserve">  </w:t>
-            </w:r>
-            <w:r>
-              <w:rPr>
-                <w:rFonts w:hint="eastAsia"/>
-                <w:lang w:val="zh-CN"/>
-              </w:rPr>
-              <w:t>3.3动态发布时间</w:t>
-            </w:r>
-          </w:p>
-          <w:p>
-            <w:pPr>
-              <w:pStyle w:val="22"/>
-              <w:ind w:left="146" w:firstLine="0" w:firstLineChars="0"/>
-              <w:rPr>
-                <w:lang w:val="zh-CN"/>
-              </w:rPr>
-            </w:pPr>
-            <w:r>
-              <w:rPr>
-                <w:rFonts w:hint="eastAsia"/>
-                <w:lang w:val="zh-CN"/>
-              </w:rPr>
-              <w:t xml:space="preserve"> </w:t>
-            </w:r>
-            <w:r>
-              <w:rPr>
-                <w:lang w:val="zh-CN"/>
-              </w:rPr>
-              <w:t xml:space="preserve">  </w:t>
-            </w:r>
-            <w:r>
-              <w:rPr>
-                <w:rFonts w:hint="eastAsia"/>
-                <w:lang w:val="zh-CN"/>
-              </w:rPr>
-              <w:t>3.4动态相关新闻标题</w:t>
-            </w:r>
-          </w:p>
-          <w:p>
-            <w:pPr>
-              <w:pStyle w:val="22"/>
-              <w:numPr>
-                <w:ilvl w:val="0"/>
-                <w:numId w:val="28"/>
-              </w:numPr>
-              <w:ind w:firstLineChars="0"/>
-            </w:pPr>
-            <w:r>
-              <w:rPr>
-                <w:rFonts w:hint="eastAsia"/>
-                <w:lang w:val="zh-CN"/>
-              </w:rPr>
-              <w:t>用户点击想要查看详情的动态进入动态详情页面，动态详情页面显示动态的具体信息包括</w:t>
-            </w:r>
-          </w:p>
-          <w:p>
-            <w:pPr>
-              <w:pStyle w:val="22"/>
-              <w:ind w:left="146" w:firstLine="0" w:firstLineChars="0"/>
-            </w:pPr>
-            <w:r>
-              <w:rPr>
-                <w:rFonts w:hint="eastAsia"/>
-              </w:rPr>
-              <w:t xml:space="preserve"> </w:t>
-            </w:r>
-            <w:r>
-              <w:t xml:space="preserve">  </w:t>
-            </w:r>
-            <w:r>
-              <w:rPr>
-                <w:rFonts w:hint="eastAsia"/>
-              </w:rPr>
-              <w:t>4.1动态作者</w:t>
-            </w:r>
-          </w:p>
-          <w:p>
-            <w:pPr>
-              <w:pStyle w:val="22"/>
-              <w:ind w:left="146" w:firstLine="0" w:firstLineChars="0"/>
-            </w:pPr>
-            <w:r>
-              <w:rPr>
-                <w:rFonts w:hint="eastAsia"/>
-              </w:rPr>
-              <w:t xml:space="preserve"> </w:t>
-            </w:r>
-            <w:r>
-              <w:t xml:space="preserve">  </w:t>
-            </w:r>
-            <w:r>
-              <w:rPr>
-                <w:rFonts w:hint="eastAsia"/>
-              </w:rPr>
-              <w:t>4.2动态全部内容</w:t>
-            </w:r>
-          </w:p>
-          <w:p>
-            <w:pPr>
-              <w:pStyle w:val="22"/>
-              <w:ind w:left="146" w:firstLine="0" w:firstLineChars="0"/>
-            </w:pPr>
-            <w:r>
-              <w:rPr>
-                <w:rFonts w:hint="eastAsia"/>
-              </w:rPr>
-              <w:t xml:space="preserve"> </w:t>
-            </w:r>
-            <w:r>
-              <w:t xml:space="preserve">  </w:t>
-            </w:r>
-            <w:r>
-              <w:rPr>
-                <w:rFonts w:hint="eastAsia"/>
-              </w:rPr>
-              <w:t>4.3动态发布时间</w:t>
-            </w:r>
-          </w:p>
-          <w:p>
-            <w:pPr>
-              <w:pStyle w:val="22"/>
-              <w:ind w:left="146" w:firstLine="0" w:firstLineChars="0"/>
-            </w:pPr>
-            <w:r>
-              <w:rPr>
-                <w:rFonts w:hint="eastAsia"/>
-              </w:rPr>
-              <w:t xml:space="preserve"> </w:t>
-            </w:r>
-            <w:r>
-              <w:t xml:space="preserve">  </w:t>
-            </w:r>
-            <w:r>
-              <w:rPr>
-                <w:rFonts w:hint="eastAsia"/>
-              </w:rPr>
-              <w:t>4.4动态相关新闻标题</w:t>
-            </w:r>
-          </w:p>
-          <w:p>
-            <w:pPr>
-              <w:pStyle w:val="22"/>
-              <w:ind w:left="146" w:firstLine="200" w:firstLineChars="100"/>
-              <w:rPr>
-                <w:lang w:val="zh-CN"/>
-              </w:rPr>
-            </w:pPr>
-            <w:r>
-              <w:t xml:space="preserve"> </w:t>
-            </w:r>
-            <w:r>
-              <w:rPr>
-                <w:rFonts w:hint="eastAsia"/>
-              </w:rPr>
-              <w:t>4.5动态的评论</w:t>
-            </w:r>
-          </w:p>
-        </w:tc>
-      </w:tr>
-      <w:tr>
-        <w:tblPrEx>
-          <w:tblBorders>
-            <w:top w:val="single" w:color="FFFFFF" w:themeColor="background1" w:sz="4" w:space="0"/>
-            <w:left w:val="single" w:color="FFFFFF" w:themeColor="background1" w:sz="4" w:space="0"/>
-            <w:bottom w:val="single" w:color="FFFFFF" w:themeColor="background1" w:sz="4" w:space="0"/>
-            <w:right w:val="single" w:color="FFFFFF" w:themeColor="background1" w:sz="4" w:space="0"/>
-            <w:insideH w:val="single" w:color="FFFFFF" w:themeColor="background1" w:sz="4" w:space="0"/>
-            <w:insideV w:val="single" w:color="FFFFFF" w:themeColor="background1" w:sz="4" w:space="0"/>
-          </w:tblBorders>
-          <w:tblCellMar>
-            <w:top w:w="0" w:type="dxa"/>
-            <w:left w:w="108" w:type="dxa"/>
-            <w:bottom w:w="0" w:type="dxa"/>
-            <w:right w:w="108" w:type="dxa"/>
-          </w:tblCellMar>
-        </w:tblPrEx>
-        <w:tc>
-          <w:tcPr>
             <w:tcW w:w="1696" w:type="dxa"/>
             <w:tcBorders>
               <w:left w:val="single" w:color="FFFFFF" w:themeColor="background1" w:sz="4" w:space="0"/>
@@ -22965,7 +21449,7 @@
               <w:pStyle w:val="22"/>
               <w:numPr>
                 <w:ilvl w:val="0"/>
-                <w:numId w:val="29"/>
+                <w:numId w:val="25"/>
               </w:numPr>
               <w:ind w:firstLineChars="0"/>
               <w:rPr>
@@ -22985,7 +21469,7 @@
               <w:pStyle w:val="22"/>
               <w:numPr>
                 <w:ilvl w:val="0"/>
-                <w:numId w:val="29"/>
+                <w:numId w:val="25"/>
               </w:numPr>
               <w:ind w:firstLineChars="0"/>
               <w:rPr>
@@ -22997,7 +21481,7 @@
                 <w:rFonts w:hint="eastAsia"/>
                 <w:lang w:val="zh-CN"/>
               </w:rPr>
-              <w:t>已登录用户可以关注动态评论作者</w:t>
+              <w:t>已登录用户可以对关注动态作者和评论作者</w:t>
             </w:r>
           </w:p>
           <w:p>
@@ -23005,7 +21489,7 @@
               <w:pStyle w:val="22"/>
               <w:numPr>
                 <w:ilvl w:val="0"/>
-                <w:numId w:val="29"/>
+                <w:numId w:val="25"/>
               </w:numPr>
               <w:ind w:firstLineChars="0"/>
               <w:rPr>
@@ -23119,7 +21603,7 @@
                   </w14:solidFill>
                 </w14:textFill>
               </w:rPr>
-              <w:t>子用例：查看个人动态</w:t>
+              <w:t>子用例：查看关注动态</w:t>
             </w:r>
           </w:p>
         </w:tc>
@@ -23206,7 +21690,7 @@
                   </w14:solidFill>
                 </w14:textFill>
               </w:rPr>
-              <w:t>13</w:t>
+              <w:t>12</w:t>
             </w:r>
           </w:p>
         </w:tc>
@@ -23283,7 +21767,7 @@
                 <w:rFonts w:hint="eastAsia"/>
                 <w:lang w:val="zh-CN"/>
               </w:rPr>
-              <w:t>查看个人动态</w:t>
+              <w:t>查看关注动态</w:t>
             </w:r>
           </w:p>
         </w:tc>
@@ -23437,78 +21921,7 @@
                 <w:rFonts w:hint="eastAsia"/>
                 <w:lang w:val="zh-CN"/>
               </w:rPr>
-              <w:t>已登录用户查看自己所发布的所有的动态</w:t>
-            </w:r>
-          </w:p>
-        </w:tc>
-      </w:tr>
-      <w:tr>
-        <w:tblPrEx>
-          <w:tblBorders>
-            <w:top w:val="single" w:color="FFFFFF" w:themeColor="background1" w:sz="4" w:space="0"/>
-            <w:left w:val="single" w:color="FFFFFF" w:themeColor="background1" w:sz="4" w:space="0"/>
-            <w:bottom w:val="single" w:color="FFFFFF" w:themeColor="background1" w:sz="4" w:space="0"/>
-            <w:right w:val="single" w:color="FFFFFF" w:themeColor="background1" w:sz="4" w:space="0"/>
-            <w:insideH w:val="single" w:color="FFFFFF" w:themeColor="background1" w:sz="4" w:space="0"/>
-            <w:insideV w:val="single" w:color="FFFFFF" w:themeColor="background1" w:sz="4" w:space="0"/>
-          </w:tblBorders>
-        </w:tblPrEx>
-        <w:tc>
-          <w:tcPr>
-            <w:tcW w:w="1696" w:type="dxa"/>
-            <w:tcBorders>
-              <w:left w:val="single" w:color="FFFFFF" w:themeColor="background1" w:sz="4" w:space="0"/>
-            </w:tcBorders>
-            <w:shd w:val="clear" w:color="auto" w:fill="F0A22E" w:themeFill="accent1"/>
-          </w:tcPr>
-          <w:p>
-            <w:pPr>
-              <w:rPr>
-                <w:b/>
-                <w:bCs/>
-                <w:color w:val="FFFFFF" w:themeColor="background1"/>
-                <w:lang w:val="zh-CN"/>
-                <w14:textFill>
-                  <w14:solidFill>
-                    <w14:schemeClr w14:val="bg1"/>
-                  </w14:solidFill>
-                </w14:textFill>
-              </w:rPr>
-            </w:pPr>
-            <w:r>
-              <w:rPr>
-                <w:rFonts w:hint="eastAsia"/>
-                <w:b/>
-                <w:bCs/>
-                <w:color w:val="FFFFFF" w:themeColor="background1"/>
-                <w:lang w:val="zh-CN"/>
-                <w14:textFill>
-                  <w14:solidFill>
-                    <w14:schemeClr w14:val="bg1"/>
-                  </w14:solidFill>
-                </w14:textFill>
-              </w:rPr>
-              <w:t>参与者</w:t>
-            </w:r>
-          </w:p>
-        </w:tc>
-        <w:tc>
-          <w:tcPr>
-            <w:tcW w:w="6600" w:type="dxa"/>
-            <w:shd w:val="clear" w:color="auto" w:fill="F8D9AB" w:themeFill="accent1" w:themeFillTint="66"/>
-          </w:tcPr>
-          <w:p>
-            <w:pPr>
-              <w:rPr>
-                <w:lang w:val="zh-CN"/>
-              </w:rPr>
-            </w:pPr>
-            <w:r>
-              <w:rPr>
-                <w:rFonts w:hint="eastAsia"/>
-                <w:lang w:val="zh-CN"/>
-              </w:rPr>
-              <w:t>已登录用户</w:t>
+              <w:t>已登录用户查看自己关注的用户发布的动态详情</w:t>
             </w:r>
           </w:p>
         </w:tc>
@@ -23565,78 +21978,7 @@
                   </w14:solidFill>
                 </w14:textFill>
               </w:rPr>
-              <w:t>频度</w:t>
-            </w:r>
-          </w:p>
-        </w:tc>
-        <w:tc>
-          <w:tcPr>
-            <w:tcW w:w="6600" w:type="dxa"/>
-            <w:shd w:val="clear" w:color="auto" w:fill="FBECD5" w:themeFill="accent1" w:themeFillTint="33"/>
-          </w:tcPr>
-          <w:p>
-            <w:pPr>
-              <w:rPr>
-                <w:lang w:val="zh-CN"/>
-              </w:rPr>
-            </w:pPr>
-            <w:r>
-              <w:rPr>
-                <w:rFonts w:hint="eastAsia"/>
-                <w:lang w:val="zh-CN"/>
-              </w:rPr>
-              <w:t>高</w:t>
-            </w:r>
-          </w:p>
-        </w:tc>
-      </w:tr>
-      <w:tr>
-        <w:tblPrEx>
-          <w:tblBorders>
-            <w:top w:val="single" w:color="FFFFFF" w:themeColor="background1" w:sz="4" w:space="0"/>
-            <w:left w:val="single" w:color="FFFFFF" w:themeColor="background1" w:sz="4" w:space="0"/>
-            <w:bottom w:val="single" w:color="FFFFFF" w:themeColor="background1" w:sz="4" w:space="0"/>
-            <w:right w:val="single" w:color="FFFFFF" w:themeColor="background1" w:sz="4" w:space="0"/>
-            <w:insideH w:val="single" w:color="FFFFFF" w:themeColor="background1" w:sz="4" w:space="0"/>
-            <w:insideV w:val="single" w:color="FFFFFF" w:themeColor="background1" w:sz="4" w:space="0"/>
-          </w:tblBorders>
-        </w:tblPrEx>
-        <w:tc>
-          <w:tcPr>
-            <w:tcW w:w="1696" w:type="dxa"/>
-            <w:tcBorders>
-              <w:left w:val="single" w:color="FFFFFF" w:themeColor="background1" w:sz="4" w:space="0"/>
-            </w:tcBorders>
-            <w:shd w:val="clear" w:color="auto" w:fill="F0A22E" w:themeFill="accent1"/>
-          </w:tcPr>
-          <w:p>
-            <w:pPr>
-              <w:rPr>
-                <w:b/>
-                <w:bCs/>
-                <w:color w:val="FFFFFF" w:themeColor="background1"/>
-                <w:lang w:val="zh-CN"/>
-                <w14:textFill>
-                  <w14:solidFill>
-                    <w14:schemeClr w14:val="bg1"/>
-                  </w14:solidFill>
-                </w14:textFill>
-              </w:rPr>
-            </w:pPr>
-            <w:r>
-              <w:rPr>
-                <w:rFonts w:hint="eastAsia"/>
-                <w:b/>
-                <w:bCs/>
-                <w:color w:val="FFFFFF" w:themeColor="background1"/>
-                <w:lang w:val="zh-CN"/>
-                <w14:textFill>
-                  <w14:solidFill>
-                    <w14:schemeClr w14:val="bg1"/>
-                  </w14:solidFill>
-                </w14:textFill>
-              </w:rPr>
-              <w:t>状态</w:t>
+              <w:t>参与者</w:t>
             </w:r>
           </w:p>
         </w:tc>
@@ -23656,7 +21998,7 @@
                 <w:rFonts w:hint="eastAsia"/>
                 <w:lang w:val="zh-CN"/>
               </w:rPr>
-              <w:t>通过</w:t>
+              <w:t>已登录用户</w:t>
             </w:r>
           </w:p>
         </w:tc>
@@ -23713,7 +22055,7 @@
                   </w14:solidFill>
                 </w14:textFill>
               </w:rPr>
-              <w:t>前置条件</w:t>
+              <w:t>频度</w:t>
             </w:r>
           </w:p>
         </w:tc>
@@ -23724,42 +22066,16 @@
           </w:tcPr>
           <w:p>
             <w:pPr>
-              <w:pStyle w:val="22"/>
-              <w:numPr>
-                <w:ilvl w:val="0"/>
-                <w:numId w:val="30"/>
-              </w:numPr>
-              <w:ind w:firstLineChars="0"/>
-              <w:rPr>
-                <w:lang w:val="zh-CN"/>
-              </w:rPr>
-            </w:pPr>
-            <w:r>
-              <w:rPr>
-                <w:rFonts w:hint="eastAsia"/>
-                <w:lang w:val="zh-CN"/>
-              </w:rPr>
-              <w:t>用户已登录</w:t>
-            </w:r>
-          </w:p>
-          <w:p>
-            <w:pPr>
-              <w:pStyle w:val="22"/>
-              <w:numPr>
-                <w:ilvl w:val="0"/>
-                <w:numId w:val="30"/>
-              </w:numPr>
-              <w:ind w:firstLineChars="0"/>
-              <w:rPr>
-                <w:lang w:val="zh-CN"/>
-              </w:rPr>
-            </w:pPr>
-            <w:r>
-              <w:rPr>
-                <w:rFonts w:hint="eastAsia"/>
-                <w:lang w:val="zh-CN"/>
-              </w:rPr>
-              <w:t>已登录进入动态页面</w:t>
+              <w:rPr>
+                <w:lang w:val="zh-CN"/>
+              </w:rPr>
+            </w:pPr>
+            <w:r>
+              <w:rPr>
+                <w:rFonts w:hint="eastAsia"/>
+                <w:lang w:val="zh-CN"/>
+              </w:rPr>
+              <w:t>高</w:t>
             </w:r>
           </w:p>
         </w:tc>
@@ -23816,7 +22132,7 @@
                   </w14:solidFill>
                 </w14:textFill>
               </w:rPr>
-              <w:t>后置条件</w:t>
+              <w:t>状态</w:t>
             </w:r>
           </w:p>
         </w:tc>
@@ -23827,62 +22143,16 @@
           </w:tcPr>
           <w:p>
             <w:pPr>
-              <w:pStyle w:val="22"/>
-              <w:numPr>
-                <w:ilvl w:val="0"/>
-                <w:numId w:val="31"/>
-              </w:numPr>
-              <w:ind w:firstLineChars="0"/>
-              <w:rPr>
-                <w:lang w:val="zh-CN"/>
-              </w:rPr>
-            </w:pPr>
-            <w:r>
-              <w:rPr>
-                <w:rFonts w:hint="eastAsia"/>
-                <w:lang w:val="zh-CN"/>
-              </w:rPr>
-              <w:t>已登录用户查看到自己发布的所有动态列表</w:t>
-            </w:r>
-          </w:p>
-          <w:p>
-            <w:pPr>
-              <w:pStyle w:val="22"/>
-              <w:numPr>
-                <w:ilvl w:val="0"/>
-                <w:numId w:val="31"/>
-              </w:numPr>
-              <w:ind w:firstLineChars="0"/>
-              <w:rPr>
-                <w:lang w:val="zh-CN"/>
-              </w:rPr>
-            </w:pPr>
-            <w:r>
-              <w:rPr>
-                <w:rFonts w:hint="eastAsia"/>
-                <w:lang w:val="zh-CN"/>
-              </w:rPr>
-              <w:t>已登录用户查看到动态的详细内容</w:t>
-            </w:r>
-          </w:p>
-          <w:p>
-            <w:pPr>
-              <w:pStyle w:val="22"/>
-              <w:numPr>
-                <w:ilvl w:val="0"/>
-                <w:numId w:val="31"/>
-              </w:numPr>
-              <w:ind w:firstLineChars="0"/>
-              <w:rPr>
-                <w:lang w:val="zh-CN"/>
-              </w:rPr>
-            </w:pPr>
-            <w:r>
-              <w:rPr>
-                <w:rFonts w:hint="eastAsia"/>
-                <w:lang w:val="zh-CN"/>
-              </w:rPr>
-              <w:t>已登录用户评论动态</w:t>
+              <w:rPr>
+                <w:lang w:val="zh-CN"/>
+              </w:rPr>
+            </w:pPr>
+            <w:r>
+              <w:rPr>
+                <w:rFonts w:hint="eastAsia"/>
+                <w:lang w:val="zh-CN"/>
+              </w:rPr>
+              <w:t>通过</w:t>
             </w:r>
           </w:p>
         </w:tc>
@@ -23897,6 +22167,1790 @@
             <w:insideH w:val="single" w:color="FFFFFF" w:themeColor="background1" w:sz="4" w:space="0"/>
             <w:insideV w:val="single" w:color="FFFFFF" w:themeColor="background1" w:sz="4" w:space="0"/>
           </w:tblBorders>
+          <w:tblCellMar>
+            <w:top w:w="0" w:type="dxa"/>
+            <w:left w:w="108" w:type="dxa"/>
+            <w:bottom w:w="0" w:type="dxa"/>
+            <w:right w:w="108" w:type="dxa"/>
+          </w:tblCellMar>
+        </w:tblPrEx>
+        <w:tc>
+          <w:tcPr>
+            <w:tcW w:w="1696" w:type="dxa"/>
+            <w:tcBorders>
+              <w:left w:val="single" w:color="FFFFFF" w:themeColor="background1" w:sz="4" w:space="0"/>
+            </w:tcBorders>
+            <w:shd w:val="clear" w:color="auto" w:fill="F0A22E" w:themeFill="accent1"/>
+          </w:tcPr>
+          <w:p>
+            <w:pPr>
+              <w:rPr>
+                <w:b/>
+                <w:bCs/>
+                <w:color w:val="FFFFFF" w:themeColor="background1"/>
+                <w:lang w:val="zh-CN"/>
+                <w14:textFill>
+                  <w14:solidFill>
+                    <w14:schemeClr w14:val="bg1"/>
+                  </w14:solidFill>
+                </w14:textFill>
+              </w:rPr>
+            </w:pPr>
+            <w:r>
+              <w:rPr>
+                <w:rFonts w:hint="eastAsia"/>
+                <w:b/>
+                <w:bCs/>
+                <w:color w:val="FFFFFF" w:themeColor="background1"/>
+                <w:lang w:val="zh-CN"/>
+                <w14:textFill>
+                  <w14:solidFill>
+                    <w14:schemeClr w14:val="bg1"/>
+                  </w14:solidFill>
+                </w14:textFill>
+              </w:rPr>
+              <w:t>前置条件</w:t>
+            </w:r>
+          </w:p>
+        </w:tc>
+        <w:tc>
+          <w:tcPr>
+            <w:tcW w:w="6600" w:type="dxa"/>
+            <w:shd w:val="clear" w:color="auto" w:fill="FBECD5" w:themeFill="accent1" w:themeFillTint="33"/>
+          </w:tcPr>
+          <w:p>
+            <w:pPr>
+              <w:pStyle w:val="22"/>
+              <w:numPr>
+                <w:ilvl w:val="0"/>
+                <w:numId w:val="26"/>
+              </w:numPr>
+              <w:ind w:firstLineChars="0"/>
+              <w:rPr>
+                <w:lang w:val="zh-CN"/>
+              </w:rPr>
+            </w:pPr>
+            <w:r>
+              <w:rPr>
+                <w:rFonts w:hint="eastAsia"/>
+                <w:lang w:val="zh-CN"/>
+              </w:rPr>
+              <w:t>用户已登录</w:t>
+            </w:r>
+          </w:p>
+          <w:p>
+            <w:pPr>
+              <w:pStyle w:val="22"/>
+              <w:numPr>
+                <w:ilvl w:val="0"/>
+                <w:numId w:val="26"/>
+              </w:numPr>
+              <w:ind w:firstLineChars="0"/>
+              <w:rPr>
+                <w:lang w:val="zh-CN"/>
+              </w:rPr>
+            </w:pPr>
+            <w:r>
+              <w:rPr>
+                <w:rFonts w:hint="eastAsia"/>
+                <w:lang w:val="zh-CN"/>
+              </w:rPr>
+              <w:t>已登录用户进入动态页面</w:t>
+            </w:r>
+          </w:p>
+        </w:tc>
+      </w:tr>
+      <w:tr>
+        <w:tblPrEx>
+          <w:tblBorders>
+            <w:top w:val="single" w:color="FFFFFF" w:themeColor="background1" w:sz="4" w:space="0"/>
+            <w:left w:val="single" w:color="FFFFFF" w:themeColor="background1" w:sz="4" w:space="0"/>
+            <w:bottom w:val="single" w:color="FFFFFF" w:themeColor="background1" w:sz="4" w:space="0"/>
+            <w:right w:val="single" w:color="FFFFFF" w:themeColor="background1" w:sz="4" w:space="0"/>
+            <w:insideH w:val="single" w:color="FFFFFF" w:themeColor="background1" w:sz="4" w:space="0"/>
+            <w:insideV w:val="single" w:color="FFFFFF" w:themeColor="background1" w:sz="4" w:space="0"/>
+          </w:tblBorders>
+          <w:tblCellMar>
+            <w:top w:w="0" w:type="dxa"/>
+            <w:left w:w="108" w:type="dxa"/>
+            <w:bottom w:w="0" w:type="dxa"/>
+            <w:right w:w="108" w:type="dxa"/>
+          </w:tblCellMar>
+        </w:tblPrEx>
+        <w:tc>
+          <w:tcPr>
+            <w:tcW w:w="1696" w:type="dxa"/>
+            <w:tcBorders>
+              <w:left w:val="single" w:color="FFFFFF" w:themeColor="background1" w:sz="4" w:space="0"/>
+            </w:tcBorders>
+            <w:shd w:val="clear" w:color="auto" w:fill="F0A22E" w:themeFill="accent1"/>
+          </w:tcPr>
+          <w:p>
+            <w:pPr>
+              <w:rPr>
+                <w:b/>
+                <w:bCs/>
+                <w:color w:val="FFFFFF" w:themeColor="background1"/>
+                <w:lang w:val="zh-CN"/>
+                <w14:textFill>
+                  <w14:solidFill>
+                    <w14:schemeClr w14:val="bg1"/>
+                  </w14:solidFill>
+                </w14:textFill>
+              </w:rPr>
+            </w:pPr>
+            <w:r>
+              <w:rPr>
+                <w:rFonts w:hint="eastAsia"/>
+                <w:b/>
+                <w:bCs/>
+                <w:color w:val="FFFFFF" w:themeColor="background1"/>
+                <w:lang w:val="zh-CN"/>
+                <w14:textFill>
+                  <w14:solidFill>
+                    <w14:schemeClr w14:val="bg1"/>
+                  </w14:solidFill>
+                </w14:textFill>
+              </w:rPr>
+              <w:t>后置条件</w:t>
+            </w:r>
+          </w:p>
+        </w:tc>
+        <w:tc>
+          <w:tcPr>
+            <w:tcW w:w="6600" w:type="dxa"/>
+            <w:shd w:val="clear" w:color="auto" w:fill="F8D9AB" w:themeFill="accent1" w:themeFillTint="66"/>
+          </w:tcPr>
+          <w:p>
+            <w:pPr>
+              <w:pStyle w:val="22"/>
+              <w:numPr>
+                <w:ilvl w:val="0"/>
+                <w:numId w:val="27"/>
+              </w:numPr>
+              <w:ind w:firstLineChars="0"/>
+              <w:rPr>
+                <w:lang w:val="zh-CN"/>
+              </w:rPr>
+            </w:pPr>
+            <w:r>
+              <w:rPr>
+                <w:rFonts w:hint="eastAsia"/>
+                <w:lang w:val="zh-CN"/>
+              </w:rPr>
+              <w:t xml:space="preserve"> </w:t>
+            </w:r>
+            <w:r>
+              <w:rPr>
+                <w:lang w:val="zh-CN"/>
+              </w:rPr>
+              <w:t xml:space="preserve"> </w:t>
+            </w:r>
+            <w:r>
+              <w:rPr>
+                <w:rFonts w:hint="eastAsia"/>
+                <w:lang w:val="zh-CN"/>
+              </w:rPr>
+              <w:t>已登录用户查看到关注的人发布的动态的列表</w:t>
+            </w:r>
+          </w:p>
+          <w:p>
+            <w:pPr>
+              <w:pStyle w:val="22"/>
+              <w:numPr>
+                <w:ilvl w:val="0"/>
+                <w:numId w:val="27"/>
+              </w:numPr>
+              <w:ind w:firstLineChars="0"/>
+              <w:rPr>
+                <w:lang w:val="zh-CN"/>
+              </w:rPr>
+            </w:pPr>
+            <w:r>
+              <w:rPr>
+                <w:rFonts w:hint="eastAsia"/>
+                <w:lang w:val="zh-CN"/>
+              </w:rPr>
+              <w:t xml:space="preserve"> </w:t>
+            </w:r>
+            <w:r>
+              <w:rPr>
+                <w:lang w:val="zh-CN"/>
+              </w:rPr>
+              <w:t xml:space="preserve"> </w:t>
+            </w:r>
+            <w:r>
+              <w:rPr>
+                <w:rFonts w:hint="eastAsia"/>
+                <w:lang w:val="zh-CN"/>
+              </w:rPr>
+              <w:t>已登录用户查看到动态的详细信息</w:t>
+            </w:r>
+          </w:p>
+          <w:p>
+            <w:pPr>
+              <w:pStyle w:val="22"/>
+              <w:numPr>
+                <w:ilvl w:val="0"/>
+                <w:numId w:val="27"/>
+              </w:numPr>
+              <w:ind w:firstLineChars="0"/>
+              <w:rPr>
+                <w:lang w:val="zh-CN"/>
+              </w:rPr>
+            </w:pPr>
+            <w:r>
+              <w:rPr>
+                <w:rFonts w:hint="eastAsia"/>
+                <w:lang w:val="zh-CN"/>
+              </w:rPr>
+              <w:t xml:space="preserve"> </w:t>
+            </w:r>
+            <w:r>
+              <w:rPr>
+                <w:lang w:val="zh-CN"/>
+              </w:rPr>
+              <w:t xml:space="preserve"> </w:t>
+            </w:r>
+            <w:r>
+              <w:rPr>
+                <w:rFonts w:hint="eastAsia"/>
+                <w:lang w:val="zh-CN"/>
+              </w:rPr>
+              <w:t>已登录用户评论动态</w:t>
+            </w:r>
+          </w:p>
+        </w:tc>
+      </w:tr>
+      <w:tr>
+        <w:tblPrEx>
+          <w:tblBorders>
+            <w:top w:val="single" w:color="FFFFFF" w:themeColor="background1" w:sz="4" w:space="0"/>
+            <w:left w:val="single" w:color="FFFFFF" w:themeColor="background1" w:sz="4" w:space="0"/>
+            <w:bottom w:val="single" w:color="FFFFFF" w:themeColor="background1" w:sz="4" w:space="0"/>
+            <w:right w:val="single" w:color="FFFFFF" w:themeColor="background1" w:sz="4" w:space="0"/>
+            <w:insideH w:val="single" w:color="FFFFFF" w:themeColor="background1" w:sz="4" w:space="0"/>
+            <w:insideV w:val="single" w:color="FFFFFF" w:themeColor="background1" w:sz="4" w:space="0"/>
+          </w:tblBorders>
+          <w:tblCellMar>
+            <w:top w:w="0" w:type="dxa"/>
+            <w:left w:w="108" w:type="dxa"/>
+            <w:bottom w:w="0" w:type="dxa"/>
+            <w:right w:w="108" w:type="dxa"/>
+          </w:tblCellMar>
+        </w:tblPrEx>
+        <w:tc>
+          <w:tcPr>
+            <w:tcW w:w="1696" w:type="dxa"/>
+            <w:tcBorders>
+              <w:left w:val="single" w:color="FFFFFF" w:themeColor="background1" w:sz="4" w:space="0"/>
+            </w:tcBorders>
+            <w:shd w:val="clear" w:color="auto" w:fill="F0A22E" w:themeFill="accent1"/>
+          </w:tcPr>
+          <w:p>
+            <w:pPr>
+              <w:rPr>
+                <w:b/>
+                <w:bCs/>
+                <w:color w:val="FFFFFF" w:themeColor="background1"/>
+                <w:lang w:val="zh-CN"/>
+                <w14:textFill>
+                  <w14:solidFill>
+                    <w14:schemeClr w14:val="bg1"/>
+                  </w14:solidFill>
+                </w14:textFill>
+              </w:rPr>
+            </w:pPr>
+            <w:r>
+              <w:rPr>
+                <w:rFonts w:hint="eastAsia"/>
+                <w:b/>
+                <w:bCs/>
+                <w:color w:val="FFFFFF" w:themeColor="background1"/>
+                <w:lang w:val="zh-CN"/>
+                <w14:textFill>
+                  <w14:solidFill>
+                    <w14:schemeClr w14:val="bg1"/>
+                  </w14:solidFill>
+                </w14:textFill>
+              </w:rPr>
+              <w:t>被扩展的用例</w:t>
+            </w:r>
+          </w:p>
+        </w:tc>
+        <w:tc>
+          <w:tcPr>
+            <w:tcW w:w="6600" w:type="dxa"/>
+            <w:shd w:val="clear" w:color="auto" w:fill="FBECD5" w:themeFill="accent1" w:themeFillTint="33"/>
+          </w:tcPr>
+          <w:p>
+            <w:pPr>
+              <w:rPr>
+                <w:lang w:val="zh-CN"/>
+              </w:rPr>
+            </w:pPr>
+            <w:r>
+              <w:rPr>
+                <w:rFonts w:hint="eastAsia"/>
+                <w:lang w:val="zh-CN"/>
+              </w:rPr>
+              <w:t>无</w:t>
+            </w:r>
+          </w:p>
+        </w:tc>
+      </w:tr>
+      <w:tr>
+        <w:tblPrEx>
+          <w:tblBorders>
+            <w:top w:val="single" w:color="FFFFFF" w:themeColor="background1" w:sz="4" w:space="0"/>
+            <w:left w:val="single" w:color="FFFFFF" w:themeColor="background1" w:sz="4" w:space="0"/>
+            <w:bottom w:val="single" w:color="FFFFFF" w:themeColor="background1" w:sz="4" w:space="0"/>
+            <w:right w:val="single" w:color="FFFFFF" w:themeColor="background1" w:sz="4" w:space="0"/>
+            <w:insideH w:val="single" w:color="FFFFFF" w:themeColor="background1" w:sz="4" w:space="0"/>
+            <w:insideV w:val="single" w:color="FFFFFF" w:themeColor="background1" w:sz="4" w:space="0"/>
+          </w:tblBorders>
+          <w:tblCellMar>
+            <w:top w:w="0" w:type="dxa"/>
+            <w:left w:w="108" w:type="dxa"/>
+            <w:bottom w:w="0" w:type="dxa"/>
+            <w:right w:w="108" w:type="dxa"/>
+          </w:tblCellMar>
+        </w:tblPrEx>
+        <w:tc>
+          <w:tcPr>
+            <w:tcW w:w="1696" w:type="dxa"/>
+            <w:tcBorders>
+              <w:left w:val="single" w:color="FFFFFF" w:themeColor="background1" w:sz="4" w:space="0"/>
+            </w:tcBorders>
+            <w:shd w:val="clear" w:color="auto" w:fill="F0A22E" w:themeFill="accent1"/>
+          </w:tcPr>
+          <w:p>
+            <w:pPr>
+              <w:rPr>
+                <w:b/>
+                <w:bCs/>
+                <w:color w:val="FFFFFF" w:themeColor="background1"/>
+                <w:lang w:val="zh-CN"/>
+                <w14:textFill>
+                  <w14:solidFill>
+                    <w14:schemeClr w14:val="bg1"/>
+                  </w14:solidFill>
+                </w14:textFill>
+              </w:rPr>
+            </w:pPr>
+            <w:r>
+              <w:rPr>
+                <w:rFonts w:hint="eastAsia"/>
+                <w:b/>
+                <w:bCs/>
+                <w:color w:val="FFFFFF" w:themeColor="background1"/>
+                <w:lang w:val="zh-CN"/>
+                <w14:textFill>
+                  <w14:solidFill>
+                    <w14:schemeClr w14:val="bg1"/>
+                  </w14:solidFill>
+                </w14:textFill>
+              </w:rPr>
+              <w:t>被包含的用例</w:t>
+            </w:r>
+          </w:p>
+        </w:tc>
+        <w:tc>
+          <w:tcPr>
+            <w:tcW w:w="6600" w:type="dxa"/>
+            <w:shd w:val="clear" w:color="auto" w:fill="F8D9AB" w:themeFill="accent1" w:themeFillTint="66"/>
+          </w:tcPr>
+          <w:p>
+            <w:pPr>
+              <w:rPr>
+                <w:lang w:val="zh-CN"/>
+              </w:rPr>
+            </w:pPr>
+            <w:r>
+              <w:rPr>
+                <w:rFonts w:hint="eastAsia"/>
+                <w:lang w:val="zh-CN"/>
+              </w:rPr>
+              <w:t>无</w:t>
+            </w:r>
+          </w:p>
+        </w:tc>
+      </w:tr>
+      <w:tr>
+        <w:tblPrEx>
+          <w:tblBorders>
+            <w:top w:val="single" w:color="FFFFFF" w:themeColor="background1" w:sz="4" w:space="0"/>
+            <w:left w:val="single" w:color="FFFFFF" w:themeColor="background1" w:sz="4" w:space="0"/>
+            <w:bottom w:val="single" w:color="FFFFFF" w:themeColor="background1" w:sz="4" w:space="0"/>
+            <w:right w:val="single" w:color="FFFFFF" w:themeColor="background1" w:sz="4" w:space="0"/>
+            <w:insideH w:val="single" w:color="FFFFFF" w:themeColor="background1" w:sz="4" w:space="0"/>
+            <w:insideV w:val="single" w:color="FFFFFF" w:themeColor="background1" w:sz="4" w:space="0"/>
+          </w:tblBorders>
+          <w:tblCellMar>
+            <w:top w:w="0" w:type="dxa"/>
+            <w:left w:w="108" w:type="dxa"/>
+            <w:bottom w:w="0" w:type="dxa"/>
+            <w:right w:w="108" w:type="dxa"/>
+          </w:tblCellMar>
+        </w:tblPrEx>
+        <w:tc>
+          <w:tcPr>
+            <w:tcW w:w="1696" w:type="dxa"/>
+            <w:tcBorders>
+              <w:left w:val="single" w:color="FFFFFF" w:themeColor="background1" w:sz="4" w:space="0"/>
+            </w:tcBorders>
+            <w:shd w:val="clear" w:color="auto" w:fill="F0A22E" w:themeFill="accent1"/>
+          </w:tcPr>
+          <w:p>
+            <w:pPr>
+              <w:rPr>
+                <w:b/>
+                <w:bCs/>
+                <w:color w:val="FFFFFF" w:themeColor="background1"/>
+                <w:lang w:val="zh-CN"/>
+                <w14:textFill>
+                  <w14:solidFill>
+                    <w14:schemeClr w14:val="bg1"/>
+                  </w14:solidFill>
+                </w14:textFill>
+              </w:rPr>
+            </w:pPr>
+            <w:r>
+              <w:rPr>
+                <w:rFonts w:hint="eastAsia"/>
+                <w:b/>
+                <w:bCs/>
+                <w:color w:val="FFFFFF" w:themeColor="background1"/>
+                <w:lang w:val="zh-CN"/>
+                <w14:textFill>
+                  <w14:solidFill>
+                    <w14:schemeClr w14:val="bg1"/>
+                  </w14:solidFill>
+                </w14:textFill>
+              </w:rPr>
+              <w:t>场景</w:t>
+            </w:r>
+          </w:p>
+        </w:tc>
+        <w:tc>
+          <w:tcPr>
+            <w:tcW w:w="6600" w:type="dxa"/>
+            <w:shd w:val="clear" w:color="auto" w:fill="FBECD5" w:themeFill="accent1" w:themeFillTint="33"/>
+          </w:tcPr>
+          <w:p>
+            <w:pPr>
+              <w:pStyle w:val="22"/>
+              <w:numPr>
+                <w:ilvl w:val="0"/>
+                <w:numId w:val="28"/>
+              </w:numPr>
+              <w:ind w:firstLineChars="0"/>
+              <w:rPr>
+                <w:lang w:val="zh-CN"/>
+              </w:rPr>
+            </w:pPr>
+            <w:r>
+              <w:rPr>
+                <w:rFonts w:hint="eastAsia"/>
+                <w:lang w:val="zh-CN"/>
+              </w:rPr>
+              <w:t>已登录用户进入动态页面</w:t>
+            </w:r>
+          </w:p>
+          <w:p>
+            <w:pPr>
+              <w:pStyle w:val="22"/>
+              <w:numPr>
+                <w:ilvl w:val="0"/>
+                <w:numId w:val="28"/>
+              </w:numPr>
+              <w:ind w:firstLineChars="0"/>
+              <w:rPr>
+                <w:lang w:val="zh-CN"/>
+              </w:rPr>
+            </w:pPr>
+            <w:r>
+              <w:rPr>
+                <w:rFonts w:hint="eastAsia"/>
+                <w:lang w:val="zh-CN"/>
+              </w:rPr>
+              <w:t>用户点击上部导航栏中的“关注”按钮</w:t>
+            </w:r>
+          </w:p>
+          <w:p>
+            <w:pPr>
+              <w:pStyle w:val="22"/>
+              <w:numPr>
+                <w:ilvl w:val="0"/>
+                <w:numId w:val="28"/>
+              </w:numPr>
+              <w:ind w:firstLineChars="0"/>
+              <w:rPr>
+                <w:lang w:val="zh-CN"/>
+              </w:rPr>
+            </w:pPr>
+            <w:r>
+              <w:rPr>
+                <w:rFonts w:hint="eastAsia"/>
+                <w:lang w:val="zh-CN"/>
+              </w:rPr>
+              <w:t>系统显示所有的动态，以列表形式展现，每条动态信息包括：</w:t>
+            </w:r>
+          </w:p>
+          <w:p>
+            <w:pPr>
+              <w:pStyle w:val="22"/>
+              <w:ind w:left="146" w:firstLine="0" w:firstLineChars="0"/>
+              <w:rPr>
+                <w:lang w:val="zh-CN"/>
+              </w:rPr>
+            </w:pPr>
+            <w:r>
+              <w:rPr>
+                <w:rFonts w:hint="eastAsia"/>
+                <w:lang w:val="zh-CN"/>
+              </w:rPr>
+              <w:t xml:space="preserve"> </w:t>
+            </w:r>
+            <w:r>
+              <w:rPr>
+                <w:lang w:val="zh-CN"/>
+              </w:rPr>
+              <w:t xml:space="preserve">  </w:t>
+            </w:r>
+            <w:r>
+              <w:rPr>
+                <w:rFonts w:hint="eastAsia"/>
+                <w:lang w:val="zh-CN"/>
+              </w:rPr>
+              <w:t>3.1动态作者</w:t>
+            </w:r>
+          </w:p>
+          <w:p>
+            <w:pPr>
+              <w:pStyle w:val="22"/>
+              <w:ind w:left="146" w:firstLine="0" w:firstLineChars="0"/>
+              <w:rPr>
+                <w:lang w:val="zh-CN"/>
+              </w:rPr>
+            </w:pPr>
+            <w:r>
+              <w:rPr>
+                <w:rFonts w:hint="eastAsia"/>
+                <w:lang w:val="zh-CN"/>
+              </w:rPr>
+              <w:t xml:space="preserve"> </w:t>
+            </w:r>
+            <w:r>
+              <w:rPr>
+                <w:lang w:val="zh-CN"/>
+              </w:rPr>
+              <w:t xml:space="preserve">  </w:t>
+            </w:r>
+            <w:r>
+              <w:rPr>
+                <w:rFonts w:hint="eastAsia"/>
+                <w:lang w:val="zh-CN"/>
+              </w:rPr>
+              <w:t>3.2动态部分内容</w:t>
+            </w:r>
+          </w:p>
+          <w:p>
+            <w:pPr>
+              <w:pStyle w:val="22"/>
+              <w:ind w:left="146" w:firstLine="0" w:firstLineChars="0"/>
+              <w:rPr>
+                <w:lang w:val="zh-CN"/>
+              </w:rPr>
+            </w:pPr>
+            <w:r>
+              <w:rPr>
+                <w:rFonts w:hint="eastAsia"/>
+                <w:lang w:val="zh-CN"/>
+              </w:rPr>
+              <w:t xml:space="preserve"> </w:t>
+            </w:r>
+            <w:r>
+              <w:rPr>
+                <w:lang w:val="zh-CN"/>
+              </w:rPr>
+              <w:t xml:space="preserve">  </w:t>
+            </w:r>
+            <w:r>
+              <w:rPr>
+                <w:rFonts w:hint="eastAsia"/>
+                <w:lang w:val="zh-CN"/>
+              </w:rPr>
+              <w:t>3.3动态发布时间</w:t>
+            </w:r>
+          </w:p>
+          <w:p>
+            <w:pPr>
+              <w:pStyle w:val="22"/>
+              <w:ind w:left="146" w:firstLine="0" w:firstLineChars="0"/>
+              <w:rPr>
+                <w:lang w:val="zh-CN"/>
+              </w:rPr>
+            </w:pPr>
+            <w:r>
+              <w:rPr>
+                <w:rFonts w:hint="eastAsia"/>
+                <w:lang w:val="zh-CN"/>
+              </w:rPr>
+              <w:t xml:space="preserve"> </w:t>
+            </w:r>
+            <w:r>
+              <w:rPr>
+                <w:lang w:val="zh-CN"/>
+              </w:rPr>
+              <w:t xml:space="preserve">  </w:t>
+            </w:r>
+            <w:r>
+              <w:rPr>
+                <w:rFonts w:hint="eastAsia"/>
+                <w:lang w:val="zh-CN"/>
+              </w:rPr>
+              <w:t>3.4动态相关新闻标题</w:t>
+            </w:r>
+          </w:p>
+          <w:p>
+            <w:pPr>
+              <w:pStyle w:val="22"/>
+              <w:numPr>
+                <w:ilvl w:val="0"/>
+                <w:numId w:val="28"/>
+              </w:numPr>
+              <w:ind w:firstLineChars="0"/>
+            </w:pPr>
+            <w:r>
+              <w:rPr>
+                <w:rFonts w:hint="eastAsia"/>
+                <w:lang w:val="zh-CN"/>
+              </w:rPr>
+              <w:t>用户点击想要查看详情的动态进入动态详情页面，动态详情页面显示动态的具体信息包括</w:t>
+            </w:r>
+          </w:p>
+          <w:p>
+            <w:pPr>
+              <w:pStyle w:val="22"/>
+              <w:ind w:left="146" w:firstLine="0" w:firstLineChars="0"/>
+            </w:pPr>
+            <w:r>
+              <w:rPr>
+                <w:rFonts w:hint="eastAsia"/>
+              </w:rPr>
+              <w:t xml:space="preserve"> </w:t>
+            </w:r>
+            <w:r>
+              <w:t xml:space="preserve">  </w:t>
+            </w:r>
+            <w:r>
+              <w:rPr>
+                <w:rFonts w:hint="eastAsia"/>
+              </w:rPr>
+              <w:t>4.1动态作者</w:t>
+            </w:r>
+          </w:p>
+          <w:p>
+            <w:pPr>
+              <w:pStyle w:val="22"/>
+              <w:ind w:left="146" w:firstLine="0" w:firstLineChars="0"/>
+            </w:pPr>
+            <w:r>
+              <w:rPr>
+                <w:rFonts w:hint="eastAsia"/>
+              </w:rPr>
+              <w:t xml:space="preserve"> </w:t>
+            </w:r>
+            <w:r>
+              <w:t xml:space="preserve">  </w:t>
+            </w:r>
+            <w:r>
+              <w:rPr>
+                <w:rFonts w:hint="eastAsia"/>
+              </w:rPr>
+              <w:t>4.2动态全部内容</w:t>
+            </w:r>
+          </w:p>
+          <w:p>
+            <w:pPr>
+              <w:pStyle w:val="22"/>
+              <w:ind w:left="146" w:firstLine="0" w:firstLineChars="0"/>
+            </w:pPr>
+            <w:r>
+              <w:rPr>
+                <w:rFonts w:hint="eastAsia"/>
+              </w:rPr>
+              <w:t xml:space="preserve"> </w:t>
+            </w:r>
+            <w:r>
+              <w:t xml:space="preserve">  </w:t>
+            </w:r>
+            <w:r>
+              <w:rPr>
+                <w:rFonts w:hint="eastAsia"/>
+              </w:rPr>
+              <w:t>4.3动态发布时间</w:t>
+            </w:r>
+          </w:p>
+          <w:p>
+            <w:pPr>
+              <w:pStyle w:val="22"/>
+              <w:ind w:left="146" w:firstLine="0" w:firstLineChars="0"/>
+            </w:pPr>
+            <w:r>
+              <w:rPr>
+                <w:rFonts w:hint="eastAsia"/>
+              </w:rPr>
+              <w:t xml:space="preserve"> </w:t>
+            </w:r>
+            <w:r>
+              <w:t xml:space="preserve">  </w:t>
+            </w:r>
+            <w:r>
+              <w:rPr>
+                <w:rFonts w:hint="eastAsia"/>
+              </w:rPr>
+              <w:t>4.4动态相关新闻标题</w:t>
+            </w:r>
+          </w:p>
+          <w:p>
+            <w:pPr>
+              <w:pStyle w:val="22"/>
+              <w:ind w:left="146" w:firstLine="200" w:firstLineChars="100"/>
+              <w:rPr>
+                <w:lang w:val="zh-CN"/>
+              </w:rPr>
+            </w:pPr>
+            <w:r>
+              <w:t xml:space="preserve"> </w:t>
+            </w:r>
+            <w:r>
+              <w:rPr>
+                <w:rFonts w:hint="eastAsia"/>
+              </w:rPr>
+              <w:t>4.5动态的评论</w:t>
+            </w:r>
+          </w:p>
+        </w:tc>
+      </w:tr>
+      <w:tr>
+        <w:tblPrEx>
+          <w:tblBorders>
+            <w:top w:val="single" w:color="FFFFFF" w:themeColor="background1" w:sz="4" w:space="0"/>
+            <w:left w:val="single" w:color="FFFFFF" w:themeColor="background1" w:sz="4" w:space="0"/>
+            <w:bottom w:val="single" w:color="FFFFFF" w:themeColor="background1" w:sz="4" w:space="0"/>
+            <w:right w:val="single" w:color="FFFFFF" w:themeColor="background1" w:sz="4" w:space="0"/>
+            <w:insideH w:val="single" w:color="FFFFFF" w:themeColor="background1" w:sz="4" w:space="0"/>
+            <w:insideV w:val="single" w:color="FFFFFF" w:themeColor="background1" w:sz="4" w:space="0"/>
+          </w:tblBorders>
+          <w:tblCellMar>
+            <w:top w:w="0" w:type="dxa"/>
+            <w:left w:w="108" w:type="dxa"/>
+            <w:bottom w:w="0" w:type="dxa"/>
+            <w:right w:w="108" w:type="dxa"/>
+          </w:tblCellMar>
+        </w:tblPrEx>
+        <w:tc>
+          <w:tcPr>
+            <w:tcW w:w="1696" w:type="dxa"/>
+            <w:tcBorders>
+              <w:left w:val="single" w:color="FFFFFF" w:themeColor="background1" w:sz="4" w:space="0"/>
+              <w:bottom w:val="single" w:color="FFFFFF" w:themeColor="background1" w:sz="4" w:space="0"/>
+            </w:tcBorders>
+            <w:shd w:val="clear" w:color="auto" w:fill="F0A22E" w:themeFill="accent1"/>
+          </w:tcPr>
+          <w:p>
+            <w:pPr>
+              <w:rPr>
+                <w:b/>
+                <w:bCs/>
+                <w:color w:val="FFFFFF" w:themeColor="background1"/>
+                <w:lang w:val="zh-CN"/>
+                <w14:textFill>
+                  <w14:solidFill>
+                    <w14:schemeClr w14:val="bg1"/>
+                  </w14:solidFill>
+                </w14:textFill>
+              </w:rPr>
+            </w:pPr>
+            <w:r>
+              <w:rPr>
+                <w:rFonts w:hint="eastAsia"/>
+                <w:b/>
+                <w:bCs/>
+                <w:color w:val="FFFFFF" w:themeColor="background1"/>
+                <w:lang w:val="zh-CN"/>
+                <w14:textFill>
+                  <w14:solidFill>
+                    <w14:schemeClr w14:val="bg1"/>
+                  </w14:solidFill>
+                </w14:textFill>
+              </w:rPr>
+              <w:t>异常处理</w:t>
+            </w:r>
+          </w:p>
+        </w:tc>
+        <w:tc>
+          <w:tcPr>
+            <w:tcW w:w="6600" w:type="dxa"/>
+            <w:shd w:val="clear" w:color="auto" w:fill="F8D9AB" w:themeFill="accent1" w:themeFillTint="66"/>
+          </w:tcPr>
+          <w:p>
+            <w:pPr>
+              <w:pStyle w:val="22"/>
+              <w:numPr>
+                <w:ilvl w:val="0"/>
+                <w:numId w:val="29"/>
+              </w:numPr>
+              <w:ind w:firstLineChars="0"/>
+              <w:rPr>
+                <w:lang w:val="zh-CN"/>
+              </w:rPr>
+            </w:pPr>
+            <w:r>
+              <w:rPr>
+                <w:rFonts w:hint="eastAsia"/>
+                <w:lang w:val="zh-CN"/>
+              </w:rPr>
+              <w:t>用户可以点击动态相关新闻的标题进入该新闻的新闻详情页面</w:t>
+            </w:r>
+          </w:p>
+          <w:p>
+            <w:pPr>
+              <w:pStyle w:val="22"/>
+              <w:numPr>
+                <w:ilvl w:val="0"/>
+                <w:numId w:val="29"/>
+              </w:numPr>
+              <w:ind w:firstLineChars="0"/>
+              <w:rPr>
+                <w:lang w:val="zh-CN"/>
+              </w:rPr>
+            </w:pPr>
+            <w:r>
+              <w:rPr>
+                <w:rFonts w:hint="eastAsia"/>
+                <w:lang w:val="zh-CN"/>
+              </w:rPr>
+              <w:t>已登录用户可以关注动态评论作者</w:t>
+            </w:r>
+          </w:p>
+          <w:p>
+            <w:pPr>
+              <w:pStyle w:val="22"/>
+              <w:numPr>
+                <w:ilvl w:val="0"/>
+                <w:numId w:val="29"/>
+              </w:numPr>
+              <w:ind w:firstLineChars="0"/>
+              <w:rPr>
+                <w:lang w:val="zh-CN"/>
+              </w:rPr>
+            </w:pPr>
+            <w:r>
+              <w:rPr>
+                <w:rFonts w:hint="eastAsia"/>
+                <w:lang w:val="zh-CN"/>
+              </w:rPr>
+              <w:t>用户可以在任意时刻返回上一级页面</w:t>
+            </w:r>
+          </w:p>
+        </w:tc>
+      </w:tr>
+    </w:tbl>
+    <w:p>
+      <w:pPr>
+        <w:rPr>
+          <w:lang w:val="zh-CN"/>
+        </w:rPr>
+      </w:pPr>
+    </w:p>
+    <w:p>
+      <w:pPr>
+        <w:rPr>
+          <w:lang w:val="zh-CN"/>
+        </w:rPr>
+      </w:pPr>
+    </w:p>
+    <w:tbl>
+      <w:tblPr>
+        <w:tblStyle w:val="23"/>
+        <w:tblW w:w="0" w:type="auto"/>
+        <w:tblInd w:w="0" w:type="dxa"/>
+        <w:tblBorders>
+          <w:top w:val="single" w:color="FFFFFF" w:themeColor="background1" w:sz="4" w:space="0"/>
+          <w:left w:val="single" w:color="FFFFFF" w:themeColor="background1" w:sz="4" w:space="0"/>
+          <w:bottom w:val="single" w:color="FFFFFF" w:themeColor="background1" w:sz="4" w:space="0"/>
+          <w:right w:val="single" w:color="FFFFFF" w:themeColor="background1" w:sz="4" w:space="0"/>
+          <w:insideH w:val="single" w:color="FFFFFF" w:themeColor="background1" w:sz="4" w:space="0"/>
+          <w:insideV w:val="single" w:color="FFFFFF" w:themeColor="background1" w:sz="4" w:space="0"/>
+        </w:tblBorders>
+        <w:tblLayout w:type="autofit"/>
+        <w:tblCellMar>
+          <w:top w:w="0" w:type="dxa"/>
+          <w:left w:w="108" w:type="dxa"/>
+          <w:bottom w:w="0" w:type="dxa"/>
+          <w:right w:w="108" w:type="dxa"/>
+        </w:tblCellMar>
+      </w:tblPr>
+      <w:tblGrid>
+        <w:gridCol w:w="1696"/>
+        <w:gridCol w:w="6600"/>
+      </w:tblGrid>
+      <w:tr>
+        <w:tblPrEx>
+          <w:tblBorders>
+            <w:top w:val="single" w:color="FFFFFF" w:themeColor="background1" w:sz="4" w:space="0"/>
+            <w:left w:val="single" w:color="FFFFFF" w:themeColor="background1" w:sz="4" w:space="0"/>
+            <w:bottom w:val="single" w:color="FFFFFF" w:themeColor="background1" w:sz="4" w:space="0"/>
+            <w:right w:val="single" w:color="FFFFFF" w:themeColor="background1" w:sz="4" w:space="0"/>
+            <w:insideH w:val="single" w:color="FFFFFF" w:themeColor="background1" w:sz="4" w:space="0"/>
+            <w:insideV w:val="single" w:color="FFFFFF" w:themeColor="background1" w:sz="4" w:space="0"/>
+          </w:tblBorders>
+          <w:tblCellMar>
+            <w:top w:w="0" w:type="dxa"/>
+            <w:left w:w="108" w:type="dxa"/>
+            <w:bottom w:w="0" w:type="dxa"/>
+            <w:right w:w="108" w:type="dxa"/>
+          </w:tblCellMar>
+        </w:tblPrEx>
+        <w:tc>
+          <w:tcPr>
+            <w:tcW w:w="8296" w:type="dxa"/>
+            <w:gridSpan w:val="2"/>
+            <w:tcBorders>
+              <w:top w:val="single" w:color="FFFFFF" w:themeColor="background1" w:sz="4" w:space="0"/>
+              <w:left w:val="single" w:color="FFFFFF" w:themeColor="background1" w:sz="4" w:space="0"/>
+              <w:right w:val="single" w:color="FFFFFF" w:themeColor="background1" w:sz="4" w:space="0"/>
+              <w:insideV w:val="nil"/>
+            </w:tcBorders>
+            <w:shd w:val="clear" w:color="auto" w:fill="F0A22E" w:themeFill="accent1"/>
+          </w:tcPr>
+          <w:p>
+            <w:pPr>
+              <w:jc w:val="center"/>
+              <w:rPr>
+                <w:b/>
+                <w:bCs/>
+                <w:color w:val="FFFFFF" w:themeColor="background1"/>
+                <w:lang w:val="zh-CN"/>
+                <w14:textFill>
+                  <w14:solidFill>
+                    <w14:schemeClr w14:val="bg1"/>
+                  </w14:solidFill>
+                </w14:textFill>
+              </w:rPr>
+            </w:pPr>
+            <w:r>
+              <w:rPr>
+                <w:rFonts w:hint="eastAsia"/>
+                <w:b/>
+                <w:bCs/>
+                <w:color w:val="FFFFFF" w:themeColor="background1"/>
+                <w:lang w:val="zh-CN"/>
+                <w14:textFill>
+                  <w14:solidFill>
+                    <w14:schemeClr w14:val="bg1"/>
+                  </w14:solidFill>
+                </w14:textFill>
+              </w:rPr>
+              <w:t>子用例：查看个人动态</w:t>
+            </w:r>
+          </w:p>
+        </w:tc>
+      </w:tr>
+      <w:tr>
+        <w:tblPrEx>
+          <w:tblBorders>
+            <w:top w:val="single" w:color="FFFFFF" w:themeColor="background1" w:sz="4" w:space="0"/>
+            <w:left w:val="single" w:color="FFFFFF" w:themeColor="background1" w:sz="4" w:space="0"/>
+            <w:bottom w:val="single" w:color="FFFFFF" w:themeColor="background1" w:sz="4" w:space="0"/>
+            <w:right w:val="single" w:color="FFFFFF" w:themeColor="background1" w:sz="4" w:space="0"/>
+            <w:insideH w:val="single" w:color="FFFFFF" w:themeColor="background1" w:sz="4" w:space="0"/>
+            <w:insideV w:val="single" w:color="FFFFFF" w:themeColor="background1" w:sz="4" w:space="0"/>
+          </w:tblBorders>
+          <w:tblCellMar>
+            <w:top w:w="0" w:type="dxa"/>
+            <w:left w:w="108" w:type="dxa"/>
+            <w:bottom w:w="0" w:type="dxa"/>
+            <w:right w:w="108" w:type="dxa"/>
+          </w:tblCellMar>
+        </w:tblPrEx>
+        <w:tc>
+          <w:tcPr>
+            <w:tcW w:w="8296" w:type="dxa"/>
+            <w:gridSpan w:val="2"/>
+            <w:tcBorders>
+              <w:left w:val="single" w:color="FFFFFF" w:themeColor="background1" w:sz="4" w:space="0"/>
+            </w:tcBorders>
+            <w:shd w:val="clear" w:color="auto" w:fill="F0A22E" w:themeFill="accent1"/>
+          </w:tcPr>
+          <w:p>
+            <w:pPr>
+              <w:rPr>
+                <w:b/>
+                <w:bCs/>
+                <w:color w:val="FFFFFF" w:themeColor="background1"/>
+                <w:lang w:val="zh-CN"/>
+                <w14:textFill>
+                  <w14:solidFill>
+                    <w14:schemeClr w14:val="bg1"/>
+                  </w14:solidFill>
+                </w14:textFill>
+              </w:rPr>
+            </w:pPr>
+            <w:r>
+              <w:rPr>
+                <w:rFonts w:hint="eastAsia"/>
+                <w:b/>
+                <w:bCs/>
+                <w:color w:val="FFFFFF" w:themeColor="background1"/>
+                <w:lang w:val="zh-CN"/>
+                <w14:textFill>
+                  <w14:solidFill>
+                    <w14:schemeClr w14:val="bg1"/>
+                  </w14:solidFill>
+                </w14:textFill>
+              </w:rPr>
+              <w:t>用例编号：U</w:t>
+            </w:r>
+            <w:r>
+              <w:rPr>
+                <w:b/>
+                <w:bCs/>
+                <w:color w:val="FFFFFF" w:themeColor="background1"/>
+                <w:lang w:val="zh-CN"/>
+                <w14:textFill>
+                  <w14:solidFill>
+                    <w14:schemeClr w14:val="bg1"/>
+                  </w14:solidFill>
+                </w14:textFill>
+              </w:rPr>
+              <w:t>C</w:t>
+            </w:r>
+            <w:r>
+              <w:rPr>
+                <w:rFonts w:hint="eastAsia"/>
+                <w:b/>
+                <w:bCs/>
+                <w:color w:val="FFFFFF" w:themeColor="background1"/>
+                <w:lang w:val="zh-CN"/>
+                <w14:textFill>
+                  <w14:solidFill>
+                    <w14:schemeClr w14:val="bg1"/>
+                  </w14:solidFill>
+                </w14:textFill>
+              </w:rPr>
+              <w:t>13</w:t>
+            </w:r>
+          </w:p>
+        </w:tc>
+      </w:tr>
+      <w:tr>
+        <w:tblPrEx>
+          <w:tblBorders>
+            <w:top w:val="single" w:color="FFFFFF" w:themeColor="background1" w:sz="4" w:space="0"/>
+            <w:left w:val="single" w:color="FFFFFF" w:themeColor="background1" w:sz="4" w:space="0"/>
+            <w:bottom w:val="single" w:color="FFFFFF" w:themeColor="background1" w:sz="4" w:space="0"/>
+            <w:right w:val="single" w:color="FFFFFF" w:themeColor="background1" w:sz="4" w:space="0"/>
+            <w:insideH w:val="single" w:color="FFFFFF" w:themeColor="background1" w:sz="4" w:space="0"/>
+            <w:insideV w:val="single" w:color="FFFFFF" w:themeColor="background1" w:sz="4" w:space="0"/>
+          </w:tblBorders>
+          <w:tblCellMar>
+            <w:top w:w="0" w:type="dxa"/>
+            <w:left w:w="108" w:type="dxa"/>
+            <w:bottom w:w="0" w:type="dxa"/>
+            <w:right w:w="108" w:type="dxa"/>
+          </w:tblCellMar>
+        </w:tblPrEx>
+        <w:tc>
+          <w:tcPr>
+            <w:tcW w:w="1696" w:type="dxa"/>
+            <w:tcBorders>
+              <w:left w:val="single" w:color="FFFFFF" w:themeColor="background1" w:sz="4" w:space="0"/>
+            </w:tcBorders>
+            <w:shd w:val="clear" w:color="auto" w:fill="F0A22E" w:themeFill="accent1"/>
+          </w:tcPr>
+          <w:p>
+            <w:pPr>
+              <w:rPr>
+                <w:b/>
+                <w:bCs/>
+                <w:color w:val="FFFFFF" w:themeColor="background1"/>
+                <w:lang w:val="zh-CN"/>
+                <w14:textFill>
+                  <w14:solidFill>
+                    <w14:schemeClr w14:val="bg1"/>
+                  </w14:solidFill>
+                </w14:textFill>
+              </w:rPr>
+            </w:pPr>
+            <w:r>
+              <w:rPr>
+                <w:rFonts w:hint="eastAsia"/>
+                <w:b/>
+                <w:bCs/>
+                <w:color w:val="FFFFFF" w:themeColor="background1"/>
+                <w:lang w:val="zh-CN"/>
+                <w14:textFill>
+                  <w14:solidFill>
+                    <w14:schemeClr w14:val="bg1"/>
+                  </w14:solidFill>
+                </w14:textFill>
+              </w:rPr>
+              <w:t>描述对象</w:t>
+            </w:r>
+          </w:p>
+        </w:tc>
+        <w:tc>
+          <w:tcPr>
+            <w:tcW w:w="6600" w:type="dxa"/>
+            <w:shd w:val="clear" w:color="auto" w:fill="FBECD5" w:themeFill="accent1" w:themeFillTint="33"/>
+          </w:tcPr>
+          <w:p>
+            <w:pPr>
+              <w:rPr>
+                <w:lang w:val="zh-CN"/>
+              </w:rPr>
+            </w:pPr>
+            <w:r>
+              <w:rPr>
+                <w:rFonts w:hint="eastAsia"/>
+                <w:lang w:val="zh-CN"/>
+              </w:rPr>
+              <w:t>查看个人动态</w:t>
+            </w:r>
+          </w:p>
+        </w:tc>
+      </w:tr>
+      <w:tr>
+        <w:tblPrEx>
+          <w:tblBorders>
+            <w:top w:val="single" w:color="FFFFFF" w:themeColor="background1" w:sz="4" w:space="0"/>
+            <w:left w:val="single" w:color="FFFFFF" w:themeColor="background1" w:sz="4" w:space="0"/>
+            <w:bottom w:val="single" w:color="FFFFFF" w:themeColor="background1" w:sz="4" w:space="0"/>
+            <w:right w:val="single" w:color="FFFFFF" w:themeColor="background1" w:sz="4" w:space="0"/>
+            <w:insideH w:val="single" w:color="FFFFFF" w:themeColor="background1" w:sz="4" w:space="0"/>
+            <w:insideV w:val="single" w:color="FFFFFF" w:themeColor="background1" w:sz="4" w:space="0"/>
+          </w:tblBorders>
+          <w:tblCellMar>
+            <w:top w:w="0" w:type="dxa"/>
+            <w:left w:w="108" w:type="dxa"/>
+            <w:bottom w:w="0" w:type="dxa"/>
+            <w:right w:w="108" w:type="dxa"/>
+          </w:tblCellMar>
+        </w:tblPrEx>
+        <w:tc>
+          <w:tcPr>
+            <w:tcW w:w="1696" w:type="dxa"/>
+            <w:tcBorders>
+              <w:left w:val="single" w:color="FFFFFF" w:themeColor="background1" w:sz="4" w:space="0"/>
+            </w:tcBorders>
+            <w:shd w:val="clear" w:color="auto" w:fill="F0A22E" w:themeFill="accent1"/>
+          </w:tcPr>
+          <w:p>
+            <w:pPr>
+              <w:rPr>
+                <w:b/>
+                <w:bCs/>
+                <w:color w:val="FFFFFF" w:themeColor="background1"/>
+                <w:lang w:val="zh-CN"/>
+                <w14:textFill>
+                  <w14:solidFill>
+                    <w14:schemeClr w14:val="bg1"/>
+                  </w14:solidFill>
+                </w14:textFill>
+              </w:rPr>
+            </w:pPr>
+            <w:r>
+              <w:rPr>
+                <w:rFonts w:hint="eastAsia"/>
+                <w:b/>
+                <w:bCs/>
+                <w:color w:val="FFFFFF" w:themeColor="background1"/>
+                <w:lang w:val="zh-CN"/>
+                <w14:textFill>
+                  <w14:solidFill>
+                    <w14:schemeClr w14:val="bg1"/>
+                  </w14:solidFill>
+                </w14:textFill>
+              </w:rPr>
+              <w:t>迭代</w:t>
+            </w:r>
+          </w:p>
+        </w:tc>
+        <w:tc>
+          <w:tcPr>
+            <w:tcW w:w="6600" w:type="dxa"/>
+            <w:shd w:val="clear" w:color="auto" w:fill="F8D9AB" w:themeFill="accent1" w:themeFillTint="66"/>
+          </w:tcPr>
+          <w:p>
+            <w:pPr>
+              <w:rPr>
+                <w:lang w:val="zh-CN"/>
+              </w:rPr>
+            </w:pPr>
+            <w:r>
+              <w:rPr>
+                <w:rFonts w:hint="eastAsia"/>
+                <w:lang w:val="zh-CN"/>
+              </w:rPr>
+              <w:t>1</w:t>
+            </w:r>
+          </w:p>
+        </w:tc>
+      </w:tr>
+      <w:tr>
+        <w:tblPrEx>
+          <w:tblBorders>
+            <w:top w:val="single" w:color="FFFFFF" w:themeColor="background1" w:sz="4" w:space="0"/>
+            <w:left w:val="single" w:color="FFFFFF" w:themeColor="background1" w:sz="4" w:space="0"/>
+            <w:bottom w:val="single" w:color="FFFFFF" w:themeColor="background1" w:sz="4" w:space="0"/>
+            <w:right w:val="single" w:color="FFFFFF" w:themeColor="background1" w:sz="4" w:space="0"/>
+            <w:insideH w:val="single" w:color="FFFFFF" w:themeColor="background1" w:sz="4" w:space="0"/>
+            <w:insideV w:val="single" w:color="FFFFFF" w:themeColor="background1" w:sz="4" w:space="0"/>
+          </w:tblBorders>
+          <w:tblCellMar>
+            <w:top w:w="0" w:type="dxa"/>
+            <w:left w:w="108" w:type="dxa"/>
+            <w:bottom w:w="0" w:type="dxa"/>
+            <w:right w:w="108" w:type="dxa"/>
+          </w:tblCellMar>
+        </w:tblPrEx>
+        <w:tc>
+          <w:tcPr>
+            <w:tcW w:w="1696" w:type="dxa"/>
+            <w:tcBorders>
+              <w:left w:val="single" w:color="FFFFFF" w:themeColor="background1" w:sz="4" w:space="0"/>
+            </w:tcBorders>
+            <w:shd w:val="clear" w:color="auto" w:fill="F0A22E" w:themeFill="accent1"/>
+          </w:tcPr>
+          <w:p>
+            <w:pPr>
+              <w:rPr>
+                <w:b/>
+                <w:bCs/>
+                <w:color w:val="FFFFFF" w:themeColor="background1"/>
+                <w:lang w:val="zh-CN"/>
+                <w14:textFill>
+                  <w14:solidFill>
+                    <w14:schemeClr w14:val="bg1"/>
+                  </w14:solidFill>
+                </w14:textFill>
+              </w:rPr>
+            </w:pPr>
+            <w:r>
+              <w:rPr>
+                <w:rFonts w:hint="eastAsia"/>
+                <w:b/>
+                <w:bCs/>
+                <w:color w:val="FFFFFF" w:themeColor="background1"/>
+                <w:lang w:val="zh-CN"/>
+                <w14:textFill>
+                  <w14:solidFill>
+                    <w14:schemeClr w14:val="bg1"/>
+                  </w14:solidFill>
+                </w14:textFill>
+              </w:rPr>
+              <w:t>说明</w:t>
+            </w:r>
+          </w:p>
+        </w:tc>
+        <w:tc>
+          <w:tcPr>
+            <w:tcW w:w="6600" w:type="dxa"/>
+            <w:shd w:val="clear" w:color="auto" w:fill="FBECD5" w:themeFill="accent1" w:themeFillTint="33"/>
+          </w:tcPr>
+          <w:p>
+            <w:pPr>
+              <w:rPr>
+                <w:lang w:val="zh-CN"/>
+              </w:rPr>
+            </w:pPr>
+            <w:r>
+              <w:rPr>
+                <w:rFonts w:hint="eastAsia"/>
+                <w:lang w:val="zh-CN"/>
+              </w:rPr>
+              <w:t>已登录用户查看自己所发布的所有的动态</w:t>
+            </w:r>
+          </w:p>
+        </w:tc>
+      </w:tr>
+      <w:tr>
+        <w:tblPrEx>
+          <w:tblBorders>
+            <w:top w:val="single" w:color="FFFFFF" w:themeColor="background1" w:sz="4" w:space="0"/>
+            <w:left w:val="single" w:color="FFFFFF" w:themeColor="background1" w:sz="4" w:space="0"/>
+            <w:bottom w:val="single" w:color="FFFFFF" w:themeColor="background1" w:sz="4" w:space="0"/>
+            <w:right w:val="single" w:color="FFFFFF" w:themeColor="background1" w:sz="4" w:space="0"/>
+            <w:insideH w:val="single" w:color="FFFFFF" w:themeColor="background1" w:sz="4" w:space="0"/>
+            <w:insideV w:val="single" w:color="FFFFFF" w:themeColor="background1" w:sz="4" w:space="0"/>
+          </w:tblBorders>
+          <w:tblCellMar>
+            <w:top w:w="0" w:type="dxa"/>
+            <w:left w:w="108" w:type="dxa"/>
+            <w:bottom w:w="0" w:type="dxa"/>
+            <w:right w:w="108" w:type="dxa"/>
+          </w:tblCellMar>
+        </w:tblPrEx>
+        <w:tc>
+          <w:tcPr>
+            <w:tcW w:w="1696" w:type="dxa"/>
+            <w:tcBorders>
+              <w:left w:val="single" w:color="FFFFFF" w:themeColor="background1" w:sz="4" w:space="0"/>
+            </w:tcBorders>
+            <w:shd w:val="clear" w:color="auto" w:fill="F0A22E" w:themeFill="accent1"/>
+          </w:tcPr>
+          <w:p>
+            <w:pPr>
+              <w:rPr>
+                <w:b/>
+                <w:bCs/>
+                <w:color w:val="FFFFFF" w:themeColor="background1"/>
+                <w:lang w:val="zh-CN"/>
+                <w14:textFill>
+                  <w14:solidFill>
+                    <w14:schemeClr w14:val="bg1"/>
+                  </w14:solidFill>
+                </w14:textFill>
+              </w:rPr>
+            </w:pPr>
+            <w:r>
+              <w:rPr>
+                <w:rFonts w:hint="eastAsia"/>
+                <w:b/>
+                <w:bCs/>
+                <w:color w:val="FFFFFF" w:themeColor="background1"/>
+                <w:lang w:val="zh-CN"/>
+                <w14:textFill>
+                  <w14:solidFill>
+                    <w14:schemeClr w14:val="bg1"/>
+                  </w14:solidFill>
+                </w14:textFill>
+              </w:rPr>
+              <w:t>参与者</w:t>
+            </w:r>
+          </w:p>
+        </w:tc>
+        <w:tc>
+          <w:tcPr>
+            <w:tcW w:w="6600" w:type="dxa"/>
+            <w:shd w:val="clear" w:color="auto" w:fill="F8D9AB" w:themeFill="accent1" w:themeFillTint="66"/>
+          </w:tcPr>
+          <w:p>
+            <w:pPr>
+              <w:rPr>
+                <w:lang w:val="zh-CN"/>
+              </w:rPr>
+            </w:pPr>
+            <w:r>
+              <w:rPr>
+                <w:rFonts w:hint="eastAsia"/>
+                <w:lang w:val="zh-CN"/>
+              </w:rPr>
+              <w:t>已登录用户</w:t>
+            </w:r>
+          </w:p>
+        </w:tc>
+      </w:tr>
+      <w:tr>
+        <w:tblPrEx>
+          <w:tblBorders>
+            <w:top w:val="single" w:color="FFFFFF" w:themeColor="background1" w:sz="4" w:space="0"/>
+            <w:left w:val="single" w:color="FFFFFF" w:themeColor="background1" w:sz="4" w:space="0"/>
+            <w:bottom w:val="single" w:color="FFFFFF" w:themeColor="background1" w:sz="4" w:space="0"/>
+            <w:right w:val="single" w:color="FFFFFF" w:themeColor="background1" w:sz="4" w:space="0"/>
+            <w:insideH w:val="single" w:color="FFFFFF" w:themeColor="background1" w:sz="4" w:space="0"/>
+            <w:insideV w:val="single" w:color="FFFFFF" w:themeColor="background1" w:sz="4" w:space="0"/>
+          </w:tblBorders>
+          <w:tblCellMar>
+            <w:top w:w="0" w:type="dxa"/>
+            <w:left w:w="108" w:type="dxa"/>
+            <w:bottom w:w="0" w:type="dxa"/>
+            <w:right w:w="108" w:type="dxa"/>
+          </w:tblCellMar>
+        </w:tblPrEx>
+        <w:tc>
+          <w:tcPr>
+            <w:tcW w:w="1696" w:type="dxa"/>
+            <w:tcBorders>
+              <w:left w:val="single" w:color="FFFFFF" w:themeColor="background1" w:sz="4" w:space="0"/>
+            </w:tcBorders>
+            <w:shd w:val="clear" w:color="auto" w:fill="F0A22E" w:themeFill="accent1"/>
+          </w:tcPr>
+          <w:p>
+            <w:pPr>
+              <w:rPr>
+                <w:b/>
+                <w:bCs/>
+                <w:color w:val="FFFFFF" w:themeColor="background1"/>
+                <w:lang w:val="zh-CN"/>
+                <w14:textFill>
+                  <w14:solidFill>
+                    <w14:schemeClr w14:val="bg1"/>
+                  </w14:solidFill>
+                </w14:textFill>
+              </w:rPr>
+            </w:pPr>
+            <w:r>
+              <w:rPr>
+                <w:rFonts w:hint="eastAsia"/>
+                <w:b/>
+                <w:bCs/>
+                <w:color w:val="FFFFFF" w:themeColor="background1"/>
+                <w:lang w:val="zh-CN"/>
+                <w14:textFill>
+                  <w14:solidFill>
+                    <w14:schemeClr w14:val="bg1"/>
+                  </w14:solidFill>
+                </w14:textFill>
+              </w:rPr>
+              <w:t>频度</w:t>
+            </w:r>
+          </w:p>
+        </w:tc>
+        <w:tc>
+          <w:tcPr>
+            <w:tcW w:w="6600" w:type="dxa"/>
+            <w:shd w:val="clear" w:color="auto" w:fill="FBECD5" w:themeFill="accent1" w:themeFillTint="33"/>
+          </w:tcPr>
+          <w:p>
+            <w:pPr>
+              <w:rPr>
+                <w:lang w:val="zh-CN"/>
+              </w:rPr>
+            </w:pPr>
+            <w:r>
+              <w:rPr>
+                <w:rFonts w:hint="eastAsia"/>
+                <w:lang w:val="zh-CN"/>
+              </w:rPr>
+              <w:t>高</w:t>
+            </w:r>
+          </w:p>
+        </w:tc>
+      </w:tr>
+      <w:tr>
+        <w:tblPrEx>
+          <w:tblBorders>
+            <w:top w:val="single" w:color="FFFFFF" w:themeColor="background1" w:sz="4" w:space="0"/>
+            <w:left w:val="single" w:color="FFFFFF" w:themeColor="background1" w:sz="4" w:space="0"/>
+            <w:bottom w:val="single" w:color="FFFFFF" w:themeColor="background1" w:sz="4" w:space="0"/>
+            <w:right w:val="single" w:color="FFFFFF" w:themeColor="background1" w:sz="4" w:space="0"/>
+            <w:insideH w:val="single" w:color="FFFFFF" w:themeColor="background1" w:sz="4" w:space="0"/>
+            <w:insideV w:val="single" w:color="FFFFFF" w:themeColor="background1" w:sz="4" w:space="0"/>
+          </w:tblBorders>
+          <w:tblCellMar>
+            <w:top w:w="0" w:type="dxa"/>
+            <w:left w:w="108" w:type="dxa"/>
+            <w:bottom w:w="0" w:type="dxa"/>
+            <w:right w:w="108" w:type="dxa"/>
+          </w:tblCellMar>
+        </w:tblPrEx>
+        <w:tc>
+          <w:tcPr>
+            <w:tcW w:w="1696" w:type="dxa"/>
+            <w:tcBorders>
+              <w:left w:val="single" w:color="FFFFFF" w:themeColor="background1" w:sz="4" w:space="0"/>
+            </w:tcBorders>
+            <w:shd w:val="clear" w:color="auto" w:fill="F0A22E" w:themeFill="accent1"/>
+          </w:tcPr>
+          <w:p>
+            <w:pPr>
+              <w:rPr>
+                <w:b/>
+                <w:bCs/>
+                <w:color w:val="FFFFFF" w:themeColor="background1"/>
+                <w:lang w:val="zh-CN"/>
+                <w14:textFill>
+                  <w14:solidFill>
+                    <w14:schemeClr w14:val="bg1"/>
+                  </w14:solidFill>
+                </w14:textFill>
+              </w:rPr>
+            </w:pPr>
+            <w:r>
+              <w:rPr>
+                <w:rFonts w:hint="eastAsia"/>
+                <w:b/>
+                <w:bCs/>
+                <w:color w:val="FFFFFF" w:themeColor="background1"/>
+                <w:lang w:val="zh-CN"/>
+                <w14:textFill>
+                  <w14:solidFill>
+                    <w14:schemeClr w14:val="bg1"/>
+                  </w14:solidFill>
+                </w14:textFill>
+              </w:rPr>
+              <w:t>状态</w:t>
+            </w:r>
+          </w:p>
+        </w:tc>
+        <w:tc>
+          <w:tcPr>
+            <w:tcW w:w="6600" w:type="dxa"/>
+            <w:shd w:val="clear" w:color="auto" w:fill="F8D9AB" w:themeFill="accent1" w:themeFillTint="66"/>
+          </w:tcPr>
+          <w:p>
+            <w:pPr>
+              <w:rPr>
+                <w:lang w:val="zh-CN"/>
+              </w:rPr>
+            </w:pPr>
+            <w:r>
+              <w:rPr>
+                <w:rFonts w:hint="eastAsia"/>
+                <w:lang w:val="zh-CN"/>
+              </w:rPr>
+              <w:t>通过</w:t>
+            </w:r>
+          </w:p>
+        </w:tc>
+      </w:tr>
+      <w:tr>
+        <w:tblPrEx>
+          <w:tblBorders>
+            <w:top w:val="single" w:color="FFFFFF" w:themeColor="background1" w:sz="4" w:space="0"/>
+            <w:left w:val="single" w:color="FFFFFF" w:themeColor="background1" w:sz="4" w:space="0"/>
+            <w:bottom w:val="single" w:color="FFFFFF" w:themeColor="background1" w:sz="4" w:space="0"/>
+            <w:right w:val="single" w:color="FFFFFF" w:themeColor="background1" w:sz="4" w:space="0"/>
+            <w:insideH w:val="single" w:color="FFFFFF" w:themeColor="background1" w:sz="4" w:space="0"/>
+            <w:insideV w:val="single" w:color="FFFFFF" w:themeColor="background1" w:sz="4" w:space="0"/>
+          </w:tblBorders>
+          <w:tblCellMar>
+            <w:top w:w="0" w:type="dxa"/>
+            <w:left w:w="108" w:type="dxa"/>
+            <w:bottom w:w="0" w:type="dxa"/>
+            <w:right w:w="108" w:type="dxa"/>
+          </w:tblCellMar>
+        </w:tblPrEx>
+        <w:tc>
+          <w:tcPr>
+            <w:tcW w:w="1696" w:type="dxa"/>
+            <w:tcBorders>
+              <w:left w:val="single" w:color="FFFFFF" w:themeColor="background1" w:sz="4" w:space="0"/>
+            </w:tcBorders>
+            <w:shd w:val="clear" w:color="auto" w:fill="F0A22E" w:themeFill="accent1"/>
+          </w:tcPr>
+          <w:p>
+            <w:pPr>
+              <w:rPr>
+                <w:b/>
+                <w:bCs/>
+                <w:color w:val="FFFFFF" w:themeColor="background1"/>
+                <w:lang w:val="zh-CN"/>
+                <w14:textFill>
+                  <w14:solidFill>
+                    <w14:schemeClr w14:val="bg1"/>
+                  </w14:solidFill>
+                </w14:textFill>
+              </w:rPr>
+            </w:pPr>
+            <w:r>
+              <w:rPr>
+                <w:rFonts w:hint="eastAsia"/>
+                <w:b/>
+                <w:bCs/>
+                <w:color w:val="FFFFFF" w:themeColor="background1"/>
+                <w:lang w:val="zh-CN"/>
+                <w14:textFill>
+                  <w14:solidFill>
+                    <w14:schemeClr w14:val="bg1"/>
+                  </w14:solidFill>
+                </w14:textFill>
+              </w:rPr>
+              <w:t>前置条件</w:t>
+            </w:r>
+          </w:p>
+        </w:tc>
+        <w:tc>
+          <w:tcPr>
+            <w:tcW w:w="6600" w:type="dxa"/>
+            <w:shd w:val="clear" w:color="auto" w:fill="FBECD5" w:themeFill="accent1" w:themeFillTint="33"/>
+          </w:tcPr>
+          <w:p>
+            <w:pPr>
+              <w:pStyle w:val="22"/>
+              <w:numPr>
+                <w:ilvl w:val="0"/>
+                <w:numId w:val="30"/>
+              </w:numPr>
+              <w:ind w:firstLineChars="0"/>
+              <w:rPr>
+                <w:lang w:val="zh-CN"/>
+              </w:rPr>
+            </w:pPr>
+            <w:r>
+              <w:rPr>
+                <w:rFonts w:hint="eastAsia"/>
+                <w:lang w:val="zh-CN"/>
+              </w:rPr>
+              <w:t>用户已登录</w:t>
+            </w:r>
+          </w:p>
+          <w:p>
+            <w:pPr>
+              <w:pStyle w:val="22"/>
+              <w:numPr>
+                <w:ilvl w:val="0"/>
+                <w:numId w:val="30"/>
+              </w:numPr>
+              <w:ind w:firstLineChars="0"/>
+              <w:rPr>
+                <w:lang w:val="zh-CN"/>
+              </w:rPr>
+            </w:pPr>
+            <w:r>
+              <w:rPr>
+                <w:rFonts w:hint="eastAsia"/>
+                <w:lang w:val="zh-CN"/>
+              </w:rPr>
+              <w:t>已登录进入动态页面</w:t>
+            </w:r>
+          </w:p>
+        </w:tc>
+      </w:tr>
+      <w:tr>
+        <w:tblPrEx>
+          <w:tblBorders>
+            <w:top w:val="single" w:color="FFFFFF" w:themeColor="background1" w:sz="4" w:space="0"/>
+            <w:left w:val="single" w:color="FFFFFF" w:themeColor="background1" w:sz="4" w:space="0"/>
+            <w:bottom w:val="single" w:color="FFFFFF" w:themeColor="background1" w:sz="4" w:space="0"/>
+            <w:right w:val="single" w:color="FFFFFF" w:themeColor="background1" w:sz="4" w:space="0"/>
+            <w:insideH w:val="single" w:color="FFFFFF" w:themeColor="background1" w:sz="4" w:space="0"/>
+            <w:insideV w:val="single" w:color="FFFFFF" w:themeColor="background1" w:sz="4" w:space="0"/>
+          </w:tblBorders>
+          <w:tblCellMar>
+            <w:top w:w="0" w:type="dxa"/>
+            <w:left w:w="108" w:type="dxa"/>
+            <w:bottom w:w="0" w:type="dxa"/>
+            <w:right w:w="108" w:type="dxa"/>
+          </w:tblCellMar>
+        </w:tblPrEx>
+        <w:tc>
+          <w:tcPr>
+            <w:tcW w:w="1696" w:type="dxa"/>
+            <w:tcBorders>
+              <w:left w:val="single" w:color="FFFFFF" w:themeColor="background1" w:sz="4" w:space="0"/>
+            </w:tcBorders>
+            <w:shd w:val="clear" w:color="auto" w:fill="F0A22E" w:themeFill="accent1"/>
+          </w:tcPr>
+          <w:p>
+            <w:pPr>
+              <w:rPr>
+                <w:b/>
+                <w:bCs/>
+                <w:color w:val="FFFFFF" w:themeColor="background1"/>
+                <w:lang w:val="zh-CN"/>
+                <w14:textFill>
+                  <w14:solidFill>
+                    <w14:schemeClr w14:val="bg1"/>
+                  </w14:solidFill>
+                </w14:textFill>
+              </w:rPr>
+            </w:pPr>
+            <w:r>
+              <w:rPr>
+                <w:rFonts w:hint="eastAsia"/>
+                <w:b/>
+                <w:bCs/>
+                <w:color w:val="FFFFFF" w:themeColor="background1"/>
+                <w:lang w:val="zh-CN"/>
+                <w14:textFill>
+                  <w14:solidFill>
+                    <w14:schemeClr w14:val="bg1"/>
+                  </w14:solidFill>
+                </w14:textFill>
+              </w:rPr>
+              <w:t>后置条件</w:t>
+            </w:r>
+          </w:p>
+        </w:tc>
+        <w:tc>
+          <w:tcPr>
+            <w:tcW w:w="6600" w:type="dxa"/>
+            <w:shd w:val="clear" w:color="auto" w:fill="F8D9AB" w:themeFill="accent1" w:themeFillTint="66"/>
+          </w:tcPr>
+          <w:p>
+            <w:pPr>
+              <w:pStyle w:val="22"/>
+              <w:numPr>
+                <w:ilvl w:val="0"/>
+                <w:numId w:val="31"/>
+              </w:numPr>
+              <w:ind w:firstLineChars="0"/>
+              <w:rPr>
+                <w:lang w:val="zh-CN"/>
+              </w:rPr>
+            </w:pPr>
+            <w:r>
+              <w:rPr>
+                <w:rFonts w:hint="eastAsia"/>
+                <w:lang w:val="zh-CN"/>
+              </w:rPr>
+              <w:t>已登录用户查看到自己发布的所有动态列表</w:t>
+            </w:r>
+          </w:p>
+          <w:p>
+            <w:pPr>
+              <w:pStyle w:val="22"/>
+              <w:numPr>
+                <w:ilvl w:val="0"/>
+                <w:numId w:val="31"/>
+              </w:numPr>
+              <w:ind w:firstLineChars="0"/>
+              <w:rPr>
+                <w:lang w:val="zh-CN"/>
+              </w:rPr>
+            </w:pPr>
+            <w:r>
+              <w:rPr>
+                <w:rFonts w:hint="eastAsia"/>
+                <w:lang w:val="zh-CN"/>
+              </w:rPr>
+              <w:t>已登录用户查看到动态的详细内容</w:t>
+            </w:r>
+          </w:p>
+          <w:p>
+            <w:pPr>
+              <w:pStyle w:val="22"/>
+              <w:numPr>
+                <w:ilvl w:val="0"/>
+                <w:numId w:val="31"/>
+              </w:numPr>
+              <w:ind w:firstLineChars="0"/>
+              <w:rPr>
+                <w:lang w:val="zh-CN"/>
+              </w:rPr>
+            </w:pPr>
+            <w:r>
+              <w:rPr>
+                <w:rFonts w:hint="eastAsia"/>
+                <w:lang w:val="zh-CN"/>
+              </w:rPr>
+              <w:t>已登录用户评论动态</w:t>
+            </w:r>
+          </w:p>
+        </w:tc>
+      </w:tr>
+      <w:tr>
+        <w:tblPrEx>
+          <w:tblBorders>
+            <w:top w:val="single" w:color="FFFFFF" w:themeColor="background1" w:sz="4" w:space="0"/>
+            <w:left w:val="single" w:color="FFFFFF" w:themeColor="background1" w:sz="4" w:space="0"/>
+            <w:bottom w:val="single" w:color="FFFFFF" w:themeColor="background1" w:sz="4" w:space="0"/>
+            <w:right w:val="single" w:color="FFFFFF" w:themeColor="background1" w:sz="4" w:space="0"/>
+            <w:insideH w:val="single" w:color="FFFFFF" w:themeColor="background1" w:sz="4" w:space="0"/>
+            <w:insideV w:val="single" w:color="FFFFFF" w:themeColor="background1" w:sz="4" w:space="0"/>
+          </w:tblBorders>
+          <w:tblCellMar>
+            <w:top w:w="0" w:type="dxa"/>
+            <w:left w:w="108" w:type="dxa"/>
+            <w:bottom w:w="0" w:type="dxa"/>
+            <w:right w:w="108" w:type="dxa"/>
+          </w:tblCellMar>
         </w:tblPrEx>
         <w:tc>
           <w:tcPr>
@@ -27341,6 +27395,12 @@
             <w:insideH w:val="single" w:color="FFFFFF" w:themeColor="background1" w:sz="4" w:space="0"/>
             <w:insideV w:val="single" w:color="FFFFFF" w:themeColor="background1" w:sz="4" w:space="0"/>
           </w:tblBorders>
+          <w:tblCellMar>
+            <w:top w:w="0" w:type="dxa"/>
+            <w:left w:w="108" w:type="dxa"/>
+            <w:bottom w:w="0" w:type="dxa"/>
+            <w:right w:w="108" w:type="dxa"/>
+          </w:tblCellMar>
         </w:tblPrEx>
         <w:tc>
           <w:tcPr>
@@ -27383,87 +27443,6 @@
                 </w14:textFill>
               </w:rPr>
               <w:t>取消关注</w:t>
-            </w:r>
-          </w:p>
-        </w:tc>
-      </w:tr>
-      <w:tr>
-        <w:tblPrEx>
-          <w:tblBorders>
-            <w:top w:val="single" w:color="FFFFFF" w:themeColor="background1" w:sz="4" w:space="0"/>
-            <w:left w:val="single" w:color="FFFFFF" w:themeColor="background1" w:sz="4" w:space="0"/>
-            <w:bottom w:val="single" w:color="FFFFFF" w:themeColor="background1" w:sz="4" w:space="0"/>
-            <w:right w:val="single" w:color="FFFFFF" w:themeColor="background1" w:sz="4" w:space="0"/>
-            <w:insideH w:val="single" w:color="FFFFFF" w:themeColor="background1" w:sz="4" w:space="0"/>
-            <w:insideV w:val="single" w:color="FFFFFF" w:themeColor="background1" w:sz="4" w:space="0"/>
-          </w:tblBorders>
-        </w:tblPrEx>
-        <w:tc>
-          <w:tcPr>
-            <w:tcW w:w="8296" w:type="dxa"/>
-            <w:gridSpan w:val="2"/>
-            <w:tcBorders>
-              <w:left w:val="single" w:color="FFFFFF" w:themeColor="background1" w:sz="4" w:space="0"/>
-            </w:tcBorders>
-            <w:shd w:val="clear" w:color="auto" w:fill="F0A22E" w:themeFill="accent1"/>
-          </w:tcPr>
-          <w:p>
-            <w:pPr>
-              <w:rPr>
-                <w:b/>
-                <w:bCs/>
-                <w:color w:val="FFFFFF" w:themeColor="background1"/>
-                <w:lang w:val="zh-CN"/>
-                <w14:textFill>
-                  <w14:solidFill>
-                    <w14:schemeClr w14:val="bg1"/>
-                  </w14:solidFill>
-                </w14:textFill>
-              </w:rPr>
-            </w:pPr>
-            <w:r>
-              <w:rPr>
-                <w:rFonts w:hint="eastAsia"/>
-                <w:b/>
-                <w:bCs/>
-                <w:color w:val="FFFFFF" w:themeColor="background1"/>
-                <w:lang w:val="zh-CN"/>
-                <w14:textFill>
-                  <w14:solidFill>
-                    <w14:schemeClr w14:val="bg1"/>
-                  </w14:solidFill>
-                </w14:textFill>
-              </w:rPr>
-              <w:t>用例编号：U</w:t>
-            </w:r>
-            <w:r>
-              <w:rPr>
-                <w:b/>
-                <w:bCs/>
-                <w:color w:val="FFFFFF" w:themeColor="background1"/>
-                <w:lang w:val="zh-CN"/>
-                <w14:textFill>
-                  <w14:solidFill>
-                    <w14:schemeClr w14:val="bg1"/>
-                  </w14:solidFill>
-                </w14:textFill>
-              </w:rPr>
-              <w:t>C</w:t>
-            </w:r>
-            <w:r>
-              <w:rPr>
-                <w:rFonts w:hint="eastAsia"/>
-                <w:b/>
-                <w:bCs/>
-                <w:color w:val="FFFFFF" w:themeColor="background1"/>
-                <w:lang w:val="zh-CN"/>
-                <w14:textFill>
-                  <w14:solidFill>
-                    <w14:schemeClr w14:val="bg1"/>
-                  </w14:solidFill>
-                </w14:textFill>
-              </w:rPr>
-              <w:t>16</w:t>
             </w:r>
           </w:p>
         </w:tc>
@@ -27487,7 +27466,8 @@
         </w:tblPrEx>
         <w:tc>
           <w:tcPr>
-            <w:tcW w:w="1696" w:type="dxa"/>
+            <w:tcW w:w="8296" w:type="dxa"/>
+            <w:gridSpan w:val="2"/>
             <w:tcBorders>
               <w:left w:val="single" w:color="FFFFFF" w:themeColor="background1" w:sz="4" w:space="0"/>
             </w:tcBorders>
@@ -27520,27 +27500,36 @@
                   </w14:solidFill>
                 </w14:textFill>
               </w:rPr>
-              <w:t>描述对象</w:t>
-            </w:r>
-          </w:p>
-        </w:tc>
-        <w:tc>
-          <w:tcPr>
-            <w:tcW w:w="6600" w:type="dxa"/>
-            <w:shd w:val="clear" w:color="auto" w:fill="FBECD5" w:themeFill="accent1" w:themeFillTint="33"/>
-          </w:tcPr>
-          <w:p>
-            <w:pPr>
-              <w:rPr>
-                <w:lang w:val="zh-CN"/>
-              </w:rPr>
-            </w:pPr>
-            <w:r>
-              <w:rPr>
-                <w:rFonts w:hint="eastAsia"/>
-                <w:lang w:val="zh-CN"/>
-              </w:rPr>
-              <w:t>取消关注</w:t>
+              <w:t>用例编号：U</w:t>
+            </w:r>
+            <w:r>
+              <w:rPr>
+                <w:b/>
+                <w:bCs/>
+                <w:color w:val="FFFFFF" w:themeColor="background1"/>
+                <w:lang w:val="zh-CN"/>
+                <w14:textFill>
+                  <w14:solidFill>
+                    <w14:schemeClr w14:val="bg1"/>
+                  </w14:solidFill>
+                </w14:textFill>
+              </w:rPr>
+              <w:t>C</w:t>
+            </w:r>
+            <w:r>
+              <w:rPr>
+                <w:rFonts w:hint="eastAsia"/>
+                <w:b/>
+                <w:bCs/>
+                <w:color w:val="FFFFFF" w:themeColor="background1"/>
+                <w:lang w:val="zh-CN"/>
+                <w14:textFill>
+                  <w14:solidFill>
+                    <w14:schemeClr w14:val="bg1"/>
+                  </w14:solidFill>
+                </w14:textFill>
+              </w:rPr>
+              <w:t>16</w:t>
             </w:r>
           </w:p>
         </w:tc>
@@ -27597,27 +27586,27 @@
                   </w14:solidFill>
                 </w14:textFill>
               </w:rPr>
-              <w:t>迭代</w:t>
+              <w:t>描述对象</w:t>
             </w:r>
           </w:p>
         </w:tc>
         <w:tc>
           <w:tcPr>
             <w:tcW w:w="6600" w:type="dxa"/>
-            <w:shd w:val="clear" w:color="auto" w:fill="F8D9AB" w:themeFill="accent1" w:themeFillTint="66"/>
-          </w:tcPr>
-          <w:p>
-            <w:pPr>
-              <w:rPr>
-                <w:lang w:val="zh-CN"/>
-              </w:rPr>
-            </w:pPr>
-            <w:r>
-              <w:rPr>
-                <w:rFonts w:hint="eastAsia"/>
-                <w:lang w:val="zh-CN"/>
-              </w:rPr>
-              <w:t>1</w:t>
+            <w:shd w:val="clear" w:color="auto" w:fill="FBECD5" w:themeFill="accent1" w:themeFillTint="33"/>
+          </w:tcPr>
+          <w:p>
+            <w:pPr>
+              <w:rPr>
+                <w:lang w:val="zh-CN"/>
+              </w:rPr>
+            </w:pPr>
+            <w:r>
+              <w:rPr>
+                <w:rFonts w:hint="eastAsia"/>
+                <w:lang w:val="zh-CN"/>
+              </w:rPr>
+              <w:t>取消关注</w:t>
             </w:r>
           </w:p>
         </w:tc>
@@ -27674,27 +27663,27 @@
                   </w14:solidFill>
                 </w14:textFill>
               </w:rPr>
-              <w:t>说明</w:t>
+              <w:t>迭代</w:t>
             </w:r>
           </w:p>
         </w:tc>
         <w:tc>
           <w:tcPr>
             <w:tcW w:w="6600" w:type="dxa"/>
-            <w:shd w:val="clear" w:color="auto" w:fill="FBECD5" w:themeFill="accent1" w:themeFillTint="33"/>
-          </w:tcPr>
-          <w:p>
-            <w:pPr>
-              <w:rPr>
-                <w:lang w:val="zh-CN"/>
-              </w:rPr>
-            </w:pPr>
-            <w:r>
-              <w:rPr>
-                <w:rFonts w:hint="eastAsia"/>
-                <w:lang w:val="zh-CN"/>
-              </w:rPr>
-              <w:t>已登录用户在关注界面取消关注用户</w:t>
+            <w:shd w:val="clear" w:color="auto" w:fill="F8D9AB" w:themeFill="accent1" w:themeFillTint="66"/>
+          </w:tcPr>
+          <w:p>
+            <w:pPr>
+              <w:rPr>
+                <w:lang w:val="zh-CN"/>
+              </w:rPr>
+            </w:pPr>
+            <w:r>
+              <w:rPr>
+                <w:rFonts w:hint="eastAsia"/>
+                <w:lang w:val="zh-CN"/>
+              </w:rPr>
+              <w:t>1</w:t>
             </w:r>
           </w:p>
         </w:tc>
@@ -27709,6 +27698,89 @@
             <w:insideH w:val="single" w:color="FFFFFF" w:themeColor="background1" w:sz="4" w:space="0"/>
             <w:insideV w:val="single" w:color="FFFFFF" w:themeColor="background1" w:sz="4" w:space="0"/>
           </w:tblBorders>
+          <w:tblCellMar>
+            <w:top w:w="0" w:type="dxa"/>
+            <w:left w:w="108" w:type="dxa"/>
+            <w:bottom w:w="0" w:type="dxa"/>
+            <w:right w:w="108" w:type="dxa"/>
+          </w:tblCellMar>
+        </w:tblPrEx>
+        <w:tc>
+          <w:tcPr>
+            <w:tcW w:w="1696" w:type="dxa"/>
+            <w:tcBorders>
+              <w:left w:val="single" w:color="FFFFFF" w:themeColor="background1" w:sz="4" w:space="0"/>
+            </w:tcBorders>
+            <w:shd w:val="clear" w:color="auto" w:fill="F0A22E" w:themeFill="accent1"/>
+          </w:tcPr>
+          <w:p>
+            <w:pPr>
+              <w:rPr>
+                <w:b/>
+                <w:bCs/>
+                <w:color w:val="FFFFFF" w:themeColor="background1"/>
+                <w:lang w:val="zh-CN"/>
+                <w14:textFill>
+                  <w14:solidFill>
+                    <w14:schemeClr w14:val="bg1"/>
+                  </w14:solidFill>
+                </w14:textFill>
+              </w:rPr>
+            </w:pPr>
+            <w:r>
+              <w:rPr>
+                <w:rFonts w:hint="eastAsia"/>
+                <w:b/>
+                <w:bCs/>
+                <w:color w:val="FFFFFF" w:themeColor="background1"/>
+                <w:lang w:val="zh-CN"/>
+                <w14:textFill>
+                  <w14:solidFill>
+                    <w14:schemeClr w14:val="bg1"/>
+                  </w14:solidFill>
+                </w14:textFill>
+              </w:rPr>
+              <w:t>说明</w:t>
+            </w:r>
+          </w:p>
+        </w:tc>
+        <w:tc>
+          <w:tcPr>
+            <w:tcW w:w="6600" w:type="dxa"/>
+            <w:shd w:val="clear" w:color="auto" w:fill="FBECD5" w:themeFill="accent1" w:themeFillTint="33"/>
+          </w:tcPr>
+          <w:p>
+            <w:pPr>
+              <w:rPr>
+                <w:lang w:val="zh-CN"/>
+              </w:rPr>
+            </w:pPr>
+            <w:r>
+              <w:rPr>
+                <w:rFonts w:hint="eastAsia"/>
+                <w:lang w:val="zh-CN"/>
+              </w:rPr>
+              <w:t>已登录用户在关注界面取消关注用户</w:t>
+            </w:r>
+          </w:p>
+        </w:tc>
+      </w:tr>
+      <w:tr>
+        <w:tblPrEx>
+          <w:tblBorders>
+            <w:top w:val="single" w:color="FFFFFF" w:themeColor="background1" w:sz="4" w:space="0"/>
+            <w:left w:val="single" w:color="FFFFFF" w:themeColor="background1" w:sz="4" w:space="0"/>
+            <w:bottom w:val="single" w:color="FFFFFF" w:themeColor="background1" w:sz="4" w:space="0"/>
+            <w:right w:val="single" w:color="FFFFFF" w:themeColor="background1" w:sz="4" w:space="0"/>
+            <w:insideH w:val="single" w:color="FFFFFF" w:themeColor="background1" w:sz="4" w:space="0"/>
+            <w:insideV w:val="single" w:color="FFFFFF" w:themeColor="background1" w:sz="4" w:space="0"/>
+          </w:tblBorders>
+          <w:tblCellMar>
+            <w:top w:w="0" w:type="dxa"/>
+            <w:left w:w="108" w:type="dxa"/>
+            <w:bottom w:w="0" w:type="dxa"/>
+            <w:right w:w="108" w:type="dxa"/>
+          </w:tblCellMar>
         </w:tblPrEx>
         <w:tc>
           <w:tcPr>
@@ -31454,6 +31526,12 @@
             <w:insideH w:val="single" w:color="FFFFFF" w:themeColor="background1" w:sz="4" w:space="0"/>
             <w:insideV w:val="single" w:color="FFFFFF" w:themeColor="background1" w:sz="4" w:space="0"/>
           </w:tblBorders>
+          <w:tblCellMar>
+            <w:top w:w="0" w:type="dxa"/>
+            <w:left w:w="108" w:type="dxa"/>
+            <w:bottom w:w="0" w:type="dxa"/>
+            <w:right w:w="108" w:type="dxa"/>
+          </w:tblCellMar>
         </w:tblPrEx>
         <w:tc>
           <w:tcPr>
@@ -31756,6 +31834,12 @@
             <w:insideH w:val="single" w:color="FFFFFF" w:themeColor="background1" w:sz="4" w:space="0"/>
             <w:insideV w:val="single" w:color="FFFFFF" w:themeColor="background1" w:sz="4" w:space="0"/>
           </w:tblBorders>
+          <w:tblCellMar>
+            <w:top w:w="0" w:type="dxa"/>
+            <w:left w:w="108" w:type="dxa"/>
+            <w:bottom w:w="0" w:type="dxa"/>
+            <w:right w:w="108" w:type="dxa"/>
+          </w:tblCellMar>
         </w:tblPrEx>
         <w:tc>
           <w:tcPr>
@@ -32701,12 +32785,6 @@
             <w:insideH w:val="single" w:color="FFFFFF" w:themeColor="background1" w:sz="4" w:space="0"/>
             <w:insideV w:val="single" w:color="FFFFFF" w:themeColor="background1" w:sz="4" w:space="0"/>
           </w:tblBorders>
-          <w:tblCellMar>
-            <w:top w:w="0" w:type="dxa"/>
-            <w:left w:w="108" w:type="dxa"/>
-            <w:bottom w:w="0" w:type="dxa"/>
-            <w:right w:w="108" w:type="dxa"/>
-          </w:tblCellMar>
         </w:tblPrEx>
         <w:tc>
           <w:tcPr>
@@ -32932,12 +33010,6 @@
             <w:insideH w:val="single" w:color="FFFFFF" w:themeColor="background1" w:sz="4" w:space="0"/>
             <w:insideV w:val="single" w:color="FFFFFF" w:themeColor="background1" w:sz="4" w:space="0"/>
           </w:tblBorders>
-          <w:tblCellMar>
-            <w:top w:w="0" w:type="dxa"/>
-            <w:left w:w="108" w:type="dxa"/>
-            <w:bottom w:w="0" w:type="dxa"/>
-            <w:right w:w="108" w:type="dxa"/>
-          </w:tblCellMar>
         </w:tblPrEx>
         <w:tc>
           <w:tcPr>
@@ -35825,6 +35897,12 @@
             <w:insideH w:val="single" w:color="FFFFFF" w:themeColor="background1" w:sz="4" w:space="0"/>
             <w:insideV w:val="single" w:color="FFFFFF" w:themeColor="background1" w:sz="4" w:space="0"/>
           </w:tblBorders>
+          <w:tblCellMar>
+            <w:top w:w="0" w:type="dxa"/>
+            <w:left w:w="108" w:type="dxa"/>
+            <w:bottom w:w="0" w:type="dxa"/>
+            <w:right w:w="108" w:type="dxa"/>
+          </w:tblCellMar>
         </w:tblPrEx>
         <w:tc>
           <w:tcPr>
@@ -37726,6 +37804,12 @@
             <w:insideH w:val="single" w:color="FFFFFF" w:themeColor="background1" w:sz="4" w:space="0"/>
             <w:insideV w:val="single" w:color="FFFFFF" w:themeColor="background1" w:sz="4" w:space="0"/>
           </w:tblBorders>
+          <w:tblCellMar>
+            <w:top w:w="0" w:type="dxa"/>
+            <w:left w:w="108" w:type="dxa"/>
+            <w:bottom w:w="0" w:type="dxa"/>
+            <w:right w:w="108" w:type="dxa"/>
+          </w:tblCellMar>
         </w:tblPrEx>
         <w:tc>
           <w:tcPr>
@@ -38028,6 +38112,12 @@
             <w:insideH w:val="single" w:color="FFFFFF" w:themeColor="background1" w:sz="4" w:space="0"/>
             <w:insideV w:val="single" w:color="FFFFFF" w:themeColor="background1" w:sz="4" w:space="0"/>
           </w:tblBorders>
+          <w:tblCellMar>
+            <w:top w:w="0" w:type="dxa"/>
+            <w:left w:w="108" w:type="dxa"/>
+            <w:bottom w:w="0" w:type="dxa"/>
+            <w:right w:w="108" w:type="dxa"/>
+          </w:tblCellMar>
         </w:tblPrEx>
         <w:tc>
           <w:tcPr>
@@ -38176,6 +38266,12 @@
             <w:insideH w:val="single" w:color="FFFFFF" w:themeColor="background1" w:sz="4" w:space="0"/>
             <w:insideV w:val="single" w:color="FFFFFF" w:themeColor="background1" w:sz="4" w:space="0"/>
           </w:tblBorders>
+          <w:tblCellMar>
+            <w:top w:w="0" w:type="dxa"/>
+            <w:left w:w="108" w:type="dxa"/>
+            <w:bottom w:w="0" w:type="dxa"/>
+            <w:right w:w="108" w:type="dxa"/>
+          </w:tblCellMar>
         </w:tblPrEx>
         <w:tc>
           <w:tcPr>
@@ -38396,6 +38492,12 @@
             <w:insideH w:val="single" w:color="FFFFFF" w:themeColor="background1" w:sz="4" w:space="0"/>
             <w:insideV w:val="single" w:color="FFFFFF" w:themeColor="background1" w:sz="4" w:space="0"/>
           </w:tblBorders>
+          <w:tblCellMar>
+            <w:top w:w="0" w:type="dxa"/>
+            <w:left w:w="108" w:type="dxa"/>
+            <w:bottom w:w="0" w:type="dxa"/>
+            <w:right w:w="108" w:type="dxa"/>
+          </w:tblCellMar>
         </w:tblPrEx>
         <w:tc>
           <w:tcPr>
@@ -42535,13 +42637,17 @@
     <w:p>
       <w:pPr>
         <w:rPr>
-          <w:rFonts w:hint="eastAsia"/>
+          <w:rFonts w:hint="default" w:ascii="Times New Roman" w:hAnsi="Times New Roman" w:cs="Times New Roman"/>
+          <w:sz w:val="18"/>
+          <w:szCs w:val="18"/>
           <w:lang w:val="en-US" w:eastAsia="zh-CN"/>
         </w:rPr>
       </w:pPr>
       <w:r>
         <w:rPr>
-          <w:rFonts w:hint="eastAsia"/>
+          <w:rFonts w:hint="default" w:ascii="Times New Roman" w:hAnsi="Times New Roman" w:cs="Times New Roman"/>
+          <w:sz w:val="18"/>
+          <w:szCs w:val="18"/>
           <w:lang w:val="en-US" w:eastAsia="zh-CN"/>
         </w:rPr>
         <w:t>References</w:t>
@@ -42550,7 +42656,9 @@
     <w:p>
       <w:pPr>
         <w:rPr>
-          <w:rFonts w:hint="eastAsia"/>
+          <w:rFonts w:hint="default" w:ascii="Times New Roman" w:hAnsi="Times New Roman" w:cs="Times New Roman"/>
+          <w:sz w:val="18"/>
+          <w:szCs w:val="18"/>
           <w:lang w:val="en-US" w:eastAsia="zh-CN"/>
         </w:rPr>
       </w:pPr>
@@ -42558,13 +42666,17 @@
     <w:p>
       <w:pPr>
         <w:rPr>
-          <w:rFonts w:hint="eastAsia"/>
+          <w:rFonts w:hint="default" w:ascii="Times New Roman" w:hAnsi="Times New Roman" w:cs="Times New Roman"/>
+          <w:sz w:val="18"/>
+          <w:szCs w:val="18"/>
           <w:lang w:val="en-US" w:eastAsia="zh-CN"/>
         </w:rPr>
       </w:pPr>
       <w:r>
         <w:rPr>
-          <w:rFonts w:hint="eastAsia"/>
+          <w:rFonts w:hint="default" w:ascii="Times New Roman" w:hAnsi="Times New Roman" w:cs="Times New Roman"/>
+          <w:sz w:val="18"/>
+          <w:szCs w:val="18"/>
           <w:lang w:val="en-US" w:eastAsia="zh-CN"/>
         </w:rPr>
         <w:t>领域相关书籍</w:t>
@@ -42578,17 +42690,19 @@
         <w:suppressLineNumbers w:val="0"/>
         <w:jc w:val="left"/>
         <w:rPr>
-          <w:rFonts w:hint="eastAsia" w:ascii="宋体" w:hAnsi="宋体" w:eastAsia="宋体" w:cs="宋体"/>
+          <w:rFonts w:hint="default" w:ascii="Times New Roman" w:hAnsi="Times New Roman" w:eastAsia="宋体" w:cs="Times New Roman"/>
+          <w:sz w:val="18"/>
+          <w:szCs w:val="18"/>
         </w:rPr>
       </w:pPr>
       <w:r>
         <w:rPr>
-          <w:rFonts w:hint="eastAsia" w:ascii="宋体" w:hAnsi="宋体" w:eastAsia="宋体" w:cs="宋体"/>
+          <w:rFonts w:hint="default" w:ascii="Times New Roman" w:hAnsi="Times New Roman" w:eastAsia="宋体" w:cs="Times New Roman"/>
           <w:b/>
           <w:color w:val="000000"/>
           <w:kern w:val="0"/>
-          <w:sz w:val="19"/>
-          <w:szCs w:val="19"/>
+          <w:sz w:val="18"/>
+          <w:szCs w:val="18"/>
           <w:lang w:val="en-US" w:eastAsia="zh-CN" w:bidi="ar"/>
         </w:rPr>
         <w:t xml:space="preserve">O'Docherty, Mike. "Object-Oriented Analysis and Design: Understanding System </w:t>
@@ -42602,17 +42716,19 @@
         <w:suppressLineNumbers w:val="0"/>
         <w:jc w:val="left"/>
         <w:rPr>
-          <w:rFonts w:hint="eastAsia" w:ascii="宋体" w:hAnsi="宋体" w:eastAsia="宋体" w:cs="宋体"/>
+          <w:rFonts w:hint="default" w:ascii="Times New Roman" w:hAnsi="Times New Roman" w:eastAsia="宋体" w:cs="Times New Roman"/>
+          <w:sz w:val="18"/>
+          <w:szCs w:val="18"/>
         </w:rPr>
       </w:pPr>
       <w:r>
         <w:rPr>
-          <w:rFonts w:hint="eastAsia" w:ascii="宋体" w:hAnsi="宋体" w:eastAsia="宋体" w:cs="宋体"/>
+          <w:rFonts w:hint="default" w:ascii="Times New Roman" w:hAnsi="Times New Roman" w:eastAsia="宋体" w:cs="Times New Roman"/>
           <w:b/>
           <w:color w:val="000000"/>
           <w:kern w:val="0"/>
-          <w:sz w:val="19"/>
-          <w:szCs w:val="19"/>
+          <w:sz w:val="18"/>
+          <w:szCs w:val="18"/>
           <w:lang w:val="en-US" w:eastAsia="zh-CN" w:bidi="ar"/>
         </w:rPr>
         <w:t xml:space="preserve">Development with UML 2.0.". </w:t>
@@ -42626,16 +42742,18 @@
         <w:suppressLineNumbers w:val="0"/>
         <w:jc w:val="left"/>
         <w:rPr>
-          <w:rFonts w:hint="eastAsia" w:ascii="宋体" w:hAnsi="宋体" w:eastAsia="宋体" w:cs="宋体"/>
+          <w:rFonts w:hint="default" w:ascii="Times New Roman" w:hAnsi="Times New Roman" w:eastAsia="宋体" w:cs="Times New Roman"/>
+          <w:sz w:val="18"/>
+          <w:szCs w:val="18"/>
         </w:rPr>
       </w:pPr>
       <w:r>
         <w:rPr>
-          <w:rFonts w:hint="eastAsia" w:ascii="宋体" w:hAnsi="宋体" w:eastAsia="宋体" w:cs="宋体"/>
+          <w:rFonts w:hint="default" w:ascii="Times New Roman" w:hAnsi="Times New Roman" w:eastAsia="宋体" w:cs="Times New Roman"/>
           <w:color w:val="000000"/>
           <w:kern w:val="0"/>
-          <w:sz w:val="19"/>
-          <w:szCs w:val="19"/>
+          <w:sz w:val="18"/>
+          <w:szCs w:val="18"/>
           <w:lang w:val="en-US" w:eastAsia="zh-CN" w:bidi="ar"/>
         </w:rPr>
         <w:t>在用例图和活动图的绘制过程中，参考了书中部分 UML 语法和符号使用、表达形式。</w:t>
@@ -42644,7 +42762,9 @@
     <w:p>
       <w:pPr>
         <w:rPr>
-          <w:rFonts w:hint="default"/>
+          <w:rFonts w:hint="default" w:ascii="Times New Roman" w:hAnsi="Times New Roman" w:cs="Times New Roman"/>
+          <w:sz w:val="18"/>
+          <w:szCs w:val="18"/>
           <w:lang w:val="en-US" w:eastAsia="zh-CN"/>
         </w:rPr>
       </w:pPr>
@@ -42652,13 +42772,17 @@
     <w:p>
       <w:pPr>
         <w:rPr>
-          <w:rFonts w:hint="eastAsia"/>
+          <w:rFonts w:hint="default" w:ascii="Times New Roman" w:hAnsi="Times New Roman" w:cs="Times New Roman"/>
+          <w:sz w:val="18"/>
+          <w:szCs w:val="18"/>
           <w:lang w:val="en-US" w:eastAsia="zh-CN"/>
         </w:rPr>
       </w:pPr>
       <w:r>
         <w:rPr>
-          <w:rFonts w:hint="eastAsia"/>
+          <w:rFonts w:hint="default" w:ascii="Times New Roman" w:hAnsi="Times New Roman" w:cs="Times New Roman"/>
+          <w:sz w:val="18"/>
+          <w:szCs w:val="18"/>
           <w:lang w:val="en-US" w:eastAsia="zh-CN"/>
         </w:rPr>
         <w:t>参考文献：</w:t>
@@ -42667,25 +42791,25 @@
     <w:p>
       <w:pPr>
         <w:rPr>
-          <w:rFonts w:ascii="微软雅黑" w:hAnsi="微软雅黑" w:eastAsia="微软雅黑" w:cs="微软雅黑"/>
+          <w:rFonts w:hint="default" w:ascii="Times New Roman" w:hAnsi="Times New Roman" w:eastAsia="微软雅黑" w:cs="Times New Roman"/>
           <w:i w:val="0"/>
           <w:caps w:val="0"/>
           <w:color w:val="000000"/>
           <w:spacing w:val="0"/>
-          <w:sz w:val="16"/>
-          <w:szCs w:val="16"/>
+          <w:sz w:val="18"/>
+          <w:szCs w:val="18"/>
           <w:shd w:val="clear" w:fill="FFFFFF"/>
         </w:rPr>
       </w:pPr>
       <w:r>
         <w:rPr>
-          <w:rFonts w:hint="eastAsia" w:ascii="微软雅黑" w:hAnsi="微软雅黑" w:eastAsia="微软雅黑" w:cs="微软雅黑"/>
+          <w:rFonts w:hint="default" w:ascii="Times New Roman" w:hAnsi="Times New Roman" w:eastAsia="微软雅黑" w:cs="Times New Roman"/>
           <w:i w:val="0"/>
           <w:caps w:val="0"/>
           <w:color w:val="000000"/>
           <w:spacing w:val="0"/>
-          <w:sz w:val="16"/>
-          <w:szCs w:val="16"/>
+          <w:sz w:val="18"/>
+          <w:szCs w:val="18"/>
           <w:shd w:val="clear" w:fill="FFFFFF"/>
           <w:lang w:val="en-US" w:eastAsia="zh-CN"/>
         </w:rPr>
@@ -42693,13 +42817,13 @@
       </w:r>
       <w:r>
         <w:rPr>
-          <w:rFonts w:ascii="微软雅黑" w:hAnsi="微软雅黑" w:eastAsia="微软雅黑" w:cs="微软雅黑"/>
+          <w:rFonts w:hint="default" w:ascii="Times New Roman" w:hAnsi="Times New Roman" w:eastAsia="微软雅黑" w:cs="Times New Roman"/>
           <w:i w:val="0"/>
           <w:caps w:val="0"/>
           <w:color w:val="000000"/>
           <w:spacing w:val="0"/>
-          <w:sz w:val="16"/>
-          <w:szCs w:val="16"/>
+          <w:sz w:val="18"/>
+          <w:szCs w:val="18"/>
           <w:shd w:val="clear" w:fill="FFFFFF"/>
         </w:rPr>
         <w:t>Li H , Zhao A , Zhang D , et al. Research on building software usage model based on UML model[J]. International journal of systems assurance engineering and management, 2018, 9(3):675-683.</w:t>
@@ -42708,26 +42832,26 @@
     <w:p>
       <w:pPr>
         <w:rPr>
-          <w:rFonts w:hint="eastAsia" w:ascii="微软雅黑" w:hAnsi="微软雅黑" w:eastAsia="微软雅黑" w:cs="微软雅黑"/>
+          <w:rFonts w:hint="default" w:ascii="Times New Roman" w:hAnsi="Times New Roman" w:eastAsia="微软雅黑" w:cs="Times New Roman"/>
           <w:i w:val="0"/>
           <w:caps w:val="0"/>
           <w:color w:val="000000"/>
           <w:spacing w:val="0"/>
-          <w:sz w:val="16"/>
-          <w:szCs w:val="16"/>
+          <w:sz w:val="18"/>
+          <w:szCs w:val="18"/>
           <w:shd w:val="clear" w:fill="FFFFFF"/>
           <w:lang w:val="zh-CN"/>
         </w:rPr>
       </w:pPr>
       <w:r>
         <w:rPr>
-          <w:rFonts w:hint="eastAsia" w:ascii="微软雅黑" w:hAnsi="微软雅黑" w:eastAsia="微软雅黑" w:cs="微软雅黑"/>
+          <w:rFonts w:hint="default" w:ascii="Times New Roman" w:hAnsi="Times New Roman" w:eastAsia="微软雅黑" w:cs="Times New Roman"/>
           <w:i w:val="0"/>
           <w:caps w:val="0"/>
           <w:color w:val="000000"/>
           <w:spacing w:val="0"/>
-          <w:sz w:val="16"/>
-          <w:szCs w:val="16"/>
+          <w:sz w:val="18"/>
+          <w:szCs w:val="18"/>
           <w:shd w:val="clear" w:fill="FFFFFF"/>
           <w:lang w:val="en-US" w:eastAsia="zh-CN"/>
         </w:rPr>
@@ -42735,13 +42859,13 @@
       </w:r>
       <w:r>
         <w:rPr>
-          <w:rFonts w:hint="eastAsia" w:ascii="微软雅黑" w:hAnsi="微软雅黑" w:eastAsia="微软雅黑" w:cs="微软雅黑"/>
+          <w:rFonts w:hint="default" w:ascii="Times New Roman" w:hAnsi="Times New Roman" w:eastAsia="微软雅黑" w:cs="Times New Roman"/>
           <w:i w:val="0"/>
           <w:caps w:val="0"/>
           <w:color w:val="000000"/>
           <w:spacing w:val="0"/>
-          <w:sz w:val="16"/>
-          <w:szCs w:val="16"/>
+          <w:sz w:val="18"/>
+          <w:szCs w:val="18"/>
           <w:shd w:val="clear" w:fill="FFFFFF"/>
           <w:lang w:val="zh-CN"/>
         </w:rPr>
@@ -42751,40 +42875,42 @@
     <w:p>
       <w:pPr>
         <w:rPr>
-          <w:rFonts w:hint="eastAsia" w:ascii="微软雅黑" w:hAnsi="微软雅黑" w:eastAsia="微软雅黑" w:cs="微软雅黑"/>
+          <w:rFonts w:hint="default" w:ascii="Times New Roman" w:hAnsi="Times New Roman" w:eastAsia="微软雅黑" w:cs="Times New Roman"/>
           <w:i w:val="0"/>
           <w:caps w:val="0"/>
           <w:color w:val="000000"/>
           <w:spacing w:val="0"/>
-          <w:sz w:val="16"/>
-          <w:szCs w:val="16"/>
+          <w:sz w:val="18"/>
+          <w:szCs w:val="18"/>
           <w:shd w:val="clear" w:fill="FFFFFF"/>
           <w:lang w:val="zh-CN"/>
         </w:rPr>
       </w:pPr>
+      <w:bookmarkStart w:id="28" w:name="_GoBack"/>
+      <w:bookmarkEnd w:id="28"/>
     </w:p>
     <w:p>
       <w:pPr>
         <w:rPr>
-          <w:rFonts w:ascii="微软雅黑" w:hAnsi="微软雅黑" w:eastAsia="微软雅黑" w:cs="微软雅黑"/>
+          <w:rFonts w:hint="default" w:ascii="Times New Roman" w:hAnsi="Times New Roman" w:eastAsia="微软雅黑" w:cs="Times New Roman"/>
           <w:i w:val="0"/>
           <w:caps w:val="0"/>
           <w:color w:val="000000"/>
           <w:spacing w:val="0"/>
-          <w:sz w:val="16"/>
-          <w:szCs w:val="16"/>
+          <w:sz w:val="18"/>
+          <w:szCs w:val="18"/>
           <w:shd w:val="clear" w:fill="FFFFFF"/>
         </w:rPr>
       </w:pPr>
       <w:r>
         <w:rPr>
-          <w:rFonts w:hint="eastAsia" w:ascii="微软雅黑" w:hAnsi="微软雅黑" w:eastAsia="微软雅黑" w:cs="微软雅黑"/>
+          <w:rFonts w:hint="default" w:ascii="Times New Roman" w:hAnsi="Times New Roman" w:eastAsia="微软雅黑" w:cs="Times New Roman"/>
           <w:i w:val="0"/>
           <w:caps w:val="0"/>
           <w:color w:val="000000"/>
           <w:spacing w:val="0"/>
-          <w:sz w:val="16"/>
-          <w:szCs w:val="16"/>
+          <w:sz w:val="18"/>
+          <w:szCs w:val="18"/>
           <w:shd w:val="clear" w:fill="FFFFFF"/>
           <w:lang w:val="en-US" w:eastAsia="zh-CN"/>
         </w:rPr>
@@ -42792,13 +42918,13 @@
       </w:r>
       <w:r>
         <w:rPr>
-          <w:rFonts w:ascii="微软雅黑" w:hAnsi="微软雅黑" w:eastAsia="微软雅黑" w:cs="微软雅黑"/>
+          <w:rFonts w:hint="default" w:ascii="Times New Roman" w:hAnsi="Times New Roman" w:eastAsia="微软雅黑" w:cs="Times New Roman"/>
           <w:i w:val="0"/>
           <w:caps w:val="0"/>
           <w:color w:val="000000"/>
           <w:spacing w:val="0"/>
-          <w:sz w:val="16"/>
-          <w:szCs w:val="16"/>
+          <w:sz w:val="18"/>
+          <w:szCs w:val="18"/>
           <w:shd w:val="clear" w:fill="FFFFFF"/>
         </w:rPr>
         <w:t>张Xi. 以UML用例图为基础的系统需求分析[J]. 现代计算机:上下旬, 2002.</w:t>
@@ -42807,37 +42933,37 @@
     <w:p>
       <w:pPr>
         <w:rPr>
-          <w:rFonts w:ascii="微软雅黑" w:hAnsi="微软雅黑" w:eastAsia="微软雅黑" w:cs="微软雅黑"/>
+          <w:rFonts w:hint="default" w:ascii="Times New Roman" w:hAnsi="Times New Roman" w:eastAsia="微软雅黑" w:cs="Times New Roman"/>
           <w:i w:val="0"/>
           <w:caps w:val="0"/>
           <w:color w:val="666666"/>
           <w:spacing w:val="0"/>
-          <w:sz w:val="15"/>
-          <w:szCs w:val="15"/>
+          <w:sz w:val="18"/>
+          <w:szCs w:val="18"/>
         </w:rPr>
       </w:pPr>
       <w:r>
         <w:rPr>
-          <w:rFonts w:hint="eastAsia" w:ascii="微软雅黑" w:hAnsi="微软雅黑" w:eastAsia="微软雅黑" w:cs="微软雅黑"/>
+          <w:rFonts w:hint="default" w:ascii="Times New Roman" w:hAnsi="Times New Roman" w:eastAsia="微软雅黑" w:cs="Times New Roman"/>
           <w:i w:val="0"/>
           <w:caps w:val="0"/>
           <w:color w:val="666666"/>
           <w:spacing w:val="0"/>
-          <w:sz w:val="15"/>
-          <w:szCs w:val="15"/>
+          <w:sz w:val="18"/>
+          <w:szCs w:val="18"/>
           <w:lang w:val="en-US" w:eastAsia="zh-CN"/>
         </w:rPr>
         <w:t>该文</w:t>
       </w:r>
       <w:r>
         <w:rPr>
-          <w:rFonts w:ascii="微软雅黑" w:hAnsi="微软雅黑" w:eastAsia="微软雅黑" w:cs="微软雅黑"/>
+          <w:rFonts w:hint="default" w:ascii="Times New Roman" w:hAnsi="Times New Roman" w:eastAsia="微软雅黑" w:cs="Times New Roman"/>
           <w:i w:val="0"/>
           <w:caps w:val="0"/>
           <w:color w:val="666666"/>
           <w:spacing w:val="0"/>
-          <w:sz w:val="15"/>
-          <w:szCs w:val="15"/>
+          <w:sz w:val="18"/>
+          <w:szCs w:val="18"/>
         </w:rPr>
         <w:t>主要探讨以UML用例图为中心及出发点,类图、交互图为实现手段,捕获高层次的系统功能需求的策略。</w:t>
       </w:r>
@@ -42845,66 +42971,66 @@
     <w:p>
       <w:pPr>
         <w:rPr>
-          <w:rFonts w:ascii="微软雅黑" w:hAnsi="微软雅黑" w:eastAsia="微软雅黑" w:cs="微软雅黑"/>
+          <w:rFonts w:hint="default" w:ascii="Times New Roman" w:hAnsi="Times New Roman" w:eastAsia="微软雅黑" w:cs="Times New Roman"/>
           <w:i w:val="0"/>
           <w:caps w:val="0"/>
           <w:color w:val="666666"/>
           <w:spacing w:val="0"/>
-          <w:sz w:val="15"/>
-          <w:szCs w:val="15"/>
+          <w:sz w:val="18"/>
+          <w:szCs w:val="18"/>
         </w:rPr>
       </w:pPr>
     </w:p>
     <w:p>
       <w:pPr>
         <w:rPr>
-          <w:rFonts w:ascii="微软雅黑" w:hAnsi="微软雅黑" w:eastAsia="微软雅黑" w:cs="微软雅黑"/>
+          <w:rFonts w:hint="default" w:ascii="Times New Roman" w:hAnsi="Times New Roman" w:eastAsia="微软雅黑" w:cs="Times New Roman"/>
           <w:i w:val="0"/>
           <w:caps w:val="0"/>
           <w:color w:val="000000"/>
           <w:spacing w:val="0"/>
-          <w:sz w:val="16"/>
-          <w:szCs w:val="16"/>
+          <w:sz w:val="18"/>
+          <w:szCs w:val="18"/>
           <w:shd w:val="clear" w:fill="FFFFFF"/>
         </w:rPr>
       </w:pPr>
       <w:r>
         <w:rPr>
-          <w:rFonts w:hint="eastAsia" w:ascii="微软雅黑" w:hAnsi="微软雅黑" w:eastAsia="微软雅黑" w:cs="微软雅黑"/>
+          <w:rFonts w:hint="default" w:ascii="Times New Roman" w:hAnsi="Times New Roman" w:eastAsia="微软雅黑" w:cs="Times New Roman"/>
           <w:i w:val="0"/>
           <w:caps w:val="0"/>
           <w:color w:val="666666"/>
           <w:spacing w:val="0"/>
-          <w:sz w:val="15"/>
-          <w:szCs w:val="15"/>
+          <w:sz w:val="18"/>
+          <w:szCs w:val="18"/>
           <w:lang w:val="en-US" w:eastAsia="zh-CN"/>
         </w:rPr>
         <w:t>【3】</w:t>
       </w:r>
       <w:r>
         <w:rPr>
-          <w:rFonts w:ascii="微软雅黑" w:hAnsi="微软雅黑" w:eastAsia="微软雅黑" w:cs="微软雅黑"/>
+          <w:rFonts w:hint="default" w:ascii="Times New Roman" w:hAnsi="Times New Roman" w:eastAsia="微软雅黑" w:cs="Times New Roman"/>
           <w:i w:val="0"/>
           <w:caps w:val="0"/>
           <w:color w:val="000000"/>
           <w:spacing w:val="0"/>
-          <w:sz w:val="16"/>
-          <w:szCs w:val="16"/>
+          <w:sz w:val="18"/>
+          <w:szCs w:val="18"/>
           <w:shd w:val="clear" w:fill="FFFFFF"/>
         </w:rPr>
         <w:t>林子禹, 邓万涛, 彭德纯, et al. 基于面向对象的软件需求分析规范及实施方法研究[J]. 小型微型计算机系统, 1998(07):60-64.</w:t>
       </w:r>
       <w:r>
         <w:rPr>
-          <w:rFonts w:ascii="宋体" w:hAnsi="宋体" w:eastAsia="宋体" w:cs="宋体"/>
-          <w:sz w:val="24"/>
-          <w:szCs w:val="24"/>
+          <w:rFonts w:hint="default" w:ascii="Times New Roman" w:hAnsi="Times New Roman" w:eastAsia="宋体" w:cs="Times New Roman"/>
+          <w:sz w:val="18"/>
+          <w:szCs w:val="18"/>
         </w:rPr>
         <w:br w:type="textWrapping"/>
       </w:r>
       <w:r>
         <w:rPr>
-          <w:rFonts w:hint="eastAsia" w:ascii="宋体" w:hAnsi="宋体" w:eastAsia="宋体" w:cs="宋体"/>
+          <w:rFonts w:hint="default" w:ascii="Times New Roman" w:hAnsi="Times New Roman" w:eastAsia="宋体" w:cs="Times New Roman"/>
           <w:sz w:val="18"/>
           <w:szCs w:val="18"/>
           <w:lang w:val="en-US" w:eastAsia="zh-CN"/>
@@ -42913,7 +43039,7 @@
       </w:r>
       <w:r>
         <w:rPr>
-          <w:rFonts w:hint="eastAsia" w:ascii="宋体" w:hAnsi="宋体" w:eastAsia="宋体" w:cs="宋体"/>
+          <w:rFonts w:hint="default" w:ascii="Times New Roman" w:hAnsi="Times New Roman" w:eastAsia="宋体" w:cs="Times New Roman"/>
           <w:i w:val="0"/>
           <w:caps w:val="0"/>
           <w:color w:val="666666"/>
@@ -42931,42 +43057,23 @@
         <w:widowControl/>
         <w:suppressLineNumbers w:val="0"/>
         <w:jc w:val="left"/>
+        <w:rPr>
+          <w:rFonts w:hint="default" w:ascii="Times New Roman" w:hAnsi="Times New Roman" w:cs="Times New Roman"/>
+          <w:sz w:val="18"/>
+          <w:szCs w:val="18"/>
+        </w:rPr>
       </w:pPr>
       <w:r>
         <w:rPr>
-          <w:rFonts w:ascii="DengXian-Bold" w:hAnsi="DengXian-Bold" w:eastAsia="DengXian-Bold" w:cs="DengXian-Bold"/>
+          <w:rFonts w:hint="default" w:ascii="Times New Roman" w:hAnsi="Times New Roman" w:eastAsia="DengXian-Bold" w:cs="Times New Roman"/>
           <w:b/>
           <w:color w:val="000000"/>
           <w:kern w:val="0"/>
-          <w:sz w:val="19"/>
-          <w:szCs w:val="19"/>
+          <w:sz w:val="18"/>
+          <w:szCs w:val="18"/>
           <w:lang w:val="en-US" w:eastAsia="zh-CN" w:bidi="ar"/>
         </w:rPr>
-        <w:t>[</w:t>
-      </w:r>
-      <w:r>
-        <w:rPr>
-          <w:rFonts w:hint="eastAsia" w:ascii="DengXian-Bold" w:hAnsi="DengXian-Bold" w:eastAsia="DengXian-Bold" w:cs="DengXian-Bold"/>
-          <w:b/>
-          <w:color w:val="000000"/>
-          <w:kern w:val="0"/>
-          <w:sz w:val="19"/>
-          <w:szCs w:val="19"/>
-          <w:lang w:val="en-US" w:eastAsia="zh-CN" w:bidi="ar"/>
-        </w:rPr>
-        <w:t>4</w:t>
-      </w:r>
-      <w:r>
-        <w:rPr>
-          <w:rFonts w:ascii="DengXian-Bold" w:hAnsi="DengXian-Bold" w:eastAsia="DengXian-Bold" w:cs="DengXian-Bold"/>
-          <w:b/>
-          <w:color w:val="000000"/>
-          <w:kern w:val="0"/>
-          <w:sz w:val="19"/>
-          <w:szCs w:val="19"/>
-          <w:lang w:val="en-US" w:eastAsia="zh-CN" w:bidi="ar"/>
-        </w:rPr>
-        <w:t xml:space="preserve">] Roberta Crumrine, Massachusetts Institute of Technology. Curricular Information </w:t>
+        <w:t xml:space="preserve">[4] Roberta Crumrine, Massachusetts Institute of Technology. Curricular Information </w:t>
       </w:r>
     </w:p>
     <w:p>
@@ -42976,15 +43083,20 @@
         <w:widowControl/>
         <w:suppressLineNumbers w:val="0"/>
         <w:jc w:val="left"/>
+        <w:rPr>
+          <w:rFonts w:hint="default" w:ascii="Times New Roman" w:hAnsi="Times New Roman" w:cs="Times New Roman"/>
+          <w:sz w:val="18"/>
+          <w:szCs w:val="18"/>
+        </w:rPr>
       </w:pPr>
       <w:r>
         <w:rPr>
-          <w:rFonts w:hint="default" w:ascii="DengXian-Bold" w:hAnsi="DengXian-Bold" w:eastAsia="DengXian-Bold" w:cs="DengXian-Bold"/>
+          <w:rFonts w:hint="default" w:ascii="Times New Roman" w:hAnsi="Times New Roman" w:eastAsia="DengXian-Bold" w:cs="Times New Roman"/>
           <w:b/>
           <w:color w:val="000000"/>
           <w:kern w:val="0"/>
-          <w:sz w:val="19"/>
-          <w:szCs w:val="19"/>
+          <w:sz w:val="18"/>
+          <w:szCs w:val="18"/>
           <w:lang w:val="en-US" w:eastAsia="zh-CN" w:bidi="ar"/>
         </w:rPr>
         <w:t xml:space="preserve">System Software Requirements Specification Document. </w:t>
@@ -42997,15 +43109,20 @@
         <w:widowControl/>
         <w:suppressLineNumbers w:val="0"/>
         <w:jc w:val="left"/>
+        <w:rPr>
+          <w:rFonts w:hint="default" w:ascii="Times New Roman" w:hAnsi="Times New Roman" w:cs="Times New Roman"/>
+          <w:sz w:val="18"/>
+          <w:szCs w:val="18"/>
+        </w:rPr>
       </w:pPr>
       <w:r>
         <w:rPr>
-          <w:rFonts w:hint="default" w:ascii="DengXian-Bold" w:hAnsi="DengXian-Bold" w:eastAsia="DengXian-Bold" w:cs="DengXian-Bold"/>
+          <w:rFonts w:hint="default" w:ascii="Times New Roman" w:hAnsi="Times New Roman" w:eastAsia="DengXian-Bold" w:cs="Times New Roman"/>
           <w:b/>
           <w:color w:val="000000"/>
           <w:kern w:val="0"/>
-          <w:sz w:val="19"/>
-          <w:szCs w:val="19"/>
+          <w:sz w:val="18"/>
+          <w:szCs w:val="18"/>
           <w:lang w:val="en-US" w:eastAsia="zh-CN" w:bidi="ar"/>
         </w:rPr>
         <w:t xml:space="preserve">http://web.mit.edu/ssit/cis/CISRequirements.html, [Accessed March 25, 2017]. </w:t>
@@ -43018,14 +43135,19 @@
         <w:widowControl/>
         <w:suppressLineNumbers w:val="0"/>
         <w:jc w:val="left"/>
+        <w:rPr>
+          <w:rFonts w:hint="default" w:ascii="Times New Roman" w:hAnsi="Times New Roman" w:cs="Times New Roman"/>
+          <w:sz w:val="18"/>
+          <w:szCs w:val="18"/>
+        </w:rPr>
       </w:pPr>
       <w:r>
         <w:rPr>
-          <w:rFonts w:ascii="DengXian-Regular" w:hAnsi="DengXian-Regular" w:eastAsia="DengXian-Regular" w:cs="DengXian-Regular"/>
+          <w:rFonts w:hint="default" w:ascii="Times New Roman" w:hAnsi="Times New Roman" w:eastAsia="DengXian-Regular" w:cs="Times New Roman"/>
           <w:color w:val="000000"/>
           <w:kern w:val="0"/>
-          <w:sz w:val="19"/>
-          <w:szCs w:val="19"/>
+          <w:sz w:val="18"/>
+          <w:szCs w:val="18"/>
           <w:lang w:val="en-US" w:eastAsia="zh-CN" w:bidi="ar"/>
         </w:rPr>
         <w:t xml:space="preserve">该文以麻省理工学院举办新的课程信息系统（CIS）为例，提供了一个软件需求说明文档的例 </w:t>
@@ -43039,21 +43161,21 @@
         <w:suppressLineNumbers w:val="0"/>
         <w:jc w:val="left"/>
         <w:rPr>
-          <w:rFonts w:hint="default" w:ascii="DengXian-Regular" w:hAnsi="DengXian-Regular" w:eastAsia="DengXian-Regular" w:cs="DengXian-Regular"/>
+          <w:rFonts w:hint="default" w:ascii="Times New Roman" w:hAnsi="Times New Roman" w:eastAsia="DengXian-Regular" w:cs="Times New Roman"/>
           <w:color w:val="000000"/>
           <w:kern w:val="0"/>
-          <w:sz w:val="19"/>
-          <w:szCs w:val="19"/>
+          <w:sz w:val="18"/>
+          <w:szCs w:val="18"/>
           <w:lang w:val="en-US" w:eastAsia="zh-CN" w:bidi="ar"/>
         </w:rPr>
       </w:pPr>
       <w:r>
         <w:rPr>
-          <w:rFonts w:hint="default" w:ascii="DengXian-Regular" w:hAnsi="DengXian-Regular" w:eastAsia="DengXian-Regular" w:cs="DengXian-Regular"/>
+          <w:rFonts w:hint="default" w:ascii="Times New Roman" w:hAnsi="Times New Roman" w:eastAsia="DengXian-Regular" w:cs="Times New Roman"/>
           <w:color w:val="000000"/>
           <w:kern w:val="0"/>
-          <w:sz w:val="19"/>
-          <w:szCs w:val="19"/>
+          <w:sz w:val="18"/>
+          <w:szCs w:val="18"/>
           <w:lang w:val="en-US" w:eastAsia="zh-CN" w:bidi="ar"/>
         </w:rPr>
         <w:t xml:space="preserve">子。该文档遵循 IEEE 推荐的良好软件需求规范文档的规范。 </w:t>
@@ -43067,11 +43189,11 @@
         <w:suppressLineNumbers w:val="0"/>
         <w:jc w:val="left"/>
         <w:rPr>
-          <w:rFonts w:hint="default" w:ascii="DengXian-Regular" w:hAnsi="DengXian-Regular" w:eastAsia="DengXian-Regular" w:cs="DengXian-Regular"/>
+          <w:rFonts w:hint="default" w:ascii="Times New Roman" w:hAnsi="Times New Roman" w:eastAsia="DengXian-Regular" w:cs="Times New Roman"/>
           <w:color w:val="000000"/>
           <w:kern w:val="0"/>
-          <w:sz w:val="19"/>
-          <w:szCs w:val="19"/>
+          <w:sz w:val="18"/>
+          <w:szCs w:val="18"/>
           <w:lang w:val="en-US" w:eastAsia="zh-CN" w:bidi="ar"/>
         </w:rPr>
       </w:pPr>
@@ -43084,23 +43206,23 @@
         <w:suppressLineNumbers w:val="0"/>
         <w:jc w:val="left"/>
         <w:rPr>
-          <w:rFonts w:hint="default" w:ascii="DengXian-Regular" w:hAnsi="DengXian-Regular" w:eastAsia="DengXian-Regular" w:cs="DengXian-Regular"/>
+          <w:rFonts w:hint="default" w:ascii="Times New Roman" w:hAnsi="Times New Roman" w:eastAsia="DengXian-Regular" w:cs="Times New Roman"/>
           <w:color w:val="000000"/>
           <w:kern w:val="0"/>
-          <w:sz w:val="19"/>
-          <w:szCs w:val="19"/>
+          <w:sz w:val="18"/>
+          <w:szCs w:val="18"/>
           <w:lang w:val="en-US" w:eastAsia="zh-CN" w:bidi="ar"/>
         </w:rPr>
       </w:pPr>
       <w:r>
         <w:rPr>
-          <w:rFonts w:hint="eastAsia" w:ascii="微软雅黑" w:hAnsi="微软雅黑" w:eastAsia="微软雅黑" w:cs="微软雅黑"/>
+          <w:rFonts w:hint="default" w:ascii="Times New Roman" w:hAnsi="Times New Roman" w:eastAsia="微软雅黑" w:cs="Times New Roman"/>
           <w:i w:val="0"/>
           <w:caps w:val="0"/>
           <w:color w:val="000000"/>
           <w:spacing w:val="0"/>
-          <w:sz w:val="16"/>
-          <w:szCs w:val="16"/>
+          <w:sz w:val="18"/>
+          <w:szCs w:val="18"/>
           <w:shd w:val="clear" w:fill="FFFFFF"/>
           <w:lang w:val="en-US" w:eastAsia="zh-CN"/>
         </w:rPr>
@@ -43108,102 +43230,45 @@
       </w:r>
       <w:r>
         <w:rPr>
-          <w:rFonts w:ascii="微软雅黑" w:hAnsi="微软雅黑" w:eastAsia="微软雅黑" w:cs="微软雅黑"/>
+          <w:rFonts w:hint="default" w:ascii="Times New Roman" w:hAnsi="Times New Roman" w:eastAsia="微软雅黑" w:cs="Times New Roman"/>
           <w:i w:val="0"/>
           <w:caps w:val="0"/>
           <w:color w:val="000000"/>
           <w:spacing w:val="0"/>
-          <w:sz w:val="16"/>
-          <w:szCs w:val="16"/>
+          <w:sz w:val="18"/>
+          <w:szCs w:val="18"/>
           <w:shd w:val="clear" w:fill="FFFFFF"/>
         </w:rPr>
-        <w:t>Lodderstedt T , Basin D , Jürgen Doser. SecureUML: A UML-Base</w:t>
+        <w:t>Lodderstedt T , Basin D , Jürgen Doser. SecureUML: A UML-Based Modeling Language for Model-Driven Security[C]// International Conference on the Unified Modeling Language. Springer-Verlag, 2002.</w:t>
       </w:r>
-      <w:bookmarkStart w:id="28" w:name="_GoBack"/>
-      <w:bookmarkEnd w:id="28"/>
-      <w:r>
+    </w:p>
+    <w:p>
+      <w:pPr>
         <w:rPr>
-          <w:rFonts w:ascii="微软雅黑" w:hAnsi="微软雅黑" w:eastAsia="微软雅黑" w:cs="微软雅黑"/>
+          <w:rFonts w:hint="default" w:ascii="Times New Roman" w:hAnsi="Times New Roman" w:eastAsia="微软雅黑" w:cs="Times New Roman"/>
           <w:i w:val="0"/>
           <w:caps w:val="0"/>
           <w:color w:val="000000"/>
           <w:spacing w:val="0"/>
-          <w:sz w:val="16"/>
-          <w:szCs w:val="16"/>
+          <w:sz w:val="18"/>
+          <w:szCs w:val="18"/>
           <w:shd w:val="clear" w:fill="FFFFFF"/>
+          <w:lang w:val="en-US" w:eastAsia="zh-CN"/>
         </w:rPr>
-        <w:t>d Modeling Language for Model-Driven Security[C]// International Conference on the Unified Modeling Language. Springer-Verlag, 2002.</w:t>
-      </w:r>
-    </w:p>
-    <w:p>
-      <w:pPr>
+      </w:pPr>
+      <w:r>
         <w:rPr>
-          <w:rFonts w:hint="default" w:ascii="微软雅黑" w:hAnsi="微软雅黑" w:eastAsia="微软雅黑" w:cs="微软雅黑"/>
+          <w:rFonts w:hint="default" w:ascii="Times New Roman" w:hAnsi="Times New Roman" w:eastAsia="微软雅黑" w:cs="Times New Roman"/>
           <w:i w:val="0"/>
           <w:caps w:val="0"/>
           <w:color w:val="000000"/>
           <w:spacing w:val="0"/>
-          <w:sz w:val="16"/>
-          <w:szCs w:val="16"/>
+          <w:sz w:val="18"/>
+          <w:szCs w:val="18"/>
           <w:shd w:val="clear" w:fill="FFFFFF"/>
           <w:lang w:val="en-US" w:eastAsia="zh-CN"/>
         </w:rPr>
-      </w:pPr>
-      <w:r>
-        <w:rPr>
-          <w:rFonts w:hint="eastAsia" w:ascii="微软雅黑" w:hAnsi="微软雅黑" w:eastAsia="微软雅黑" w:cs="微软雅黑"/>
-          <w:i w:val="0"/>
-          <w:caps w:val="0"/>
-          <w:color w:val="000000"/>
-          <w:spacing w:val="0"/>
-          <w:sz w:val="16"/>
-          <w:szCs w:val="16"/>
-          <w:shd w:val="clear" w:fill="FFFFFF"/>
-          <w:lang w:val="en-US" w:eastAsia="zh-CN"/>
-        </w:rPr>
-        <w:t>这篇文章</w:t>
-      </w:r>
-      <w:r>
-        <w:rPr>
-          <w:rFonts w:hint="default" w:ascii="微软雅黑" w:hAnsi="微软雅黑" w:eastAsia="微软雅黑" w:cs="微软雅黑"/>
-          <w:i w:val="0"/>
-          <w:caps w:val="0"/>
-          <w:color w:val="000000"/>
-          <w:spacing w:val="0"/>
-          <w:sz w:val="16"/>
-          <w:szCs w:val="16"/>
-          <w:shd w:val="clear" w:fill="FFFFFF"/>
-          <w:lang w:val="en-US" w:eastAsia="zh-CN"/>
-        </w:rPr>
-        <w:t>展示如何在应用程序的总体设计中使用UMLcan来指定与访问控制相关的信息，以及如何使用这些信息自动生成完整的访问控制基础结构。</w:t>
-      </w:r>
-      <w:r>
-        <w:rPr>
-          <w:rFonts w:hint="eastAsia" w:ascii="微软雅黑" w:hAnsi="微软雅黑" w:eastAsia="微软雅黑" w:cs="微软雅黑"/>
-          <w:i w:val="0"/>
-          <w:caps w:val="0"/>
-          <w:color w:val="000000"/>
-          <w:spacing w:val="0"/>
-          <w:sz w:val="16"/>
-          <w:szCs w:val="16"/>
-          <w:shd w:val="clear" w:fill="FFFFFF"/>
-          <w:lang w:val="en-US" w:eastAsia="zh-CN"/>
-        </w:rPr>
-        <w:t>方法</w:t>
-      </w:r>
-      <w:r>
-        <w:rPr>
-          <w:rFonts w:hint="default" w:ascii="微软雅黑" w:hAnsi="微软雅黑" w:eastAsia="微软雅黑" w:cs="微软雅黑"/>
-          <w:i w:val="0"/>
-          <w:caps w:val="0"/>
-          <w:color w:val="000000"/>
-          <w:spacing w:val="0"/>
-          <w:sz w:val="16"/>
-          <w:szCs w:val="16"/>
-          <w:shd w:val="clear" w:fill="FFFFFF"/>
-          <w:lang w:val="en-US" w:eastAsia="zh-CN"/>
-        </w:rPr>
-        <w:t>可以用于提高安全分布式系统开发过程中的生产力和由此产生的系统的质量。</w:t>
+        <w:t>这篇文章展示如何在应用程序的总体设计中使用UMLcan来指定与访问控制相关的信息，以及如何使用这些信息自动生成完整的访问控制基础结构。方法可以用于提高安全分布式系统开发过程中的生产力和由此产生的系统的质量。</w:t>
       </w:r>
     </w:p>
     <w:sectPr>
@@ -52586,6 +52651,7 @@
   </w:style>
   <w:style w:type="paragraph" w:customStyle="1" w:styleId="4">
     <w:name w:val="590771A1FBB44109878F03D210CB961A"/>
+    <w:qFormat/>
     <w:uiPriority w:val="0"/>
     <w:pPr>
       <w:widowControl w:val="0"/>

--- a/需求规约.docx
+++ b/需求规约.docx
@@ -646,6 +646,20 @@
         <w:spacing w:line="480" w:lineRule="exact"/>
         <w:jc w:val="center"/>
         <w:rPr>
+          <w:rFonts w:hint="eastAsia" w:ascii="华文宋体" w:hAnsi="华文宋体" w:eastAsia="华文宋体" w:cs="华文宋体"/>
+          <w:b/>
+          <w:color w:val="F0A22E" w:themeColor="accent1"/>
+          <w:sz w:val="28"/>
+          <w:lang w:val="en-US" w:eastAsia="zh-CN"/>
+          <w14:textFill>
+            <w14:solidFill>
+              <w14:schemeClr w14:val="accent1"/>
+            </w14:solidFill>
+          </w14:textFill>
+        </w:rPr>
+      </w:pPr>
+      <w:r>
+        <w:rPr>
           <w:rFonts w:ascii="华文宋体" w:hAnsi="华文宋体" w:eastAsia="华文宋体" w:cs="华文宋体"/>
           <w:b/>
           <w:color w:val="F0A22E" w:themeColor="accent1"/>
@@ -657,8 +671,30 @@
             </w14:solidFill>
           </w14:textFill>
         </w:rPr>
-      </w:pPr>
+        <w:t>1853115李家</w:t>
+      </w:r>
       <w:r>
+        <w:rPr>
+          <w:rFonts w:hint="eastAsia" w:ascii="华文宋体" w:hAnsi="华文宋体" w:eastAsia="华文宋体" w:cs="华文宋体"/>
+          <w:b/>
+          <w:color w:val="F0A22E" w:themeColor="accent1"/>
+          <w:sz w:val="28"/>
+          <w:lang w:val="en-US" w:eastAsia="zh-CN"/>
+          <w14:textFill>
+            <w14:solidFill>
+              <w14:schemeClr w14:val="accent1"/>
+            </w14:solidFill>
+          </w14:textFill>
+        </w:rPr>
+        <w:t>瑞</w:t>
+      </w:r>
+      <w:bookmarkStart w:id="28" w:name="_GoBack"/>
+      <w:bookmarkEnd w:id="28"/>
+    </w:p>
+    <w:p>
+      <w:pPr>
+        <w:spacing w:line="480" w:lineRule="exact"/>
+        <w:jc w:val="center"/>
         <w:rPr>
           <w:rFonts w:ascii="华文宋体" w:hAnsi="华文宋体" w:eastAsia="华文宋体" w:cs="华文宋体"/>
           <w:b/>
@@ -671,13 +707,8 @@
             </w14:solidFill>
           </w14:textFill>
         </w:rPr>
-        <w:t>1853115李家</w:t>
-      </w:r>
-    </w:p>
-    <w:p>
-      <w:pPr>
-        <w:spacing w:line="480" w:lineRule="exact"/>
-        <w:jc w:val="center"/>
+      </w:pPr>
+      <w:r>
         <w:rPr>
           <w:rFonts w:ascii="华文宋体" w:hAnsi="华文宋体" w:eastAsia="华文宋体" w:cs="华文宋体"/>
           <w:b/>
@@ -690,8 +721,13 @@
             </w14:solidFill>
           </w14:textFill>
         </w:rPr>
-      </w:pPr>
-      <w:r>
+        <w:t>1852343潘翔宇</w:t>
+      </w:r>
+    </w:p>
+    <w:p>
+      <w:pPr>
+        <w:spacing w:line="480" w:lineRule="exact"/>
+        <w:jc w:val="center"/>
         <w:rPr>
           <w:rFonts w:ascii="华文宋体" w:hAnsi="华文宋体" w:eastAsia="华文宋体" w:cs="华文宋体"/>
           <w:b/>
@@ -704,13 +740,8 @@
             </w14:solidFill>
           </w14:textFill>
         </w:rPr>
-        <w:t>1852343潘翔宇</w:t>
-      </w:r>
-    </w:p>
-    <w:p>
-      <w:pPr>
-        <w:spacing w:line="480" w:lineRule="exact"/>
-        <w:jc w:val="center"/>
+      </w:pPr>
+      <w:r>
         <w:rPr>
           <w:rFonts w:ascii="华文宋体" w:hAnsi="华文宋体" w:eastAsia="华文宋体" w:cs="华文宋体"/>
           <w:b/>
@@ -723,20 +754,6 @@
             </w14:solidFill>
           </w14:textFill>
         </w:rPr>
-      </w:pPr>
-      <w:r>
-        <w:rPr>
-          <w:rFonts w:ascii="华文宋体" w:hAnsi="华文宋体" w:eastAsia="华文宋体" w:cs="华文宋体"/>
-          <w:b/>
-          <w:color w:val="F0A22E" w:themeColor="accent1"/>
-          <w:sz w:val="28"/>
-          <w:lang w:val="zh-CN"/>
-          <w14:textFill>
-            <w14:solidFill>
-              <w14:schemeClr w14:val="accent1"/>
-            </w14:solidFill>
-          </w14:textFill>
-        </w:rPr>
         <w:t>1852726李逸舟</w:t>
       </w:r>
     </w:p>
@@ -750,8 +767,6 @@
           <w:lang w:val="zh-CN"/>
         </w:rPr>
       </w:pPr>
-      <w:bookmarkStart w:id="28" w:name="_GoBack"/>
-      <w:bookmarkEnd w:id="28"/>
     </w:p>
     <w:p>
       <w:pPr>
@@ -3507,8 +3522,8 @@
           <w:lang w:val="zh-CN"/>
         </w:rPr>
       </w:pPr>
-      <w:bookmarkStart w:id="1" w:name="_Toc37266023"/>
-      <w:bookmarkStart w:id="2" w:name="_Toc37267547"/>
+      <w:bookmarkStart w:id="1" w:name="_Toc37267547"/>
+      <w:bookmarkStart w:id="2" w:name="_Toc37266023"/>
       <w:r>
         <w:rPr>
           <w:rFonts w:hint="eastAsia"/>
@@ -12173,12 +12188,6 @@
             <w:insideH w:val="single" w:color="FFFFFF" w:themeColor="background1" w:sz="4" w:space="0"/>
             <w:insideV w:val="single" w:color="FFFFFF" w:themeColor="background1" w:sz="4" w:space="0"/>
           </w:tblBorders>
-          <w:tblCellMar>
-            <w:top w:w="0" w:type="dxa"/>
-            <w:left w:w="108" w:type="dxa"/>
-            <w:bottom w:w="0" w:type="dxa"/>
-            <w:right w:w="108" w:type="dxa"/>
-          </w:tblCellMar>
         </w:tblPrEx>
         <w:tc>
           <w:tcPr>
@@ -16514,12 +16523,6 @@
             <w:insideH w:val="single" w:color="FFFFFF" w:themeColor="background1" w:sz="4" w:space="0"/>
             <w:insideV w:val="single" w:color="FFFFFF" w:themeColor="background1" w:sz="4" w:space="0"/>
           </w:tblBorders>
-          <w:tblCellMar>
-            <w:top w:w="0" w:type="dxa"/>
-            <w:left w:w="108" w:type="dxa"/>
-            <w:bottom w:w="0" w:type="dxa"/>
-            <w:right w:w="108" w:type="dxa"/>
-          </w:tblCellMar>
         </w:tblPrEx>
         <w:tc>
           <w:tcPr>
@@ -22304,6 +22307,12 @@
             <w:insideH w:val="single" w:color="FFFFFF" w:themeColor="background1" w:sz="4" w:space="0"/>
             <w:insideV w:val="single" w:color="FFFFFF" w:themeColor="background1" w:sz="4" w:space="0"/>
           </w:tblBorders>
+          <w:tblCellMar>
+            <w:top w:w="0" w:type="dxa"/>
+            <w:left w:w="108" w:type="dxa"/>
+            <w:bottom w:w="0" w:type="dxa"/>
+            <w:right w:w="108" w:type="dxa"/>
+          </w:tblCellMar>
         </w:tblPrEx>
         <w:tc>
           <w:tcPr>
@@ -25257,6 +25266,12 @@
             <w:insideH w:val="single" w:color="FFFFFF" w:themeColor="background1" w:sz="4" w:space="0"/>
             <w:insideV w:val="single" w:color="FFFFFF" w:themeColor="background1" w:sz="4" w:space="0"/>
           </w:tblBorders>
+          <w:tblCellMar>
+            <w:top w:w="0" w:type="dxa"/>
+            <w:left w:w="108" w:type="dxa"/>
+            <w:bottom w:w="0" w:type="dxa"/>
+            <w:right w:w="108" w:type="dxa"/>
+          </w:tblCellMar>
         </w:tblPrEx>
         <w:tc>
           <w:tcPr>
@@ -29434,12 +29449,6 @@
             <w:insideH w:val="single" w:color="FFFFFF" w:themeColor="background1" w:sz="4" w:space="0"/>
             <w:insideV w:val="single" w:color="FFFFFF" w:themeColor="background1" w:sz="4" w:space="0"/>
           </w:tblBorders>
-          <w:tblCellMar>
-            <w:top w:w="0" w:type="dxa"/>
-            <w:left w:w="108" w:type="dxa"/>
-            <w:bottom w:w="0" w:type="dxa"/>
-            <w:right w:w="108" w:type="dxa"/>
-          </w:tblCellMar>
         </w:tblPrEx>
         <w:tc>
           <w:tcPr>
@@ -33045,12 +33054,6 @@
             <w:insideH w:val="single" w:color="FFFFFF" w:themeColor="background1" w:sz="4" w:space="0"/>
             <w:insideV w:val="single" w:color="FFFFFF" w:themeColor="background1" w:sz="4" w:space="0"/>
           </w:tblBorders>
-          <w:tblCellMar>
-            <w:top w:w="0" w:type="dxa"/>
-            <w:left w:w="108" w:type="dxa"/>
-            <w:bottom w:w="0" w:type="dxa"/>
-            <w:right w:w="108" w:type="dxa"/>
-          </w:tblCellMar>
         </w:tblPrEx>
         <w:tc>
           <w:tcPr>
@@ -51508,6 +51511,7 @@
   <w:style w:type="table" w:customStyle="1" w:styleId="23">
     <w:name w:val="Grid Table 5 Dark Accent 1"/>
     <w:basedOn w:val="10"/>
+    <w:qFormat/>
     <w:uiPriority w:val="50"/>
     <w:tblPr>
       <w:tblBorders>
@@ -51622,6 +51626,7 @@
   <w:style w:type="table" w:customStyle="1" w:styleId="24">
     <w:name w:val="Grid Table 5 Dark Accent 2"/>
     <w:basedOn w:val="10"/>
+    <w:qFormat/>
     <w:uiPriority w:val="50"/>
     <w:tblPr>
       <w:tblBorders>
@@ -51736,6 +51741,7 @@
   <w:style w:type="table" w:customStyle="1" w:styleId="25">
     <w:name w:val="Grid Table 5 Dark Accent 3"/>
     <w:basedOn w:val="10"/>
+    <w:qFormat/>
     <w:uiPriority w:val="50"/>
     <w:tblPr>
       <w:tblBorders>
@@ -52247,7 +52253,7 @@
   </w:docDefaults>
   <w:latentStyles w:count="260" w:defQFormat="0" w:defUnhideWhenUsed="1" w:defSemiHidden="1" w:defUIPriority="99" w:defLockedState="0">
     <w:lsdException w:qFormat="1" w:unhideWhenUsed="0" w:uiPriority="0" w:semiHidden="0" w:name="Normal"/>
-    <w:lsdException w:uiPriority="1" w:name="Default Paragraph Font"/>
+    <w:lsdException w:qFormat="1" w:uiPriority="1" w:name="Default Paragraph Font"/>
     <w:lsdException w:uiPriority="99" w:name="Normal Table"/>
   </w:latentStyles>
   <w:style w:type="paragraph" w:default="1" w:styleId="1">
@@ -52270,6 +52276,7 @@
     <w:name w:val="Default Paragraph Font"/>
     <w:semiHidden/>
     <w:unhideWhenUsed/>
+    <w:qFormat/>
     <w:uiPriority w:val="1"/>
   </w:style>
   <w:style w:type="table" w:default="1" w:styleId="3">
